--- a/Report.docx
+++ b/Report.docx
@@ -5531,15 +5531,13 @@
           <w:rFonts w:ascii="Calibri" w:hAnsi="Calibri" w:cs="Calibri"/>
           <w:sz w:val="20"/>
           <w:szCs w:val="20"/>
-          <w:lang/>
-        </w:rPr>
-      </w:pPr>
-      <w:r>
-        <w:rPr>
-          <w:rFonts w:ascii="Calibri" w:hAnsi="Calibri" w:cs="Calibri"/>
-          <w:sz w:val="20"/>
-          <w:szCs w:val="20"/>
-          <w:lang/>
+        </w:rPr>
+      </w:pPr>
+      <w:r>
+        <w:rPr>
+          <w:rFonts w:ascii="Calibri" w:hAnsi="Calibri" w:cs="Calibri"/>
+          <w:sz w:val="20"/>
+          <w:szCs w:val="20"/>
         </w:rPr>
         <w:t>This plot displays the precipitation in Lausanne over several decades. The data shows variability with occasional spikes.</w:t>
       </w:r>
@@ -5750,15 +5748,13 @@
           <w:rFonts w:ascii="Calibri" w:hAnsi="Calibri" w:cs="Calibri"/>
           <w:sz w:val="20"/>
           <w:szCs w:val="20"/>
-          <w:lang/>
-        </w:rPr>
-      </w:pPr>
-      <w:r>
-        <w:rPr>
-          <w:rFonts w:ascii="Calibri" w:hAnsi="Calibri" w:cs="Calibri"/>
-          <w:sz w:val="20"/>
-          <w:szCs w:val="20"/>
-          <w:lang/>
+        </w:rPr>
+      </w:pPr>
+      <w:r>
+        <w:rPr>
+          <w:rFonts w:ascii="Calibri" w:hAnsi="Calibri" w:cs="Calibri"/>
+          <w:sz w:val="20"/>
+          <w:szCs w:val="20"/>
         </w:rPr>
         <w:t>Between 20 and 40, the plot is relatively stable, with no strong upwards or downwards trend, and the mean excess remains quite constant. In the region around 45-50, the mean excess shows larger fluctuations, and the graph starts to act more erratic. Therefore, we choose 40 as the threshold value.</w:t>
       </w:r>
@@ -5780,7 +5776,6 @@
           <w:rFonts w:ascii="Calibri" w:hAnsi="Calibri" w:cs="Calibri"/>
           <w:sz w:val="20"/>
           <w:szCs w:val="20"/>
-          <w:lang/>
         </w:rPr>
       </w:pPr>
     </w:p>
@@ -5890,7 +5885,6 @@
           <w:rFonts w:ascii="Calibri" w:hAnsi="Calibri" w:cs="Calibri"/>
           <w:sz w:val="20"/>
           <w:szCs w:val="20"/>
-          <w:lang/>
         </w:rPr>
         <w:t>With a threshold value of 40, we get the following diagnostic for our model:</w:t>
       </w:r>
@@ -5911,7 +5905,6 @@
           <w:rFonts w:ascii="Calibri" w:hAnsi="Calibri" w:cs="Calibri"/>
           <w:sz w:val="20"/>
           <w:szCs w:val="20"/>
-          <w:lang/>
         </w:rPr>
         <w:t>• Probability plot: while our model tends to overestimate low values, it seems overall reliable.</w:t>
       </w:r>
@@ -5932,7 +5925,6 @@
           <w:rFonts w:ascii="Calibri" w:hAnsi="Calibri" w:cs="Calibri"/>
           <w:sz w:val="20"/>
           <w:szCs w:val="20"/>
-          <w:lang/>
         </w:rPr>
         <w:t>• QQ-Plot: the fit is generally good. However, we notice an extreme value in the upper tail that is not properly captured by the model. Depending on the application, this could be an issue.</w:t>
       </w:r>
@@ -5953,7 +5945,6 @@
           <w:rFonts w:ascii="Calibri" w:hAnsi="Calibri" w:cs="Calibri"/>
           <w:sz w:val="20"/>
           <w:szCs w:val="20"/>
-          <w:lang/>
         </w:rPr>
         <w:t>• Density Plot: despite some slight variation, our fitted values align generally well with the model.</w:t>
       </w:r>
@@ -5974,7 +5965,6 @@
           <w:rFonts w:ascii="Calibri" w:hAnsi="Calibri" w:cs="Calibri"/>
           <w:sz w:val="20"/>
           <w:szCs w:val="20"/>
-          <w:lang/>
         </w:rPr>
         <w:t>• Return Level Plot: despite some slight variation in the 20-50 years period, the fit is generally good.</w:t>
       </w:r>
@@ -6021,7 +6011,6 @@
           <w:rFonts w:ascii="Calibri" w:hAnsi="Calibri" w:cs="Calibri"/>
           <w:sz w:val="20"/>
           <w:szCs w:val="20"/>
-          <w:lang/>
         </w:rPr>
         <w:t>Return levels for period units in years:</w:t>
       </w:r>
@@ -6254,7 +6243,6 @@
           <w:rFonts w:ascii="Calibri" w:hAnsi="Calibri" w:cs="Calibri"/>
           <w:sz w:val="20"/>
           <w:szCs w:val="20"/>
-          <w:lang/>
         </w:rPr>
       </w:pPr>
     </w:p>
@@ -6290,15 +6278,13 @@
           <w:rFonts w:ascii="Calibri" w:hAnsi="Calibri" w:cs="Calibri"/>
           <w:sz w:val="20"/>
           <w:szCs w:val="20"/>
-          <w:lang/>
-        </w:rPr>
-      </w:pPr>
-      <w:r>
-        <w:rPr>
-          <w:rFonts w:ascii="Calibri" w:hAnsi="Calibri" w:cs="Calibri"/>
-          <w:sz w:val="20"/>
-          <w:szCs w:val="20"/>
-          <w:lang/>
+        </w:rPr>
+      </w:pPr>
+      <w:r>
+        <w:rPr>
+          <w:rFonts w:ascii="Calibri" w:hAnsi="Calibri" w:cs="Calibri"/>
+          <w:sz w:val="20"/>
+          <w:szCs w:val="20"/>
         </w:rPr>
         <w:t>Every 221.82 years, we can expect &gt;100mm of rain</w:t>
       </w:r>
@@ -6336,15 +6322,13 @@
           <w:rFonts w:ascii="Calibri" w:hAnsi="Calibri" w:cs="Calibri"/>
           <w:sz w:val="20"/>
           <w:szCs w:val="20"/>
-          <w:lang/>
-        </w:rPr>
-      </w:pPr>
-      <w:r>
-        <w:rPr>
-          <w:rFonts w:ascii="Calibri" w:hAnsi="Calibri" w:cs="Calibri"/>
-          <w:sz w:val="20"/>
-          <w:szCs w:val="20"/>
-          <w:lang/>
+        </w:rPr>
+      </w:pPr>
+      <w:r>
+        <w:rPr>
+          <w:rFonts w:ascii="Calibri" w:hAnsi="Calibri" w:cs="Calibri"/>
+          <w:sz w:val="20"/>
+          <w:szCs w:val="20"/>
         </w:rPr>
         <w:t>The probability that there is a day with &gt;150mm rain next year is 7.03152640343374e-05, (= 0.007%).</w:t>
       </w:r>
@@ -7083,15 +7067,13 @@
           <w:rFonts w:ascii="Calibri" w:hAnsi="Calibri" w:cs="Calibri"/>
           <w:sz w:val="20"/>
           <w:szCs w:val="20"/>
-          <w:lang/>
-        </w:rPr>
-      </w:pPr>
-      <w:r>
-        <w:rPr>
-          <w:rFonts w:ascii="Calibri" w:hAnsi="Calibri" w:cs="Calibri"/>
-          <w:sz w:val="20"/>
-          <w:szCs w:val="20"/>
-          <w:lang/>
+        </w:rPr>
+      </w:pPr>
+      <w:r>
+        <w:rPr>
+          <w:rFonts w:ascii="Calibri" w:hAnsi="Calibri" w:cs="Calibri"/>
+          <w:sz w:val="20"/>
+          <w:szCs w:val="20"/>
         </w:rPr>
         <w:t>With a threshold of 20 degrees Celcius, our extremal index is close to 0 (0.15), indicating that extreme temperatures tend to happen in blocks (clusters). This can be illustrated for example by heatwaves in Summer. We can use the extremal index to approximate the probability that tomorrow is extreme, if today is extreme. For instance, if today is 25 °C, there is a 73% (1-0,27) probability that tomorrow is also extreme.</w:t>
       </w:r>
@@ -7120,16 +7102,16 @@
           <w:lang w:val="ru-RU" w:eastAsia="ru-RU"/>
         </w:rPr>
         <w:drawing>
-          <wp:anchor distT="0" distB="0" distL="114300" distR="114300" simplePos="0" relativeHeight="251696128" behindDoc="0" locked="0" layoutInCell="1" allowOverlap="1" wp14:anchorId="2A7FF006" wp14:editId="1C6AD655">
+          <wp:anchor distT="0" distB="0" distL="114300" distR="114300" simplePos="0" relativeHeight="251696128" behindDoc="0" locked="0" layoutInCell="1" allowOverlap="1" wp14:anchorId="2A7FF006" wp14:editId="042098CB">
             <wp:simplePos x="0" y="0"/>
             <wp:positionH relativeFrom="column">
               <wp:posOffset>1976120</wp:posOffset>
             </wp:positionH>
             <wp:positionV relativeFrom="paragraph">
-              <wp:posOffset>236049</wp:posOffset>
+              <wp:posOffset>231775</wp:posOffset>
             </wp:positionV>
-            <wp:extent cx="1976120" cy="1219835"/>
-            <wp:effectExtent l="0" t="0" r="5080" b="0"/>
+            <wp:extent cx="2425700" cy="1497330"/>
+            <wp:effectExtent l="0" t="0" r="0" b="7620"/>
             <wp:wrapTopAndBottom/>
             <wp:docPr id="1705736731" name="Image 13" descr="Une image contenant texte, Tracé, ligne, capture d’écran&#10;&#10;Description générée automatiquement"/>
             <wp:cNvGraphicFramePr>
@@ -7157,7 +7139,7 @@
                   <pic:spPr>
                     <a:xfrm>
                       <a:off x="0" y="0"/>
-                      <a:ext cx="1976120" cy="1219835"/>
+                      <a:ext cx="2425700" cy="1497330"/>
                     </a:xfrm>
                     <a:prstGeom prst="rect">
                       <a:avLst/>
@@ -7423,15 +7405,13 @@
           <w:rFonts w:ascii="Calibri" w:hAnsi="Calibri" w:cs="Calibri"/>
           <w:sz w:val="20"/>
           <w:szCs w:val="20"/>
-          <w:lang/>
-        </w:rPr>
-      </w:pPr>
-      <w:r>
-        <w:rPr>
-          <w:rFonts w:ascii="Calibri" w:hAnsi="Calibri" w:cs="Calibri"/>
-          <w:sz w:val="20"/>
-          <w:szCs w:val="20"/>
-          <w:lang/>
+        </w:rPr>
+      </w:pPr>
+      <w:r>
+        <w:rPr>
+          <w:rFonts w:ascii="Calibri" w:hAnsi="Calibri" w:cs="Calibri"/>
+          <w:sz w:val="20"/>
+          <w:szCs w:val="20"/>
         </w:rPr>
         <w:t>The raw summer data return level for 10-years is 29.23 degrees Celcius. It means that on average, the temperature of 29.23 C will be exceeded on average every 10 years. Without clustering of extreme events, the 10-years return level is 29.16 degrees Celcius. This is very close to the raw data and indicates that the clustering of extreme values does not have a significant impact on the 10-years return level.</w:t>
       </w:r>
@@ -7501,48 +7481,6 @@
           <w14:ligatures w14:val="none"/>
         </w:rPr>
         <w:t>the NASDAQ Composite Index during the periods of Nov 2020 – Nov 2024 to answer the following research questions:</w:t>
-      </w:r>
-    </w:p>
-    <w:p>
-      <w:pPr>
-        <w:pStyle w:val="Prrafodelista"/>
-        <w:numPr>
-          <w:ilvl w:val="0"/>
-          <w:numId w:val="9"/>
-        </w:numPr>
-        <w:rPr>
-          <w:rFonts w:ascii="Calibri" w:eastAsia="Times New Roman" w:hAnsi="Calibri" w:cs="Calibri"/>
-          <w:kern w:val="0"/>
-          <w:sz w:val="20"/>
-          <w:szCs w:val="20"/>
-          <w14:ligatures w14:val="none"/>
-        </w:rPr>
-      </w:pPr>
-      <w:r>
-        <w:rPr>
-          <w:rFonts w:ascii="Calibri" w:eastAsia="Times New Roman" w:hAnsi="Calibri" w:cs="Calibri"/>
-          <w:sz w:val="20"/>
-          <w:szCs w:val="20"/>
-        </w:rPr>
-        <w:t xml:space="preserve">If an investor had implemented a stop-loss strategy based on historical </w:t>
-      </w:r>
-      <w:proofErr w:type="spellStart"/>
-      <w:r>
-        <w:rPr>
-          <w:rFonts w:ascii="Calibri" w:eastAsia="Times New Roman" w:hAnsi="Calibri" w:cs="Calibri"/>
-          <w:sz w:val="20"/>
-          <w:szCs w:val="20"/>
-        </w:rPr>
-        <w:t>VaR</w:t>
-      </w:r>
-      <w:proofErr w:type="spellEnd"/>
-      <w:r>
-        <w:rPr>
-          <w:rFonts w:ascii="Calibri" w:eastAsia="Times New Roman" w:hAnsi="Calibri" w:cs="Calibri"/>
-          <w:sz w:val="20"/>
-          <w:szCs w:val="20"/>
-        </w:rPr>
-        <w:t xml:space="preserve"> levels, how many times would it have triggered between 2021 and 2024, and would it have reduced overall losses?</w:t>
       </w:r>
     </w:p>
     <w:p>
@@ -7567,25 +7505,31 @@
           <w:sz w:val="20"/>
           <w:szCs w:val="20"/>
         </w:rPr>
-        <w:t xml:space="preserve">How well do common risk models (like historical </w:t>
-      </w:r>
-      <w:proofErr w:type="spellStart"/>
+        <w:t xml:space="preserve">Which </w:t>
+      </w:r>
       <w:r>
         <w:rPr>
           <w:rFonts w:ascii="Calibri" w:eastAsia="Times New Roman" w:hAnsi="Calibri" w:cs="Calibri"/>
           <w:sz w:val="20"/>
           <w:szCs w:val="20"/>
         </w:rPr>
-        <w:t>VaR</w:t>
-      </w:r>
-      <w:proofErr w:type="spellEnd"/>
+        <w:t>risk management method increases the profitability of a portfolio invested in the NASDAQ Composite</w:t>
+      </w:r>
       <w:r>
         <w:rPr>
           <w:rFonts w:ascii="Calibri" w:eastAsia="Times New Roman" w:hAnsi="Calibri" w:cs="Calibri"/>
           <w:sz w:val="20"/>
           <w:szCs w:val="20"/>
         </w:rPr>
-        <w:t>) predict actual losses during the most volatile periods in the Nasdaq Composite Index, and could an alternative model improve accuracy?</w:t>
+        <w:t xml:space="preserve"> Index between 2020 and 2024</w:t>
+      </w:r>
+      <w:r>
+        <w:rPr>
+          <w:rFonts w:ascii="Calibri" w:eastAsia="Times New Roman" w:hAnsi="Calibri" w:cs="Calibri"/>
+          <w:sz w:val="20"/>
+          <w:szCs w:val="20"/>
+        </w:rPr>
+        <w:t>?</w:t>
       </w:r>
     </w:p>
     <w:p>
@@ -9381,13 +9325,13 @@
           <w14:ligatures w14:val="none"/>
         </w:rPr>
         <w:drawing>
-          <wp:anchor distT="0" distB="0" distL="114300" distR="114300" simplePos="0" relativeHeight="251697152" behindDoc="0" locked="0" layoutInCell="1" allowOverlap="1" wp14:anchorId="19CEE59D" wp14:editId="2A55E3BA">
+          <wp:anchor distT="0" distB="0" distL="114300" distR="114300" simplePos="0" relativeHeight="251697152" behindDoc="0" locked="0" layoutInCell="1" allowOverlap="1" wp14:anchorId="19CEE59D" wp14:editId="0D70DF46">
             <wp:simplePos x="0" y="0"/>
             <wp:positionH relativeFrom="margin">
               <wp:posOffset>332105</wp:posOffset>
             </wp:positionH>
             <wp:positionV relativeFrom="margin">
-              <wp:posOffset>6502927</wp:posOffset>
+              <wp:posOffset>6074697</wp:posOffset>
             </wp:positionV>
             <wp:extent cx="2277110" cy="1703705"/>
             <wp:effectExtent l="0" t="0" r="0" b="0"/>
@@ -9498,6 +9442,7 @@
           <w:sz w:val="20"/>
           <w:szCs w:val="20"/>
         </w:rPr>
+        <w:lastRenderedPageBreak/>
         <w:t>The parameter stability plots provided a guidance to select a threshold. The region 2.2 and 2.8 shows stability, making it reliable range for analyzing extreme events.</w:t>
       </w:r>
     </w:p>
@@ -9524,7 +9469,6 @@
           <w:sz w:val="20"/>
           <w:szCs w:val="20"/>
         </w:rPr>
-        <w:lastRenderedPageBreak/>
         <w:t>Historical POT</w:t>
       </w:r>
     </w:p>
@@ -10391,19 +10335,18 @@
           <w:noProof/>
           <w:sz w:val="20"/>
           <w:szCs w:val="20"/>
-          <w:lang/>
         </w:rPr>
         <w:drawing>
-          <wp:anchor distT="0" distB="0" distL="114300" distR="114300" simplePos="0" relativeHeight="251705344" behindDoc="0" locked="0" layoutInCell="1" allowOverlap="1" wp14:anchorId="7C07F7EA" wp14:editId="2E855925">
+          <wp:anchor distT="0" distB="0" distL="114300" distR="114300" simplePos="0" relativeHeight="251705344" behindDoc="0" locked="0" layoutInCell="1" allowOverlap="1" wp14:anchorId="7C07F7EA" wp14:editId="38D95E3E">
             <wp:simplePos x="0" y="0"/>
             <wp:positionH relativeFrom="margin">
-              <wp:posOffset>3879215</wp:posOffset>
+              <wp:posOffset>2853690</wp:posOffset>
             </wp:positionH>
             <wp:positionV relativeFrom="margin">
-              <wp:posOffset>4203638</wp:posOffset>
+              <wp:posOffset>4476115</wp:posOffset>
             </wp:positionV>
-            <wp:extent cx="2460625" cy="1549400"/>
-            <wp:effectExtent l="0" t="0" r="3175" b="0"/>
+            <wp:extent cx="3492500" cy="2198370"/>
+            <wp:effectExtent l="0" t="0" r="0" b="0"/>
             <wp:wrapSquare wrapText="bothSides"/>
             <wp:docPr id="1345254071" name="Picture 5" descr="A graph of a graph with blue and green squares&#10;&#10;Description automatically generated with medium confidence"/>
             <wp:cNvGraphicFramePr>
@@ -10431,7 +10374,7 @@
                   <pic:spPr>
                     <a:xfrm>
                       <a:off x="0" y="0"/>
-                      <a:ext cx="2460625" cy="1549400"/>
+                      <a:ext cx="3492500" cy="2198370"/>
                     </a:xfrm>
                     <a:prstGeom prst="rect">
                       <a:avLst/>
@@ -10469,15 +10412,13 @@
           <w:rFonts w:ascii="Calibri" w:hAnsi="Calibri" w:cs="Calibri"/>
           <w:sz w:val="20"/>
           <w:szCs w:val="20"/>
-          <w:lang/>
-        </w:rPr>
-      </w:pPr>
-      <w:r>
-        <w:rPr>
-          <w:rFonts w:ascii="Calibri" w:hAnsi="Calibri" w:cs="Calibri"/>
-          <w:sz w:val="20"/>
-          <w:szCs w:val="20"/>
-          <w:lang/>
+        </w:rPr>
+      </w:pPr>
+      <w:r>
+        <w:rPr>
+          <w:rFonts w:ascii="Calibri" w:hAnsi="Calibri" w:cs="Calibri"/>
+          <w:sz w:val="20"/>
+          <w:szCs w:val="20"/>
         </w:rPr>
         <w:t xml:space="preserve">Looking at the results from the comparison between GEV and POT models' VaR and ES, it is clear that POT model captures more extreme losses than GEV, which may be useful for risk averse scenarios. GEV model may be underestimating the risks given that it only considers block maxima, while POT is considering ALL exceedances above the threshold, making the model more sensitive to extreme events. </w:t>
       </w:r>
@@ -10489,15 +10430,13 @@
           <w:rFonts w:ascii="Calibri" w:hAnsi="Calibri" w:cs="Calibri"/>
           <w:sz w:val="20"/>
           <w:szCs w:val="20"/>
-          <w:lang/>
-        </w:rPr>
-      </w:pPr>
-      <w:r>
-        <w:rPr>
-          <w:rFonts w:ascii="Calibri" w:hAnsi="Calibri" w:cs="Calibri"/>
-          <w:sz w:val="20"/>
-          <w:szCs w:val="20"/>
-          <w:lang/>
+        </w:rPr>
+      </w:pPr>
+      <w:r>
+        <w:rPr>
+          <w:rFonts w:ascii="Calibri" w:hAnsi="Calibri" w:cs="Calibri"/>
+          <w:sz w:val="20"/>
+          <w:szCs w:val="20"/>
         </w:rPr>
         <w:t>Given these results, for three different confidence intervals, POT model is better than GEV, especially for financial events which require a more rigourous analysis rather than the simplicity GEV offers.</w:t>
       </w:r>
@@ -10540,15 +10479,13 @@
           <w:rFonts w:ascii="Calibri" w:hAnsi="Calibri" w:cs="Calibri"/>
           <w:sz w:val="20"/>
           <w:szCs w:val="20"/>
-          <w:lang/>
-        </w:rPr>
-      </w:pPr>
-      <w:r>
-        <w:rPr>
-          <w:rFonts w:ascii="Calibri" w:hAnsi="Calibri" w:cs="Calibri"/>
-          <w:sz w:val="20"/>
-          <w:szCs w:val="20"/>
-          <w:lang/>
+        </w:rPr>
+      </w:pPr>
+      <w:r>
+        <w:rPr>
+          <w:rFonts w:ascii="Calibri" w:hAnsi="Calibri" w:cs="Calibri"/>
+          <w:sz w:val="20"/>
+          <w:szCs w:val="20"/>
         </w:rPr>
         <w:t xml:space="preserve">In order to evaluate extreme risks in the Nasdaq Composite Index using Extreme Value Theory, two models were implemented: Block Maxima (GEV), which focuses on capturing the largest loss in blocks and Peaks Over Threshold (POT), which analyzes losses exceeding a threshold. Through the Stop Loss Strategy, POT models demonstrated its ability to reduce losses during volatile periods, specifically in 2022. </w:t>
       </w:r>
@@ -10562,7 +10499,6 @@
           <w:rFonts w:ascii="Calibri" w:hAnsi="Calibri" w:cs="Calibri"/>
           <w:sz w:val="20"/>
           <w:szCs w:val="20"/>
-          <w:lang/>
         </w:rPr>
         <w:t>Both models provided VaR and ES estimates for different confidence levels in order to determine which one is better. The results demonstrate POT model performs better for financial events. GEV provides a simple summary within predefined time blocks, so it underestimates extreme events because it only considers the largest loss within each block. This model is more appropriate for lower risk environments which require computational simplicity. In the other hand, POT is more sensitive to extreme events so it produced more conservative VaR and ES estimates, especially for 99% and 99.9% confidence levels. This model works better for volatile environments such as the financial one.</w:t>
       </w:r>

--- a/Report.docx
+++ b/Report.docx
@@ -1,6 +1,6 @@
 
 <file path=word/document.xml><?xml version="1.0" encoding="utf-8"?>
-<w:document xmlns:wpc="http://schemas.microsoft.com/office/word/2010/wordprocessingCanvas" xmlns:cx="http://schemas.microsoft.com/office/drawing/2014/chartex" xmlns:cx1="http://schemas.microsoft.com/office/drawing/2015/9/8/chartex" xmlns:cx2="http://schemas.microsoft.com/office/drawing/2015/10/21/chartex" xmlns:cx3="http://schemas.microsoft.com/office/drawing/2016/5/9/chartex" xmlns:cx4="http://schemas.microsoft.com/office/drawing/2016/5/10/chartex" xmlns:cx5="http://schemas.microsoft.com/office/drawing/2016/5/11/chartex" xmlns:cx6="http://schemas.microsoft.com/office/drawing/2016/5/12/chartex" xmlns:cx7="http://schemas.microsoft.com/office/drawing/2016/5/13/chartex" xmlns:cx8="http://schemas.microsoft.com/office/drawing/2016/5/14/chartex" xmlns:mc="http://schemas.openxmlformats.org/markup-compatibility/2006" xmlns:aink="http://schemas.microsoft.com/office/drawing/2016/ink" xmlns:am3d="http://schemas.microsoft.com/office/drawing/2017/model3d" xmlns:o="urn:schemas-microsoft-com:office:office" xmlns:r="http://schemas.openxmlformats.org/officeDocument/2006/relationships" xmlns:m="http://schemas.openxmlformats.org/officeDocument/2006/math" xmlns:v="urn:schemas-microsoft-com:vml" xmlns:wp14="http://schemas.microsoft.com/office/word/2010/wordprocessingDrawing" xmlns:wp="http://schemas.openxmlformats.org/drawingml/2006/wordprocessingDrawing" xmlns:w10="urn:schemas-microsoft-com:office:word" xmlns:w="http://schemas.openxmlformats.org/wordprocessingml/2006/main" xmlns:w14="http://schemas.microsoft.com/office/word/2010/wordml" xmlns:w15="http://schemas.microsoft.com/office/word/2012/wordml" xmlns:w16cex="http://schemas.microsoft.com/office/word/2018/wordml/cex" xmlns:w16cid="http://schemas.microsoft.com/office/word/2016/wordml/cid" xmlns:w16="http://schemas.microsoft.com/office/word/2018/wordml" xmlns:w16sdtdh="http://schemas.microsoft.com/office/word/2020/wordml/sdtdatahash" xmlns:w16se="http://schemas.microsoft.com/office/word/2015/wordml/symex" xmlns:wpg="http://schemas.microsoft.com/office/word/2010/wordprocessingGroup" xmlns:wpi="http://schemas.microsoft.com/office/word/2010/wordprocessingInk" xmlns:wne="http://schemas.microsoft.com/office/word/2006/wordml" xmlns:wps="http://schemas.microsoft.com/office/word/2010/wordprocessingShape" mc:Ignorable="w14 w15 w16se w16cid w16 w16cex w16sdtdh wp14">
+<w:document xmlns:wpc="http://schemas.microsoft.com/office/word/2010/wordprocessingCanvas" xmlns:cx="http://schemas.microsoft.com/office/drawing/2014/chartex" xmlns:cx1="http://schemas.microsoft.com/office/drawing/2015/9/8/chartex" xmlns:cx2="http://schemas.microsoft.com/office/drawing/2015/10/21/chartex" xmlns:cx3="http://schemas.microsoft.com/office/drawing/2016/5/9/chartex" xmlns:cx4="http://schemas.microsoft.com/office/drawing/2016/5/10/chartex" xmlns:cx5="http://schemas.microsoft.com/office/drawing/2016/5/11/chartex" xmlns:cx6="http://schemas.microsoft.com/office/drawing/2016/5/12/chartex" xmlns:cx7="http://schemas.microsoft.com/office/drawing/2016/5/13/chartex" xmlns:cx8="http://schemas.microsoft.com/office/drawing/2016/5/14/chartex" xmlns:mc="http://schemas.openxmlformats.org/markup-compatibility/2006" xmlns:aink="http://schemas.microsoft.com/office/drawing/2016/ink" xmlns:am3d="http://schemas.microsoft.com/office/drawing/2017/model3d" xmlns:o="urn:schemas-microsoft-com:office:office" xmlns:oel="http://schemas.microsoft.com/office/2019/extlst" xmlns:r="http://schemas.openxmlformats.org/officeDocument/2006/relationships" xmlns:m="http://schemas.openxmlformats.org/officeDocument/2006/math" xmlns:v="urn:schemas-microsoft-com:vml" xmlns:wp14="http://schemas.microsoft.com/office/word/2010/wordprocessingDrawing" xmlns:wp="http://schemas.openxmlformats.org/drawingml/2006/wordprocessingDrawing" xmlns:w10="urn:schemas-microsoft-com:office:word" xmlns:w="http://schemas.openxmlformats.org/wordprocessingml/2006/main" xmlns:w14="http://schemas.microsoft.com/office/word/2010/wordml" xmlns:w15="http://schemas.microsoft.com/office/word/2012/wordml" xmlns:w16cex="http://schemas.microsoft.com/office/word/2018/wordml/cex" xmlns:w16cid="http://schemas.microsoft.com/office/word/2016/wordml/cid" xmlns:w16="http://schemas.microsoft.com/office/word/2018/wordml" xmlns:w16du="http://schemas.microsoft.com/office/word/2023/wordml/word16du" xmlns:w16sdtdh="http://schemas.microsoft.com/office/word/2020/wordml/sdtdatahash" xmlns:w16se="http://schemas.microsoft.com/office/word/2015/wordml/symex" xmlns:wpg="http://schemas.microsoft.com/office/word/2010/wordprocessingGroup" xmlns:wpi="http://schemas.microsoft.com/office/word/2010/wordprocessingInk" xmlns:wne="http://schemas.microsoft.com/office/word/2006/wordml" xmlns:wps="http://schemas.microsoft.com/office/word/2010/wordprocessingShape" mc:Ignorable="w14 w15 w16se w16cid w16 w16cex w16sdtdh w16du wp14">
   <w:body>
     <w:p>
       <w:pPr>
@@ -55,7 +55,7 @@
     </w:p>
     <w:p>
       <w:pPr>
-        <w:pStyle w:val="Prrafodelista"/>
+        <w:pStyle w:val="ListParagraph"/>
         <w:numPr>
           <w:ilvl w:val="0"/>
           <w:numId w:val="4"/>
@@ -85,7 +85,7 @@
     </w:p>
     <w:p>
       <w:pPr>
-        <w:pStyle w:val="Prrafodelista"/>
+        <w:pStyle w:val="ListParagraph"/>
         <w:rPr>
           <w:rFonts w:ascii="Calibri" w:hAnsi="Calibri" w:cs="Calibri"/>
           <w:sz w:val="20"/>
@@ -193,17 +193,17 @@
     </w:p>
     <w:p>
       <w:pPr>
-        <w:pStyle w:val="Prrafodelista"/>
-        <w:rPr>
-          <w:rFonts w:ascii="Calibri" w:hAnsi="Calibri" w:cs="Calibri"/>
-          <w:sz w:val="20"/>
-          <w:szCs w:val="20"/>
-        </w:rPr>
-      </w:pPr>
-    </w:p>
-    <w:p>
-      <w:pPr>
-        <w:pStyle w:val="Prrafodelista"/>
+        <w:pStyle w:val="ListParagraph"/>
+        <w:rPr>
+          <w:rFonts w:ascii="Calibri" w:hAnsi="Calibri" w:cs="Calibri"/>
+          <w:sz w:val="20"/>
+          <w:szCs w:val="20"/>
+        </w:rPr>
+      </w:pPr>
+    </w:p>
+    <w:p>
+      <w:pPr>
+        <w:pStyle w:val="ListParagraph"/>
         <w:numPr>
           <w:ilvl w:val="0"/>
           <w:numId w:val="4"/>
@@ -232,7 +232,7 @@
     </w:p>
     <w:p>
       <w:pPr>
-        <w:pStyle w:val="Prrafodelista"/>
+        <w:pStyle w:val="ListParagraph"/>
         <w:spacing w:before="100" w:beforeAutospacing="1" w:after="100" w:afterAutospacing="1" w:line="240" w:lineRule="auto"/>
         <w:rPr>
           <w:rFonts w:ascii="Calibri" w:hAnsi="Calibri" w:cs="Calibri"/>
@@ -267,7 +267,7 @@
     </w:p>
     <w:p>
       <w:pPr>
-        <w:pStyle w:val="Prrafodelista"/>
+        <w:pStyle w:val="ListParagraph"/>
         <w:spacing w:before="100" w:beforeAutospacing="1" w:after="100" w:afterAutospacing="1" w:line="240" w:lineRule="auto"/>
         <w:rPr>
           <w:rFonts w:ascii="Calibri" w:eastAsia="Times New Roman" w:hAnsi="Calibri" w:cs="Calibri"/>
@@ -372,7 +372,7 @@
     </w:p>
     <w:p>
       <w:pPr>
-        <w:pStyle w:val="Prrafodelista"/>
+        <w:pStyle w:val="ListParagraph"/>
         <w:numPr>
           <w:ilvl w:val="0"/>
           <w:numId w:val="4"/>
@@ -401,7 +401,7 @@
     </w:p>
     <w:p>
       <w:pPr>
-        <w:pStyle w:val="Prrafodelista"/>
+        <w:pStyle w:val="ListParagraph"/>
         <w:spacing w:before="100" w:beforeAutospacing="1" w:after="100" w:afterAutospacing="1" w:line="240" w:lineRule="auto"/>
         <w:rPr>
           <w:rFonts w:ascii="Calibri" w:eastAsia="Times New Roman" w:hAnsi="Calibri" w:cs="Calibri"/>
@@ -468,7 +468,7 @@
     </w:p>
     <w:p>
       <w:pPr>
-        <w:pStyle w:val="Prrafodelista"/>
+        <w:pStyle w:val="ListParagraph"/>
         <w:spacing w:before="100" w:beforeAutospacing="1" w:after="100" w:afterAutospacing="1" w:line="240" w:lineRule="auto"/>
         <w:rPr>
           <w:rFonts w:ascii="Calibri" w:eastAsia="Times New Roman" w:hAnsi="Calibri" w:cs="Calibri"/>
@@ -481,7 +481,7 @@
     </w:p>
     <w:p>
       <w:pPr>
-        <w:pStyle w:val="Prrafodelista"/>
+        <w:pStyle w:val="ListParagraph"/>
         <w:spacing w:before="100" w:beforeAutospacing="1" w:after="100" w:afterAutospacing="1" w:line="240" w:lineRule="auto"/>
         <w:rPr>
           <w:rFonts w:ascii="Calibri" w:eastAsia="Times New Roman" w:hAnsi="Calibri" w:cs="Calibri"/>
@@ -586,7 +586,7 @@
     </w:p>
     <w:p>
       <w:pPr>
-        <w:pStyle w:val="Prrafodelista"/>
+        <w:pStyle w:val="ListParagraph"/>
         <w:spacing w:before="100" w:beforeAutospacing="1" w:after="100" w:afterAutospacing="1" w:line="240" w:lineRule="auto"/>
         <w:rPr>
           <w:rFonts w:ascii="Calibri" w:eastAsia="Times New Roman" w:hAnsi="Calibri" w:cs="Calibri"/>
@@ -685,7 +685,7 @@
     </w:p>
     <w:p>
       <w:pPr>
-        <w:pStyle w:val="Prrafodelista"/>
+        <w:pStyle w:val="ListParagraph"/>
         <w:spacing w:before="100" w:beforeAutospacing="1" w:after="100" w:afterAutospacing="1" w:line="240" w:lineRule="auto"/>
         <w:rPr>
           <w:rFonts w:ascii="Calibri" w:eastAsia="Times New Roman" w:hAnsi="Calibri" w:cs="Calibri"/>
@@ -698,7 +698,7 @@
     </w:p>
     <w:p>
       <w:pPr>
-        <w:pStyle w:val="Prrafodelista"/>
+        <w:pStyle w:val="ListParagraph"/>
         <w:numPr>
           <w:ilvl w:val="0"/>
           <w:numId w:val="4"/>
@@ -767,7 +767,7 @@
     </w:p>
     <w:p>
       <w:pPr>
-        <w:pStyle w:val="Prrafodelista"/>
+        <w:pStyle w:val="ListParagraph"/>
         <w:spacing w:before="100" w:beforeAutospacing="1" w:after="100" w:afterAutospacing="1" w:line="240" w:lineRule="auto"/>
         <w:rPr>
           <w:rFonts w:ascii="Calibri" w:eastAsia="Times New Roman" w:hAnsi="Calibri" w:cs="Calibri"/>
@@ -812,7 +812,7 @@
     </w:p>
     <w:p>
       <w:pPr>
-        <w:pStyle w:val="Prrafodelista"/>
+        <w:pStyle w:val="ListParagraph"/>
         <w:numPr>
           <w:ilvl w:val="0"/>
           <w:numId w:val="4"/>
@@ -841,7 +841,7 @@
     </w:p>
     <w:p>
       <w:pPr>
-        <w:pStyle w:val="Prrafodelista"/>
+        <w:pStyle w:val="ListParagraph"/>
         <w:spacing w:before="100" w:beforeAutospacing="1" w:after="100" w:afterAutospacing="1" w:line="240" w:lineRule="auto"/>
         <w:rPr>
           <w:rFonts w:ascii="Calibri" w:hAnsi="Calibri" w:cs="Calibri"/>
@@ -860,7 +860,7 @@
     </w:p>
     <w:p>
       <w:pPr>
-        <w:pStyle w:val="Prrafodelista"/>
+        <w:pStyle w:val="ListParagraph"/>
         <w:spacing w:before="100" w:beforeAutospacing="1" w:after="100" w:afterAutospacing="1" w:line="240" w:lineRule="auto"/>
         <w:rPr>
           <w:rFonts w:ascii="Calibri" w:hAnsi="Calibri" w:cs="Calibri"/>
@@ -871,7 +871,7 @@
     </w:p>
     <w:p>
       <w:pPr>
-        <w:pStyle w:val="Prrafodelista"/>
+        <w:pStyle w:val="ListParagraph"/>
         <w:spacing w:before="100" w:beforeAutospacing="1" w:after="100" w:afterAutospacing="1" w:line="240" w:lineRule="auto"/>
         <w:rPr>
           <w:rFonts w:ascii="Calibri" w:hAnsi="Calibri" w:cs="Calibri"/>
@@ -882,7 +882,7 @@
     </w:p>
     <w:p>
       <w:pPr>
-        <w:pStyle w:val="Prrafodelista"/>
+        <w:pStyle w:val="ListParagraph"/>
         <w:spacing w:before="100" w:beforeAutospacing="1" w:after="100" w:afterAutospacing="1" w:line="240" w:lineRule="auto"/>
         <w:rPr>
           <w:rFonts w:ascii="Calibri" w:eastAsia="Times New Roman" w:hAnsi="Calibri" w:cs="Calibri"/>
@@ -933,7 +933,7 @@
     </w:p>
     <w:p>
       <w:pPr>
-        <w:pStyle w:val="Prrafodelista"/>
+        <w:pStyle w:val="ListParagraph"/>
         <w:numPr>
           <w:ilvl w:val="0"/>
           <w:numId w:val="26"/>
@@ -1124,7 +1124,7 @@
     </w:p>
     <w:p>
       <w:pPr>
-        <w:pStyle w:val="Prrafodelista"/>
+        <w:pStyle w:val="ListParagraph"/>
         <w:numPr>
           <w:ilvl w:val="0"/>
           <w:numId w:val="26"/>
@@ -1367,7 +1367,7 @@
     </w:p>
     <w:p>
       <w:pPr>
-        <w:pStyle w:val="Prrafodelista"/>
+        <w:pStyle w:val="ListParagraph"/>
         <w:numPr>
           <w:ilvl w:val="0"/>
           <w:numId w:val="26"/>
@@ -1614,7 +1614,7 @@
     </w:p>
     <w:p>
       <w:pPr>
-        <w:pStyle w:val="Prrafodelista"/>
+        <w:pStyle w:val="ListParagraph"/>
         <w:numPr>
           <w:ilvl w:val="0"/>
           <w:numId w:val="26"/>
@@ -1913,7 +1913,7 @@
     </w:p>
     <w:p>
       <w:pPr>
-        <w:pStyle w:val="Prrafodelista"/>
+        <w:pStyle w:val="ListParagraph"/>
         <w:numPr>
           <w:ilvl w:val="0"/>
           <w:numId w:val="26"/>
@@ -2196,7 +2196,7 @@
     </w:p>
     <w:p>
       <w:pPr>
-        <w:pStyle w:val="Prrafodelista"/>
+        <w:pStyle w:val="ListParagraph"/>
         <w:numPr>
           <w:ilvl w:val="0"/>
           <w:numId w:val="26"/>
@@ -2354,7 +2354,7 @@
     </w:p>
     <w:tbl>
       <w:tblPr>
-        <w:tblStyle w:val="Tablaconcuadrcula"/>
+        <w:tblStyle w:val="TableGrid"/>
         <w:tblpPr w:leftFromText="141" w:rightFromText="141" w:vertAnchor="text" w:horzAnchor="margin" w:tblpY="653"/>
         <w:tblW w:w="0" w:type="auto"/>
         <w:tblLook w:val="04A0" w:firstRow="1" w:lastRow="0" w:firstColumn="1" w:lastColumn="0" w:noHBand="0" w:noVBand="1"/>
@@ -2634,7 +2634,7 @@
     </w:tbl>
     <w:p>
       <w:pPr>
-        <w:pStyle w:val="Prrafodelista"/>
+        <w:pStyle w:val="ListParagraph"/>
         <w:numPr>
           <w:ilvl w:val="0"/>
           <w:numId w:val="14"/>
@@ -2987,7 +2987,7 @@
     </w:p>
     <w:tbl>
       <w:tblPr>
-        <w:tblStyle w:val="Tablaconcuadrcula"/>
+        <w:tblStyle w:val="TableGrid"/>
         <w:tblW w:w="0" w:type="auto"/>
         <w:tblLook w:val="04A0" w:firstRow="1" w:lastRow="0" w:firstColumn="1" w:lastColumn="0" w:noHBand="0" w:noVBand="1"/>
       </w:tblPr>
@@ -3961,7 +3961,7 @@
     </w:p>
     <w:p>
       <w:pPr>
-        <w:pStyle w:val="Prrafodelista"/>
+        <w:pStyle w:val="ListParagraph"/>
         <w:numPr>
           <w:ilvl w:val="1"/>
           <w:numId w:val="14"/>
@@ -4060,7 +4060,7 @@
     </w:p>
     <w:p>
       <w:pPr>
-        <w:pStyle w:val="Prrafodelista"/>
+        <w:pStyle w:val="ListParagraph"/>
         <w:numPr>
           <w:ilvl w:val="1"/>
           <w:numId w:val="14"/>
@@ -4211,7 +4211,7 @@
     </w:p>
     <w:p>
       <w:pPr>
-        <w:pStyle w:val="Prrafodelista"/>
+        <w:pStyle w:val="ListParagraph"/>
         <w:numPr>
           <w:ilvl w:val="0"/>
           <w:numId w:val="23"/>
@@ -4651,7 +4651,7 @@
     </w:p>
     <w:p>
       <w:pPr>
-        <w:pStyle w:val="Prrafodelista"/>
+        <w:pStyle w:val="ListParagraph"/>
         <w:numPr>
           <w:ilvl w:val="0"/>
           <w:numId w:val="23"/>
@@ -6017,7 +6017,7 @@
     </w:p>
     <w:tbl>
       <w:tblPr>
-        <w:tblStyle w:val="Tablaconcuadrcula"/>
+        <w:tblStyle w:val="TableGrid"/>
         <w:tblW w:w="0" w:type="auto"/>
         <w:tblLook w:val="04A0" w:firstRow="1" w:lastRow="0" w:firstColumn="1" w:lastColumn="0" w:noHBand="0" w:noVBand="1"/>
       </w:tblPr>
@@ -6808,7 +6808,7 @@
     </w:p>
     <w:tbl>
       <w:tblPr>
-        <w:tblStyle w:val="Tablaconcuadrcula"/>
+        <w:tblStyle w:val="TableGrid"/>
         <w:tblW w:w="0" w:type="auto"/>
         <w:jc w:val="center"/>
         <w:tblLook w:val="04A0" w:firstRow="1" w:lastRow="0" w:firstColumn="1" w:lastColumn="0" w:noHBand="0" w:noVBand="1"/>
@@ -7270,7 +7270,7 @@
     </w:p>
     <w:tbl>
       <w:tblPr>
-        <w:tblStyle w:val="Tablaconcuadrcula"/>
+        <w:tblStyle w:val="TableGrid"/>
         <w:tblW w:w="0" w:type="auto"/>
         <w:tblLook w:val="04A0" w:firstRow="1" w:lastRow="0" w:firstColumn="1" w:lastColumn="0" w:noHBand="0" w:noVBand="1"/>
       </w:tblPr>
@@ -7485,7 +7485,7 @@
     </w:p>
     <w:p>
       <w:pPr>
-        <w:pStyle w:val="Prrafodelista"/>
+        <w:pStyle w:val="ListParagraph"/>
         <w:numPr>
           <w:ilvl w:val="0"/>
           <w:numId w:val="9"/>
@@ -7599,7 +7599,7 @@
     </w:p>
     <w:p>
       <w:pPr>
-        <w:pStyle w:val="Prrafodelista"/>
+        <w:pStyle w:val="ListParagraph"/>
         <w:numPr>
           <w:ilvl w:val="0"/>
           <w:numId w:val="10"/>
@@ -7629,7 +7629,7 @@
     </w:p>
     <w:p>
       <w:pPr>
-        <w:pStyle w:val="Prrafodelista"/>
+        <w:pStyle w:val="ListParagraph"/>
         <w:numPr>
           <w:ilvl w:val="1"/>
           <w:numId w:val="10"/>
@@ -7704,7 +7704,7 @@
     </w:p>
     <w:p>
       <w:pPr>
-        <w:pStyle w:val="Prrafodelista"/>
+        <w:pStyle w:val="ListParagraph"/>
         <w:ind w:left="1440"/>
         <w:rPr>
           <w:rFonts w:ascii="Calibri" w:eastAsia="Times New Roman" w:hAnsi="Calibri" w:cs="Calibri"/>
@@ -7790,7 +7790,7 @@
     </w:p>
     <w:p>
       <w:pPr>
-        <w:pStyle w:val="Prrafodelista"/>
+        <w:pStyle w:val="ListParagraph"/>
         <w:numPr>
           <w:ilvl w:val="1"/>
           <w:numId w:val="10"/>
@@ -7844,7 +7844,7 @@
     </w:p>
     <w:p>
       <w:pPr>
-        <w:pStyle w:val="Prrafodelista"/>
+        <w:pStyle w:val="ListParagraph"/>
         <w:ind w:left="1440"/>
         <w:rPr>
           <w:rFonts w:ascii="Calibri" w:eastAsia="Times New Roman" w:hAnsi="Calibri" w:cs="Calibri"/>
@@ -7929,7 +7929,7 @@
     </w:p>
     <w:p>
       <w:pPr>
-        <w:pStyle w:val="Prrafodelista"/>
+        <w:pStyle w:val="ListParagraph"/>
         <w:numPr>
           <w:ilvl w:val="0"/>
           <w:numId w:val="10"/>
@@ -7959,7 +7959,7 @@
     </w:p>
     <w:p>
       <w:pPr>
-        <w:pStyle w:val="Prrafodelista"/>
+        <w:pStyle w:val="ListParagraph"/>
         <w:numPr>
           <w:ilvl w:val="1"/>
           <w:numId w:val="10"/>
@@ -7989,7 +7989,7 @@
     </w:p>
     <w:p>
       <w:pPr>
-        <w:pStyle w:val="Prrafodelista"/>
+        <w:pStyle w:val="ListParagraph"/>
         <w:numPr>
           <w:ilvl w:val="2"/>
           <w:numId w:val="10"/>
@@ -8130,7 +8130,7 @@
     </w:p>
     <w:tbl>
       <w:tblPr>
-        <w:tblStyle w:val="Tablaconcuadrcula"/>
+        <w:tblStyle w:val="TableGrid"/>
         <w:tblW w:w="0" w:type="auto"/>
         <w:tblInd w:w="1580" w:type="dxa"/>
         <w:tblLook w:val="04A0" w:firstRow="1" w:lastRow="0" w:firstColumn="1" w:lastColumn="0" w:noHBand="0" w:noVBand="1"/>
@@ -8150,7 +8150,7 @@
           </w:tcPr>
           <w:p>
             <w:pPr>
-              <w:pStyle w:val="Textoindependiente"/>
+              <w:pStyle w:val="BodyText"/>
               <w:spacing w:before="0" w:after="0"/>
               <w:jc w:val="center"/>
               <w:rPr>
@@ -8180,7 +8180,7 @@
           </w:tcPr>
           <w:p>
             <w:pPr>
-              <w:pStyle w:val="Textoindependiente"/>
+              <w:pStyle w:val="BodyText"/>
               <w:spacing w:before="0" w:after="0"/>
               <w:jc w:val="center"/>
               <w:rPr>
@@ -8214,7 +8214,7 @@
           </w:tcPr>
           <w:p>
             <w:pPr>
-              <w:pStyle w:val="Textoindependiente"/>
+              <w:pStyle w:val="BodyText"/>
               <w:spacing w:before="0" w:after="0"/>
               <w:jc w:val="center"/>
               <w:rPr>
@@ -8239,7 +8239,7 @@
           </w:tcPr>
           <w:p>
             <w:pPr>
-              <w:pStyle w:val="Textoindependiente"/>
+              <w:pStyle w:val="BodyText"/>
               <w:spacing w:before="0" w:after="0"/>
               <w:jc w:val="center"/>
               <w:rPr>
@@ -8269,7 +8269,7 @@
           </w:tcPr>
           <w:p>
             <w:pPr>
-              <w:pStyle w:val="Textoindependiente"/>
+              <w:pStyle w:val="BodyText"/>
               <w:spacing w:before="0" w:after="0"/>
               <w:jc w:val="center"/>
               <w:rPr>
@@ -8294,7 +8294,7 @@
           </w:tcPr>
           <w:p>
             <w:pPr>
-              <w:pStyle w:val="Textoindependiente"/>
+              <w:pStyle w:val="BodyText"/>
               <w:spacing w:before="0" w:after="0"/>
               <w:jc w:val="center"/>
               <w:rPr>
@@ -8324,7 +8324,7 @@
           </w:tcPr>
           <w:p>
             <w:pPr>
-              <w:pStyle w:val="Textoindependiente"/>
+              <w:pStyle w:val="BodyText"/>
               <w:spacing w:before="0" w:after="0"/>
               <w:jc w:val="center"/>
               <w:rPr>
@@ -8349,7 +8349,7 @@
           </w:tcPr>
           <w:p>
             <w:pPr>
-              <w:pStyle w:val="Textoindependiente"/>
+              <w:pStyle w:val="BodyText"/>
               <w:spacing w:before="0" w:after="0"/>
               <w:jc w:val="center"/>
               <w:rPr>
@@ -8379,7 +8379,7 @@
           </w:tcPr>
           <w:p>
             <w:pPr>
-              <w:pStyle w:val="Textoindependiente"/>
+              <w:pStyle w:val="BodyText"/>
               <w:spacing w:before="0" w:after="0"/>
               <w:jc w:val="center"/>
               <w:rPr>
@@ -8404,7 +8404,7 @@
           </w:tcPr>
           <w:p>
             <w:pPr>
-              <w:pStyle w:val="Textoindependiente"/>
+              <w:pStyle w:val="BodyText"/>
               <w:spacing w:before="0" w:after="0"/>
               <w:jc w:val="center"/>
               <w:rPr>
@@ -8434,7 +8434,7 @@
           </w:tcPr>
           <w:p>
             <w:pPr>
-              <w:pStyle w:val="Textoindependiente"/>
+              <w:pStyle w:val="BodyText"/>
               <w:spacing w:before="0" w:after="0"/>
               <w:jc w:val="center"/>
               <w:rPr>
@@ -8459,7 +8459,7 @@
           </w:tcPr>
           <w:p>
             <w:pPr>
-              <w:pStyle w:val="Textoindependiente"/>
+              <w:pStyle w:val="BodyText"/>
               <w:spacing w:before="0" w:after="0"/>
               <w:jc w:val="center"/>
               <w:rPr>
@@ -8489,7 +8489,7 @@
           </w:tcPr>
           <w:p>
             <w:pPr>
-              <w:pStyle w:val="Textoindependiente"/>
+              <w:pStyle w:val="BodyText"/>
               <w:spacing w:before="0" w:after="0"/>
               <w:jc w:val="center"/>
               <w:rPr>
@@ -8514,7 +8514,7 @@
           </w:tcPr>
           <w:p>
             <w:pPr>
-              <w:pStyle w:val="Textoindependiente"/>
+              <w:pStyle w:val="BodyText"/>
               <w:spacing w:before="0" w:after="0"/>
               <w:jc w:val="center"/>
               <w:rPr>
@@ -8684,7 +8684,7 @@
     </w:p>
     <w:p>
       <w:pPr>
-        <w:pStyle w:val="Prrafodelista"/>
+        <w:pStyle w:val="ListParagraph"/>
         <w:numPr>
           <w:ilvl w:val="0"/>
           <w:numId w:val="12"/>
@@ -8764,7 +8764,7 @@
     </w:p>
     <w:tbl>
       <w:tblPr>
-        <w:tblStyle w:val="Tablaconcuadrcula"/>
+        <w:tblStyle w:val="TableGrid"/>
         <w:tblW w:w="0" w:type="auto"/>
         <w:jc w:val="center"/>
         <w:tblLook w:val="04A0" w:firstRow="1" w:lastRow="0" w:firstColumn="1" w:lastColumn="0" w:noHBand="0" w:noVBand="1"/>
@@ -9210,7 +9210,7 @@
     </w:p>
     <w:p>
       <w:pPr>
-        <w:pStyle w:val="Prrafodelista"/>
+        <w:pStyle w:val="ListParagraph"/>
         <w:numPr>
           <w:ilvl w:val="1"/>
           <w:numId w:val="10"/>
@@ -9240,7 +9240,7 @@
     </w:p>
     <w:p>
       <w:pPr>
-        <w:pStyle w:val="Prrafodelista"/>
+        <w:pStyle w:val="ListParagraph"/>
         <w:numPr>
           <w:ilvl w:val="2"/>
           <w:numId w:val="10"/>
@@ -9303,7 +9303,7 @@
     </w:p>
     <w:p>
       <w:pPr>
-        <w:pStyle w:val="Prrafodelista"/>
+        <w:pStyle w:val="ListParagraph"/>
         <w:ind w:left="1440"/>
         <w:jc w:val="both"/>
         <w:rPr>
@@ -9429,7 +9429,7 @@
     </w:p>
     <w:p>
       <w:pPr>
-        <w:pStyle w:val="Textoindependiente"/>
+        <w:pStyle w:val="BodyText"/>
         <w:rPr>
           <w:rFonts w:ascii="Calibri" w:hAnsi="Calibri" w:cs="Calibri"/>
           <w:sz w:val="20"/>
@@ -9448,7 +9448,7 @@
     </w:p>
     <w:p>
       <w:pPr>
-        <w:pStyle w:val="Textoindependiente"/>
+        <w:pStyle w:val="BodyText"/>
         <w:numPr>
           <w:ilvl w:val="2"/>
           <w:numId w:val="10"/>
@@ -9474,7 +9474,7 @@
     </w:p>
     <w:p>
       <w:pPr>
-        <w:pStyle w:val="Textoindependiente"/>
+        <w:pStyle w:val="BodyText"/>
         <w:rPr>
           <w:rFonts w:ascii="Calibri" w:hAnsi="Calibri" w:cs="Calibri"/>
           <w:sz w:val="20"/>
@@ -9492,7 +9492,7 @@
     </w:p>
     <w:p>
       <w:pPr>
-        <w:pStyle w:val="Textoindependiente"/>
+        <w:pStyle w:val="BodyText"/>
         <w:rPr>
           <w:rFonts w:ascii="Calibri" w:hAnsi="Calibri" w:cs="Calibri"/>
           <w:sz w:val="20"/>
@@ -9546,7 +9546,7 @@
     </w:p>
     <w:p>
       <w:pPr>
-        <w:pStyle w:val="Prrafodelista"/>
+        <w:pStyle w:val="ListParagraph"/>
         <w:numPr>
           <w:ilvl w:val="2"/>
           <w:numId w:val="10"/>
@@ -9633,7 +9633,7 @@
     </w:p>
     <w:tbl>
       <w:tblPr>
-        <w:tblStyle w:val="Tablaconcuadrcula"/>
+        <w:tblStyle w:val="TableGrid"/>
         <w:tblW w:w="0" w:type="auto"/>
         <w:jc w:val="center"/>
         <w:tblLook w:val="04A0" w:firstRow="1" w:lastRow="0" w:firstColumn="1" w:lastColumn="0" w:noHBand="0" w:noVBand="1"/>
@@ -10313,7 +10313,7 @@
     </w:p>
     <w:p>
       <w:pPr>
-        <w:pStyle w:val="Prrafodelista"/>
+        <w:pStyle w:val="ListParagraph"/>
         <w:numPr>
           <w:ilvl w:val="0"/>
           <w:numId w:val="10"/>
@@ -10443,7 +10443,7 @@
     </w:p>
     <w:p>
       <w:pPr>
-        <w:pStyle w:val="Prrafodelista"/>
+        <w:pStyle w:val="ListParagraph"/>
         <w:numPr>
           <w:ilvl w:val="0"/>
           <w:numId w:val="10"/>
@@ -10517,7 +10517,7 @@
     </w:p>
     <w:p>
       <w:pPr>
-        <w:pStyle w:val="Prrafodelista"/>
+        <w:pStyle w:val="ListParagraph"/>
         <w:jc w:val="center"/>
         <w:rPr>
           <w:rFonts w:ascii="Calibri" w:eastAsia="Times New Roman" w:hAnsi="Calibri" w:cs="Calibri"/>
@@ -10545,7 +10545,7 @@
     </w:p>
     <w:p>
       <w:pPr>
-        <w:pStyle w:val="Prrafodelista"/>
+        <w:pStyle w:val="ListParagraph"/>
         <w:numPr>
           <w:ilvl w:val="0"/>
           <w:numId w:val="6"/>
@@ -10575,7 +10575,7 @@
     </w:p>
     <w:p>
       <w:pPr>
-        <w:pStyle w:val="Prrafodelista"/>
+        <w:pStyle w:val="ListParagraph"/>
         <w:numPr>
           <w:ilvl w:val="2"/>
           <w:numId w:val="6"/>
@@ -10605,7 +10605,7 @@
     </w:p>
     <w:p>
       <w:pPr>
-        <w:pStyle w:val="Prrafodelista"/>
+        <w:pStyle w:val="ListParagraph"/>
         <w:rPr>
           <w:rFonts w:ascii="Calibri" w:eastAsia="Times New Roman" w:hAnsi="Calibri" w:cs="Calibri"/>
           <w:b/>
@@ -10686,7 +10686,7 @@
     </w:p>
     <w:p>
       <w:pPr>
-        <w:pStyle w:val="Prrafodelista"/>
+        <w:pStyle w:val="ListParagraph"/>
         <w:numPr>
           <w:ilvl w:val="2"/>
           <w:numId w:val="6"/>
@@ -10893,7 +10893,7 @@
     </w:p>
     <w:p>
       <w:pPr>
-        <w:pStyle w:val="Prrafodelista"/>
+        <w:pStyle w:val="ListParagraph"/>
         <w:rPr>
           <w:rFonts w:ascii="Calibri" w:hAnsi="Calibri" w:cs="Calibri"/>
           <w:sz w:val="20"/>
@@ -11520,7 +11520,7 @@
           <w14:ligatures w14:val="none"/>
         </w:rPr>
         <w:drawing>
-          <wp:inline distT="0" distB="0" distL="0" distR="0" wp14:anchorId="33B09F7E" wp14:editId="2A7ED3DC">
+          <wp:inline distT="0" distB="0" distL="0" distR="0" wp14:anchorId="33B09F7E" wp14:editId="422DD1F7">
             <wp:extent cx="2290445" cy="1358900"/>
             <wp:effectExtent l="0" t="0" r="0" b="0"/>
             <wp:docPr id="18" name="Рисунок 18"/>
@@ -12321,7 +12321,25 @@
           <w:sz w:val="20"/>
           <w:szCs w:val="20"/>
         </w:rPr>
-        <w:t>("C:/Users/Marcela/Documents/Documentos/3rd Semester/Risk analytics/Week 1/Crypto_data.csv")</w:t>
+        <w:t>("C:/Users/Marcela/Documents/</w:t>
+      </w:r>
+      <w:proofErr w:type="spellStart"/>
+      <w:r>
+        <w:rPr>
+          <w:rFonts w:ascii="Calibri" w:hAnsi="Calibri" w:cs="Calibri"/>
+          <w:sz w:val="20"/>
+          <w:szCs w:val="20"/>
+        </w:rPr>
+        <w:t>Documentos</w:t>
+      </w:r>
+      <w:proofErr w:type="spellEnd"/>
+      <w:r>
+        <w:rPr>
+          <w:rFonts w:ascii="Calibri" w:hAnsi="Calibri" w:cs="Calibri"/>
+          <w:sz w:val="20"/>
+          <w:szCs w:val="20"/>
+        </w:rPr>
+        <w:t>/3rd Semester/Risk analytics/Week 1/Crypto_data.csv")</w:t>
       </w:r>
     </w:p>
     <w:p>
@@ -13097,7 +13115,7 @@
     </w:p>
     <w:p>
       <w:pPr>
-        <w:pStyle w:val="Prrafodelista"/>
+        <w:pStyle w:val="ListParagraph"/>
         <w:numPr>
           <w:ilvl w:val="1"/>
           <w:numId w:val="10"/>
@@ -13632,7 +13650,7 @@
     </w:p>
     <w:p>
       <w:pPr>
-        <w:pStyle w:val="Prrafodelista"/>
+        <w:pStyle w:val="ListParagraph"/>
         <w:numPr>
           <w:ilvl w:val="1"/>
           <w:numId w:val="10"/>
@@ -14007,7 +14025,7 @@
     </w:p>
     <w:p>
       <w:pPr>
-        <w:pStyle w:val="Prrafodelista"/>
+        <w:pStyle w:val="ListParagraph"/>
         <w:numPr>
           <w:ilvl w:val="1"/>
           <w:numId w:val="10"/>
@@ -15738,7 +15756,7 @@
     </w:p>
     <w:p>
       <w:pPr>
-        <w:pStyle w:val="Prrafodelista"/>
+        <w:pStyle w:val="ListParagraph"/>
         <w:numPr>
           <w:ilvl w:val="0"/>
           <w:numId w:val="6"/>
@@ -15782,6 +15800,38 @@
           <w:szCs w:val="20"/>
         </w:rPr>
         <w:t xml:space="preserve">2.1 </w:t>
+      </w:r>
+      <w:r>
+        <w:rPr>
+          <w:rFonts w:ascii="Calibri" w:hAnsi="Calibri" w:cs="Calibri"/>
+          <w:b/>
+          <w:bCs/>
+          <w:sz w:val="20"/>
+          <w:szCs w:val="20"/>
+        </w:rPr>
+        <w:t xml:space="preserve">Gumbel and </w:t>
+      </w:r>
+      <w:proofErr w:type="spellStart"/>
+      <w:r>
+        <w:rPr>
+          <w:rFonts w:ascii="Calibri" w:hAnsi="Calibri" w:cs="Calibri"/>
+          <w:b/>
+          <w:bCs/>
+          <w:sz w:val="20"/>
+          <w:szCs w:val="20"/>
+        </w:rPr>
+        <w:t>Frechet</w:t>
+      </w:r>
+      <w:proofErr w:type="spellEnd"/>
+      <w:r>
+        <w:rPr>
+          <w:rFonts w:ascii="Calibri" w:hAnsi="Calibri" w:cs="Calibri"/>
+          <w:b/>
+          <w:bCs/>
+          <w:sz w:val="20"/>
+          <w:szCs w:val="20"/>
+        </w:rPr>
+        <w:t xml:space="preserve"> Distributions </w:t>
       </w:r>
     </w:p>
     <w:p>
@@ -15868,6 +15918,16 @@
         <w:lastRenderedPageBreak/>
         <w:t>2.2</w:t>
       </w:r>
+      <w:r>
+        <w:rPr>
+          <w:rFonts w:ascii="Calibri" w:hAnsi="Calibri" w:cs="Calibri"/>
+          <w:b/>
+          <w:bCs/>
+          <w:sz w:val="20"/>
+          <w:szCs w:val="20"/>
+        </w:rPr>
+        <w:t xml:space="preserve"> Linear Model to the Yearly Maximum Precipitation </w:t>
+      </w:r>
     </w:p>
     <w:p>
       <w:pPr>
@@ -15890,7 +15950,7 @@
           <w:lang w:val="ru-RU" w:eastAsia="ru-RU"/>
         </w:rPr>
         <w:drawing>
-          <wp:inline distT="0" distB="0" distL="0" distR="0" wp14:anchorId="371E991F" wp14:editId="042EEC26">
+          <wp:inline distT="0" distB="0" distL="0" distR="0" wp14:anchorId="371E991F" wp14:editId="1647239C">
             <wp:extent cx="3266676" cy="2029522"/>
             <wp:effectExtent l="0" t="0" r="0" b="2540"/>
             <wp:docPr id="1528939570" name="Picture 3" descr="A screenshot of a computer error&#10;&#10;Description automatically generated"/>
@@ -15952,28 +16012,16 @@
         </w:rPr>
         <w:t>2.3</w:t>
       </w:r>
-    </w:p>
-    <w:p>
-      <w:pPr>
-        <w:rPr>
-          <w:rFonts w:ascii="Calibri" w:hAnsi="Calibri" w:cs="Calibri"/>
-          <w:b/>
-          <w:bCs/>
-          <w:sz w:val="20"/>
-          <w:szCs w:val="20"/>
-        </w:rPr>
-      </w:pPr>
-    </w:p>
-    <w:p>
-      <w:pPr>
-        <w:rPr>
-          <w:rFonts w:ascii="Calibri" w:hAnsi="Calibri" w:cs="Calibri"/>
-          <w:b/>
-          <w:bCs/>
-          <w:sz w:val="20"/>
-          <w:szCs w:val="20"/>
-        </w:rPr>
-      </w:pPr>
+      <w:r>
+        <w:rPr>
+          <w:rFonts w:ascii="Calibri" w:hAnsi="Calibri" w:cs="Calibri"/>
+          <w:b/>
+          <w:bCs/>
+          <w:sz w:val="20"/>
+          <w:szCs w:val="20"/>
+        </w:rPr>
+        <w:t xml:space="preserve"> GEV with Constant and Time Varying Parameters </w:t>
+      </w:r>
     </w:p>
     <w:p>
       <w:pPr>
@@ -16136,7 +16184,40 @@
     </w:p>
     <w:p>
       <w:pPr>
-        <w:pStyle w:val="Prrafodelista"/>
+        <w:rPr>
+          <w:rFonts w:ascii="Calibri" w:hAnsi="Calibri" w:cs="Calibri"/>
+          <w:b/>
+          <w:bCs/>
+          <w:sz w:val="20"/>
+          <w:szCs w:val="20"/>
+        </w:rPr>
+      </w:pPr>
+    </w:p>
+    <w:p>
+      <w:pPr>
+        <w:rPr>
+          <w:rFonts w:ascii="Calibri" w:hAnsi="Calibri" w:cs="Calibri"/>
+          <w:b/>
+          <w:bCs/>
+          <w:sz w:val="20"/>
+          <w:szCs w:val="20"/>
+        </w:rPr>
+      </w:pPr>
+    </w:p>
+    <w:p>
+      <w:pPr>
+        <w:rPr>
+          <w:rFonts w:ascii="Calibri" w:hAnsi="Calibri" w:cs="Calibri"/>
+          <w:b/>
+          <w:bCs/>
+          <w:sz w:val="20"/>
+          <w:szCs w:val="20"/>
+        </w:rPr>
+      </w:pPr>
+    </w:p>
+    <w:p>
+      <w:pPr>
+        <w:pStyle w:val="ListParagraph"/>
         <w:numPr>
           <w:ilvl w:val="0"/>
           <w:numId w:val="6"/>
@@ -16157,12 +16238,13 @@
           <w:sz w:val="20"/>
           <w:szCs w:val="20"/>
         </w:rPr>
+        <w:lastRenderedPageBreak/>
         <w:t>Practical 3</w:t>
       </w:r>
     </w:p>
     <w:p>
       <w:pPr>
-        <w:pStyle w:val="Prrafodelista"/>
+        <w:pStyle w:val="ListParagraph"/>
         <w:numPr>
           <w:ilvl w:val="1"/>
           <w:numId w:val="6"/>
@@ -16183,13 +16265,12 @@
           <w:sz w:val="20"/>
           <w:szCs w:val="20"/>
         </w:rPr>
-        <w:lastRenderedPageBreak/>
         <w:t>Open Prices Time Series</w:t>
       </w:r>
     </w:p>
     <w:p>
       <w:pPr>
-        <w:pStyle w:val="Prrafodelista"/>
+        <w:pStyle w:val="ListParagraph"/>
         <w:rPr>
           <w:rFonts w:ascii="Calibri" w:hAnsi="Calibri" w:cs="Calibri"/>
           <w:b/>
@@ -16251,7 +16332,7 @@
     </w:p>
     <w:p>
       <w:pPr>
-        <w:pStyle w:val="Prrafodelista"/>
+        <w:pStyle w:val="ListParagraph"/>
         <w:numPr>
           <w:ilvl w:val="1"/>
           <w:numId w:val="6"/>
@@ -16277,7 +16358,7 @@
     </w:p>
     <w:p>
       <w:pPr>
-        <w:pStyle w:val="Prrafodelista"/>
+        <w:pStyle w:val="ListParagraph"/>
         <w:rPr>
           <w:rFonts w:ascii="Calibri" w:hAnsi="Calibri" w:cs="Calibri"/>
           <w:b/>
@@ -16335,7 +16416,7 @@
     </w:p>
     <w:p>
       <w:pPr>
-        <w:pStyle w:val="Prrafodelista"/>
+        <w:pStyle w:val="ListParagraph"/>
         <w:numPr>
           <w:ilvl w:val="1"/>
           <w:numId w:val="6"/>
@@ -16361,7 +16442,7 @@
     </w:p>
     <w:p>
       <w:pPr>
-        <w:pStyle w:val="Prrafodelista"/>
+        <w:pStyle w:val="ListParagraph"/>
         <w:rPr>
           <w:rFonts w:ascii="Calibri" w:hAnsi="Calibri" w:cs="Calibri"/>
           <w:b/>
@@ -16419,7 +16500,7 @@
     </w:p>
     <w:p>
       <w:pPr>
-        <w:pStyle w:val="Prrafodelista"/>
+        <w:pStyle w:val="ListParagraph"/>
         <w:numPr>
           <w:ilvl w:val="1"/>
           <w:numId w:val="6"/>
@@ -16445,7 +16526,7 @@
     </w:p>
     <w:p>
       <w:pPr>
-        <w:pStyle w:val="Prrafodelista"/>
+        <w:pStyle w:val="ListParagraph"/>
         <w:numPr>
           <w:ilvl w:val="2"/>
           <w:numId w:val="6"/>
@@ -16471,7 +16552,7 @@
     </w:p>
     <w:p>
       <w:pPr>
-        <w:pStyle w:val="Prrafodelista"/>
+        <w:pStyle w:val="ListParagraph"/>
         <w:numPr>
           <w:ilvl w:val="2"/>
           <w:numId w:val="6"/>
@@ -16497,7 +16578,7 @@
     </w:p>
     <w:p>
       <w:pPr>
-        <w:pStyle w:val="Prrafodelista"/>
+        <w:pStyle w:val="ListParagraph"/>
         <w:numPr>
           <w:ilvl w:val="3"/>
           <w:numId w:val="6"/>
@@ -16684,6 +16765,7 @@
           <w:sz w:val="20"/>
           <w:szCs w:val="20"/>
         </w:rPr>
+        <w:lastRenderedPageBreak/>
         <w:t># Define a sequence of thresholds</w:t>
       </w:r>
     </w:p>
@@ -16703,7 +16785,6 @@
           <w:sz w:val="20"/>
           <w:szCs w:val="20"/>
         </w:rPr>
-        <w:lastRenderedPageBreak/>
         <w:t xml:space="preserve">thresholds &lt;- </w:t>
       </w:r>
       <w:proofErr w:type="gramStart"/>
@@ -20121,7 +20202,7 @@
     </w:p>
     <w:p>
       <w:pPr>
-        <w:pStyle w:val="Prrafodelista"/>
+        <w:pStyle w:val="ListParagraph"/>
         <w:numPr>
           <w:ilvl w:val="3"/>
           <w:numId w:val="6"/>
@@ -21457,7 +21538,7 @@
 </file>
 
 <file path=word/numbering.xml><?xml version="1.0" encoding="utf-8"?>
-<w:numbering xmlns:wpc="http://schemas.microsoft.com/office/word/2010/wordprocessingCanvas" xmlns:cx="http://schemas.microsoft.com/office/drawing/2014/chartex" xmlns:cx1="http://schemas.microsoft.com/office/drawing/2015/9/8/chartex" xmlns:cx2="http://schemas.microsoft.com/office/drawing/2015/10/21/chartex" xmlns:cx3="http://schemas.microsoft.com/office/drawing/2016/5/9/chartex" xmlns:cx4="http://schemas.microsoft.com/office/drawing/2016/5/10/chartex" xmlns:cx5="http://schemas.microsoft.com/office/drawing/2016/5/11/chartex" xmlns:cx6="http://schemas.microsoft.com/office/drawing/2016/5/12/chartex" xmlns:cx7="http://schemas.microsoft.com/office/drawing/2016/5/13/chartex" xmlns:cx8="http://schemas.microsoft.com/office/drawing/2016/5/14/chartex" xmlns:mc="http://schemas.openxmlformats.org/markup-compatibility/2006" xmlns:aink="http://schemas.microsoft.com/office/drawing/2016/ink" xmlns:am3d="http://schemas.microsoft.com/office/drawing/2017/model3d" xmlns:o="urn:schemas-microsoft-com:office:office" xmlns:r="http://schemas.openxmlformats.org/officeDocument/2006/relationships" xmlns:m="http://schemas.openxmlformats.org/officeDocument/2006/math" xmlns:v="urn:schemas-microsoft-com:vml" xmlns:wp14="http://schemas.microsoft.com/office/word/2010/wordprocessingDrawing" xmlns:wp="http://schemas.openxmlformats.org/drawingml/2006/wordprocessingDrawing" xmlns:w10="urn:schemas-microsoft-com:office:word" xmlns:w="http://schemas.openxmlformats.org/wordprocessingml/2006/main" xmlns:w14="http://schemas.microsoft.com/office/word/2010/wordml" xmlns:w15="http://schemas.microsoft.com/office/word/2012/wordml" xmlns:w16cex="http://schemas.microsoft.com/office/word/2018/wordml/cex" xmlns:w16cid="http://schemas.microsoft.com/office/word/2016/wordml/cid" xmlns:w16="http://schemas.microsoft.com/office/word/2018/wordml" xmlns:w16sdtdh="http://schemas.microsoft.com/office/word/2020/wordml/sdtdatahash" xmlns:w16se="http://schemas.microsoft.com/office/word/2015/wordml/symex" xmlns:wpg="http://schemas.microsoft.com/office/word/2010/wordprocessingGroup" xmlns:wpi="http://schemas.microsoft.com/office/word/2010/wordprocessingInk" xmlns:wne="http://schemas.microsoft.com/office/word/2006/wordml" xmlns:wps="http://schemas.microsoft.com/office/word/2010/wordprocessingShape" mc:Ignorable="w14 w15 w16se w16cid w16 w16cex w16sdtdh wp14">
+<w:numbering xmlns:wpc="http://schemas.microsoft.com/office/word/2010/wordprocessingCanvas" xmlns:cx="http://schemas.microsoft.com/office/drawing/2014/chartex" xmlns:cx1="http://schemas.microsoft.com/office/drawing/2015/9/8/chartex" xmlns:cx2="http://schemas.microsoft.com/office/drawing/2015/10/21/chartex" xmlns:cx3="http://schemas.microsoft.com/office/drawing/2016/5/9/chartex" xmlns:cx4="http://schemas.microsoft.com/office/drawing/2016/5/10/chartex" xmlns:cx5="http://schemas.microsoft.com/office/drawing/2016/5/11/chartex" xmlns:cx6="http://schemas.microsoft.com/office/drawing/2016/5/12/chartex" xmlns:cx7="http://schemas.microsoft.com/office/drawing/2016/5/13/chartex" xmlns:cx8="http://schemas.microsoft.com/office/drawing/2016/5/14/chartex" xmlns:mc="http://schemas.openxmlformats.org/markup-compatibility/2006" xmlns:aink="http://schemas.microsoft.com/office/drawing/2016/ink" xmlns:am3d="http://schemas.microsoft.com/office/drawing/2017/model3d" xmlns:o="urn:schemas-microsoft-com:office:office" xmlns:oel="http://schemas.microsoft.com/office/2019/extlst" xmlns:r="http://schemas.openxmlformats.org/officeDocument/2006/relationships" xmlns:m="http://schemas.openxmlformats.org/officeDocument/2006/math" xmlns:v="urn:schemas-microsoft-com:vml" xmlns:wp14="http://schemas.microsoft.com/office/word/2010/wordprocessingDrawing" xmlns:wp="http://schemas.openxmlformats.org/drawingml/2006/wordprocessingDrawing" xmlns:w10="urn:schemas-microsoft-com:office:word" xmlns:w="http://schemas.openxmlformats.org/wordprocessingml/2006/main" xmlns:w14="http://schemas.microsoft.com/office/word/2010/wordml" xmlns:w15="http://schemas.microsoft.com/office/word/2012/wordml" xmlns:w16cex="http://schemas.microsoft.com/office/word/2018/wordml/cex" xmlns:w16cid="http://schemas.microsoft.com/office/word/2016/wordml/cid" xmlns:w16="http://schemas.microsoft.com/office/word/2018/wordml" xmlns:w16du="http://schemas.microsoft.com/office/word/2023/wordml/word16du" xmlns:w16sdtdh="http://schemas.microsoft.com/office/word/2020/wordml/sdtdatahash" xmlns:w16se="http://schemas.microsoft.com/office/word/2015/wordml/symex" xmlns:wpg="http://schemas.microsoft.com/office/word/2010/wordprocessingGroup" xmlns:wpi="http://schemas.microsoft.com/office/word/2010/wordprocessingInk" xmlns:wne="http://schemas.microsoft.com/office/word/2006/wordml" xmlns:wps="http://schemas.microsoft.com/office/word/2010/wordprocessingShape" mc:Ignorable="w14 w15 w16se w16cid w16 w16cex w16sdtdh w16du wp14">
   <w:abstractNum w:abstractNumId="0" w15:restartNumberingAfterBreak="0">
     <w:nsid w:val="06063847"/>
     <w:multiLevelType w:val="hybridMultilevel"/>
@@ -24163,89 +24244,89 @@
       </w:pPr>
     </w:lvl>
   </w:abstractNum>
-  <w:num w:numId="1">
+  <w:num w:numId="1" w16cid:durableId="1084185493">
     <w:abstractNumId w:val="22"/>
   </w:num>
-  <w:num w:numId="2">
+  <w:num w:numId="2" w16cid:durableId="1421297609">
     <w:abstractNumId w:val="2"/>
   </w:num>
-  <w:num w:numId="3">
+  <w:num w:numId="3" w16cid:durableId="779910151">
     <w:abstractNumId w:val="4"/>
   </w:num>
-  <w:num w:numId="4">
+  <w:num w:numId="4" w16cid:durableId="1891186727">
     <w:abstractNumId w:val="6"/>
   </w:num>
-  <w:num w:numId="5">
+  <w:num w:numId="5" w16cid:durableId="1057629699">
     <w:abstractNumId w:val="19"/>
   </w:num>
-  <w:num w:numId="6">
+  <w:num w:numId="6" w16cid:durableId="1106577306">
     <w:abstractNumId w:val="17"/>
   </w:num>
-  <w:num w:numId="7">
+  <w:num w:numId="7" w16cid:durableId="1110322013">
     <w:abstractNumId w:val="18"/>
   </w:num>
-  <w:num w:numId="8">
+  <w:num w:numId="8" w16cid:durableId="1759790381">
     <w:abstractNumId w:val="10"/>
   </w:num>
-  <w:num w:numId="9">
+  <w:num w:numId="9" w16cid:durableId="1114059887">
     <w:abstractNumId w:val="0"/>
   </w:num>
-  <w:num w:numId="10">
+  <w:num w:numId="10" w16cid:durableId="720251936">
     <w:abstractNumId w:val="7"/>
   </w:num>
-  <w:num w:numId="11">
+  <w:num w:numId="11" w16cid:durableId="1560896053">
     <w:abstractNumId w:val="9"/>
   </w:num>
-  <w:num w:numId="12">
+  <w:num w:numId="12" w16cid:durableId="1185171322">
     <w:abstractNumId w:val="15"/>
   </w:num>
-  <w:num w:numId="13">
+  <w:num w:numId="13" w16cid:durableId="696859106">
     <w:abstractNumId w:val="24"/>
   </w:num>
-  <w:num w:numId="14">
+  <w:num w:numId="14" w16cid:durableId="585114672">
     <w:abstractNumId w:val="8"/>
   </w:num>
-  <w:num w:numId="15">
+  <w:num w:numId="15" w16cid:durableId="2075351576">
     <w:abstractNumId w:val="23"/>
   </w:num>
-  <w:num w:numId="16">
+  <w:num w:numId="16" w16cid:durableId="56974756">
     <w:abstractNumId w:val="20"/>
   </w:num>
-  <w:num w:numId="17">
+  <w:num w:numId="17" w16cid:durableId="1894611163">
     <w:abstractNumId w:val="13"/>
   </w:num>
-  <w:num w:numId="18">
+  <w:num w:numId="18" w16cid:durableId="1902935345">
     <w:abstractNumId w:val="21"/>
   </w:num>
-  <w:num w:numId="19">
+  <w:num w:numId="19" w16cid:durableId="1909685755">
     <w:abstractNumId w:val="12"/>
   </w:num>
-  <w:num w:numId="20">
+  <w:num w:numId="20" w16cid:durableId="1594582982">
     <w:abstractNumId w:val="14"/>
   </w:num>
-  <w:num w:numId="21">
+  <w:num w:numId="21" w16cid:durableId="1762330869">
     <w:abstractNumId w:val="25"/>
   </w:num>
-  <w:num w:numId="22">
+  <w:num w:numId="22" w16cid:durableId="1917976867">
     <w:abstractNumId w:val="16"/>
   </w:num>
-  <w:num w:numId="23">
+  <w:num w:numId="23" w16cid:durableId="1933970750">
     <w:abstractNumId w:val="11"/>
   </w:num>
-  <w:num w:numId="24">
+  <w:num w:numId="24" w16cid:durableId="650257090">
     <w:abstractNumId w:val="1"/>
   </w:num>
-  <w:num w:numId="25">
+  <w:num w:numId="25" w16cid:durableId="962227617">
     <w:abstractNumId w:val="3"/>
   </w:num>
-  <w:num w:numId="26">
+  <w:num w:numId="26" w16cid:durableId="2020891247">
     <w:abstractNumId w:val="5"/>
   </w:num>
 </w:numbering>
 </file>
 
 <file path=word/styles.xml><?xml version="1.0" encoding="utf-8"?>
-<w:styles xmlns:mc="http://schemas.openxmlformats.org/markup-compatibility/2006" xmlns:r="http://schemas.openxmlformats.org/officeDocument/2006/relationships" xmlns:w="http://schemas.openxmlformats.org/wordprocessingml/2006/main" xmlns:w14="http://schemas.microsoft.com/office/word/2010/wordml" xmlns:w15="http://schemas.microsoft.com/office/word/2012/wordml" xmlns:w16cex="http://schemas.microsoft.com/office/word/2018/wordml/cex" xmlns:w16cid="http://schemas.microsoft.com/office/word/2016/wordml/cid" xmlns:w16="http://schemas.microsoft.com/office/word/2018/wordml" xmlns:w16sdtdh="http://schemas.microsoft.com/office/word/2020/wordml/sdtdatahash" xmlns:w16se="http://schemas.microsoft.com/office/word/2015/wordml/symex" mc:Ignorable="w14 w15 w16se w16cid w16 w16cex w16sdtdh">
+<w:styles xmlns:mc="http://schemas.openxmlformats.org/markup-compatibility/2006" xmlns:r="http://schemas.openxmlformats.org/officeDocument/2006/relationships" xmlns:w="http://schemas.openxmlformats.org/wordprocessingml/2006/main" xmlns:w14="http://schemas.microsoft.com/office/word/2010/wordml" xmlns:w15="http://schemas.microsoft.com/office/word/2012/wordml" xmlns:w16cex="http://schemas.microsoft.com/office/word/2018/wordml/cex" xmlns:w16cid="http://schemas.microsoft.com/office/word/2016/wordml/cid" xmlns:w16="http://schemas.microsoft.com/office/word/2018/wordml" xmlns:w16du="http://schemas.microsoft.com/office/word/2023/wordml/word16du" xmlns:w16sdtdh="http://schemas.microsoft.com/office/word/2020/wordml/sdtdatahash" xmlns:w16se="http://schemas.microsoft.com/office/word/2015/wordml/symex" mc:Ignorable="w14 w15 w16se w16cid w16 w16cex w16sdtdh w16du">
   <w:docDefaults>
     <w:rPrDefault>
       <w:rPr>
@@ -24649,10 +24730,10 @@
       <w:lang w:val="en-US"/>
     </w:rPr>
   </w:style>
-  <w:style w:type="paragraph" w:styleId="Ttulo2">
+  <w:style w:type="paragraph" w:styleId="Heading2">
     <w:name w:val="heading 2"/>
     <w:basedOn w:val="Normal"/>
-    <w:link w:val="Ttulo2Car"/>
+    <w:link w:val="Heading2Char"/>
     <w:uiPriority w:val="9"/>
     <w:qFormat/>
     <w:rsid w:val="004256E9"/>
@@ -24670,13 +24751,13 @@
       <w14:ligatures w14:val="none"/>
     </w:rPr>
   </w:style>
-  <w:style w:type="character" w:default="1" w:styleId="Fuentedeprrafopredeter">
+  <w:style w:type="character" w:default="1" w:styleId="DefaultParagraphFont">
     <w:name w:val="Default Paragraph Font"/>
     <w:uiPriority w:val="1"/>
     <w:semiHidden/>
     <w:unhideWhenUsed/>
   </w:style>
-  <w:style w:type="table" w:default="1" w:styleId="Tablanormal">
+  <w:style w:type="table" w:default="1" w:styleId="TableNormal">
     <w:name w:val="Normal Table"/>
     <w:uiPriority w:val="99"/>
     <w:semiHidden/>
@@ -24691,16 +24772,16 @@
       </w:tblCellMar>
     </w:tblPr>
   </w:style>
-  <w:style w:type="numbering" w:default="1" w:styleId="Sinlista">
+  <w:style w:type="numbering" w:default="1" w:styleId="NoList">
     <w:name w:val="No List"/>
     <w:uiPriority w:val="99"/>
     <w:semiHidden/>
     <w:unhideWhenUsed/>
   </w:style>
-  <w:style w:type="character" w:customStyle="1" w:styleId="Ttulo2Car">
-    <w:name w:val="Título 2 Car"/>
-    <w:basedOn w:val="Fuentedeprrafopredeter"/>
-    <w:link w:val="Ttulo2"/>
+  <w:style w:type="character" w:customStyle="1" w:styleId="Heading2Char">
+    <w:name w:val="Heading 2 Char"/>
+    <w:basedOn w:val="DefaultParagraphFont"/>
+    <w:link w:val="Heading2"/>
     <w:uiPriority w:val="9"/>
     <w:rsid w:val="004256E9"/>
     <w:rPr>
@@ -24731,9 +24812,9 @@
       <w14:ligatures w14:val="none"/>
     </w:rPr>
   </w:style>
-  <w:style w:type="character" w:styleId="Textoennegrita">
+  <w:style w:type="character" w:styleId="Strong">
     <w:name w:val="Strong"/>
-    <w:basedOn w:val="Fuentedeprrafopredeter"/>
+    <w:basedOn w:val="DefaultParagraphFont"/>
     <w:uiPriority w:val="22"/>
     <w:qFormat/>
     <w:rsid w:val="004256E9"/>
@@ -24742,7 +24823,7 @@
       <w:bCs/>
     </w:rPr>
   </w:style>
-  <w:style w:type="paragraph" w:styleId="Prrafodelista">
+  <w:style w:type="paragraph" w:styleId="ListParagraph">
     <w:name w:val="List Paragraph"/>
     <w:basedOn w:val="Normal"/>
     <w:uiPriority w:val="34"/>
@@ -24753,9 +24834,9 @@
       <w:contextualSpacing/>
     </w:pPr>
   </w:style>
-  <w:style w:type="table" w:styleId="Tablaconcuadrcula">
+  <w:style w:type="table" w:styleId="TableGrid">
     <w:name w:val="Table Grid"/>
-    <w:basedOn w:val="Tablanormal"/>
+    <w:basedOn w:val="TableNormal"/>
     <w:uiPriority w:val="39"/>
     <w:rsid w:val="00C43E3E"/>
     <w:pPr>
@@ -24772,10 +24853,10 @@
       </w:tblBorders>
     </w:tblPr>
   </w:style>
-  <w:style w:type="paragraph" w:styleId="Textoindependiente">
+  <w:style w:type="paragraph" w:styleId="BodyText">
     <w:name w:val="Body Text"/>
     <w:basedOn w:val="Normal"/>
-    <w:link w:val="TextoindependienteCar"/>
+    <w:link w:val="BodyTextChar"/>
     <w:qFormat/>
     <w:rsid w:val="0090195E"/>
     <w:pPr>
@@ -24788,10 +24869,10 @@
       <w14:ligatures w14:val="none"/>
     </w:rPr>
   </w:style>
-  <w:style w:type="character" w:customStyle="1" w:styleId="TextoindependienteCar">
-    <w:name w:val="Texto independiente Car"/>
-    <w:basedOn w:val="Fuentedeprrafopredeter"/>
-    <w:link w:val="Textoindependiente"/>
+  <w:style w:type="character" w:customStyle="1" w:styleId="BodyTextChar">
+    <w:name w:val="Body Text Char"/>
+    <w:basedOn w:val="DefaultParagraphFont"/>
+    <w:link w:val="BodyText"/>
     <w:rsid w:val="0090195E"/>
     <w:rPr>
       <w:kern w:val="0"/>
@@ -24803,14 +24884,14 @@
   </w:style>
   <w:style w:type="paragraph" w:customStyle="1" w:styleId="FirstParagraph">
     <w:name w:val="First Paragraph"/>
-    <w:basedOn w:val="Textoindependiente"/>
-    <w:next w:val="Textoindependiente"/>
+    <w:basedOn w:val="BodyText"/>
+    <w:next w:val="BodyText"/>
     <w:qFormat/>
     <w:rsid w:val="0090195E"/>
   </w:style>
   <w:style w:type="character" w:customStyle="1" w:styleId="VerbatimChar">
     <w:name w:val="Verbatim Char"/>
-    <w:basedOn w:val="Fuentedeprrafopredeter"/>
+    <w:basedOn w:val="DefaultParagraphFont"/>
     <w:link w:val="SourceCode"/>
     <w:rsid w:val="0090195E"/>
     <w:rPr>
@@ -24835,17 +24916,17 @@
   </w:style>
   <w:style w:type="character" w:customStyle="1" w:styleId="katex-mathml">
     <w:name w:val="katex-mathml"/>
-    <w:basedOn w:val="Fuentedeprrafopredeter"/>
+    <w:basedOn w:val="DefaultParagraphFont"/>
     <w:rsid w:val="00454149"/>
   </w:style>
   <w:style w:type="character" w:customStyle="1" w:styleId="mord">
     <w:name w:val="mord"/>
-    <w:basedOn w:val="Fuentedeprrafopredeter"/>
+    <w:basedOn w:val="DefaultParagraphFont"/>
     <w:rsid w:val="00454149"/>
   </w:style>
   <w:style w:type="character" w:customStyle="1" w:styleId="vlist-s">
     <w:name w:val="vlist-s"/>
-    <w:basedOn w:val="Fuentedeprrafopredeter"/>
+    <w:basedOn w:val="DefaultParagraphFont"/>
     <w:rsid w:val="00454149"/>
   </w:style>
 </w:styles>

--- a/Report.docx
+++ b/Report.docx
@@ -1151,33 +1151,7 @@
           <w:szCs w:val="20"/>
           <w14:ligatures w14:val="none"/>
         </w:rPr>
-        <w:t xml:space="preserve">Use a </w:t>
-      </w:r>
-      <w:proofErr w:type="spellStart"/>
-      <w:r>
-        <w:rPr>
-          <w:rFonts w:ascii="Calibri" w:eastAsia="Times New Roman" w:hAnsi="Calibri" w:cs="Calibri"/>
-          <w:b/>
-          <w:bCs/>
-          <w:kern w:val="0"/>
-          <w:sz w:val="20"/>
-          <w:szCs w:val="20"/>
-          <w14:ligatures w14:val="none"/>
-        </w:rPr>
-        <w:t>Ljung</w:t>
-      </w:r>
-      <w:proofErr w:type="spellEnd"/>
-      <w:r>
-        <w:rPr>
-          <w:rFonts w:ascii="Calibri" w:eastAsia="Times New Roman" w:hAnsi="Calibri" w:cs="Calibri"/>
-          <w:b/>
-          <w:bCs/>
-          <w:kern w:val="0"/>
-          <w:sz w:val="20"/>
-          <w:szCs w:val="20"/>
-          <w14:ligatures w14:val="none"/>
-        </w:rPr>
-        <w:t xml:space="preserve">-Box procedure to formally test for (temporal) serial dependence in the raw series </w:t>
+        <w:t xml:space="preserve">Use a Ljung-Box procedure to formally test for (temporal) serial dependence in the raw series </w:t>
       </w:r>
       <w:proofErr w:type="spellStart"/>
       <w:r>
@@ -1260,7 +1234,6 @@
         </w:rPr>
         <w:t xml:space="preserve"> </w:t>
       </w:r>
-      <w:proofErr w:type="spellStart"/>
       <w:r>
         <w:rPr>
           <w:rFonts w:ascii="Calibri" w:eastAsia="Times New Roman" w:hAnsi="Calibri" w:cs="Calibri"/>
@@ -1269,18 +1242,7 @@
           <w:szCs w:val="20"/>
           <w14:ligatures w14:val="none"/>
         </w:rPr>
-        <w:t>Ljung</w:t>
-      </w:r>
-      <w:proofErr w:type="spellEnd"/>
-      <w:r>
-        <w:rPr>
-          <w:rFonts w:ascii="Calibri" w:eastAsia="Times New Roman" w:hAnsi="Calibri" w:cs="Calibri"/>
-          <w:kern w:val="0"/>
-          <w:sz w:val="20"/>
-          <w:szCs w:val="20"/>
-          <w14:ligatures w14:val="none"/>
-        </w:rPr>
-        <w:t>-Box</w:t>
+        <w:t>Ljung-Box</w:t>
       </w:r>
       <w:r>
         <w:rPr>
@@ -1813,7 +1775,23 @@
           <w:sz w:val="20"/>
           <w:szCs w:val="20"/>
         </w:rPr>
-        <w:t xml:space="preserve"> provide a better fit for the negative log returns based on the log-likelihood, AIC, and the inclusion of a shape parameter</w:t>
+        <w:t xml:space="preserve"> </w:t>
+      </w:r>
+      <w:proofErr w:type="gramStart"/>
+      <w:r>
+        <w:rPr>
+          <w:sz w:val="20"/>
+          <w:szCs w:val="20"/>
+        </w:rPr>
+        <w:t>provide</w:t>
+      </w:r>
+      <w:proofErr w:type="gramEnd"/>
+      <w:r>
+        <w:rPr>
+          <w:sz w:val="20"/>
+          <w:szCs w:val="20"/>
+        </w:rPr>
+        <w:t xml:space="preserve"> a better fit for the negative log returns based on the log-likelihood, AIC, and the inclusion of a shape parameter</w:t>
       </w:r>
       <w:r>
         <w:rPr>
@@ -2032,29 +2010,7 @@
           <w:szCs w:val="20"/>
           <w14:ligatures w14:val="none"/>
         </w:rPr>
-        <w:t xml:space="preserve"> model indicates significant volatility persistence, as evidenced by the significant α1 and β1 coefficients. The </w:t>
-      </w:r>
-      <w:proofErr w:type="spellStart"/>
-      <w:r>
-        <w:rPr>
-          <w:rFonts w:ascii="Calibri" w:eastAsia="Times New Roman" w:hAnsi="Calibri" w:cs="Calibri"/>
-          <w:kern w:val="0"/>
-          <w:sz w:val="20"/>
-          <w:szCs w:val="20"/>
-          <w14:ligatures w14:val="none"/>
-        </w:rPr>
-        <w:t>Ljung</w:t>
-      </w:r>
-      <w:proofErr w:type="spellEnd"/>
-      <w:r>
-        <w:rPr>
-          <w:rFonts w:ascii="Calibri" w:eastAsia="Times New Roman" w:hAnsi="Calibri" w:cs="Calibri"/>
-          <w:kern w:val="0"/>
-          <w:sz w:val="20"/>
-          <w:szCs w:val="20"/>
-          <w14:ligatures w14:val="none"/>
-        </w:rPr>
-        <w:t>-Box test results suggest that the residuals do not exhibit serial correlation, indicating a good fit for the model. ACF</w:t>
+        <w:t xml:space="preserve"> model indicates significant volatility persistence, as evidenced by the significant α1 and β1 coefficients. The Ljung-Box test results suggest that the residuals do not exhibit serial correlation, indicating a good fit for the model. ACF</w:t>
       </w:r>
       <w:r>
         <w:rPr>
@@ -9443,7 +9399,31 @@
           <w:szCs w:val="20"/>
         </w:rPr>
         <w:lastRenderedPageBreak/>
-        <w:t>The parameter stability plots provided a guidance to select a threshold. The region 2.2 and 2.8 shows stability, making it reliable range for analyzing extreme events.</w:t>
+        <w:t xml:space="preserve">The parameter stability plots provided a guidance to select a threshold. </w:t>
+      </w:r>
+      <w:r>
+        <w:rPr>
+          <w:rFonts w:ascii="Calibri" w:hAnsi="Calibri" w:cs="Calibri"/>
+          <w:sz w:val="20"/>
+          <w:szCs w:val="20"/>
+        </w:rPr>
+        <w:t>Region</w:t>
+      </w:r>
+      <w:r>
+        <w:rPr>
+          <w:rFonts w:ascii="Calibri" w:hAnsi="Calibri" w:cs="Calibri"/>
+          <w:sz w:val="20"/>
+          <w:szCs w:val="20"/>
+        </w:rPr>
+        <w:t xml:space="preserve"> 2.2 and 2.8 shows stability, making it reliable range for analyzing extreme events.</w:t>
+      </w:r>
+      <w:r>
+        <w:rPr>
+          <w:rFonts w:ascii="Calibri" w:hAnsi="Calibri" w:cs="Calibri"/>
+          <w:sz w:val="20"/>
+          <w:szCs w:val="20"/>
+        </w:rPr>
+        <w:t xml:space="preserve"> At the end the chosen threshold for stability region was 2.5.</w:t>
       </w:r>
     </w:p>
     <w:p>
@@ -9488,60 +9468,6 @@
           <w:szCs w:val="20"/>
         </w:rPr>
         <w:t>Instead of analyzing all returns, the Historical POT method focuses exclusively on the most extreme losses, ensuring that the potential severity of these events is not underestimated. This approach provides a conservative and realistic estimate of potential losses, making it highly effective for assessing extreme risk scenarios without relying on parametric assumptions.</w:t>
-      </w:r>
-    </w:p>
-    <w:p>
-      <w:pPr>
-        <w:pStyle w:val="BodyText"/>
-        <w:rPr>
-          <w:rFonts w:ascii="Calibri" w:hAnsi="Calibri" w:cs="Calibri"/>
-          <w:sz w:val="20"/>
-          <w:szCs w:val="20"/>
-        </w:rPr>
-      </w:pPr>
-      <w:r>
-        <w:rPr>
-          <w:rFonts w:ascii="Calibri" w:hAnsi="Calibri" w:cs="Calibri"/>
-          <w:sz w:val="20"/>
-          <w:szCs w:val="20"/>
-        </w:rPr>
-        <w:t xml:space="preserve">For this the </w:t>
-      </w:r>
-      <w:r>
-        <w:rPr>
-          <w:rFonts w:ascii="Calibri" w:hAnsi="Calibri" w:cs="Calibri"/>
-          <w:b/>
-          <w:bCs/>
-          <w:sz w:val="20"/>
-          <w:szCs w:val="20"/>
-        </w:rPr>
-        <w:t>95th percentile threshold</w:t>
-      </w:r>
-      <w:r>
-        <w:rPr>
-          <w:rFonts w:ascii="Calibri" w:hAnsi="Calibri" w:cs="Calibri"/>
-          <w:sz w:val="20"/>
-          <w:szCs w:val="20"/>
-        </w:rPr>
-        <w:t xml:space="preserve"> was selected as 2.46201, representing the cut-off point for extreme negative returns. The excesses over this threshold were extracted (e.g., 1.059, 0.271, 0.831), which will be used to calculate the Value at Risk (</w:t>
-      </w:r>
-      <w:proofErr w:type="spellStart"/>
-      <w:r>
-        <w:rPr>
-          <w:rFonts w:ascii="Calibri" w:hAnsi="Calibri" w:cs="Calibri"/>
-          <w:sz w:val="20"/>
-          <w:szCs w:val="20"/>
-        </w:rPr>
-        <w:t>VaR</w:t>
-      </w:r>
-      <w:proofErr w:type="spellEnd"/>
-      <w:r>
-        <w:rPr>
-          <w:rFonts w:ascii="Calibri" w:hAnsi="Calibri" w:cs="Calibri"/>
-          <w:sz w:val="20"/>
-          <w:szCs w:val="20"/>
-        </w:rPr>
-        <w:t>) and Expected Shortfall (ES).</w:t>
       </w:r>
     </w:p>
     <w:p>
@@ -9855,7 +9781,15 @@
                 <w:sz w:val="20"/>
                 <w:szCs w:val="20"/>
               </w:rPr>
-              <w:t>-3.979958</w:t>
+              <w:t>-</w:t>
+            </w:r>
+            <w:r>
+              <w:rPr>
+                <w:rFonts w:ascii="Calibri" w:hAnsi="Calibri" w:cs="Calibri"/>
+                <w:sz w:val="20"/>
+                <w:szCs w:val="20"/>
+              </w:rPr>
+              <w:t>2.485115</w:t>
             </w:r>
           </w:p>
         </w:tc>
@@ -9878,7 +9812,15 @@
                 <w:sz w:val="20"/>
                 <w:szCs w:val="20"/>
               </w:rPr>
-              <w:t>-4.880986</w:t>
+              <w:t>-</w:t>
+            </w:r>
+            <w:r>
+              <w:rPr>
+                <w:rFonts w:ascii="Calibri" w:hAnsi="Calibri" w:cs="Calibri"/>
+                <w:sz w:val="20"/>
+                <w:szCs w:val="20"/>
+              </w:rPr>
+              <w:t>3.406525</w:t>
             </w:r>
           </w:p>
         </w:tc>
@@ -9901,7 +9843,31 @@
                 <w:sz w:val="20"/>
                 <w:szCs w:val="20"/>
               </w:rPr>
-              <w:t>-6.600801</w:t>
+              <w:t>-</w:t>
+            </w:r>
+            <w:r>
+              <w:rPr>
+                <w:rFonts w:ascii="Calibri" w:hAnsi="Calibri" w:cs="Calibri"/>
+                <w:sz w:val="20"/>
+                <w:szCs w:val="20"/>
+              </w:rPr>
+              <w:t>4</w:t>
+            </w:r>
+            <w:r>
+              <w:rPr>
+                <w:rFonts w:ascii="Calibri" w:hAnsi="Calibri" w:cs="Calibri"/>
+                <w:sz w:val="20"/>
+                <w:szCs w:val="20"/>
+              </w:rPr>
+              <w:t>.</w:t>
+            </w:r>
+            <w:r>
+              <w:rPr>
+                <w:rFonts w:ascii="Calibri" w:hAnsi="Calibri" w:cs="Calibri"/>
+                <w:sz w:val="20"/>
+                <w:szCs w:val="20"/>
+              </w:rPr>
+              <w:t>838718</w:t>
             </w:r>
           </w:p>
         </w:tc>
@@ -9924,7 +9890,15 @@
                 <w:sz w:val="20"/>
                 <w:szCs w:val="20"/>
               </w:rPr>
-              <w:t>-6.83753</w:t>
+              <w:t>-</w:t>
+            </w:r>
+            <w:r>
+              <w:rPr>
+                <w:rFonts w:ascii="Calibri" w:hAnsi="Calibri" w:cs="Calibri"/>
+                <w:sz w:val="20"/>
+                <w:szCs w:val="20"/>
+              </w:rPr>
+              <w:t>5.999421</w:t>
             </w:r>
           </w:p>
         </w:tc>
@@ -10021,7 +9995,15 @@
                 <w:sz w:val="20"/>
                 <w:szCs w:val="20"/>
               </w:rPr>
-              <w:t>-6.719166</w:t>
+              <w:t>-6.</w:t>
+            </w:r>
+            <w:r>
+              <w:rPr>
+                <w:rFonts w:ascii="Calibri" w:hAnsi="Calibri" w:cs="Calibri"/>
+                <w:sz w:val="20"/>
+                <w:szCs w:val="20"/>
+              </w:rPr>
+              <w:t>685911</w:t>
             </w:r>
           </w:p>
         </w:tc>
@@ -10044,7 +10026,15 @@
                 <w:sz w:val="20"/>
                 <w:szCs w:val="20"/>
               </w:rPr>
-              <w:t>-6.83753</w:t>
+              <w:t>-</w:t>
+            </w:r>
+            <w:r>
+              <w:rPr>
+                <w:rFonts w:ascii="Calibri" w:hAnsi="Calibri" w:cs="Calibri"/>
+                <w:sz w:val="20"/>
+                <w:szCs w:val="20"/>
+              </w:rPr>
+              <w:t>6.799541</w:t>
             </w:r>
           </w:p>
         </w:tc>
@@ -10141,7 +10131,15 @@
                 <w:sz w:val="20"/>
                 <w:szCs w:val="20"/>
               </w:rPr>
-              <w:t>-6.813857</w:t>
+              <w:t>-6.</w:t>
+            </w:r>
+            <w:r>
+              <w:rPr>
+                <w:rFonts w:ascii="Calibri" w:hAnsi="Calibri" w:cs="Calibri"/>
+                <w:sz w:val="20"/>
+                <w:szCs w:val="20"/>
+              </w:rPr>
+              <w:t>776815</w:t>
             </w:r>
           </w:p>
         </w:tc>
@@ -10164,7 +10162,15 @@
                 <w:sz w:val="20"/>
                 <w:szCs w:val="20"/>
               </w:rPr>
-              <w:t>-6.83753</w:t>
+              <w:t>-6.</w:t>
+            </w:r>
+            <w:r>
+              <w:rPr>
+                <w:rFonts w:ascii="Calibri" w:hAnsi="Calibri" w:cs="Calibri"/>
+                <w:sz w:val="20"/>
+                <w:szCs w:val="20"/>
+              </w:rPr>
+              <w:t>799541</w:t>
             </w:r>
           </w:p>
         </w:tc>
@@ -10172,27 +10178,21 @@
     </w:tbl>
     <w:p>
       <w:pPr>
-        <w:rPr>
-          <w:rFonts w:ascii="Calibri" w:hAnsi="Calibri" w:cs="Calibri"/>
-          <w:sz w:val="20"/>
-          <w:szCs w:val="20"/>
-        </w:rPr>
-      </w:pPr>
-      <w:r>
-        <w:rPr>
-          <w:rFonts w:ascii="Calibri" w:hAnsi="Calibri" w:cs="Calibri"/>
-          <w:sz w:val="20"/>
-          <w:szCs w:val="20"/>
-        </w:rPr>
-        <w:t xml:space="preserve">The </w:t>
-      </w:r>
-      <w:r>
-        <w:rPr>
-          <w:rFonts w:ascii="Calibri" w:hAnsi="Calibri" w:cs="Calibri"/>
-          <w:sz w:val="20"/>
-          <w:szCs w:val="20"/>
-        </w:rPr>
-        <w:t xml:space="preserve">Parametric </w:t>
+        <w:jc w:val="both"/>
+        <w:rPr>
+          <w:rFonts w:ascii="Calibri" w:hAnsi="Calibri" w:cs="Calibri"/>
+          <w:sz w:val="20"/>
+          <w:szCs w:val="20"/>
+        </w:rPr>
+      </w:pPr>
+      <w:bookmarkStart w:id="0" w:name="_Hlk185166226"/>
+      <w:r>
+        <w:rPr>
+          <w:rFonts w:ascii="Calibri" w:hAnsi="Calibri" w:cs="Calibri"/>
+          <w:sz w:val="20"/>
+          <w:szCs w:val="20"/>
+        </w:rPr>
+        <w:t xml:space="preserve">The Parametric </w:t>
       </w:r>
       <w:proofErr w:type="spellStart"/>
       <w:r>
@@ -10228,15 +10228,25 @@
           <w:sz w:val="20"/>
           <w:szCs w:val="20"/>
         </w:rPr>
-        <w:t xml:space="preserve"> and ES growing more extreme at 99.9% confidence.</w:t>
-      </w:r>
-      <w:r>
-        <w:rPr>
-          <w:rFonts w:ascii="Calibri" w:hAnsi="Calibri" w:cs="Calibri"/>
-          <w:sz w:val="20"/>
-          <w:szCs w:val="20"/>
-        </w:rPr>
-        <w:t xml:space="preserve"> Regarding the Historical POT, The </w:t>
+        <w:t xml:space="preserve"> and ES growing more extreme at 99.9% </w:t>
+      </w:r>
+      <w:proofErr w:type="gramStart"/>
+      <w:r>
+        <w:rPr>
+          <w:rFonts w:ascii="Calibri" w:hAnsi="Calibri" w:cs="Calibri"/>
+          <w:sz w:val="20"/>
+          <w:szCs w:val="20"/>
+        </w:rPr>
+        <w:t>confidence</w:t>
+      </w:r>
+      <w:proofErr w:type="gramEnd"/>
+      <w:r>
+        <w:rPr>
+          <w:rFonts w:ascii="Calibri" w:hAnsi="Calibri" w:cs="Calibri"/>
+          <w:sz w:val="20"/>
+          <w:szCs w:val="20"/>
+        </w:rPr>
+        <w:t xml:space="preserve">. Regarding the Historical POT, The </w:t>
       </w:r>
       <w:proofErr w:type="spellStart"/>
       <w:r>
@@ -10311,6 +10321,7 @@
         <w:t xml:space="preserve"> captures progressively worse losses (up to 6.83% at 99.9% confidence), showing the potential for larger losses in rarer scenarios.</w:t>
       </w:r>
     </w:p>
+    <w:bookmarkEnd w:id="0"/>
     <w:p>
       <w:pPr>
         <w:pStyle w:val="ListParagraph"/>
@@ -11235,29 +11246,7 @@
           <w:sz w:val="20"/>
           <w:szCs w:val="20"/>
         </w:rPr>
-        <w:t xml:space="preserve"> Box-</w:t>
-      </w:r>
-      <w:proofErr w:type="spellStart"/>
-      <w:r>
-        <w:rPr>
-          <w:rFonts w:ascii="Calibri" w:hAnsi="Calibri" w:cs="Calibri"/>
-          <w:b/>
-          <w:bCs/>
-          <w:sz w:val="20"/>
-          <w:szCs w:val="20"/>
-        </w:rPr>
-        <w:t>Ljung</w:t>
-      </w:r>
-      <w:proofErr w:type="spellEnd"/>
-      <w:r>
-        <w:rPr>
-          <w:rFonts w:ascii="Calibri" w:hAnsi="Calibri" w:cs="Calibri"/>
-          <w:b/>
-          <w:bCs/>
-          <w:sz w:val="20"/>
-          <w:szCs w:val="20"/>
-        </w:rPr>
-        <w:t xml:space="preserve"> test</w:t>
+        <w:t xml:space="preserve"> Box-Ljung test</w:t>
       </w:r>
       <w:r>
         <w:rPr>
@@ -11520,7 +11509,7 @@
           <w14:ligatures w14:val="none"/>
         </w:rPr>
         <w:drawing>
-          <wp:inline distT="0" distB="0" distL="0" distR="0" wp14:anchorId="33B09F7E" wp14:editId="422DD1F7">
+          <wp:inline distT="0" distB="0" distL="0" distR="0" wp14:anchorId="33B09F7E" wp14:editId="6AA2D3C9">
             <wp:extent cx="2290445" cy="1358900"/>
             <wp:effectExtent l="0" t="0" r="0" b="0"/>
             <wp:docPr id="18" name="Рисунок 18"/>
@@ -12321,25 +12310,7 @@
           <w:sz w:val="20"/>
           <w:szCs w:val="20"/>
         </w:rPr>
-        <w:t>("C:/Users/Marcela/Documents/</w:t>
-      </w:r>
-      <w:proofErr w:type="spellStart"/>
-      <w:r>
-        <w:rPr>
-          <w:rFonts w:ascii="Calibri" w:hAnsi="Calibri" w:cs="Calibri"/>
-          <w:sz w:val="20"/>
-          <w:szCs w:val="20"/>
-        </w:rPr>
-        <w:t>Documentos</w:t>
-      </w:r>
-      <w:proofErr w:type="spellEnd"/>
-      <w:r>
-        <w:rPr>
-          <w:rFonts w:ascii="Calibri" w:hAnsi="Calibri" w:cs="Calibri"/>
-          <w:sz w:val="20"/>
-          <w:szCs w:val="20"/>
-        </w:rPr>
-        <w:t>/3rd Semester/Risk analytics/Week 1/Crypto_data.csv")</w:t>
+        <w:t>("C:/Users/Marcela/Documents/Documentos/3rd Semester/Risk analytics/Week 1/Crypto_data.csv")</w:t>
       </w:r>
     </w:p>
     <w:p>
@@ -12906,7 +12877,25 @@
           <w:sz w:val="20"/>
           <w:szCs w:val="20"/>
         </w:rPr>
-        <w:t xml:space="preserve">, type = "l", col = "#27CED7", </w:t>
+        <w:t xml:space="preserve">, type = "l", col </w:t>
+      </w:r>
+      <w:proofErr w:type="gramStart"/>
+      <w:r>
+        <w:rPr>
+          <w:rFonts w:ascii="Calibri" w:hAnsi="Calibri" w:cs="Calibri"/>
+          <w:sz w:val="20"/>
+          <w:szCs w:val="20"/>
+        </w:rPr>
+        <w:t>= "#</w:t>
+      </w:r>
+      <w:proofErr w:type="gramEnd"/>
+      <w:r>
+        <w:rPr>
+          <w:rFonts w:ascii="Calibri" w:hAnsi="Calibri" w:cs="Calibri"/>
+          <w:sz w:val="20"/>
+          <w:szCs w:val="20"/>
+        </w:rPr>
+        <w:t xml:space="preserve">27CED7", </w:t>
       </w:r>
     </w:p>
     <w:p>
@@ -12980,7 +12969,25 @@
           <w:sz w:val="20"/>
           <w:szCs w:val="20"/>
         </w:rPr>
-        <w:t>, col = "#62A39F")</w:t>
+        <w:t xml:space="preserve">, col </w:t>
+      </w:r>
+      <w:proofErr w:type="gramStart"/>
+      <w:r>
+        <w:rPr>
+          <w:rFonts w:ascii="Calibri" w:hAnsi="Calibri" w:cs="Calibri"/>
+          <w:sz w:val="20"/>
+          <w:szCs w:val="20"/>
+        </w:rPr>
+        <w:t>= "#</w:t>
+      </w:r>
+      <w:proofErr w:type="gramEnd"/>
+      <w:r>
+        <w:rPr>
+          <w:rFonts w:ascii="Calibri" w:hAnsi="Calibri" w:cs="Calibri"/>
+          <w:sz w:val="20"/>
+          <w:szCs w:val="20"/>
+        </w:rPr>
+        <w:t>62A39F")</w:t>
       </w:r>
     </w:p>
     <w:p>
@@ -13026,7 +13033,25 @@
           <w:sz w:val="20"/>
           <w:szCs w:val="20"/>
         </w:rPr>
-        <w:t xml:space="preserve">", legend = c("Bitcoin", "Ethereum"), col = c("#27CED7", "#62A39F"), </w:t>
+        <w:t>", legend = c("Bitcoin", "Ethereum"), col = c("#27CED7"</w:t>
+      </w:r>
+      <w:proofErr w:type="gramStart"/>
+      <w:r>
+        <w:rPr>
+          <w:rFonts w:ascii="Calibri" w:hAnsi="Calibri" w:cs="Calibri"/>
+          <w:sz w:val="20"/>
+          <w:szCs w:val="20"/>
+        </w:rPr>
+        <w:t>, "#</w:t>
+      </w:r>
+      <w:proofErr w:type="gramEnd"/>
+      <w:r>
+        <w:rPr>
+          <w:rFonts w:ascii="Calibri" w:hAnsi="Calibri" w:cs="Calibri"/>
+          <w:sz w:val="20"/>
+          <w:szCs w:val="20"/>
+        </w:rPr>
+        <w:t xml:space="preserve">62A39F"), </w:t>
       </w:r>
       <w:proofErr w:type="spellStart"/>
       <w:r>
@@ -16677,7 +16702,25 @@
           <w:sz w:val="20"/>
           <w:szCs w:val="20"/>
         </w:rPr>
-        <w:t>, main = "Mean Excess Plot", col = "#42BA97")</w:t>
+        <w:t xml:space="preserve">, main = "Mean Excess Plot", col </w:t>
+      </w:r>
+      <w:proofErr w:type="gramStart"/>
+      <w:r>
+        <w:rPr>
+          <w:rFonts w:ascii="Calibri" w:hAnsi="Calibri" w:cs="Calibri"/>
+          <w:sz w:val="20"/>
+          <w:szCs w:val="20"/>
+        </w:rPr>
+        <w:t>= "#</w:t>
+      </w:r>
+      <w:proofErr w:type="gramEnd"/>
+      <w:r>
+        <w:rPr>
+          <w:rFonts w:ascii="Calibri" w:hAnsi="Calibri" w:cs="Calibri"/>
+          <w:sz w:val="20"/>
+          <w:szCs w:val="20"/>
+        </w:rPr>
+        <w:t>42BA97")</w:t>
       </w:r>
     </w:p>
     <w:p>
@@ -17193,8 +17236,18 @@
           <w:sz w:val="20"/>
           <w:szCs w:val="20"/>
         </w:rPr>
-        <w:t>(threshold)) {</w:t>
-      </w:r>
+        <w:t>(threshold</w:t>
+      </w:r>
+      <w:proofErr w:type="gramStart"/>
+      <w:r>
+        <w:rPr>
+          <w:rFonts w:ascii="Calibri" w:hAnsi="Calibri" w:cs="Calibri"/>
+          <w:sz w:val="20"/>
+          <w:szCs w:val="20"/>
+        </w:rPr>
+        <w:t>)) {</w:t>
+      </w:r>
+      <w:proofErr w:type="gramEnd"/>
     </w:p>
     <w:p>
       <w:pPr>
@@ -17912,7 +17965,25 @@
           <w:sz w:val="20"/>
           <w:szCs w:val="20"/>
         </w:rPr>
-        <w:t xml:space="preserve">     col = "#2683C6</w:t>
+        <w:t xml:space="preserve">     col </w:t>
+      </w:r>
+      <w:proofErr w:type="gramStart"/>
+      <w:r>
+        <w:rPr>
+          <w:rFonts w:ascii="Calibri" w:hAnsi="Calibri" w:cs="Calibri"/>
+          <w:sz w:val="20"/>
+          <w:szCs w:val="20"/>
+        </w:rPr>
+        <w:t>= "#</w:t>
+      </w:r>
+      <w:proofErr w:type="gramEnd"/>
+      <w:r>
+        <w:rPr>
+          <w:rFonts w:ascii="Calibri" w:hAnsi="Calibri" w:cs="Calibri"/>
+          <w:sz w:val="20"/>
+          <w:szCs w:val="20"/>
+        </w:rPr>
+        <w:t>2683C6</w:t>
       </w:r>
       <w:proofErr w:type="gramStart"/>
       <w:r>
@@ -18119,7 +18190,25 @@
           <w:sz w:val="20"/>
           <w:szCs w:val="20"/>
         </w:rPr>
-        <w:t xml:space="preserve">     col = "#42BA97</w:t>
+        <w:t xml:space="preserve">     col </w:t>
+      </w:r>
+      <w:proofErr w:type="gramStart"/>
+      <w:r>
+        <w:rPr>
+          <w:rFonts w:ascii="Calibri" w:hAnsi="Calibri" w:cs="Calibri"/>
+          <w:sz w:val="20"/>
+          <w:szCs w:val="20"/>
+        </w:rPr>
+        <w:t>= "#</w:t>
+      </w:r>
+      <w:proofErr w:type="gramEnd"/>
+      <w:r>
+        <w:rPr>
+          <w:rFonts w:ascii="Calibri" w:hAnsi="Calibri" w:cs="Calibri"/>
+          <w:sz w:val="20"/>
+          <w:szCs w:val="20"/>
+        </w:rPr>
+        <w:t>42BA97</w:t>
       </w:r>
       <w:proofErr w:type="gramStart"/>
       <w:r>
@@ -21369,19 +21458,8 @@
           <w:sz w:val="20"/>
           <w:szCs w:val="20"/>
         </w:rPr>
-        <w:t xml:space="preserve"># Add ES to the </w:t>
-      </w:r>
-      <w:proofErr w:type="spellStart"/>
-      <w:r>
-        <w:rPr>
-          <w:rFonts w:ascii="Calibri" w:hAnsi="Calibri" w:cs="Calibri"/>
-          <w:color w:val="00B050"/>
-          <w:sz w:val="20"/>
-          <w:szCs w:val="20"/>
-        </w:rPr>
-        <w:t>DataFrame</w:t>
-      </w:r>
-      <w:proofErr w:type="spellEnd"/>
+        <w:t># Add ES to the DataFrame</w:t>
+      </w:r>
     </w:p>
     <w:p>
       <w:pPr>

--- a/Report.docx
+++ b/Report.docx
@@ -8656,7 +8656,6 @@
           <w14:ligatures w14:val="none"/>
         </w:rPr>
       </w:pPr>
-      <w:proofErr w:type="spellStart"/>
       <w:r>
         <w:rPr>
           <w:rFonts w:ascii="Calibri" w:eastAsia="Times New Roman" w:hAnsi="Calibri" w:cs="Calibri"/>
@@ -8667,55 +8666,24 @@
           <w:szCs w:val="20"/>
           <w14:ligatures w14:val="none"/>
         </w:rPr>
-        <w:t>VaR</w:t>
-      </w:r>
-      <w:proofErr w:type="spellEnd"/>
-      <w:r>
-        <w:rPr>
-          <w:rFonts w:ascii="Calibri" w:eastAsia="Times New Roman" w:hAnsi="Calibri" w:cs="Calibri"/>
-          <w:b/>
-          <w:bCs/>
-          <w:kern w:val="0"/>
-          <w:sz w:val="20"/>
-          <w:szCs w:val="20"/>
-          <w14:ligatures w14:val="none"/>
-        </w:rPr>
-        <w:t xml:space="preserve"> and ES</w:t>
-      </w:r>
-    </w:p>
-    <w:p>
-      <w:pPr>
-        <w:rPr>
-          <w:rFonts w:ascii="Calibri" w:hAnsi="Calibri" w:cs="Calibri"/>
-          <w:sz w:val="20"/>
-          <w:szCs w:val="20"/>
-        </w:rPr>
-      </w:pPr>
-      <w:r>
-        <w:rPr>
-          <w:rFonts w:ascii="Calibri" w:hAnsi="Calibri" w:cs="Calibri"/>
-          <w:sz w:val="20"/>
-          <w:szCs w:val="20"/>
-        </w:rPr>
-        <w:t>The table compares Value at Risk (</w:t>
-      </w:r>
-      <w:proofErr w:type="spellStart"/>
-      <w:r>
-        <w:rPr>
-          <w:rFonts w:ascii="Calibri" w:hAnsi="Calibri" w:cs="Calibri"/>
-          <w:sz w:val="20"/>
-          <w:szCs w:val="20"/>
-        </w:rPr>
-        <w:t>VaR</w:t>
-      </w:r>
-      <w:proofErr w:type="spellEnd"/>
-      <w:r>
-        <w:rPr>
-          <w:rFonts w:ascii="Calibri" w:hAnsi="Calibri" w:cs="Calibri"/>
-          <w:sz w:val="20"/>
-          <w:szCs w:val="20"/>
-        </w:rPr>
-        <w:t>) and Expected Shortfall (ES) for 95% and 99% confidence levels using historical and parametric approaches.</w:t>
+        <w:t>VaR and ES</w:t>
+      </w:r>
+    </w:p>
+    <w:p>
+      <w:pPr>
+        <w:rPr>
+          <w:rFonts w:ascii="Calibri" w:hAnsi="Calibri" w:cs="Calibri"/>
+          <w:sz w:val="20"/>
+          <w:szCs w:val="20"/>
+        </w:rPr>
+      </w:pPr>
+      <w:r>
+        <w:rPr>
+          <w:rFonts w:ascii="Calibri" w:hAnsi="Calibri" w:cs="Calibri"/>
+          <w:sz w:val="20"/>
+          <w:szCs w:val="20"/>
+        </w:rPr>
+        <w:t>The table compares Value at Risk (VaR) and Expected Shortfall (ES) for 95% and 99% confidence levels using historical and parametric approaches.</w:t>
       </w:r>
     </w:p>
     <w:tbl>
@@ -8786,20 +8754,8 @@
                 <w:sz w:val="20"/>
                 <w:szCs w:val="20"/>
               </w:rPr>
-              <w:t xml:space="preserve">Historical </w:t>
+              <w:t>Historical VaR</w:t>
             </w:r>
-            <w:proofErr w:type="spellStart"/>
-            <w:r>
-              <w:rPr>
-                <w:rFonts w:ascii="Calibri" w:hAnsi="Calibri" w:cs="Calibri"/>
-                <w:b/>
-                <w:bCs/>
-                <w:sz w:val="20"/>
-                <w:szCs w:val="20"/>
-              </w:rPr>
-              <w:t>VaR</w:t>
-            </w:r>
-            <w:proofErr w:type="spellEnd"/>
           </w:p>
         </w:tc>
         <w:tc>
@@ -8852,20 +8808,8 @@
                 <w:sz w:val="20"/>
                 <w:szCs w:val="20"/>
               </w:rPr>
-              <w:t xml:space="preserve">Parametric </w:t>
+              <w:t>Parametric VaR</w:t>
             </w:r>
-            <w:proofErr w:type="spellStart"/>
-            <w:r>
-              <w:rPr>
-                <w:rFonts w:ascii="Calibri" w:hAnsi="Calibri" w:cs="Calibri"/>
-                <w:b/>
-                <w:bCs/>
-                <w:sz w:val="20"/>
-                <w:szCs w:val="20"/>
-              </w:rPr>
-              <w:t>VaR</w:t>
-            </w:r>
-            <w:proofErr w:type="spellEnd"/>
           </w:p>
         </w:tc>
         <w:tc>
@@ -9347,9 +9291,9 @@
           <w14:ligatures w14:val="none"/>
         </w:rPr>
         <w:drawing>
-          <wp:inline distT="0" distB="0" distL="0" distR="0" wp14:anchorId="0A1D4A9E" wp14:editId="40B787FB">
-            <wp:extent cx="2260121" cy="1719854"/>
-            <wp:effectExtent l="0" t="0" r="635" b="0"/>
+          <wp:inline distT="0" distB="0" distL="0" distR="0" wp14:anchorId="0A1D4A9E" wp14:editId="2F98CBCD">
+            <wp:extent cx="2689860" cy="1719580"/>
+            <wp:effectExtent l="0" t="0" r="0" b="0"/>
             <wp:docPr id="15" name="Imagen 15"/>
             <wp:cNvGraphicFramePr>
               <a:graphicFrameLocks xmlns:a="http://schemas.openxmlformats.org/drawingml/2006/main" noChangeAspect="1"/>
@@ -9370,7 +9314,7 @@
                   <pic:spPr>
                     <a:xfrm>
                       <a:off x="0" y="0"/>
-                      <a:ext cx="2260121" cy="1719854"/>
+                      <a:ext cx="2690289" cy="1719854"/>
                     </a:xfrm>
                     <a:prstGeom prst="rect">
                       <a:avLst/>
@@ -9487,7 +9431,6 @@
           <w14:ligatures w14:val="none"/>
         </w:rPr>
       </w:pPr>
-      <w:proofErr w:type="spellStart"/>
       <w:r>
         <w:rPr>
           <w:rFonts w:ascii="Calibri" w:eastAsia="Times New Roman" w:hAnsi="Calibri" w:cs="Calibri"/>
@@ -9498,55 +9441,24 @@
           <w:szCs w:val="20"/>
           <w14:ligatures w14:val="none"/>
         </w:rPr>
-        <w:t>VaR</w:t>
-      </w:r>
-      <w:proofErr w:type="spellEnd"/>
-      <w:r>
-        <w:rPr>
-          <w:rFonts w:ascii="Calibri" w:eastAsia="Times New Roman" w:hAnsi="Calibri" w:cs="Calibri"/>
-          <w:b/>
-          <w:bCs/>
-          <w:kern w:val="0"/>
-          <w:sz w:val="20"/>
-          <w:szCs w:val="20"/>
-          <w14:ligatures w14:val="none"/>
-        </w:rPr>
-        <w:t xml:space="preserve"> and ES</w:t>
-      </w:r>
-    </w:p>
-    <w:p>
-      <w:pPr>
-        <w:rPr>
-          <w:rFonts w:ascii="Calibri" w:hAnsi="Calibri" w:cs="Calibri"/>
-          <w:sz w:val="20"/>
-          <w:szCs w:val="20"/>
-        </w:rPr>
-      </w:pPr>
-      <w:r>
-        <w:rPr>
-          <w:rFonts w:ascii="Calibri" w:hAnsi="Calibri" w:cs="Calibri"/>
-          <w:sz w:val="20"/>
-          <w:szCs w:val="20"/>
-        </w:rPr>
-        <w:t>The table compares Value at Risk (</w:t>
-      </w:r>
-      <w:proofErr w:type="spellStart"/>
-      <w:r>
-        <w:rPr>
-          <w:rFonts w:ascii="Calibri" w:hAnsi="Calibri" w:cs="Calibri"/>
-          <w:sz w:val="20"/>
-          <w:szCs w:val="20"/>
-        </w:rPr>
-        <w:t>VaR</w:t>
-      </w:r>
-      <w:proofErr w:type="spellEnd"/>
-      <w:r>
-        <w:rPr>
-          <w:rFonts w:ascii="Calibri" w:hAnsi="Calibri" w:cs="Calibri"/>
-          <w:sz w:val="20"/>
-          <w:szCs w:val="20"/>
-        </w:rPr>
-        <w:t>) and Expected Shortfall (ES) for 95% and 99% confidence levels using historical and parametric approaches.</w:t>
+        <w:t>VaR and ES</w:t>
+      </w:r>
+    </w:p>
+    <w:p>
+      <w:pPr>
+        <w:rPr>
+          <w:rFonts w:ascii="Calibri" w:hAnsi="Calibri" w:cs="Calibri"/>
+          <w:sz w:val="20"/>
+          <w:szCs w:val="20"/>
+        </w:rPr>
+      </w:pPr>
+      <w:r>
+        <w:rPr>
+          <w:rFonts w:ascii="Calibri" w:hAnsi="Calibri" w:cs="Calibri"/>
+          <w:sz w:val="20"/>
+          <w:szCs w:val="20"/>
+        </w:rPr>
+        <w:t>The table compares Value at Risk (VaR) and Expected Shortfall (ES) for 95% and 99% confidence levels using historical and parametric approaches.</w:t>
       </w:r>
       <w:r>
         <w:rPr>
@@ -9590,6 +9502,7 @@
                 <w:szCs w:val="20"/>
               </w:rPr>
             </w:pPr>
+            <w:bookmarkStart w:id="0" w:name="_Hlk185197182"/>
             <w:r>
               <w:rPr>
                 <w:rFonts w:ascii="Calibri" w:hAnsi="Calibri" w:cs="Calibri"/>
@@ -9625,20 +9538,8 @@
                 <w:sz w:val="20"/>
                 <w:szCs w:val="20"/>
               </w:rPr>
-              <w:t xml:space="preserve">Parametric </w:t>
+              <w:t>Parametric VaR</w:t>
             </w:r>
-            <w:proofErr w:type="spellStart"/>
-            <w:r>
-              <w:rPr>
-                <w:rFonts w:ascii="Calibri" w:hAnsi="Calibri" w:cs="Calibri"/>
-                <w:b/>
-                <w:bCs/>
-                <w:sz w:val="20"/>
-                <w:szCs w:val="20"/>
-              </w:rPr>
-              <w:t>VaR</w:t>
-            </w:r>
-            <w:proofErr w:type="spellEnd"/>
           </w:p>
         </w:tc>
         <w:tc>
@@ -9691,20 +9592,8 @@
                 <w:sz w:val="20"/>
                 <w:szCs w:val="20"/>
               </w:rPr>
-              <w:t xml:space="preserve">Historical  </w:t>
+              <w:t>Historical  VaR</w:t>
             </w:r>
-            <w:proofErr w:type="spellStart"/>
-            <w:r>
-              <w:rPr>
-                <w:rFonts w:ascii="Calibri" w:hAnsi="Calibri" w:cs="Calibri"/>
-                <w:b/>
-                <w:bCs/>
-                <w:sz w:val="20"/>
-                <w:szCs w:val="20"/>
-              </w:rPr>
-              <w:t>VaR</w:t>
-            </w:r>
-            <w:proofErr w:type="spellEnd"/>
           </w:p>
         </w:tc>
         <w:tc>
@@ -10185,50 +10074,33 @@
           <w:szCs w:val="20"/>
         </w:rPr>
       </w:pPr>
-      <w:bookmarkStart w:id="0" w:name="_Hlk185166226"/>
-      <w:r>
-        <w:rPr>
-          <w:rFonts w:ascii="Calibri" w:hAnsi="Calibri" w:cs="Calibri"/>
-          <w:sz w:val="20"/>
-          <w:szCs w:val="20"/>
-        </w:rPr>
-        <w:t xml:space="preserve">The Parametric </w:t>
-      </w:r>
-      <w:proofErr w:type="spellStart"/>
-      <w:r>
-        <w:rPr>
-          <w:rFonts w:ascii="Calibri" w:hAnsi="Calibri" w:cs="Calibri"/>
-          <w:sz w:val="20"/>
-          <w:szCs w:val="20"/>
-        </w:rPr>
-        <w:t>VaR</w:t>
-      </w:r>
-      <w:proofErr w:type="spellEnd"/>
-      <w:r>
-        <w:rPr>
-          <w:rFonts w:ascii="Calibri" w:hAnsi="Calibri" w:cs="Calibri"/>
-          <w:sz w:val="20"/>
-          <w:szCs w:val="20"/>
-        </w:rPr>
-        <w:t xml:space="preserve"> and ES highlights the increasing severity of potential losses as confidence levels rise, with </w:t>
-      </w:r>
-      <w:proofErr w:type="spellStart"/>
-      <w:r>
-        <w:rPr>
-          <w:rFonts w:ascii="Calibri" w:hAnsi="Calibri" w:cs="Calibri"/>
-          <w:sz w:val="20"/>
-          <w:szCs w:val="20"/>
-        </w:rPr>
-        <w:t>VaR</w:t>
-      </w:r>
-      <w:proofErr w:type="spellEnd"/>
-      <w:r>
-        <w:rPr>
-          <w:rFonts w:ascii="Calibri" w:hAnsi="Calibri" w:cs="Calibri"/>
-          <w:sz w:val="20"/>
-          <w:szCs w:val="20"/>
-        </w:rPr>
-        <w:t xml:space="preserve"> and ES growing more extreme at 99.9% </w:t>
+      <w:bookmarkStart w:id="1" w:name="_Hlk185166226"/>
+      <w:bookmarkEnd w:id="0"/>
+      <w:r>
+        <w:rPr>
+          <w:rFonts w:ascii="Calibri" w:hAnsi="Calibri" w:cs="Calibri"/>
+          <w:sz w:val="20"/>
+          <w:szCs w:val="20"/>
+        </w:rPr>
+        <w:t>The Parametric VaR and ES rely on assumptions of normality, which may underestimate tail risks, as shown in the earlier analysis (non-normal returns). While the Historical VaR and ES do not make these assumptions, instead relying on actual extreme events from the data, leading to more conservative estimates.</w:t>
+      </w:r>
+    </w:p>
+    <w:p>
+      <w:pPr>
+        <w:jc w:val="both"/>
+        <w:rPr>
+          <w:rFonts w:ascii="Calibri" w:hAnsi="Calibri" w:cs="Calibri"/>
+          <w:sz w:val="20"/>
+          <w:szCs w:val="20"/>
+        </w:rPr>
+      </w:pPr>
+      <w:r>
+        <w:rPr>
+          <w:rFonts w:ascii="Calibri" w:hAnsi="Calibri" w:cs="Calibri"/>
+          <w:sz w:val="20"/>
+          <w:szCs w:val="20"/>
+        </w:rPr>
+        <w:t xml:space="preserve">The Historical POT approach better captures extreme losses due to its reliance on observed data and focus on the most extreme values. This makes it more suitable for managing tail risks, especially in volatile markets like </w:t>
       </w:r>
       <w:proofErr w:type="gramStart"/>
       <w:r>
@@ -10237,7 +10109,7 @@
           <w:sz w:val="20"/>
           <w:szCs w:val="20"/>
         </w:rPr>
-        <w:t>confidence</w:t>
+        <w:t>the NASDAQ</w:t>
       </w:r>
       <w:proofErr w:type="gramEnd"/>
       <w:r>
@@ -10246,82 +10118,26 @@
           <w:sz w:val="20"/>
           <w:szCs w:val="20"/>
         </w:rPr>
-        <w:t xml:space="preserve">. Regarding the Historical POT, The </w:t>
-      </w:r>
-      <w:proofErr w:type="spellStart"/>
-      <w:r>
-        <w:rPr>
-          <w:rFonts w:ascii="Calibri" w:hAnsi="Calibri" w:cs="Calibri"/>
-          <w:sz w:val="20"/>
-          <w:szCs w:val="20"/>
-        </w:rPr>
-        <w:t>VaR</w:t>
-      </w:r>
-      <w:proofErr w:type="spellEnd"/>
-      <w:r>
-        <w:rPr>
-          <w:rFonts w:ascii="Calibri" w:hAnsi="Calibri" w:cs="Calibri"/>
-          <w:sz w:val="20"/>
-          <w:szCs w:val="20"/>
-        </w:rPr>
-        <w:t xml:space="preserve"> grows as the confidence level increases, which is expected because higher confidence levels capture rarer, more extreme events. The 99% </w:t>
-      </w:r>
-      <w:proofErr w:type="spellStart"/>
-      <w:r>
-        <w:rPr>
-          <w:rFonts w:ascii="Calibri" w:hAnsi="Calibri" w:cs="Calibri"/>
-          <w:sz w:val="20"/>
-          <w:szCs w:val="20"/>
-        </w:rPr>
-        <w:t>VaR</w:t>
-      </w:r>
-      <w:proofErr w:type="spellEnd"/>
-      <w:r>
-        <w:rPr>
-          <w:rFonts w:ascii="Calibri" w:hAnsi="Calibri" w:cs="Calibri"/>
-          <w:sz w:val="20"/>
-          <w:szCs w:val="20"/>
-        </w:rPr>
-        <w:t xml:space="preserve"> indicates that losses will not exceed 6.37% on 99 out of 100 trading days, while the ES shows that when losses exceed the </w:t>
-      </w:r>
-      <w:proofErr w:type="spellStart"/>
-      <w:r>
-        <w:rPr>
-          <w:rFonts w:ascii="Calibri" w:hAnsi="Calibri" w:cs="Calibri"/>
-          <w:sz w:val="20"/>
-          <w:szCs w:val="20"/>
-        </w:rPr>
-        <w:t>VaR</w:t>
-      </w:r>
-      <w:proofErr w:type="spellEnd"/>
-      <w:r>
-        <w:rPr>
-          <w:rFonts w:ascii="Calibri" w:hAnsi="Calibri" w:cs="Calibri"/>
-          <w:sz w:val="20"/>
-          <w:szCs w:val="20"/>
-        </w:rPr>
-        <w:t xml:space="preserve">, the average loss is 6.88%. As confidence levels increase, the </w:t>
-      </w:r>
-      <w:proofErr w:type="spellStart"/>
-      <w:r>
-        <w:rPr>
-          <w:rFonts w:ascii="Calibri" w:hAnsi="Calibri" w:cs="Calibri"/>
-          <w:sz w:val="20"/>
-          <w:szCs w:val="20"/>
-        </w:rPr>
-        <w:t>VaR</w:t>
-      </w:r>
-      <w:proofErr w:type="spellEnd"/>
-      <w:r>
-        <w:rPr>
-          <w:rFonts w:ascii="Calibri" w:hAnsi="Calibri" w:cs="Calibri"/>
-          <w:sz w:val="20"/>
-          <w:szCs w:val="20"/>
-        </w:rPr>
-        <w:t xml:space="preserve"> captures progressively worse losses (up to 6.83% at 99.9% confidence), showing the potential for larger losses in rarer scenarios.</w:t>
-      </w:r>
-    </w:p>
-    <w:bookmarkEnd w:id="0"/>
+        <w:t xml:space="preserve"> Composite. Hence, it is more suitable for risk-averse investors who </w:t>
+      </w:r>
+      <w:r>
+        <w:rPr>
+          <w:rFonts w:ascii="Calibri" w:hAnsi="Calibri" w:cs="Calibri"/>
+          <w:sz w:val="20"/>
+          <w:szCs w:val="20"/>
+        </w:rPr>
+        <w:t>want</w:t>
+      </w:r>
+      <w:r>
+        <w:rPr>
+          <w:rFonts w:ascii="Calibri" w:hAnsi="Calibri" w:cs="Calibri"/>
+          <w:sz w:val="20"/>
+          <w:szCs w:val="20"/>
+        </w:rPr>
+        <w:t xml:space="preserve"> to be prepared for worst-case scenarios.</w:t>
+      </w:r>
+    </w:p>
+    <w:bookmarkEnd w:id="1"/>
     <w:p>
       <w:pPr>
         <w:pStyle w:val="ListParagraph"/>
@@ -10348,13 +10164,13 @@
           <w:szCs w:val="20"/>
         </w:rPr>
         <w:drawing>
-          <wp:anchor distT="0" distB="0" distL="114300" distR="114300" simplePos="0" relativeHeight="251705344" behindDoc="0" locked="0" layoutInCell="1" allowOverlap="1" wp14:anchorId="7C07F7EA" wp14:editId="38D95E3E">
+          <wp:anchor distT="0" distB="0" distL="114300" distR="114300" simplePos="0" relativeHeight="251705344" behindDoc="0" locked="0" layoutInCell="1" allowOverlap="1" wp14:anchorId="7C07F7EA" wp14:editId="570E6229">
             <wp:simplePos x="0" y="0"/>
             <wp:positionH relativeFrom="margin">
-              <wp:posOffset>2853690</wp:posOffset>
+              <wp:posOffset>2922270</wp:posOffset>
             </wp:positionH>
             <wp:positionV relativeFrom="margin">
-              <wp:posOffset>4476115</wp:posOffset>
+              <wp:posOffset>4026535</wp:posOffset>
             </wp:positionV>
             <wp:extent cx="3492500" cy="2198370"/>
             <wp:effectExtent l="0" t="0" r="0" b="0"/>
@@ -10431,7 +10247,25 @@
           <w:sz w:val="20"/>
           <w:szCs w:val="20"/>
         </w:rPr>
-        <w:t xml:space="preserve">Looking at the results from the comparison between GEV and POT models' VaR and ES, it is clear that POT model captures more extreme losses than GEV, which may be useful for risk averse scenarios. GEV model may be underestimating the risks given that it only considers block maxima, while POT is considering ALL exceedances above the threshold, making the model more sensitive to extreme events. </w:t>
+        <w:t xml:space="preserve">Looking at the results from the comparison between GEV and POT models' VaR and ES, </w:t>
+      </w:r>
+      <w:proofErr w:type="gramStart"/>
+      <w:r>
+        <w:rPr>
+          <w:rFonts w:ascii="Calibri" w:hAnsi="Calibri" w:cs="Calibri"/>
+          <w:sz w:val="20"/>
+          <w:szCs w:val="20"/>
+        </w:rPr>
+        <w:t>it is clear that POT</w:t>
+      </w:r>
+      <w:proofErr w:type="gramEnd"/>
+      <w:r>
+        <w:rPr>
+          <w:rFonts w:ascii="Calibri" w:hAnsi="Calibri" w:cs="Calibri"/>
+          <w:sz w:val="20"/>
+          <w:szCs w:val="20"/>
+        </w:rPr>
+        <w:t xml:space="preserve"> model captures more extreme losses than GEV, which may be useful for risk averse scenarios. GEV model may be underestimating the risks given that it only considers block maxima, while POT is considering ALL exceedances above the threshold, making the model more sensitive to extreme events. </w:t>
       </w:r>
     </w:p>
     <w:p>
@@ -11509,7 +11343,7 @@
           <w14:ligatures w14:val="none"/>
         </w:rPr>
         <w:drawing>
-          <wp:inline distT="0" distB="0" distL="0" distR="0" wp14:anchorId="33B09F7E" wp14:editId="6AA2D3C9">
+          <wp:inline distT="0" distB="0" distL="0" distR="0" wp14:anchorId="33B09F7E" wp14:editId="1B9A1006">
             <wp:extent cx="2290445" cy="1358900"/>
             <wp:effectExtent l="0" t="0" r="0" b="0"/>
             <wp:docPr id="18" name="Рисунок 18"/>
@@ -19214,19 +19048,8 @@
           <w:sz w:val="20"/>
           <w:szCs w:val="20"/>
         </w:rPr>
-        <w:t xml:space="preserve"># Calculate </w:t>
-      </w:r>
-      <w:proofErr w:type="spellStart"/>
-      <w:r>
-        <w:rPr>
-          <w:rFonts w:ascii="Calibri" w:hAnsi="Calibri" w:cs="Calibri"/>
-          <w:color w:val="00B050"/>
-          <w:sz w:val="20"/>
-          <w:szCs w:val="20"/>
-        </w:rPr>
-        <w:t>VaR</w:t>
-      </w:r>
-      <w:proofErr w:type="spellEnd"/>
+        <w:t># Calculate VaR</w:t>
+      </w:r>
     </w:p>
     <w:p>
       <w:pPr>
@@ -19351,6 +19174,93 @@
         </w:rPr>
         <w:t>return(-</w:t>
       </w:r>
+      <w:proofErr w:type="gramStart"/>
+      <w:r>
+        <w:rPr>
+          <w:rFonts w:ascii="Calibri" w:hAnsi="Calibri" w:cs="Calibri"/>
+          <w:sz w:val="20"/>
+          <w:szCs w:val="20"/>
+        </w:rPr>
+        <w:t>VaR)  #</w:t>
+      </w:r>
+      <w:proofErr w:type="gramEnd"/>
+      <w:r>
+        <w:rPr>
+          <w:rFonts w:ascii="Calibri" w:hAnsi="Calibri" w:cs="Calibri"/>
+          <w:sz w:val="20"/>
+          <w:szCs w:val="20"/>
+        </w:rPr>
+        <w:t xml:space="preserve"> Convert back to negative return</w:t>
+      </w:r>
+    </w:p>
+    <w:p>
+      <w:pPr>
+        <w:spacing w:after="0"/>
+        <w:ind w:left="360"/>
+        <w:rPr>
+          <w:rFonts w:ascii="Calibri" w:hAnsi="Calibri" w:cs="Calibri"/>
+          <w:sz w:val="20"/>
+          <w:szCs w:val="20"/>
+        </w:rPr>
+      </w:pPr>
+      <w:r>
+        <w:rPr>
+          <w:rFonts w:ascii="Calibri" w:hAnsi="Calibri" w:cs="Calibri"/>
+          <w:sz w:val="20"/>
+          <w:szCs w:val="20"/>
+        </w:rPr>
+        <w:t>})</w:t>
+      </w:r>
+    </w:p>
+    <w:p>
+      <w:pPr>
+        <w:spacing w:after="0"/>
+        <w:ind w:left="360"/>
+        <w:rPr>
+          <w:rFonts w:ascii="Calibri" w:hAnsi="Calibri" w:cs="Calibri"/>
+          <w:color w:val="00B050"/>
+          <w:sz w:val="20"/>
+          <w:szCs w:val="20"/>
+        </w:rPr>
+      </w:pPr>
+      <w:r>
+        <w:rPr>
+          <w:rFonts w:ascii="Calibri" w:hAnsi="Calibri" w:cs="Calibri"/>
+          <w:color w:val="00B050"/>
+          <w:sz w:val="20"/>
+          <w:szCs w:val="20"/>
+        </w:rPr>
+        <w:t># Create a data frame for results</w:t>
+      </w:r>
+    </w:p>
+    <w:p>
+      <w:pPr>
+        <w:spacing w:after="0"/>
+        <w:ind w:left="360"/>
+        <w:rPr>
+          <w:rFonts w:ascii="Calibri" w:hAnsi="Calibri" w:cs="Calibri"/>
+          <w:sz w:val="20"/>
+          <w:szCs w:val="20"/>
+        </w:rPr>
+      </w:pPr>
+      <w:proofErr w:type="spellStart"/>
+      <w:r>
+        <w:rPr>
+          <w:rFonts w:ascii="Calibri" w:hAnsi="Calibri" w:cs="Calibri"/>
+          <w:sz w:val="20"/>
+          <w:szCs w:val="20"/>
+        </w:rPr>
+        <w:t>VaR_POT_df</w:t>
+      </w:r>
+      <w:proofErr w:type="spellEnd"/>
+      <w:r>
+        <w:rPr>
+          <w:rFonts w:ascii="Calibri" w:hAnsi="Calibri" w:cs="Calibri"/>
+          <w:sz w:val="20"/>
+          <w:szCs w:val="20"/>
+        </w:rPr>
+        <w:t xml:space="preserve"> &lt;- </w:t>
+      </w:r>
       <w:proofErr w:type="spellStart"/>
       <w:proofErr w:type="gramStart"/>
       <w:r>
@@ -19359,17 +19269,9 @@
           <w:sz w:val="20"/>
           <w:szCs w:val="20"/>
         </w:rPr>
-        <w:t>VaR</w:t>
+        <w:t>data.frame</w:t>
       </w:r>
       <w:proofErr w:type="spellEnd"/>
-      <w:r>
-        <w:rPr>
-          <w:rFonts w:ascii="Calibri" w:hAnsi="Calibri" w:cs="Calibri"/>
-          <w:sz w:val="20"/>
-          <w:szCs w:val="20"/>
-        </w:rPr>
-        <w:t>)  #</w:t>
-      </w:r>
       <w:proofErr w:type="gramEnd"/>
       <w:r>
         <w:rPr>
@@ -19377,7 +19279,7 @@
           <w:sz w:val="20"/>
           <w:szCs w:val="20"/>
         </w:rPr>
-        <w:t xml:space="preserve"> Convert back to negative return</w:t>
+        <w:t>(</w:t>
       </w:r>
     </w:p>
     <w:p>
@@ -19396,7 +19298,43 @@
           <w:sz w:val="20"/>
           <w:szCs w:val="20"/>
         </w:rPr>
-        <w:t>})</w:t>
+        <w:t xml:space="preserve">  </w:t>
+      </w:r>
+      <w:proofErr w:type="spellStart"/>
+      <w:r>
+        <w:rPr>
+          <w:rFonts w:ascii="Calibri" w:hAnsi="Calibri" w:cs="Calibri"/>
+          <w:sz w:val="20"/>
+          <w:szCs w:val="20"/>
+        </w:rPr>
+        <w:t>Confidence_Level</w:t>
+      </w:r>
+      <w:proofErr w:type="spellEnd"/>
+      <w:r>
+        <w:rPr>
+          <w:rFonts w:ascii="Calibri" w:hAnsi="Calibri" w:cs="Calibri"/>
+          <w:sz w:val="20"/>
+          <w:szCs w:val="20"/>
+        </w:rPr>
+        <w:t xml:space="preserve"> = </w:t>
+      </w:r>
+      <w:proofErr w:type="spellStart"/>
+      <w:r>
+        <w:rPr>
+          <w:rFonts w:ascii="Calibri" w:hAnsi="Calibri" w:cs="Calibri"/>
+          <w:sz w:val="20"/>
+          <w:szCs w:val="20"/>
+        </w:rPr>
+        <w:t>p_levels</w:t>
+      </w:r>
+      <w:proofErr w:type="spellEnd"/>
+      <w:r>
+        <w:rPr>
+          <w:rFonts w:ascii="Calibri" w:hAnsi="Calibri" w:cs="Calibri"/>
+          <w:sz w:val="20"/>
+          <w:szCs w:val="20"/>
+        </w:rPr>
+        <w:t>,</w:t>
       </w:r>
     </w:p>
     <w:p>
@@ -19405,160 +19343,17 @@
         <w:ind w:left="360"/>
         <w:rPr>
           <w:rFonts w:ascii="Calibri" w:hAnsi="Calibri" w:cs="Calibri"/>
-          <w:color w:val="00B050"/>
-          <w:sz w:val="20"/>
-          <w:szCs w:val="20"/>
-        </w:rPr>
-      </w:pPr>
-      <w:r>
-        <w:rPr>
-          <w:rFonts w:ascii="Calibri" w:hAnsi="Calibri" w:cs="Calibri"/>
-          <w:color w:val="00B050"/>
-          <w:sz w:val="20"/>
-          <w:szCs w:val="20"/>
-        </w:rPr>
-        <w:t># Create a data frame for results</w:t>
-      </w:r>
-    </w:p>
-    <w:p>
-      <w:pPr>
-        <w:spacing w:after="0"/>
-        <w:ind w:left="360"/>
-        <w:rPr>
-          <w:rFonts w:ascii="Calibri" w:hAnsi="Calibri" w:cs="Calibri"/>
-          <w:sz w:val="20"/>
-          <w:szCs w:val="20"/>
-        </w:rPr>
-      </w:pPr>
-      <w:proofErr w:type="spellStart"/>
-      <w:r>
-        <w:rPr>
-          <w:rFonts w:ascii="Calibri" w:hAnsi="Calibri" w:cs="Calibri"/>
-          <w:sz w:val="20"/>
-          <w:szCs w:val="20"/>
-        </w:rPr>
-        <w:t>VaR_POT_df</w:t>
-      </w:r>
-      <w:proofErr w:type="spellEnd"/>
-      <w:r>
-        <w:rPr>
-          <w:rFonts w:ascii="Calibri" w:hAnsi="Calibri" w:cs="Calibri"/>
-          <w:sz w:val="20"/>
-          <w:szCs w:val="20"/>
-        </w:rPr>
-        <w:t xml:space="preserve"> &lt;- </w:t>
-      </w:r>
-      <w:proofErr w:type="spellStart"/>
-      <w:proofErr w:type="gramStart"/>
-      <w:r>
-        <w:rPr>
-          <w:rFonts w:ascii="Calibri" w:hAnsi="Calibri" w:cs="Calibri"/>
-          <w:sz w:val="20"/>
-          <w:szCs w:val="20"/>
-        </w:rPr>
-        <w:t>data.frame</w:t>
-      </w:r>
-      <w:proofErr w:type="spellEnd"/>
-      <w:proofErr w:type="gramEnd"/>
-      <w:r>
-        <w:rPr>
-          <w:rFonts w:ascii="Calibri" w:hAnsi="Calibri" w:cs="Calibri"/>
-          <w:sz w:val="20"/>
-          <w:szCs w:val="20"/>
-        </w:rPr>
-        <w:t>(</w:t>
-      </w:r>
-    </w:p>
-    <w:p>
-      <w:pPr>
-        <w:spacing w:after="0"/>
-        <w:ind w:left="360"/>
-        <w:rPr>
-          <w:rFonts w:ascii="Calibri" w:hAnsi="Calibri" w:cs="Calibri"/>
-          <w:sz w:val="20"/>
-          <w:szCs w:val="20"/>
-        </w:rPr>
-      </w:pPr>
-      <w:r>
-        <w:rPr>
-          <w:rFonts w:ascii="Calibri" w:hAnsi="Calibri" w:cs="Calibri"/>
-          <w:sz w:val="20"/>
-          <w:szCs w:val="20"/>
-        </w:rPr>
-        <w:t xml:space="preserve">  </w:t>
-      </w:r>
-      <w:proofErr w:type="spellStart"/>
-      <w:r>
-        <w:rPr>
-          <w:rFonts w:ascii="Calibri" w:hAnsi="Calibri" w:cs="Calibri"/>
-          <w:sz w:val="20"/>
-          <w:szCs w:val="20"/>
-        </w:rPr>
-        <w:t>Confidence_Level</w:t>
-      </w:r>
-      <w:proofErr w:type="spellEnd"/>
-      <w:r>
-        <w:rPr>
-          <w:rFonts w:ascii="Calibri" w:hAnsi="Calibri" w:cs="Calibri"/>
-          <w:sz w:val="20"/>
-          <w:szCs w:val="20"/>
-        </w:rPr>
-        <w:t xml:space="preserve"> = </w:t>
-      </w:r>
-      <w:proofErr w:type="spellStart"/>
-      <w:r>
-        <w:rPr>
-          <w:rFonts w:ascii="Calibri" w:hAnsi="Calibri" w:cs="Calibri"/>
-          <w:sz w:val="20"/>
-          <w:szCs w:val="20"/>
-        </w:rPr>
-        <w:t>p_levels</w:t>
-      </w:r>
-      <w:proofErr w:type="spellEnd"/>
-      <w:r>
-        <w:rPr>
-          <w:rFonts w:ascii="Calibri" w:hAnsi="Calibri" w:cs="Calibri"/>
-          <w:sz w:val="20"/>
-          <w:szCs w:val="20"/>
-        </w:rPr>
-        <w:t>,</w:t>
-      </w:r>
-    </w:p>
-    <w:p>
-      <w:pPr>
-        <w:spacing w:after="0"/>
-        <w:ind w:left="360"/>
-        <w:rPr>
-          <w:rFonts w:ascii="Calibri" w:hAnsi="Calibri" w:cs="Calibri"/>
-          <w:sz w:val="20"/>
-          <w:szCs w:val="20"/>
-        </w:rPr>
-      </w:pPr>
-      <w:r>
-        <w:rPr>
-          <w:rFonts w:ascii="Calibri" w:hAnsi="Calibri" w:cs="Calibri"/>
-          <w:sz w:val="20"/>
-          <w:szCs w:val="20"/>
-        </w:rPr>
-        <w:t xml:space="preserve">  </w:t>
-      </w:r>
-      <w:proofErr w:type="spellStart"/>
-      <w:r>
-        <w:rPr>
-          <w:rFonts w:ascii="Calibri" w:hAnsi="Calibri" w:cs="Calibri"/>
-          <w:sz w:val="20"/>
-          <w:szCs w:val="20"/>
-        </w:rPr>
-        <w:t>VaR</w:t>
-      </w:r>
-      <w:proofErr w:type="spellEnd"/>
-      <w:r>
-        <w:rPr>
-          <w:rFonts w:ascii="Calibri" w:hAnsi="Calibri" w:cs="Calibri"/>
-          <w:sz w:val="20"/>
-          <w:szCs w:val="20"/>
-        </w:rPr>
-        <w:t xml:space="preserve"> = </w:t>
+          <w:sz w:val="20"/>
+          <w:szCs w:val="20"/>
+        </w:rPr>
+      </w:pPr>
+      <w:r>
+        <w:rPr>
+          <w:rFonts w:ascii="Calibri" w:hAnsi="Calibri" w:cs="Calibri"/>
+          <w:sz w:val="20"/>
+          <w:szCs w:val="20"/>
+        </w:rPr>
+        <w:t xml:space="preserve">  VaR = </w:t>
       </w:r>
       <w:proofErr w:type="spellStart"/>
       <w:r>
@@ -20678,19 +20473,85 @@
           <w:sz w:val="20"/>
           <w:szCs w:val="20"/>
         </w:rPr>
-        <w:t xml:space="preserve">#Calculating the </w:t>
-      </w:r>
+        <w:t>#Calculating the VaR historical with POT</w:t>
+      </w:r>
+    </w:p>
+    <w:p>
+      <w:pPr>
+        <w:spacing w:after="0"/>
+        <w:rPr>
+          <w:rFonts w:ascii="Calibri" w:hAnsi="Calibri" w:cs="Calibri"/>
+          <w:color w:val="00B050"/>
+          <w:sz w:val="20"/>
+          <w:szCs w:val="20"/>
+        </w:rPr>
+      </w:pPr>
+      <w:r>
+        <w:rPr>
+          <w:rFonts w:ascii="Calibri" w:hAnsi="Calibri" w:cs="Calibri"/>
+          <w:color w:val="00B050"/>
+          <w:sz w:val="20"/>
+          <w:szCs w:val="20"/>
+        </w:rPr>
+        <w:t># Define confidence levels</w:t>
+      </w:r>
+    </w:p>
+    <w:p>
+      <w:pPr>
+        <w:spacing w:after="0"/>
+        <w:rPr>
+          <w:rFonts w:ascii="Calibri" w:hAnsi="Calibri" w:cs="Calibri"/>
+          <w:sz w:val="20"/>
+          <w:szCs w:val="20"/>
+        </w:rPr>
+      </w:pPr>
       <w:proofErr w:type="spellStart"/>
       <w:r>
         <w:rPr>
           <w:rFonts w:ascii="Calibri" w:hAnsi="Calibri" w:cs="Calibri"/>
+          <w:sz w:val="20"/>
+          <w:szCs w:val="20"/>
+        </w:rPr>
+        <w:t>confidence_levels</w:t>
+      </w:r>
+      <w:proofErr w:type="spellEnd"/>
+      <w:r>
+        <w:rPr>
+          <w:rFonts w:ascii="Calibri" w:hAnsi="Calibri" w:cs="Calibri"/>
+          <w:sz w:val="20"/>
+          <w:szCs w:val="20"/>
+        </w:rPr>
+        <w:t xml:space="preserve"> &lt;- </w:t>
+      </w:r>
+      <w:proofErr w:type="gramStart"/>
+      <w:r>
+        <w:rPr>
+          <w:rFonts w:ascii="Calibri" w:hAnsi="Calibri" w:cs="Calibri"/>
+          <w:sz w:val="20"/>
+          <w:szCs w:val="20"/>
+        </w:rPr>
+        <w:t>c(</w:t>
+      </w:r>
+      <w:proofErr w:type="gramEnd"/>
+      <w:r>
+        <w:rPr>
+          <w:rFonts w:ascii="Calibri" w:hAnsi="Calibri" w:cs="Calibri"/>
+          <w:sz w:val="20"/>
+          <w:szCs w:val="20"/>
+        </w:rPr>
+        <w:t>0.99, 0.995, 0.999)</w:t>
+      </w:r>
+    </w:p>
+    <w:p>
+      <w:pPr>
+        <w:spacing w:after="0"/>
+        <w:rPr>
+          <w:rFonts w:ascii="Calibri" w:hAnsi="Calibri" w:cs="Calibri"/>
           <w:color w:val="00B050"/>
           <w:sz w:val="20"/>
           <w:szCs w:val="20"/>
         </w:rPr>
-        <w:t>VaR</w:t>
-      </w:r>
-      <w:proofErr w:type="spellEnd"/>
+      </w:pPr>
       <w:r>
         <w:rPr>
           <w:rFonts w:ascii="Calibri" w:hAnsi="Calibri" w:cs="Calibri"/>
@@ -20698,113 +20559,7 @@
           <w:sz w:val="20"/>
           <w:szCs w:val="20"/>
         </w:rPr>
-        <w:t xml:space="preserve"> historical with POT</w:t>
-      </w:r>
-    </w:p>
-    <w:p>
-      <w:pPr>
-        <w:spacing w:after="0"/>
-        <w:rPr>
-          <w:rFonts w:ascii="Calibri" w:hAnsi="Calibri" w:cs="Calibri"/>
-          <w:color w:val="00B050"/>
-          <w:sz w:val="20"/>
-          <w:szCs w:val="20"/>
-        </w:rPr>
-      </w:pPr>
-      <w:r>
-        <w:rPr>
-          <w:rFonts w:ascii="Calibri" w:hAnsi="Calibri" w:cs="Calibri"/>
-          <w:color w:val="00B050"/>
-          <w:sz w:val="20"/>
-          <w:szCs w:val="20"/>
-        </w:rPr>
-        <w:t># Define confidence levels</w:t>
-      </w:r>
-    </w:p>
-    <w:p>
-      <w:pPr>
-        <w:spacing w:after="0"/>
-        <w:rPr>
-          <w:rFonts w:ascii="Calibri" w:hAnsi="Calibri" w:cs="Calibri"/>
-          <w:sz w:val="20"/>
-          <w:szCs w:val="20"/>
-        </w:rPr>
-      </w:pPr>
-      <w:proofErr w:type="spellStart"/>
-      <w:r>
-        <w:rPr>
-          <w:rFonts w:ascii="Calibri" w:hAnsi="Calibri" w:cs="Calibri"/>
-          <w:sz w:val="20"/>
-          <w:szCs w:val="20"/>
-        </w:rPr>
-        <w:t>confidence_levels</w:t>
-      </w:r>
-      <w:proofErr w:type="spellEnd"/>
-      <w:r>
-        <w:rPr>
-          <w:rFonts w:ascii="Calibri" w:hAnsi="Calibri" w:cs="Calibri"/>
-          <w:sz w:val="20"/>
-          <w:szCs w:val="20"/>
-        </w:rPr>
-        <w:t xml:space="preserve"> &lt;- </w:t>
-      </w:r>
-      <w:proofErr w:type="gramStart"/>
-      <w:r>
-        <w:rPr>
-          <w:rFonts w:ascii="Calibri" w:hAnsi="Calibri" w:cs="Calibri"/>
-          <w:sz w:val="20"/>
-          <w:szCs w:val="20"/>
-        </w:rPr>
-        <w:t>c(</w:t>
-      </w:r>
-      <w:proofErr w:type="gramEnd"/>
-      <w:r>
-        <w:rPr>
-          <w:rFonts w:ascii="Calibri" w:hAnsi="Calibri" w:cs="Calibri"/>
-          <w:sz w:val="20"/>
-          <w:szCs w:val="20"/>
-        </w:rPr>
-        <w:t>0.99, 0.995, 0.999)</w:t>
-      </w:r>
-    </w:p>
-    <w:p>
-      <w:pPr>
-        <w:spacing w:after="0"/>
-        <w:rPr>
-          <w:rFonts w:ascii="Calibri" w:hAnsi="Calibri" w:cs="Calibri"/>
-          <w:color w:val="00B050"/>
-          <w:sz w:val="20"/>
-          <w:szCs w:val="20"/>
-        </w:rPr>
-      </w:pPr>
-      <w:r>
-        <w:rPr>
-          <w:rFonts w:ascii="Calibri" w:hAnsi="Calibri" w:cs="Calibri"/>
-          <w:color w:val="00B050"/>
-          <w:sz w:val="20"/>
-          <w:szCs w:val="20"/>
-        </w:rPr>
-        <w:t xml:space="preserve"># Calculate Historical </w:t>
-      </w:r>
-      <w:proofErr w:type="spellStart"/>
-      <w:r>
-        <w:rPr>
-          <w:rFonts w:ascii="Calibri" w:hAnsi="Calibri" w:cs="Calibri"/>
-          <w:color w:val="00B050"/>
-          <w:sz w:val="20"/>
-          <w:szCs w:val="20"/>
-        </w:rPr>
-        <w:t>VaR</w:t>
-      </w:r>
-      <w:proofErr w:type="spellEnd"/>
-      <w:r>
-        <w:rPr>
-          <w:rFonts w:ascii="Calibri" w:hAnsi="Calibri" w:cs="Calibri"/>
-          <w:color w:val="00B050"/>
-          <w:sz w:val="20"/>
-          <w:szCs w:val="20"/>
-        </w:rPr>
-        <w:t xml:space="preserve"> using POT</w:t>
+        <w:t># Calculate Historical VaR using POT</w:t>
       </w:r>
     </w:p>
     <w:p>
@@ -20944,27 +20699,7 @@
           <w:sz w:val="20"/>
           <w:szCs w:val="20"/>
         </w:rPr>
-        <w:t xml:space="preserve"># Print the Historical </w:t>
-      </w:r>
-      <w:proofErr w:type="spellStart"/>
-      <w:r>
-        <w:rPr>
-          <w:rFonts w:ascii="Calibri" w:hAnsi="Calibri" w:cs="Calibri"/>
-          <w:color w:val="00B050"/>
-          <w:sz w:val="20"/>
-          <w:szCs w:val="20"/>
-        </w:rPr>
-        <w:t>VaR</w:t>
-      </w:r>
-      <w:proofErr w:type="spellEnd"/>
-      <w:r>
-        <w:rPr>
-          <w:rFonts w:ascii="Calibri" w:hAnsi="Calibri" w:cs="Calibri"/>
-          <w:color w:val="00B050"/>
-          <w:sz w:val="20"/>
-          <w:szCs w:val="20"/>
-        </w:rPr>
-        <w:t xml:space="preserve"> results</w:t>
+        <w:t># Print the Historical VaR results</w:t>
       </w:r>
     </w:p>
     <w:p>

--- a/Report.docx
+++ b/Report.docx
@@ -7480,7 +7480,7 @@
           <w:szCs w:val="20"/>
           <w14:ligatures w14:val="none"/>
         </w:rPr>
-        <w:t>the NASDAQ Composite Index during the periods of Nov 2020 – Nov 2024 to answer the following research questions:</w:t>
+        <w:t>the NASDAQ Composite Index during the periods of Nov 2020 – Nov 2024 to answer the following research question:</w:t>
       </w:r>
     </w:p>
     <w:p>
@@ -11520,7 +11520,7 @@
           <w14:ligatures w14:val="none"/>
         </w:rPr>
         <w:drawing>
-          <wp:inline distT="0" distB="0" distL="0" distR="0" wp14:anchorId="33B09F7E" wp14:editId="422DD1F7">
+          <wp:inline distT="0" distB="0" distL="0" distR="0" wp14:anchorId="33B09F7E" wp14:editId="6EA34341">
             <wp:extent cx="2290445" cy="1358900"/>
             <wp:effectExtent l="0" t="0" r="0" b="0"/>
             <wp:docPr id="18" name="Рисунок 18"/>
@@ -15950,7 +15950,7 @@
           <w:lang w:val="ru-RU" w:eastAsia="ru-RU"/>
         </w:rPr>
         <w:drawing>
-          <wp:inline distT="0" distB="0" distL="0" distR="0" wp14:anchorId="371E991F" wp14:editId="1647239C">
+          <wp:inline distT="0" distB="0" distL="0" distR="0" wp14:anchorId="371E991F" wp14:editId="6456BD26">
             <wp:extent cx="3266676" cy="2029522"/>
             <wp:effectExtent l="0" t="0" r="0" b="2540"/>
             <wp:docPr id="1528939570" name="Picture 3" descr="A screenshot of a computer error&#10;&#10;Description automatically generated"/>

--- a/Report.docx
+++ b/Report.docx
@@ -7488,48 +7488,23 @@
         <w:pStyle w:val="ListParagraph"/>
         <w:numPr>
           <w:ilvl w:val="0"/>
-          <w:numId w:val="9"/>
+          <w:numId w:val="27"/>
         </w:numPr>
         <w:jc w:val="both"/>
         <w:rPr>
-          <w:rFonts w:ascii="Calibri" w:eastAsia="Times New Roman" w:hAnsi="Calibri" w:cs="Calibri"/>
-          <w:kern w:val="0"/>
-          <w:sz w:val="20"/>
-          <w:szCs w:val="20"/>
-          <w14:ligatures w14:val="none"/>
-        </w:rPr>
-      </w:pPr>
-      <w:r>
-        <w:rPr>
-          <w:rFonts w:ascii="Calibri" w:eastAsia="Times New Roman" w:hAnsi="Calibri" w:cs="Calibri"/>
-          <w:sz w:val="20"/>
-          <w:szCs w:val="20"/>
-        </w:rPr>
-        <w:t xml:space="preserve">Which </w:t>
-      </w:r>
-      <w:r>
-        <w:rPr>
-          <w:rFonts w:ascii="Calibri" w:eastAsia="Times New Roman" w:hAnsi="Calibri" w:cs="Calibri"/>
-          <w:sz w:val="20"/>
-          <w:szCs w:val="20"/>
-        </w:rPr>
-        <w:t>risk management method increases the profitability of a portfolio invested in the NASDAQ Composite</w:t>
-      </w:r>
-      <w:r>
-        <w:rPr>
-          <w:rFonts w:ascii="Calibri" w:eastAsia="Times New Roman" w:hAnsi="Calibri" w:cs="Calibri"/>
-          <w:sz w:val="20"/>
-          <w:szCs w:val="20"/>
-        </w:rPr>
-        <w:t xml:space="preserve"> Index between 2020 and 2024</w:t>
-      </w:r>
-      <w:r>
-        <w:rPr>
-          <w:rFonts w:ascii="Calibri" w:eastAsia="Times New Roman" w:hAnsi="Calibri" w:cs="Calibri"/>
-          <w:sz w:val="20"/>
-          <w:szCs w:val="20"/>
-        </w:rPr>
-        <w:t>?</w:t>
+          <w:rFonts w:ascii="Calibri" w:hAnsi="Calibri" w:cs="Calibri"/>
+          <w:sz w:val="20"/>
+          <w:szCs w:val="20"/>
+        </w:rPr>
+      </w:pPr>
+      <w:r>
+        <w:rPr>
+          <w:rFonts w:ascii="Calibri" w:hAnsi="Calibri" w:cs="Calibri"/>
+          <w:color w:val="000000"/>
+          <w:sz w:val="20"/>
+          <w:szCs w:val="20"/>
+        </w:rPr>
+        <w:t>Which risk management model, based on the POT or GEV method, provides a better understanding of extreme risks to enhance the profitability of a portfolio invested in the NASDAQ Composite Index during the period Nov 2020 – Nov 2024?</w:t>
       </w:r>
     </w:p>
     <w:p>
@@ -11520,7 +11495,7 @@
           <w14:ligatures w14:val="none"/>
         </w:rPr>
         <w:drawing>
-          <wp:inline distT="0" distB="0" distL="0" distR="0" wp14:anchorId="33B09F7E" wp14:editId="6EA34341">
+          <wp:inline distT="0" distB="0" distL="0" distR="0" wp14:anchorId="33B09F7E" wp14:editId="3C3863B4">
             <wp:extent cx="2290445" cy="1358900"/>
             <wp:effectExtent l="0" t="0" r="0" b="0"/>
             <wp:docPr id="18" name="Рисунок 18"/>
@@ -15950,7 +15925,7 @@
           <w:lang w:val="ru-RU" w:eastAsia="ru-RU"/>
         </w:rPr>
         <w:drawing>
-          <wp:inline distT="0" distB="0" distL="0" distR="0" wp14:anchorId="371E991F" wp14:editId="6456BD26">
+          <wp:inline distT="0" distB="0" distL="0" distR="0" wp14:anchorId="371E991F" wp14:editId="72AB99CE">
             <wp:extent cx="3266676" cy="2029522"/>
             <wp:effectExtent l="0" t="0" r="0" b="2540"/>
             <wp:docPr id="1528939570" name="Picture 3" descr="A screenshot of a computer error&#10;&#10;Description automatically generated"/>
@@ -22122,6 +22097,119 @@
     </w:lvl>
   </w:abstractNum>
   <w:abstractNum w:abstractNumId="6" w15:restartNumberingAfterBreak="0">
+    <w:nsid w:val="255B3D1B"/>
+    <w:multiLevelType w:val="hybridMultilevel"/>
+    <w:tmpl w:val="DB3C1BB8"/>
+    <w:lvl w:ilvl="0" w:tplc="08090001">
+      <w:start w:val="1"/>
+      <w:numFmt w:val="bullet"/>
+      <w:lvlText w:val=""/>
+      <w:lvlJc w:val="left"/>
+      <w:pPr>
+        <w:ind w:left="720" w:hanging="360"/>
+      </w:pPr>
+      <w:rPr>
+        <w:rFonts w:ascii="Symbol" w:hAnsi="Symbol" w:hint="default"/>
+      </w:rPr>
+    </w:lvl>
+    <w:lvl w:ilvl="1" w:tplc="08090003" w:tentative="1">
+      <w:start w:val="1"/>
+      <w:numFmt w:val="bullet"/>
+      <w:lvlText w:val="o"/>
+      <w:lvlJc w:val="left"/>
+      <w:pPr>
+        <w:ind w:left="1440" w:hanging="360"/>
+      </w:pPr>
+      <w:rPr>
+        <w:rFonts w:ascii="Courier New" w:hAnsi="Courier New" w:cs="Courier New" w:hint="default"/>
+      </w:rPr>
+    </w:lvl>
+    <w:lvl w:ilvl="2" w:tplc="08090005" w:tentative="1">
+      <w:start w:val="1"/>
+      <w:numFmt w:val="bullet"/>
+      <w:lvlText w:val=""/>
+      <w:lvlJc w:val="left"/>
+      <w:pPr>
+        <w:ind w:left="2160" w:hanging="360"/>
+      </w:pPr>
+      <w:rPr>
+        <w:rFonts w:ascii="Wingdings" w:hAnsi="Wingdings" w:hint="default"/>
+      </w:rPr>
+    </w:lvl>
+    <w:lvl w:ilvl="3" w:tplc="08090001" w:tentative="1">
+      <w:start w:val="1"/>
+      <w:numFmt w:val="bullet"/>
+      <w:lvlText w:val=""/>
+      <w:lvlJc w:val="left"/>
+      <w:pPr>
+        <w:ind w:left="2880" w:hanging="360"/>
+      </w:pPr>
+      <w:rPr>
+        <w:rFonts w:ascii="Symbol" w:hAnsi="Symbol" w:hint="default"/>
+      </w:rPr>
+    </w:lvl>
+    <w:lvl w:ilvl="4" w:tplc="08090003" w:tentative="1">
+      <w:start w:val="1"/>
+      <w:numFmt w:val="bullet"/>
+      <w:lvlText w:val="o"/>
+      <w:lvlJc w:val="left"/>
+      <w:pPr>
+        <w:ind w:left="3600" w:hanging="360"/>
+      </w:pPr>
+      <w:rPr>
+        <w:rFonts w:ascii="Courier New" w:hAnsi="Courier New" w:cs="Courier New" w:hint="default"/>
+      </w:rPr>
+    </w:lvl>
+    <w:lvl w:ilvl="5" w:tplc="08090005" w:tentative="1">
+      <w:start w:val="1"/>
+      <w:numFmt w:val="bullet"/>
+      <w:lvlText w:val=""/>
+      <w:lvlJc w:val="left"/>
+      <w:pPr>
+        <w:ind w:left="4320" w:hanging="360"/>
+      </w:pPr>
+      <w:rPr>
+        <w:rFonts w:ascii="Wingdings" w:hAnsi="Wingdings" w:hint="default"/>
+      </w:rPr>
+    </w:lvl>
+    <w:lvl w:ilvl="6" w:tplc="08090001" w:tentative="1">
+      <w:start w:val="1"/>
+      <w:numFmt w:val="bullet"/>
+      <w:lvlText w:val=""/>
+      <w:lvlJc w:val="left"/>
+      <w:pPr>
+        <w:ind w:left="5040" w:hanging="360"/>
+      </w:pPr>
+      <w:rPr>
+        <w:rFonts w:ascii="Symbol" w:hAnsi="Symbol" w:hint="default"/>
+      </w:rPr>
+    </w:lvl>
+    <w:lvl w:ilvl="7" w:tplc="08090003" w:tentative="1">
+      <w:start w:val="1"/>
+      <w:numFmt w:val="bullet"/>
+      <w:lvlText w:val="o"/>
+      <w:lvlJc w:val="left"/>
+      <w:pPr>
+        <w:ind w:left="5760" w:hanging="360"/>
+      </w:pPr>
+      <w:rPr>
+        <w:rFonts w:ascii="Courier New" w:hAnsi="Courier New" w:cs="Courier New" w:hint="default"/>
+      </w:rPr>
+    </w:lvl>
+    <w:lvl w:ilvl="8" w:tplc="08090005" w:tentative="1">
+      <w:start w:val="1"/>
+      <w:numFmt w:val="bullet"/>
+      <w:lvlText w:val=""/>
+      <w:lvlJc w:val="left"/>
+      <w:pPr>
+        <w:ind w:left="6480" w:hanging="360"/>
+      </w:pPr>
+      <w:rPr>
+        <w:rFonts w:ascii="Wingdings" w:hAnsi="Wingdings" w:hint="default"/>
+      </w:rPr>
+    </w:lvl>
+  </w:abstractNum>
+  <w:abstractNum w:abstractNumId="7" w15:restartNumberingAfterBreak="0">
     <w:nsid w:val="2A3A2728"/>
     <w:multiLevelType w:val="hybridMultilevel"/>
     <w:tmpl w:val="35EC13E6"/>
@@ -22210,7 +22298,7 @@
       </w:pPr>
     </w:lvl>
   </w:abstractNum>
-  <w:abstractNum w:abstractNumId="7" w15:restartNumberingAfterBreak="0">
+  <w:abstractNum w:abstractNumId="8" w15:restartNumberingAfterBreak="0">
     <w:nsid w:val="2A791C23"/>
     <w:multiLevelType w:val="hybridMultilevel"/>
     <w:tmpl w:val="35EC13E6"/>
@@ -22299,7 +22387,7 @@
       </w:pPr>
     </w:lvl>
   </w:abstractNum>
-  <w:abstractNum w:abstractNumId="8" w15:restartNumberingAfterBreak="0">
+  <w:abstractNum w:abstractNumId="9" w15:restartNumberingAfterBreak="0">
     <w:nsid w:val="3B183869"/>
     <w:multiLevelType w:val="multilevel"/>
     <w:tmpl w:val="5E54162A"/>
@@ -22417,7 +22505,7 @@
       </w:rPr>
     </w:lvl>
   </w:abstractNum>
-  <w:abstractNum w:abstractNumId="9" w15:restartNumberingAfterBreak="0">
+  <w:abstractNum w:abstractNumId="10" w15:restartNumberingAfterBreak="0">
     <w:nsid w:val="3B363C7F"/>
     <w:multiLevelType w:val="hybridMultilevel"/>
     <w:tmpl w:val="FB661AC2"/>
@@ -22530,7 +22618,7 @@
       </w:rPr>
     </w:lvl>
   </w:abstractNum>
-  <w:abstractNum w:abstractNumId="10" w15:restartNumberingAfterBreak="0">
+  <w:abstractNum w:abstractNumId="11" w15:restartNumberingAfterBreak="0">
     <w:nsid w:val="3B8E6EF2"/>
     <w:multiLevelType w:val="hybridMultilevel"/>
     <w:tmpl w:val="79703892"/>
@@ -22619,7 +22707,7 @@
       </w:pPr>
     </w:lvl>
   </w:abstractNum>
-  <w:abstractNum w:abstractNumId="11" w15:restartNumberingAfterBreak="0">
+  <w:abstractNum w:abstractNumId="12" w15:restartNumberingAfterBreak="0">
     <w:nsid w:val="419E1B4C"/>
     <w:multiLevelType w:val="multilevel"/>
     <w:tmpl w:val="6BDE7A4C"/>
@@ -22735,7 +22823,7 @@
       </w:pPr>
     </w:lvl>
   </w:abstractNum>
-  <w:abstractNum w:abstractNumId="12" w15:restartNumberingAfterBreak="0">
+  <w:abstractNum w:abstractNumId="13" w15:restartNumberingAfterBreak="0">
     <w:nsid w:val="447B742D"/>
     <w:multiLevelType w:val="multilevel"/>
     <w:tmpl w:val="78E0BBE8"/>
@@ -22884,7 +22972,7 @@
       </w:rPr>
     </w:lvl>
   </w:abstractNum>
-  <w:abstractNum w:abstractNumId="13" w15:restartNumberingAfterBreak="0">
+  <w:abstractNum w:abstractNumId="14" w15:restartNumberingAfterBreak="0">
     <w:nsid w:val="451170B7"/>
     <w:multiLevelType w:val="multilevel"/>
     <w:tmpl w:val="D6040E54"/>
@@ -23033,7 +23121,7 @@
       </w:rPr>
     </w:lvl>
   </w:abstractNum>
-  <w:abstractNum w:abstractNumId="14" w15:restartNumberingAfterBreak="0">
+  <w:abstractNum w:abstractNumId="15" w15:restartNumberingAfterBreak="0">
     <w:nsid w:val="4A514C1A"/>
     <w:multiLevelType w:val="hybridMultilevel"/>
     <w:tmpl w:val="A1803E32"/>
@@ -23119,7 +23207,7 @@
       </w:pPr>
     </w:lvl>
   </w:abstractNum>
-  <w:abstractNum w:abstractNumId="15" w15:restartNumberingAfterBreak="0">
+  <w:abstractNum w:abstractNumId="16" w15:restartNumberingAfterBreak="0">
     <w:nsid w:val="4D4F1A54"/>
     <w:multiLevelType w:val="hybridMultilevel"/>
     <w:tmpl w:val="A1803E32"/>
@@ -23205,7 +23293,7 @@
       </w:pPr>
     </w:lvl>
   </w:abstractNum>
-  <w:abstractNum w:abstractNumId="16" w15:restartNumberingAfterBreak="0">
+  <w:abstractNum w:abstractNumId="17" w15:restartNumberingAfterBreak="0">
     <w:nsid w:val="4E23690F"/>
     <w:multiLevelType w:val="multilevel"/>
     <w:tmpl w:val="5AE0A940"/>
@@ -23318,7 +23406,7 @@
       </w:pPr>
     </w:lvl>
   </w:abstractNum>
-  <w:abstractNum w:abstractNumId="17" w15:restartNumberingAfterBreak="0">
+  <w:abstractNum w:abstractNumId="18" w15:restartNumberingAfterBreak="0">
     <w:nsid w:val="4E857A8A"/>
     <w:multiLevelType w:val="multilevel"/>
     <w:tmpl w:val="61462104"/>
@@ -23439,7 +23527,7 @@
       </w:rPr>
     </w:lvl>
   </w:abstractNum>
-  <w:abstractNum w:abstractNumId="18" w15:restartNumberingAfterBreak="0">
+  <w:abstractNum w:abstractNumId="19" w15:restartNumberingAfterBreak="0">
     <w:nsid w:val="52374AA6"/>
     <w:multiLevelType w:val="hybridMultilevel"/>
     <w:tmpl w:val="79703892"/>
@@ -23528,7 +23616,7 @@
       </w:pPr>
     </w:lvl>
   </w:abstractNum>
-  <w:abstractNum w:abstractNumId="19" w15:restartNumberingAfterBreak="0">
+  <w:abstractNum w:abstractNumId="20" w15:restartNumberingAfterBreak="0">
     <w:nsid w:val="53F0756A"/>
     <w:multiLevelType w:val="hybridMultilevel"/>
     <w:tmpl w:val="5BA663FC"/>
@@ -23617,7 +23705,7 @@
       </w:pPr>
     </w:lvl>
   </w:abstractNum>
-  <w:abstractNum w:abstractNumId="20" w15:restartNumberingAfterBreak="0">
+  <w:abstractNum w:abstractNumId="21" w15:restartNumberingAfterBreak="0">
     <w:nsid w:val="561367FA"/>
     <w:multiLevelType w:val="multilevel"/>
     <w:tmpl w:val="52CCD2FA"/>
@@ -23730,7 +23818,7 @@
       </w:pPr>
     </w:lvl>
   </w:abstractNum>
-  <w:abstractNum w:abstractNumId="21" w15:restartNumberingAfterBreak="0">
+  <w:abstractNum w:abstractNumId="22" w15:restartNumberingAfterBreak="0">
     <w:nsid w:val="56694729"/>
     <w:multiLevelType w:val="multilevel"/>
     <w:tmpl w:val="4BD8EBF6"/>
@@ -23843,7 +23931,7 @@
       </w:pPr>
     </w:lvl>
   </w:abstractNum>
-  <w:abstractNum w:abstractNumId="22" w15:restartNumberingAfterBreak="0">
+  <w:abstractNum w:abstractNumId="23" w15:restartNumberingAfterBreak="0">
     <w:nsid w:val="5EDB4086"/>
     <w:multiLevelType w:val="multilevel"/>
     <w:tmpl w:val="0D18AD34"/>
@@ -23956,7 +24044,7 @@
       </w:pPr>
     </w:lvl>
   </w:abstractNum>
-  <w:abstractNum w:abstractNumId="23" w15:restartNumberingAfterBreak="0">
+  <w:abstractNum w:abstractNumId="24" w15:restartNumberingAfterBreak="0">
     <w:nsid w:val="64A14DAF"/>
     <w:multiLevelType w:val="multilevel"/>
     <w:tmpl w:val="EB74400E"/>
@@ -24069,7 +24157,7 @@
       </w:pPr>
     </w:lvl>
   </w:abstractNum>
-  <w:abstractNum w:abstractNumId="24" w15:restartNumberingAfterBreak="0">
+  <w:abstractNum w:abstractNumId="25" w15:restartNumberingAfterBreak="0">
     <w:nsid w:val="75C01218"/>
     <w:multiLevelType w:val="hybridMultilevel"/>
     <w:tmpl w:val="A1803E32"/>
@@ -24155,7 +24243,7 @@
       </w:pPr>
     </w:lvl>
   </w:abstractNum>
-  <w:abstractNum w:abstractNumId="25" w15:restartNumberingAfterBreak="0">
+  <w:abstractNum w:abstractNumId="26" w15:restartNumberingAfterBreak="0">
     <w:nsid w:val="7CF226C7"/>
     <w:multiLevelType w:val="hybridMultilevel"/>
     <w:tmpl w:val="FD204FBC"/>
@@ -24245,7 +24333,7 @@
     </w:lvl>
   </w:abstractNum>
   <w:num w:numId="1" w16cid:durableId="1084185493">
-    <w:abstractNumId w:val="22"/>
+    <w:abstractNumId w:val="23"/>
   </w:num>
   <w:num w:numId="2" w16cid:durableId="1421297609">
     <w:abstractNumId w:val="2"/>
@@ -24254,64 +24342,64 @@
     <w:abstractNumId w:val="4"/>
   </w:num>
   <w:num w:numId="4" w16cid:durableId="1891186727">
-    <w:abstractNumId w:val="6"/>
+    <w:abstractNumId w:val="7"/>
   </w:num>
   <w:num w:numId="5" w16cid:durableId="1057629699">
+    <w:abstractNumId w:val="20"/>
+  </w:num>
+  <w:num w:numId="6" w16cid:durableId="1106577306">
+    <w:abstractNumId w:val="18"/>
+  </w:num>
+  <w:num w:numId="7" w16cid:durableId="1110322013">
     <w:abstractNumId w:val="19"/>
   </w:num>
-  <w:num w:numId="6" w16cid:durableId="1106577306">
-    <w:abstractNumId w:val="17"/>
-  </w:num>
-  <w:num w:numId="7" w16cid:durableId="1110322013">
-    <w:abstractNumId w:val="18"/>
-  </w:num>
   <w:num w:numId="8" w16cid:durableId="1759790381">
-    <w:abstractNumId w:val="10"/>
+    <w:abstractNumId w:val="11"/>
   </w:num>
   <w:num w:numId="9" w16cid:durableId="1114059887">
     <w:abstractNumId w:val="0"/>
   </w:num>
   <w:num w:numId="10" w16cid:durableId="720251936">
-    <w:abstractNumId w:val="7"/>
+    <w:abstractNumId w:val="8"/>
   </w:num>
   <w:num w:numId="11" w16cid:durableId="1560896053">
+    <w:abstractNumId w:val="10"/>
+  </w:num>
+  <w:num w:numId="12" w16cid:durableId="1185171322">
+    <w:abstractNumId w:val="16"/>
+  </w:num>
+  <w:num w:numId="13" w16cid:durableId="696859106">
+    <w:abstractNumId w:val="25"/>
+  </w:num>
+  <w:num w:numId="14" w16cid:durableId="585114672">
     <w:abstractNumId w:val="9"/>
   </w:num>
-  <w:num w:numId="12" w16cid:durableId="1185171322">
+  <w:num w:numId="15" w16cid:durableId="2075351576">
+    <w:abstractNumId w:val="24"/>
+  </w:num>
+  <w:num w:numId="16" w16cid:durableId="56974756">
+    <w:abstractNumId w:val="21"/>
+  </w:num>
+  <w:num w:numId="17" w16cid:durableId="1894611163">
+    <w:abstractNumId w:val="14"/>
+  </w:num>
+  <w:num w:numId="18" w16cid:durableId="1902935345">
+    <w:abstractNumId w:val="22"/>
+  </w:num>
+  <w:num w:numId="19" w16cid:durableId="1909685755">
+    <w:abstractNumId w:val="13"/>
+  </w:num>
+  <w:num w:numId="20" w16cid:durableId="1594582982">
     <w:abstractNumId w:val="15"/>
   </w:num>
-  <w:num w:numId="13" w16cid:durableId="696859106">
-    <w:abstractNumId w:val="24"/>
-  </w:num>
-  <w:num w:numId="14" w16cid:durableId="585114672">
-    <w:abstractNumId w:val="8"/>
-  </w:num>
-  <w:num w:numId="15" w16cid:durableId="2075351576">
-    <w:abstractNumId w:val="23"/>
-  </w:num>
-  <w:num w:numId="16" w16cid:durableId="56974756">
-    <w:abstractNumId w:val="20"/>
-  </w:num>
-  <w:num w:numId="17" w16cid:durableId="1894611163">
-    <w:abstractNumId w:val="13"/>
-  </w:num>
-  <w:num w:numId="18" w16cid:durableId="1902935345">
-    <w:abstractNumId w:val="21"/>
-  </w:num>
-  <w:num w:numId="19" w16cid:durableId="1909685755">
-    <w:abstractNumId w:val="12"/>
-  </w:num>
-  <w:num w:numId="20" w16cid:durableId="1594582982">
-    <w:abstractNumId w:val="14"/>
-  </w:num>
   <w:num w:numId="21" w16cid:durableId="1762330869">
-    <w:abstractNumId w:val="25"/>
+    <w:abstractNumId w:val="26"/>
   </w:num>
   <w:num w:numId="22" w16cid:durableId="1917976867">
-    <w:abstractNumId w:val="16"/>
+    <w:abstractNumId w:val="17"/>
   </w:num>
   <w:num w:numId="23" w16cid:durableId="1933970750">
-    <w:abstractNumId w:val="11"/>
+    <w:abstractNumId w:val="12"/>
   </w:num>
   <w:num w:numId="24" w16cid:durableId="650257090">
     <w:abstractNumId w:val="1"/>
@@ -24321,6 +24409,9 @@
   </w:num>
   <w:num w:numId="26" w16cid:durableId="2020891247">
     <w:abstractNumId w:val="5"/>
+  </w:num>
+  <w:num w:numId="27" w16cid:durableId="1858932347">
+    <w:abstractNumId w:val="6"/>
   </w:num>
 </w:numbering>
 </file>

--- a/Report.docx
+++ b/Report.docx
@@ -1151,33 +1151,7 @@
           <w:szCs w:val="20"/>
           <w14:ligatures w14:val="none"/>
         </w:rPr>
-        <w:t xml:space="preserve">Use a </w:t>
-      </w:r>
-      <w:proofErr w:type="spellStart"/>
-      <w:r>
-        <w:rPr>
-          <w:rFonts w:ascii="Calibri" w:eastAsia="Times New Roman" w:hAnsi="Calibri" w:cs="Calibri"/>
-          <w:b/>
-          <w:bCs/>
-          <w:kern w:val="0"/>
-          <w:sz w:val="20"/>
-          <w:szCs w:val="20"/>
-          <w14:ligatures w14:val="none"/>
-        </w:rPr>
-        <w:t>Ljung</w:t>
-      </w:r>
-      <w:proofErr w:type="spellEnd"/>
-      <w:r>
-        <w:rPr>
-          <w:rFonts w:ascii="Calibri" w:eastAsia="Times New Roman" w:hAnsi="Calibri" w:cs="Calibri"/>
-          <w:b/>
-          <w:bCs/>
-          <w:kern w:val="0"/>
-          <w:sz w:val="20"/>
-          <w:szCs w:val="20"/>
-          <w14:ligatures w14:val="none"/>
-        </w:rPr>
-        <w:t xml:space="preserve">-Box procedure to formally test for (temporal) serial dependence in the raw series </w:t>
+        <w:t xml:space="preserve">Use a Ljung-Box procedure to formally test for (temporal) serial dependence in the raw series </w:t>
       </w:r>
       <w:proofErr w:type="spellStart"/>
       <w:r>
@@ -1260,7 +1234,6 @@
         </w:rPr>
         <w:t xml:space="preserve"> </w:t>
       </w:r>
-      <w:proofErr w:type="spellStart"/>
       <w:r>
         <w:rPr>
           <w:rFonts w:ascii="Calibri" w:eastAsia="Times New Roman" w:hAnsi="Calibri" w:cs="Calibri"/>
@@ -1269,18 +1242,7 @@
           <w:szCs w:val="20"/>
           <w14:ligatures w14:val="none"/>
         </w:rPr>
-        <w:t>Ljung</w:t>
-      </w:r>
-      <w:proofErr w:type="spellEnd"/>
-      <w:r>
-        <w:rPr>
-          <w:rFonts w:ascii="Calibri" w:eastAsia="Times New Roman" w:hAnsi="Calibri" w:cs="Calibri"/>
-          <w:kern w:val="0"/>
-          <w:sz w:val="20"/>
-          <w:szCs w:val="20"/>
-          <w14:ligatures w14:val="none"/>
-        </w:rPr>
-        <w:t>-Box</w:t>
+        <w:t>Ljung-Box</w:t>
       </w:r>
       <w:r>
         <w:rPr>
@@ -1813,7 +1775,23 @@
           <w:sz w:val="20"/>
           <w:szCs w:val="20"/>
         </w:rPr>
-        <w:t xml:space="preserve"> provide a better fit for the negative log returns based on the log-likelihood, AIC, and the inclusion of a shape parameter</w:t>
+        <w:t xml:space="preserve"> </w:t>
+      </w:r>
+      <w:proofErr w:type="gramStart"/>
+      <w:r>
+        <w:rPr>
+          <w:sz w:val="20"/>
+          <w:szCs w:val="20"/>
+        </w:rPr>
+        <w:t>provide</w:t>
+      </w:r>
+      <w:proofErr w:type="gramEnd"/>
+      <w:r>
+        <w:rPr>
+          <w:sz w:val="20"/>
+          <w:szCs w:val="20"/>
+        </w:rPr>
+        <w:t xml:space="preserve"> a better fit for the negative log returns based on the log-likelihood, AIC, and the inclusion of a shape parameter</w:t>
       </w:r>
       <w:r>
         <w:rPr>
@@ -2032,29 +2010,7 @@
           <w:szCs w:val="20"/>
           <w14:ligatures w14:val="none"/>
         </w:rPr>
-        <w:t xml:space="preserve"> model indicates significant volatility persistence, as evidenced by the significant α1 and β1 coefficients. The </w:t>
-      </w:r>
-      <w:proofErr w:type="spellStart"/>
-      <w:r>
-        <w:rPr>
-          <w:rFonts w:ascii="Calibri" w:eastAsia="Times New Roman" w:hAnsi="Calibri" w:cs="Calibri"/>
-          <w:kern w:val="0"/>
-          <w:sz w:val="20"/>
-          <w:szCs w:val="20"/>
-          <w14:ligatures w14:val="none"/>
-        </w:rPr>
-        <w:t>Ljung</w:t>
-      </w:r>
-      <w:proofErr w:type="spellEnd"/>
-      <w:r>
-        <w:rPr>
-          <w:rFonts w:ascii="Calibri" w:eastAsia="Times New Roman" w:hAnsi="Calibri" w:cs="Calibri"/>
-          <w:kern w:val="0"/>
-          <w:sz w:val="20"/>
-          <w:szCs w:val="20"/>
-          <w14:ligatures w14:val="none"/>
-        </w:rPr>
-        <w:t>-Box test results suggest that the residuals do not exhibit serial correlation, indicating a good fit for the model. ACF</w:t>
+        <w:t xml:space="preserve"> model indicates significant volatility persistence, as evidenced by the significant α1 and β1 coefficients. The Ljung-Box test results suggest that the residuals do not exhibit serial correlation, indicating a good fit for the model. ACF</w:t>
       </w:r>
       <w:r>
         <w:rPr>
@@ -9418,7 +9374,33 @@
           <w:szCs w:val="20"/>
         </w:rPr>
         <w:lastRenderedPageBreak/>
-        <w:t>The parameter stability plots provided a guidance to select a threshold. The region 2.2 and 2.8 shows stability, making it reliable range for analyzing extreme events.</w:t>
+        <w:t xml:space="preserve">The parameter stability plots provided </w:t>
+      </w:r>
+      <w:proofErr w:type="gramStart"/>
+      <w:r>
+        <w:rPr>
+          <w:rFonts w:ascii="Calibri" w:hAnsi="Calibri" w:cs="Calibri"/>
+          <w:sz w:val="20"/>
+          <w:szCs w:val="20"/>
+        </w:rPr>
+        <w:t>a guidance</w:t>
+      </w:r>
+      <w:proofErr w:type="gramEnd"/>
+      <w:r>
+        <w:rPr>
+          <w:rFonts w:ascii="Calibri" w:hAnsi="Calibri" w:cs="Calibri"/>
+          <w:sz w:val="20"/>
+          <w:szCs w:val="20"/>
+        </w:rPr>
+        <w:t xml:space="preserve"> to select a threshold. Region 2.2 and 2.8 shows stability, making it reliable range for analyzing extreme events.</w:t>
+      </w:r>
+      <w:r>
+        <w:rPr>
+          <w:rFonts w:ascii="Calibri" w:hAnsi="Calibri" w:cs="Calibri"/>
+          <w:sz w:val="20"/>
+          <w:szCs w:val="20"/>
+        </w:rPr>
+        <w:t xml:space="preserve"> At the end the chosen threshold for stability region was 2.5.</w:t>
       </w:r>
     </w:p>
     <w:p>
@@ -9463,60 +9445,6 @@
           <w:szCs w:val="20"/>
         </w:rPr>
         <w:t>Instead of analyzing all returns, the Historical POT method focuses exclusively on the most extreme losses, ensuring that the potential severity of these events is not underestimated. This approach provides a conservative and realistic estimate of potential losses, making it highly effective for assessing extreme risk scenarios without relying on parametric assumptions.</w:t>
-      </w:r>
-    </w:p>
-    <w:p>
-      <w:pPr>
-        <w:pStyle w:val="BodyText"/>
-        <w:rPr>
-          <w:rFonts w:ascii="Calibri" w:hAnsi="Calibri" w:cs="Calibri"/>
-          <w:sz w:val="20"/>
-          <w:szCs w:val="20"/>
-        </w:rPr>
-      </w:pPr>
-      <w:r>
-        <w:rPr>
-          <w:rFonts w:ascii="Calibri" w:hAnsi="Calibri" w:cs="Calibri"/>
-          <w:sz w:val="20"/>
-          <w:szCs w:val="20"/>
-        </w:rPr>
-        <w:t xml:space="preserve">For this the </w:t>
-      </w:r>
-      <w:r>
-        <w:rPr>
-          <w:rFonts w:ascii="Calibri" w:hAnsi="Calibri" w:cs="Calibri"/>
-          <w:b/>
-          <w:bCs/>
-          <w:sz w:val="20"/>
-          <w:szCs w:val="20"/>
-        </w:rPr>
-        <w:t>95th percentile threshold</w:t>
-      </w:r>
-      <w:r>
-        <w:rPr>
-          <w:rFonts w:ascii="Calibri" w:hAnsi="Calibri" w:cs="Calibri"/>
-          <w:sz w:val="20"/>
-          <w:szCs w:val="20"/>
-        </w:rPr>
-        <w:t xml:space="preserve"> was selected as 2.46201, representing the cut-off point for extreme negative returns. The excesses over this threshold were extracted (e.g., 1.059, 0.271, 0.831), which will be used to calculate the Value at Risk (</w:t>
-      </w:r>
-      <w:proofErr w:type="spellStart"/>
-      <w:r>
-        <w:rPr>
-          <w:rFonts w:ascii="Calibri" w:hAnsi="Calibri" w:cs="Calibri"/>
-          <w:sz w:val="20"/>
-          <w:szCs w:val="20"/>
-        </w:rPr>
-        <w:t>VaR</w:t>
-      </w:r>
-      <w:proofErr w:type="spellEnd"/>
-      <w:r>
-        <w:rPr>
-          <w:rFonts w:ascii="Calibri" w:hAnsi="Calibri" w:cs="Calibri"/>
-          <w:sz w:val="20"/>
-          <w:szCs w:val="20"/>
-        </w:rPr>
-        <w:t>) and Expected Shortfall (ES).</w:t>
       </w:r>
     </w:p>
     <w:p>
@@ -9732,6 +9660,7 @@
                 <w:szCs w:val="20"/>
               </w:rPr>
             </w:pPr>
+            <w:proofErr w:type="gramStart"/>
             <w:r>
               <w:rPr>
                 <w:rFonts w:ascii="Calibri" w:hAnsi="Calibri" w:cs="Calibri"/>
@@ -9754,6 +9683,7 @@
               <w:t>VaR</w:t>
             </w:r>
             <w:proofErr w:type="spellEnd"/>
+            <w:proofErr w:type="gramEnd"/>
           </w:p>
         </w:tc>
         <w:tc>
@@ -9771,6 +9701,7 @@
                 <w:szCs w:val="20"/>
               </w:rPr>
             </w:pPr>
+            <w:proofErr w:type="gramStart"/>
             <w:r>
               <w:rPr>
                 <w:rFonts w:ascii="Calibri" w:hAnsi="Calibri" w:cs="Calibri"/>
@@ -9781,6 +9712,7 @@
               </w:rPr>
               <w:t>Historical  ES</w:t>
             </w:r>
+            <w:proofErr w:type="gramEnd"/>
           </w:p>
         </w:tc>
       </w:tr>
@@ -9819,18 +9751,35 @@
             <w:pPr>
               <w:jc w:val="center"/>
               <w:rPr>
-                <w:rFonts w:ascii="Calibri" w:hAnsi="Calibri" w:cs="Calibri"/>
+                <w:rFonts w:cstheme="minorHAnsi"/>
                 <w:sz w:val="20"/>
                 <w:szCs w:val="20"/>
               </w:rPr>
             </w:pPr>
             <w:r>
               <w:rPr>
-                <w:rFonts w:ascii="Calibri" w:hAnsi="Calibri" w:cs="Calibri"/>
+                <w:rFonts w:cstheme="minorHAnsi"/>
                 <w:sz w:val="20"/>
                 <w:szCs w:val="20"/>
               </w:rPr>
-              <w:t>-3.979958</w:t>
+              <w:t>-</w:t>
+            </w:r>
+            <w:r>
+              <w:rPr>
+                <w:rFonts w:cstheme="minorHAnsi"/>
+                <w:color w:val="000000"/>
+                <w:sz w:val="20"/>
+                <w:szCs w:val="20"/>
+              </w:rPr>
+              <w:t xml:space="preserve"> </w:t>
+            </w:r>
+            <w:r>
+              <w:rPr>
+                <w:rFonts w:cstheme="minorHAnsi"/>
+                <w:sz w:val="20"/>
+                <w:szCs w:val="20"/>
+              </w:rPr>
+              <w:t>2.475115</w:t>
             </w:r>
           </w:p>
         </w:tc>
@@ -9842,18 +9791,18 @@
             <w:pPr>
               <w:jc w:val="center"/>
               <w:rPr>
-                <w:rFonts w:ascii="Calibri" w:hAnsi="Calibri" w:cs="Calibri"/>
+                <w:rFonts w:cstheme="minorHAnsi"/>
                 <w:sz w:val="20"/>
                 <w:szCs w:val="20"/>
               </w:rPr>
             </w:pPr>
             <w:r>
               <w:rPr>
-                <w:rFonts w:ascii="Calibri" w:hAnsi="Calibri" w:cs="Calibri"/>
+                <w:rFonts w:cstheme="minorHAnsi"/>
                 <w:sz w:val="20"/>
                 <w:szCs w:val="20"/>
               </w:rPr>
-              <w:t>-4.880986</w:t>
+              <w:t>- 3.406525</w:t>
             </w:r>
           </w:p>
         </w:tc>
@@ -9865,18 +9814,18 @@
             <w:pPr>
               <w:jc w:val="center"/>
               <w:rPr>
-                <w:rFonts w:ascii="Calibri" w:hAnsi="Calibri" w:cs="Calibri"/>
+                <w:rFonts w:cstheme="minorHAnsi"/>
                 <w:sz w:val="20"/>
                 <w:szCs w:val="20"/>
               </w:rPr>
             </w:pPr>
             <w:r>
               <w:rPr>
-                <w:rFonts w:ascii="Calibri" w:hAnsi="Calibri" w:cs="Calibri"/>
+                <w:rFonts w:cstheme="minorHAnsi"/>
                 <w:sz w:val="20"/>
                 <w:szCs w:val="20"/>
               </w:rPr>
-              <w:t>-6.600801</w:t>
+              <w:t>-6.304544</w:t>
             </w:r>
           </w:p>
         </w:tc>
@@ -9888,18 +9837,18 @@
             <w:pPr>
               <w:jc w:val="center"/>
               <w:rPr>
-                <w:rFonts w:ascii="Calibri" w:hAnsi="Calibri" w:cs="Calibri"/>
+                <w:rFonts w:cstheme="minorHAnsi"/>
                 <w:sz w:val="20"/>
                 <w:szCs w:val="20"/>
               </w:rPr>
             </w:pPr>
             <w:r>
               <w:rPr>
-                <w:rFonts w:ascii="Calibri" w:hAnsi="Calibri" w:cs="Calibri"/>
+                <w:rFonts w:cstheme="minorHAnsi"/>
                 <w:sz w:val="20"/>
                 <w:szCs w:val="20"/>
               </w:rPr>
-              <w:t>-6.83753</w:t>
+              <w:t>-7.465246</w:t>
             </w:r>
           </w:p>
         </w:tc>
@@ -9939,18 +9888,35 @@
             <w:pPr>
               <w:jc w:val="center"/>
               <w:rPr>
-                <w:rFonts w:ascii="Calibri" w:hAnsi="Calibri" w:cs="Calibri"/>
+                <w:rFonts w:cstheme="minorHAnsi"/>
                 <w:sz w:val="20"/>
                 <w:szCs w:val="20"/>
               </w:rPr>
             </w:pPr>
             <w:r>
               <w:rPr>
-                <w:rFonts w:ascii="Calibri" w:hAnsi="Calibri" w:cs="Calibri"/>
+                <w:rFonts w:cstheme="minorHAnsi"/>
                 <w:sz w:val="20"/>
                 <w:szCs w:val="20"/>
               </w:rPr>
-              <w:t>-4.612842</w:t>
+              <w:t>-</w:t>
+            </w:r>
+            <w:r>
+              <w:rPr>
+                <w:rFonts w:cstheme="minorHAnsi"/>
+                <w:color w:val="000000"/>
+                <w:sz w:val="20"/>
+                <w:szCs w:val="20"/>
+              </w:rPr>
+              <w:t xml:space="preserve"> </w:t>
+            </w:r>
+            <w:r>
+              <w:rPr>
+                <w:rFonts w:cstheme="minorHAnsi"/>
+                <w:sz w:val="20"/>
+                <w:szCs w:val="20"/>
+              </w:rPr>
+              <w:t>4.612842</w:t>
             </w:r>
           </w:p>
         </w:tc>
@@ -9962,18 +9928,35 @@
             <w:pPr>
               <w:jc w:val="center"/>
               <w:rPr>
-                <w:rFonts w:ascii="Calibri" w:hAnsi="Calibri" w:cs="Calibri"/>
+                <w:rFonts w:cstheme="minorHAnsi"/>
                 <w:sz w:val="20"/>
                 <w:szCs w:val="20"/>
               </w:rPr>
             </w:pPr>
             <w:r>
               <w:rPr>
-                <w:rFonts w:ascii="Calibri" w:hAnsi="Calibri" w:cs="Calibri"/>
+                <w:rFonts w:cstheme="minorHAnsi"/>
                 <w:sz w:val="20"/>
                 <w:szCs w:val="20"/>
               </w:rPr>
-              <w:t>-5.501092</w:t>
+              <w:t>-</w:t>
+            </w:r>
+            <w:r>
+              <w:rPr>
+                <w:rFonts w:cstheme="minorHAnsi"/>
+                <w:color w:val="000000"/>
+                <w:sz w:val="20"/>
+                <w:szCs w:val="20"/>
+              </w:rPr>
+              <w:t xml:space="preserve"> </w:t>
+            </w:r>
+            <w:r>
+              <w:rPr>
+                <w:rFonts w:cstheme="minorHAnsi"/>
+                <w:sz w:val="20"/>
+                <w:szCs w:val="20"/>
+              </w:rPr>
+              <w:t>5.501092</w:t>
             </w:r>
           </w:p>
         </w:tc>
@@ -9985,18 +9968,21 @@
             <w:pPr>
               <w:jc w:val="center"/>
               <w:rPr>
-                <w:rFonts w:ascii="Calibri" w:hAnsi="Calibri" w:cs="Calibri"/>
+                <w:rFonts w:cstheme="minorHAnsi"/>
+                <w:color w:val="000000"/>
                 <w:sz w:val="20"/>
                 <w:szCs w:val="20"/>
+                <w:lang w:val="es-BO"/>
               </w:rPr>
             </w:pPr>
             <w:r>
               <w:rPr>
-                <w:rFonts w:ascii="Calibri" w:hAnsi="Calibri" w:cs="Calibri"/>
+                <w:rFonts w:cstheme="minorHAnsi"/>
+                <w:color w:val="000000"/>
                 <w:sz w:val="20"/>
                 <w:szCs w:val="20"/>
               </w:rPr>
-              <w:t>-6.719166</w:t>
+              <w:t>-8.151736</w:t>
             </w:r>
           </w:p>
         </w:tc>
@@ -10008,18 +9994,18 @@
             <w:pPr>
               <w:jc w:val="center"/>
               <w:rPr>
-                <w:rFonts w:ascii="Calibri" w:hAnsi="Calibri" w:cs="Calibri"/>
+                <w:rFonts w:cstheme="minorHAnsi"/>
                 <w:sz w:val="20"/>
                 <w:szCs w:val="20"/>
               </w:rPr>
             </w:pPr>
             <w:r>
               <w:rPr>
-                <w:rFonts w:ascii="Calibri" w:hAnsi="Calibri" w:cs="Calibri"/>
+                <w:rFonts w:cstheme="minorHAnsi"/>
                 <w:sz w:val="20"/>
                 <w:szCs w:val="20"/>
               </w:rPr>
-              <w:t>-6.83753</w:t>
+              <w:t>-8.265366</w:t>
             </w:r>
           </w:p>
         </w:tc>
@@ -10059,14 +10045,14 @@
             <w:pPr>
               <w:jc w:val="center"/>
               <w:rPr>
-                <w:rFonts w:ascii="Calibri" w:hAnsi="Calibri" w:cs="Calibri"/>
+                <w:rFonts w:cstheme="minorHAnsi"/>
                 <w:sz w:val="20"/>
                 <w:szCs w:val="20"/>
               </w:rPr>
             </w:pPr>
             <w:r>
               <w:rPr>
-                <w:rFonts w:ascii="Calibri" w:hAnsi="Calibri" w:cs="Calibri"/>
+                <w:rFonts w:cstheme="minorHAnsi"/>
                 <w:sz w:val="20"/>
                 <w:szCs w:val="20"/>
               </w:rPr>
@@ -10082,18 +10068,35 @@
             <w:pPr>
               <w:jc w:val="center"/>
               <w:rPr>
-                <w:rFonts w:ascii="Calibri" w:hAnsi="Calibri" w:cs="Calibri"/>
+                <w:rFonts w:cstheme="minorHAnsi"/>
                 <w:sz w:val="20"/>
                 <w:szCs w:val="20"/>
               </w:rPr>
             </w:pPr>
             <w:r>
               <w:rPr>
-                <w:rFonts w:ascii="Calibri" w:hAnsi="Calibri" w:cs="Calibri"/>
+                <w:rFonts w:cstheme="minorHAnsi"/>
                 <w:sz w:val="20"/>
                 <w:szCs w:val="20"/>
               </w:rPr>
-              <w:t>-6.907230</w:t>
+              <w:t>-</w:t>
+            </w:r>
+            <w:r>
+              <w:rPr>
+                <w:rFonts w:cstheme="minorHAnsi"/>
+                <w:color w:val="000000"/>
+                <w:sz w:val="20"/>
+                <w:szCs w:val="20"/>
+              </w:rPr>
+              <w:t xml:space="preserve"> </w:t>
+            </w:r>
+            <w:r>
+              <w:rPr>
+                <w:rFonts w:cstheme="minorHAnsi"/>
+                <w:sz w:val="20"/>
+                <w:szCs w:val="20"/>
+              </w:rPr>
+              <w:t>6.907230</w:t>
             </w:r>
           </w:p>
         </w:tc>
@@ -10105,18 +10108,18 @@
             <w:pPr>
               <w:jc w:val="center"/>
               <w:rPr>
-                <w:rFonts w:ascii="Calibri" w:hAnsi="Calibri" w:cs="Calibri"/>
+                <w:rFonts w:cstheme="minorHAnsi"/>
                 <w:sz w:val="20"/>
                 <w:szCs w:val="20"/>
               </w:rPr>
             </w:pPr>
             <w:r>
               <w:rPr>
-                <w:rFonts w:ascii="Calibri" w:hAnsi="Calibri" w:cs="Calibri"/>
+                <w:rFonts w:cstheme="minorHAnsi"/>
                 <w:sz w:val="20"/>
                 <w:szCs w:val="20"/>
               </w:rPr>
-              <w:t>-6.813857</w:t>
+              <w:t>-8.242640</w:t>
             </w:r>
           </w:p>
         </w:tc>
@@ -10128,18 +10131,18 @@
             <w:pPr>
               <w:jc w:val="center"/>
               <w:rPr>
-                <w:rFonts w:ascii="Calibri" w:hAnsi="Calibri" w:cs="Calibri"/>
+                <w:rFonts w:cstheme="minorHAnsi"/>
                 <w:sz w:val="20"/>
                 <w:szCs w:val="20"/>
               </w:rPr>
             </w:pPr>
             <w:r>
               <w:rPr>
-                <w:rFonts w:ascii="Calibri" w:hAnsi="Calibri" w:cs="Calibri"/>
+                <w:rFonts w:cstheme="minorHAnsi"/>
                 <w:sz w:val="20"/>
                 <w:szCs w:val="20"/>
               </w:rPr>
-              <w:t>-6.83753</w:t>
+              <w:t>-8.265366</w:t>
             </w:r>
           </w:p>
         </w:tc>
@@ -10147,27 +10150,21 @@
     </w:tbl>
     <w:p>
       <w:pPr>
-        <w:rPr>
-          <w:rFonts w:ascii="Calibri" w:hAnsi="Calibri" w:cs="Calibri"/>
-          <w:sz w:val="20"/>
-          <w:szCs w:val="20"/>
-        </w:rPr>
-      </w:pPr>
-      <w:r>
-        <w:rPr>
-          <w:rFonts w:ascii="Calibri" w:hAnsi="Calibri" w:cs="Calibri"/>
-          <w:sz w:val="20"/>
-          <w:szCs w:val="20"/>
-        </w:rPr>
-        <w:t xml:space="preserve">The </w:t>
-      </w:r>
-      <w:r>
-        <w:rPr>
-          <w:rFonts w:ascii="Calibri" w:hAnsi="Calibri" w:cs="Calibri"/>
-          <w:sz w:val="20"/>
-          <w:szCs w:val="20"/>
-        </w:rPr>
-        <w:t xml:space="preserve">Parametric </w:t>
+        <w:jc w:val="both"/>
+        <w:rPr>
+          <w:rFonts w:ascii="Calibri" w:hAnsi="Calibri" w:cs="Calibri"/>
+          <w:sz w:val="20"/>
+          <w:szCs w:val="20"/>
+        </w:rPr>
+      </w:pPr>
+      <w:bookmarkStart w:id="0" w:name="_Hlk185166226"/>
+      <w:r>
+        <w:rPr>
+          <w:rFonts w:ascii="Calibri" w:hAnsi="Calibri" w:cs="Calibri"/>
+          <w:sz w:val="20"/>
+          <w:szCs w:val="20"/>
+        </w:rPr>
+        <w:t xml:space="preserve">The Parametric </w:t>
       </w:r>
       <w:proofErr w:type="spellStart"/>
       <w:r>
@@ -10185,7 +10182,7 @@
           <w:sz w:val="20"/>
           <w:szCs w:val="20"/>
         </w:rPr>
-        <w:t xml:space="preserve"> and ES highlights the increasing severity of potential losses as confidence levels rise, with </w:t>
+        <w:t xml:space="preserve"> and ES rely on assumptions of normality, which may underestimate tail risks, as shown in the earlier analysis (non-normal returns). While the Historical </w:t>
       </w:r>
       <w:proofErr w:type="spellStart"/>
       <w:r>
@@ -10203,89 +10200,46 @@
           <w:sz w:val="20"/>
           <w:szCs w:val="20"/>
         </w:rPr>
-        <w:t xml:space="preserve"> and ES growing more extreme at 99.9% confidence.</w:t>
-      </w:r>
-      <w:r>
-        <w:rPr>
-          <w:rFonts w:ascii="Calibri" w:hAnsi="Calibri" w:cs="Calibri"/>
-          <w:sz w:val="20"/>
-          <w:szCs w:val="20"/>
-        </w:rPr>
-        <w:t xml:space="preserve"> Regarding the Historical POT, The </w:t>
-      </w:r>
-      <w:proofErr w:type="spellStart"/>
-      <w:r>
-        <w:rPr>
-          <w:rFonts w:ascii="Calibri" w:hAnsi="Calibri" w:cs="Calibri"/>
-          <w:sz w:val="20"/>
-          <w:szCs w:val="20"/>
-        </w:rPr>
-        <w:t>VaR</w:t>
-      </w:r>
-      <w:proofErr w:type="spellEnd"/>
-      <w:r>
-        <w:rPr>
-          <w:rFonts w:ascii="Calibri" w:hAnsi="Calibri" w:cs="Calibri"/>
-          <w:sz w:val="20"/>
-          <w:szCs w:val="20"/>
-        </w:rPr>
-        <w:t xml:space="preserve"> grows as the confidence level increases, which is expected because higher confidence levels capture rarer, more extreme events. The 99% </w:t>
-      </w:r>
-      <w:proofErr w:type="spellStart"/>
-      <w:r>
-        <w:rPr>
-          <w:rFonts w:ascii="Calibri" w:hAnsi="Calibri" w:cs="Calibri"/>
-          <w:sz w:val="20"/>
-          <w:szCs w:val="20"/>
-        </w:rPr>
-        <w:t>VaR</w:t>
-      </w:r>
-      <w:proofErr w:type="spellEnd"/>
-      <w:r>
-        <w:rPr>
-          <w:rFonts w:ascii="Calibri" w:hAnsi="Calibri" w:cs="Calibri"/>
-          <w:sz w:val="20"/>
-          <w:szCs w:val="20"/>
-        </w:rPr>
-        <w:t xml:space="preserve"> indicates that losses will not exceed 6.37% on 99 out of 100 trading days, while the ES shows that when losses exceed the </w:t>
-      </w:r>
-      <w:proofErr w:type="spellStart"/>
-      <w:r>
-        <w:rPr>
-          <w:rFonts w:ascii="Calibri" w:hAnsi="Calibri" w:cs="Calibri"/>
-          <w:sz w:val="20"/>
-          <w:szCs w:val="20"/>
-        </w:rPr>
-        <w:t>VaR</w:t>
-      </w:r>
-      <w:proofErr w:type="spellEnd"/>
-      <w:r>
-        <w:rPr>
-          <w:rFonts w:ascii="Calibri" w:hAnsi="Calibri" w:cs="Calibri"/>
-          <w:sz w:val="20"/>
-          <w:szCs w:val="20"/>
-        </w:rPr>
-        <w:t xml:space="preserve">, the average loss is 6.88%. As confidence levels increase, the </w:t>
-      </w:r>
-      <w:proofErr w:type="spellStart"/>
-      <w:r>
-        <w:rPr>
-          <w:rFonts w:ascii="Calibri" w:hAnsi="Calibri" w:cs="Calibri"/>
-          <w:sz w:val="20"/>
-          <w:szCs w:val="20"/>
-        </w:rPr>
-        <w:t>VaR</w:t>
-      </w:r>
-      <w:proofErr w:type="spellEnd"/>
-      <w:r>
-        <w:rPr>
-          <w:rFonts w:ascii="Calibri" w:hAnsi="Calibri" w:cs="Calibri"/>
-          <w:sz w:val="20"/>
-          <w:szCs w:val="20"/>
-        </w:rPr>
-        <w:t xml:space="preserve"> captures progressively worse losses (up to 6.83% at 99.9% confidence), showing the potential for larger losses in rarer scenarios.</w:t>
-      </w:r>
-    </w:p>
+        <w:t xml:space="preserve"> and ES do not make these assumptions, instead relying on actual extreme events from the data, leading to more conservative estimates.</w:t>
+      </w:r>
+    </w:p>
+    <w:p>
+      <w:pPr>
+        <w:jc w:val="both"/>
+        <w:rPr>
+          <w:rFonts w:ascii="Calibri" w:hAnsi="Calibri" w:cs="Calibri"/>
+          <w:sz w:val="20"/>
+          <w:szCs w:val="20"/>
+        </w:rPr>
+      </w:pPr>
+      <w:r>
+        <w:rPr>
+          <w:rFonts w:ascii="Calibri" w:hAnsi="Calibri" w:cs="Calibri"/>
+          <w:sz w:val="20"/>
+          <w:szCs w:val="20"/>
+        </w:rPr>
+        <w:t xml:space="preserve">The Historical POT approach better captures extreme losses due to its reliance on observed data and focus on the most extreme values. This makes it more suitable for managing tail risks, especially in volatile markets like </w:t>
+      </w:r>
+      <w:proofErr w:type="gramStart"/>
+      <w:r>
+        <w:rPr>
+          <w:rFonts w:ascii="Calibri" w:hAnsi="Calibri" w:cs="Calibri"/>
+          <w:sz w:val="20"/>
+          <w:szCs w:val="20"/>
+        </w:rPr>
+        <w:t>the NASDAQ</w:t>
+      </w:r>
+      <w:proofErr w:type="gramEnd"/>
+      <w:r>
+        <w:rPr>
+          <w:rFonts w:ascii="Calibri" w:hAnsi="Calibri" w:cs="Calibri"/>
+          <w:sz w:val="20"/>
+          <w:szCs w:val="20"/>
+        </w:rPr>
+        <w:t xml:space="preserve"> Composite. Hence, it is more suitable for risk-averse investors who want to be prepared for worst-case scenarios.</w:t>
+      </w:r>
+    </w:p>
+    <w:bookmarkEnd w:id="0"/>
     <w:p>
       <w:pPr>
         <w:pStyle w:val="ListParagraph"/>
@@ -11210,29 +11164,7 @@
           <w:sz w:val="20"/>
           <w:szCs w:val="20"/>
         </w:rPr>
-        <w:t xml:space="preserve"> Box-</w:t>
-      </w:r>
-      <w:proofErr w:type="spellStart"/>
-      <w:r>
-        <w:rPr>
-          <w:rFonts w:ascii="Calibri" w:hAnsi="Calibri" w:cs="Calibri"/>
-          <w:b/>
-          <w:bCs/>
-          <w:sz w:val="20"/>
-          <w:szCs w:val="20"/>
-        </w:rPr>
-        <w:t>Ljung</w:t>
-      </w:r>
-      <w:proofErr w:type="spellEnd"/>
-      <w:r>
-        <w:rPr>
-          <w:rFonts w:ascii="Calibri" w:hAnsi="Calibri" w:cs="Calibri"/>
-          <w:b/>
-          <w:bCs/>
-          <w:sz w:val="20"/>
-          <w:szCs w:val="20"/>
-        </w:rPr>
-        <w:t xml:space="preserve"> test</w:t>
+        <w:t xml:space="preserve"> Box-Ljung test</w:t>
       </w:r>
       <w:r>
         <w:rPr>
@@ -11495,7 +11427,7 @@
           <w14:ligatures w14:val="none"/>
         </w:rPr>
         <w:drawing>
-          <wp:inline distT="0" distB="0" distL="0" distR="0" wp14:anchorId="33B09F7E" wp14:editId="3C3863B4">
+          <wp:inline distT="0" distB="0" distL="0" distR="0" wp14:anchorId="33B09F7E" wp14:editId="09566250">
             <wp:extent cx="2290445" cy="1358900"/>
             <wp:effectExtent l="0" t="0" r="0" b="0"/>
             <wp:docPr id="18" name="Рисунок 18"/>
@@ -12296,25 +12228,7 @@
           <w:sz w:val="20"/>
           <w:szCs w:val="20"/>
         </w:rPr>
-        <w:t>("C:/Users/Marcela/Documents/</w:t>
-      </w:r>
-      <w:proofErr w:type="spellStart"/>
-      <w:r>
-        <w:rPr>
-          <w:rFonts w:ascii="Calibri" w:hAnsi="Calibri" w:cs="Calibri"/>
-          <w:sz w:val="20"/>
-          <w:szCs w:val="20"/>
-        </w:rPr>
-        <w:t>Documentos</w:t>
-      </w:r>
-      <w:proofErr w:type="spellEnd"/>
-      <w:r>
-        <w:rPr>
-          <w:rFonts w:ascii="Calibri" w:hAnsi="Calibri" w:cs="Calibri"/>
-          <w:sz w:val="20"/>
-          <w:szCs w:val="20"/>
-        </w:rPr>
-        <w:t>/3rd Semester/Risk analytics/Week 1/Crypto_data.csv")</w:t>
+        <w:t>("C:/Users/Marcela/Documents/Documentos/3rd Semester/Risk analytics/Week 1/Crypto_data.csv")</w:t>
       </w:r>
     </w:p>
     <w:p>
@@ -12881,7 +12795,25 @@
           <w:sz w:val="20"/>
           <w:szCs w:val="20"/>
         </w:rPr>
-        <w:t xml:space="preserve">, type = "l", col = "#27CED7", </w:t>
+        <w:t xml:space="preserve">, type = "l", col </w:t>
+      </w:r>
+      <w:proofErr w:type="gramStart"/>
+      <w:r>
+        <w:rPr>
+          <w:rFonts w:ascii="Calibri" w:hAnsi="Calibri" w:cs="Calibri"/>
+          <w:sz w:val="20"/>
+          <w:szCs w:val="20"/>
+        </w:rPr>
+        <w:t>= "#</w:t>
+      </w:r>
+      <w:proofErr w:type="gramEnd"/>
+      <w:r>
+        <w:rPr>
+          <w:rFonts w:ascii="Calibri" w:hAnsi="Calibri" w:cs="Calibri"/>
+          <w:sz w:val="20"/>
+          <w:szCs w:val="20"/>
+        </w:rPr>
+        <w:t xml:space="preserve">27CED7", </w:t>
       </w:r>
     </w:p>
     <w:p>
@@ -12955,7 +12887,25 @@
           <w:sz w:val="20"/>
           <w:szCs w:val="20"/>
         </w:rPr>
-        <w:t>, col = "#62A39F")</w:t>
+        <w:t xml:space="preserve">, col </w:t>
+      </w:r>
+      <w:proofErr w:type="gramStart"/>
+      <w:r>
+        <w:rPr>
+          <w:rFonts w:ascii="Calibri" w:hAnsi="Calibri" w:cs="Calibri"/>
+          <w:sz w:val="20"/>
+          <w:szCs w:val="20"/>
+        </w:rPr>
+        <w:t>= "#</w:t>
+      </w:r>
+      <w:proofErr w:type="gramEnd"/>
+      <w:r>
+        <w:rPr>
+          <w:rFonts w:ascii="Calibri" w:hAnsi="Calibri" w:cs="Calibri"/>
+          <w:sz w:val="20"/>
+          <w:szCs w:val="20"/>
+        </w:rPr>
+        <w:t>62A39F")</w:t>
       </w:r>
     </w:p>
     <w:p>
@@ -13001,7 +12951,25 @@
           <w:sz w:val="20"/>
           <w:szCs w:val="20"/>
         </w:rPr>
-        <w:t xml:space="preserve">", legend = c("Bitcoin", "Ethereum"), col = c("#27CED7", "#62A39F"), </w:t>
+        <w:t>", legend = c("Bitcoin", "Ethereum"), col = c("#27CED7"</w:t>
+      </w:r>
+      <w:proofErr w:type="gramStart"/>
+      <w:r>
+        <w:rPr>
+          <w:rFonts w:ascii="Calibri" w:hAnsi="Calibri" w:cs="Calibri"/>
+          <w:sz w:val="20"/>
+          <w:szCs w:val="20"/>
+        </w:rPr>
+        <w:t>, "#</w:t>
+      </w:r>
+      <w:proofErr w:type="gramEnd"/>
+      <w:r>
+        <w:rPr>
+          <w:rFonts w:ascii="Calibri" w:hAnsi="Calibri" w:cs="Calibri"/>
+          <w:sz w:val="20"/>
+          <w:szCs w:val="20"/>
+        </w:rPr>
+        <w:t xml:space="preserve">62A39F"), </w:t>
       </w:r>
       <w:proofErr w:type="spellStart"/>
       <w:r>
@@ -16652,7 +16620,25 @@
           <w:sz w:val="20"/>
           <w:szCs w:val="20"/>
         </w:rPr>
-        <w:t>, main = "Mean Excess Plot", col = "#42BA97")</w:t>
+        <w:t xml:space="preserve">, main = "Mean Excess Plot", col </w:t>
+      </w:r>
+      <w:proofErr w:type="gramStart"/>
+      <w:r>
+        <w:rPr>
+          <w:rFonts w:ascii="Calibri" w:hAnsi="Calibri" w:cs="Calibri"/>
+          <w:sz w:val="20"/>
+          <w:szCs w:val="20"/>
+        </w:rPr>
+        <w:t>= "#</w:t>
+      </w:r>
+      <w:proofErr w:type="gramEnd"/>
+      <w:r>
+        <w:rPr>
+          <w:rFonts w:ascii="Calibri" w:hAnsi="Calibri" w:cs="Calibri"/>
+          <w:sz w:val="20"/>
+          <w:szCs w:val="20"/>
+        </w:rPr>
+        <w:t>42BA97")</w:t>
       </w:r>
     </w:p>
     <w:p>
@@ -17168,8 +17154,18 @@
           <w:sz w:val="20"/>
           <w:szCs w:val="20"/>
         </w:rPr>
-        <w:t>(threshold)) {</w:t>
-      </w:r>
+        <w:t>(threshold</w:t>
+      </w:r>
+      <w:proofErr w:type="gramStart"/>
+      <w:r>
+        <w:rPr>
+          <w:rFonts w:ascii="Calibri" w:hAnsi="Calibri" w:cs="Calibri"/>
+          <w:sz w:val="20"/>
+          <w:szCs w:val="20"/>
+        </w:rPr>
+        <w:t>)) {</w:t>
+      </w:r>
+      <w:proofErr w:type="gramEnd"/>
     </w:p>
     <w:p>
       <w:pPr>
@@ -17887,7 +17883,25 @@
           <w:sz w:val="20"/>
           <w:szCs w:val="20"/>
         </w:rPr>
-        <w:t xml:space="preserve">     col = "#2683C6</w:t>
+        <w:t xml:space="preserve">     col </w:t>
+      </w:r>
+      <w:proofErr w:type="gramStart"/>
+      <w:r>
+        <w:rPr>
+          <w:rFonts w:ascii="Calibri" w:hAnsi="Calibri" w:cs="Calibri"/>
+          <w:sz w:val="20"/>
+          <w:szCs w:val="20"/>
+        </w:rPr>
+        <w:t>= "#</w:t>
+      </w:r>
+      <w:proofErr w:type="gramEnd"/>
+      <w:r>
+        <w:rPr>
+          <w:rFonts w:ascii="Calibri" w:hAnsi="Calibri" w:cs="Calibri"/>
+          <w:sz w:val="20"/>
+          <w:szCs w:val="20"/>
+        </w:rPr>
+        <w:t>2683C6</w:t>
       </w:r>
       <w:proofErr w:type="gramStart"/>
       <w:r>
@@ -18094,7 +18108,25 @@
           <w:sz w:val="20"/>
           <w:szCs w:val="20"/>
         </w:rPr>
-        <w:t xml:space="preserve">     col = "#42BA97</w:t>
+        <w:t xml:space="preserve">     col </w:t>
+      </w:r>
+      <w:proofErr w:type="gramStart"/>
+      <w:r>
+        <w:rPr>
+          <w:rFonts w:ascii="Calibri" w:hAnsi="Calibri" w:cs="Calibri"/>
+          <w:sz w:val="20"/>
+          <w:szCs w:val="20"/>
+        </w:rPr>
+        <w:t>= "#</w:t>
+      </w:r>
+      <w:proofErr w:type="gramEnd"/>
+      <w:r>
+        <w:rPr>
+          <w:rFonts w:ascii="Calibri" w:hAnsi="Calibri" w:cs="Calibri"/>
+          <w:sz w:val="20"/>
+          <w:szCs w:val="20"/>
+        </w:rPr>
+        <w:t>42BA97</w:t>
       </w:r>
       <w:proofErr w:type="gramStart"/>
       <w:r>
@@ -21344,19 +21376,8 @@
           <w:sz w:val="20"/>
           <w:szCs w:val="20"/>
         </w:rPr>
-        <w:t xml:space="preserve"># Add ES to the </w:t>
-      </w:r>
-      <w:proofErr w:type="spellStart"/>
-      <w:r>
-        <w:rPr>
-          <w:rFonts w:ascii="Calibri" w:hAnsi="Calibri" w:cs="Calibri"/>
-          <w:color w:val="00B050"/>
-          <w:sz w:val="20"/>
-          <w:szCs w:val="20"/>
-        </w:rPr>
-        <w:t>DataFrame</w:t>
-      </w:r>
-      <w:proofErr w:type="spellEnd"/>
+        <w:t># Add ES to the DataFrame</w:t>
+      </w:r>
     </w:p>
     <w:p>
       <w:pPr>

--- a/Report.docx
+++ b/Report.docx
@@ -419,51 +419,7 @@
           <w:szCs w:val="20"/>
           <w14:ligatures w14:val="none"/>
         </w:rPr>
-        <w:t xml:space="preserve">The histogram suggests a normal distribution while the </w:t>
-      </w:r>
-      <w:proofErr w:type="spellStart"/>
-      <w:r>
-        <w:rPr>
-          <w:rFonts w:ascii="Calibri" w:eastAsia="Times New Roman" w:hAnsi="Calibri" w:cs="Calibri"/>
-          <w:kern w:val="0"/>
-          <w:sz w:val="20"/>
-          <w:szCs w:val="20"/>
-          <w14:ligatures w14:val="none"/>
-        </w:rPr>
-        <w:t>QQplot</w:t>
-      </w:r>
-      <w:proofErr w:type="spellEnd"/>
-      <w:r>
-        <w:rPr>
-          <w:rFonts w:ascii="Calibri" w:eastAsia="Times New Roman" w:hAnsi="Calibri" w:cs="Calibri"/>
-          <w:kern w:val="0"/>
-          <w:sz w:val="20"/>
-          <w:szCs w:val="20"/>
-          <w14:ligatures w14:val="none"/>
-        </w:rPr>
-        <w:t xml:space="preserve"> shows some </w:t>
-      </w:r>
-      <w:proofErr w:type="spellStart"/>
-      <w:r>
-        <w:rPr>
-          <w:rFonts w:ascii="Calibri" w:eastAsia="Times New Roman" w:hAnsi="Calibri" w:cs="Calibri"/>
-          <w:kern w:val="0"/>
-          <w:sz w:val="20"/>
-          <w:szCs w:val="20"/>
-          <w14:ligatures w14:val="none"/>
-        </w:rPr>
-        <w:t>desviations</w:t>
-      </w:r>
-      <w:proofErr w:type="spellEnd"/>
-      <w:r>
-        <w:rPr>
-          <w:rFonts w:ascii="Calibri" w:eastAsia="Times New Roman" w:hAnsi="Calibri" w:cs="Calibri"/>
-          <w:kern w:val="0"/>
-          <w:sz w:val="20"/>
-          <w:szCs w:val="20"/>
-          <w14:ligatures w14:val="none"/>
-        </w:rPr>
-        <w:t xml:space="preserve"> at the tails that make us believe that there could be some problems with the normality.</w:t>
+        <w:t>The histogram suggests a normal distribution while the QQplot shows some desviations at the tails that make us believe that there could be some problems with the normality.</w:t>
       </w:r>
     </w:p>
     <w:p>
@@ -722,47 +678,7 @@
           <w:szCs w:val="20"/>
           <w14:ligatures w14:val="none"/>
         </w:rPr>
-        <w:t xml:space="preserve">Fit a t-distribution to the negative log returns using </w:t>
-      </w:r>
-      <w:proofErr w:type="spellStart"/>
-      <w:proofErr w:type="gramStart"/>
-      <w:r>
-        <w:rPr>
-          <w:rFonts w:ascii="Calibri" w:eastAsia="Times New Roman" w:hAnsi="Calibri" w:cs="Calibri"/>
-          <w:b/>
-          <w:bCs/>
-          <w:kern w:val="0"/>
-          <w:sz w:val="20"/>
-          <w:szCs w:val="20"/>
-          <w14:ligatures w14:val="none"/>
-        </w:rPr>
-        <w:t>fitdistr</w:t>
-      </w:r>
-      <w:proofErr w:type="spellEnd"/>
-      <w:r>
-        <w:rPr>
-          <w:rFonts w:ascii="Calibri" w:eastAsia="Times New Roman" w:hAnsi="Calibri" w:cs="Calibri"/>
-          <w:b/>
-          <w:bCs/>
-          <w:kern w:val="0"/>
-          <w:sz w:val="20"/>
-          <w:szCs w:val="20"/>
-          <w14:ligatures w14:val="none"/>
-        </w:rPr>
-        <w:t>(</w:t>
-      </w:r>
-      <w:proofErr w:type="gramEnd"/>
-      <w:r>
-        <w:rPr>
-          <w:rFonts w:ascii="Calibri" w:eastAsia="Times New Roman" w:hAnsi="Calibri" w:cs="Calibri"/>
-          <w:b/>
-          <w:bCs/>
-          <w:kern w:val="0"/>
-          <w:sz w:val="20"/>
-          <w:szCs w:val="20"/>
-          <w14:ligatures w14:val="none"/>
-        </w:rPr>
-        <w:t>). Using a QQ-plot, decide whether the t is better than with a Normal distribution, based on your answer in (3).</w:t>
+        <w:t>Fit a t-distribution to the negative log returns using fitdistr(). Using a QQ-plot, decide whether the t is better than with a Normal distribution, based on your answer in (3).</w:t>
       </w:r>
     </w:p>
     <w:p>
@@ -1151,9 +1067,8 @@
           <w:szCs w:val="20"/>
           <w14:ligatures w14:val="none"/>
         </w:rPr>
-        <w:t xml:space="preserve">Use a Ljung-Box procedure to formally test for (temporal) serial dependence in the raw series </w:t>
-      </w:r>
-      <w:proofErr w:type="spellStart"/>
+        <w:t>Use a Ljung-Box procedure to formally test for (temporal) serial dependence in the raw series and</w:t>
+      </w:r>
       <w:r>
         <w:rPr>
           <w:rFonts w:ascii="Calibri" w:eastAsia="Times New Roman" w:hAnsi="Calibri" w:cs="Calibri"/>
@@ -1164,32 +1079,7 @@
           <w:szCs w:val="20"/>
           <w14:ligatures w14:val="none"/>
         </w:rPr>
-        <w:t>and</w:t>
-      </w:r>
-      <w:r>
-        <w:rPr>
-          <w:rFonts w:ascii="Calibri" w:eastAsia="Times New Roman" w:hAnsi="Calibri" w:cs="Calibri"/>
-          <w:b/>
-          <w:bCs/>
-          <w:kern w:val="0"/>
-          <w:sz w:val="20"/>
-          <w:szCs w:val="20"/>
-          <w14:ligatures w14:val="none"/>
-        </w:rPr>
-        <w:t>in</w:t>
-      </w:r>
-      <w:proofErr w:type="spellEnd"/>
-      <w:r>
-        <w:rPr>
-          <w:rFonts w:ascii="Calibri" w:eastAsia="Times New Roman" w:hAnsi="Calibri" w:cs="Calibri"/>
-          <w:b/>
-          <w:bCs/>
-          <w:kern w:val="0"/>
-          <w:sz w:val="20"/>
-          <w:szCs w:val="20"/>
-          <w14:ligatures w14:val="none"/>
-        </w:rPr>
-        <w:t xml:space="preserve"> the negative log return series. What is your conclusion?</w:t>
+        <w:t>in the negative log return series. What is your conclusion?</w:t>
       </w:r>
     </w:p>
     <w:p>
@@ -1262,9 +1152,8 @@
           <w:szCs w:val="20"/>
           <w14:ligatures w14:val="none"/>
         </w:rPr>
-        <w:t xml:space="preserve">raw Bitcoin price </w:t>
-      </w:r>
-      <w:proofErr w:type="gramStart"/>
+        <w:t xml:space="preserve">raw Bitcoin price series </w:t>
+      </w:r>
       <w:r>
         <w:rPr>
           <w:rFonts w:ascii="Calibri" w:eastAsia="Times New Roman" w:hAnsi="Calibri" w:cs="Calibri"/>
@@ -1273,28 +1162,7 @@
           <w:szCs w:val="20"/>
           <w14:ligatures w14:val="none"/>
         </w:rPr>
-        <w:t xml:space="preserve">series </w:t>
-      </w:r>
-      <w:r>
-        <w:rPr>
-          <w:rFonts w:ascii="Calibri" w:eastAsia="Times New Roman" w:hAnsi="Calibri" w:cs="Calibri"/>
-          <w:kern w:val="0"/>
-          <w:sz w:val="20"/>
-          <w:szCs w:val="20"/>
-          <w14:ligatures w14:val="none"/>
-        </w:rPr>
-        <w:t xml:space="preserve"> and</w:t>
-      </w:r>
-      <w:proofErr w:type="gramEnd"/>
-      <w:r>
-        <w:rPr>
-          <w:rFonts w:ascii="Calibri" w:eastAsia="Times New Roman" w:hAnsi="Calibri" w:cs="Calibri"/>
-          <w:kern w:val="0"/>
-          <w:sz w:val="20"/>
-          <w:szCs w:val="20"/>
-          <w14:ligatures w14:val="none"/>
-        </w:rPr>
-        <w:t xml:space="preserve"> </w:t>
+        <w:t xml:space="preserve"> and </w:t>
       </w:r>
       <w:r>
         <w:rPr>
@@ -1630,73 +1498,7 @@
           <w:szCs w:val="20"/>
           <w14:ligatures w14:val="none"/>
         </w:rPr>
-        <w:t xml:space="preserve">with order (1, 1), using the </w:t>
-      </w:r>
-      <w:proofErr w:type="spellStart"/>
-      <w:proofErr w:type="gramStart"/>
-      <w:r>
-        <w:rPr>
-          <w:rFonts w:ascii="Calibri" w:eastAsia="Times New Roman" w:hAnsi="Calibri" w:cs="Calibri"/>
-          <w:b/>
-          <w:bCs/>
-          <w:kern w:val="0"/>
-          <w:sz w:val="20"/>
-          <w:szCs w:val="20"/>
-          <w14:ligatures w14:val="none"/>
-        </w:rPr>
-        <w:t>garchFit</w:t>
-      </w:r>
-      <w:proofErr w:type="spellEnd"/>
-      <w:r>
-        <w:rPr>
-          <w:rFonts w:ascii="Calibri" w:eastAsia="Times New Roman" w:hAnsi="Calibri" w:cs="Calibri"/>
-          <w:b/>
-          <w:bCs/>
-          <w:kern w:val="0"/>
-          <w:sz w:val="20"/>
-          <w:szCs w:val="20"/>
-          <w14:ligatures w14:val="none"/>
-        </w:rPr>
-        <w:t>(</w:t>
-      </w:r>
-      <w:proofErr w:type="gramEnd"/>
-      <w:r>
-        <w:rPr>
-          <w:rFonts w:ascii="Calibri" w:eastAsia="Times New Roman" w:hAnsi="Calibri" w:cs="Calibri"/>
-          <w:b/>
-          <w:bCs/>
-          <w:kern w:val="0"/>
-          <w:sz w:val="20"/>
-          <w:szCs w:val="20"/>
-          <w14:ligatures w14:val="none"/>
-        </w:rPr>
-        <w:t xml:space="preserve">) function from the </w:t>
-      </w:r>
-      <w:proofErr w:type="spellStart"/>
-      <w:r>
-        <w:rPr>
-          <w:rFonts w:ascii="Calibri" w:eastAsia="Times New Roman" w:hAnsi="Calibri" w:cs="Calibri"/>
-          <w:b/>
-          <w:bCs/>
-          <w:kern w:val="0"/>
-          <w:sz w:val="20"/>
-          <w:szCs w:val="20"/>
-          <w14:ligatures w14:val="none"/>
-        </w:rPr>
-        <w:t>fGarch</w:t>
-      </w:r>
-      <w:proofErr w:type="spellEnd"/>
-      <w:r>
-        <w:rPr>
-          <w:rFonts w:ascii="Calibri" w:eastAsia="Times New Roman" w:hAnsi="Calibri" w:cs="Calibri"/>
-          <w:b/>
-          <w:bCs/>
-          <w:kern w:val="0"/>
-          <w:sz w:val="20"/>
-          <w:szCs w:val="20"/>
-          <w14:ligatures w14:val="none"/>
-        </w:rPr>
-        <w:t xml:space="preserve"> library. Assess the quality of the</w:t>
+        <w:t>with order (1, 1), using the garchFit() function from the fGarch library. Assess the quality of the</w:t>
       </w:r>
     </w:p>
     <w:p>
@@ -1745,23 +1547,7 @@
           <w:sz w:val="20"/>
           <w:szCs w:val="20"/>
         </w:rPr>
-        <w:t xml:space="preserve">The </w:t>
-      </w:r>
-      <w:proofErr w:type="gramStart"/>
-      <w:r>
-        <w:rPr>
-          <w:sz w:val="20"/>
-          <w:szCs w:val="20"/>
-        </w:rPr>
-        <w:t>GARCH(</w:t>
-      </w:r>
-      <w:proofErr w:type="gramEnd"/>
-      <w:r>
-        <w:rPr>
-          <w:sz w:val="20"/>
-          <w:szCs w:val="20"/>
-        </w:rPr>
-        <w:t>1,1) model with a stan</w:t>
+        <w:t>The GARCH(1,1) model with a stan</w:t>
       </w:r>
       <w:r>
         <w:rPr>
@@ -1775,23 +1561,7 @@
           <w:sz w:val="20"/>
           <w:szCs w:val="20"/>
         </w:rPr>
-        <w:t xml:space="preserve"> </w:t>
-      </w:r>
-      <w:proofErr w:type="gramStart"/>
-      <w:r>
-        <w:rPr>
-          <w:sz w:val="20"/>
-          <w:szCs w:val="20"/>
-        </w:rPr>
-        <w:t>provide</w:t>
-      </w:r>
-      <w:proofErr w:type="gramEnd"/>
-      <w:r>
-        <w:rPr>
-          <w:sz w:val="20"/>
-          <w:szCs w:val="20"/>
-        </w:rPr>
-        <w:t xml:space="preserve"> a better fit for the negative log returns based on the log-likelihood, AIC, and the inclusion of a shape parameter</w:t>
+        <w:t xml:space="preserve"> provide a better fit for the negative log returns based on the log-likelihood, AIC, and the inclusion of a shape parameter</w:t>
       </w:r>
       <w:r>
         <w:rPr>
@@ -1968,29 +1738,7 @@
           <w:szCs w:val="20"/>
           <w14:ligatures w14:val="none"/>
         </w:rPr>
-        <w:t xml:space="preserve">The </w:t>
-      </w:r>
-      <w:proofErr w:type="gramStart"/>
-      <w:r>
-        <w:rPr>
-          <w:rFonts w:ascii="Calibri" w:eastAsia="Times New Roman" w:hAnsi="Calibri" w:cs="Calibri"/>
-          <w:kern w:val="0"/>
-          <w:sz w:val="20"/>
-          <w:szCs w:val="20"/>
-          <w14:ligatures w14:val="none"/>
-        </w:rPr>
-        <w:t>GARCH(</w:t>
-      </w:r>
-      <w:proofErr w:type="gramEnd"/>
-      <w:r>
-        <w:rPr>
-          <w:rFonts w:ascii="Calibri" w:eastAsia="Times New Roman" w:hAnsi="Calibri" w:cs="Calibri"/>
-          <w:kern w:val="0"/>
-          <w:sz w:val="20"/>
-          <w:szCs w:val="20"/>
-          <w14:ligatures w14:val="none"/>
-        </w:rPr>
-        <w:t>1, 1) model on the residuals of the ARIMA(2, 0, 2)</w:t>
+        <w:t>The GARCH(1, 1) model on the residuals of the ARIMA(2, 0, 2)</w:t>
       </w:r>
       <w:r>
         <w:rPr>
@@ -2206,33 +1954,7 @@
           <w:szCs w:val="20"/>
           <w14:ligatures w14:val="none"/>
         </w:rPr>
-        <w:t xml:space="preserve">models </w:t>
-      </w:r>
-      <w:proofErr w:type="gramStart"/>
-      <w:r>
-        <w:rPr>
-          <w:rFonts w:ascii="Calibri" w:eastAsia="Times New Roman" w:hAnsi="Calibri" w:cs="Calibri"/>
-          <w:b/>
-          <w:bCs/>
-          <w:kern w:val="0"/>
-          <w:sz w:val="20"/>
-          <w:szCs w:val="20"/>
-          <w14:ligatures w14:val="none"/>
-        </w:rPr>
-        <w:t>is</w:t>
-      </w:r>
-      <w:proofErr w:type="gramEnd"/>
-      <w:r>
-        <w:rPr>
-          <w:rFonts w:ascii="Calibri" w:eastAsia="Times New Roman" w:hAnsi="Calibri" w:cs="Calibri"/>
-          <w:b/>
-          <w:bCs/>
-          <w:kern w:val="0"/>
-          <w:sz w:val="20"/>
-          <w:szCs w:val="20"/>
-          <w14:ligatures w14:val="none"/>
-        </w:rPr>
-        <w:t xml:space="preserve"> the homoscedasticity assumption violated?</w:t>
+        <w:t>models is the homoscedasticity assumption violated?</w:t>
       </w:r>
     </w:p>
     <w:p>
@@ -2616,59 +2338,7 @@
           <w:szCs w:val="20"/>
           <w14:ligatures w14:val="none"/>
         </w:rPr>
-        <w:t xml:space="preserve">Are the negative log returns of Bitcoin and ETH dependent? Compute the correlation using </w:t>
-      </w:r>
-      <w:proofErr w:type="spellStart"/>
-      <w:r>
-        <w:rPr>
-          <w:rFonts w:ascii="Calibri" w:eastAsia="Times New Roman" w:hAnsi="Calibri" w:cs="Calibri"/>
-          <w:b/>
-          <w:bCs/>
-          <w:kern w:val="0"/>
-          <w:sz w:val="20"/>
-          <w:szCs w:val="20"/>
-          <w14:ligatures w14:val="none"/>
-        </w:rPr>
-        <w:t>cor.</w:t>
-      </w:r>
-      <w:proofErr w:type="gramStart"/>
-      <w:r>
-        <w:rPr>
-          <w:rFonts w:ascii="Calibri" w:eastAsia="Times New Roman" w:hAnsi="Calibri" w:cs="Calibri"/>
-          <w:b/>
-          <w:bCs/>
-          <w:kern w:val="0"/>
-          <w:sz w:val="20"/>
-          <w:szCs w:val="20"/>
-          <w14:ligatures w14:val="none"/>
-        </w:rPr>
-        <w:t>test</w:t>
-      </w:r>
-      <w:proofErr w:type="spellEnd"/>
-      <w:r>
-        <w:rPr>
-          <w:rFonts w:ascii="Calibri" w:eastAsia="Times New Roman" w:hAnsi="Calibri" w:cs="Calibri"/>
-          <w:b/>
-          <w:bCs/>
-          <w:kern w:val="0"/>
-          <w:sz w:val="20"/>
-          <w:szCs w:val="20"/>
-          <w14:ligatures w14:val="none"/>
-        </w:rPr>
-        <w:t>(</w:t>
-      </w:r>
-      <w:proofErr w:type="gramEnd"/>
-      <w:r>
-        <w:rPr>
-          <w:rFonts w:ascii="Calibri" w:eastAsia="Times New Roman" w:hAnsi="Calibri" w:cs="Calibri"/>
-          <w:b/>
-          <w:bCs/>
-          <w:kern w:val="0"/>
-          <w:sz w:val="20"/>
-          <w:szCs w:val="20"/>
-          <w14:ligatures w14:val="none"/>
-        </w:rPr>
-        <w:t>) function. Can we conclude that these series are independent?</w:t>
+        <w:t>Are the negative log returns of Bitcoin and ETH dependent? Compute the correlation using cor.test() function. Can we conclude that these series are independent?</w:t>
       </w:r>
     </w:p>
     <w:p>
@@ -2882,63 +2552,7 @@
           <w:sz w:val="20"/>
           <w:szCs w:val="20"/>
         </w:rPr>
-        <w:t xml:space="preserve">Is one of the time series good predictor of the second? Assess whether there is any predictive power between the negative log returns of Bitcoin and ETH. You can use </w:t>
-      </w:r>
-      <w:proofErr w:type="spellStart"/>
-      <w:proofErr w:type="gramStart"/>
-      <w:r>
-        <w:rPr>
-          <w:rFonts w:ascii="Calibri" w:hAnsi="Calibri" w:cs="Calibri"/>
-          <w:b/>
-          <w:bCs/>
-          <w:sz w:val="20"/>
-          <w:szCs w:val="20"/>
-        </w:rPr>
-        <w:t>grangertest</w:t>
-      </w:r>
-      <w:proofErr w:type="spellEnd"/>
-      <w:r>
-        <w:rPr>
-          <w:rFonts w:ascii="Calibri" w:hAnsi="Calibri" w:cs="Calibri"/>
-          <w:b/>
-          <w:bCs/>
-          <w:sz w:val="20"/>
-          <w:szCs w:val="20"/>
-        </w:rPr>
-        <w:t>(</w:t>
-      </w:r>
-      <w:proofErr w:type="gramEnd"/>
-      <w:r>
-        <w:rPr>
-          <w:rFonts w:ascii="Calibri" w:hAnsi="Calibri" w:cs="Calibri"/>
-          <w:b/>
-          <w:bCs/>
-          <w:sz w:val="20"/>
-          <w:szCs w:val="20"/>
-        </w:rPr>
-        <w:t xml:space="preserve">) in the </w:t>
-      </w:r>
-      <w:proofErr w:type="spellStart"/>
-      <w:r>
-        <w:rPr>
-          <w:rFonts w:ascii="Calibri" w:hAnsi="Calibri" w:cs="Calibri"/>
-          <w:b/>
-          <w:bCs/>
-          <w:sz w:val="20"/>
-          <w:szCs w:val="20"/>
-        </w:rPr>
-        <w:t>lmtest</w:t>
-      </w:r>
-      <w:proofErr w:type="spellEnd"/>
-      <w:r>
-        <w:rPr>
-          <w:rFonts w:ascii="Calibri" w:hAnsi="Calibri" w:cs="Calibri"/>
-          <w:b/>
-          <w:bCs/>
-          <w:sz w:val="20"/>
-          <w:szCs w:val="20"/>
-        </w:rPr>
-        <w:t xml:space="preserve"> package with carefully chosen hyperparameter order. What is your conclusion?</w:t>
+        <w:t>Is one of the time series good predictor of the second? Assess whether there is any predictive power between the negative log returns of Bitcoin and ETH. You can use grangertest() in the lmtest package with carefully chosen hyperparameter order. What is your conclusion?</w:t>
       </w:r>
     </w:p>
     <w:tbl>
@@ -3943,33 +3557,7 @@
           <w:szCs w:val="20"/>
           <w14:ligatures w14:val="none"/>
         </w:rPr>
-        <w:t xml:space="preserve">We observe an extreme sudden drop in Bitcoin stocks. What should we </w:t>
-      </w:r>
-      <w:proofErr w:type="gramStart"/>
-      <w:r>
-        <w:rPr>
-          <w:rFonts w:ascii="Calibri" w:eastAsia="Times New Roman" w:hAnsi="Calibri" w:cs="Calibri"/>
-          <w:b/>
-          <w:bCs/>
-          <w:kern w:val="0"/>
-          <w:sz w:val="20"/>
-          <w:szCs w:val="20"/>
-          <w14:ligatures w14:val="none"/>
-        </w:rPr>
-        <w:t>expect</w:t>
-      </w:r>
-      <w:proofErr w:type="gramEnd"/>
-      <w:r>
-        <w:rPr>
-          <w:rFonts w:ascii="Calibri" w:eastAsia="Times New Roman" w:hAnsi="Calibri" w:cs="Calibri"/>
-          <w:b/>
-          <w:bCs/>
-          <w:kern w:val="0"/>
-          <w:sz w:val="20"/>
-          <w:szCs w:val="20"/>
-          <w14:ligatures w14:val="none"/>
-        </w:rPr>
-        <w:t xml:space="preserve"> that will happen with ETH stocks?</w:t>
+        <w:t>We observe an extreme sudden drop in Bitcoin stocks. What should we expect that will happen with ETH stocks?</w:t>
       </w:r>
     </w:p>
     <w:p>
@@ -4432,25 +4020,7 @@
           <w:sz w:val="20"/>
           <w:szCs w:val="20"/>
         </w:rPr>
-        <w:t xml:space="preserve">y examining the scale parameters of the distributions, which indicate the variability of the data, we can observe that the </w:t>
-      </w:r>
-      <w:proofErr w:type="spellStart"/>
-      <w:r>
-        <w:rPr>
-          <w:rFonts w:ascii="Calibri" w:hAnsi="Calibri" w:cs="Calibri"/>
-          <w:sz w:val="20"/>
-          <w:szCs w:val="20"/>
-        </w:rPr>
-        <w:t>Frechet</w:t>
-      </w:r>
-      <w:proofErr w:type="spellEnd"/>
-      <w:r>
-        <w:rPr>
-          <w:rFonts w:ascii="Calibri" w:hAnsi="Calibri" w:cs="Calibri"/>
-          <w:sz w:val="20"/>
-          <w:szCs w:val="20"/>
-        </w:rPr>
-        <w:t xml:space="preserve"> distribution has the smallest scale parameter (</w:t>
+        <w:t>y examining the scale parameters of the distributions, which indicate the variability of the data, we can observe that the Frechet distribution has the smallest scale parameter (</w:t>
       </w:r>
       <w:r>
         <w:rPr>
@@ -4482,25 +4052,7 @@
           <w:sz w:val="20"/>
           <w:szCs w:val="20"/>
         </w:rPr>
-        <w:t xml:space="preserve">), both indicating less variation in the extreme precipitation events. Both the Gumbel and </w:t>
-      </w:r>
-      <w:proofErr w:type="spellStart"/>
-      <w:r>
-        <w:rPr>
-          <w:rFonts w:ascii="Calibri" w:hAnsi="Calibri" w:cs="Calibri"/>
-          <w:sz w:val="20"/>
-          <w:szCs w:val="20"/>
-        </w:rPr>
-        <w:t>Frechet</w:t>
-      </w:r>
-      <w:proofErr w:type="spellEnd"/>
-      <w:r>
-        <w:rPr>
-          <w:rFonts w:ascii="Calibri" w:hAnsi="Calibri" w:cs="Calibri"/>
-          <w:sz w:val="20"/>
-          <w:szCs w:val="20"/>
-        </w:rPr>
-        <w:t xml:space="preserve"> distributions show a typical yearly maximum precipitation around </w:t>
+        <w:t xml:space="preserve">), both indicating less variation in the extreme precipitation events. Both the Gumbel and Frechet distributions show a typical yearly maximum precipitation around </w:t>
       </w:r>
       <w:r>
         <w:rPr>
@@ -4516,25 +4068,7 @@
           <w:sz w:val="20"/>
           <w:szCs w:val="20"/>
         </w:rPr>
-        <w:t xml:space="preserve"> mm, which is consistent with what was observed in the histogram. Although both distributions have similar deviance values, the </w:t>
-      </w:r>
-      <w:proofErr w:type="spellStart"/>
-      <w:r>
-        <w:rPr>
-          <w:rFonts w:ascii="Calibri" w:hAnsi="Calibri" w:cs="Calibri"/>
-          <w:sz w:val="20"/>
-          <w:szCs w:val="20"/>
-        </w:rPr>
-        <w:t>Frechet</w:t>
-      </w:r>
-      <w:proofErr w:type="spellEnd"/>
-      <w:r>
-        <w:rPr>
-          <w:rFonts w:ascii="Calibri" w:hAnsi="Calibri" w:cs="Calibri"/>
-          <w:sz w:val="20"/>
-          <w:szCs w:val="20"/>
-        </w:rPr>
-        <w:t xml:space="preserve"> distribution shows the lowest deviance (</w:t>
+        <w:t xml:space="preserve"> mm, which is consistent with what was observed in the histogram. Although both distributions have similar deviance values, the Frechet distribution shows the lowest deviance (</w:t>
       </w:r>
       <w:r>
         <w:rPr>
@@ -4566,43 +4100,7 @@
           <w:sz w:val="20"/>
           <w:szCs w:val="20"/>
         </w:rPr>
-        <w:t xml:space="preserve">), suggesting that </w:t>
-      </w:r>
-      <w:proofErr w:type="spellStart"/>
-      <w:r>
-        <w:rPr>
-          <w:rFonts w:ascii="Calibri" w:hAnsi="Calibri" w:cs="Calibri"/>
-          <w:sz w:val="20"/>
-          <w:szCs w:val="20"/>
-        </w:rPr>
-        <w:t>Frechet</w:t>
-      </w:r>
-      <w:proofErr w:type="spellEnd"/>
-      <w:r>
-        <w:rPr>
-          <w:rFonts w:ascii="Calibri" w:hAnsi="Calibri" w:cs="Calibri"/>
-          <w:sz w:val="20"/>
-          <w:szCs w:val="20"/>
-        </w:rPr>
-        <w:t xml:space="preserve"> provides the best fit for the data. However, the Gumbel distribution also performs reasonably well, and while the </w:t>
-      </w:r>
-      <w:proofErr w:type="spellStart"/>
-      <w:r>
-        <w:rPr>
-          <w:rFonts w:ascii="Calibri" w:hAnsi="Calibri" w:cs="Calibri"/>
-          <w:sz w:val="20"/>
-          <w:szCs w:val="20"/>
-        </w:rPr>
-        <w:t>Frechet</w:t>
-      </w:r>
-      <w:proofErr w:type="spellEnd"/>
-      <w:r>
-        <w:rPr>
-          <w:rFonts w:ascii="Calibri" w:hAnsi="Calibri" w:cs="Calibri"/>
-          <w:sz w:val="20"/>
-          <w:szCs w:val="20"/>
-        </w:rPr>
-        <w:t xml:space="preserve"> is the better fit, Gumbel remains a valid option for modeling the yearly maximum precipitation events.</w:t>
+        <w:t>), suggesting that Frechet provides the best fit for the data. However, the Gumbel distribution also performs reasonably well, and while the Frechet is the better fit, Gumbel remains a valid option for modeling the yearly maximum precipitation events.</w:t>
       </w:r>
     </w:p>
     <w:p>
@@ -4898,31 +4396,7 @@
           <w:sz w:val="20"/>
           <w:szCs w:val="20"/>
         </w:rPr>
-        <w:t xml:space="preserve">Draw diagnostic plots of your GEV fit (for example, using </w:t>
-      </w:r>
-      <w:proofErr w:type="spellStart"/>
-      <w:proofErr w:type="gramStart"/>
-      <w:r>
-        <w:rPr>
-          <w:rFonts w:ascii="Calibri" w:hAnsi="Calibri" w:cs="Calibri"/>
-          <w:b/>
-          <w:bCs/>
-          <w:sz w:val="20"/>
-          <w:szCs w:val="20"/>
-        </w:rPr>
-        <w:t>gev.diag</w:t>
-      </w:r>
-      <w:proofErr w:type="spellEnd"/>
-      <w:proofErr w:type="gramEnd"/>
-      <w:r>
-        <w:rPr>
-          <w:rFonts w:ascii="Calibri" w:hAnsi="Calibri" w:cs="Calibri"/>
-          <w:b/>
-          <w:bCs/>
-          <w:sz w:val="20"/>
-          <w:szCs w:val="20"/>
-        </w:rPr>
-        <w:t xml:space="preserve"> function). Is it a good fit? </w:t>
+        <w:t xml:space="preserve">Draw diagnostic plots of your GEV fit (for example, using gev.diag function). Is it a good fit? </w:t>
       </w:r>
     </w:p>
     <w:p>
@@ -5671,29 +5145,7 @@
           <w:sz w:val="20"/>
           <w:szCs w:val="20"/>
         </w:rPr>
-        <w:t xml:space="preserve">We want to model the high precipitation levels using the POT approach. First step is choosing a threshold. Draw Mean Residual Life Plot (for example using </w:t>
-      </w:r>
-      <w:proofErr w:type="spellStart"/>
-      <w:r>
-        <w:rPr>
-          <w:rFonts w:ascii="Calibri" w:hAnsi="Calibri" w:cs="Calibri"/>
-          <w:b/>
-          <w:bCs/>
-          <w:sz w:val="20"/>
-          <w:szCs w:val="20"/>
-        </w:rPr>
-        <w:t>mrlplot</w:t>
-      </w:r>
-      <w:proofErr w:type="spellEnd"/>
-      <w:r>
-        <w:rPr>
-          <w:rFonts w:ascii="Calibri" w:hAnsi="Calibri" w:cs="Calibri"/>
-          <w:b/>
-          <w:bCs/>
-          <w:sz w:val="20"/>
-          <w:szCs w:val="20"/>
-        </w:rPr>
-        <w:t xml:space="preserve"> in POT library) for the full range of your data. Choose a reasonable threshold. In the plot from part a) highlight the data that exceeds this threshold. </w:t>
+        <w:t xml:space="preserve">We want to model the high precipitation levels using the POT approach. First step is choosing a threshold. Draw Mean Residual Life Plot (for example using mrlplot in POT library) for the full range of your data. Choose a reasonable threshold. In the plot from part a) highlight the data that exceeds this threshold. </w:t>
       </w:r>
     </w:p>
     <w:p>
@@ -6330,43 +5782,7 @@
           <w:sz w:val="20"/>
           <w:szCs w:val="20"/>
         </w:rPr>
-        <w:t xml:space="preserve">Interestingly, our approach to the POT and Block Maxima methods </w:t>
-      </w:r>
-      <w:proofErr w:type="gramStart"/>
-      <w:r>
-        <w:rPr>
-          <w:rFonts w:ascii="Calibri" w:hAnsi="Calibri" w:cs="Calibri"/>
-          <w:sz w:val="20"/>
-          <w:szCs w:val="20"/>
-        </w:rPr>
-        <w:t>yield</w:t>
-      </w:r>
-      <w:proofErr w:type="gramEnd"/>
-      <w:r>
-        <w:rPr>
-          <w:rFonts w:ascii="Calibri" w:hAnsi="Calibri" w:cs="Calibri"/>
-          <w:sz w:val="20"/>
-          <w:szCs w:val="20"/>
-        </w:rPr>
-        <w:t xml:space="preserve"> similar (in the same range) results for the return period of &gt;100mm rain. However, we find widely different results when computing the probability that there will be a day in the next year when the precipitation </w:t>
-      </w:r>
-      <w:proofErr w:type="gramStart"/>
-      <w:r>
-        <w:rPr>
-          <w:rFonts w:ascii="Calibri" w:hAnsi="Calibri" w:cs="Calibri"/>
-          <w:sz w:val="20"/>
-          <w:szCs w:val="20"/>
-        </w:rPr>
-        <w:t>exceed</w:t>
-      </w:r>
-      <w:proofErr w:type="gramEnd"/>
-      <w:r>
-        <w:rPr>
-          <w:rFonts w:ascii="Calibri" w:hAnsi="Calibri" w:cs="Calibri"/>
-          <w:sz w:val="20"/>
-          <w:szCs w:val="20"/>
-        </w:rPr>
-        <w:t xml:space="preserve"> 150mm. </w:t>
+        <w:t xml:space="preserve">Interestingly, our approach to the POT and Block Maxima methods yield similar (in the same range) results for the return period of &gt;100mm rain. However, we find widely different results when computing the probability that there will be a day in the next year when the precipitation exceed 150mm. </w:t>
       </w:r>
       <w:r>
         <w:rPr>
@@ -6671,95 +6087,7 @@
           <w:sz w:val="20"/>
           <w:szCs w:val="20"/>
         </w:rPr>
-        <w:t xml:space="preserve">Compute the extremal index of the </w:t>
-      </w:r>
-      <w:proofErr w:type="spellStart"/>
-      <w:r>
-        <w:rPr>
-          <w:rFonts w:ascii="Calibri" w:hAnsi="Calibri" w:cs="Calibri"/>
-          <w:b/>
-          <w:bCs/>
-          <w:sz w:val="20"/>
-          <w:szCs w:val="20"/>
-        </w:rPr>
-        <w:t>subsetted</w:t>
-      </w:r>
-      <w:proofErr w:type="spellEnd"/>
-      <w:r>
-        <w:rPr>
-          <w:rFonts w:ascii="Calibri" w:hAnsi="Calibri" w:cs="Calibri"/>
-          <w:b/>
-          <w:bCs/>
-          <w:sz w:val="20"/>
-          <w:szCs w:val="20"/>
-        </w:rPr>
-        <w:t xml:space="preserve"> series with </w:t>
-      </w:r>
-      <w:proofErr w:type="spellStart"/>
-      <w:r>
-        <w:rPr>
-          <w:rFonts w:ascii="Calibri" w:hAnsi="Calibri" w:cs="Calibri"/>
-          <w:b/>
-          <w:bCs/>
-          <w:sz w:val="20"/>
-          <w:szCs w:val="20"/>
-        </w:rPr>
-        <w:t>appropriatelly</w:t>
-      </w:r>
-      <w:proofErr w:type="spellEnd"/>
-      <w:r>
-        <w:rPr>
-          <w:rFonts w:ascii="Calibri" w:hAnsi="Calibri" w:cs="Calibri"/>
-          <w:b/>
-          <w:bCs/>
-          <w:sz w:val="20"/>
-          <w:szCs w:val="20"/>
-        </w:rPr>
-        <w:t xml:space="preserve"> chosen threshold (for example, you can use </w:t>
-      </w:r>
-      <w:proofErr w:type="spellStart"/>
-      <w:r>
-        <w:rPr>
-          <w:rFonts w:ascii="Calibri" w:hAnsi="Calibri" w:cs="Calibri"/>
-          <w:b/>
-          <w:bCs/>
-          <w:sz w:val="20"/>
-          <w:szCs w:val="20"/>
-        </w:rPr>
-        <w:t>extremalindex</w:t>
-      </w:r>
-      <w:proofErr w:type="spellEnd"/>
-      <w:r>
-        <w:rPr>
-          <w:rFonts w:ascii="Calibri" w:hAnsi="Calibri" w:cs="Calibri"/>
-          <w:b/>
-          <w:bCs/>
-          <w:sz w:val="20"/>
-          <w:szCs w:val="20"/>
-        </w:rPr>
-        <w:t xml:space="preserve"> function in </w:t>
-      </w:r>
-      <w:proofErr w:type="spellStart"/>
-      <w:r>
-        <w:rPr>
-          <w:rFonts w:ascii="Calibri" w:hAnsi="Calibri" w:cs="Calibri"/>
-          <w:b/>
-          <w:bCs/>
-          <w:sz w:val="20"/>
-          <w:szCs w:val="20"/>
-        </w:rPr>
-        <w:t>extRemes</w:t>
-      </w:r>
-      <w:proofErr w:type="spellEnd"/>
-      <w:r>
-        <w:rPr>
-          <w:rFonts w:ascii="Calibri" w:hAnsi="Calibri" w:cs="Calibri"/>
-          <w:b/>
-          <w:bCs/>
-          <w:sz w:val="20"/>
-          <w:szCs w:val="20"/>
-        </w:rPr>
-        <w:t xml:space="preserve"> package). Do the extremes occur in clusters? What is the probability that if the temperature today is extreme (above the chosen threshold) then tomorrow will be also extreme? </w:t>
+        <w:t xml:space="preserve">Compute the extremal index of the subsetted series with appropriatelly chosen threshold (for example, you can use extremalindex function in extRemes package). Do the extremes occur in clusters? What is the probability that if the temperature today is extreme (above the chosen threshold) then tomorrow will be also extreme? </w:t>
       </w:r>
     </w:p>
     <w:tbl>
@@ -7113,49 +6441,15 @@
           </wp:anchor>
         </w:drawing>
       </w:r>
-      <w:proofErr w:type="spellStart"/>
-      <w:r>
-        <w:rPr>
-          <w:rFonts w:ascii="Calibri" w:hAnsi="Calibri" w:cs="Calibri"/>
-          <w:b/>
-          <w:bCs/>
-          <w:sz w:val="20"/>
-          <w:szCs w:val="20"/>
-        </w:rPr>
-        <w:t>Decluster</w:t>
-      </w:r>
-      <w:proofErr w:type="spellEnd"/>
-      <w:r>
-        <w:rPr>
-          <w:rFonts w:ascii="Calibri" w:hAnsi="Calibri" w:cs="Calibri"/>
-          <w:b/>
-          <w:bCs/>
-          <w:sz w:val="20"/>
-          <w:szCs w:val="20"/>
-        </w:rPr>
-        <w:t xml:space="preserve"> the data using a suitable threshold. Plot the resulting </w:t>
-      </w:r>
-      <w:proofErr w:type="spellStart"/>
-      <w:r>
-        <w:rPr>
-          <w:rFonts w:ascii="Calibri" w:hAnsi="Calibri" w:cs="Calibri"/>
-          <w:b/>
-          <w:bCs/>
-          <w:sz w:val="20"/>
-          <w:szCs w:val="20"/>
-        </w:rPr>
-        <w:t>declustered</w:t>
-      </w:r>
-      <w:proofErr w:type="spellEnd"/>
-      <w:r>
-        <w:rPr>
-          <w:rFonts w:ascii="Calibri" w:hAnsi="Calibri" w:cs="Calibri"/>
-          <w:b/>
-          <w:bCs/>
-          <w:sz w:val="20"/>
-          <w:szCs w:val="20"/>
-        </w:rPr>
-        <w:t xml:space="preserve"> data. </w:t>
+      <w:r>
+        <w:rPr>
+          <w:rFonts w:ascii="Calibri" w:hAnsi="Calibri" w:cs="Calibri"/>
+          <w:b/>
+          <w:bCs/>
+          <w:sz w:val="20"/>
+          <w:szCs w:val="20"/>
+        </w:rPr>
+        <w:t xml:space="preserve">Decluster the data using a suitable threshold. Plot the resulting declustered data. </w:t>
       </w:r>
     </w:p>
     <w:p>
@@ -7181,29 +6475,7 @@
           <w:sz w:val="20"/>
           <w:szCs w:val="20"/>
         </w:rPr>
-        <w:t xml:space="preserve">Fit a Generalized Pareto Distribution (GPD) to the data, both raw and </w:t>
-      </w:r>
-      <w:proofErr w:type="spellStart"/>
-      <w:r>
-        <w:rPr>
-          <w:rFonts w:ascii="Calibri" w:hAnsi="Calibri" w:cs="Calibri"/>
-          <w:b/>
-          <w:bCs/>
-          <w:sz w:val="20"/>
-          <w:szCs w:val="20"/>
-        </w:rPr>
-        <w:t>declustered</w:t>
-      </w:r>
-      <w:proofErr w:type="spellEnd"/>
-      <w:r>
-        <w:rPr>
-          <w:rFonts w:ascii="Calibri" w:hAnsi="Calibri" w:cs="Calibri"/>
-          <w:b/>
-          <w:bCs/>
-          <w:sz w:val="20"/>
-          <w:szCs w:val="20"/>
-        </w:rPr>
-        <w:t>. Compare the models and compute 10-year return level.</w:t>
+        <w:t>Fit a Generalized Pareto Distribution (GPD) to the data, both raw and declustered. Compare the models and compute 10-year return level.</w:t>
       </w:r>
     </w:p>
     <w:p>
@@ -7279,7 +6551,6 @@
                 <w:szCs w:val="20"/>
               </w:rPr>
             </w:pPr>
-            <w:proofErr w:type="spellStart"/>
             <w:r>
               <w:rPr>
                 <w:rFonts w:ascii="Calibri" w:hAnsi="Calibri" w:cs="Calibri"/>
@@ -7288,18 +6559,7 @@
                 <w:sz w:val="20"/>
                 <w:szCs w:val="20"/>
               </w:rPr>
-              <w:t>Declustered</w:t>
-            </w:r>
-            <w:proofErr w:type="spellEnd"/>
-            <w:r>
-              <w:rPr>
-                <w:rFonts w:ascii="Calibri" w:hAnsi="Calibri" w:cs="Calibri"/>
-                <w:b/>
-                <w:bCs/>
-                <w:sz w:val="20"/>
-                <w:szCs w:val="20"/>
-              </w:rPr>
-              <w:t xml:space="preserve"> data</w:t>
+              <w:t>Declustered data</w:t>
             </w:r>
           </w:p>
         </w:tc>
@@ -8631,7 +7891,6 @@
           <w14:ligatures w14:val="none"/>
         </w:rPr>
       </w:pPr>
-      <w:proofErr w:type="spellStart"/>
       <w:r>
         <w:rPr>
           <w:rFonts w:ascii="Calibri" w:eastAsia="Times New Roman" w:hAnsi="Calibri" w:cs="Calibri"/>
@@ -8642,55 +7901,24 @@
           <w:szCs w:val="20"/>
           <w14:ligatures w14:val="none"/>
         </w:rPr>
-        <w:t>VaR</w:t>
-      </w:r>
-      <w:proofErr w:type="spellEnd"/>
-      <w:r>
-        <w:rPr>
-          <w:rFonts w:ascii="Calibri" w:eastAsia="Times New Roman" w:hAnsi="Calibri" w:cs="Calibri"/>
-          <w:b/>
-          <w:bCs/>
-          <w:kern w:val="0"/>
-          <w:sz w:val="20"/>
-          <w:szCs w:val="20"/>
-          <w14:ligatures w14:val="none"/>
-        </w:rPr>
-        <w:t xml:space="preserve"> and ES</w:t>
-      </w:r>
-    </w:p>
-    <w:p>
-      <w:pPr>
-        <w:rPr>
-          <w:rFonts w:ascii="Calibri" w:hAnsi="Calibri" w:cs="Calibri"/>
-          <w:sz w:val="20"/>
-          <w:szCs w:val="20"/>
-        </w:rPr>
-      </w:pPr>
-      <w:r>
-        <w:rPr>
-          <w:rFonts w:ascii="Calibri" w:hAnsi="Calibri" w:cs="Calibri"/>
-          <w:sz w:val="20"/>
-          <w:szCs w:val="20"/>
-        </w:rPr>
-        <w:t>The table compares Value at Risk (</w:t>
-      </w:r>
-      <w:proofErr w:type="spellStart"/>
-      <w:r>
-        <w:rPr>
-          <w:rFonts w:ascii="Calibri" w:hAnsi="Calibri" w:cs="Calibri"/>
-          <w:sz w:val="20"/>
-          <w:szCs w:val="20"/>
-        </w:rPr>
-        <w:t>VaR</w:t>
-      </w:r>
-      <w:proofErr w:type="spellEnd"/>
-      <w:r>
-        <w:rPr>
-          <w:rFonts w:ascii="Calibri" w:hAnsi="Calibri" w:cs="Calibri"/>
-          <w:sz w:val="20"/>
-          <w:szCs w:val="20"/>
-        </w:rPr>
-        <w:t>) and Expected Shortfall (ES) for 95% and 99% confidence levels using historical and parametric approaches.</w:t>
+        <w:t>VaR and ES</w:t>
+      </w:r>
+    </w:p>
+    <w:p>
+      <w:pPr>
+        <w:rPr>
+          <w:rFonts w:ascii="Calibri" w:hAnsi="Calibri" w:cs="Calibri"/>
+          <w:sz w:val="20"/>
+          <w:szCs w:val="20"/>
+        </w:rPr>
+      </w:pPr>
+      <w:r>
+        <w:rPr>
+          <w:rFonts w:ascii="Calibri" w:hAnsi="Calibri" w:cs="Calibri"/>
+          <w:sz w:val="20"/>
+          <w:szCs w:val="20"/>
+        </w:rPr>
+        <w:t>The table compares Value at Risk (VaR) and Expected Shortfall (ES) for 95% and 99% confidence levels using historical and parametric approaches.</w:t>
       </w:r>
     </w:p>
     <w:tbl>
@@ -8761,20 +7989,8 @@
                 <w:sz w:val="20"/>
                 <w:szCs w:val="20"/>
               </w:rPr>
-              <w:t xml:space="preserve">Historical </w:t>
+              <w:t>Historical VaR</w:t>
             </w:r>
-            <w:proofErr w:type="spellStart"/>
-            <w:r>
-              <w:rPr>
-                <w:rFonts w:ascii="Calibri" w:hAnsi="Calibri" w:cs="Calibri"/>
-                <w:b/>
-                <w:bCs/>
-                <w:sz w:val="20"/>
-                <w:szCs w:val="20"/>
-              </w:rPr>
-              <w:t>VaR</w:t>
-            </w:r>
-            <w:proofErr w:type="spellEnd"/>
           </w:p>
         </w:tc>
         <w:tc>
@@ -8827,20 +8043,8 @@
                 <w:sz w:val="20"/>
                 <w:szCs w:val="20"/>
               </w:rPr>
-              <w:t xml:space="preserve">Parametric </w:t>
+              <w:t>Parametric VaR</w:t>
             </w:r>
-            <w:proofErr w:type="spellStart"/>
-            <w:r>
-              <w:rPr>
-                <w:rFonts w:ascii="Calibri" w:hAnsi="Calibri" w:cs="Calibri"/>
-                <w:b/>
-                <w:bCs/>
-                <w:sz w:val="20"/>
-                <w:szCs w:val="20"/>
-              </w:rPr>
-              <w:t>VaR</w:t>
-            </w:r>
-            <w:proofErr w:type="spellEnd"/>
           </w:p>
         </w:tc>
         <w:tc>
@@ -9374,25 +8578,7 @@
           <w:szCs w:val="20"/>
         </w:rPr>
         <w:lastRenderedPageBreak/>
-        <w:t xml:space="preserve">The parameter stability plots provided </w:t>
-      </w:r>
-      <w:proofErr w:type="gramStart"/>
-      <w:r>
-        <w:rPr>
-          <w:rFonts w:ascii="Calibri" w:hAnsi="Calibri" w:cs="Calibri"/>
-          <w:sz w:val="20"/>
-          <w:szCs w:val="20"/>
-        </w:rPr>
-        <w:t>a guidance</w:t>
-      </w:r>
-      <w:proofErr w:type="gramEnd"/>
-      <w:r>
-        <w:rPr>
-          <w:rFonts w:ascii="Calibri" w:hAnsi="Calibri" w:cs="Calibri"/>
-          <w:sz w:val="20"/>
-          <w:szCs w:val="20"/>
-        </w:rPr>
-        <w:t xml:space="preserve"> to select a threshold. Region 2.2 and 2.8 shows stability, making it reliable range for analyzing extreme events.</w:t>
+        <w:t>The parameter stability plots provided a guidance to select a threshold. Region 2.2 and 2.8 shows stability, making it reliable range for analyzing extreme events.</w:t>
       </w:r>
       <w:r>
         <w:rPr>
@@ -9464,7 +8650,6 @@
           <w14:ligatures w14:val="none"/>
         </w:rPr>
       </w:pPr>
-      <w:proofErr w:type="spellStart"/>
       <w:r>
         <w:rPr>
           <w:rFonts w:ascii="Calibri" w:eastAsia="Times New Roman" w:hAnsi="Calibri" w:cs="Calibri"/>
@@ -9475,55 +8660,24 @@
           <w:szCs w:val="20"/>
           <w14:ligatures w14:val="none"/>
         </w:rPr>
-        <w:t>VaR</w:t>
-      </w:r>
-      <w:proofErr w:type="spellEnd"/>
-      <w:r>
-        <w:rPr>
-          <w:rFonts w:ascii="Calibri" w:eastAsia="Times New Roman" w:hAnsi="Calibri" w:cs="Calibri"/>
-          <w:b/>
-          <w:bCs/>
-          <w:kern w:val="0"/>
-          <w:sz w:val="20"/>
-          <w:szCs w:val="20"/>
-          <w14:ligatures w14:val="none"/>
-        </w:rPr>
-        <w:t xml:space="preserve"> and ES</w:t>
-      </w:r>
-    </w:p>
-    <w:p>
-      <w:pPr>
-        <w:rPr>
-          <w:rFonts w:ascii="Calibri" w:hAnsi="Calibri" w:cs="Calibri"/>
-          <w:sz w:val="20"/>
-          <w:szCs w:val="20"/>
-        </w:rPr>
-      </w:pPr>
-      <w:r>
-        <w:rPr>
-          <w:rFonts w:ascii="Calibri" w:hAnsi="Calibri" w:cs="Calibri"/>
-          <w:sz w:val="20"/>
-          <w:szCs w:val="20"/>
-        </w:rPr>
-        <w:t>The table compares Value at Risk (</w:t>
-      </w:r>
-      <w:proofErr w:type="spellStart"/>
-      <w:r>
-        <w:rPr>
-          <w:rFonts w:ascii="Calibri" w:hAnsi="Calibri" w:cs="Calibri"/>
-          <w:sz w:val="20"/>
-          <w:szCs w:val="20"/>
-        </w:rPr>
-        <w:t>VaR</w:t>
-      </w:r>
-      <w:proofErr w:type="spellEnd"/>
-      <w:r>
-        <w:rPr>
-          <w:rFonts w:ascii="Calibri" w:hAnsi="Calibri" w:cs="Calibri"/>
-          <w:sz w:val="20"/>
-          <w:szCs w:val="20"/>
-        </w:rPr>
-        <w:t>) and Expected Shortfall (ES) for 95% and 99% confidence levels using historical and parametric approaches.</w:t>
+        <w:t>VaR and ES</w:t>
+      </w:r>
+    </w:p>
+    <w:p>
+      <w:pPr>
+        <w:rPr>
+          <w:rFonts w:ascii="Calibri" w:hAnsi="Calibri" w:cs="Calibri"/>
+          <w:sz w:val="20"/>
+          <w:szCs w:val="20"/>
+        </w:rPr>
+      </w:pPr>
+      <w:r>
+        <w:rPr>
+          <w:rFonts w:ascii="Calibri" w:hAnsi="Calibri" w:cs="Calibri"/>
+          <w:sz w:val="20"/>
+          <w:szCs w:val="20"/>
+        </w:rPr>
+        <w:t>The table compares Value at Risk (VaR) and Expected Shortfall (ES) for 95% and 99% confidence levels using historical and parametric approaches.</w:t>
       </w:r>
       <w:r>
         <w:rPr>
@@ -9602,20 +8756,8 @@
                 <w:sz w:val="20"/>
                 <w:szCs w:val="20"/>
               </w:rPr>
-              <w:t xml:space="preserve">Parametric </w:t>
+              <w:t>Parametric VaR</w:t>
             </w:r>
-            <w:proofErr w:type="spellStart"/>
-            <w:r>
-              <w:rPr>
-                <w:rFonts w:ascii="Calibri" w:hAnsi="Calibri" w:cs="Calibri"/>
-                <w:b/>
-                <w:bCs/>
-                <w:sz w:val="20"/>
-                <w:szCs w:val="20"/>
-              </w:rPr>
-              <w:t>VaR</w:t>
-            </w:r>
-            <w:proofErr w:type="spellEnd"/>
           </w:p>
         </w:tc>
         <w:tc>
@@ -9660,7 +8802,6 @@
                 <w:szCs w:val="20"/>
               </w:rPr>
             </w:pPr>
-            <w:proofErr w:type="gramStart"/>
             <w:r>
               <w:rPr>
                 <w:rFonts w:ascii="Calibri" w:hAnsi="Calibri" w:cs="Calibri"/>
@@ -9669,21 +8810,8 @@
                 <w:sz w:val="20"/>
                 <w:szCs w:val="20"/>
               </w:rPr>
-              <w:t xml:space="preserve">Historical  </w:t>
+              <w:t>Historical  VaR</w:t>
             </w:r>
-            <w:proofErr w:type="spellStart"/>
-            <w:r>
-              <w:rPr>
-                <w:rFonts w:ascii="Calibri" w:hAnsi="Calibri" w:cs="Calibri"/>
-                <w:b/>
-                <w:bCs/>
-                <w:sz w:val="20"/>
-                <w:szCs w:val="20"/>
-              </w:rPr>
-              <w:t>VaR</w:t>
-            </w:r>
-            <w:proofErr w:type="spellEnd"/>
-            <w:proofErr w:type="gramEnd"/>
           </w:p>
         </w:tc>
         <w:tc>
@@ -9701,7 +8829,6 @@
                 <w:szCs w:val="20"/>
               </w:rPr>
             </w:pPr>
-            <w:proofErr w:type="gramStart"/>
             <w:r>
               <w:rPr>
                 <w:rFonts w:ascii="Calibri" w:hAnsi="Calibri" w:cs="Calibri"/>
@@ -9711,144 +8838,6 @@
                 <w:szCs w:val="20"/>
               </w:rPr>
               <w:t>Historical  ES</w:t>
-            </w:r>
-            <w:proofErr w:type="gramEnd"/>
-          </w:p>
-        </w:tc>
-      </w:tr>
-      <w:tr>
-        <w:trPr>
-          <w:jc w:val="center"/>
-        </w:trPr>
-        <w:tc>
-          <w:tcPr>
-            <w:tcW w:w="1689" w:type="dxa"/>
-          </w:tcPr>
-          <w:p>
-            <w:pPr>
-              <w:jc w:val="center"/>
-              <w:rPr>
-                <w:rFonts w:ascii="Calibri" w:hAnsi="Calibri" w:cs="Calibri"/>
-                <w:sz w:val="20"/>
-                <w:szCs w:val="20"/>
-              </w:rPr>
-            </w:pPr>
-            <w:r>
-              <w:rPr>
-                <w:rFonts w:ascii="Calibri" w:hAnsi="Calibri" w:cs="Calibri"/>
-                <w:sz w:val="20"/>
-                <w:szCs w:val="20"/>
-              </w:rPr>
-              <w:t>95%</w:t>
-            </w:r>
-          </w:p>
-        </w:tc>
-        <w:tc>
-          <w:tcPr>
-            <w:tcW w:w="1638" w:type="dxa"/>
-          </w:tcPr>
-          <w:p>
-            <w:pPr>
-              <w:jc w:val="center"/>
-              <w:rPr>
-                <w:rFonts w:cstheme="minorHAnsi"/>
-                <w:sz w:val="20"/>
-                <w:szCs w:val="20"/>
-              </w:rPr>
-            </w:pPr>
-            <w:r>
-              <w:rPr>
-                <w:rFonts w:cstheme="minorHAnsi"/>
-                <w:sz w:val="20"/>
-                <w:szCs w:val="20"/>
-              </w:rPr>
-              <w:t>-</w:t>
-            </w:r>
-            <w:r>
-              <w:rPr>
-                <w:rFonts w:cstheme="minorHAnsi"/>
-                <w:color w:val="000000"/>
-                <w:sz w:val="20"/>
-                <w:szCs w:val="20"/>
-              </w:rPr>
-              <w:t xml:space="preserve"> </w:t>
-            </w:r>
-            <w:r>
-              <w:rPr>
-                <w:rFonts w:cstheme="minorHAnsi"/>
-                <w:sz w:val="20"/>
-                <w:szCs w:val="20"/>
-              </w:rPr>
-              <w:t>2.475115</w:t>
-            </w:r>
-          </w:p>
-        </w:tc>
-        <w:tc>
-          <w:tcPr>
-            <w:tcW w:w="1638" w:type="dxa"/>
-          </w:tcPr>
-          <w:p>
-            <w:pPr>
-              <w:jc w:val="center"/>
-              <w:rPr>
-                <w:rFonts w:cstheme="minorHAnsi"/>
-                <w:sz w:val="20"/>
-                <w:szCs w:val="20"/>
-              </w:rPr>
-            </w:pPr>
-            <w:r>
-              <w:rPr>
-                <w:rFonts w:cstheme="minorHAnsi"/>
-                <w:sz w:val="20"/>
-                <w:szCs w:val="20"/>
-              </w:rPr>
-              <w:t>- 3.406525</w:t>
-            </w:r>
-          </w:p>
-        </w:tc>
-        <w:tc>
-          <w:tcPr>
-            <w:tcW w:w="1677" w:type="dxa"/>
-          </w:tcPr>
-          <w:p>
-            <w:pPr>
-              <w:jc w:val="center"/>
-              <w:rPr>
-                <w:rFonts w:cstheme="minorHAnsi"/>
-                <w:sz w:val="20"/>
-                <w:szCs w:val="20"/>
-              </w:rPr>
-            </w:pPr>
-            <w:r>
-              <w:rPr>
-                <w:rFonts w:cstheme="minorHAnsi"/>
-                <w:sz w:val="20"/>
-                <w:szCs w:val="20"/>
-              </w:rPr>
-              <w:t>-6.304544</w:t>
-            </w:r>
-          </w:p>
-        </w:tc>
-        <w:tc>
-          <w:tcPr>
-            <w:tcW w:w="1387" w:type="dxa"/>
-          </w:tcPr>
-          <w:p>
-            <w:pPr>
-              <w:jc w:val="center"/>
-              <w:rPr>
-                <w:rFonts w:cstheme="minorHAnsi"/>
-                <w:sz w:val="20"/>
-                <w:szCs w:val="20"/>
-              </w:rPr>
-            </w:pPr>
-            <w:r>
-              <w:rPr>
-                <w:rFonts w:cstheme="minorHAnsi"/>
-                <w:sz w:val="20"/>
-                <w:szCs w:val="20"/>
-              </w:rPr>
-              <w:t>-7.465246</w:t>
             </w:r>
           </w:p>
         </w:tc>
@@ -9876,7 +8865,7 @@
                 <w:sz w:val="20"/>
                 <w:szCs w:val="20"/>
               </w:rPr>
-              <w:t>99.5%</w:t>
+              <w:t>95%</w:t>
             </w:r>
           </w:p>
         </w:tc>
@@ -9888,35 +8877,11 @@
             <w:pPr>
               <w:jc w:val="center"/>
               <w:rPr>
-                <w:rFonts w:cstheme="minorHAnsi"/>
-                <w:sz w:val="20"/>
-                <w:szCs w:val="20"/>
+                <w:lang w:val="es-BO"/>
               </w:rPr>
             </w:pPr>
             <w:r>
-              <w:rPr>
-                <w:rFonts w:cstheme="minorHAnsi"/>
-                <w:sz w:val="20"/>
-                <w:szCs w:val="20"/>
-              </w:rPr>
-              <w:t>-</w:t>
-            </w:r>
-            <w:r>
-              <w:rPr>
-                <w:rFonts w:cstheme="minorHAnsi"/>
-                <w:color w:val="000000"/>
-                <w:sz w:val="20"/>
-                <w:szCs w:val="20"/>
-              </w:rPr>
-              <w:t xml:space="preserve"> </w:t>
-            </w:r>
-            <w:r>
-              <w:rPr>
-                <w:rFonts w:cstheme="minorHAnsi"/>
-                <w:sz w:val="20"/>
-                <w:szCs w:val="20"/>
-              </w:rPr>
-              <w:t>4.612842</w:t>
+              <w:t>-2.163317</w:t>
             </w:r>
           </w:p>
         </w:tc>
@@ -9944,19 +8909,10 @@
             <w:r>
               <w:rPr>
                 <w:rFonts w:cstheme="minorHAnsi"/>
-                <w:color w:val="000000"/>
-                <w:sz w:val="20"/>
-                <w:szCs w:val="20"/>
-              </w:rPr>
-              <w:t xml:space="preserve"> </w:t>
-            </w:r>
-            <w:r>
-              <w:rPr>
-                <w:rFonts w:cstheme="minorHAnsi"/>
-                <w:sz w:val="20"/>
-                <w:szCs w:val="20"/>
-              </w:rPr>
-              <w:t>5.501092</w:t>
+                <w:sz w:val="20"/>
+                <w:szCs w:val="20"/>
+              </w:rPr>
+              <w:t>2.932675</w:t>
             </w:r>
           </w:p>
         </w:tc>
@@ -9969,20 +8925,17 @@
               <w:jc w:val="center"/>
               <w:rPr>
                 <w:rFonts w:cstheme="minorHAnsi"/>
-                <w:color w:val="000000"/>
-                <w:sz w:val="20"/>
-                <w:szCs w:val="20"/>
-                <w:lang w:val="es-BO"/>
+                <w:sz w:val="20"/>
+                <w:szCs w:val="20"/>
               </w:rPr>
             </w:pPr>
             <w:r>
               <w:rPr>
                 <w:rFonts w:cstheme="minorHAnsi"/>
-                <w:color w:val="000000"/>
-                <w:sz w:val="20"/>
-                <w:szCs w:val="20"/>
-              </w:rPr>
-              <w:t>-8.151736</w:t>
+                <w:sz w:val="20"/>
+                <w:szCs w:val="20"/>
+              </w:rPr>
+              <w:t>-6.175129</w:t>
             </w:r>
           </w:p>
         </w:tc>
@@ -10005,7 +8958,7 @@
                 <w:sz w:val="20"/>
                 <w:szCs w:val="20"/>
               </w:rPr>
-              <w:t>-8.265366</w:t>
+              <w:t>-7.221120</w:t>
             </w:r>
           </w:p>
         </w:tc>
@@ -10033,6 +8986,129 @@
                 <w:sz w:val="20"/>
                 <w:szCs w:val="20"/>
               </w:rPr>
+              <w:t>99.5%</w:t>
+            </w:r>
+          </w:p>
+        </w:tc>
+        <w:tc>
+          <w:tcPr>
+            <w:tcW w:w="1638" w:type="dxa"/>
+          </w:tcPr>
+          <w:p>
+            <w:pPr>
+              <w:jc w:val="center"/>
+              <w:rPr>
+                <w:rFonts w:cstheme="minorHAnsi"/>
+                <w:sz w:val="20"/>
+                <w:szCs w:val="20"/>
+              </w:rPr>
+            </w:pPr>
+            <w:r>
+              <w:rPr>
+                <w:rFonts w:cstheme="minorHAnsi"/>
+                <w:sz w:val="20"/>
+                <w:szCs w:val="20"/>
+              </w:rPr>
+              <w:t>-3.963370</w:t>
+            </w:r>
+          </w:p>
+        </w:tc>
+        <w:tc>
+          <w:tcPr>
+            <w:tcW w:w="1638" w:type="dxa"/>
+          </w:tcPr>
+          <w:p>
+            <w:pPr>
+              <w:jc w:val="center"/>
+              <w:rPr>
+                <w:rFonts w:cstheme="minorHAnsi"/>
+                <w:sz w:val="20"/>
+                <w:szCs w:val="20"/>
+              </w:rPr>
+            </w:pPr>
+            <w:r>
+              <w:rPr>
+                <w:rFonts w:cstheme="minorHAnsi"/>
+                <w:sz w:val="20"/>
+                <w:szCs w:val="20"/>
+              </w:rPr>
+              <w:t>-5.163683</w:t>
+            </w:r>
+          </w:p>
+        </w:tc>
+        <w:tc>
+          <w:tcPr>
+            <w:tcW w:w="1677" w:type="dxa"/>
+          </w:tcPr>
+          <w:p>
+            <w:pPr>
+              <w:jc w:val="center"/>
+              <w:rPr>
+                <w:rFonts w:cstheme="minorHAnsi"/>
+                <w:color w:val="000000"/>
+                <w:sz w:val="20"/>
+                <w:szCs w:val="20"/>
+                <w:lang w:val="es-BO"/>
+              </w:rPr>
+            </w:pPr>
+            <w:r>
+              <w:rPr>
+                <w:rFonts w:cstheme="minorHAnsi"/>
+                <w:color w:val="000000"/>
+                <w:sz w:val="20"/>
+                <w:szCs w:val="20"/>
+              </w:rPr>
+              <w:t>-7.587020</w:t>
+            </w:r>
+          </w:p>
+        </w:tc>
+        <w:tc>
+          <w:tcPr>
+            <w:tcW w:w="1387" w:type="dxa"/>
+          </w:tcPr>
+          <w:p>
+            <w:pPr>
+              <w:jc w:val="center"/>
+              <w:rPr>
+                <w:rFonts w:cstheme="minorHAnsi"/>
+                <w:sz w:val="20"/>
+                <w:szCs w:val="20"/>
+              </w:rPr>
+            </w:pPr>
+            <w:r>
+              <w:rPr>
+                <w:rFonts w:cstheme="minorHAnsi"/>
+                <w:sz w:val="20"/>
+                <w:szCs w:val="20"/>
+              </w:rPr>
+              <w:t>-7.736473</w:t>
+            </w:r>
+          </w:p>
+        </w:tc>
+      </w:tr>
+      <w:tr>
+        <w:trPr>
+          <w:jc w:val="center"/>
+        </w:trPr>
+        <w:tc>
+          <w:tcPr>
+            <w:tcW w:w="1689" w:type="dxa"/>
+          </w:tcPr>
+          <w:p>
+            <w:pPr>
+              <w:jc w:val="center"/>
+              <w:rPr>
+                <w:rFonts w:ascii="Calibri" w:hAnsi="Calibri" w:cs="Calibri"/>
+                <w:sz w:val="20"/>
+                <w:szCs w:val="20"/>
+              </w:rPr>
+            </w:pPr>
+            <w:r>
+              <w:rPr>
+                <w:rFonts w:ascii="Calibri" w:hAnsi="Calibri" w:cs="Calibri"/>
+                <w:sz w:val="20"/>
+                <w:szCs w:val="20"/>
+              </w:rPr>
               <w:t>99.9%</w:t>
             </w:r>
           </w:p>
@@ -10045,18 +9121,11 @@
             <w:pPr>
               <w:jc w:val="center"/>
               <w:rPr>
-                <w:rFonts w:cstheme="minorHAnsi"/>
-                <w:sz w:val="20"/>
-                <w:szCs w:val="20"/>
+                <w:lang w:val="es-BO"/>
               </w:rPr>
             </w:pPr>
             <w:r>
-              <w:rPr>
-                <w:rFonts w:cstheme="minorHAnsi"/>
-                <w:sz w:val="20"/>
-                <w:szCs w:val="20"/>
-              </w:rPr>
-              <w:t>-6.047954</w:t>
+              <w:t>-5.791509</w:t>
             </w:r>
           </w:p>
         </w:tc>
@@ -10093,10 +9162,11 @@
             <w:r>
               <w:rPr>
                 <w:rFonts w:cstheme="minorHAnsi"/>
-                <w:sz w:val="20"/>
-                <w:szCs w:val="20"/>
-              </w:rPr>
-              <w:t>6.907230</w:t>
+                <w:color w:val="000000"/>
+                <w:sz w:val="20"/>
+                <w:szCs w:val="20"/>
+              </w:rPr>
+              <w:t>7.429501</w:t>
             </w:r>
           </w:p>
         </w:tc>
@@ -10119,7 +9189,7 @@
                 <w:sz w:val="20"/>
                 <w:szCs w:val="20"/>
               </w:rPr>
-              <w:t>-8.242640</w:t>
+              <w:t>-7.706582</w:t>
             </w:r>
           </w:p>
         </w:tc>
@@ -10142,7 +9212,7 @@
                 <w:sz w:val="20"/>
                 <w:szCs w:val="20"/>
               </w:rPr>
-              <w:t>-8.265366</w:t>
+              <w:t>-7.736473</w:t>
             </w:r>
           </w:p>
         </w:tc>
@@ -10164,43 +9234,7 @@
           <w:sz w:val="20"/>
           <w:szCs w:val="20"/>
         </w:rPr>
-        <w:t xml:space="preserve">The Parametric </w:t>
-      </w:r>
-      <w:proofErr w:type="spellStart"/>
-      <w:r>
-        <w:rPr>
-          <w:rFonts w:ascii="Calibri" w:hAnsi="Calibri" w:cs="Calibri"/>
-          <w:sz w:val="20"/>
-          <w:szCs w:val="20"/>
-        </w:rPr>
-        <w:t>VaR</w:t>
-      </w:r>
-      <w:proofErr w:type="spellEnd"/>
-      <w:r>
-        <w:rPr>
-          <w:rFonts w:ascii="Calibri" w:hAnsi="Calibri" w:cs="Calibri"/>
-          <w:sz w:val="20"/>
-          <w:szCs w:val="20"/>
-        </w:rPr>
-        <w:t xml:space="preserve"> and ES rely on assumptions of normality, which may underestimate tail risks, as shown in the earlier analysis (non-normal returns). While the Historical </w:t>
-      </w:r>
-      <w:proofErr w:type="spellStart"/>
-      <w:r>
-        <w:rPr>
-          <w:rFonts w:ascii="Calibri" w:hAnsi="Calibri" w:cs="Calibri"/>
-          <w:sz w:val="20"/>
-          <w:szCs w:val="20"/>
-        </w:rPr>
-        <w:t>VaR</w:t>
-      </w:r>
-      <w:proofErr w:type="spellEnd"/>
-      <w:r>
-        <w:rPr>
-          <w:rFonts w:ascii="Calibri" w:hAnsi="Calibri" w:cs="Calibri"/>
-          <w:sz w:val="20"/>
-          <w:szCs w:val="20"/>
-        </w:rPr>
-        <w:t xml:space="preserve"> and ES do not make these assumptions, instead relying on actual extreme events from the data, leading to more conservative estimates.</w:t>
+        <w:t>The Parametric VaR and ES rely on assumptions of normality, which may underestimate tail risks, as shown in the earlier analysis (non-normal returns). While the Historical VaR and ES do not make these assumptions, instead relying on actual extreme events from the data, leading to more conservative estimates.</w:t>
       </w:r>
     </w:p>
     <w:p>
@@ -10218,25 +9252,7 @@
           <w:sz w:val="20"/>
           <w:szCs w:val="20"/>
         </w:rPr>
-        <w:t xml:space="preserve">The Historical POT approach better captures extreme losses due to its reliance on observed data and focus on the most extreme values. This makes it more suitable for managing tail risks, especially in volatile markets like </w:t>
-      </w:r>
-      <w:proofErr w:type="gramStart"/>
-      <w:r>
-        <w:rPr>
-          <w:rFonts w:ascii="Calibri" w:hAnsi="Calibri" w:cs="Calibri"/>
-          <w:sz w:val="20"/>
-          <w:szCs w:val="20"/>
-        </w:rPr>
-        <w:t>the NASDAQ</w:t>
-      </w:r>
-      <w:proofErr w:type="gramEnd"/>
-      <w:r>
-        <w:rPr>
-          <w:rFonts w:ascii="Calibri" w:hAnsi="Calibri" w:cs="Calibri"/>
-          <w:sz w:val="20"/>
-          <w:szCs w:val="20"/>
-        </w:rPr>
-        <w:t xml:space="preserve"> Composite. Hence, it is more suitable for risk-averse investors who want to be prepared for worst-case scenarios.</w:t>
+        <w:t>The Historical POT approach better captures extreme losses due to its reliance on observed data and focus on the most extreme values. This makes it more suitable for managing tail risks, especially in volatile markets like the NASDAQ Composite. Hence, it is more suitable for risk-averse investors who want to be prepared for worst-case scenarios.</w:t>
       </w:r>
     </w:p>
     <w:bookmarkEnd w:id="0"/>
@@ -10795,29 +9811,7 @@
           <w:sz w:val="20"/>
           <w:szCs w:val="20"/>
         </w:rPr>
-        <w:t xml:space="preserve"> plot </w:t>
-      </w:r>
-      <w:proofErr w:type="spellStart"/>
-      <w:r>
-        <w:rPr>
-          <w:rFonts w:ascii="Calibri" w:hAnsi="Calibri" w:cs="Calibri"/>
-          <w:b/>
-          <w:bCs/>
-          <w:sz w:val="20"/>
-          <w:szCs w:val="20"/>
-        </w:rPr>
-        <w:t>t</w:t>
-      </w:r>
-      <w:proofErr w:type="spellEnd"/>
-      <w:r>
-        <w:rPr>
-          <w:rFonts w:ascii="Calibri" w:hAnsi="Calibri" w:cs="Calibri"/>
-          <w:b/>
-          <w:bCs/>
-          <w:sz w:val="20"/>
-          <w:szCs w:val="20"/>
-        </w:rPr>
-        <w:t xml:space="preserve"> fitted</w:t>
+        <w:t xml:space="preserve"> plot t fitted</w:t>
       </w:r>
     </w:p>
     <w:p>
@@ -11427,7 +10421,7 @@
           <w14:ligatures w14:val="none"/>
         </w:rPr>
         <w:drawing>
-          <wp:inline distT="0" distB="0" distL="0" distR="0" wp14:anchorId="33B09F7E" wp14:editId="09566250">
+          <wp:inline distT="0" distB="0" distL="0" distR="0" wp14:anchorId="33B09F7E" wp14:editId="1B56FD1A">
             <wp:extent cx="2290445" cy="1358900"/>
             <wp:effectExtent l="0" t="0" r="0" b="0"/>
             <wp:docPr id="18" name="Рисунок 18"/>
@@ -12190,45 +11184,7 @@
           <w:sz w:val="20"/>
           <w:szCs w:val="20"/>
         </w:rPr>
-        <w:t xml:space="preserve">crypto &lt;- </w:t>
-      </w:r>
-      <w:proofErr w:type="spellStart"/>
-      <w:proofErr w:type="gramStart"/>
-      <w:r>
-        <w:rPr>
-          <w:rFonts w:ascii="Calibri" w:hAnsi="Calibri" w:cs="Calibri"/>
-          <w:sz w:val="20"/>
-          <w:szCs w:val="20"/>
-        </w:rPr>
-        <w:t>readr</w:t>
-      </w:r>
-      <w:proofErr w:type="spellEnd"/>
-      <w:r>
-        <w:rPr>
-          <w:rFonts w:ascii="Calibri" w:hAnsi="Calibri" w:cs="Calibri"/>
-          <w:sz w:val="20"/>
-          <w:szCs w:val="20"/>
-        </w:rPr>
-        <w:t>::</w:t>
-      </w:r>
-      <w:proofErr w:type="spellStart"/>
-      <w:proofErr w:type="gramEnd"/>
-      <w:r>
-        <w:rPr>
-          <w:rFonts w:ascii="Calibri" w:hAnsi="Calibri" w:cs="Calibri"/>
-          <w:sz w:val="20"/>
-          <w:szCs w:val="20"/>
-        </w:rPr>
-        <w:t>read_csv</w:t>
-      </w:r>
-      <w:proofErr w:type="spellEnd"/>
-      <w:r>
-        <w:rPr>
-          <w:rFonts w:ascii="Calibri" w:hAnsi="Calibri" w:cs="Calibri"/>
-          <w:sz w:val="20"/>
-          <w:szCs w:val="20"/>
-        </w:rPr>
-        <w:t>("C:/Users/Marcela/Documents/Documentos/3rd Semester/Risk analytics/Week 1/Crypto_data.csv")</w:t>
+        <w:t>crypto &lt;- readr::read_csv("C:/Users/Marcela/Documents/Documentos/3rd Semester/Risk analytics/Week 1/Crypto_data.csv")</w:t>
       </w:r>
     </w:p>
     <w:p>
@@ -12284,189 +11240,61 @@
           <w:sz w:val="20"/>
           <w:szCs w:val="20"/>
         </w:rPr>
-        <w:t xml:space="preserve">  </w:t>
-      </w:r>
-      <w:proofErr w:type="gramStart"/>
-      <w:r>
-        <w:rPr>
-          <w:rFonts w:ascii="Calibri" w:hAnsi="Calibri" w:cs="Calibri"/>
-          <w:sz w:val="20"/>
-          <w:szCs w:val="20"/>
-        </w:rPr>
-        <w:t>mutate(</w:t>
-      </w:r>
-      <w:proofErr w:type="gramEnd"/>
-      <w:r>
-        <w:rPr>
-          <w:rFonts w:ascii="Calibri" w:hAnsi="Calibri" w:cs="Calibri"/>
-          <w:sz w:val="20"/>
-          <w:szCs w:val="20"/>
-        </w:rPr>
-        <w:t xml:space="preserve">Bitcoin = </w:t>
-      </w:r>
-      <w:proofErr w:type="spellStart"/>
-      <w:r>
-        <w:rPr>
-          <w:rFonts w:ascii="Calibri" w:hAnsi="Calibri" w:cs="Calibri"/>
-          <w:sz w:val="20"/>
-          <w:szCs w:val="20"/>
-        </w:rPr>
-        <w:t>as.numeric</w:t>
-      </w:r>
-      <w:proofErr w:type="spellEnd"/>
-      <w:r>
-        <w:rPr>
-          <w:rFonts w:ascii="Calibri" w:hAnsi="Calibri" w:cs="Calibri"/>
-          <w:sz w:val="20"/>
-          <w:szCs w:val="20"/>
-        </w:rPr>
-        <w:t>(Bitcoin),</w:t>
-      </w:r>
-    </w:p>
-    <w:p>
-      <w:pPr>
-        <w:spacing w:after="0"/>
-        <w:rPr>
-          <w:rFonts w:ascii="Calibri" w:hAnsi="Calibri" w:cs="Calibri"/>
-          <w:sz w:val="20"/>
-          <w:szCs w:val="20"/>
-        </w:rPr>
-      </w:pPr>
-      <w:r>
-        <w:rPr>
-          <w:rFonts w:ascii="Calibri" w:hAnsi="Calibri" w:cs="Calibri"/>
-          <w:sz w:val="20"/>
-          <w:szCs w:val="20"/>
-        </w:rPr>
-        <w:t xml:space="preserve">         Ethereum = </w:t>
-      </w:r>
-      <w:proofErr w:type="spellStart"/>
-      <w:proofErr w:type="gramStart"/>
-      <w:r>
-        <w:rPr>
-          <w:rFonts w:ascii="Calibri" w:hAnsi="Calibri" w:cs="Calibri"/>
-          <w:sz w:val="20"/>
-          <w:szCs w:val="20"/>
-        </w:rPr>
-        <w:t>as.numeric</w:t>
-      </w:r>
-      <w:proofErr w:type="spellEnd"/>
-      <w:proofErr w:type="gramEnd"/>
-      <w:r>
-        <w:rPr>
-          <w:rFonts w:ascii="Calibri" w:hAnsi="Calibri" w:cs="Calibri"/>
-          <w:sz w:val="20"/>
-          <w:szCs w:val="20"/>
-        </w:rPr>
-        <w:t>(Ethereum),</w:t>
-      </w:r>
-    </w:p>
-    <w:p>
-      <w:pPr>
-        <w:spacing w:after="0"/>
-        <w:rPr>
-          <w:rFonts w:ascii="Calibri" w:hAnsi="Calibri" w:cs="Calibri"/>
-          <w:sz w:val="20"/>
-          <w:szCs w:val="20"/>
-        </w:rPr>
-      </w:pPr>
-      <w:r>
-        <w:rPr>
-          <w:rFonts w:ascii="Calibri" w:hAnsi="Calibri" w:cs="Calibri"/>
-          <w:sz w:val="20"/>
-          <w:szCs w:val="20"/>
-        </w:rPr>
-        <w:t xml:space="preserve">         </w:t>
-      </w:r>
-      <w:proofErr w:type="spellStart"/>
-      <w:r>
-        <w:rPr>
-          <w:rFonts w:ascii="Calibri" w:hAnsi="Calibri" w:cs="Calibri"/>
-          <w:sz w:val="20"/>
-          <w:szCs w:val="20"/>
-        </w:rPr>
-        <w:t>Bitcoin_log_return</w:t>
-      </w:r>
-      <w:proofErr w:type="spellEnd"/>
-      <w:r>
-        <w:rPr>
-          <w:rFonts w:ascii="Calibri" w:hAnsi="Calibri" w:cs="Calibri"/>
-          <w:sz w:val="20"/>
-          <w:szCs w:val="20"/>
-        </w:rPr>
-        <w:t xml:space="preserve"> = </w:t>
-      </w:r>
-      <w:proofErr w:type="gramStart"/>
-      <w:r>
-        <w:rPr>
-          <w:rFonts w:ascii="Calibri" w:hAnsi="Calibri" w:cs="Calibri"/>
-          <w:sz w:val="20"/>
-          <w:szCs w:val="20"/>
-        </w:rPr>
-        <w:t>log(</w:t>
-      </w:r>
-      <w:proofErr w:type="gramEnd"/>
-      <w:r>
-        <w:rPr>
-          <w:rFonts w:ascii="Calibri" w:hAnsi="Calibri" w:cs="Calibri"/>
-          <w:sz w:val="20"/>
-          <w:szCs w:val="20"/>
-        </w:rPr>
-        <w:t>Bitcoin / lag(Bitcoin)),</w:t>
-      </w:r>
-    </w:p>
-    <w:p>
-      <w:pPr>
-        <w:spacing w:after="0"/>
-        <w:rPr>
-          <w:rFonts w:ascii="Calibri" w:hAnsi="Calibri" w:cs="Calibri"/>
-          <w:sz w:val="20"/>
-          <w:szCs w:val="20"/>
-        </w:rPr>
-      </w:pPr>
-      <w:r>
-        <w:rPr>
-          <w:rFonts w:ascii="Calibri" w:hAnsi="Calibri" w:cs="Calibri"/>
-          <w:sz w:val="20"/>
-          <w:szCs w:val="20"/>
-        </w:rPr>
-        <w:t xml:space="preserve">         </w:t>
-      </w:r>
-      <w:proofErr w:type="spellStart"/>
-      <w:r>
-        <w:rPr>
-          <w:rFonts w:ascii="Calibri" w:hAnsi="Calibri" w:cs="Calibri"/>
-          <w:sz w:val="20"/>
-          <w:szCs w:val="20"/>
-        </w:rPr>
-        <w:t>Ethereum_log_return</w:t>
-      </w:r>
-      <w:proofErr w:type="spellEnd"/>
-      <w:r>
-        <w:rPr>
-          <w:rFonts w:ascii="Calibri" w:hAnsi="Calibri" w:cs="Calibri"/>
-          <w:sz w:val="20"/>
-          <w:szCs w:val="20"/>
-        </w:rPr>
-        <w:t xml:space="preserve"> = </w:t>
-      </w:r>
-      <w:proofErr w:type="gramStart"/>
-      <w:r>
-        <w:rPr>
-          <w:rFonts w:ascii="Calibri" w:hAnsi="Calibri" w:cs="Calibri"/>
-          <w:sz w:val="20"/>
-          <w:szCs w:val="20"/>
-        </w:rPr>
-        <w:t>log(</w:t>
-      </w:r>
-      <w:proofErr w:type="gramEnd"/>
-      <w:r>
-        <w:rPr>
-          <w:rFonts w:ascii="Calibri" w:hAnsi="Calibri" w:cs="Calibri"/>
-          <w:sz w:val="20"/>
-          <w:szCs w:val="20"/>
-        </w:rPr>
-        <w:t>Ethereum / lag(Ethereum)))</w:t>
+        <w:t xml:space="preserve">  mutate(Bitcoin = as.numeric(Bitcoin),</w:t>
+      </w:r>
+    </w:p>
+    <w:p>
+      <w:pPr>
+        <w:spacing w:after="0"/>
+        <w:rPr>
+          <w:rFonts w:ascii="Calibri" w:hAnsi="Calibri" w:cs="Calibri"/>
+          <w:sz w:val="20"/>
+          <w:szCs w:val="20"/>
+        </w:rPr>
+      </w:pPr>
+      <w:r>
+        <w:rPr>
+          <w:rFonts w:ascii="Calibri" w:hAnsi="Calibri" w:cs="Calibri"/>
+          <w:sz w:val="20"/>
+          <w:szCs w:val="20"/>
+        </w:rPr>
+        <w:t xml:space="preserve">         Ethereum = as.numeric(Ethereum),</w:t>
+      </w:r>
+    </w:p>
+    <w:p>
+      <w:pPr>
+        <w:spacing w:after="0"/>
+        <w:rPr>
+          <w:rFonts w:ascii="Calibri" w:hAnsi="Calibri" w:cs="Calibri"/>
+          <w:sz w:val="20"/>
+          <w:szCs w:val="20"/>
+        </w:rPr>
+      </w:pPr>
+      <w:r>
+        <w:rPr>
+          <w:rFonts w:ascii="Calibri" w:hAnsi="Calibri" w:cs="Calibri"/>
+          <w:sz w:val="20"/>
+          <w:szCs w:val="20"/>
+        </w:rPr>
+        <w:t xml:space="preserve">         Bitcoin_log_return = log(Bitcoin / lag(Bitcoin)),</w:t>
+      </w:r>
+    </w:p>
+    <w:p>
+      <w:pPr>
+        <w:spacing w:after="0"/>
+        <w:rPr>
+          <w:rFonts w:ascii="Calibri" w:hAnsi="Calibri" w:cs="Calibri"/>
+          <w:sz w:val="20"/>
+          <w:szCs w:val="20"/>
+        </w:rPr>
+      </w:pPr>
+      <w:r>
+        <w:rPr>
+          <w:rFonts w:ascii="Calibri" w:hAnsi="Calibri" w:cs="Calibri"/>
+          <w:sz w:val="20"/>
+          <w:szCs w:val="20"/>
+        </w:rPr>
+        <w:t xml:space="preserve">         Ethereum_log_return = log(Ethereum / lag(Ethereum)))</w:t>
       </w:r>
     </w:p>
     <w:p>
@@ -12534,107 +11362,25 @@
           <w:sz w:val="20"/>
           <w:szCs w:val="20"/>
         </w:rPr>
-        <w:t xml:space="preserve">  </w:t>
-      </w:r>
-      <w:proofErr w:type="gramStart"/>
-      <w:r>
-        <w:rPr>
-          <w:rFonts w:ascii="Calibri" w:hAnsi="Calibri" w:cs="Calibri"/>
-          <w:sz w:val="20"/>
-          <w:szCs w:val="20"/>
-        </w:rPr>
-        <w:t>mutate(</w:t>
-      </w:r>
-      <w:proofErr w:type="spellStart"/>
-      <w:proofErr w:type="gramEnd"/>
-      <w:r>
-        <w:rPr>
-          <w:rFonts w:ascii="Calibri" w:hAnsi="Calibri" w:cs="Calibri"/>
-          <w:sz w:val="20"/>
-          <w:szCs w:val="20"/>
-        </w:rPr>
-        <w:t>Bitcoin_negative_log_return</w:t>
-      </w:r>
-      <w:proofErr w:type="spellEnd"/>
-      <w:r>
-        <w:rPr>
-          <w:rFonts w:ascii="Calibri" w:hAnsi="Calibri" w:cs="Calibri"/>
-          <w:sz w:val="20"/>
-          <w:szCs w:val="20"/>
-        </w:rPr>
-        <w:t xml:space="preserve"> = -</w:t>
-      </w:r>
-      <w:proofErr w:type="spellStart"/>
-      <w:r>
-        <w:rPr>
-          <w:rFonts w:ascii="Calibri" w:hAnsi="Calibri" w:cs="Calibri"/>
-          <w:sz w:val="20"/>
-          <w:szCs w:val="20"/>
-        </w:rPr>
-        <w:t>Bitcoin_log_return</w:t>
-      </w:r>
-      <w:proofErr w:type="spellEnd"/>
-      <w:r>
-        <w:rPr>
-          <w:rFonts w:ascii="Calibri" w:hAnsi="Calibri" w:cs="Calibri"/>
-          <w:sz w:val="20"/>
-          <w:szCs w:val="20"/>
-        </w:rPr>
-        <w:t>,</w:t>
-      </w:r>
-    </w:p>
-    <w:p>
-      <w:pPr>
-        <w:spacing w:after="0"/>
-        <w:rPr>
-          <w:rFonts w:ascii="Calibri" w:hAnsi="Calibri" w:cs="Calibri"/>
-          <w:sz w:val="20"/>
-          <w:szCs w:val="20"/>
-        </w:rPr>
-      </w:pPr>
-      <w:r>
-        <w:rPr>
-          <w:rFonts w:ascii="Calibri" w:hAnsi="Calibri" w:cs="Calibri"/>
-          <w:sz w:val="20"/>
-          <w:szCs w:val="20"/>
-        </w:rPr>
-        <w:t xml:space="preserve">         </w:t>
-      </w:r>
-      <w:proofErr w:type="spellStart"/>
-      <w:r>
-        <w:rPr>
-          <w:rFonts w:ascii="Calibri" w:hAnsi="Calibri" w:cs="Calibri"/>
-          <w:sz w:val="20"/>
-          <w:szCs w:val="20"/>
-        </w:rPr>
-        <w:t>Ethereum_negative_log_return</w:t>
-      </w:r>
-      <w:proofErr w:type="spellEnd"/>
-      <w:r>
-        <w:rPr>
-          <w:rFonts w:ascii="Calibri" w:hAnsi="Calibri" w:cs="Calibri"/>
-          <w:sz w:val="20"/>
-          <w:szCs w:val="20"/>
-        </w:rPr>
-        <w:t xml:space="preserve"> = -</w:t>
-      </w:r>
-      <w:proofErr w:type="spellStart"/>
-      <w:r>
-        <w:rPr>
-          <w:rFonts w:ascii="Calibri" w:hAnsi="Calibri" w:cs="Calibri"/>
-          <w:sz w:val="20"/>
-          <w:szCs w:val="20"/>
-        </w:rPr>
-        <w:t>Ethereum_log_return</w:t>
-      </w:r>
-      <w:proofErr w:type="spellEnd"/>
-      <w:r>
-        <w:rPr>
-          <w:rFonts w:ascii="Calibri" w:hAnsi="Calibri" w:cs="Calibri"/>
-          <w:sz w:val="20"/>
-          <w:szCs w:val="20"/>
-        </w:rPr>
-        <w:t>)</w:t>
+        <w:t xml:space="preserve">  mutate(Bitcoin_negative_log_return = -Bitcoin_log_return,</w:t>
+      </w:r>
+    </w:p>
+    <w:p>
+      <w:pPr>
+        <w:spacing w:after="0"/>
+        <w:rPr>
+          <w:rFonts w:ascii="Calibri" w:hAnsi="Calibri" w:cs="Calibri"/>
+          <w:sz w:val="20"/>
+          <w:szCs w:val="20"/>
+        </w:rPr>
+      </w:pPr>
+      <w:r>
+        <w:rPr>
+          <w:rFonts w:ascii="Calibri" w:hAnsi="Calibri" w:cs="Calibri"/>
+          <w:sz w:val="20"/>
+          <w:szCs w:val="20"/>
+        </w:rPr>
+        <w:t xml:space="preserve">         Ethereum_negative_log_return = -Ethereum_log_return)</w:t>
       </w:r>
     </w:p>
     <w:p>
@@ -12769,225 +11515,67 @@
           <w:szCs w:val="20"/>
         </w:rPr>
       </w:pPr>
-      <w:proofErr w:type="gramStart"/>
-      <w:r>
-        <w:rPr>
-          <w:rFonts w:ascii="Calibri" w:hAnsi="Calibri" w:cs="Calibri"/>
-          <w:sz w:val="20"/>
-          <w:szCs w:val="20"/>
-        </w:rPr>
-        <w:t>plot(</w:t>
-      </w:r>
-      <w:proofErr w:type="spellStart"/>
-      <w:proofErr w:type="gramEnd"/>
-      <w:r>
-        <w:rPr>
-          <w:rFonts w:ascii="Calibri" w:hAnsi="Calibri" w:cs="Calibri"/>
-          <w:sz w:val="20"/>
-          <w:szCs w:val="20"/>
-        </w:rPr>
-        <w:t>crypto$Bitcoin_log_return</w:t>
-      </w:r>
-      <w:proofErr w:type="spellEnd"/>
-      <w:r>
-        <w:rPr>
-          <w:rFonts w:ascii="Calibri" w:hAnsi="Calibri" w:cs="Calibri"/>
-          <w:sz w:val="20"/>
-          <w:szCs w:val="20"/>
-        </w:rPr>
-        <w:t xml:space="preserve">, type = "l", col </w:t>
-      </w:r>
-      <w:proofErr w:type="gramStart"/>
-      <w:r>
-        <w:rPr>
-          <w:rFonts w:ascii="Calibri" w:hAnsi="Calibri" w:cs="Calibri"/>
-          <w:sz w:val="20"/>
-          <w:szCs w:val="20"/>
-        </w:rPr>
-        <w:t>= "#</w:t>
-      </w:r>
-      <w:proofErr w:type="gramEnd"/>
-      <w:r>
-        <w:rPr>
-          <w:rFonts w:ascii="Calibri" w:hAnsi="Calibri" w:cs="Calibri"/>
-          <w:sz w:val="20"/>
-          <w:szCs w:val="20"/>
-        </w:rPr>
-        <w:t xml:space="preserve">27CED7", </w:t>
-      </w:r>
-    </w:p>
-    <w:p>
-      <w:pPr>
-        <w:spacing w:after="0"/>
-        <w:rPr>
-          <w:rFonts w:ascii="Calibri" w:hAnsi="Calibri" w:cs="Calibri"/>
-          <w:sz w:val="20"/>
-          <w:szCs w:val="20"/>
-        </w:rPr>
-      </w:pPr>
-      <w:r>
-        <w:rPr>
-          <w:rFonts w:ascii="Calibri" w:hAnsi="Calibri" w:cs="Calibri"/>
-          <w:sz w:val="20"/>
-          <w:szCs w:val="20"/>
-        </w:rPr>
-        <w:t xml:space="preserve">     main = "Log Returns of Bitcoin and Ethereum", </w:t>
-      </w:r>
-      <w:proofErr w:type="spellStart"/>
-      <w:r>
-        <w:rPr>
-          <w:rFonts w:ascii="Calibri" w:hAnsi="Calibri" w:cs="Calibri"/>
-          <w:sz w:val="20"/>
-          <w:szCs w:val="20"/>
-        </w:rPr>
-        <w:t>ylab</w:t>
-      </w:r>
-      <w:proofErr w:type="spellEnd"/>
-      <w:r>
-        <w:rPr>
-          <w:rFonts w:ascii="Calibri" w:hAnsi="Calibri" w:cs="Calibri"/>
-          <w:sz w:val="20"/>
-          <w:szCs w:val="20"/>
-        </w:rPr>
-        <w:t xml:space="preserve"> = "Log Returns")</w:t>
-      </w:r>
-    </w:p>
-    <w:p>
-      <w:pPr>
-        <w:spacing w:after="0"/>
-        <w:rPr>
-          <w:rFonts w:ascii="Calibri" w:hAnsi="Calibri" w:cs="Calibri"/>
-          <w:sz w:val="20"/>
-          <w:szCs w:val="20"/>
-        </w:rPr>
-      </w:pPr>
-      <w:proofErr w:type="gramStart"/>
-      <w:r>
-        <w:rPr>
-          <w:rFonts w:ascii="Calibri" w:hAnsi="Calibri" w:cs="Calibri"/>
-          <w:sz w:val="20"/>
-          <w:szCs w:val="20"/>
-        </w:rPr>
-        <w:t>lines(</w:t>
-      </w:r>
-      <w:proofErr w:type="spellStart"/>
-      <w:proofErr w:type="gramEnd"/>
-      <w:r>
-        <w:rPr>
-          <w:rFonts w:ascii="Calibri" w:hAnsi="Calibri" w:cs="Calibri"/>
-          <w:sz w:val="20"/>
-          <w:szCs w:val="20"/>
-        </w:rPr>
-        <w:t>crypto$Ethereum_log_return</w:t>
-      </w:r>
-      <w:proofErr w:type="spellEnd"/>
-      <w:r>
-        <w:rPr>
-          <w:rFonts w:ascii="Calibri" w:hAnsi="Calibri" w:cs="Calibri"/>
-          <w:sz w:val="20"/>
-          <w:szCs w:val="20"/>
-        </w:rPr>
-        <w:t xml:space="preserve">, col </w:t>
-      </w:r>
-      <w:proofErr w:type="gramStart"/>
-      <w:r>
-        <w:rPr>
-          <w:rFonts w:ascii="Calibri" w:hAnsi="Calibri" w:cs="Calibri"/>
-          <w:sz w:val="20"/>
-          <w:szCs w:val="20"/>
-        </w:rPr>
-        <w:t>= "#</w:t>
-      </w:r>
-      <w:proofErr w:type="gramEnd"/>
-      <w:r>
-        <w:rPr>
-          <w:rFonts w:ascii="Calibri" w:hAnsi="Calibri" w:cs="Calibri"/>
-          <w:sz w:val="20"/>
-          <w:szCs w:val="20"/>
-        </w:rPr>
-        <w:t>62A39F")</w:t>
-      </w:r>
-    </w:p>
-    <w:p>
-      <w:pPr>
-        <w:spacing w:after="0"/>
-        <w:rPr>
-          <w:rFonts w:ascii="Calibri" w:hAnsi="Calibri" w:cs="Calibri"/>
-          <w:sz w:val="20"/>
-          <w:szCs w:val="20"/>
-        </w:rPr>
-      </w:pPr>
-      <w:proofErr w:type="gramStart"/>
-      <w:r>
-        <w:rPr>
-          <w:rFonts w:ascii="Calibri" w:hAnsi="Calibri" w:cs="Calibri"/>
-          <w:sz w:val="20"/>
-          <w:szCs w:val="20"/>
-        </w:rPr>
-        <w:t>legend(</w:t>
-      </w:r>
-      <w:proofErr w:type="gramEnd"/>
-      <w:r>
-        <w:rPr>
-          <w:rFonts w:ascii="Calibri" w:hAnsi="Calibri" w:cs="Calibri"/>
-          <w:sz w:val="20"/>
-          <w:szCs w:val="20"/>
-        </w:rPr>
-        <w:t>"</w:t>
-      </w:r>
-      <w:proofErr w:type="spellStart"/>
-      <w:r>
-        <w:rPr>
-          <w:rFonts w:ascii="Calibri" w:hAnsi="Calibri" w:cs="Calibri"/>
-          <w:sz w:val="20"/>
-          <w:szCs w:val="20"/>
-        </w:rPr>
-        <w:t>topright</w:t>
-      </w:r>
-      <w:proofErr w:type="spellEnd"/>
-      <w:r>
-        <w:rPr>
-          <w:rFonts w:ascii="Calibri" w:hAnsi="Calibri" w:cs="Calibri"/>
-          <w:sz w:val="20"/>
-          <w:szCs w:val="20"/>
-        </w:rPr>
-        <w:t>", legend = c("Bitcoin", "Ethereum"), col = c("#27CED7"</w:t>
-      </w:r>
-      <w:proofErr w:type="gramStart"/>
-      <w:r>
-        <w:rPr>
-          <w:rFonts w:ascii="Calibri" w:hAnsi="Calibri" w:cs="Calibri"/>
-          <w:sz w:val="20"/>
-          <w:szCs w:val="20"/>
-        </w:rPr>
-        <w:t>, "#</w:t>
-      </w:r>
-      <w:proofErr w:type="gramEnd"/>
-      <w:r>
-        <w:rPr>
-          <w:rFonts w:ascii="Calibri" w:hAnsi="Calibri" w:cs="Calibri"/>
-          <w:sz w:val="20"/>
-          <w:szCs w:val="20"/>
-        </w:rPr>
-        <w:t xml:space="preserve">62A39F"), </w:t>
-      </w:r>
-      <w:proofErr w:type="spellStart"/>
-      <w:r>
-        <w:rPr>
-          <w:rFonts w:ascii="Calibri" w:hAnsi="Calibri" w:cs="Calibri"/>
-          <w:sz w:val="20"/>
-          <w:szCs w:val="20"/>
-        </w:rPr>
-        <w:t>lty</w:t>
-      </w:r>
-      <w:proofErr w:type="spellEnd"/>
-      <w:r>
-        <w:rPr>
-          <w:rFonts w:ascii="Calibri" w:hAnsi="Calibri" w:cs="Calibri"/>
-          <w:sz w:val="20"/>
-          <w:szCs w:val="20"/>
-        </w:rPr>
-        <w:t xml:space="preserve"> = 1)</w:t>
+      <w:r>
+        <w:rPr>
+          <w:rFonts w:ascii="Calibri" w:hAnsi="Calibri" w:cs="Calibri"/>
+          <w:sz w:val="20"/>
+          <w:szCs w:val="20"/>
+        </w:rPr>
+        <w:t xml:space="preserve">plot(crypto$Bitcoin_log_return, type = "l", col = "#27CED7", </w:t>
+      </w:r>
+    </w:p>
+    <w:p>
+      <w:pPr>
+        <w:spacing w:after="0"/>
+        <w:rPr>
+          <w:rFonts w:ascii="Calibri" w:hAnsi="Calibri" w:cs="Calibri"/>
+          <w:sz w:val="20"/>
+          <w:szCs w:val="20"/>
+        </w:rPr>
+      </w:pPr>
+      <w:r>
+        <w:rPr>
+          <w:rFonts w:ascii="Calibri" w:hAnsi="Calibri" w:cs="Calibri"/>
+          <w:sz w:val="20"/>
+          <w:szCs w:val="20"/>
+        </w:rPr>
+        <w:t xml:space="preserve">     main = "Log Returns of Bitcoin and Ethereum", ylab = "Log Returns")</w:t>
+      </w:r>
+    </w:p>
+    <w:p>
+      <w:pPr>
+        <w:spacing w:after="0"/>
+        <w:rPr>
+          <w:rFonts w:ascii="Calibri" w:hAnsi="Calibri" w:cs="Calibri"/>
+          <w:sz w:val="20"/>
+          <w:szCs w:val="20"/>
+        </w:rPr>
+      </w:pPr>
+      <w:r>
+        <w:rPr>
+          <w:rFonts w:ascii="Calibri" w:hAnsi="Calibri" w:cs="Calibri"/>
+          <w:sz w:val="20"/>
+          <w:szCs w:val="20"/>
+        </w:rPr>
+        <w:t>lines(crypto$Ethereum_log_return, col = "#62A39F")</w:t>
+      </w:r>
+    </w:p>
+    <w:p>
+      <w:pPr>
+        <w:spacing w:after="0"/>
+        <w:rPr>
+          <w:rFonts w:ascii="Calibri" w:hAnsi="Calibri" w:cs="Calibri"/>
+          <w:sz w:val="20"/>
+          <w:szCs w:val="20"/>
+        </w:rPr>
+      </w:pPr>
+      <w:r>
+        <w:rPr>
+          <w:rFonts w:ascii="Calibri" w:hAnsi="Calibri" w:cs="Calibri"/>
+          <w:sz w:val="20"/>
+          <w:szCs w:val="20"/>
+        </w:rPr>
+        <w:t>legend("topright", legend = c("Bitcoin", "Ethereum"), col = c("#27CED7", "#62A39F"), lty = 1)</w:t>
       </w:r>
     </w:p>
     <w:p>
@@ -13078,43 +11666,7 @@
           <w:szCs w:val="20"/>
         </w:rPr>
         <w:lastRenderedPageBreak/>
-        <w:t xml:space="preserve">Are the negative log returns of Bitcoin and ETH dependent? Compute the correlation using </w:t>
-      </w:r>
-      <w:proofErr w:type="spellStart"/>
-      <w:r>
-        <w:rPr>
-          <w:rFonts w:ascii="Calibri" w:hAnsi="Calibri" w:cs="Calibri"/>
-          <w:sz w:val="20"/>
-          <w:szCs w:val="20"/>
-        </w:rPr>
-        <w:t>cor.</w:t>
-      </w:r>
-      <w:proofErr w:type="gramStart"/>
-      <w:r>
-        <w:rPr>
-          <w:rFonts w:ascii="Calibri" w:hAnsi="Calibri" w:cs="Calibri"/>
-          <w:sz w:val="20"/>
-          <w:szCs w:val="20"/>
-        </w:rPr>
-        <w:t>test</w:t>
-      </w:r>
-      <w:proofErr w:type="spellEnd"/>
-      <w:r>
-        <w:rPr>
-          <w:rFonts w:ascii="Calibri" w:hAnsi="Calibri" w:cs="Calibri"/>
-          <w:sz w:val="20"/>
-          <w:szCs w:val="20"/>
-        </w:rPr>
-        <w:t>(</w:t>
-      </w:r>
-      <w:proofErr w:type="gramEnd"/>
-      <w:r>
-        <w:rPr>
-          <w:rFonts w:ascii="Calibri" w:hAnsi="Calibri" w:cs="Calibri"/>
-          <w:sz w:val="20"/>
-          <w:szCs w:val="20"/>
-        </w:rPr>
-        <w:t xml:space="preserve">) function. </w:t>
+        <w:t xml:space="preserve">Are the negative log returns of Bitcoin and ETH dependent? Compute the correlation using cor.test() function. </w:t>
       </w:r>
       <w:r>
         <w:rPr>
@@ -13208,27 +11760,7 @@
           <w:sz w:val="20"/>
           <w:szCs w:val="20"/>
         </w:rPr>
-        <w:t xml:space="preserve">crypto &lt;- </w:t>
-      </w:r>
-      <w:proofErr w:type="spellStart"/>
-      <w:proofErr w:type="gramStart"/>
-      <w:r>
-        <w:rPr>
-          <w:rFonts w:ascii="Calibri" w:hAnsi="Calibri" w:cs="Calibri"/>
-          <w:sz w:val="20"/>
-          <w:szCs w:val="20"/>
-        </w:rPr>
-        <w:t>na.omit</w:t>
-      </w:r>
-      <w:proofErr w:type="spellEnd"/>
-      <w:proofErr w:type="gramEnd"/>
-      <w:r>
-        <w:rPr>
-          <w:rFonts w:ascii="Calibri" w:hAnsi="Calibri" w:cs="Calibri"/>
-          <w:sz w:val="20"/>
-          <w:szCs w:val="20"/>
-        </w:rPr>
-        <w:t xml:space="preserve">(crypto) </w:t>
+        <w:t xml:space="preserve">crypto &lt;- na.omit(crypto) </w:t>
       </w:r>
     </w:p>
     <w:p>
@@ -13276,81 +11808,25 @@
           <w:sz w:val="20"/>
           <w:szCs w:val="20"/>
         </w:rPr>
-        <w:t>sum(is.na(</w:t>
-      </w:r>
-      <w:proofErr w:type="spellStart"/>
-      <w:r>
-        <w:rPr>
-          <w:rFonts w:ascii="Calibri" w:hAnsi="Calibri" w:cs="Calibri"/>
-          <w:sz w:val="20"/>
-          <w:szCs w:val="20"/>
-        </w:rPr>
-        <w:t>crypto$Bitcoin_negative_log_return</w:t>
-      </w:r>
-      <w:proofErr w:type="spellEnd"/>
-      <w:proofErr w:type="gramStart"/>
-      <w:r>
-        <w:rPr>
-          <w:rFonts w:ascii="Calibri" w:hAnsi="Calibri" w:cs="Calibri"/>
-          <w:sz w:val="20"/>
-          <w:szCs w:val="20"/>
-        </w:rPr>
-        <w:t>))  #</w:t>
-      </w:r>
-      <w:proofErr w:type="gramEnd"/>
-      <w:r>
-        <w:rPr>
-          <w:rFonts w:ascii="Calibri" w:hAnsi="Calibri" w:cs="Calibri"/>
-          <w:sz w:val="20"/>
-          <w:szCs w:val="20"/>
-        </w:rPr>
-        <w:t xml:space="preserve"> Should return 0</w:t>
-      </w:r>
-    </w:p>
-    <w:p>
-      <w:pPr>
-        <w:spacing w:after="0"/>
-        <w:rPr>
-          <w:rFonts w:ascii="Calibri" w:hAnsi="Calibri" w:cs="Calibri"/>
-          <w:sz w:val="20"/>
-          <w:szCs w:val="20"/>
-        </w:rPr>
-      </w:pPr>
-      <w:r>
-        <w:rPr>
-          <w:rFonts w:ascii="Calibri" w:hAnsi="Calibri" w:cs="Calibri"/>
-          <w:sz w:val="20"/>
-          <w:szCs w:val="20"/>
-        </w:rPr>
-        <w:t>sum(is.na(</w:t>
-      </w:r>
-      <w:proofErr w:type="spellStart"/>
-      <w:r>
-        <w:rPr>
-          <w:rFonts w:ascii="Calibri" w:hAnsi="Calibri" w:cs="Calibri"/>
-          <w:sz w:val="20"/>
-          <w:szCs w:val="20"/>
-        </w:rPr>
-        <w:t>crypto$Ethereum_negative_log_return</w:t>
-      </w:r>
-      <w:proofErr w:type="spellEnd"/>
-      <w:proofErr w:type="gramStart"/>
-      <w:r>
-        <w:rPr>
-          <w:rFonts w:ascii="Calibri" w:hAnsi="Calibri" w:cs="Calibri"/>
-          <w:sz w:val="20"/>
-          <w:szCs w:val="20"/>
-        </w:rPr>
-        <w:t>))  #</w:t>
-      </w:r>
-      <w:proofErr w:type="gramEnd"/>
-      <w:r>
-        <w:rPr>
-          <w:rFonts w:ascii="Calibri" w:hAnsi="Calibri" w:cs="Calibri"/>
-          <w:sz w:val="20"/>
-          <w:szCs w:val="20"/>
-        </w:rPr>
-        <w:t xml:space="preserve"> Should return 0</w:t>
+        <w:t>sum(is.na(crypto$Bitcoin_negative_log_return))  # Should return 0</w:t>
+      </w:r>
+    </w:p>
+    <w:p>
+      <w:pPr>
+        <w:spacing w:after="0"/>
+        <w:rPr>
+          <w:rFonts w:ascii="Calibri" w:hAnsi="Calibri" w:cs="Calibri"/>
+          <w:sz w:val="20"/>
+          <w:szCs w:val="20"/>
+        </w:rPr>
+      </w:pPr>
+      <w:r>
+        <w:rPr>
+          <w:rFonts w:ascii="Calibri" w:hAnsi="Calibri" w:cs="Calibri"/>
+          <w:sz w:val="20"/>
+          <w:szCs w:val="20"/>
+        </w:rPr>
+        <w:t>sum(is.na(crypto$Ethereum_negative_log_return))  # Should return 0</w:t>
       </w:r>
     </w:p>
     <w:p>
@@ -13392,87 +11868,13 @@
           <w:szCs w:val="20"/>
         </w:rPr>
       </w:pPr>
-      <w:proofErr w:type="spellStart"/>
-      <w:r>
-        <w:rPr>
-          <w:rFonts w:ascii="Calibri" w:hAnsi="Calibri" w:cs="Calibri"/>
-          <w:sz w:val="20"/>
-          <w:szCs w:val="20"/>
-        </w:rPr>
-        <w:t>correlation_test</w:t>
-      </w:r>
-      <w:proofErr w:type="spellEnd"/>
-      <w:r>
-        <w:rPr>
-          <w:rFonts w:ascii="Calibri" w:hAnsi="Calibri" w:cs="Calibri"/>
-          <w:sz w:val="20"/>
-          <w:szCs w:val="20"/>
-        </w:rPr>
-        <w:t xml:space="preserve"> &lt;- </w:t>
-      </w:r>
-      <w:proofErr w:type="spellStart"/>
-      <w:r>
-        <w:rPr>
-          <w:rFonts w:ascii="Calibri" w:hAnsi="Calibri" w:cs="Calibri"/>
-          <w:sz w:val="20"/>
-          <w:szCs w:val="20"/>
-        </w:rPr>
-        <w:t>cor.</w:t>
-      </w:r>
-      <w:proofErr w:type="gramStart"/>
-      <w:r>
-        <w:rPr>
-          <w:rFonts w:ascii="Calibri" w:hAnsi="Calibri" w:cs="Calibri"/>
-          <w:sz w:val="20"/>
-          <w:szCs w:val="20"/>
-        </w:rPr>
-        <w:t>test</w:t>
-      </w:r>
-      <w:proofErr w:type="spellEnd"/>
-      <w:r>
-        <w:rPr>
-          <w:rFonts w:ascii="Calibri" w:hAnsi="Calibri" w:cs="Calibri"/>
-          <w:sz w:val="20"/>
-          <w:szCs w:val="20"/>
-        </w:rPr>
-        <w:t>(</w:t>
-      </w:r>
-      <w:proofErr w:type="spellStart"/>
-      <w:proofErr w:type="gramEnd"/>
-      <w:r>
-        <w:rPr>
-          <w:rFonts w:ascii="Calibri" w:hAnsi="Calibri" w:cs="Calibri"/>
-          <w:sz w:val="20"/>
-          <w:szCs w:val="20"/>
-        </w:rPr>
-        <w:t>crypto$Bitcoin_negative_log_return</w:t>
-      </w:r>
-      <w:proofErr w:type="spellEnd"/>
-      <w:r>
-        <w:rPr>
-          <w:rFonts w:ascii="Calibri" w:hAnsi="Calibri" w:cs="Calibri"/>
-          <w:sz w:val="20"/>
-          <w:szCs w:val="20"/>
-        </w:rPr>
-        <w:t xml:space="preserve">, </w:t>
-      </w:r>
-      <w:proofErr w:type="spellStart"/>
-      <w:r>
-        <w:rPr>
-          <w:rFonts w:ascii="Calibri" w:hAnsi="Calibri" w:cs="Calibri"/>
-          <w:sz w:val="20"/>
-          <w:szCs w:val="20"/>
-        </w:rPr>
-        <w:t>crypto$Ethereum_negative_log_return</w:t>
-      </w:r>
-      <w:proofErr w:type="spellEnd"/>
-      <w:r>
-        <w:rPr>
-          <w:rFonts w:ascii="Calibri" w:hAnsi="Calibri" w:cs="Calibri"/>
-          <w:sz w:val="20"/>
-          <w:szCs w:val="20"/>
-        </w:rPr>
-        <w:t>)</w:t>
+      <w:r>
+        <w:rPr>
+          <w:rFonts w:ascii="Calibri" w:hAnsi="Calibri" w:cs="Calibri"/>
+          <w:sz w:val="20"/>
+          <w:szCs w:val="20"/>
+        </w:rPr>
+        <w:t>correlation_test &lt;- cor.test(crypto$Bitcoin_negative_log_return, crypto$Ethereum_negative_log_return)</w:t>
       </w:r>
     </w:p>
     <w:p>
@@ -13643,151 +12045,67 @@
           <w:szCs w:val="20"/>
         </w:rPr>
       </w:pPr>
-      <w:proofErr w:type="spellStart"/>
-      <w:r>
-        <w:rPr>
-          <w:rFonts w:ascii="Calibri" w:hAnsi="Calibri" w:cs="Calibri"/>
-          <w:sz w:val="20"/>
-          <w:szCs w:val="20"/>
-        </w:rPr>
-        <w:t>ccf_result</w:t>
-      </w:r>
-      <w:proofErr w:type="spellEnd"/>
-      <w:r>
-        <w:rPr>
-          <w:rFonts w:ascii="Calibri" w:hAnsi="Calibri" w:cs="Calibri"/>
-          <w:sz w:val="20"/>
-          <w:szCs w:val="20"/>
-        </w:rPr>
-        <w:t xml:space="preserve"> &lt;- </w:t>
-      </w:r>
-      <w:proofErr w:type="spellStart"/>
-      <w:proofErr w:type="gramStart"/>
-      <w:r>
-        <w:rPr>
-          <w:rFonts w:ascii="Calibri" w:hAnsi="Calibri" w:cs="Calibri"/>
-          <w:sz w:val="20"/>
-          <w:szCs w:val="20"/>
-        </w:rPr>
-        <w:t>ccf</w:t>
-      </w:r>
-      <w:proofErr w:type="spellEnd"/>
-      <w:r>
-        <w:rPr>
-          <w:rFonts w:ascii="Calibri" w:hAnsi="Calibri" w:cs="Calibri"/>
-          <w:sz w:val="20"/>
-          <w:szCs w:val="20"/>
-        </w:rPr>
-        <w:t>(</w:t>
-      </w:r>
-      <w:proofErr w:type="gramEnd"/>
-    </w:p>
-    <w:p>
-      <w:pPr>
-        <w:spacing w:after="0"/>
-        <w:rPr>
-          <w:rFonts w:ascii="Calibri" w:hAnsi="Calibri" w:cs="Calibri"/>
-          <w:sz w:val="20"/>
-          <w:szCs w:val="20"/>
-        </w:rPr>
-      </w:pPr>
-      <w:r>
-        <w:rPr>
-          <w:rFonts w:ascii="Calibri" w:hAnsi="Calibri" w:cs="Calibri"/>
-          <w:sz w:val="20"/>
-          <w:szCs w:val="20"/>
-        </w:rPr>
-        <w:t xml:space="preserve">  </w:t>
-      </w:r>
-      <w:proofErr w:type="spellStart"/>
-      <w:r>
-        <w:rPr>
-          <w:rFonts w:ascii="Calibri" w:hAnsi="Calibri" w:cs="Calibri"/>
-          <w:sz w:val="20"/>
-          <w:szCs w:val="20"/>
-        </w:rPr>
-        <w:t>crypto$Bitcoin_negative_log_return</w:t>
-      </w:r>
-      <w:proofErr w:type="spellEnd"/>
-      <w:r>
-        <w:rPr>
-          <w:rFonts w:ascii="Calibri" w:hAnsi="Calibri" w:cs="Calibri"/>
-          <w:sz w:val="20"/>
-          <w:szCs w:val="20"/>
-        </w:rPr>
-        <w:t xml:space="preserve">, </w:t>
-      </w:r>
-    </w:p>
-    <w:p>
-      <w:pPr>
-        <w:spacing w:after="0"/>
-        <w:rPr>
-          <w:rFonts w:ascii="Calibri" w:hAnsi="Calibri" w:cs="Calibri"/>
-          <w:sz w:val="20"/>
-          <w:szCs w:val="20"/>
-        </w:rPr>
-      </w:pPr>
-      <w:r>
-        <w:rPr>
-          <w:rFonts w:ascii="Calibri" w:hAnsi="Calibri" w:cs="Calibri"/>
-          <w:sz w:val="20"/>
-          <w:szCs w:val="20"/>
-        </w:rPr>
-        <w:t xml:space="preserve">  </w:t>
-      </w:r>
-      <w:proofErr w:type="spellStart"/>
-      <w:r>
-        <w:rPr>
-          <w:rFonts w:ascii="Calibri" w:hAnsi="Calibri" w:cs="Calibri"/>
-          <w:sz w:val="20"/>
-          <w:szCs w:val="20"/>
-        </w:rPr>
-        <w:t>crypto$Ethereum_negative_log_return</w:t>
-      </w:r>
-      <w:proofErr w:type="spellEnd"/>
-      <w:r>
-        <w:rPr>
-          <w:rFonts w:ascii="Calibri" w:hAnsi="Calibri" w:cs="Calibri"/>
-          <w:sz w:val="20"/>
-          <w:szCs w:val="20"/>
-        </w:rPr>
-        <w:t xml:space="preserve">, </w:t>
-      </w:r>
-    </w:p>
-    <w:p>
-      <w:pPr>
-        <w:spacing w:after="0"/>
-        <w:rPr>
-          <w:rFonts w:ascii="Calibri" w:hAnsi="Calibri" w:cs="Calibri"/>
-          <w:sz w:val="20"/>
-          <w:szCs w:val="20"/>
-        </w:rPr>
-      </w:pPr>
-      <w:r>
-        <w:rPr>
-          <w:rFonts w:ascii="Calibri" w:hAnsi="Calibri" w:cs="Calibri"/>
-          <w:sz w:val="20"/>
-          <w:szCs w:val="20"/>
-        </w:rPr>
-        <w:t xml:space="preserve">  </w:t>
-      </w:r>
-      <w:proofErr w:type="spellStart"/>
-      <w:r>
-        <w:rPr>
-          <w:rFonts w:ascii="Calibri" w:hAnsi="Calibri" w:cs="Calibri"/>
-          <w:sz w:val="20"/>
-          <w:szCs w:val="20"/>
-        </w:rPr>
-        <w:t>lag.max</w:t>
-      </w:r>
-      <w:proofErr w:type="spellEnd"/>
-      <w:r>
-        <w:rPr>
-          <w:rFonts w:ascii="Calibri" w:hAnsi="Calibri" w:cs="Calibri"/>
-          <w:sz w:val="20"/>
-          <w:szCs w:val="20"/>
-        </w:rPr>
-        <w:t xml:space="preserve"> = 20, </w:t>
+      <w:r>
+        <w:rPr>
+          <w:rFonts w:ascii="Calibri" w:hAnsi="Calibri" w:cs="Calibri"/>
+          <w:sz w:val="20"/>
+          <w:szCs w:val="20"/>
+        </w:rPr>
+        <w:t>ccf_result &lt;- ccf(</w:t>
+      </w:r>
+    </w:p>
+    <w:p>
+      <w:pPr>
+        <w:spacing w:after="0"/>
+        <w:rPr>
+          <w:rFonts w:ascii="Calibri" w:hAnsi="Calibri" w:cs="Calibri"/>
+          <w:sz w:val="20"/>
+          <w:szCs w:val="20"/>
+        </w:rPr>
+      </w:pPr>
+      <w:r>
+        <w:rPr>
+          <w:rFonts w:ascii="Calibri" w:hAnsi="Calibri" w:cs="Calibri"/>
+          <w:sz w:val="20"/>
+          <w:szCs w:val="20"/>
+        </w:rPr>
+        <w:t xml:space="preserve">  crypto$Bitcoin_negative_log_return, </w:t>
+      </w:r>
+    </w:p>
+    <w:p>
+      <w:pPr>
+        <w:spacing w:after="0"/>
+        <w:rPr>
+          <w:rFonts w:ascii="Calibri" w:hAnsi="Calibri" w:cs="Calibri"/>
+          <w:sz w:val="20"/>
+          <w:szCs w:val="20"/>
+        </w:rPr>
+      </w:pPr>
+      <w:r>
+        <w:rPr>
+          <w:rFonts w:ascii="Calibri" w:hAnsi="Calibri" w:cs="Calibri"/>
+          <w:sz w:val="20"/>
+          <w:szCs w:val="20"/>
+        </w:rPr>
+        <w:t xml:space="preserve">  crypto$Ethereum_negative_log_return, </w:t>
+      </w:r>
+    </w:p>
+    <w:p>
+      <w:pPr>
+        <w:spacing w:after="0"/>
+        <w:rPr>
+          <w:rFonts w:ascii="Calibri" w:hAnsi="Calibri" w:cs="Calibri"/>
+          <w:sz w:val="20"/>
+          <w:szCs w:val="20"/>
+        </w:rPr>
+      </w:pPr>
+      <w:r>
+        <w:rPr>
+          <w:rFonts w:ascii="Calibri" w:hAnsi="Calibri" w:cs="Calibri"/>
+          <w:sz w:val="20"/>
+          <w:szCs w:val="20"/>
+        </w:rPr>
+        <w:t xml:space="preserve">  lag.max = 20, </w:t>
       </w:r>
     </w:p>
     <w:p>
@@ -13859,27 +12177,7 @@
           <w:sz w:val="20"/>
           <w:szCs w:val="20"/>
         </w:rPr>
-        <w:t xml:space="preserve">  </w:t>
-      </w:r>
-      <w:proofErr w:type="spellStart"/>
-      <w:proofErr w:type="gramStart"/>
-      <w:r>
-        <w:rPr>
-          <w:rFonts w:ascii="Calibri" w:hAnsi="Calibri" w:cs="Calibri"/>
-          <w:sz w:val="20"/>
-          <w:szCs w:val="20"/>
-        </w:rPr>
-        <w:t>cex.main</w:t>
-      </w:r>
-      <w:proofErr w:type="spellEnd"/>
-      <w:proofErr w:type="gramEnd"/>
-      <w:r>
-        <w:rPr>
-          <w:rFonts w:ascii="Calibri" w:hAnsi="Calibri" w:cs="Calibri"/>
-          <w:sz w:val="20"/>
-          <w:szCs w:val="20"/>
-        </w:rPr>
-        <w:t xml:space="preserve"> = 0.6  # Adjust title size (smaller font)</w:t>
+        <w:t xml:space="preserve">  cex.main = 0.6  # Adjust title size (smaller font)</w:t>
       </w:r>
     </w:p>
     <w:p>
@@ -13987,53 +12285,7 @@
           <w:sz w:val="20"/>
           <w:szCs w:val="20"/>
         </w:rPr>
-        <w:t xml:space="preserve">Is one of the time series good predictor of the second? Assess whether there is any predictive power between the negative log returns of Bitcoin and ETH. You can use </w:t>
-      </w:r>
-      <w:proofErr w:type="spellStart"/>
-      <w:proofErr w:type="gramStart"/>
-      <w:r>
-        <w:rPr>
-          <w:rFonts w:ascii="Calibri" w:hAnsi="Calibri" w:cs="Calibri"/>
-          <w:sz w:val="20"/>
-          <w:szCs w:val="20"/>
-        </w:rPr>
-        <w:t>grangertest</w:t>
-      </w:r>
-      <w:proofErr w:type="spellEnd"/>
-      <w:r>
-        <w:rPr>
-          <w:rFonts w:ascii="Calibri" w:hAnsi="Calibri" w:cs="Calibri"/>
-          <w:sz w:val="20"/>
-          <w:szCs w:val="20"/>
-        </w:rPr>
-        <w:t>(</w:t>
-      </w:r>
-      <w:proofErr w:type="gramEnd"/>
-      <w:r>
-        <w:rPr>
-          <w:rFonts w:ascii="Calibri" w:hAnsi="Calibri" w:cs="Calibri"/>
-          <w:sz w:val="20"/>
-          <w:szCs w:val="20"/>
-        </w:rPr>
-        <w:t xml:space="preserve">) in the </w:t>
-      </w:r>
-      <w:proofErr w:type="spellStart"/>
-      <w:r>
-        <w:rPr>
-          <w:rFonts w:ascii="Calibri" w:hAnsi="Calibri" w:cs="Calibri"/>
-          <w:sz w:val="20"/>
-          <w:szCs w:val="20"/>
-        </w:rPr>
-        <w:t>lmtest</w:t>
-      </w:r>
-      <w:proofErr w:type="spellEnd"/>
-      <w:r>
-        <w:rPr>
-          <w:rFonts w:ascii="Calibri" w:hAnsi="Calibri" w:cs="Calibri"/>
-          <w:sz w:val="20"/>
-          <w:szCs w:val="20"/>
-        </w:rPr>
-        <w:t xml:space="preserve"> package with carefully chosen hyperparameter order. </w:t>
+        <w:t xml:space="preserve">Is one of the time series good predictor of the second? Assess whether there is any predictive power between the negative log returns of Bitcoin and ETH. You can use grangertest() in the lmtest package with carefully chosen hyperparameter order. </w:t>
       </w:r>
       <w:r>
         <w:rPr>
@@ -14074,97 +12326,13 @@
           <w:szCs w:val="20"/>
         </w:rPr>
       </w:pPr>
-      <w:proofErr w:type="spellStart"/>
-      <w:r>
-        <w:rPr>
-          <w:rFonts w:ascii="Calibri" w:hAnsi="Calibri" w:cs="Calibri"/>
-          <w:sz w:val="20"/>
-          <w:szCs w:val="20"/>
-        </w:rPr>
-        <w:t>fit_btc</w:t>
-      </w:r>
-      <w:proofErr w:type="spellEnd"/>
-      <w:r>
-        <w:rPr>
-          <w:rFonts w:ascii="Calibri" w:hAnsi="Calibri" w:cs="Calibri"/>
-          <w:sz w:val="20"/>
-          <w:szCs w:val="20"/>
-        </w:rPr>
-        <w:t xml:space="preserve"> &lt;- </w:t>
-      </w:r>
-      <w:proofErr w:type="spellStart"/>
-      <w:proofErr w:type="gramStart"/>
-      <w:r>
-        <w:rPr>
-          <w:rFonts w:ascii="Calibri" w:hAnsi="Calibri" w:cs="Calibri"/>
-          <w:sz w:val="20"/>
-          <w:szCs w:val="20"/>
-        </w:rPr>
-        <w:t>auto.arima</w:t>
-      </w:r>
-      <w:proofErr w:type="spellEnd"/>
-      <w:proofErr w:type="gramEnd"/>
-      <w:r>
-        <w:rPr>
-          <w:rFonts w:ascii="Calibri" w:hAnsi="Calibri" w:cs="Calibri"/>
-          <w:sz w:val="20"/>
-          <w:szCs w:val="20"/>
-        </w:rPr>
-        <w:t>(</w:t>
-      </w:r>
-      <w:proofErr w:type="spellStart"/>
-      <w:r>
-        <w:rPr>
-          <w:rFonts w:ascii="Calibri" w:hAnsi="Calibri" w:cs="Calibri"/>
-          <w:sz w:val="20"/>
-          <w:szCs w:val="20"/>
-        </w:rPr>
-        <w:t>crypto$Bitcoin_negative_log_return</w:t>
-      </w:r>
-      <w:proofErr w:type="spellEnd"/>
-      <w:r>
-        <w:rPr>
-          <w:rFonts w:ascii="Calibri" w:hAnsi="Calibri" w:cs="Calibri"/>
-          <w:sz w:val="20"/>
-          <w:szCs w:val="20"/>
-        </w:rPr>
-        <w:t xml:space="preserve">, </w:t>
-      </w:r>
-      <w:proofErr w:type="spellStart"/>
-      <w:r>
-        <w:rPr>
-          <w:rFonts w:ascii="Calibri" w:hAnsi="Calibri" w:cs="Calibri"/>
-          <w:sz w:val="20"/>
-          <w:szCs w:val="20"/>
-        </w:rPr>
-        <w:t>ic</w:t>
-      </w:r>
-      <w:proofErr w:type="spellEnd"/>
-      <w:r>
-        <w:rPr>
-          <w:rFonts w:ascii="Calibri" w:hAnsi="Calibri" w:cs="Calibri"/>
-          <w:sz w:val="20"/>
-          <w:szCs w:val="20"/>
-        </w:rPr>
-        <w:t xml:space="preserve"> = "</w:t>
-      </w:r>
-      <w:proofErr w:type="spellStart"/>
-      <w:r>
-        <w:rPr>
-          <w:rFonts w:ascii="Calibri" w:hAnsi="Calibri" w:cs="Calibri"/>
-          <w:sz w:val="20"/>
-          <w:szCs w:val="20"/>
-        </w:rPr>
-        <w:t>aic</w:t>
-      </w:r>
-      <w:proofErr w:type="spellEnd"/>
-      <w:r>
-        <w:rPr>
-          <w:rFonts w:ascii="Calibri" w:hAnsi="Calibri" w:cs="Calibri"/>
-          <w:sz w:val="20"/>
-          <w:szCs w:val="20"/>
-        </w:rPr>
-        <w:t>")</w:t>
+      <w:r>
+        <w:rPr>
+          <w:rFonts w:ascii="Calibri" w:hAnsi="Calibri" w:cs="Calibri"/>
+          <w:sz w:val="20"/>
+          <w:szCs w:val="20"/>
+        </w:rPr>
+        <w:t>fit_btc &lt;- auto.arima(crypto$Bitcoin_negative_log_return, ic = "aic")</w:t>
       </w:r>
     </w:p>
     <w:p>
@@ -14213,25 +12381,7 @@
           <w:szCs w:val="20"/>
         </w:rPr>
         <w:lastRenderedPageBreak/>
-        <w:t>summary(</w:t>
-      </w:r>
-      <w:proofErr w:type="spellStart"/>
-      <w:r>
-        <w:rPr>
-          <w:rFonts w:ascii="Calibri" w:hAnsi="Calibri" w:cs="Calibri"/>
-          <w:sz w:val="20"/>
-          <w:szCs w:val="20"/>
-        </w:rPr>
-        <w:t>fit_btc</w:t>
-      </w:r>
-      <w:proofErr w:type="spellEnd"/>
-      <w:r>
-        <w:rPr>
-          <w:rFonts w:ascii="Calibri" w:hAnsi="Calibri" w:cs="Calibri"/>
-          <w:sz w:val="20"/>
-          <w:szCs w:val="20"/>
-        </w:rPr>
-        <w:t>)</w:t>
+        <w:t>summary(fit_btc)</w:t>
       </w:r>
     </w:p>
     <w:p>
@@ -14273,97 +12423,13 @@
           <w:szCs w:val="20"/>
         </w:rPr>
       </w:pPr>
-      <w:proofErr w:type="spellStart"/>
-      <w:r>
-        <w:rPr>
-          <w:rFonts w:ascii="Calibri" w:hAnsi="Calibri" w:cs="Calibri"/>
-          <w:sz w:val="20"/>
-          <w:szCs w:val="20"/>
-        </w:rPr>
-        <w:t>fit_eth</w:t>
-      </w:r>
-      <w:proofErr w:type="spellEnd"/>
-      <w:r>
-        <w:rPr>
-          <w:rFonts w:ascii="Calibri" w:hAnsi="Calibri" w:cs="Calibri"/>
-          <w:sz w:val="20"/>
-          <w:szCs w:val="20"/>
-        </w:rPr>
-        <w:t xml:space="preserve"> &lt;- </w:t>
-      </w:r>
-      <w:proofErr w:type="spellStart"/>
-      <w:proofErr w:type="gramStart"/>
-      <w:r>
-        <w:rPr>
-          <w:rFonts w:ascii="Calibri" w:hAnsi="Calibri" w:cs="Calibri"/>
-          <w:sz w:val="20"/>
-          <w:szCs w:val="20"/>
-        </w:rPr>
-        <w:t>auto.arima</w:t>
-      </w:r>
-      <w:proofErr w:type="spellEnd"/>
-      <w:proofErr w:type="gramEnd"/>
-      <w:r>
-        <w:rPr>
-          <w:rFonts w:ascii="Calibri" w:hAnsi="Calibri" w:cs="Calibri"/>
-          <w:sz w:val="20"/>
-          <w:szCs w:val="20"/>
-        </w:rPr>
-        <w:t>(</w:t>
-      </w:r>
-      <w:proofErr w:type="spellStart"/>
-      <w:r>
-        <w:rPr>
-          <w:rFonts w:ascii="Calibri" w:hAnsi="Calibri" w:cs="Calibri"/>
-          <w:sz w:val="20"/>
-          <w:szCs w:val="20"/>
-        </w:rPr>
-        <w:t>crypto$Ethereum_negative_log_return</w:t>
-      </w:r>
-      <w:proofErr w:type="spellEnd"/>
-      <w:r>
-        <w:rPr>
-          <w:rFonts w:ascii="Calibri" w:hAnsi="Calibri" w:cs="Calibri"/>
-          <w:sz w:val="20"/>
-          <w:szCs w:val="20"/>
-        </w:rPr>
-        <w:t xml:space="preserve">, </w:t>
-      </w:r>
-      <w:proofErr w:type="spellStart"/>
-      <w:r>
-        <w:rPr>
-          <w:rFonts w:ascii="Calibri" w:hAnsi="Calibri" w:cs="Calibri"/>
-          <w:sz w:val="20"/>
-          <w:szCs w:val="20"/>
-        </w:rPr>
-        <w:t>ic</w:t>
-      </w:r>
-      <w:proofErr w:type="spellEnd"/>
-      <w:r>
-        <w:rPr>
-          <w:rFonts w:ascii="Calibri" w:hAnsi="Calibri" w:cs="Calibri"/>
-          <w:sz w:val="20"/>
-          <w:szCs w:val="20"/>
-        </w:rPr>
-        <w:t xml:space="preserve"> = "</w:t>
-      </w:r>
-      <w:proofErr w:type="spellStart"/>
-      <w:r>
-        <w:rPr>
-          <w:rFonts w:ascii="Calibri" w:hAnsi="Calibri" w:cs="Calibri"/>
-          <w:sz w:val="20"/>
-          <w:szCs w:val="20"/>
-        </w:rPr>
-        <w:t>aic</w:t>
-      </w:r>
-      <w:proofErr w:type="spellEnd"/>
-      <w:r>
-        <w:rPr>
-          <w:rFonts w:ascii="Calibri" w:hAnsi="Calibri" w:cs="Calibri"/>
-          <w:sz w:val="20"/>
-          <w:szCs w:val="20"/>
-        </w:rPr>
-        <w:t>")</w:t>
+      <w:r>
+        <w:rPr>
+          <w:rFonts w:ascii="Calibri" w:hAnsi="Calibri" w:cs="Calibri"/>
+          <w:sz w:val="20"/>
+          <w:szCs w:val="20"/>
+        </w:rPr>
+        <w:t>fit_eth &lt;- auto.arima(crypto$Ethereum_negative_log_return, ic = "aic")</w:t>
       </w:r>
     </w:p>
     <w:p>
@@ -14411,25 +12477,7 @@
           <w:sz w:val="20"/>
           <w:szCs w:val="20"/>
         </w:rPr>
-        <w:t>summary(</w:t>
-      </w:r>
-      <w:proofErr w:type="spellStart"/>
-      <w:r>
-        <w:rPr>
-          <w:rFonts w:ascii="Calibri" w:hAnsi="Calibri" w:cs="Calibri"/>
-          <w:sz w:val="20"/>
-          <w:szCs w:val="20"/>
-        </w:rPr>
-        <w:t>fit_eth</w:t>
-      </w:r>
-      <w:proofErr w:type="spellEnd"/>
-      <w:r>
-        <w:rPr>
-          <w:rFonts w:ascii="Calibri" w:hAnsi="Calibri" w:cs="Calibri"/>
-          <w:sz w:val="20"/>
-          <w:szCs w:val="20"/>
-        </w:rPr>
-        <w:t>)</w:t>
+        <w:t>summary(fit_eth)</w:t>
       </w:r>
     </w:p>
     <w:p>
@@ -14527,163 +12575,31 @@
           <w:szCs w:val="20"/>
         </w:rPr>
       </w:pPr>
-      <w:proofErr w:type="spellStart"/>
-      <w:r>
-        <w:rPr>
-          <w:rFonts w:ascii="Calibri" w:hAnsi="Calibri" w:cs="Calibri"/>
-          <w:sz w:val="20"/>
-          <w:szCs w:val="20"/>
-        </w:rPr>
-        <w:t>granger_test_btc_to_eth</w:t>
-      </w:r>
-      <w:proofErr w:type="spellEnd"/>
-      <w:r>
-        <w:rPr>
-          <w:rFonts w:ascii="Calibri" w:hAnsi="Calibri" w:cs="Calibri"/>
-          <w:sz w:val="20"/>
-          <w:szCs w:val="20"/>
-        </w:rPr>
-        <w:t xml:space="preserve"> &lt;- </w:t>
-      </w:r>
-      <w:proofErr w:type="spellStart"/>
-      <w:proofErr w:type="gramStart"/>
-      <w:r>
-        <w:rPr>
-          <w:rFonts w:ascii="Calibri" w:hAnsi="Calibri" w:cs="Calibri"/>
-          <w:sz w:val="20"/>
-          <w:szCs w:val="20"/>
-        </w:rPr>
-        <w:t>grangertest</w:t>
-      </w:r>
-      <w:proofErr w:type="spellEnd"/>
-      <w:r>
-        <w:rPr>
-          <w:rFonts w:ascii="Calibri" w:hAnsi="Calibri" w:cs="Calibri"/>
-          <w:sz w:val="20"/>
-          <w:szCs w:val="20"/>
-        </w:rPr>
-        <w:t>(</w:t>
-      </w:r>
-      <w:proofErr w:type="spellStart"/>
-      <w:proofErr w:type="gramEnd"/>
-      <w:r>
-        <w:rPr>
-          <w:rFonts w:ascii="Calibri" w:hAnsi="Calibri" w:cs="Calibri"/>
-          <w:sz w:val="20"/>
-          <w:szCs w:val="20"/>
-        </w:rPr>
-        <w:t>Ethereum_negative_log_return</w:t>
-      </w:r>
-      <w:proofErr w:type="spellEnd"/>
-      <w:r>
-        <w:rPr>
-          <w:rFonts w:ascii="Calibri" w:hAnsi="Calibri" w:cs="Calibri"/>
-          <w:sz w:val="20"/>
-          <w:szCs w:val="20"/>
-        </w:rPr>
-        <w:t xml:space="preserve"> ~ </w:t>
-      </w:r>
-      <w:proofErr w:type="spellStart"/>
-      <w:r>
-        <w:rPr>
-          <w:rFonts w:ascii="Calibri" w:hAnsi="Calibri" w:cs="Calibri"/>
-          <w:sz w:val="20"/>
-          <w:szCs w:val="20"/>
-        </w:rPr>
-        <w:t>Bitcoin_negative_log_return</w:t>
-      </w:r>
-      <w:proofErr w:type="spellEnd"/>
-      <w:r>
-        <w:rPr>
-          <w:rFonts w:ascii="Calibri" w:hAnsi="Calibri" w:cs="Calibri"/>
-          <w:sz w:val="20"/>
-          <w:szCs w:val="20"/>
-        </w:rPr>
-        <w:t>, order = 2, data = crypto)</w:t>
-      </w:r>
-    </w:p>
-    <w:p>
-      <w:pPr>
-        <w:spacing w:after="0"/>
-        <w:rPr>
-          <w:rFonts w:ascii="Calibri" w:hAnsi="Calibri" w:cs="Calibri"/>
-          <w:sz w:val="20"/>
-          <w:szCs w:val="20"/>
-        </w:rPr>
-      </w:pPr>
-      <w:proofErr w:type="spellStart"/>
-      <w:r>
-        <w:rPr>
-          <w:rFonts w:ascii="Calibri" w:hAnsi="Calibri" w:cs="Calibri"/>
-          <w:sz w:val="20"/>
-          <w:szCs w:val="20"/>
-        </w:rPr>
-        <w:t>granger_test_eth_to_btc</w:t>
-      </w:r>
-      <w:proofErr w:type="spellEnd"/>
-      <w:r>
-        <w:rPr>
-          <w:rFonts w:ascii="Calibri" w:hAnsi="Calibri" w:cs="Calibri"/>
-          <w:sz w:val="20"/>
-          <w:szCs w:val="20"/>
-        </w:rPr>
-        <w:t xml:space="preserve"> &lt;- </w:t>
-      </w:r>
-      <w:proofErr w:type="spellStart"/>
-      <w:proofErr w:type="gramStart"/>
-      <w:r>
-        <w:rPr>
-          <w:rFonts w:ascii="Calibri" w:hAnsi="Calibri" w:cs="Calibri"/>
-          <w:sz w:val="20"/>
-          <w:szCs w:val="20"/>
-        </w:rPr>
-        <w:t>grangertest</w:t>
-      </w:r>
-      <w:proofErr w:type="spellEnd"/>
-      <w:r>
-        <w:rPr>
-          <w:rFonts w:ascii="Calibri" w:hAnsi="Calibri" w:cs="Calibri"/>
-          <w:sz w:val="20"/>
-          <w:szCs w:val="20"/>
-        </w:rPr>
-        <w:t>(</w:t>
-      </w:r>
-      <w:proofErr w:type="spellStart"/>
-      <w:proofErr w:type="gramEnd"/>
-      <w:r>
-        <w:rPr>
-          <w:rFonts w:ascii="Calibri" w:hAnsi="Calibri" w:cs="Calibri"/>
-          <w:sz w:val="20"/>
-          <w:szCs w:val="20"/>
-        </w:rPr>
-        <w:t>Bitcoin_negative_log_return</w:t>
-      </w:r>
-      <w:proofErr w:type="spellEnd"/>
-      <w:r>
-        <w:rPr>
-          <w:rFonts w:ascii="Calibri" w:hAnsi="Calibri" w:cs="Calibri"/>
-          <w:sz w:val="20"/>
-          <w:szCs w:val="20"/>
-        </w:rPr>
-        <w:t xml:space="preserve"> ~ </w:t>
-      </w:r>
-      <w:proofErr w:type="spellStart"/>
-      <w:r>
-        <w:rPr>
-          <w:rFonts w:ascii="Calibri" w:hAnsi="Calibri" w:cs="Calibri"/>
-          <w:sz w:val="20"/>
-          <w:szCs w:val="20"/>
-        </w:rPr>
-        <w:t>Ethereum_negative_log_return</w:t>
-      </w:r>
-      <w:proofErr w:type="spellEnd"/>
-      <w:r>
-        <w:rPr>
-          <w:rFonts w:ascii="Calibri" w:hAnsi="Calibri" w:cs="Calibri"/>
-          <w:sz w:val="20"/>
-          <w:szCs w:val="20"/>
-        </w:rPr>
-        <w:t>, order = 2, data = crypto)</w:t>
+      <w:r>
+        <w:rPr>
+          <w:rFonts w:ascii="Calibri" w:hAnsi="Calibri" w:cs="Calibri"/>
+          <w:sz w:val="20"/>
+          <w:szCs w:val="20"/>
+        </w:rPr>
+        <w:t>granger_test_btc_to_eth &lt;- grangertest(Ethereum_negative_log_return ~ Bitcoin_negative_log_return, order = 2, data = crypto)</w:t>
+      </w:r>
+    </w:p>
+    <w:p>
+      <w:pPr>
+        <w:spacing w:after="0"/>
+        <w:rPr>
+          <w:rFonts w:ascii="Calibri" w:hAnsi="Calibri" w:cs="Calibri"/>
+          <w:sz w:val="20"/>
+          <w:szCs w:val="20"/>
+        </w:rPr>
+      </w:pPr>
+      <w:r>
+        <w:rPr>
+          <w:rFonts w:ascii="Calibri" w:hAnsi="Calibri" w:cs="Calibri"/>
+          <w:sz w:val="20"/>
+          <w:szCs w:val="20"/>
+        </w:rPr>
+        <w:t>granger_test_eth_to_btc &lt;- grangertest(Bitcoin_negative_log_return ~ Ethereum_negative_log_return, order = 2, data = crypto)</w:t>
       </w:r>
     </w:p>
     <w:p>
@@ -14725,133 +12641,77 @@
           <w:szCs w:val="20"/>
         </w:rPr>
       </w:pPr>
-      <w:proofErr w:type="gramStart"/>
-      <w:r>
-        <w:rPr>
-          <w:rFonts w:ascii="Calibri" w:hAnsi="Calibri" w:cs="Calibri"/>
-          <w:sz w:val="20"/>
-          <w:szCs w:val="20"/>
-        </w:rPr>
-        <w:t>print(</w:t>
-      </w:r>
-      <w:proofErr w:type="gramEnd"/>
-      <w:r>
-        <w:rPr>
-          <w:rFonts w:ascii="Calibri" w:hAnsi="Calibri" w:cs="Calibri"/>
-          <w:sz w:val="20"/>
-          <w:szCs w:val="20"/>
-        </w:rPr>
-        <w:t>"Granger causality test: Bitcoin causing Ethereum")</w:t>
-      </w:r>
-    </w:p>
-    <w:p>
-      <w:pPr>
-        <w:spacing w:after="0"/>
-        <w:rPr>
-          <w:rFonts w:ascii="Calibri" w:hAnsi="Calibri" w:cs="Calibri"/>
-          <w:sz w:val="20"/>
-          <w:szCs w:val="20"/>
-        </w:rPr>
-      </w:pPr>
-      <w:r>
-        <w:rPr>
-          <w:rFonts w:ascii="Calibri" w:hAnsi="Calibri" w:cs="Calibri"/>
-          <w:sz w:val="20"/>
-          <w:szCs w:val="20"/>
-        </w:rPr>
-        <w:t>print(</w:t>
-      </w:r>
-      <w:proofErr w:type="spellStart"/>
-      <w:r>
-        <w:rPr>
-          <w:rFonts w:ascii="Calibri" w:hAnsi="Calibri" w:cs="Calibri"/>
-          <w:sz w:val="20"/>
-          <w:szCs w:val="20"/>
-        </w:rPr>
-        <w:t>granger_test_btc_to_eth</w:t>
-      </w:r>
-      <w:proofErr w:type="spellEnd"/>
-      <w:r>
-        <w:rPr>
-          <w:rFonts w:ascii="Calibri" w:hAnsi="Calibri" w:cs="Calibri"/>
-          <w:sz w:val="20"/>
-          <w:szCs w:val="20"/>
-        </w:rPr>
-        <w:t>)</w:t>
-      </w:r>
-    </w:p>
-    <w:p>
-      <w:pPr>
-        <w:spacing w:after="0"/>
-        <w:rPr>
-          <w:rFonts w:ascii="Calibri" w:hAnsi="Calibri" w:cs="Calibri"/>
-          <w:sz w:val="20"/>
-          <w:szCs w:val="20"/>
-        </w:rPr>
-      </w:pPr>
-    </w:p>
-    <w:p>
-      <w:pPr>
-        <w:spacing w:after="0"/>
-        <w:rPr>
-          <w:rFonts w:ascii="Calibri" w:hAnsi="Calibri" w:cs="Calibri"/>
-          <w:sz w:val="20"/>
-          <w:szCs w:val="20"/>
-        </w:rPr>
-      </w:pPr>
-      <w:proofErr w:type="gramStart"/>
-      <w:r>
-        <w:rPr>
-          <w:rFonts w:ascii="Calibri" w:hAnsi="Calibri" w:cs="Calibri"/>
-          <w:sz w:val="20"/>
-          <w:szCs w:val="20"/>
-        </w:rPr>
-        <w:t>print(</w:t>
-      </w:r>
-      <w:proofErr w:type="gramEnd"/>
-      <w:r>
-        <w:rPr>
-          <w:rFonts w:ascii="Calibri" w:hAnsi="Calibri" w:cs="Calibri"/>
-          <w:sz w:val="20"/>
-          <w:szCs w:val="20"/>
-        </w:rPr>
-        <w:t>"Granger causality test: Ethereum causing Bitcoin")</w:t>
-      </w:r>
-    </w:p>
-    <w:p>
-      <w:pPr>
-        <w:spacing w:after="0"/>
-        <w:rPr>
-          <w:rFonts w:ascii="Calibri" w:hAnsi="Calibri" w:cs="Calibri"/>
-          <w:sz w:val="20"/>
-          <w:szCs w:val="20"/>
-        </w:rPr>
-      </w:pPr>
-      <w:r>
-        <w:rPr>
-          <w:rFonts w:ascii="Calibri" w:hAnsi="Calibri" w:cs="Calibri"/>
-          <w:sz w:val="20"/>
-          <w:szCs w:val="20"/>
-        </w:rPr>
-        <w:t>print(</w:t>
-      </w:r>
-      <w:proofErr w:type="spellStart"/>
-      <w:r>
-        <w:rPr>
-          <w:rFonts w:ascii="Calibri" w:hAnsi="Calibri" w:cs="Calibri"/>
-          <w:sz w:val="20"/>
-          <w:szCs w:val="20"/>
-        </w:rPr>
-        <w:t>granger_test_eth_to_btc</w:t>
-      </w:r>
-      <w:proofErr w:type="spellEnd"/>
-      <w:r>
-        <w:rPr>
-          <w:rFonts w:ascii="Calibri" w:hAnsi="Calibri" w:cs="Calibri"/>
-          <w:sz w:val="20"/>
-          <w:szCs w:val="20"/>
-        </w:rPr>
-        <w:t>)</w:t>
+      <w:r>
+        <w:rPr>
+          <w:rFonts w:ascii="Calibri" w:hAnsi="Calibri" w:cs="Calibri"/>
+          <w:sz w:val="20"/>
+          <w:szCs w:val="20"/>
+        </w:rPr>
+        <w:t>print("Granger causality test: Bitcoin causing Ethereum")</w:t>
+      </w:r>
+    </w:p>
+    <w:p>
+      <w:pPr>
+        <w:spacing w:after="0"/>
+        <w:rPr>
+          <w:rFonts w:ascii="Calibri" w:hAnsi="Calibri" w:cs="Calibri"/>
+          <w:sz w:val="20"/>
+          <w:szCs w:val="20"/>
+        </w:rPr>
+      </w:pPr>
+      <w:r>
+        <w:rPr>
+          <w:rFonts w:ascii="Calibri" w:hAnsi="Calibri" w:cs="Calibri"/>
+          <w:sz w:val="20"/>
+          <w:szCs w:val="20"/>
+        </w:rPr>
+        <w:t>print(granger_test_btc_to_eth)</w:t>
+      </w:r>
+    </w:p>
+    <w:p>
+      <w:pPr>
+        <w:spacing w:after="0"/>
+        <w:rPr>
+          <w:rFonts w:ascii="Calibri" w:hAnsi="Calibri" w:cs="Calibri"/>
+          <w:sz w:val="20"/>
+          <w:szCs w:val="20"/>
+        </w:rPr>
+      </w:pPr>
+    </w:p>
+    <w:p>
+      <w:pPr>
+        <w:spacing w:after="0"/>
+        <w:rPr>
+          <w:rFonts w:ascii="Calibri" w:hAnsi="Calibri" w:cs="Calibri"/>
+          <w:sz w:val="20"/>
+          <w:szCs w:val="20"/>
+        </w:rPr>
+      </w:pPr>
+      <w:r>
+        <w:rPr>
+          <w:rFonts w:ascii="Calibri" w:hAnsi="Calibri" w:cs="Calibri"/>
+          <w:sz w:val="20"/>
+          <w:szCs w:val="20"/>
+        </w:rPr>
+        <w:t>print("Granger causality test: Ethereum causing Bitcoin")</w:t>
+      </w:r>
+    </w:p>
+    <w:p>
+      <w:pPr>
+        <w:spacing w:after="0"/>
+        <w:rPr>
+          <w:rFonts w:ascii="Calibri" w:hAnsi="Calibri" w:cs="Calibri"/>
+          <w:sz w:val="20"/>
+          <w:szCs w:val="20"/>
+        </w:rPr>
+      </w:pPr>
+      <w:r>
+        <w:rPr>
+          <w:rFonts w:ascii="Calibri" w:hAnsi="Calibri" w:cs="Calibri"/>
+          <w:sz w:val="20"/>
+          <w:szCs w:val="20"/>
+        </w:rPr>
+        <w:t>print(granger_test_eth_to_btc)</w:t>
       </w:r>
     </w:p>
     <w:p>
@@ -14966,137 +12826,25 @@
           <w:sz w:val="20"/>
           <w:szCs w:val="20"/>
         </w:rPr>
-        <w:t xml:space="preserve">granger_test_btc_to_eth_lag3 &lt;- </w:t>
-      </w:r>
-      <w:proofErr w:type="spellStart"/>
-      <w:proofErr w:type="gramStart"/>
-      <w:r>
-        <w:rPr>
-          <w:rFonts w:ascii="Calibri" w:hAnsi="Calibri" w:cs="Calibri"/>
-          <w:sz w:val="20"/>
-          <w:szCs w:val="20"/>
-        </w:rPr>
-        <w:t>grangertest</w:t>
-      </w:r>
-      <w:proofErr w:type="spellEnd"/>
-      <w:r>
-        <w:rPr>
-          <w:rFonts w:ascii="Calibri" w:hAnsi="Calibri" w:cs="Calibri"/>
-          <w:sz w:val="20"/>
-          <w:szCs w:val="20"/>
-        </w:rPr>
-        <w:t>(</w:t>
-      </w:r>
-      <w:proofErr w:type="spellStart"/>
-      <w:proofErr w:type="gramEnd"/>
-      <w:r>
-        <w:rPr>
-          <w:rFonts w:ascii="Calibri" w:hAnsi="Calibri" w:cs="Calibri"/>
-          <w:sz w:val="20"/>
-          <w:szCs w:val="20"/>
-        </w:rPr>
-        <w:t>Ethereum_negative_log_return</w:t>
-      </w:r>
-      <w:proofErr w:type="spellEnd"/>
-      <w:r>
-        <w:rPr>
-          <w:rFonts w:ascii="Calibri" w:hAnsi="Calibri" w:cs="Calibri"/>
-          <w:sz w:val="20"/>
-          <w:szCs w:val="20"/>
-        </w:rPr>
-        <w:t xml:space="preserve"> ~ </w:t>
-      </w:r>
-      <w:proofErr w:type="spellStart"/>
-      <w:r>
-        <w:rPr>
-          <w:rFonts w:ascii="Calibri" w:hAnsi="Calibri" w:cs="Calibri"/>
-          <w:sz w:val="20"/>
-          <w:szCs w:val="20"/>
-        </w:rPr>
-        <w:t>Bitcoin_negative_log_return</w:t>
-      </w:r>
-      <w:proofErr w:type="spellEnd"/>
-      <w:r>
-        <w:rPr>
-          <w:rFonts w:ascii="Calibri" w:hAnsi="Calibri" w:cs="Calibri"/>
-          <w:sz w:val="20"/>
-          <w:szCs w:val="20"/>
-        </w:rPr>
-        <w:t>, order = 3, data = crypto)</w:t>
-      </w:r>
-    </w:p>
-    <w:p>
-      <w:pPr>
-        <w:spacing w:after="0"/>
-        <w:rPr>
-          <w:rFonts w:ascii="Calibri" w:hAnsi="Calibri" w:cs="Calibri"/>
-          <w:sz w:val="20"/>
-          <w:szCs w:val="20"/>
-        </w:rPr>
-      </w:pPr>
-      <w:r>
-        <w:rPr>
-          <w:rFonts w:ascii="Calibri" w:hAnsi="Calibri" w:cs="Calibri"/>
-          <w:sz w:val="20"/>
-          <w:szCs w:val="20"/>
-        </w:rPr>
-        <w:t xml:space="preserve">granger_test_eth_to_btc_lag3 &lt;- </w:t>
-      </w:r>
-      <w:proofErr w:type="spellStart"/>
-      <w:proofErr w:type="gramStart"/>
-      <w:r>
-        <w:rPr>
-          <w:rFonts w:ascii="Calibri" w:hAnsi="Calibri" w:cs="Calibri"/>
-          <w:sz w:val="20"/>
-          <w:szCs w:val="20"/>
-        </w:rPr>
-        <w:t>grangertest</w:t>
-      </w:r>
-      <w:proofErr w:type="spellEnd"/>
-      <w:r>
-        <w:rPr>
-          <w:rFonts w:ascii="Calibri" w:hAnsi="Calibri" w:cs="Calibri"/>
-          <w:sz w:val="20"/>
-          <w:szCs w:val="20"/>
-        </w:rPr>
-        <w:t>(</w:t>
-      </w:r>
-      <w:proofErr w:type="spellStart"/>
-      <w:proofErr w:type="gramEnd"/>
-      <w:r>
-        <w:rPr>
-          <w:rFonts w:ascii="Calibri" w:hAnsi="Calibri" w:cs="Calibri"/>
-          <w:sz w:val="20"/>
-          <w:szCs w:val="20"/>
-        </w:rPr>
-        <w:t>Bitcoin_negative_log_return</w:t>
-      </w:r>
-      <w:proofErr w:type="spellEnd"/>
-      <w:r>
-        <w:rPr>
-          <w:rFonts w:ascii="Calibri" w:hAnsi="Calibri" w:cs="Calibri"/>
-          <w:sz w:val="20"/>
-          <w:szCs w:val="20"/>
-        </w:rPr>
-        <w:t xml:space="preserve"> ~ </w:t>
-      </w:r>
-      <w:proofErr w:type="spellStart"/>
-      <w:r>
-        <w:rPr>
-          <w:rFonts w:ascii="Calibri" w:hAnsi="Calibri" w:cs="Calibri"/>
-          <w:sz w:val="20"/>
-          <w:szCs w:val="20"/>
-        </w:rPr>
-        <w:t>Ethereum_negative_log_return</w:t>
-      </w:r>
-      <w:proofErr w:type="spellEnd"/>
-      <w:r>
-        <w:rPr>
-          <w:rFonts w:ascii="Calibri" w:hAnsi="Calibri" w:cs="Calibri"/>
-          <w:sz w:val="20"/>
-          <w:szCs w:val="20"/>
-        </w:rPr>
-        <w:t>, order = 3, data = crypto)</w:t>
+        <w:t>granger_test_btc_to_eth_lag3 &lt;- grangertest(Ethereum_negative_log_return ~ Bitcoin_negative_log_return, order = 3, data = crypto)</w:t>
+      </w:r>
+    </w:p>
+    <w:p>
+      <w:pPr>
+        <w:spacing w:after="0"/>
+        <w:rPr>
+          <w:rFonts w:ascii="Calibri" w:hAnsi="Calibri" w:cs="Calibri"/>
+          <w:sz w:val="20"/>
+          <w:szCs w:val="20"/>
+        </w:rPr>
+      </w:pPr>
+      <w:r>
+        <w:rPr>
+          <w:rFonts w:ascii="Calibri" w:hAnsi="Calibri" w:cs="Calibri"/>
+          <w:sz w:val="20"/>
+          <w:szCs w:val="20"/>
+        </w:rPr>
+        <w:t>granger_test_eth_to_btc_lag3 &lt;- grangertest(Bitcoin_negative_log_return ~ Ethereum_negative_log_return, order = 3, data = crypto)</w:t>
       </w:r>
     </w:p>
     <w:p>
@@ -15138,23 +12886,13 @@
           <w:szCs w:val="20"/>
         </w:rPr>
       </w:pPr>
-      <w:proofErr w:type="gramStart"/>
-      <w:r>
-        <w:rPr>
-          <w:rFonts w:ascii="Calibri" w:hAnsi="Calibri" w:cs="Calibri"/>
-          <w:sz w:val="20"/>
-          <w:szCs w:val="20"/>
-        </w:rPr>
-        <w:t>print(</w:t>
-      </w:r>
-      <w:proofErr w:type="gramEnd"/>
-      <w:r>
-        <w:rPr>
-          <w:rFonts w:ascii="Calibri" w:hAnsi="Calibri" w:cs="Calibri"/>
-          <w:sz w:val="20"/>
-          <w:szCs w:val="20"/>
-        </w:rPr>
-        <w:t>"Granger causality test (3 lags): Bitcoin causing Ethereum")</w:t>
+      <w:r>
+        <w:rPr>
+          <w:rFonts w:ascii="Calibri" w:hAnsi="Calibri" w:cs="Calibri"/>
+          <w:sz w:val="20"/>
+          <w:szCs w:val="20"/>
+        </w:rPr>
+        <w:t>print("Granger causality test (3 lags): Bitcoin causing Ethereum")</w:t>
       </w:r>
     </w:p>
     <w:p>
@@ -15194,23 +12932,13 @@
           <w:szCs w:val="20"/>
         </w:rPr>
       </w:pPr>
-      <w:proofErr w:type="gramStart"/>
-      <w:r>
-        <w:rPr>
-          <w:rFonts w:ascii="Calibri" w:hAnsi="Calibri" w:cs="Calibri"/>
-          <w:sz w:val="20"/>
-          <w:szCs w:val="20"/>
-        </w:rPr>
-        <w:t>print(</w:t>
-      </w:r>
-      <w:proofErr w:type="gramEnd"/>
-      <w:r>
-        <w:rPr>
-          <w:rFonts w:ascii="Calibri" w:hAnsi="Calibri" w:cs="Calibri"/>
-          <w:sz w:val="20"/>
-          <w:szCs w:val="20"/>
-        </w:rPr>
-        <w:t>"Granger causality test (3 lags): Ethereum causing Bitcoin")</w:t>
+      <w:r>
+        <w:rPr>
+          <w:rFonts w:ascii="Calibri" w:hAnsi="Calibri" w:cs="Calibri"/>
+          <w:sz w:val="20"/>
+          <w:szCs w:val="20"/>
+        </w:rPr>
+        <w:t>print("Granger causality test (3 lags): Ethereum causing Bitcoin")</w:t>
       </w:r>
     </w:p>
     <w:p>
@@ -15276,137 +13004,25 @@
           <w:sz w:val="20"/>
           <w:szCs w:val="20"/>
         </w:rPr>
-        <w:t xml:space="preserve">granger_test_btc_to_eth_lag4 &lt;- </w:t>
-      </w:r>
-      <w:proofErr w:type="spellStart"/>
-      <w:proofErr w:type="gramStart"/>
-      <w:r>
-        <w:rPr>
-          <w:rFonts w:ascii="Calibri" w:hAnsi="Calibri" w:cs="Calibri"/>
-          <w:sz w:val="20"/>
-          <w:szCs w:val="20"/>
-        </w:rPr>
-        <w:t>grangertest</w:t>
-      </w:r>
-      <w:proofErr w:type="spellEnd"/>
-      <w:r>
-        <w:rPr>
-          <w:rFonts w:ascii="Calibri" w:hAnsi="Calibri" w:cs="Calibri"/>
-          <w:sz w:val="20"/>
-          <w:szCs w:val="20"/>
-        </w:rPr>
-        <w:t>(</w:t>
-      </w:r>
-      <w:proofErr w:type="spellStart"/>
-      <w:proofErr w:type="gramEnd"/>
-      <w:r>
-        <w:rPr>
-          <w:rFonts w:ascii="Calibri" w:hAnsi="Calibri" w:cs="Calibri"/>
-          <w:sz w:val="20"/>
-          <w:szCs w:val="20"/>
-        </w:rPr>
-        <w:t>Ethereum_negative_log_return</w:t>
-      </w:r>
-      <w:proofErr w:type="spellEnd"/>
-      <w:r>
-        <w:rPr>
-          <w:rFonts w:ascii="Calibri" w:hAnsi="Calibri" w:cs="Calibri"/>
-          <w:sz w:val="20"/>
-          <w:szCs w:val="20"/>
-        </w:rPr>
-        <w:t xml:space="preserve"> ~ </w:t>
-      </w:r>
-      <w:proofErr w:type="spellStart"/>
-      <w:r>
-        <w:rPr>
-          <w:rFonts w:ascii="Calibri" w:hAnsi="Calibri" w:cs="Calibri"/>
-          <w:sz w:val="20"/>
-          <w:szCs w:val="20"/>
-        </w:rPr>
-        <w:t>Bitcoin_negative_log_return</w:t>
-      </w:r>
-      <w:proofErr w:type="spellEnd"/>
-      <w:r>
-        <w:rPr>
-          <w:rFonts w:ascii="Calibri" w:hAnsi="Calibri" w:cs="Calibri"/>
-          <w:sz w:val="20"/>
-          <w:szCs w:val="20"/>
-        </w:rPr>
-        <w:t>, order = 4, data = crypto)</w:t>
-      </w:r>
-    </w:p>
-    <w:p>
-      <w:pPr>
-        <w:spacing w:after="0"/>
-        <w:rPr>
-          <w:rFonts w:ascii="Calibri" w:hAnsi="Calibri" w:cs="Calibri"/>
-          <w:sz w:val="20"/>
-          <w:szCs w:val="20"/>
-        </w:rPr>
-      </w:pPr>
-      <w:r>
-        <w:rPr>
-          <w:rFonts w:ascii="Calibri" w:hAnsi="Calibri" w:cs="Calibri"/>
-          <w:sz w:val="20"/>
-          <w:szCs w:val="20"/>
-        </w:rPr>
-        <w:t xml:space="preserve">granger_test_eth_to_btc_lag4 &lt;- </w:t>
-      </w:r>
-      <w:proofErr w:type="spellStart"/>
-      <w:proofErr w:type="gramStart"/>
-      <w:r>
-        <w:rPr>
-          <w:rFonts w:ascii="Calibri" w:hAnsi="Calibri" w:cs="Calibri"/>
-          <w:sz w:val="20"/>
-          <w:szCs w:val="20"/>
-        </w:rPr>
-        <w:t>grangertest</w:t>
-      </w:r>
-      <w:proofErr w:type="spellEnd"/>
-      <w:r>
-        <w:rPr>
-          <w:rFonts w:ascii="Calibri" w:hAnsi="Calibri" w:cs="Calibri"/>
-          <w:sz w:val="20"/>
-          <w:szCs w:val="20"/>
-        </w:rPr>
-        <w:t>(</w:t>
-      </w:r>
-      <w:proofErr w:type="spellStart"/>
-      <w:proofErr w:type="gramEnd"/>
-      <w:r>
-        <w:rPr>
-          <w:rFonts w:ascii="Calibri" w:hAnsi="Calibri" w:cs="Calibri"/>
-          <w:sz w:val="20"/>
-          <w:szCs w:val="20"/>
-        </w:rPr>
-        <w:t>Bitcoin_negative_log_return</w:t>
-      </w:r>
-      <w:proofErr w:type="spellEnd"/>
-      <w:r>
-        <w:rPr>
-          <w:rFonts w:ascii="Calibri" w:hAnsi="Calibri" w:cs="Calibri"/>
-          <w:sz w:val="20"/>
-          <w:szCs w:val="20"/>
-        </w:rPr>
-        <w:t xml:space="preserve"> ~ </w:t>
-      </w:r>
-      <w:proofErr w:type="spellStart"/>
-      <w:r>
-        <w:rPr>
-          <w:rFonts w:ascii="Calibri" w:hAnsi="Calibri" w:cs="Calibri"/>
-          <w:sz w:val="20"/>
-          <w:szCs w:val="20"/>
-        </w:rPr>
-        <w:t>Ethereum_negative_log_return</w:t>
-      </w:r>
-      <w:proofErr w:type="spellEnd"/>
-      <w:r>
-        <w:rPr>
-          <w:rFonts w:ascii="Calibri" w:hAnsi="Calibri" w:cs="Calibri"/>
-          <w:sz w:val="20"/>
-          <w:szCs w:val="20"/>
-        </w:rPr>
-        <w:t>, order = 4, data = crypto)</w:t>
+        <w:t>granger_test_btc_to_eth_lag4 &lt;- grangertest(Ethereum_negative_log_return ~ Bitcoin_negative_log_return, order = 4, data = crypto)</w:t>
+      </w:r>
+    </w:p>
+    <w:p>
+      <w:pPr>
+        <w:spacing w:after="0"/>
+        <w:rPr>
+          <w:rFonts w:ascii="Calibri" w:hAnsi="Calibri" w:cs="Calibri"/>
+          <w:sz w:val="20"/>
+          <w:szCs w:val="20"/>
+        </w:rPr>
+      </w:pPr>
+      <w:r>
+        <w:rPr>
+          <w:rFonts w:ascii="Calibri" w:hAnsi="Calibri" w:cs="Calibri"/>
+          <w:sz w:val="20"/>
+          <w:szCs w:val="20"/>
+        </w:rPr>
+        <w:t>granger_test_eth_to_btc_lag4 &lt;- grangertest(Bitcoin_negative_log_return ~ Ethereum_negative_log_return, order = 4, data = crypto)</w:t>
       </w:r>
     </w:p>
     <w:p>
@@ -15448,23 +13064,13 @@
           <w:szCs w:val="20"/>
         </w:rPr>
       </w:pPr>
-      <w:proofErr w:type="gramStart"/>
-      <w:r>
-        <w:rPr>
-          <w:rFonts w:ascii="Calibri" w:hAnsi="Calibri" w:cs="Calibri"/>
-          <w:sz w:val="20"/>
-          <w:szCs w:val="20"/>
-        </w:rPr>
-        <w:t>print(</w:t>
-      </w:r>
-      <w:proofErr w:type="gramEnd"/>
-      <w:r>
-        <w:rPr>
-          <w:rFonts w:ascii="Calibri" w:hAnsi="Calibri" w:cs="Calibri"/>
-          <w:sz w:val="20"/>
-          <w:szCs w:val="20"/>
-        </w:rPr>
-        <w:t>"Granger causality test (4 lags): Bitcoin causing Ethereum")</w:t>
+      <w:r>
+        <w:rPr>
+          <w:rFonts w:ascii="Calibri" w:hAnsi="Calibri" w:cs="Calibri"/>
+          <w:sz w:val="20"/>
+          <w:szCs w:val="20"/>
+        </w:rPr>
+        <w:t>print("Granger causality test (4 lags): Bitcoin causing Ethereum")</w:t>
       </w:r>
     </w:p>
     <w:p>
@@ -15504,23 +13110,13 @@
           <w:szCs w:val="20"/>
         </w:rPr>
       </w:pPr>
-      <w:proofErr w:type="gramStart"/>
-      <w:r>
-        <w:rPr>
-          <w:rFonts w:ascii="Calibri" w:hAnsi="Calibri" w:cs="Calibri"/>
-          <w:sz w:val="20"/>
-          <w:szCs w:val="20"/>
-        </w:rPr>
-        <w:t>print(</w:t>
-      </w:r>
-      <w:proofErr w:type="gramEnd"/>
-      <w:r>
-        <w:rPr>
-          <w:rFonts w:ascii="Calibri" w:hAnsi="Calibri" w:cs="Calibri"/>
-          <w:sz w:val="20"/>
-          <w:szCs w:val="20"/>
-        </w:rPr>
-        <w:t>"Granger causality test (4 lags): Ethereum causing Bitcoin")</w:t>
+      <w:r>
+        <w:rPr>
+          <w:rFonts w:ascii="Calibri" w:hAnsi="Calibri" w:cs="Calibri"/>
+          <w:sz w:val="20"/>
+          <w:szCs w:val="20"/>
+        </w:rPr>
+        <w:t>print("Granger causality test (4 lags): Ethereum causing Bitcoin")</w:t>
       </w:r>
     </w:p>
     <w:p>
@@ -15752,29 +13348,7 @@
           <w:sz w:val="20"/>
           <w:szCs w:val="20"/>
         </w:rPr>
-        <w:t xml:space="preserve">Gumbel and </w:t>
-      </w:r>
-      <w:proofErr w:type="spellStart"/>
-      <w:r>
-        <w:rPr>
-          <w:rFonts w:ascii="Calibri" w:hAnsi="Calibri" w:cs="Calibri"/>
-          <w:b/>
-          <w:bCs/>
-          <w:sz w:val="20"/>
-          <w:szCs w:val="20"/>
-        </w:rPr>
-        <w:t>Frechet</w:t>
-      </w:r>
-      <w:proofErr w:type="spellEnd"/>
-      <w:r>
-        <w:rPr>
-          <w:rFonts w:ascii="Calibri" w:hAnsi="Calibri" w:cs="Calibri"/>
-          <w:b/>
-          <w:bCs/>
-          <w:sz w:val="20"/>
-          <w:szCs w:val="20"/>
-        </w:rPr>
-        <w:t xml:space="preserve"> Distributions </w:t>
+        <w:t xml:space="preserve">Gumbel and Frechet Distributions </w:t>
       </w:r>
     </w:p>
     <w:p>
@@ -16576,69 +14150,13 @@
           <w:szCs w:val="20"/>
         </w:rPr>
       </w:pPr>
-      <w:proofErr w:type="spellStart"/>
-      <w:proofErr w:type="gramStart"/>
-      <w:r>
-        <w:rPr>
-          <w:rFonts w:ascii="Calibri" w:hAnsi="Calibri" w:cs="Calibri"/>
-          <w:sz w:val="20"/>
-          <w:szCs w:val="20"/>
-        </w:rPr>
-        <w:t>meplot</w:t>
-      </w:r>
-      <w:proofErr w:type="spellEnd"/>
-      <w:r>
-        <w:rPr>
-          <w:rFonts w:ascii="Calibri" w:hAnsi="Calibri" w:cs="Calibri"/>
-          <w:sz w:val="20"/>
-          <w:szCs w:val="20"/>
-        </w:rPr>
-        <w:t>(</w:t>
-      </w:r>
-      <w:proofErr w:type="gramEnd"/>
-      <w:r>
-        <w:rPr>
-          <w:rFonts w:ascii="Calibri" w:hAnsi="Calibri" w:cs="Calibri"/>
-          <w:sz w:val="20"/>
-          <w:szCs w:val="20"/>
-        </w:rPr>
-        <w:t>-</w:t>
-      </w:r>
-      <w:proofErr w:type="spellStart"/>
-      <w:r>
-        <w:rPr>
-          <w:rFonts w:ascii="Calibri" w:hAnsi="Calibri" w:cs="Calibri"/>
-          <w:sz w:val="20"/>
-          <w:szCs w:val="20"/>
-        </w:rPr>
-        <w:t>raw_data$Return</w:t>
-      </w:r>
-      <w:proofErr w:type="spellEnd"/>
-      <w:r>
-        <w:rPr>
-          <w:rFonts w:ascii="Calibri" w:hAnsi="Calibri" w:cs="Calibri"/>
-          <w:sz w:val="20"/>
-          <w:szCs w:val="20"/>
-        </w:rPr>
-        <w:t xml:space="preserve">, main = "Mean Excess Plot", col </w:t>
-      </w:r>
-      <w:proofErr w:type="gramStart"/>
-      <w:r>
-        <w:rPr>
-          <w:rFonts w:ascii="Calibri" w:hAnsi="Calibri" w:cs="Calibri"/>
-          <w:sz w:val="20"/>
-          <w:szCs w:val="20"/>
-        </w:rPr>
-        <w:t>= "#</w:t>
-      </w:r>
-      <w:proofErr w:type="gramEnd"/>
-      <w:r>
-        <w:rPr>
-          <w:rFonts w:ascii="Calibri" w:hAnsi="Calibri" w:cs="Calibri"/>
-          <w:sz w:val="20"/>
-          <w:szCs w:val="20"/>
-        </w:rPr>
-        <w:t>42BA97")</w:t>
+      <w:r>
+        <w:rPr>
+          <w:rFonts w:ascii="Calibri" w:hAnsi="Calibri" w:cs="Calibri"/>
+          <w:sz w:val="20"/>
+          <w:szCs w:val="20"/>
+        </w:rPr>
+        <w:t>meplot(-raw_data$Return, main = "Mean Excess Plot", col = "#42BA97")</w:t>
       </w:r>
     </w:p>
     <w:p>
@@ -16746,43 +14264,7 @@
           <w:sz w:val="20"/>
           <w:szCs w:val="20"/>
         </w:rPr>
-        <w:t xml:space="preserve">thresholds &lt;- </w:t>
-      </w:r>
-      <w:proofErr w:type="gramStart"/>
-      <w:r>
-        <w:rPr>
-          <w:rFonts w:ascii="Calibri" w:hAnsi="Calibri" w:cs="Calibri"/>
-          <w:sz w:val="20"/>
-          <w:szCs w:val="20"/>
-        </w:rPr>
-        <w:t>seq(</w:t>
-      </w:r>
-      <w:proofErr w:type="gramEnd"/>
-      <w:r>
-        <w:rPr>
-          <w:rFonts w:ascii="Calibri" w:hAnsi="Calibri" w:cs="Calibri"/>
-          <w:sz w:val="20"/>
-          <w:szCs w:val="20"/>
-        </w:rPr>
-        <w:t>quantile(-</w:t>
-      </w:r>
-      <w:proofErr w:type="spellStart"/>
-      <w:r>
-        <w:rPr>
-          <w:rFonts w:ascii="Calibri" w:hAnsi="Calibri" w:cs="Calibri"/>
-          <w:sz w:val="20"/>
-          <w:szCs w:val="20"/>
-        </w:rPr>
-        <w:t>raw_data$Return</w:t>
-      </w:r>
-      <w:proofErr w:type="spellEnd"/>
-      <w:r>
-        <w:rPr>
-          <w:rFonts w:ascii="Calibri" w:hAnsi="Calibri" w:cs="Calibri"/>
-          <w:sz w:val="20"/>
-          <w:szCs w:val="20"/>
-        </w:rPr>
-        <w:t>, 0.90, na.rm = TRUE),</w:t>
+        <w:t>thresholds &lt;- seq(quantile(-raw_data$Return, 0.90, na.rm = TRUE),</w:t>
       </w:r>
     </w:p>
     <w:p>
@@ -16801,43 +14283,7 @@
           <w:sz w:val="20"/>
           <w:szCs w:val="20"/>
         </w:rPr>
-        <w:t xml:space="preserve">                 </w:t>
-      </w:r>
-      <w:proofErr w:type="gramStart"/>
-      <w:r>
-        <w:rPr>
-          <w:rFonts w:ascii="Calibri" w:hAnsi="Calibri" w:cs="Calibri"/>
-          <w:sz w:val="20"/>
-          <w:szCs w:val="20"/>
-        </w:rPr>
-        <w:t>quantile(</w:t>
-      </w:r>
-      <w:proofErr w:type="gramEnd"/>
-      <w:r>
-        <w:rPr>
-          <w:rFonts w:ascii="Calibri" w:hAnsi="Calibri" w:cs="Calibri"/>
-          <w:sz w:val="20"/>
-          <w:szCs w:val="20"/>
-        </w:rPr>
-        <w:t>-</w:t>
-      </w:r>
-      <w:proofErr w:type="spellStart"/>
-      <w:r>
-        <w:rPr>
-          <w:rFonts w:ascii="Calibri" w:hAnsi="Calibri" w:cs="Calibri"/>
-          <w:sz w:val="20"/>
-          <w:szCs w:val="20"/>
-        </w:rPr>
-        <w:t>raw_data$Return</w:t>
-      </w:r>
-      <w:proofErr w:type="spellEnd"/>
-      <w:r>
-        <w:rPr>
-          <w:rFonts w:ascii="Calibri" w:hAnsi="Calibri" w:cs="Calibri"/>
-          <w:sz w:val="20"/>
-          <w:szCs w:val="20"/>
-        </w:rPr>
-        <w:t>, 0.99, na.rm = TRUE),</w:t>
+        <w:t xml:space="preserve">                 quantile(-raw_data$Return, 0.99, na.rm = TRUE),</w:t>
       </w:r>
     </w:p>
     <w:p>
@@ -16856,25 +14302,7 @@
           <w:sz w:val="20"/>
           <w:szCs w:val="20"/>
         </w:rPr>
-        <w:t xml:space="preserve">                  </w:t>
-      </w:r>
-      <w:proofErr w:type="spellStart"/>
-      <w:r>
-        <w:rPr>
-          <w:rFonts w:ascii="Calibri" w:hAnsi="Calibri" w:cs="Calibri"/>
-          <w:sz w:val="20"/>
-          <w:szCs w:val="20"/>
-        </w:rPr>
-        <w:t>length.out</w:t>
-      </w:r>
-      <w:proofErr w:type="spellEnd"/>
-      <w:r>
-        <w:rPr>
-          <w:rFonts w:ascii="Calibri" w:hAnsi="Calibri" w:cs="Calibri"/>
-          <w:sz w:val="20"/>
-          <w:szCs w:val="20"/>
-        </w:rPr>
-        <w:t xml:space="preserve"> = 50)</w:t>
+        <w:t xml:space="preserve">                  length.out = 50)</w:t>
       </w:r>
     </w:p>
     <w:p>
@@ -16919,23 +14347,13 @@
           <w:szCs w:val="20"/>
         </w:rPr>
       </w:pPr>
-      <w:proofErr w:type="spellStart"/>
-      <w:r>
-        <w:rPr>
-          <w:rFonts w:ascii="Calibri" w:hAnsi="Calibri" w:cs="Calibri"/>
-          <w:sz w:val="20"/>
-          <w:szCs w:val="20"/>
-        </w:rPr>
-        <w:t>xi_values</w:t>
-      </w:r>
-      <w:proofErr w:type="spellEnd"/>
-      <w:r>
-        <w:rPr>
-          <w:rFonts w:ascii="Calibri" w:hAnsi="Calibri" w:cs="Calibri"/>
-          <w:sz w:val="20"/>
-          <w:szCs w:val="20"/>
-        </w:rPr>
-        <w:t xml:space="preserve"> &lt;- numeric(length(thresholds))</w:t>
+      <w:r>
+        <w:rPr>
+          <w:rFonts w:ascii="Calibri" w:hAnsi="Calibri" w:cs="Calibri"/>
+          <w:sz w:val="20"/>
+          <w:szCs w:val="20"/>
+        </w:rPr>
+        <w:t>xi_values &lt;- numeric(length(thresholds))</w:t>
       </w:r>
     </w:p>
     <w:p>
@@ -16948,23 +14366,13 @@
           <w:szCs w:val="20"/>
         </w:rPr>
       </w:pPr>
-      <w:proofErr w:type="spellStart"/>
-      <w:r>
-        <w:rPr>
-          <w:rFonts w:ascii="Calibri" w:hAnsi="Calibri" w:cs="Calibri"/>
-          <w:sz w:val="20"/>
-          <w:szCs w:val="20"/>
-        </w:rPr>
-        <w:t>beta_values</w:t>
-      </w:r>
-      <w:proofErr w:type="spellEnd"/>
-      <w:r>
-        <w:rPr>
-          <w:rFonts w:ascii="Calibri" w:hAnsi="Calibri" w:cs="Calibri"/>
-          <w:sz w:val="20"/>
-          <w:szCs w:val="20"/>
-        </w:rPr>
-        <w:t xml:space="preserve"> &lt;- numeric(length(thresholds))</w:t>
+      <w:r>
+        <w:rPr>
+          <w:rFonts w:ascii="Calibri" w:hAnsi="Calibri" w:cs="Calibri"/>
+          <w:sz w:val="20"/>
+          <w:szCs w:val="20"/>
+        </w:rPr>
+        <w:t>beta_values &lt;- numeric(length(thresholds))</w:t>
       </w:r>
     </w:p>
     <w:p>
@@ -17015,43 +14423,7 @@
           <w:sz w:val="20"/>
           <w:szCs w:val="20"/>
         </w:rPr>
-        <w:t>for (</w:t>
-      </w:r>
-      <w:proofErr w:type="spellStart"/>
-      <w:r>
-        <w:rPr>
-          <w:rFonts w:ascii="Calibri" w:hAnsi="Calibri" w:cs="Calibri"/>
-          <w:sz w:val="20"/>
-          <w:szCs w:val="20"/>
-        </w:rPr>
-        <w:t>i</w:t>
-      </w:r>
-      <w:proofErr w:type="spellEnd"/>
-      <w:r>
-        <w:rPr>
-          <w:rFonts w:ascii="Calibri" w:hAnsi="Calibri" w:cs="Calibri"/>
-          <w:sz w:val="20"/>
-          <w:szCs w:val="20"/>
-        </w:rPr>
-        <w:t xml:space="preserve"> in </w:t>
-      </w:r>
-      <w:proofErr w:type="spellStart"/>
-      <w:r>
-        <w:rPr>
-          <w:rFonts w:ascii="Calibri" w:hAnsi="Calibri" w:cs="Calibri"/>
-          <w:sz w:val="20"/>
-          <w:szCs w:val="20"/>
-        </w:rPr>
-        <w:t>seq_along</w:t>
-      </w:r>
-      <w:proofErr w:type="spellEnd"/>
-      <w:r>
-        <w:rPr>
-          <w:rFonts w:ascii="Calibri" w:hAnsi="Calibri" w:cs="Calibri"/>
-          <w:sz w:val="20"/>
-          <w:szCs w:val="20"/>
-        </w:rPr>
-        <w:t>(thresholds)) {</w:t>
+        <w:t>for (i in seq_along(thresholds)) {</w:t>
       </w:r>
     </w:p>
     <w:p>
@@ -17070,25 +14442,7 @@
           <w:sz w:val="20"/>
           <w:szCs w:val="20"/>
         </w:rPr>
-        <w:t xml:space="preserve">  threshold &lt;- thresholds[</w:t>
-      </w:r>
-      <w:proofErr w:type="spellStart"/>
-      <w:r>
-        <w:rPr>
-          <w:rFonts w:ascii="Calibri" w:hAnsi="Calibri" w:cs="Calibri"/>
-          <w:sz w:val="20"/>
-          <w:szCs w:val="20"/>
-        </w:rPr>
-        <w:t>i</w:t>
-      </w:r>
-      <w:proofErr w:type="spellEnd"/>
-      <w:r>
-        <w:rPr>
-          <w:rFonts w:ascii="Calibri" w:hAnsi="Calibri" w:cs="Calibri"/>
-          <w:sz w:val="20"/>
-          <w:szCs w:val="20"/>
-        </w:rPr>
-        <w:t>]</w:t>
+        <w:t xml:space="preserve">  threshold &lt;- thresholds[i]</w:t>
       </w:r>
     </w:p>
     <w:p>
@@ -17136,36 +14490,8 @@
           <w:sz w:val="20"/>
           <w:szCs w:val="20"/>
         </w:rPr>
-        <w:t xml:space="preserve">  if </w:t>
-      </w:r>
-      <w:proofErr w:type="gramStart"/>
-      <w:r>
-        <w:rPr>
-          <w:rFonts w:ascii="Calibri" w:hAnsi="Calibri" w:cs="Calibri"/>
-          <w:sz w:val="20"/>
-          <w:szCs w:val="20"/>
-        </w:rPr>
-        <w:t>(!is.na</w:t>
-      </w:r>
-      <w:proofErr w:type="gramEnd"/>
-      <w:r>
-        <w:rPr>
-          <w:rFonts w:ascii="Calibri" w:hAnsi="Calibri" w:cs="Calibri"/>
-          <w:sz w:val="20"/>
-          <w:szCs w:val="20"/>
-        </w:rPr>
-        <w:t>(threshold</w:t>
-      </w:r>
-      <w:proofErr w:type="gramStart"/>
-      <w:r>
-        <w:rPr>
-          <w:rFonts w:ascii="Calibri" w:hAnsi="Calibri" w:cs="Calibri"/>
-          <w:sz w:val="20"/>
-          <w:szCs w:val="20"/>
-        </w:rPr>
-        <w:t>)) {</w:t>
-      </w:r>
-      <w:proofErr w:type="gramEnd"/>
+        <w:t xml:space="preserve">  if (!is.na(threshold)) {</w:t>
+      </w:r>
     </w:p>
     <w:p>
       <w:pPr>
@@ -17183,43 +14509,7 @@
           <w:sz w:val="20"/>
           <w:szCs w:val="20"/>
         </w:rPr>
-        <w:t xml:space="preserve">    fit &lt;- </w:t>
-      </w:r>
-      <w:proofErr w:type="gramStart"/>
-      <w:r>
-        <w:rPr>
-          <w:rFonts w:ascii="Calibri" w:hAnsi="Calibri" w:cs="Calibri"/>
-          <w:sz w:val="20"/>
-          <w:szCs w:val="20"/>
-        </w:rPr>
-        <w:t>gpd(</w:t>
-      </w:r>
-      <w:proofErr w:type="gramEnd"/>
-      <w:r>
-        <w:rPr>
-          <w:rFonts w:ascii="Calibri" w:hAnsi="Calibri" w:cs="Calibri"/>
-          <w:sz w:val="20"/>
-          <w:szCs w:val="20"/>
-        </w:rPr>
-        <w:t>-</w:t>
-      </w:r>
-      <w:proofErr w:type="spellStart"/>
-      <w:r>
-        <w:rPr>
-          <w:rFonts w:ascii="Calibri" w:hAnsi="Calibri" w:cs="Calibri"/>
-          <w:sz w:val="20"/>
-          <w:szCs w:val="20"/>
-        </w:rPr>
-        <w:t>raw_data$Return</w:t>
-      </w:r>
-      <w:proofErr w:type="spellEnd"/>
-      <w:r>
-        <w:rPr>
-          <w:rFonts w:ascii="Calibri" w:hAnsi="Calibri" w:cs="Calibri"/>
-          <w:sz w:val="20"/>
-          <w:szCs w:val="20"/>
-        </w:rPr>
-        <w:t>, threshold = threshold)</w:t>
+        <w:t xml:space="preserve">    fit &lt;- gpd(-raw_data$Return, threshold = threshold)</w:t>
       </w:r>
     </w:p>
     <w:p>
@@ -17238,71 +14528,7 @@
           <w:sz w:val="20"/>
           <w:szCs w:val="20"/>
         </w:rPr>
-        <w:t xml:space="preserve">    </w:t>
-      </w:r>
-      <w:proofErr w:type="spellStart"/>
-      <w:r>
-        <w:rPr>
-          <w:rFonts w:ascii="Calibri" w:hAnsi="Calibri" w:cs="Calibri"/>
-          <w:sz w:val="20"/>
-          <w:szCs w:val="20"/>
-        </w:rPr>
-        <w:t>xi_values</w:t>
-      </w:r>
-      <w:proofErr w:type="spellEnd"/>
-      <w:r>
-        <w:rPr>
-          <w:rFonts w:ascii="Calibri" w:hAnsi="Calibri" w:cs="Calibri"/>
-          <w:sz w:val="20"/>
-          <w:szCs w:val="20"/>
-        </w:rPr>
-        <w:t>[</w:t>
-      </w:r>
-      <w:proofErr w:type="spellStart"/>
-      <w:r>
-        <w:rPr>
-          <w:rFonts w:ascii="Calibri" w:hAnsi="Calibri" w:cs="Calibri"/>
-          <w:sz w:val="20"/>
-          <w:szCs w:val="20"/>
-        </w:rPr>
-        <w:t>i</w:t>
-      </w:r>
-      <w:proofErr w:type="spellEnd"/>
-      <w:r>
-        <w:rPr>
-          <w:rFonts w:ascii="Calibri" w:hAnsi="Calibri" w:cs="Calibri"/>
-          <w:sz w:val="20"/>
-          <w:szCs w:val="20"/>
-        </w:rPr>
-        <w:t xml:space="preserve">] &lt;- </w:t>
-      </w:r>
-      <w:proofErr w:type="spellStart"/>
-      <w:r>
-        <w:rPr>
-          <w:rFonts w:ascii="Calibri" w:hAnsi="Calibri" w:cs="Calibri"/>
-          <w:sz w:val="20"/>
-          <w:szCs w:val="20"/>
-        </w:rPr>
-        <w:t>fit$</w:t>
-      </w:r>
-      <w:proofErr w:type="gramStart"/>
-      <w:r>
-        <w:rPr>
-          <w:rFonts w:ascii="Calibri" w:hAnsi="Calibri" w:cs="Calibri"/>
-          <w:sz w:val="20"/>
-          <w:szCs w:val="20"/>
-        </w:rPr>
-        <w:t>par.ests</w:t>
-      </w:r>
-      <w:proofErr w:type="spellEnd"/>
-      <w:proofErr w:type="gramEnd"/>
-      <w:r>
-        <w:rPr>
-          <w:rFonts w:ascii="Calibri" w:hAnsi="Calibri" w:cs="Calibri"/>
-          <w:sz w:val="20"/>
-          <w:szCs w:val="20"/>
-        </w:rPr>
-        <w:t>["xi"]</w:t>
+        <w:t xml:space="preserve">    xi_values[i] &lt;- fit$par.ests["xi"]</w:t>
       </w:r>
     </w:p>
     <w:p>
@@ -17321,71 +14547,7 @@
           <w:sz w:val="20"/>
           <w:szCs w:val="20"/>
         </w:rPr>
-        <w:t xml:space="preserve">    </w:t>
-      </w:r>
-      <w:proofErr w:type="spellStart"/>
-      <w:r>
-        <w:rPr>
-          <w:rFonts w:ascii="Calibri" w:hAnsi="Calibri" w:cs="Calibri"/>
-          <w:sz w:val="20"/>
-          <w:szCs w:val="20"/>
-        </w:rPr>
-        <w:t>beta_values</w:t>
-      </w:r>
-      <w:proofErr w:type="spellEnd"/>
-      <w:r>
-        <w:rPr>
-          <w:rFonts w:ascii="Calibri" w:hAnsi="Calibri" w:cs="Calibri"/>
-          <w:sz w:val="20"/>
-          <w:szCs w:val="20"/>
-        </w:rPr>
-        <w:t>[</w:t>
-      </w:r>
-      <w:proofErr w:type="spellStart"/>
-      <w:r>
-        <w:rPr>
-          <w:rFonts w:ascii="Calibri" w:hAnsi="Calibri" w:cs="Calibri"/>
-          <w:sz w:val="20"/>
-          <w:szCs w:val="20"/>
-        </w:rPr>
-        <w:t>i</w:t>
-      </w:r>
-      <w:proofErr w:type="spellEnd"/>
-      <w:r>
-        <w:rPr>
-          <w:rFonts w:ascii="Calibri" w:hAnsi="Calibri" w:cs="Calibri"/>
-          <w:sz w:val="20"/>
-          <w:szCs w:val="20"/>
-        </w:rPr>
-        <w:t xml:space="preserve">] &lt;- </w:t>
-      </w:r>
-      <w:proofErr w:type="spellStart"/>
-      <w:r>
-        <w:rPr>
-          <w:rFonts w:ascii="Calibri" w:hAnsi="Calibri" w:cs="Calibri"/>
-          <w:sz w:val="20"/>
-          <w:szCs w:val="20"/>
-        </w:rPr>
-        <w:t>fit$</w:t>
-      </w:r>
-      <w:proofErr w:type="gramStart"/>
-      <w:r>
-        <w:rPr>
-          <w:rFonts w:ascii="Calibri" w:hAnsi="Calibri" w:cs="Calibri"/>
-          <w:sz w:val="20"/>
-          <w:szCs w:val="20"/>
-        </w:rPr>
-        <w:t>par.ests</w:t>
-      </w:r>
-      <w:proofErr w:type="spellEnd"/>
-      <w:proofErr w:type="gramEnd"/>
-      <w:r>
-        <w:rPr>
-          <w:rFonts w:ascii="Calibri" w:hAnsi="Calibri" w:cs="Calibri"/>
-          <w:sz w:val="20"/>
-          <w:szCs w:val="20"/>
-        </w:rPr>
-        <w:t>["beta"]</w:t>
+        <w:t xml:space="preserve">    beta_values[i] &lt;- fit$par.ests["beta"]</w:t>
       </w:r>
     </w:p>
     <w:p>
@@ -17423,43 +14585,7 @@
           <w:sz w:val="20"/>
           <w:szCs w:val="20"/>
         </w:rPr>
-        <w:t xml:space="preserve">    </w:t>
-      </w:r>
-      <w:proofErr w:type="spellStart"/>
-      <w:r>
-        <w:rPr>
-          <w:rFonts w:ascii="Calibri" w:hAnsi="Calibri" w:cs="Calibri"/>
-          <w:sz w:val="20"/>
-          <w:szCs w:val="20"/>
-        </w:rPr>
-        <w:t>xi_values</w:t>
-      </w:r>
-      <w:proofErr w:type="spellEnd"/>
-      <w:r>
-        <w:rPr>
-          <w:rFonts w:ascii="Calibri" w:hAnsi="Calibri" w:cs="Calibri"/>
-          <w:sz w:val="20"/>
-          <w:szCs w:val="20"/>
-        </w:rPr>
-        <w:t>[</w:t>
-      </w:r>
-      <w:proofErr w:type="spellStart"/>
-      <w:r>
-        <w:rPr>
-          <w:rFonts w:ascii="Calibri" w:hAnsi="Calibri" w:cs="Calibri"/>
-          <w:sz w:val="20"/>
-          <w:szCs w:val="20"/>
-        </w:rPr>
-        <w:t>i</w:t>
-      </w:r>
-      <w:proofErr w:type="spellEnd"/>
-      <w:r>
-        <w:rPr>
-          <w:rFonts w:ascii="Calibri" w:hAnsi="Calibri" w:cs="Calibri"/>
-          <w:sz w:val="20"/>
-          <w:szCs w:val="20"/>
-        </w:rPr>
-        <w:t>] &lt;- NA</w:t>
+        <w:t xml:space="preserve">    xi_values[i] &lt;- NA</w:t>
       </w:r>
     </w:p>
     <w:p>
@@ -17478,43 +14604,7 @@
           <w:sz w:val="20"/>
           <w:szCs w:val="20"/>
         </w:rPr>
-        <w:t xml:space="preserve">    </w:t>
-      </w:r>
-      <w:proofErr w:type="spellStart"/>
-      <w:r>
-        <w:rPr>
-          <w:rFonts w:ascii="Calibri" w:hAnsi="Calibri" w:cs="Calibri"/>
-          <w:sz w:val="20"/>
-          <w:szCs w:val="20"/>
-        </w:rPr>
-        <w:t>beta_values</w:t>
-      </w:r>
-      <w:proofErr w:type="spellEnd"/>
-      <w:r>
-        <w:rPr>
-          <w:rFonts w:ascii="Calibri" w:hAnsi="Calibri" w:cs="Calibri"/>
-          <w:sz w:val="20"/>
-          <w:szCs w:val="20"/>
-        </w:rPr>
-        <w:t>[</w:t>
-      </w:r>
-      <w:proofErr w:type="spellStart"/>
-      <w:r>
-        <w:rPr>
-          <w:rFonts w:ascii="Calibri" w:hAnsi="Calibri" w:cs="Calibri"/>
-          <w:sz w:val="20"/>
-          <w:szCs w:val="20"/>
-        </w:rPr>
-        <w:t>i</w:t>
-      </w:r>
-      <w:proofErr w:type="spellEnd"/>
-      <w:r>
-        <w:rPr>
-          <w:rFonts w:ascii="Calibri" w:hAnsi="Calibri" w:cs="Calibri"/>
-          <w:sz w:val="20"/>
-          <w:szCs w:val="20"/>
-        </w:rPr>
-        <w:t>] &lt;- NA</w:t>
+        <w:t xml:space="preserve">    beta_values[i] &lt;- NA</w:t>
       </w:r>
     </w:p>
     <w:p>
@@ -17586,43 +14676,13 @@
           <w:szCs w:val="20"/>
         </w:rPr>
       </w:pPr>
-      <w:proofErr w:type="spellStart"/>
-      <w:r>
-        <w:rPr>
-          <w:rFonts w:ascii="Calibri" w:hAnsi="Calibri" w:cs="Calibri"/>
-          <w:sz w:val="20"/>
-          <w:szCs w:val="20"/>
-        </w:rPr>
-        <w:t>gpd_params_df</w:t>
-      </w:r>
-      <w:proofErr w:type="spellEnd"/>
-      <w:r>
-        <w:rPr>
-          <w:rFonts w:ascii="Calibri" w:hAnsi="Calibri" w:cs="Calibri"/>
-          <w:sz w:val="20"/>
-          <w:szCs w:val="20"/>
-        </w:rPr>
-        <w:t xml:space="preserve"> &lt;- </w:t>
-      </w:r>
-      <w:proofErr w:type="spellStart"/>
-      <w:proofErr w:type="gramStart"/>
-      <w:r>
-        <w:rPr>
-          <w:rFonts w:ascii="Calibri" w:hAnsi="Calibri" w:cs="Calibri"/>
-          <w:sz w:val="20"/>
-          <w:szCs w:val="20"/>
-        </w:rPr>
-        <w:t>data.frame</w:t>
-      </w:r>
-      <w:proofErr w:type="spellEnd"/>
-      <w:proofErr w:type="gramEnd"/>
-      <w:r>
-        <w:rPr>
-          <w:rFonts w:ascii="Calibri" w:hAnsi="Calibri" w:cs="Calibri"/>
-          <w:sz w:val="20"/>
-          <w:szCs w:val="20"/>
-        </w:rPr>
-        <w:t>(</w:t>
+      <w:r>
+        <w:rPr>
+          <w:rFonts w:ascii="Calibri" w:hAnsi="Calibri" w:cs="Calibri"/>
+          <w:sz w:val="20"/>
+          <w:szCs w:val="20"/>
+        </w:rPr>
+        <w:t>gpd_params_df &lt;- data.frame(</w:t>
       </w:r>
     </w:p>
     <w:p>
@@ -17660,25 +14720,7 @@
           <w:sz w:val="20"/>
           <w:szCs w:val="20"/>
         </w:rPr>
-        <w:t xml:space="preserve">  Xi = </w:t>
-      </w:r>
-      <w:proofErr w:type="spellStart"/>
-      <w:r>
-        <w:rPr>
-          <w:rFonts w:ascii="Calibri" w:hAnsi="Calibri" w:cs="Calibri"/>
-          <w:sz w:val="20"/>
-          <w:szCs w:val="20"/>
-        </w:rPr>
-        <w:t>xi_values</w:t>
-      </w:r>
-      <w:proofErr w:type="spellEnd"/>
-      <w:r>
-        <w:rPr>
-          <w:rFonts w:ascii="Calibri" w:hAnsi="Calibri" w:cs="Calibri"/>
-          <w:sz w:val="20"/>
-          <w:szCs w:val="20"/>
-        </w:rPr>
-        <w:t>,</w:t>
+        <w:t xml:space="preserve">  Xi = xi_values,</w:t>
       </w:r>
     </w:p>
     <w:p>
@@ -17697,18 +14739,8 @@
           <w:sz w:val="20"/>
           <w:szCs w:val="20"/>
         </w:rPr>
-        <w:t xml:space="preserve">  Beta = </w:t>
-      </w:r>
-      <w:proofErr w:type="spellStart"/>
-      <w:r>
-        <w:rPr>
-          <w:rFonts w:ascii="Calibri" w:hAnsi="Calibri" w:cs="Calibri"/>
-          <w:sz w:val="20"/>
-          <w:szCs w:val="20"/>
-        </w:rPr>
-        <w:t>beta_values</w:t>
-      </w:r>
-      <w:proofErr w:type="spellEnd"/>
+        <w:t xml:space="preserve">  Beta = beta_values</w:t>
+      </w:r>
     </w:p>
     <w:p>
       <w:pPr>
@@ -17760,33 +14792,13 @@
           <w:szCs w:val="20"/>
         </w:rPr>
       </w:pPr>
-      <w:proofErr w:type="gramStart"/>
-      <w:r>
-        <w:rPr>
-          <w:rFonts w:ascii="Calibri" w:hAnsi="Calibri" w:cs="Calibri"/>
-          <w:sz w:val="20"/>
-          <w:szCs w:val="20"/>
-        </w:rPr>
-        <w:t>par(</w:t>
-      </w:r>
-      <w:proofErr w:type="spellStart"/>
-      <w:proofErr w:type="gramEnd"/>
-      <w:r>
-        <w:rPr>
-          <w:rFonts w:ascii="Calibri" w:hAnsi="Calibri" w:cs="Calibri"/>
-          <w:sz w:val="20"/>
-          <w:szCs w:val="20"/>
-        </w:rPr>
-        <w:t>mfrow</w:t>
-      </w:r>
-      <w:proofErr w:type="spellEnd"/>
-      <w:r>
-        <w:rPr>
-          <w:rFonts w:ascii="Calibri" w:hAnsi="Calibri" w:cs="Calibri"/>
-          <w:sz w:val="20"/>
-          <w:szCs w:val="20"/>
-        </w:rPr>
-        <w:t xml:space="preserve"> = c(1, 2))  # Arrange plots side by side</w:t>
+      <w:r>
+        <w:rPr>
+          <w:rFonts w:ascii="Calibri" w:hAnsi="Calibri" w:cs="Calibri"/>
+          <w:sz w:val="20"/>
+          <w:szCs w:val="20"/>
+        </w:rPr>
+        <w:t>par(mfrow = c(1, 2))  # Arrange plots side by side</w:t>
       </w:r>
     </w:p>
     <w:p>
@@ -17820,51 +14832,13 @@
           <w:szCs w:val="20"/>
         </w:rPr>
       </w:pPr>
-      <w:proofErr w:type="gramStart"/>
-      <w:r>
-        <w:rPr>
-          <w:rFonts w:ascii="Calibri" w:hAnsi="Calibri" w:cs="Calibri"/>
-          <w:sz w:val="20"/>
-          <w:szCs w:val="20"/>
-        </w:rPr>
-        <w:t>plot(</w:t>
-      </w:r>
-      <w:proofErr w:type="spellStart"/>
-      <w:proofErr w:type="gramEnd"/>
-      <w:r>
-        <w:rPr>
-          <w:rFonts w:ascii="Calibri" w:hAnsi="Calibri" w:cs="Calibri"/>
-          <w:sz w:val="20"/>
-          <w:szCs w:val="20"/>
-        </w:rPr>
-        <w:t>gpd_params_df$Threshold</w:t>
-      </w:r>
-      <w:proofErr w:type="spellEnd"/>
-      <w:r>
-        <w:rPr>
-          <w:rFonts w:ascii="Calibri" w:hAnsi="Calibri" w:cs="Calibri"/>
-          <w:sz w:val="20"/>
-          <w:szCs w:val="20"/>
-        </w:rPr>
-        <w:t xml:space="preserve">, </w:t>
-      </w:r>
-      <w:proofErr w:type="spellStart"/>
-      <w:r>
-        <w:rPr>
-          <w:rFonts w:ascii="Calibri" w:hAnsi="Calibri" w:cs="Calibri"/>
-          <w:sz w:val="20"/>
-          <w:szCs w:val="20"/>
-        </w:rPr>
-        <w:t>gpd_params_df$Xi</w:t>
-      </w:r>
-      <w:proofErr w:type="spellEnd"/>
-      <w:r>
-        <w:rPr>
-          <w:rFonts w:ascii="Calibri" w:hAnsi="Calibri" w:cs="Calibri"/>
-          <w:sz w:val="20"/>
-          <w:szCs w:val="20"/>
-        </w:rPr>
-        <w:t>, type = "l",</w:t>
+      <w:r>
+        <w:rPr>
+          <w:rFonts w:ascii="Calibri" w:hAnsi="Calibri" w:cs="Calibri"/>
+          <w:sz w:val="20"/>
+          <w:szCs w:val="20"/>
+        </w:rPr>
+        <w:t>plot(gpd_params_df$Threshold, gpd_params_df$Xi, type = "l",</w:t>
       </w:r>
     </w:p>
     <w:p>
@@ -17883,43 +14857,7 @@
           <w:sz w:val="20"/>
           <w:szCs w:val="20"/>
         </w:rPr>
-        <w:t xml:space="preserve">     col </w:t>
-      </w:r>
-      <w:proofErr w:type="gramStart"/>
-      <w:r>
-        <w:rPr>
-          <w:rFonts w:ascii="Calibri" w:hAnsi="Calibri" w:cs="Calibri"/>
-          <w:sz w:val="20"/>
-          <w:szCs w:val="20"/>
-        </w:rPr>
-        <w:t>= "#</w:t>
-      </w:r>
-      <w:proofErr w:type="gramEnd"/>
-      <w:r>
-        <w:rPr>
-          <w:rFonts w:ascii="Calibri" w:hAnsi="Calibri" w:cs="Calibri"/>
-          <w:sz w:val="20"/>
-          <w:szCs w:val="20"/>
-        </w:rPr>
-        <w:t>2683C6</w:t>
-      </w:r>
-      <w:proofErr w:type="gramStart"/>
-      <w:r>
-        <w:rPr>
-          <w:rFonts w:ascii="Calibri" w:hAnsi="Calibri" w:cs="Calibri"/>
-          <w:sz w:val="20"/>
-          <w:szCs w:val="20"/>
-        </w:rPr>
-        <w:t>",  #</w:t>
-      </w:r>
-      <w:proofErr w:type="gramEnd"/>
-      <w:r>
-        <w:rPr>
-          <w:rFonts w:ascii="Calibri" w:hAnsi="Calibri" w:cs="Calibri"/>
-          <w:sz w:val="20"/>
-          <w:szCs w:val="20"/>
-        </w:rPr>
-        <w:t xml:space="preserve"> Custom color for Xi</w:t>
+        <w:t xml:space="preserve">     col = "#2683C6",  # Custom color for Xi</w:t>
       </w:r>
     </w:p>
     <w:p>
@@ -17938,43 +14876,7 @@
           <w:sz w:val="20"/>
           <w:szCs w:val="20"/>
         </w:rPr>
-        <w:t xml:space="preserve">     </w:t>
-      </w:r>
-      <w:proofErr w:type="spellStart"/>
-      <w:r>
-        <w:rPr>
-          <w:rFonts w:ascii="Calibri" w:hAnsi="Calibri" w:cs="Calibri"/>
-          <w:sz w:val="20"/>
-          <w:szCs w:val="20"/>
-        </w:rPr>
-        <w:t>xlab</w:t>
-      </w:r>
-      <w:proofErr w:type="spellEnd"/>
-      <w:r>
-        <w:rPr>
-          <w:rFonts w:ascii="Calibri" w:hAnsi="Calibri" w:cs="Calibri"/>
-          <w:sz w:val="20"/>
-          <w:szCs w:val="20"/>
-        </w:rPr>
-        <w:t xml:space="preserve"> = "Threshold", </w:t>
-      </w:r>
-      <w:proofErr w:type="spellStart"/>
-      <w:r>
-        <w:rPr>
-          <w:rFonts w:ascii="Calibri" w:hAnsi="Calibri" w:cs="Calibri"/>
-          <w:sz w:val="20"/>
-          <w:szCs w:val="20"/>
-        </w:rPr>
-        <w:t>ylab</w:t>
-      </w:r>
-      <w:proofErr w:type="spellEnd"/>
-      <w:r>
-        <w:rPr>
-          <w:rFonts w:ascii="Calibri" w:hAnsi="Calibri" w:cs="Calibri"/>
-          <w:sz w:val="20"/>
-          <w:szCs w:val="20"/>
-        </w:rPr>
-        <w:t xml:space="preserve"> = "Xi",</w:t>
+        <w:t xml:space="preserve">     xlab = "Threshold", ylab = "Xi",</w:t>
       </w:r>
     </w:p>
     <w:p>
@@ -17993,25 +14895,7 @@
           <w:sz w:val="20"/>
           <w:szCs w:val="20"/>
         </w:rPr>
-        <w:t xml:space="preserve">     main = "Stability of Xi", </w:t>
-      </w:r>
-      <w:proofErr w:type="spellStart"/>
-      <w:r>
-        <w:rPr>
-          <w:rFonts w:ascii="Calibri" w:hAnsi="Calibri" w:cs="Calibri"/>
-          <w:sz w:val="20"/>
-          <w:szCs w:val="20"/>
-        </w:rPr>
-        <w:t>lwd</w:t>
-      </w:r>
-      <w:proofErr w:type="spellEnd"/>
-      <w:r>
-        <w:rPr>
-          <w:rFonts w:ascii="Calibri" w:hAnsi="Calibri" w:cs="Calibri"/>
-          <w:sz w:val="20"/>
-          <w:szCs w:val="20"/>
-        </w:rPr>
-        <w:t xml:space="preserve"> = 2)</w:t>
+        <w:t xml:space="preserve">     main = "Stability of Xi", lwd = 2)</w:t>
       </w:r>
     </w:p>
     <w:p>
@@ -18045,51 +14929,13 @@
           <w:szCs w:val="20"/>
         </w:rPr>
       </w:pPr>
-      <w:proofErr w:type="gramStart"/>
-      <w:r>
-        <w:rPr>
-          <w:rFonts w:ascii="Calibri" w:hAnsi="Calibri" w:cs="Calibri"/>
-          <w:sz w:val="20"/>
-          <w:szCs w:val="20"/>
-        </w:rPr>
-        <w:t>plot(</w:t>
-      </w:r>
-      <w:proofErr w:type="spellStart"/>
-      <w:proofErr w:type="gramEnd"/>
-      <w:r>
-        <w:rPr>
-          <w:rFonts w:ascii="Calibri" w:hAnsi="Calibri" w:cs="Calibri"/>
-          <w:sz w:val="20"/>
-          <w:szCs w:val="20"/>
-        </w:rPr>
-        <w:t>gpd_params_df$Threshold</w:t>
-      </w:r>
-      <w:proofErr w:type="spellEnd"/>
-      <w:r>
-        <w:rPr>
-          <w:rFonts w:ascii="Calibri" w:hAnsi="Calibri" w:cs="Calibri"/>
-          <w:sz w:val="20"/>
-          <w:szCs w:val="20"/>
-        </w:rPr>
-        <w:t xml:space="preserve">, </w:t>
-      </w:r>
-      <w:proofErr w:type="spellStart"/>
-      <w:r>
-        <w:rPr>
-          <w:rFonts w:ascii="Calibri" w:hAnsi="Calibri" w:cs="Calibri"/>
-          <w:sz w:val="20"/>
-          <w:szCs w:val="20"/>
-        </w:rPr>
-        <w:t>gpd_params_df$Beta</w:t>
-      </w:r>
-      <w:proofErr w:type="spellEnd"/>
-      <w:r>
-        <w:rPr>
-          <w:rFonts w:ascii="Calibri" w:hAnsi="Calibri" w:cs="Calibri"/>
-          <w:sz w:val="20"/>
-          <w:szCs w:val="20"/>
-        </w:rPr>
-        <w:t>, type = "l",</w:t>
+      <w:r>
+        <w:rPr>
+          <w:rFonts w:ascii="Calibri" w:hAnsi="Calibri" w:cs="Calibri"/>
+          <w:sz w:val="20"/>
+          <w:szCs w:val="20"/>
+        </w:rPr>
+        <w:t>plot(gpd_params_df$Threshold, gpd_params_df$Beta, type = "l",</w:t>
       </w:r>
     </w:p>
     <w:p>
@@ -18108,43 +14954,7 @@
           <w:sz w:val="20"/>
           <w:szCs w:val="20"/>
         </w:rPr>
-        <w:t xml:space="preserve">     col </w:t>
-      </w:r>
-      <w:proofErr w:type="gramStart"/>
-      <w:r>
-        <w:rPr>
-          <w:rFonts w:ascii="Calibri" w:hAnsi="Calibri" w:cs="Calibri"/>
-          <w:sz w:val="20"/>
-          <w:szCs w:val="20"/>
-        </w:rPr>
-        <w:t>= "#</w:t>
-      </w:r>
-      <w:proofErr w:type="gramEnd"/>
-      <w:r>
-        <w:rPr>
-          <w:rFonts w:ascii="Calibri" w:hAnsi="Calibri" w:cs="Calibri"/>
-          <w:sz w:val="20"/>
-          <w:szCs w:val="20"/>
-        </w:rPr>
-        <w:t>42BA97</w:t>
-      </w:r>
-      <w:proofErr w:type="gramStart"/>
-      <w:r>
-        <w:rPr>
-          <w:rFonts w:ascii="Calibri" w:hAnsi="Calibri" w:cs="Calibri"/>
-          <w:sz w:val="20"/>
-          <w:szCs w:val="20"/>
-        </w:rPr>
-        <w:t>",  #</w:t>
-      </w:r>
-      <w:proofErr w:type="gramEnd"/>
-      <w:r>
-        <w:rPr>
-          <w:rFonts w:ascii="Calibri" w:hAnsi="Calibri" w:cs="Calibri"/>
-          <w:sz w:val="20"/>
-          <w:szCs w:val="20"/>
-        </w:rPr>
-        <w:t xml:space="preserve"> Custom color for Beta</w:t>
+        <w:t xml:space="preserve">     col = "#42BA97",  # Custom color for Beta</w:t>
       </w:r>
     </w:p>
     <w:p>
@@ -18163,43 +14973,7 @@
           <w:sz w:val="20"/>
           <w:szCs w:val="20"/>
         </w:rPr>
-        <w:t xml:space="preserve">     </w:t>
-      </w:r>
-      <w:proofErr w:type="spellStart"/>
-      <w:r>
-        <w:rPr>
-          <w:rFonts w:ascii="Calibri" w:hAnsi="Calibri" w:cs="Calibri"/>
-          <w:sz w:val="20"/>
-          <w:szCs w:val="20"/>
-        </w:rPr>
-        <w:t>xlab</w:t>
-      </w:r>
-      <w:proofErr w:type="spellEnd"/>
-      <w:r>
-        <w:rPr>
-          <w:rFonts w:ascii="Calibri" w:hAnsi="Calibri" w:cs="Calibri"/>
-          <w:sz w:val="20"/>
-          <w:szCs w:val="20"/>
-        </w:rPr>
-        <w:t xml:space="preserve"> = "Threshold", </w:t>
-      </w:r>
-      <w:proofErr w:type="spellStart"/>
-      <w:r>
-        <w:rPr>
-          <w:rFonts w:ascii="Calibri" w:hAnsi="Calibri" w:cs="Calibri"/>
-          <w:sz w:val="20"/>
-          <w:szCs w:val="20"/>
-        </w:rPr>
-        <w:t>ylab</w:t>
-      </w:r>
-      <w:proofErr w:type="spellEnd"/>
-      <w:r>
-        <w:rPr>
-          <w:rFonts w:ascii="Calibri" w:hAnsi="Calibri" w:cs="Calibri"/>
-          <w:sz w:val="20"/>
-          <w:szCs w:val="20"/>
-        </w:rPr>
-        <w:t xml:space="preserve"> = "Beta",</w:t>
+        <w:t xml:space="preserve">     xlab = "Threshold", ylab = "Beta",</w:t>
       </w:r>
     </w:p>
     <w:p>
@@ -18218,25 +14992,7 @@
           <w:sz w:val="20"/>
           <w:szCs w:val="20"/>
         </w:rPr>
-        <w:t xml:space="preserve">     main = "Stability of Beta", </w:t>
-      </w:r>
-      <w:proofErr w:type="spellStart"/>
-      <w:r>
-        <w:rPr>
-          <w:rFonts w:ascii="Calibri" w:hAnsi="Calibri" w:cs="Calibri"/>
-          <w:sz w:val="20"/>
-          <w:szCs w:val="20"/>
-        </w:rPr>
-        <w:t>lwd</w:t>
-      </w:r>
-      <w:proofErr w:type="spellEnd"/>
-      <w:r>
-        <w:rPr>
-          <w:rFonts w:ascii="Calibri" w:hAnsi="Calibri" w:cs="Calibri"/>
-          <w:sz w:val="20"/>
-          <w:szCs w:val="20"/>
-        </w:rPr>
-        <w:t xml:space="preserve"> = 2)</w:t>
+        <w:t xml:space="preserve">     main = "Stability of Beta", lwd = 2)</w:t>
       </w:r>
     </w:p>
     <w:p>
@@ -18280,33 +15036,13 @@
           <w:szCs w:val="20"/>
         </w:rPr>
       </w:pPr>
-      <w:proofErr w:type="gramStart"/>
-      <w:r>
-        <w:rPr>
-          <w:rFonts w:ascii="Calibri" w:hAnsi="Calibri" w:cs="Calibri"/>
-          <w:sz w:val="20"/>
-          <w:szCs w:val="20"/>
-        </w:rPr>
-        <w:t>par(</w:t>
-      </w:r>
-      <w:proofErr w:type="spellStart"/>
-      <w:proofErr w:type="gramEnd"/>
-      <w:r>
-        <w:rPr>
-          <w:rFonts w:ascii="Calibri" w:hAnsi="Calibri" w:cs="Calibri"/>
-          <w:sz w:val="20"/>
-          <w:szCs w:val="20"/>
-        </w:rPr>
-        <w:t>mfrow</w:t>
-      </w:r>
-      <w:proofErr w:type="spellEnd"/>
-      <w:r>
-        <w:rPr>
-          <w:rFonts w:ascii="Calibri" w:hAnsi="Calibri" w:cs="Calibri"/>
-          <w:sz w:val="20"/>
-          <w:szCs w:val="20"/>
-        </w:rPr>
-        <w:t xml:space="preserve"> = c(1, 1))</w:t>
+      <w:r>
+        <w:rPr>
+          <w:rFonts w:ascii="Calibri" w:hAnsi="Calibri" w:cs="Calibri"/>
+          <w:sz w:val="20"/>
+          <w:szCs w:val="20"/>
+        </w:rPr>
+        <w:t>par(mfrow = c(1, 1))</w:t>
       </w:r>
     </w:p>
     <w:p>
@@ -18404,25 +15140,7 @@
           <w:sz w:val="20"/>
           <w:szCs w:val="20"/>
         </w:rPr>
-        <w:t xml:space="preserve">u &lt;- </w:t>
-      </w:r>
-      <w:proofErr w:type="gramStart"/>
-      <w:r>
-        <w:rPr>
-          <w:rFonts w:ascii="Calibri" w:hAnsi="Calibri" w:cs="Calibri"/>
-          <w:sz w:val="20"/>
-          <w:szCs w:val="20"/>
-        </w:rPr>
-        <w:t>2.5  #</w:t>
-      </w:r>
-      <w:proofErr w:type="gramEnd"/>
-      <w:r>
-        <w:rPr>
-          <w:rFonts w:ascii="Calibri" w:hAnsi="Calibri" w:cs="Calibri"/>
-          <w:sz w:val="20"/>
-          <w:szCs w:val="20"/>
-        </w:rPr>
-        <w:t xml:space="preserve"> Chosen threshold from stability region</w:t>
+        <w:t>u &lt;- 2.5  # Chosen threshold from stability region</w:t>
       </w:r>
     </w:p>
     <w:p>
@@ -18462,53 +15180,7 @@
           <w:sz w:val="20"/>
           <w:szCs w:val="20"/>
         </w:rPr>
-        <w:t>excesses &lt;- -</w:t>
-      </w:r>
-      <w:proofErr w:type="spellStart"/>
-      <w:r>
-        <w:rPr>
-          <w:rFonts w:ascii="Calibri" w:hAnsi="Calibri" w:cs="Calibri"/>
-          <w:sz w:val="20"/>
-          <w:szCs w:val="20"/>
-        </w:rPr>
-        <w:t>raw_data$</w:t>
-      </w:r>
-      <w:proofErr w:type="gramStart"/>
-      <w:r>
-        <w:rPr>
-          <w:rFonts w:ascii="Calibri" w:hAnsi="Calibri" w:cs="Calibri"/>
-          <w:sz w:val="20"/>
-          <w:szCs w:val="20"/>
-        </w:rPr>
-        <w:t>Return</w:t>
-      </w:r>
-      <w:proofErr w:type="spellEnd"/>
-      <w:r>
-        <w:rPr>
-          <w:rFonts w:ascii="Calibri" w:hAnsi="Calibri" w:cs="Calibri"/>
-          <w:sz w:val="20"/>
-          <w:szCs w:val="20"/>
-        </w:rPr>
-        <w:t>[</w:t>
-      </w:r>
-      <w:proofErr w:type="spellStart"/>
-      <w:proofErr w:type="gramEnd"/>
-      <w:r>
-        <w:rPr>
-          <w:rFonts w:ascii="Calibri" w:hAnsi="Calibri" w:cs="Calibri"/>
-          <w:sz w:val="20"/>
-          <w:szCs w:val="20"/>
-        </w:rPr>
-        <w:t>raw_data$Return</w:t>
-      </w:r>
-      <w:proofErr w:type="spellEnd"/>
-      <w:r>
-        <w:rPr>
-          <w:rFonts w:ascii="Calibri" w:hAnsi="Calibri" w:cs="Calibri"/>
-          <w:sz w:val="20"/>
-          <w:szCs w:val="20"/>
-        </w:rPr>
-        <w:t xml:space="preserve"> &gt; u] - u</w:t>
+        <w:t>excesses &lt;- -raw_data$Return[raw_data$Return &gt; u] - u</w:t>
       </w:r>
     </w:p>
     <w:p>
@@ -18541,23 +15213,13 @@
           <w:szCs w:val="20"/>
         </w:rPr>
       </w:pPr>
-      <w:proofErr w:type="gramStart"/>
-      <w:r>
-        <w:rPr>
-          <w:rFonts w:ascii="Calibri" w:hAnsi="Calibri" w:cs="Calibri"/>
-          <w:sz w:val="20"/>
-          <w:szCs w:val="20"/>
-        </w:rPr>
-        <w:t>print(</w:t>
-      </w:r>
-      <w:proofErr w:type="gramEnd"/>
-      <w:r>
-        <w:rPr>
-          <w:rFonts w:ascii="Calibri" w:hAnsi="Calibri" w:cs="Calibri"/>
-          <w:sz w:val="20"/>
-          <w:szCs w:val="20"/>
-        </w:rPr>
-        <w:t>paste("Selected Threshold (u):", u))</w:t>
+      <w:r>
+        <w:rPr>
+          <w:rFonts w:ascii="Calibri" w:hAnsi="Calibri" w:cs="Calibri"/>
+          <w:sz w:val="20"/>
+          <w:szCs w:val="20"/>
+        </w:rPr>
+        <w:t>print(paste("Selected Threshold (u):", u))</w:t>
       </w:r>
     </w:p>
     <w:p>
@@ -18665,59 +15327,13 @@
           <w:szCs w:val="20"/>
         </w:rPr>
       </w:pPr>
-      <w:proofErr w:type="spellStart"/>
-      <w:r>
-        <w:rPr>
-          <w:rFonts w:ascii="Calibri" w:hAnsi="Calibri" w:cs="Calibri"/>
-          <w:sz w:val="20"/>
-          <w:szCs w:val="20"/>
-        </w:rPr>
-        <w:t>gpd_fit</w:t>
-      </w:r>
-      <w:proofErr w:type="spellEnd"/>
-      <w:r>
-        <w:rPr>
-          <w:rFonts w:ascii="Calibri" w:hAnsi="Calibri" w:cs="Calibri"/>
-          <w:sz w:val="20"/>
-          <w:szCs w:val="20"/>
-        </w:rPr>
-        <w:t xml:space="preserve"> &lt;- </w:t>
-      </w:r>
-      <w:proofErr w:type="gramStart"/>
-      <w:r>
-        <w:rPr>
-          <w:rFonts w:ascii="Calibri" w:hAnsi="Calibri" w:cs="Calibri"/>
-          <w:sz w:val="20"/>
-          <w:szCs w:val="20"/>
-        </w:rPr>
-        <w:t>gpd(</w:t>
-      </w:r>
-      <w:proofErr w:type="gramEnd"/>
-      <w:r>
-        <w:rPr>
-          <w:rFonts w:ascii="Calibri" w:hAnsi="Calibri" w:cs="Calibri"/>
-          <w:sz w:val="20"/>
-          <w:szCs w:val="20"/>
-        </w:rPr>
-        <w:t>-</w:t>
-      </w:r>
-      <w:proofErr w:type="spellStart"/>
-      <w:r>
-        <w:rPr>
-          <w:rFonts w:ascii="Calibri" w:hAnsi="Calibri" w:cs="Calibri"/>
-          <w:sz w:val="20"/>
-          <w:szCs w:val="20"/>
-        </w:rPr>
-        <w:t>raw_data$Return</w:t>
-      </w:r>
-      <w:proofErr w:type="spellEnd"/>
-      <w:r>
-        <w:rPr>
-          <w:rFonts w:ascii="Calibri" w:hAnsi="Calibri" w:cs="Calibri"/>
-          <w:sz w:val="20"/>
-          <w:szCs w:val="20"/>
-        </w:rPr>
-        <w:t>, threshold = u)</w:t>
+      <w:r>
+        <w:rPr>
+          <w:rFonts w:ascii="Calibri" w:hAnsi="Calibri" w:cs="Calibri"/>
+          <w:sz w:val="20"/>
+          <w:szCs w:val="20"/>
+        </w:rPr>
+        <w:t>gpd_fit &lt;- gpd(-raw_data$Return, threshold = u)</w:t>
       </w:r>
     </w:p>
     <w:p>
@@ -18751,41 +15367,13 @@
           <w:szCs w:val="20"/>
         </w:rPr>
       </w:pPr>
-      <w:proofErr w:type="spellStart"/>
-      <w:r>
-        <w:rPr>
-          <w:rFonts w:ascii="Calibri" w:hAnsi="Calibri" w:cs="Calibri"/>
-          <w:sz w:val="20"/>
-          <w:szCs w:val="20"/>
-        </w:rPr>
-        <w:t>kable</w:t>
-      </w:r>
-      <w:proofErr w:type="spellEnd"/>
-      <w:r>
-        <w:rPr>
-          <w:rFonts w:ascii="Calibri" w:hAnsi="Calibri" w:cs="Calibri"/>
-          <w:sz w:val="20"/>
-          <w:szCs w:val="20"/>
-        </w:rPr>
-        <w:t>(summary(</w:t>
-      </w:r>
-      <w:proofErr w:type="spellStart"/>
-      <w:r>
-        <w:rPr>
-          <w:rFonts w:ascii="Calibri" w:hAnsi="Calibri" w:cs="Calibri"/>
-          <w:sz w:val="20"/>
-          <w:szCs w:val="20"/>
-        </w:rPr>
-        <w:t>gpd_fit</w:t>
-      </w:r>
-      <w:proofErr w:type="spellEnd"/>
-      <w:r>
-        <w:rPr>
-          <w:rFonts w:ascii="Calibri" w:hAnsi="Calibri" w:cs="Calibri"/>
-          <w:sz w:val="20"/>
-          <w:szCs w:val="20"/>
-        </w:rPr>
-        <w:t>))</w:t>
+      <w:r>
+        <w:rPr>
+          <w:rFonts w:ascii="Calibri" w:hAnsi="Calibri" w:cs="Calibri"/>
+          <w:sz w:val="20"/>
+          <w:szCs w:val="20"/>
+        </w:rPr>
+        <w:t>kable(summary(gpd_fit))</w:t>
       </w:r>
     </w:p>
     <w:p>
@@ -18825,45 +15413,7 @@
           <w:sz w:val="20"/>
           <w:szCs w:val="20"/>
         </w:rPr>
-        <w:t xml:space="preserve">xi &lt;- </w:t>
-      </w:r>
-      <w:proofErr w:type="spellStart"/>
-      <w:proofErr w:type="gramStart"/>
-      <w:r>
-        <w:rPr>
-          <w:rFonts w:ascii="Calibri" w:hAnsi="Calibri" w:cs="Calibri"/>
-          <w:sz w:val="20"/>
-          <w:szCs w:val="20"/>
-        </w:rPr>
-        <w:t>as.numeric</w:t>
-      </w:r>
-      <w:proofErr w:type="spellEnd"/>
-      <w:proofErr w:type="gramEnd"/>
-      <w:r>
-        <w:rPr>
-          <w:rFonts w:ascii="Calibri" w:hAnsi="Calibri" w:cs="Calibri"/>
-          <w:sz w:val="20"/>
-          <w:szCs w:val="20"/>
-        </w:rPr>
-        <w:t>(</w:t>
-      </w:r>
-      <w:proofErr w:type="spellStart"/>
-      <w:r>
-        <w:rPr>
-          <w:rFonts w:ascii="Calibri" w:hAnsi="Calibri" w:cs="Calibri"/>
-          <w:sz w:val="20"/>
-          <w:szCs w:val="20"/>
-        </w:rPr>
-        <w:t>gpd_fit$par.ests</w:t>
-      </w:r>
-      <w:proofErr w:type="spellEnd"/>
-      <w:r>
-        <w:rPr>
-          <w:rFonts w:ascii="Calibri" w:hAnsi="Calibri" w:cs="Calibri"/>
-          <w:sz w:val="20"/>
-          <w:szCs w:val="20"/>
-        </w:rPr>
-        <w:t>["xi"])</w:t>
+        <w:t>xi &lt;- as.numeric(gpd_fit$par.ests["xi"])</w:t>
       </w:r>
     </w:p>
     <w:p>
@@ -18882,45 +15432,7 @@
           <w:sz w:val="20"/>
           <w:szCs w:val="20"/>
         </w:rPr>
-        <w:t xml:space="preserve">beta &lt;- </w:t>
-      </w:r>
-      <w:proofErr w:type="spellStart"/>
-      <w:proofErr w:type="gramStart"/>
-      <w:r>
-        <w:rPr>
-          <w:rFonts w:ascii="Calibri" w:hAnsi="Calibri" w:cs="Calibri"/>
-          <w:sz w:val="20"/>
-          <w:szCs w:val="20"/>
-        </w:rPr>
-        <w:t>as.numeric</w:t>
-      </w:r>
-      <w:proofErr w:type="spellEnd"/>
-      <w:proofErr w:type="gramEnd"/>
-      <w:r>
-        <w:rPr>
-          <w:rFonts w:ascii="Calibri" w:hAnsi="Calibri" w:cs="Calibri"/>
-          <w:sz w:val="20"/>
-          <w:szCs w:val="20"/>
-        </w:rPr>
-        <w:t>(</w:t>
-      </w:r>
-      <w:proofErr w:type="spellStart"/>
-      <w:r>
-        <w:rPr>
-          <w:rFonts w:ascii="Calibri" w:hAnsi="Calibri" w:cs="Calibri"/>
-          <w:sz w:val="20"/>
-          <w:szCs w:val="20"/>
-        </w:rPr>
-        <w:t>gpd_fit$par.ests</w:t>
-      </w:r>
-      <w:proofErr w:type="spellEnd"/>
-      <w:r>
-        <w:rPr>
-          <w:rFonts w:ascii="Calibri" w:hAnsi="Calibri" w:cs="Calibri"/>
-          <w:sz w:val="20"/>
-          <w:szCs w:val="20"/>
-        </w:rPr>
-        <w:t>["beta"])</w:t>
+        <w:t>beta &lt;- as.numeric(gpd_fit$par.ests["beta"])</w:t>
       </w:r>
     </w:p>
     <w:p>
@@ -18960,18 +15472,272 @@
           <w:sz w:val="20"/>
           <w:szCs w:val="20"/>
         </w:rPr>
-        <w:t>N &lt;- length(</w:t>
-      </w:r>
-      <w:proofErr w:type="spellStart"/>
-      <w:r>
-        <w:rPr>
-          <w:rFonts w:ascii="Calibri" w:hAnsi="Calibri" w:cs="Calibri"/>
-          <w:sz w:val="20"/>
-          <w:szCs w:val="20"/>
-        </w:rPr>
-        <w:t>raw_data$Return</w:t>
-      </w:r>
-      <w:proofErr w:type="spellEnd"/>
+        <w:t>N &lt;- length(raw_data$Return)</w:t>
+      </w:r>
+    </w:p>
+    <w:p>
+      <w:pPr>
+        <w:spacing w:after="0"/>
+        <w:ind w:left="360"/>
+        <w:rPr>
+          <w:rFonts w:ascii="Calibri" w:hAnsi="Calibri" w:cs="Calibri"/>
+          <w:sz w:val="20"/>
+          <w:szCs w:val="20"/>
+        </w:rPr>
+      </w:pPr>
+      <w:r>
+        <w:rPr>
+          <w:rFonts w:ascii="Calibri" w:hAnsi="Calibri" w:cs="Calibri"/>
+          <w:sz w:val="20"/>
+          <w:szCs w:val="20"/>
+        </w:rPr>
+        <w:t>N_exc &lt;- sum(-raw_data$Return &gt; u)</w:t>
+      </w:r>
+    </w:p>
+    <w:p>
+      <w:pPr>
+        <w:spacing w:after="0"/>
+        <w:ind w:left="360"/>
+        <w:rPr>
+          <w:rFonts w:ascii="Calibri" w:hAnsi="Calibri" w:cs="Calibri"/>
+          <w:color w:val="00B050"/>
+          <w:sz w:val="20"/>
+          <w:szCs w:val="20"/>
+        </w:rPr>
+      </w:pPr>
+      <w:r>
+        <w:rPr>
+          <w:rFonts w:ascii="Calibri" w:hAnsi="Calibri" w:cs="Calibri"/>
+          <w:color w:val="00B050"/>
+          <w:sz w:val="20"/>
+          <w:szCs w:val="20"/>
+        </w:rPr>
+        <w:t># Confidence levels</w:t>
+      </w:r>
+    </w:p>
+    <w:p>
+      <w:pPr>
+        <w:spacing w:after="0"/>
+        <w:ind w:left="360"/>
+        <w:rPr>
+          <w:rFonts w:ascii="Calibri" w:hAnsi="Calibri" w:cs="Calibri"/>
+          <w:sz w:val="20"/>
+          <w:szCs w:val="20"/>
+        </w:rPr>
+      </w:pPr>
+      <w:r>
+        <w:rPr>
+          <w:rFonts w:ascii="Calibri" w:hAnsi="Calibri" w:cs="Calibri"/>
+          <w:sz w:val="20"/>
+          <w:szCs w:val="20"/>
+        </w:rPr>
+        <w:t>p_levels &lt;- c(0.99, 0.995, 0.999)</w:t>
+      </w:r>
+    </w:p>
+    <w:p>
+      <w:pPr>
+        <w:spacing w:after="0"/>
+        <w:ind w:left="360"/>
+        <w:rPr>
+          <w:rFonts w:ascii="Calibri" w:hAnsi="Calibri" w:cs="Calibri"/>
+          <w:color w:val="00B050"/>
+          <w:sz w:val="20"/>
+          <w:szCs w:val="20"/>
+        </w:rPr>
+      </w:pPr>
+      <w:r>
+        <w:rPr>
+          <w:rFonts w:ascii="Calibri" w:hAnsi="Calibri" w:cs="Calibri"/>
+          <w:color w:val="00B050"/>
+          <w:sz w:val="20"/>
+          <w:szCs w:val="20"/>
+        </w:rPr>
+        <w:t># Calculate VaR</w:t>
+      </w:r>
+    </w:p>
+    <w:p>
+      <w:pPr>
+        <w:spacing w:after="0"/>
+        <w:ind w:left="360"/>
+        <w:rPr>
+          <w:rFonts w:ascii="Calibri" w:hAnsi="Calibri" w:cs="Calibri"/>
+          <w:sz w:val="20"/>
+          <w:szCs w:val="20"/>
+        </w:rPr>
+      </w:pPr>
+      <w:r>
+        <w:rPr>
+          <w:rFonts w:ascii="Calibri" w:hAnsi="Calibri" w:cs="Calibri"/>
+          <w:sz w:val="20"/>
+          <w:szCs w:val="20"/>
+        </w:rPr>
+        <w:t>VaR_POT &lt;- sapply(p_levels, function(p) {</w:t>
+      </w:r>
+    </w:p>
+    <w:p>
+      <w:pPr>
+        <w:spacing w:after="0"/>
+        <w:ind w:left="360"/>
+        <w:rPr>
+          <w:rFonts w:ascii="Calibri" w:hAnsi="Calibri" w:cs="Calibri"/>
+          <w:sz w:val="20"/>
+          <w:szCs w:val="20"/>
+          <w:lang w:val="es-BO"/>
+        </w:rPr>
+      </w:pPr>
+      <w:r>
+        <w:rPr>
+          <w:rFonts w:ascii="Calibri" w:hAnsi="Calibri" w:cs="Calibri"/>
+          <w:sz w:val="20"/>
+          <w:szCs w:val="20"/>
+        </w:rPr>
+        <w:t xml:space="preserve">  </w:t>
+      </w:r>
+      <w:r>
+        <w:rPr>
+          <w:rFonts w:ascii="Calibri" w:hAnsi="Calibri" w:cs="Calibri"/>
+          <w:sz w:val="20"/>
+          <w:szCs w:val="20"/>
+          <w:lang w:val="es-BO"/>
+        </w:rPr>
+        <w:t>VaR &lt;- u + (beta / xi) * (((N_exc / (N * (1 - p)))^xi - 1))</w:t>
+      </w:r>
+    </w:p>
+    <w:p>
+      <w:pPr>
+        <w:spacing w:after="0"/>
+        <w:ind w:left="360"/>
+        <w:rPr>
+          <w:rFonts w:ascii="Calibri" w:hAnsi="Calibri" w:cs="Calibri"/>
+          <w:sz w:val="20"/>
+          <w:szCs w:val="20"/>
+        </w:rPr>
+      </w:pPr>
+      <w:r>
+        <w:rPr>
+          <w:rFonts w:ascii="Calibri" w:hAnsi="Calibri" w:cs="Calibri"/>
+          <w:sz w:val="20"/>
+          <w:szCs w:val="20"/>
+          <w:lang w:val="es-BO"/>
+        </w:rPr>
+        <w:t xml:space="preserve">  </w:t>
+      </w:r>
+      <w:r>
+        <w:rPr>
+          <w:rFonts w:ascii="Calibri" w:hAnsi="Calibri" w:cs="Calibri"/>
+          <w:sz w:val="20"/>
+          <w:szCs w:val="20"/>
+        </w:rPr>
+        <w:t>return(-VaR)  # Convert back to negative return</w:t>
+      </w:r>
+    </w:p>
+    <w:p>
+      <w:pPr>
+        <w:spacing w:after="0"/>
+        <w:ind w:left="360"/>
+        <w:rPr>
+          <w:rFonts w:ascii="Calibri" w:hAnsi="Calibri" w:cs="Calibri"/>
+          <w:sz w:val="20"/>
+          <w:szCs w:val="20"/>
+        </w:rPr>
+      </w:pPr>
+      <w:r>
+        <w:rPr>
+          <w:rFonts w:ascii="Calibri" w:hAnsi="Calibri" w:cs="Calibri"/>
+          <w:sz w:val="20"/>
+          <w:szCs w:val="20"/>
+        </w:rPr>
+        <w:t>})</w:t>
+      </w:r>
+    </w:p>
+    <w:p>
+      <w:pPr>
+        <w:spacing w:after="0"/>
+        <w:ind w:left="360"/>
+        <w:rPr>
+          <w:rFonts w:ascii="Calibri" w:hAnsi="Calibri" w:cs="Calibri"/>
+          <w:color w:val="00B050"/>
+          <w:sz w:val="20"/>
+          <w:szCs w:val="20"/>
+        </w:rPr>
+      </w:pPr>
+      <w:r>
+        <w:rPr>
+          <w:rFonts w:ascii="Calibri" w:hAnsi="Calibri" w:cs="Calibri"/>
+          <w:color w:val="00B050"/>
+          <w:sz w:val="20"/>
+          <w:szCs w:val="20"/>
+        </w:rPr>
+        <w:t># Create a data frame for results</w:t>
+      </w:r>
+    </w:p>
+    <w:p>
+      <w:pPr>
+        <w:spacing w:after="0"/>
+        <w:ind w:left="360"/>
+        <w:rPr>
+          <w:rFonts w:ascii="Calibri" w:hAnsi="Calibri" w:cs="Calibri"/>
+          <w:sz w:val="20"/>
+          <w:szCs w:val="20"/>
+        </w:rPr>
+      </w:pPr>
+      <w:r>
+        <w:rPr>
+          <w:rFonts w:ascii="Calibri" w:hAnsi="Calibri" w:cs="Calibri"/>
+          <w:sz w:val="20"/>
+          <w:szCs w:val="20"/>
+        </w:rPr>
+        <w:t>VaR_POT_df &lt;- data.frame(</w:t>
+      </w:r>
+    </w:p>
+    <w:p>
+      <w:pPr>
+        <w:spacing w:after="0"/>
+        <w:ind w:left="360"/>
+        <w:rPr>
+          <w:rFonts w:ascii="Calibri" w:hAnsi="Calibri" w:cs="Calibri"/>
+          <w:sz w:val="20"/>
+          <w:szCs w:val="20"/>
+        </w:rPr>
+      </w:pPr>
+      <w:r>
+        <w:rPr>
+          <w:rFonts w:ascii="Calibri" w:hAnsi="Calibri" w:cs="Calibri"/>
+          <w:sz w:val="20"/>
+          <w:szCs w:val="20"/>
+        </w:rPr>
+        <w:t xml:space="preserve">  Confidence_Level = p_levels,</w:t>
+      </w:r>
+    </w:p>
+    <w:p>
+      <w:pPr>
+        <w:spacing w:after="0"/>
+        <w:ind w:left="360"/>
+        <w:rPr>
+          <w:rFonts w:ascii="Calibri" w:hAnsi="Calibri" w:cs="Calibri"/>
+          <w:sz w:val="20"/>
+          <w:szCs w:val="20"/>
+        </w:rPr>
+      </w:pPr>
+      <w:r>
+        <w:rPr>
+          <w:rFonts w:ascii="Calibri" w:hAnsi="Calibri" w:cs="Calibri"/>
+          <w:sz w:val="20"/>
+          <w:szCs w:val="20"/>
+        </w:rPr>
+        <w:t xml:space="preserve">  VaR = VaR_POT</w:t>
+      </w:r>
+    </w:p>
+    <w:p>
+      <w:pPr>
+        <w:spacing w:after="0"/>
+        <w:ind w:left="360"/>
+        <w:rPr>
+          <w:rFonts w:ascii="Calibri" w:hAnsi="Calibri" w:cs="Calibri"/>
+          <w:sz w:val="20"/>
+          <w:szCs w:val="20"/>
+        </w:rPr>
+      </w:pPr>
       <w:r>
         <w:rPr>
           <w:rFonts w:ascii="Calibri" w:hAnsi="Calibri" w:cs="Calibri"/>
@@ -18991,60 +15757,6 @@
           <w:szCs w:val="20"/>
         </w:rPr>
       </w:pPr>
-      <w:proofErr w:type="spellStart"/>
-      <w:r>
-        <w:rPr>
-          <w:rFonts w:ascii="Calibri" w:hAnsi="Calibri" w:cs="Calibri"/>
-          <w:sz w:val="20"/>
-          <w:szCs w:val="20"/>
-        </w:rPr>
-        <w:t>N_exc</w:t>
-      </w:r>
-      <w:proofErr w:type="spellEnd"/>
-      <w:r>
-        <w:rPr>
-          <w:rFonts w:ascii="Calibri" w:hAnsi="Calibri" w:cs="Calibri"/>
-          <w:sz w:val="20"/>
-          <w:szCs w:val="20"/>
-        </w:rPr>
-        <w:t xml:space="preserve"> &lt;- </w:t>
-      </w:r>
-      <w:proofErr w:type="gramStart"/>
-      <w:r>
-        <w:rPr>
-          <w:rFonts w:ascii="Calibri" w:hAnsi="Calibri" w:cs="Calibri"/>
-          <w:sz w:val="20"/>
-          <w:szCs w:val="20"/>
-        </w:rPr>
-        <w:t>sum(</w:t>
-      </w:r>
-      <w:proofErr w:type="gramEnd"/>
-      <w:r>
-        <w:rPr>
-          <w:rFonts w:ascii="Calibri" w:hAnsi="Calibri" w:cs="Calibri"/>
-          <w:sz w:val="20"/>
-          <w:szCs w:val="20"/>
-        </w:rPr>
-        <w:t>-</w:t>
-      </w:r>
-      <w:proofErr w:type="spellStart"/>
-      <w:r>
-        <w:rPr>
-          <w:rFonts w:ascii="Calibri" w:hAnsi="Calibri" w:cs="Calibri"/>
-          <w:sz w:val="20"/>
-          <w:szCs w:val="20"/>
-        </w:rPr>
-        <w:t>raw_data$Return</w:t>
-      </w:r>
-      <w:proofErr w:type="spellEnd"/>
-      <w:r>
-        <w:rPr>
-          <w:rFonts w:ascii="Calibri" w:hAnsi="Calibri" w:cs="Calibri"/>
-          <w:sz w:val="20"/>
-          <w:szCs w:val="20"/>
-        </w:rPr>
-        <w:t xml:space="preserve"> &gt; u)</w:t>
-      </w:r>
     </w:p>
     <w:p>
       <w:pPr>
@@ -19064,7 +15776,7 @@
           <w:sz w:val="20"/>
           <w:szCs w:val="20"/>
         </w:rPr>
-        <w:t># Confidence levels</w:t>
+        <w:t># Display results</w:t>
       </w:r>
     </w:p>
     <w:p>
@@ -19077,524 +15789,13 @@
           <w:szCs w:val="20"/>
         </w:rPr>
       </w:pPr>
-      <w:proofErr w:type="spellStart"/>
-      <w:r>
-        <w:rPr>
-          <w:rFonts w:ascii="Calibri" w:hAnsi="Calibri" w:cs="Calibri"/>
-          <w:sz w:val="20"/>
-          <w:szCs w:val="20"/>
-        </w:rPr>
-        <w:t>p_levels</w:t>
-      </w:r>
-      <w:proofErr w:type="spellEnd"/>
-      <w:r>
-        <w:rPr>
-          <w:rFonts w:ascii="Calibri" w:hAnsi="Calibri" w:cs="Calibri"/>
-          <w:sz w:val="20"/>
-          <w:szCs w:val="20"/>
-        </w:rPr>
-        <w:t xml:space="preserve"> &lt;- </w:t>
-      </w:r>
-      <w:proofErr w:type="gramStart"/>
-      <w:r>
-        <w:rPr>
-          <w:rFonts w:ascii="Calibri" w:hAnsi="Calibri" w:cs="Calibri"/>
-          <w:sz w:val="20"/>
-          <w:szCs w:val="20"/>
-        </w:rPr>
-        <w:t>c(</w:t>
-      </w:r>
-      <w:proofErr w:type="gramEnd"/>
-      <w:r>
-        <w:rPr>
-          <w:rFonts w:ascii="Calibri" w:hAnsi="Calibri" w:cs="Calibri"/>
-          <w:sz w:val="20"/>
-          <w:szCs w:val="20"/>
-        </w:rPr>
-        <w:t>0.99, 0.995, 0.999)</w:t>
-      </w:r>
-    </w:p>
-    <w:p>
-      <w:pPr>
-        <w:spacing w:after="0"/>
-        <w:ind w:left="360"/>
-        <w:rPr>
-          <w:rFonts w:ascii="Calibri" w:hAnsi="Calibri" w:cs="Calibri"/>
-          <w:color w:val="00B050"/>
-          <w:sz w:val="20"/>
-          <w:szCs w:val="20"/>
-        </w:rPr>
-      </w:pPr>
-      <w:r>
-        <w:rPr>
-          <w:rFonts w:ascii="Calibri" w:hAnsi="Calibri" w:cs="Calibri"/>
-          <w:color w:val="00B050"/>
-          <w:sz w:val="20"/>
-          <w:szCs w:val="20"/>
-        </w:rPr>
-        <w:t xml:space="preserve"># Calculate </w:t>
-      </w:r>
-      <w:proofErr w:type="spellStart"/>
-      <w:r>
-        <w:rPr>
-          <w:rFonts w:ascii="Calibri" w:hAnsi="Calibri" w:cs="Calibri"/>
-          <w:color w:val="00B050"/>
-          <w:sz w:val="20"/>
-          <w:szCs w:val="20"/>
-        </w:rPr>
-        <w:t>VaR</w:t>
-      </w:r>
-      <w:proofErr w:type="spellEnd"/>
-    </w:p>
-    <w:p>
-      <w:pPr>
-        <w:spacing w:after="0"/>
-        <w:ind w:left="360"/>
-        <w:rPr>
-          <w:rFonts w:ascii="Calibri" w:hAnsi="Calibri" w:cs="Calibri"/>
-          <w:sz w:val="20"/>
-          <w:szCs w:val="20"/>
-        </w:rPr>
-      </w:pPr>
-      <w:proofErr w:type="spellStart"/>
-      <w:r>
-        <w:rPr>
-          <w:rFonts w:ascii="Calibri" w:hAnsi="Calibri" w:cs="Calibri"/>
-          <w:sz w:val="20"/>
-          <w:szCs w:val="20"/>
-        </w:rPr>
-        <w:t>VaR_POT</w:t>
-      </w:r>
-      <w:proofErr w:type="spellEnd"/>
-      <w:r>
-        <w:rPr>
-          <w:rFonts w:ascii="Calibri" w:hAnsi="Calibri" w:cs="Calibri"/>
-          <w:sz w:val="20"/>
-          <w:szCs w:val="20"/>
-        </w:rPr>
-        <w:t xml:space="preserve"> &lt;- </w:t>
-      </w:r>
-      <w:proofErr w:type="spellStart"/>
-      <w:proofErr w:type="gramStart"/>
-      <w:r>
-        <w:rPr>
-          <w:rFonts w:ascii="Calibri" w:hAnsi="Calibri" w:cs="Calibri"/>
-          <w:sz w:val="20"/>
-          <w:szCs w:val="20"/>
-        </w:rPr>
-        <w:t>sapply</w:t>
-      </w:r>
-      <w:proofErr w:type="spellEnd"/>
-      <w:r>
-        <w:rPr>
-          <w:rFonts w:ascii="Calibri" w:hAnsi="Calibri" w:cs="Calibri"/>
-          <w:sz w:val="20"/>
-          <w:szCs w:val="20"/>
-        </w:rPr>
-        <w:t>(</w:t>
-      </w:r>
-      <w:proofErr w:type="spellStart"/>
-      <w:proofErr w:type="gramEnd"/>
-      <w:r>
-        <w:rPr>
-          <w:rFonts w:ascii="Calibri" w:hAnsi="Calibri" w:cs="Calibri"/>
-          <w:sz w:val="20"/>
-          <w:szCs w:val="20"/>
-        </w:rPr>
-        <w:t>p_levels</w:t>
-      </w:r>
-      <w:proofErr w:type="spellEnd"/>
-      <w:r>
-        <w:rPr>
-          <w:rFonts w:ascii="Calibri" w:hAnsi="Calibri" w:cs="Calibri"/>
-          <w:sz w:val="20"/>
-          <w:szCs w:val="20"/>
-        </w:rPr>
-        <w:t>, function(p) {</w:t>
-      </w:r>
-    </w:p>
-    <w:p>
-      <w:pPr>
-        <w:spacing w:after="0"/>
-        <w:ind w:left="360"/>
-        <w:rPr>
-          <w:rFonts w:ascii="Calibri" w:hAnsi="Calibri" w:cs="Calibri"/>
-          <w:sz w:val="20"/>
-          <w:szCs w:val="20"/>
-          <w:lang w:val="es-BO"/>
-        </w:rPr>
-      </w:pPr>
-      <w:r>
-        <w:rPr>
-          <w:rFonts w:ascii="Calibri" w:hAnsi="Calibri" w:cs="Calibri"/>
-          <w:sz w:val="20"/>
-          <w:szCs w:val="20"/>
-        </w:rPr>
-        <w:t xml:space="preserve">  </w:t>
-      </w:r>
-      <w:r>
-        <w:rPr>
-          <w:rFonts w:ascii="Calibri" w:hAnsi="Calibri" w:cs="Calibri"/>
-          <w:sz w:val="20"/>
-          <w:szCs w:val="20"/>
-          <w:lang w:val="es-BO"/>
-        </w:rPr>
-        <w:t>VaR &lt;- u + (beta / xi) * (((N_exc / (N * (1 - p)))^xi - 1))</w:t>
-      </w:r>
-    </w:p>
-    <w:p>
-      <w:pPr>
-        <w:spacing w:after="0"/>
-        <w:ind w:left="360"/>
-        <w:rPr>
-          <w:rFonts w:ascii="Calibri" w:hAnsi="Calibri" w:cs="Calibri"/>
-          <w:sz w:val="20"/>
-          <w:szCs w:val="20"/>
-        </w:rPr>
-      </w:pPr>
-      <w:r>
-        <w:rPr>
-          <w:rFonts w:ascii="Calibri" w:hAnsi="Calibri" w:cs="Calibri"/>
-          <w:sz w:val="20"/>
-          <w:szCs w:val="20"/>
-          <w:lang w:val="es-BO"/>
-        </w:rPr>
-        <w:t xml:space="preserve">  </w:t>
-      </w:r>
-      <w:r>
-        <w:rPr>
-          <w:rFonts w:ascii="Calibri" w:hAnsi="Calibri" w:cs="Calibri"/>
-          <w:sz w:val="20"/>
-          <w:szCs w:val="20"/>
-        </w:rPr>
-        <w:t>return(-</w:t>
-      </w:r>
-      <w:proofErr w:type="spellStart"/>
-      <w:proofErr w:type="gramStart"/>
-      <w:r>
-        <w:rPr>
-          <w:rFonts w:ascii="Calibri" w:hAnsi="Calibri" w:cs="Calibri"/>
-          <w:sz w:val="20"/>
-          <w:szCs w:val="20"/>
-        </w:rPr>
-        <w:t>VaR</w:t>
-      </w:r>
-      <w:proofErr w:type="spellEnd"/>
-      <w:r>
-        <w:rPr>
-          <w:rFonts w:ascii="Calibri" w:hAnsi="Calibri" w:cs="Calibri"/>
-          <w:sz w:val="20"/>
-          <w:szCs w:val="20"/>
-        </w:rPr>
-        <w:t>)  #</w:t>
-      </w:r>
-      <w:proofErr w:type="gramEnd"/>
-      <w:r>
-        <w:rPr>
-          <w:rFonts w:ascii="Calibri" w:hAnsi="Calibri" w:cs="Calibri"/>
-          <w:sz w:val="20"/>
-          <w:szCs w:val="20"/>
-        </w:rPr>
-        <w:t xml:space="preserve"> Convert back to negative return</w:t>
-      </w:r>
-    </w:p>
-    <w:p>
-      <w:pPr>
-        <w:spacing w:after="0"/>
-        <w:ind w:left="360"/>
-        <w:rPr>
-          <w:rFonts w:ascii="Calibri" w:hAnsi="Calibri" w:cs="Calibri"/>
-          <w:sz w:val="20"/>
-          <w:szCs w:val="20"/>
-        </w:rPr>
-      </w:pPr>
-      <w:r>
-        <w:rPr>
-          <w:rFonts w:ascii="Calibri" w:hAnsi="Calibri" w:cs="Calibri"/>
-          <w:sz w:val="20"/>
-          <w:szCs w:val="20"/>
-        </w:rPr>
-        <w:t>})</w:t>
-      </w:r>
-    </w:p>
-    <w:p>
-      <w:pPr>
-        <w:spacing w:after="0"/>
-        <w:ind w:left="360"/>
-        <w:rPr>
-          <w:rFonts w:ascii="Calibri" w:hAnsi="Calibri" w:cs="Calibri"/>
-          <w:color w:val="00B050"/>
-          <w:sz w:val="20"/>
-          <w:szCs w:val="20"/>
-        </w:rPr>
-      </w:pPr>
-      <w:r>
-        <w:rPr>
-          <w:rFonts w:ascii="Calibri" w:hAnsi="Calibri" w:cs="Calibri"/>
-          <w:color w:val="00B050"/>
-          <w:sz w:val="20"/>
-          <w:szCs w:val="20"/>
-        </w:rPr>
-        <w:t># Create a data frame for results</w:t>
-      </w:r>
-    </w:p>
-    <w:p>
-      <w:pPr>
-        <w:spacing w:after="0"/>
-        <w:ind w:left="360"/>
-        <w:rPr>
-          <w:rFonts w:ascii="Calibri" w:hAnsi="Calibri" w:cs="Calibri"/>
-          <w:sz w:val="20"/>
-          <w:szCs w:val="20"/>
-        </w:rPr>
-      </w:pPr>
-      <w:proofErr w:type="spellStart"/>
-      <w:r>
-        <w:rPr>
-          <w:rFonts w:ascii="Calibri" w:hAnsi="Calibri" w:cs="Calibri"/>
-          <w:sz w:val="20"/>
-          <w:szCs w:val="20"/>
-        </w:rPr>
-        <w:t>VaR_POT_df</w:t>
-      </w:r>
-      <w:proofErr w:type="spellEnd"/>
-      <w:r>
-        <w:rPr>
-          <w:rFonts w:ascii="Calibri" w:hAnsi="Calibri" w:cs="Calibri"/>
-          <w:sz w:val="20"/>
-          <w:szCs w:val="20"/>
-        </w:rPr>
-        <w:t xml:space="preserve"> &lt;- </w:t>
-      </w:r>
-      <w:proofErr w:type="spellStart"/>
-      <w:proofErr w:type="gramStart"/>
-      <w:r>
-        <w:rPr>
-          <w:rFonts w:ascii="Calibri" w:hAnsi="Calibri" w:cs="Calibri"/>
-          <w:sz w:val="20"/>
-          <w:szCs w:val="20"/>
-        </w:rPr>
-        <w:t>data.frame</w:t>
-      </w:r>
-      <w:proofErr w:type="spellEnd"/>
-      <w:proofErr w:type="gramEnd"/>
-      <w:r>
-        <w:rPr>
-          <w:rFonts w:ascii="Calibri" w:hAnsi="Calibri" w:cs="Calibri"/>
-          <w:sz w:val="20"/>
-          <w:szCs w:val="20"/>
-        </w:rPr>
-        <w:t>(</w:t>
-      </w:r>
-    </w:p>
-    <w:p>
-      <w:pPr>
-        <w:spacing w:after="0"/>
-        <w:ind w:left="360"/>
-        <w:rPr>
-          <w:rFonts w:ascii="Calibri" w:hAnsi="Calibri" w:cs="Calibri"/>
-          <w:sz w:val="20"/>
-          <w:szCs w:val="20"/>
-        </w:rPr>
-      </w:pPr>
-      <w:r>
-        <w:rPr>
-          <w:rFonts w:ascii="Calibri" w:hAnsi="Calibri" w:cs="Calibri"/>
-          <w:sz w:val="20"/>
-          <w:szCs w:val="20"/>
-        </w:rPr>
-        <w:t xml:space="preserve">  </w:t>
-      </w:r>
-      <w:proofErr w:type="spellStart"/>
-      <w:r>
-        <w:rPr>
-          <w:rFonts w:ascii="Calibri" w:hAnsi="Calibri" w:cs="Calibri"/>
-          <w:sz w:val="20"/>
-          <w:szCs w:val="20"/>
-        </w:rPr>
-        <w:t>Confidence_Level</w:t>
-      </w:r>
-      <w:proofErr w:type="spellEnd"/>
-      <w:r>
-        <w:rPr>
-          <w:rFonts w:ascii="Calibri" w:hAnsi="Calibri" w:cs="Calibri"/>
-          <w:sz w:val="20"/>
-          <w:szCs w:val="20"/>
-        </w:rPr>
-        <w:t xml:space="preserve"> = </w:t>
-      </w:r>
-      <w:proofErr w:type="spellStart"/>
-      <w:r>
-        <w:rPr>
-          <w:rFonts w:ascii="Calibri" w:hAnsi="Calibri" w:cs="Calibri"/>
-          <w:sz w:val="20"/>
-          <w:szCs w:val="20"/>
-        </w:rPr>
-        <w:t>p_levels</w:t>
-      </w:r>
-      <w:proofErr w:type="spellEnd"/>
-      <w:r>
-        <w:rPr>
-          <w:rFonts w:ascii="Calibri" w:hAnsi="Calibri" w:cs="Calibri"/>
-          <w:sz w:val="20"/>
-          <w:szCs w:val="20"/>
-        </w:rPr>
-        <w:t>,</w:t>
-      </w:r>
-    </w:p>
-    <w:p>
-      <w:pPr>
-        <w:spacing w:after="0"/>
-        <w:ind w:left="360"/>
-        <w:rPr>
-          <w:rFonts w:ascii="Calibri" w:hAnsi="Calibri" w:cs="Calibri"/>
-          <w:sz w:val="20"/>
-          <w:szCs w:val="20"/>
-        </w:rPr>
-      </w:pPr>
-      <w:r>
-        <w:rPr>
-          <w:rFonts w:ascii="Calibri" w:hAnsi="Calibri" w:cs="Calibri"/>
-          <w:sz w:val="20"/>
-          <w:szCs w:val="20"/>
-        </w:rPr>
-        <w:t xml:space="preserve">  </w:t>
-      </w:r>
-      <w:proofErr w:type="spellStart"/>
-      <w:r>
-        <w:rPr>
-          <w:rFonts w:ascii="Calibri" w:hAnsi="Calibri" w:cs="Calibri"/>
-          <w:sz w:val="20"/>
-          <w:szCs w:val="20"/>
-        </w:rPr>
-        <w:t>VaR</w:t>
-      </w:r>
-      <w:proofErr w:type="spellEnd"/>
-      <w:r>
-        <w:rPr>
-          <w:rFonts w:ascii="Calibri" w:hAnsi="Calibri" w:cs="Calibri"/>
-          <w:sz w:val="20"/>
-          <w:szCs w:val="20"/>
-        </w:rPr>
-        <w:t xml:space="preserve"> = </w:t>
-      </w:r>
-      <w:proofErr w:type="spellStart"/>
-      <w:r>
-        <w:rPr>
-          <w:rFonts w:ascii="Calibri" w:hAnsi="Calibri" w:cs="Calibri"/>
-          <w:sz w:val="20"/>
-          <w:szCs w:val="20"/>
-        </w:rPr>
-        <w:t>VaR_POT</w:t>
-      </w:r>
-      <w:proofErr w:type="spellEnd"/>
-    </w:p>
-    <w:p>
-      <w:pPr>
-        <w:spacing w:after="0"/>
-        <w:ind w:left="360"/>
-        <w:rPr>
-          <w:rFonts w:ascii="Calibri" w:hAnsi="Calibri" w:cs="Calibri"/>
-          <w:sz w:val="20"/>
-          <w:szCs w:val="20"/>
-        </w:rPr>
-      </w:pPr>
-      <w:r>
-        <w:rPr>
-          <w:rFonts w:ascii="Calibri" w:hAnsi="Calibri" w:cs="Calibri"/>
-          <w:sz w:val="20"/>
-          <w:szCs w:val="20"/>
-        </w:rPr>
-        <w:t>)</w:t>
-      </w:r>
-    </w:p>
-    <w:p>
-      <w:pPr>
-        <w:spacing w:after="0"/>
-        <w:ind w:left="360"/>
-        <w:rPr>
-          <w:rFonts w:ascii="Calibri" w:hAnsi="Calibri" w:cs="Calibri"/>
-          <w:sz w:val="20"/>
-          <w:szCs w:val="20"/>
-        </w:rPr>
-      </w:pPr>
-    </w:p>
-    <w:p>
-      <w:pPr>
-        <w:spacing w:after="0"/>
-        <w:ind w:left="360"/>
-        <w:rPr>
-          <w:rFonts w:ascii="Calibri" w:hAnsi="Calibri" w:cs="Calibri"/>
-          <w:color w:val="00B050"/>
-          <w:sz w:val="20"/>
-          <w:szCs w:val="20"/>
-        </w:rPr>
-      </w:pPr>
-      <w:r>
-        <w:rPr>
-          <w:rFonts w:ascii="Calibri" w:hAnsi="Calibri" w:cs="Calibri"/>
-          <w:color w:val="00B050"/>
-          <w:sz w:val="20"/>
-          <w:szCs w:val="20"/>
-        </w:rPr>
-        <w:t># Display results</w:t>
-      </w:r>
-    </w:p>
-    <w:p>
-      <w:pPr>
-        <w:spacing w:after="0"/>
-        <w:ind w:left="360"/>
-        <w:rPr>
-          <w:rFonts w:ascii="Calibri" w:hAnsi="Calibri" w:cs="Calibri"/>
-          <w:sz w:val="20"/>
-          <w:szCs w:val="20"/>
-        </w:rPr>
-      </w:pPr>
-      <w:proofErr w:type="spellStart"/>
-      <w:r>
-        <w:rPr>
-          <w:rFonts w:ascii="Calibri" w:hAnsi="Calibri" w:cs="Calibri"/>
-          <w:sz w:val="20"/>
-          <w:szCs w:val="20"/>
-        </w:rPr>
-        <w:t>kable</w:t>
-      </w:r>
-      <w:proofErr w:type="spellEnd"/>
-      <w:r>
-        <w:rPr>
-          <w:rFonts w:ascii="Calibri" w:hAnsi="Calibri" w:cs="Calibri"/>
-          <w:sz w:val="20"/>
-          <w:szCs w:val="20"/>
-        </w:rPr>
-        <w:t>(</w:t>
-      </w:r>
-      <w:proofErr w:type="gramStart"/>
-      <w:r>
-        <w:rPr>
-          <w:rFonts w:ascii="Calibri" w:hAnsi="Calibri" w:cs="Calibri"/>
-          <w:sz w:val="20"/>
-          <w:szCs w:val="20"/>
-        </w:rPr>
-        <w:t>print(</w:t>
-      </w:r>
-      <w:proofErr w:type="spellStart"/>
-      <w:proofErr w:type="gramEnd"/>
-      <w:r>
-        <w:rPr>
-          <w:rFonts w:ascii="Calibri" w:hAnsi="Calibri" w:cs="Calibri"/>
-          <w:sz w:val="20"/>
-          <w:szCs w:val="20"/>
-        </w:rPr>
-        <w:t>VaR_POT_df</w:t>
-      </w:r>
-      <w:proofErr w:type="spellEnd"/>
-      <w:r>
-        <w:rPr>
-          <w:rFonts w:ascii="Calibri" w:hAnsi="Calibri" w:cs="Calibri"/>
-          <w:sz w:val="20"/>
-          <w:szCs w:val="20"/>
-        </w:rPr>
-        <w:t>))</w:t>
+      <w:r>
+        <w:rPr>
+          <w:rFonts w:ascii="Calibri" w:hAnsi="Calibri" w:cs="Calibri"/>
+          <w:sz w:val="20"/>
+          <w:szCs w:val="20"/>
+        </w:rPr>
+        <w:t>kable(print(VaR_POT_df))</w:t>
       </w:r>
     </w:p>
     <w:p>
@@ -19701,79 +15902,7 @@
           <w:sz w:val="20"/>
           <w:szCs w:val="20"/>
         </w:rPr>
-        <w:t xml:space="preserve">ES_POT &lt;- </w:t>
-      </w:r>
-      <w:proofErr w:type="spellStart"/>
-      <w:r>
-        <w:rPr>
-          <w:rFonts w:ascii="Calibri" w:hAnsi="Calibri" w:cs="Calibri"/>
-          <w:sz w:val="20"/>
-          <w:szCs w:val="20"/>
-        </w:rPr>
-        <w:t>sapply</w:t>
-      </w:r>
-      <w:proofErr w:type="spellEnd"/>
-      <w:r>
-        <w:rPr>
-          <w:rFonts w:ascii="Calibri" w:hAnsi="Calibri" w:cs="Calibri"/>
-          <w:sz w:val="20"/>
-          <w:szCs w:val="20"/>
-        </w:rPr>
-        <w:t>(</w:t>
-      </w:r>
-      <w:proofErr w:type="gramStart"/>
-      <w:r>
-        <w:rPr>
-          <w:rFonts w:ascii="Calibri" w:hAnsi="Calibri" w:cs="Calibri"/>
-          <w:sz w:val="20"/>
-          <w:szCs w:val="20"/>
-        </w:rPr>
-        <w:t>1:length</w:t>
-      </w:r>
-      <w:proofErr w:type="gramEnd"/>
-      <w:r>
-        <w:rPr>
-          <w:rFonts w:ascii="Calibri" w:hAnsi="Calibri" w:cs="Calibri"/>
-          <w:sz w:val="20"/>
-          <w:szCs w:val="20"/>
-        </w:rPr>
-        <w:t>(</w:t>
-      </w:r>
-      <w:proofErr w:type="spellStart"/>
-      <w:r>
-        <w:rPr>
-          <w:rFonts w:ascii="Calibri" w:hAnsi="Calibri" w:cs="Calibri"/>
-          <w:sz w:val="20"/>
-          <w:szCs w:val="20"/>
-        </w:rPr>
-        <w:t>p_levels</w:t>
-      </w:r>
-      <w:proofErr w:type="spellEnd"/>
-      <w:r>
-        <w:rPr>
-          <w:rFonts w:ascii="Calibri" w:hAnsi="Calibri" w:cs="Calibri"/>
-          <w:sz w:val="20"/>
-          <w:szCs w:val="20"/>
-        </w:rPr>
-        <w:t>), function(</w:t>
-      </w:r>
-      <w:proofErr w:type="spellStart"/>
-      <w:r>
-        <w:rPr>
-          <w:rFonts w:ascii="Calibri" w:hAnsi="Calibri" w:cs="Calibri"/>
-          <w:sz w:val="20"/>
-          <w:szCs w:val="20"/>
-        </w:rPr>
-        <w:t>i</w:t>
-      </w:r>
-      <w:proofErr w:type="spellEnd"/>
-      <w:r>
-        <w:rPr>
-          <w:rFonts w:ascii="Calibri" w:hAnsi="Calibri" w:cs="Calibri"/>
-          <w:sz w:val="20"/>
-          <w:szCs w:val="20"/>
-        </w:rPr>
-        <w:t>) {</w:t>
+        <w:t>ES_POT &lt;- sapply(1:length(p_levels), function(i) {</w:t>
       </w:r>
     </w:p>
     <w:p>
@@ -19793,43 +15922,7 @@
           <w:szCs w:val="20"/>
         </w:rPr>
         <w:lastRenderedPageBreak/>
-        <w:t xml:space="preserve">  p &lt;- </w:t>
-      </w:r>
-      <w:proofErr w:type="spellStart"/>
-      <w:r>
-        <w:rPr>
-          <w:rFonts w:ascii="Calibri" w:hAnsi="Calibri" w:cs="Calibri"/>
-          <w:sz w:val="20"/>
-          <w:szCs w:val="20"/>
-        </w:rPr>
-        <w:t>p_levels</w:t>
-      </w:r>
-      <w:proofErr w:type="spellEnd"/>
-      <w:r>
-        <w:rPr>
-          <w:rFonts w:ascii="Calibri" w:hAnsi="Calibri" w:cs="Calibri"/>
-          <w:sz w:val="20"/>
-          <w:szCs w:val="20"/>
-        </w:rPr>
-        <w:t>[</w:t>
-      </w:r>
-      <w:proofErr w:type="spellStart"/>
-      <w:r>
-        <w:rPr>
-          <w:rFonts w:ascii="Calibri" w:hAnsi="Calibri" w:cs="Calibri"/>
-          <w:sz w:val="20"/>
-          <w:szCs w:val="20"/>
-        </w:rPr>
-        <w:t>i</w:t>
-      </w:r>
-      <w:proofErr w:type="spellEnd"/>
-      <w:r>
-        <w:rPr>
-          <w:rFonts w:ascii="Calibri" w:hAnsi="Calibri" w:cs="Calibri"/>
-          <w:sz w:val="20"/>
-          <w:szCs w:val="20"/>
-        </w:rPr>
-        <w:t>]</w:t>
+        <w:t xml:space="preserve">  p &lt;- p_levels[i]</w:t>
       </w:r>
     </w:p>
     <w:p>
@@ -19848,71 +15941,36 @@
           <w:sz w:val="20"/>
           <w:szCs w:val="20"/>
         </w:rPr>
+        <w:t xml:space="preserve">  VaR_p &lt;- -VaR_POT[i]  # Use positive value for calculation</w:t>
+      </w:r>
+    </w:p>
+    <w:p>
+      <w:pPr>
+        <w:spacing w:after="0"/>
+        <w:ind w:left="360"/>
+        <w:rPr>
+          <w:rFonts w:ascii="Calibri" w:hAnsi="Calibri" w:cs="Calibri"/>
+          <w:sz w:val="20"/>
+          <w:szCs w:val="20"/>
+          <w:lang w:val="es-BO"/>
+        </w:rPr>
+      </w:pPr>
+      <w:r>
+        <w:rPr>
+          <w:rFonts w:ascii="Calibri" w:hAnsi="Calibri" w:cs="Calibri"/>
+          <w:sz w:val="20"/>
+          <w:szCs w:val="20"/>
+        </w:rPr>
         <w:t xml:space="preserve">  </w:t>
       </w:r>
-      <w:proofErr w:type="spellStart"/>
-      <w:r>
-        <w:rPr>
-          <w:rFonts w:ascii="Calibri" w:hAnsi="Calibri" w:cs="Calibri"/>
-          <w:sz w:val="20"/>
-          <w:szCs w:val="20"/>
-        </w:rPr>
-        <w:t>VaR_p</w:t>
-      </w:r>
-      <w:proofErr w:type="spellEnd"/>
-      <w:r>
-        <w:rPr>
-          <w:rFonts w:ascii="Calibri" w:hAnsi="Calibri" w:cs="Calibri"/>
-          <w:sz w:val="20"/>
-          <w:szCs w:val="20"/>
-        </w:rPr>
-        <w:t xml:space="preserve"> &lt;- -</w:t>
-      </w:r>
-      <w:proofErr w:type="spellStart"/>
-      <w:r>
-        <w:rPr>
-          <w:rFonts w:ascii="Calibri" w:hAnsi="Calibri" w:cs="Calibri"/>
-          <w:sz w:val="20"/>
-          <w:szCs w:val="20"/>
-        </w:rPr>
-        <w:t>VaR_POT</w:t>
-      </w:r>
-      <w:proofErr w:type="spellEnd"/>
-      <w:r>
-        <w:rPr>
-          <w:rFonts w:ascii="Calibri" w:hAnsi="Calibri" w:cs="Calibri"/>
-          <w:sz w:val="20"/>
-          <w:szCs w:val="20"/>
-        </w:rPr>
-        <w:t>[</w:t>
-      </w:r>
-      <w:proofErr w:type="spellStart"/>
-      <w:r>
-        <w:rPr>
-          <w:rFonts w:ascii="Calibri" w:hAnsi="Calibri" w:cs="Calibri"/>
-          <w:sz w:val="20"/>
-          <w:szCs w:val="20"/>
-        </w:rPr>
-        <w:t>i</w:t>
-      </w:r>
-      <w:proofErr w:type="spellEnd"/>
-      <w:proofErr w:type="gramStart"/>
-      <w:r>
-        <w:rPr>
-          <w:rFonts w:ascii="Calibri" w:hAnsi="Calibri" w:cs="Calibri"/>
-          <w:sz w:val="20"/>
-          <w:szCs w:val="20"/>
-        </w:rPr>
-        <w:t>]  #</w:t>
-      </w:r>
-      <w:proofErr w:type="gramEnd"/>
-      <w:r>
-        <w:rPr>
-          <w:rFonts w:ascii="Calibri" w:hAnsi="Calibri" w:cs="Calibri"/>
-          <w:sz w:val="20"/>
-          <w:szCs w:val="20"/>
-        </w:rPr>
-        <w:t xml:space="preserve"> Use positive value for calculation</w:t>
+      <w:r>
+        <w:rPr>
+          <w:rFonts w:ascii="Calibri" w:hAnsi="Calibri" w:cs="Calibri"/>
+          <w:sz w:val="20"/>
+          <w:szCs w:val="20"/>
+          <w:lang w:val="es-BO"/>
+        </w:rPr>
+        <w:t>ES &lt;- (VaR_p / (1 - xi)) + ((beta - xi * u) / (1 - xi))</w:t>
       </w:r>
     </w:p>
     <w:p>
@@ -19923,15 +15981,15 @@
           <w:rFonts w:ascii="Calibri" w:hAnsi="Calibri" w:cs="Calibri"/>
           <w:sz w:val="20"/>
           <w:szCs w:val="20"/>
+        </w:rPr>
+      </w:pPr>
+      <w:r>
+        <w:rPr>
+          <w:rFonts w:ascii="Calibri" w:hAnsi="Calibri" w:cs="Calibri"/>
+          <w:sz w:val="20"/>
+          <w:szCs w:val="20"/>
           <w:lang w:val="es-BO"/>
         </w:rPr>
-      </w:pPr>
-      <w:r>
-        <w:rPr>
-          <w:rFonts w:ascii="Calibri" w:hAnsi="Calibri" w:cs="Calibri"/>
-          <w:sz w:val="20"/>
-          <w:szCs w:val="20"/>
-        </w:rPr>
         <w:t xml:space="preserve">  </w:t>
       </w:r>
       <w:r>
@@ -19939,9 +15997,69 @@
           <w:rFonts w:ascii="Calibri" w:hAnsi="Calibri" w:cs="Calibri"/>
           <w:sz w:val="20"/>
           <w:szCs w:val="20"/>
+        </w:rPr>
+        <w:t>return(-ES)  # Convert back to negative return</w:t>
+      </w:r>
+    </w:p>
+    <w:p>
+      <w:pPr>
+        <w:spacing w:after="0"/>
+        <w:ind w:left="360"/>
+        <w:rPr>
+          <w:rFonts w:ascii="Calibri" w:hAnsi="Calibri" w:cs="Calibri"/>
+          <w:sz w:val="20"/>
+          <w:szCs w:val="20"/>
+        </w:rPr>
+      </w:pPr>
+      <w:r>
+        <w:rPr>
+          <w:rFonts w:ascii="Calibri" w:hAnsi="Calibri" w:cs="Calibri"/>
+          <w:sz w:val="20"/>
+          <w:szCs w:val="20"/>
+        </w:rPr>
+        <w:t>})</w:t>
+      </w:r>
+    </w:p>
+    <w:p>
+      <w:pPr>
+        <w:spacing w:after="0"/>
+        <w:ind w:left="360"/>
+        <w:rPr>
+          <w:rFonts w:ascii="Calibri" w:hAnsi="Calibri" w:cs="Calibri"/>
+          <w:color w:val="00B050"/>
+          <w:sz w:val="20"/>
+          <w:szCs w:val="20"/>
+        </w:rPr>
+      </w:pPr>
+      <w:r>
+        <w:rPr>
+          <w:rFonts w:ascii="Calibri" w:hAnsi="Calibri" w:cs="Calibri"/>
+          <w:color w:val="00B050"/>
+          <w:sz w:val="20"/>
+          <w:szCs w:val="20"/>
+        </w:rPr>
+        <w:t># Add ES to the data frame</w:t>
+      </w:r>
+    </w:p>
+    <w:p>
+      <w:pPr>
+        <w:spacing w:after="0"/>
+        <w:ind w:left="360"/>
+        <w:rPr>
+          <w:rFonts w:ascii="Calibri" w:hAnsi="Calibri" w:cs="Calibri"/>
+          <w:sz w:val="20"/>
+          <w:szCs w:val="20"/>
           <w:lang w:val="es-BO"/>
         </w:rPr>
-        <w:t>ES &lt;- (VaR_p / (1 - xi)) + ((beta - xi * u) / (1 - xi))</w:t>
+      </w:pPr>
+      <w:r>
+        <w:rPr>
+          <w:rFonts w:ascii="Calibri" w:hAnsi="Calibri" w:cs="Calibri"/>
+          <w:sz w:val="20"/>
+          <w:szCs w:val="20"/>
+          <w:lang w:val="es-BO"/>
+        </w:rPr>
+        <w:t>VaR_POT_df$ES &lt;- ES_POT</w:t>
       </w:r>
     </w:p>
     <w:p>
@@ -19950,44 +16068,19 @@
         <w:ind w:left="360"/>
         <w:rPr>
           <w:rFonts w:ascii="Calibri" w:hAnsi="Calibri" w:cs="Calibri"/>
-          <w:sz w:val="20"/>
-          <w:szCs w:val="20"/>
-        </w:rPr>
-      </w:pPr>
-      <w:r>
-        <w:rPr>
-          <w:rFonts w:ascii="Calibri" w:hAnsi="Calibri" w:cs="Calibri"/>
-          <w:sz w:val="20"/>
-          <w:szCs w:val="20"/>
-          <w:lang w:val="es-BO"/>
-        </w:rPr>
-        <w:t xml:space="preserve">  </w:t>
-      </w:r>
-      <w:r>
-        <w:rPr>
-          <w:rFonts w:ascii="Calibri" w:hAnsi="Calibri" w:cs="Calibri"/>
-          <w:sz w:val="20"/>
-          <w:szCs w:val="20"/>
-        </w:rPr>
-        <w:t>return(-</w:t>
-      </w:r>
-      <w:proofErr w:type="gramStart"/>
-      <w:r>
-        <w:rPr>
-          <w:rFonts w:ascii="Calibri" w:hAnsi="Calibri" w:cs="Calibri"/>
-          <w:sz w:val="20"/>
-          <w:szCs w:val="20"/>
-        </w:rPr>
-        <w:t>ES)  #</w:t>
-      </w:r>
-      <w:proofErr w:type="gramEnd"/>
-      <w:r>
-        <w:rPr>
-          <w:rFonts w:ascii="Calibri" w:hAnsi="Calibri" w:cs="Calibri"/>
-          <w:sz w:val="20"/>
-          <w:szCs w:val="20"/>
-        </w:rPr>
-        <w:t xml:space="preserve"> Convert back to negative return</w:t>
+          <w:color w:val="00B050"/>
+          <w:sz w:val="20"/>
+          <w:szCs w:val="20"/>
+        </w:rPr>
+      </w:pPr>
+      <w:r>
+        <w:rPr>
+          <w:rFonts w:ascii="Calibri" w:hAnsi="Calibri" w:cs="Calibri"/>
+          <w:color w:val="00B050"/>
+          <w:sz w:val="20"/>
+          <w:szCs w:val="20"/>
+        </w:rPr>
+        <w:t># Display results</w:t>
       </w:r>
     </w:p>
     <w:p>
@@ -20006,127 +16099,7 @@
           <w:sz w:val="20"/>
           <w:szCs w:val="20"/>
         </w:rPr>
-        <w:t>})</w:t>
-      </w:r>
-    </w:p>
-    <w:p>
-      <w:pPr>
-        <w:spacing w:after="0"/>
-        <w:ind w:left="360"/>
-        <w:rPr>
-          <w:rFonts w:ascii="Calibri" w:hAnsi="Calibri" w:cs="Calibri"/>
-          <w:color w:val="00B050"/>
-          <w:sz w:val="20"/>
-          <w:szCs w:val="20"/>
-        </w:rPr>
-      </w:pPr>
-      <w:r>
-        <w:rPr>
-          <w:rFonts w:ascii="Calibri" w:hAnsi="Calibri" w:cs="Calibri"/>
-          <w:color w:val="00B050"/>
-          <w:sz w:val="20"/>
-          <w:szCs w:val="20"/>
-        </w:rPr>
-        <w:t># Add ES to the data frame</w:t>
-      </w:r>
-    </w:p>
-    <w:p>
-      <w:pPr>
-        <w:spacing w:after="0"/>
-        <w:ind w:left="360"/>
-        <w:rPr>
-          <w:rFonts w:ascii="Calibri" w:hAnsi="Calibri" w:cs="Calibri"/>
-          <w:sz w:val="20"/>
-          <w:szCs w:val="20"/>
-          <w:lang w:val="es-BO"/>
-        </w:rPr>
-      </w:pPr>
-      <w:r>
-        <w:rPr>
-          <w:rFonts w:ascii="Calibri" w:hAnsi="Calibri" w:cs="Calibri"/>
-          <w:sz w:val="20"/>
-          <w:szCs w:val="20"/>
-          <w:lang w:val="es-BO"/>
-        </w:rPr>
-        <w:t>VaR_POT_df$ES &lt;- ES_POT</w:t>
-      </w:r>
-    </w:p>
-    <w:p>
-      <w:pPr>
-        <w:spacing w:after="0"/>
-        <w:ind w:left="360"/>
-        <w:rPr>
-          <w:rFonts w:ascii="Calibri" w:hAnsi="Calibri" w:cs="Calibri"/>
-          <w:color w:val="00B050"/>
-          <w:sz w:val="20"/>
-          <w:szCs w:val="20"/>
-        </w:rPr>
-      </w:pPr>
-      <w:r>
-        <w:rPr>
-          <w:rFonts w:ascii="Calibri" w:hAnsi="Calibri" w:cs="Calibri"/>
-          <w:color w:val="00B050"/>
-          <w:sz w:val="20"/>
-          <w:szCs w:val="20"/>
-        </w:rPr>
-        <w:t># Display results</w:t>
-      </w:r>
-    </w:p>
-    <w:p>
-      <w:pPr>
-        <w:spacing w:after="0"/>
-        <w:ind w:left="360"/>
-        <w:rPr>
-          <w:rFonts w:ascii="Calibri" w:hAnsi="Calibri" w:cs="Calibri"/>
-          <w:sz w:val="20"/>
-          <w:szCs w:val="20"/>
-        </w:rPr>
-      </w:pPr>
-      <w:proofErr w:type="spellStart"/>
-      <w:r>
-        <w:rPr>
-          <w:rFonts w:ascii="Calibri" w:hAnsi="Calibri" w:cs="Calibri"/>
-          <w:sz w:val="20"/>
-          <w:szCs w:val="20"/>
-        </w:rPr>
-        <w:t>kable</w:t>
-      </w:r>
-      <w:proofErr w:type="spellEnd"/>
-      <w:r>
-        <w:rPr>
-          <w:rFonts w:ascii="Calibri" w:hAnsi="Calibri" w:cs="Calibri"/>
-          <w:sz w:val="20"/>
-          <w:szCs w:val="20"/>
-        </w:rPr>
-        <w:t>(</w:t>
-      </w:r>
-      <w:proofErr w:type="gramStart"/>
-      <w:r>
-        <w:rPr>
-          <w:rFonts w:ascii="Calibri" w:hAnsi="Calibri" w:cs="Calibri"/>
-          <w:sz w:val="20"/>
-          <w:szCs w:val="20"/>
-        </w:rPr>
-        <w:t>print(</w:t>
-      </w:r>
-      <w:proofErr w:type="spellStart"/>
-      <w:proofErr w:type="gramEnd"/>
-      <w:r>
-        <w:rPr>
-          <w:rFonts w:ascii="Calibri" w:hAnsi="Calibri" w:cs="Calibri"/>
-          <w:sz w:val="20"/>
-          <w:szCs w:val="20"/>
-        </w:rPr>
-        <w:t>VaR_POT_df</w:t>
-      </w:r>
-      <w:proofErr w:type="spellEnd"/>
-      <w:r>
-        <w:rPr>
-          <w:rFonts w:ascii="Calibri" w:hAnsi="Calibri" w:cs="Calibri"/>
-          <w:sz w:val="20"/>
-          <w:szCs w:val="20"/>
-        </w:rPr>
-        <w:t>))</w:t>
+        <w:t>kable(print(VaR_POT_df))</w:t>
       </w:r>
     </w:p>
     <w:p>
@@ -20268,43 +16241,7 @@
           <w:sz w:val="20"/>
           <w:szCs w:val="20"/>
         </w:rPr>
-        <w:t xml:space="preserve">threshold &lt;- </w:t>
-      </w:r>
-      <w:proofErr w:type="gramStart"/>
-      <w:r>
-        <w:rPr>
-          <w:rFonts w:ascii="Calibri" w:hAnsi="Calibri" w:cs="Calibri"/>
-          <w:sz w:val="20"/>
-          <w:szCs w:val="20"/>
-        </w:rPr>
-        <w:t>quantile(</w:t>
-      </w:r>
-      <w:proofErr w:type="gramEnd"/>
-      <w:r>
-        <w:rPr>
-          <w:rFonts w:ascii="Calibri" w:hAnsi="Calibri" w:cs="Calibri"/>
-          <w:sz w:val="20"/>
-          <w:szCs w:val="20"/>
-        </w:rPr>
-        <w:t>-</w:t>
-      </w:r>
-      <w:proofErr w:type="spellStart"/>
-      <w:r>
-        <w:rPr>
-          <w:rFonts w:ascii="Calibri" w:hAnsi="Calibri" w:cs="Calibri"/>
-          <w:sz w:val="20"/>
-          <w:szCs w:val="20"/>
-        </w:rPr>
-        <w:t>raw_data$Return</w:t>
-      </w:r>
-      <w:proofErr w:type="spellEnd"/>
-      <w:r>
-        <w:rPr>
-          <w:rFonts w:ascii="Calibri" w:hAnsi="Calibri" w:cs="Calibri"/>
-          <w:sz w:val="20"/>
-          <w:szCs w:val="20"/>
-        </w:rPr>
-        <w:t>, 0.95, na.rm = TRUE)</w:t>
+        <w:t>threshold &lt;- quantile(-raw_data$Return, 0.95, na.rm = TRUE)</w:t>
       </w:r>
     </w:p>
     <w:p>
@@ -20336,23 +16273,13 @@
           <w:szCs w:val="20"/>
         </w:rPr>
       </w:pPr>
-      <w:proofErr w:type="gramStart"/>
-      <w:r>
-        <w:rPr>
-          <w:rFonts w:ascii="Calibri" w:hAnsi="Calibri" w:cs="Calibri"/>
-          <w:sz w:val="20"/>
-          <w:szCs w:val="20"/>
-        </w:rPr>
-        <w:t>cat(</w:t>
-      </w:r>
-      <w:proofErr w:type="gramEnd"/>
-      <w:r>
-        <w:rPr>
-          <w:rFonts w:ascii="Calibri" w:hAnsi="Calibri" w:cs="Calibri"/>
-          <w:sz w:val="20"/>
-          <w:szCs w:val="20"/>
-        </w:rPr>
-        <w:t>"Selected Threshold:", threshold, "\n")</w:t>
+      <w:r>
+        <w:rPr>
+          <w:rFonts w:ascii="Calibri" w:hAnsi="Calibri" w:cs="Calibri"/>
+          <w:sz w:val="20"/>
+          <w:szCs w:val="20"/>
+        </w:rPr>
+        <w:t>cat("Selected Threshold:", threshold, "\n")</w:t>
       </w:r>
     </w:p>
     <w:p>
@@ -20456,61 +16383,7 @@
           <w:sz w:val="20"/>
           <w:szCs w:val="20"/>
         </w:rPr>
-        <w:t>excesses &lt;- -</w:t>
-      </w:r>
-      <w:proofErr w:type="spellStart"/>
-      <w:r>
-        <w:rPr>
-          <w:rFonts w:ascii="Calibri" w:hAnsi="Calibri" w:cs="Calibri"/>
-          <w:sz w:val="20"/>
-          <w:szCs w:val="20"/>
-        </w:rPr>
-        <w:t>raw_data$</w:t>
-      </w:r>
-      <w:proofErr w:type="gramStart"/>
-      <w:r>
-        <w:rPr>
-          <w:rFonts w:ascii="Calibri" w:hAnsi="Calibri" w:cs="Calibri"/>
-          <w:sz w:val="20"/>
-          <w:szCs w:val="20"/>
-        </w:rPr>
-        <w:t>Return</w:t>
-      </w:r>
-      <w:proofErr w:type="spellEnd"/>
-      <w:r>
-        <w:rPr>
-          <w:rFonts w:ascii="Calibri" w:hAnsi="Calibri" w:cs="Calibri"/>
-          <w:sz w:val="20"/>
-          <w:szCs w:val="20"/>
-        </w:rPr>
-        <w:t>[</w:t>
-      </w:r>
-      <w:proofErr w:type="gramEnd"/>
-      <w:r>
-        <w:rPr>
-          <w:rFonts w:ascii="Calibri" w:hAnsi="Calibri" w:cs="Calibri"/>
-          <w:sz w:val="20"/>
-          <w:szCs w:val="20"/>
-        </w:rPr>
-        <w:t>-</w:t>
-      </w:r>
-      <w:proofErr w:type="spellStart"/>
-      <w:r>
-        <w:rPr>
-          <w:rFonts w:ascii="Calibri" w:hAnsi="Calibri" w:cs="Calibri"/>
-          <w:sz w:val="20"/>
-          <w:szCs w:val="20"/>
-        </w:rPr>
-        <w:t>raw_data$Return</w:t>
-      </w:r>
-      <w:proofErr w:type="spellEnd"/>
-      <w:r>
-        <w:rPr>
-          <w:rFonts w:ascii="Calibri" w:hAnsi="Calibri" w:cs="Calibri"/>
-          <w:sz w:val="20"/>
-          <w:szCs w:val="20"/>
-        </w:rPr>
-        <w:t xml:space="preserve"> &gt; threshold] - threshold</w:t>
+        <w:t>excesses &lt;- -raw_data$Return[-raw_data$Return &gt; threshold] - threshold</w:t>
       </w:r>
     </w:p>
     <w:p>
@@ -20542,23 +16415,13 @@
           <w:szCs w:val="20"/>
         </w:rPr>
       </w:pPr>
-      <w:proofErr w:type="gramStart"/>
-      <w:r>
-        <w:rPr>
-          <w:rFonts w:ascii="Calibri" w:hAnsi="Calibri" w:cs="Calibri"/>
-          <w:sz w:val="20"/>
-          <w:szCs w:val="20"/>
-        </w:rPr>
-        <w:t>cat(</w:t>
-      </w:r>
-      <w:proofErr w:type="gramEnd"/>
-      <w:r>
-        <w:rPr>
-          <w:rFonts w:ascii="Calibri" w:hAnsi="Calibri" w:cs="Calibri"/>
-          <w:sz w:val="20"/>
-          <w:szCs w:val="20"/>
-        </w:rPr>
-        <w:t>"Excesses over the threshold:\n")</w:t>
+      <w:r>
+        <w:rPr>
+          <w:rFonts w:ascii="Calibri" w:hAnsi="Calibri" w:cs="Calibri"/>
+          <w:sz w:val="20"/>
+          <w:szCs w:val="20"/>
+        </w:rPr>
+        <w:t>cat("Excesses over the threshold:\n")</w:t>
       </w:r>
     </w:p>
     <w:p>
@@ -20596,19 +16459,19 @@
           <w:sz w:val="20"/>
           <w:szCs w:val="20"/>
         </w:rPr>
-        <w:t xml:space="preserve">#Calculating the </w:t>
-      </w:r>
-      <w:proofErr w:type="spellStart"/>
-      <w:r>
+        <w:t>#Calculating the VaR historical with POT</w:t>
+      </w:r>
+    </w:p>
+    <w:p>
+      <w:pPr>
+        <w:spacing w:after="0"/>
         <w:rPr>
           <w:rFonts w:ascii="Calibri" w:hAnsi="Calibri" w:cs="Calibri"/>
           <w:color w:val="00B050"/>
           <w:sz w:val="20"/>
           <w:szCs w:val="20"/>
         </w:rPr>
-        <w:t>VaR</w:t>
-      </w:r>
-      <w:proofErr w:type="spellEnd"/>
+      </w:pPr>
       <w:r>
         <w:rPr>
           <w:rFonts w:ascii="Calibri" w:hAnsi="Calibri" w:cs="Calibri"/>
@@ -20616,7 +16479,25 @@
           <w:sz w:val="20"/>
           <w:szCs w:val="20"/>
         </w:rPr>
-        <w:t xml:space="preserve"> historical with POT</w:t>
+        <w:t># Define confidence levels</w:t>
+      </w:r>
+    </w:p>
+    <w:p>
+      <w:pPr>
+        <w:spacing w:after="0"/>
+        <w:rPr>
+          <w:rFonts w:ascii="Calibri" w:hAnsi="Calibri" w:cs="Calibri"/>
+          <w:sz w:val="20"/>
+          <w:szCs w:val="20"/>
+        </w:rPr>
+      </w:pPr>
+      <w:r>
+        <w:rPr>
+          <w:rFonts w:ascii="Calibri" w:hAnsi="Calibri" w:cs="Calibri"/>
+          <w:sz w:val="20"/>
+          <w:szCs w:val="20"/>
+        </w:rPr>
+        <w:t>confidence_levels &lt;- c(0.99, 0.995, 0.999)</w:t>
       </w:r>
     </w:p>
     <w:p>
@@ -20636,53 +16517,61 @@
           <w:sz w:val="20"/>
           <w:szCs w:val="20"/>
         </w:rPr>
-        <w:t># Define confidence levels</w:t>
-      </w:r>
-    </w:p>
-    <w:p>
-      <w:pPr>
-        <w:spacing w:after="0"/>
-        <w:rPr>
-          <w:rFonts w:ascii="Calibri" w:hAnsi="Calibri" w:cs="Calibri"/>
-          <w:sz w:val="20"/>
-          <w:szCs w:val="20"/>
-        </w:rPr>
-      </w:pPr>
-      <w:proofErr w:type="spellStart"/>
-      <w:r>
-        <w:rPr>
-          <w:rFonts w:ascii="Calibri" w:hAnsi="Calibri" w:cs="Calibri"/>
-          <w:sz w:val="20"/>
-          <w:szCs w:val="20"/>
-        </w:rPr>
-        <w:t>confidence_levels</w:t>
-      </w:r>
-      <w:proofErr w:type="spellEnd"/>
-      <w:r>
-        <w:rPr>
-          <w:rFonts w:ascii="Calibri" w:hAnsi="Calibri" w:cs="Calibri"/>
-          <w:sz w:val="20"/>
-          <w:szCs w:val="20"/>
-        </w:rPr>
-        <w:t xml:space="preserve"> &lt;- </w:t>
-      </w:r>
-      <w:proofErr w:type="gramStart"/>
-      <w:r>
-        <w:rPr>
-          <w:rFonts w:ascii="Calibri" w:hAnsi="Calibri" w:cs="Calibri"/>
-          <w:sz w:val="20"/>
-          <w:szCs w:val="20"/>
-        </w:rPr>
-        <w:t>c(</w:t>
-      </w:r>
-      <w:proofErr w:type="gramEnd"/>
-      <w:r>
-        <w:rPr>
-          <w:rFonts w:ascii="Calibri" w:hAnsi="Calibri" w:cs="Calibri"/>
-          <w:sz w:val="20"/>
-          <w:szCs w:val="20"/>
-        </w:rPr>
-        <w:t>0.99, 0.995, 0.999)</w:t>
+        <w:t># Calculate Historical VaR using POT</w:t>
+      </w:r>
+    </w:p>
+    <w:p>
+      <w:pPr>
+        <w:spacing w:after="0"/>
+        <w:rPr>
+          <w:rFonts w:ascii="Calibri" w:hAnsi="Calibri" w:cs="Calibri"/>
+          <w:sz w:val="20"/>
+          <w:szCs w:val="20"/>
+        </w:rPr>
+      </w:pPr>
+      <w:r>
+        <w:rPr>
+          <w:rFonts w:ascii="Calibri" w:hAnsi="Calibri" w:cs="Calibri"/>
+          <w:sz w:val="20"/>
+          <w:szCs w:val="20"/>
+        </w:rPr>
+        <w:t>historical_var_pot &lt;- sapply(confidence_levels, function(cl) {</w:t>
+      </w:r>
+    </w:p>
+    <w:p>
+      <w:pPr>
+        <w:spacing w:after="0"/>
+        <w:rPr>
+          <w:rFonts w:ascii="Calibri" w:hAnsi="Calibri" w:cs="Calibri"/>
+          <w:sz w:val="20"/>
+          <w:szCs w:val="20"/>
+        </w:rPr>
+      </w:pPr>
+      <w:r>
+        <w:rPr>
+          <w:rFonts w:ascii="Calibri" w:hAnsi="Calibri" w:cs="Calibri"/>
+          <w:sz w:val="20"/>
+          <w:szCs w:val="20"/>
+        </w:rPr>
+        <w:t xml:space="preserve">  quantile(excesses, probs = cl, na.rm = TRUE) + threshold  # Add back the threshold</w:t>
+      </w:r>
+    </w:p>
+    <w:p>
+      <w:pPr>
+        <w:spacing w:after="0"/>
+        <w:rPr>
+          <w:rFonts w:ascii="Calibri" w:hAnsi="Calibri" w:cs="Calibri"/>
+          <w:sz w:val="20"/>
+          <w:szCs w:val="20"/>
+        </w:rPr>
+      </w:pPr>
+      <w:r>
+        <w:rPr>
+          <w:rFonts w:ascii="Calibri" w:hAnsi="Calibri" w:cs="Calibri"/>
+          <w:sz w:val="20"/>
+          <w:szCs w:val="20"/>
+        </w:rPr>
+        <w:t>})</w:t>
       </w:r>
     </w:p>
     <w:p>
@@ -20702,19 +16591,91 @@
           <w:sz w:val="20"/>
           <w:szCs w:val="20"/>
         </w:rPr>
-        <w:t xml:space="preserve"># Calculate Historical </w:t>
-      </w:r>
-      <w:proofErr w:type="spellStart"/>
-      <w:r>
+        <w:t># Print the Historical VaR results</w:t>
+      </w:r>
+    </w:p>
+    <w:p>
+      <w:pPr>
+        <w:spacing w:after="0"/>
+        <w:rPr>
+          <w:rFonts w:ascii="Calibri" w:hAnsi="Calibri" w:cs="Calibri"/>
+          <w:sz w:val="20"/>
+          <w:szCs w:val="20"/>
+        </w:rPr>
+      </w:pPr>
+      <w:r>
+        <w:rPr>
+          <w:rFonts w:ascii="Calibri" w:hAnsi="Calibri" w:cs="Calibri"/>
+          <w:sz w:val="20"/>
+          <w:szCs w:val="20"/>
+        </w:rPr>
+        <w:t>historical_var_pot_df &lt;- data.frame(</w:t>
+      </w:r>
+    </w:p>
+    <w:p>
+      <w:pPr>
+        <w:spacing w:after="0"/>
+        <w:rPr>
+          <w:rFonts w:ascii="Calibri" w:hAnsi="Calibri" w:cs="Calibri"/>
+          <w:sz w:val="20"/>
+          <w:szCs w:val="20"/>
+        </w:rPr>
+      </w:pPr>
+      <w:r>
+        <w:rPr>
+          <w:rFonts w:ascii="Calibri" w:hAnsi="Calibri" w:cs="Calibri"/>
+          <w:sz w:val="20"/>
+          <w:szCs w:val="20"/>
+        </w:rPr>
+        <w:t xml:space="preserve">  Confidence_Level = paste0(confidence_levels * 100, "%"),</w:t>
+      </w:r>
+    </w:p>
+    <w:p>
+      <w:pPr>
+        <w:spacing w:after="0"/>
+        <w:rPr>
+          <w:rFonts w:ascii="Calibri" w:hAnsi="Calibri" w:cs="Calibri"/>
+          <w:sz w:val="20"/>
+          <w:szCs w:val="20"/>
+        </w:rPr>
+      </w:pPr>
+      <w:r>
+        <w:rPr>
+          <w:rFonts w:ascii="Calibri" w:hAnsi="Calibri" w:cs="Calibri"/>
+          <w:sz w:val="20"/>
+          <w:szCs w:val="20"/>
+        </w:rPr>
+        <w:t xml:space="preserve">  Historical_VaR_POT = -historical_var_pot  # Convert back to negative returns</w:t>
+      </w:r>
+    </w:p>
+    <w:p>
+      <w:pPr>
+        <w:spacing w:after="0"/>
+        <w:rPr>
+          <w:rFonts w:ascii="Calibri" w:hAnsi="Calibri" w:cs="Calibri"/>
+          <w:sz w:val="20"/>
+          <w:szCs w:val="20"/>
+        </w:rPr>
+      </w:pPr>
+      <w:r>
+        <w:rPr>
+          <w:rFonts w:ascii="Calibri" w:hAnsi="Calibri" w:cs="Calibri"/>
+          <w:sz w:val="20"/>
+          <w:szCs w:val="20"/>
+        </w:rPr>
+        <w:t>)</w:t>
+      </w:r>
+    </w:p>
+    <w:p>
+      <w:pPr>
+        <w:spacing w:after="0"/>
         <w:rPr>
           <w:rFonts w:ascii="Calibri" w:hAnsi="Calibri" w:cs="Calibri"/>
           <w:color w:val="00B050"/>
           <w:sz w:val="20"/>
           <w:szCs w:val="20"/>
         </w:rPr>
-        <w:t>VaR</w:t>
-      </w:r>
-      <w:proofErr w:type="spellEnd"/>
+      </w:pPr>
       <w:r>
         <w:rPr>
           <w:rFonts w:ascii="Calibri" w:hAnsi="Calibri" w:cs="Calibri"/>
@@ -20722,109 +16683,61 @@
           <w:sz w:val="20"/>
           <w:szCs w:val="20"/>
         </w:rPr>
-        <w:t xml:space="preserve"> using POT</w:t>
-      </w:r>
-    </w:p>
-    <w:p>
-      <w:pPr>
-        <w:spacing w:after="0"/>
-        <w:rPr>
-          <w:rFonts w:ascii="Calibri" w:hAnsi="Calibri" w:cs="Calibri"/>
-          <w:sz w:val="20"/>
-          <w:szCs w:val="20"/>
-        </w:rPr>
-      </w:pPr>
-      <w:proofErr w:type="spellStart"/>
-      <w:r>
-        <w:rPr>
-          <w:rFonts w:ascii="Calibri" w:hAnsi="Calibri" w:cs="Calibri"/>
-          <w:sz w:val="20"/>
-          <w:szCs w:val="20"/>
-        </w:rPr>
-        <w:t>historical_var_pot</w:t>
-      </w:r>
-      <w:proofErr w:type="spellEnd"/>
-      <w:r>
-        <w:rPr>
-          <w:rFonts w:ascii="Calibri" w:hAnsi="Calibri" w:cs="Calibri"/>
-          <w:sz w:val="20"/>
-          <w:szCs w:val="20"/>
-        </w:rPr>
-        <w:t xml:space="preserve"> &lt;- </w:t>
-      </w:r>
-      <w:proofErr w:type="spellStart"/>
-      <w:proofErr w:type="gramStart"/>
-      <w:r>
-        <w:rPr>
-          <w:rFonts w:ascii="Calibri" w:hAnsi="Calibri" w:cs="Calibri"/>
-          <w:sz w:val="20"/>
-          <w:szCs w:val="20"/>
-        </w:rPr>
-        <w:t>sapply</w:t>
-      </w:r>
-      <w:proofErr w:type="spellEnd"/>
-      <w:r>
-        <w:rPr>
-          <w:rFonts w:ascii="Calibri" w:hAnsi="Calibri" w:cs="Calibri"/>
-          <w:sz w:val="20"/>
-          <w:szCs w:val="20"/>
-        </w:rPr>
-        <w:t>(</w:t>
-      </w:r>
-      <w:proofErr w:type="spellStart"/>
-      <w:proofErr w:type="gramEnd"/>
-      <w:r>
-        <w:rPr>
-          <w:rFonts w:ascii="Calibri" w:hAnsi="Calibri" w:cs="Calibri"/>
-          <w:sz w:val="20"/>
-          <w:szCs w:val="20"/>
-        </w:rPr>
-        <w:t>confidence_levels</w:t>
-      </w:r>
-      <w:proofErr w:type="spellEnd"/>
-      <w:r>
-        <w:rPr>
-          <w:rFonts w:ascii="Calibri" w:hAnsi="Calibri" w:cs="Calibri"/>
-          <w:sz w:val="20"/>
-          <w:szCs w:val="20"/>
-        </w:rPr>
-        <w:t>, function(cl) {</w:t>
-      </w:r>
-    </w:p>
-    <w:p>
-      <w:pPr>
-        <w:spacing w:after="0"/>
-        <w:rPr>
-          <w:rFonts w:ascii="Calibri" w:hAnsi="Calibri" w:cs="Calibri"/>
-          <w:sz w:val="20"/>
-          <w:szCs w:val="20"/>
-        </w:rPr>
-      </w:pPr>
-      <w:r>
-        <w:rPr>
-          <w:rFonts w:ascii="Calibri" w:hAnsi="Calibri" w:cs="Calibri"/>
-          <w:sz w:val="20"/>
-          <w:szCs w:val="20"/>
-        </w:rPr>
-        <w:t xml:space="preserve">  </w:t>
-      </w:r>
-      <w:proofErr w:type="gramStart"/>
-      <w:r>
-        <w:rPr>
-          <w:rFonts w:ascii="Calibri" w:hAnsi="Calibri" w:cs="Calibri"/>
-          <w:sz w:val="20"/>
-          <w:szCs w:val="20"/>
-        </w:rPr>
-        <w:t>quantile(</w:t>
-      </w:r>
-      <w:proofErr w:type="gramEnd"/>
-      <w:r>
-        <w:rPr>
-          <w:rFonts w:ascii="Calibri" w:hAnsi="Calibri" w:cs="Calibri"/>
-          <w:sz w:val="20"/>
-          <w:szCs w:val="20"/>
-        </w:rPr>
-        <w:t>excesses, probs = cl, na.rm = TRUE) + threshold  # Add back the threshold</w:t>
+        <w:t># Calculate Historical ES using POT</w:t>
+      </w:r>
+    </w:p>
+    <w:p>
+      <w:pPr>
+        <w:spacing w:after="0"/>
+        <w:rPr>
+          <w:rFonts w:ascii="Calibri" w:hAnsi="Calibri" w:cs="Calibri"/>
+          <w:sz w:val="20"/>
+          <w:szCs w:val="20"/>
+        </w:rPr>
+      </w:pPr>
+      <w:r>
+        <w:rPr>
+          <w:rFonts w:ascii="Calibri" w:hAnsi="Calibri" w:cs="Calibri"/>
+          <w:sz w:val="20"/>
+          <w:szCs w:val="20"/>
+        </w:rPr>
+        <w:t>historical_es_pot &lt;- sapply(1:length(confidence_levels), function(i) {</w:t>
+      </w:r>
+    </w:p>
+    <w:p>
+      <w:pPr>
+        <w:spacing w:after="0"/>
+        <w:rPr>
+          <w:rFonts w:ascii="Calibri" w:hAnsi="Calibri" w:cs="Calibri"/>
+          <w:sz w:val="20"/>
+          <w:szCs w:val="20"/>
+        </w:rPr>
+      </w:pPr>
+      <w:r>
+        <w:rPr>
+          <w:rFonts w:ascii="Calibri" w:hAnsi="Calibri" w:cs="Calibri"/>
+          <w:sz w:val="20"/>
+          <w:szCs w:val="20"/>
+        </w:rPr>
+        <w:t xml:space="preserve">  var_threshold &lt;- historical_var_pot[i] - threshold  # Find the excess threshold</w:t>
+      </w:r>
+    </w:p>
+    <w:p>
+      <w:pPr>
+        <w:spacing w:after="0"/>
+        <w:rPr>
+          <w:rFonts w:ascii="Calibri" w:hAnsi="Calibri" w:cs="Calibri"/>
+          <w:sz w:val="20"/>
+          <w:szCs w:val="20"/>
+        </w:rPr>
+      </w:pPr>
+      <w:r>
+        <w:rPr>
+          <w:rFonts w:ascii="Calibri" w:hAnsi="Calibri" w:cs="Calibri"/>
+          <w:sz w:val="20"/>
+          <w:szCs w:val="20"/>
+        </w:rPr>
+        <w:t xml:space="preserve">  mean(excesses[excesses &gt;= var_threshold], na.rm = TRUE) + threshold  # Add back the threshold</w:t>
       </w:r>
     </w:p>
     <w:p>
@@ -20862,520 +16775,6 @@
           <w:sz w:val="20"/>
           <w:szCs w:val="20"/>
         </w:rPr>
-        <w:t xml:space="preserve"># Print the Historical </w:t>
-      </w:r>
-      <w:proofErr w:type="spellStart"/>
-      <w:r>
-        <w:rPr>
-          <w:rFonts w:ascii="Calibri" w:hAnsi="Calibri" w:cs="Calibri"/>
-          <w:color w:val="00B050"/>
-          <w:sz w:val="20"/>
-          <w:szCs w:val="20"/>
-        </w:rPr>
-        <w:t>VaR</w:t>
-      </w:r>
-      <w:proofErr w:type="spellEnd"/>
-      <w:r>
-        <w:rPr>
-          <w:rFonts w:ascii="Calibri" w:hAnsi="Calibri" w:cs="Calibri"/>
-          <w:color w:val="00B050"/>
-          <w:sz w:val="20"/>
-          <w:szCs w:val="20"/>
-        </w:rPr>
-        <w:t xml:space="preserve"> results</w:t>
-      </w:r>
-    </w:p>
-    <w:p>
-      <w:pPr>
-        <w:spacing w:after="0"/>
-        <w:rPr>
-          <w:rFonts w:ascii="Calibri" w:hAnsi="Calibri" w:cs="Calibri"/>
-          <w:sz w:val="20"/>
-          <w:szCs w:val="20"/>
-        </w:rPr>
-      </w:pPr>
-      <w:proofErr w:type="spellStart"/>
-      <w:r>
-        <w:rPr>
-          <w:rFonts w:ascii="Calibri" w:hAnsi="Calibri" w:cs="Calibri"/>
-          <w:sz w:val="20"/>
-          <w:szCs w:val="20"/>
-        </w:rPr>
-        <w:t>historical_var_pot_df</w:t>
-      </w:r>
-      <w:proofErr w:type="spellEnd"/>
-      <w:r>
-        <w:rPr>
-          <w:rFonts w:ascii="Calibri" w:hAnsi="Calibri" w:cs="Calibri"/>
-          <w:sz w:val="20"/>
-          <w:szCs w:val="20"/>
-        </w:rPr>
-        <w:t xml:space="preserve"> &lt;- </w:t>
-      </w:r>
-      <w:proofErr w:type="spellStart"/>
-      <w:proofErr w:type="gramStart"/>
-      <w:r>
-        <w:rPr>
-          <w:rFonts w:ascii="Calibri" w:hAnsi="Calibri" w:cs="Calibri"/>
-          <w:sz w:val="20"/>
-          <w:szCs w:val="20"/>
-        </w:rPr>
-        <w:t>data.frame</w:t>
-      </w:r>
-      <w:proofErr w:type="spellEnd"/>
-      <w:proofErr w:type="gramEnd"/>
-      <w:r>
-        <w:rPr>
-          <w:rFonts w:ascii="Calibri" w:hAnsi="Calibri" w:cs="Calibri"/>
-          <w:sz w:val="20"/>
-          <w:szCs w:val="20"/>
-        </w:rPr>
-        <w:t>(</w:t>
-      </w:r>
-    </w:p>
-    <w:p>
-      <w:pPr>
-        <w:spacing w:after="0"/>
-        <w:rPr>
-          <w:rFonts w:ascii="Calibri" w:hAnsi="Calibri" w:cs="Calibri"/>
-          <w:sz w:val="20"/>
-          <w:szCs w:val="20"/>
-        </w:rPr>
-      </w:pPr>
-      <w:r>
-        <w:rPr>
-          <w:rFonts w:ascii="Calibri" w:hAnsi="Calibri" w:cs="Calibri"/>
-          <w:sz w:val="20"/>
-          <w:szCs w:val="20"/>
-        </w:rPr>
-        <w:t xml:space="preserve">  </w:t>
-      </w:r>
-      <w:proofErr w:type="spellStart"/>
-      <w:r>
-        <w:rPr>
-          <w:rFonts w:ascii="Calibri" w:hAnsi="Calibri" w:cs="Calibri"/>
-          <w:sz w:val="20"/>
-          <w:szCs w:val="20"/>
-        </w:rPr>
-        <w:t>Confidence_Level</w:t>
-      </w:r>
-      <w:proofErr w:type="spellEnd"/>
-      <w:r>
-        <w:rPr>
-          <w:rFonts w:ascii="Calibri" w:hAnsi="Calibri" w:cs="Calibri"/>
-          <w:sz w:val="20"/>
-          <w:szCs w:val="20"/>
-        </w:rPr>
-        <w:t xml:space="preserve"> = paste0(</w:t>
-      </w:r>
-      <w:proofErr w:type="spellStart"/>
-      <w:r>
-        <w:rPr>
-          <w:rFonts w:ascii="Calibri" w:hAnsi="Calibri" w:cs="Calibri"/>
-          <w:sz w:val="20"/>
-          <w:szCs w:val="20"/>
-        </w:rPr>
-        <w:t>confidence_levels</w:t>
-      </w:r>
-      <w:proofErr w:type="spellEnd"/>
-      <w:r>
-        <w:rPr>
-          <w:rFonts w:ascii="Calibri" w:hAnsi="Calibri" w:cs="Calibri"/>
-          <w:sz w:val="20"/>
-          <w:szCs w:val="20"/>
-        </w:rPr>
-        <w:t xml:space="preserve"> * 100, "%"),</w:t>
-      </w:r>
-    </w:p>
-    <w:p>
-      <w:pPr>
-        <w:spacing w:after="0"/>
-        <w:rPr>
-          <w:rFonts w:ascii="Calibri" w:hAnsi="Calibri" w:cs="Calibri"/>
-          <w:sz w:val="20"/>
-          <w:szCs w:val="20"/>
-        </w:rPr>
-      </w:pPr>
-      <w:r>
-        <w:rPr>
-          <w:rFonts w:ascii="Calibri" w:hAnsi="Calibri" w:cs="Calibri"/>
-          <w:sz w:val="20"/>
-          <w:szCs w:val="20"/>
-        </w:rPr>
-        <w:t xml:space="preserve">  </w:t>
-      </w:r>
-      <w:proofErr w:type="spellStart"/>
-      <w:r>
-        <w:rPr>
-          <w:rFonts w:ascii="Calibri" w:hAnsi="Calibri" w:cs="Calibri"/>
-          <w:sz w:val="20"/>
-          <w:szCs w:val="20"/>
-        </w:rPr>
-        <w:t>Historical_VaR_POT</w:t>
-      </w:r>
-      <w:proofErr w:type="spellEnd"/>
-      <w:r>
-        <w:rPr>
-          <w:rFonts w:ascii="Calibri" w:hAnsi="Calibri" w:cs="Calibri"/>
-          <w:sz w:val="20"/>
-          <w:szCs w:val="20"/>
-        </w:rPr>
-        <w:t xml:space="preserve"> = -</w:t>
-      </w:r>
-      <w:proofErr w:type="spellStart"/>
-      <w:r>
-        <w:rPr>
-          <w:rFonts w:ascii="Calibri" w:hAnsi="Calibri" w:cs="Calibri"/>
-          <w:sz w:val="20"/>
-          <w:szCs w:val="20"/>
-        </w:rPr>
-        <w:t>historical_var_</w:t>
-      </w:r>
-      <w:proofErr w:type="gramStart"/>
-      <w:r>
-        <w:rPr>
-          <w:rFonts w:ascii="Calibri" w:hAnsi="Calibri" w:cs="Calibri"/>
-          <w:sz w:val="20"/>
-          <w:szCs w:val="20"/>
-        </w:rPr>
-        <w:t>pot</w:t>
-      </w:r>
-      <w:proofErr w:type="spellEnd"/>
-      <w:r>
-        <w:rPr>
-          <w:rFonts w:ascii="Calibri" w:hAnsi="Calibri" w:cs="Calibri"/>
-          <w:sz w:val="20"/>
-          <w:szCs w:val="20"/>
-        </w:rPr>
-        <w:t xml:space="preserve">  #</w:t>
-      </w:r>
-      <w:proofErr w:type="gramEnd"/>
-      <w:r>
-        <w:rPr>
-          <w:rFonts w:ascii="Calibri" w:hAnsi="Calibri" w:cs="Calibri"/>
-          <w:sz w:val="20"/>
-          <w:szCs w:val="20"/>
-        </w:rPr>
-        <w:t xml:space="preserve"> Convert back to negative returns</w:t>
-      </w:r>
-    </w:p>
-    <w:p>
-      <w:pPr>
-        <w:spacing w:after="0"/>
-        <w:rPr>
-          <w:rFonts w:ascii="Calibri" w:hAnsi="Calibri" w:cs="Calibri"/>
-          <w:sz w:val="20"/>
-          <w:szCs w:val="20"/>
-        </w:rPr>
-      </w:pPr>
-      <w:r>
-        <w:rPr>
-          <w:rFonts w:ascii="Calibri" w:hAnsi="Calibri" w:cs="Calibri"/>
-          <w:sz w:val="20"/>
-          <w:szCs w:val="20"/>
-        </w:rPr>
-        <w:t>)</w:t>
-      </w:r>
-    </w:p>
-    <w:p>
-      <w:pPr>
-        <w:spacing w:after="0"/>
-        <w:rPr>
-          <w:rFonts w:ascii="Calibri" w:hAnsi="Calibri" w:cs="Calibri"/>
-          <w:color w:val="00B050"/>
-          <w:sz w:val="20"/>
-          <w:szCs w:val="20"/>
-        </w:rPr>
-      </w:pPr>
-      <w:r>
-        <w:rPr>
-          <w:rFonts w:ascii="Calibri" w:hAnsi="Calibri" w:cs="Calibri"/>
-          <w:color w:val="00B050"/>
-          <w:sz w:val="20"/>
-          <w:szCs w:val="20"/>
-        </w:rPr>
-        <w:t># Calculate Historical ES using POT</w:t>
-      </w:r>
-    </w:p>
-    <w:p>
-      <w:pPr>
-        <w:spacing w:after="0"/>
-        <w:rPr>
-          <w:rFonts w:ascii="Calibri" w:hAnsi="Calibri" w:cs="Calibri"/>
-          <w:sz w:val="20"/>
-          <w:szCs w:val="20"/>
-        </w:rPr>
-      </w:pPr>
-      <w:proofErr w:type="spellStart"/>
-      <w:r>
-        <w:rPr>
-          <w:rFonts w:ascii="Calibri" w:hAnsi="Calibri" w:cs="Calibri"/>
-          <w:sz w:val="20"/>
-          <w:szCs w:val="20"/>
-        </w:rPr>
-        <w:t>historical_es_pot</w:t>
-      </w:r>
-      <w:proofErr w:type="spellEnd"/>
-      <w:r>
-        <w:rPr>
-          <w:rFonts w:ascii="Calibri" w:hAnsi="Calibri" w:cs="Calibri"/>
-          <w:sz w:val="20"/>
-          <w:szCs w:val="20"/>
-        </w:rPr>
-        <w:t xml:space="preserve"> &lt;- </w:t>
-      </w:r>
-      <w:proofErr w:type="spellStart"/>
-      <w:r>
-        <w:rPr>
-          <w:rFonts w:ascii="Calibri" w:hAnsi="Calibri" w:cs="Calibri"/>
-          <w:sz w:val="20"/>
-          <w:szCs w:val="20"/>
-        </w:rPr>
-        <w:t>sapply</w:t>
-      </w:r>
-      <w:proofErr w:type="spellEnd"/>
-      <w:r>
-        <w:rPr>
-          <w:rFonts w:ascii="Calibri" w:hAnsi="Calibri" w:cs="Calibri"/>
-          <w:sz w:val="20"/>
-          <w:szCs w:val="20"/>
-        </w:rPr>
-        <w:t>(</w:t>
-      </w:r>
-      <w:proofErr w:type="gramStart"/>
-      <w:r>
-        <w:rPr>
-          <w:rFonts w:ascii="Calibri" w:hAnsi="Calibri" w:cs="Calibri"/>
-          <w:sz w:val="20"/>
-          <w:szCs w:val="20"/>
-        </w:rPr>
-        <w:t>1:length</w:t>
-      </w:r>
-      <w:proofErr w:type="gramEnd"/>
-      <w:r>
-        <w:rPr>
-          <w:rFonts w:ascii="Calibri" w:hAnsi="Calibri" w:cs="Calibri"/>
-          <w:sz w:val="20"/>
-          <w:szCs w:val="20"/>
-        </w:rPr>
-        <w:t>(</w:t>
-      </w:r>
-      <w:proofErr w:type="spellStart"/>
-      <w:r>
-        <w:rPr>
-          <w:rFonts w:ascii="Calibri" w:hAnsi="Calibri" w:cs="Calibri"/>
-          <w:sz w:val="20"/>
-          <w:szCs w:val="20"/>
-        </w:rPr>
-        <w:t>confidence_levels</w:t>
-      </w:r>
-      <w:proofErr w:type="spellEnd"/>
-      <w:r>
-        <w:rPr>
-          <w:rFonts w:ascii="Calibri" w:hAnsi="Calibri" w:cs="Calibri"/>
-          <w:sz w:val="20"/>
-          <w:szCs w:val="20"/>
-        </w:rPr>
-        <w:t>), function(</w:t>
-      </w:r>
-      <w:proofErr w:type="spellStart"/>
-      <w:r>
-        <w:rPr>
-          <w:rFonts w:ascii="Calibri" w:hAnsi="Calibri" w:cs="Calibri"/>
-          <w:sz w:val="20"/>
-          <w:szCs w:val="20"/>
-        </w:rPr>
-        <w:t>i</w:t>
-      </w:r>
-      <w:proofErr w:type="spellEnd"/>
-      <w:r>
-        <w:rPr>
-          <w:rFonts w:ascii="Calibri" w:hAnsi="Calibri" w:cs="Calibri"/>
-          <w:sz w:val="20"/>
-          <w:szCs w:val="20"/>
-        </w:rPr>
-        <w:t>) {</w:t>
-      </w:r>
-    </w:p>
-    <w:p>
-      <w:pPr>
-        <w:spacing w:after="0"/>
-        <w:rPr>
-          <w:rFonts w:ascii="Calibri" w:hAnsi="Calibri" w:cs="Calibri"/>
-          <w:sz w:val="20"/>
-          <w:szCs w:val="20"/>
-        </w:rPr>
-      </w:pPr>
-      <w:r>
-        <w:rPr>
-          <w:rFonts w:ascii="Calibri" w:hAnsi="Calibri" w:cs="Calibri"/>
-          <w:sz w:val="20"/>
-          <w:szCs w:val="20"/>
-        </w:rPr>
-        <w:t xml:space="preserve">  </w:t>
-      </w:r>
-      <w:proofErr w:type="spellStart"/>
-      <w:r>
-        <w:rPr>
-          <w:rFonts w:ascii="Calibri" w:hAnsi="Calibri" w:cs="Calibri"/>
-          <w:sz w:val="20"/>
-          <w:szCs w:val="20"/>
-        </w:rPr>
-        <w:t>var_threshold</w:t>
-      </w:r>
-      <w:proofErr w:type="spellEnd"/>
-      <w:r>
-        <w:rPr>
-          <w:rFonts w:ascii="Calibri" w:hAnsi="Calibri" w:cs="Calibri"/>
-          <w:sz w:val="20"/>
-          <w:szCs w:val="20"/>
-        </w:rPr>
-        <w:t xml:space="preserve"> &lt;- </w:t>
-      </w:r>
-      <w:proofErr w:type="spellStart"/>
-      <w:r>
-        <w:rPr>
-          <w:rFonts w:ascii="Calibri" w:hAnsi="Calibri" w:cs="Calibri"/>
-          <w:sz w:val="20"/>
-          <w:szCs w:val="20"/>
-        </w:rPr>
-        <w:t>historical_var_pot</w:t>
-      </w:r>
-      <w:proofErr w:type="spellEnd"/>
-      <w:r>
-        <w:rPr>
-          <w:rFonts w:ascii="Calibri" w:hAnsi="Calibri" w:cs="Calibri"/>
-          <w:sz w:val="20"/>
-          <w:szCs w:val="20"/>
-        </w:rPr>
-        <w:t>[</w:t>
-      </w:r>
-      <w:proofErr w:type="spellStart"/>
-      <w:r>
-        <w:rPr>
-          <w:rFonts w:ascii="Calibri" w:hAnsi="Calibri" w:cs="Calibri"/>
-          <w:sz w:val="20"/>
-          <w:szCs w:val="20"/>
-        </w:rPr>
-        <w:t>i</w:t>
-      </w:r>
-      <w:proofErr w:type="spellEnd"/>
-      <w:r>
-        <w:rPr>
-          <w:rFonts w:ascii="Calibri" w:hAnsi="Calibri" w:cs="Calibri"/>
-          <w:sz w:val="20"/>
-          <w:szCs w:val="20"/>
-        </w:rPr>
-        <w:t xml:space="preserve">] - </w:t>
-      </w:r>
-      <w:proofErr w:type="gramStart"/>
-      <w:r>
-        <w:rPr>
-          <w:rFonts w:ascii="Calibri" w:hAnsi="Calibri" w:cs="Calibri"/>
-          <w:sz w:val="20"/>
-          <w:szCs w:val="20"/>
-        </w:rPr>
-        <w:t>threshold  #</w:t>
-      </w:r>
-      <w:proofErr w:type="gramEnd"/>
-      <w:r>
-        <w:rPr>
-          <w:rFonts w:ascii="Calibri" w:hAnsi="Calibri" w:cs="Calibri"/>
-          <w:sz w:val="20"/>
-          <w:szCs w:val="20"/>
-        </w:rPr>
-        <w:t xml:space="preserve"> Find the excess threshold</w:t>
-      </w:r>
-    </w:p>
-    <w:p>
-      <w:pPr>
-        <w:spacing w:after="0"/>
-        <w:rPr>
-          <w:rFonts w:ascii="Calibri" w:hAnsi="Calibri" w:cs="Calibri"/>
-          <w:sz w:val="20"/>
-          <w:szCs w:val="20"/>
-        </w:rPr>
-      </w:pPr>
-      <w:r>
-        <w:rPr>
-          <w:rFonts w:ascii="Calibri" w:hAnsi="Calibri" w:cs="Calibri"/>
-          <w:sz w:val="20"/>
-          <w:szCs w:val="20"/>
-        </w:rPr>
-        <w:t xml:space="preserve">  </w:t>
-      </w:r>
-      <w:proofErr w:type="gramStart"/>
-      <w:r>
-        <w:rPr>
-          <w:rFonts w:ascii="Calibri" w:hAnsi="Calibri" w:cs="Calibri"/>
-          <w:sz w:val="20"/>
-          <w:szCs w:val="20"/>
-        </w:rPr>
-        <w:t>mean(</w:t>
-      </w:r>
-      <w:proofErr w:type="gramEnd"/>
-      <w:r>
-        <w:rPr>
-          <w:rFonts w:ascii="Calibri" w:hAnsi="Calibri" w:cs="Calibri"/>
-          <w:sz w:val="20"/>
-          <w:szCs w:val="20"/>
-        </w:rPr>
-        <w:t xml:space="preserve">excesses[excesses &gt;= </w:t>
-      </w:r>
-      <w:proofErr w:type="spellStart"/>
-      <w:r>
-        <w:rPr>
-          <w:rFonts w:ascii="Calibri" w:hAnsi="Calibri" w:cs="Calibri"/>
-          <w:sz w:val="20"/>
-          <w:szCs w:val="20"/>
-        </w:rPr>
-        <w:t>var_threshold</w:t>
-      </w:r>
-      <w:proofErr w:type="spellEnd"/>
-      <w:r>
-        <w:rPr>
-          <w:rFonts w:ascii="Calibri" w:hAnsi="Calibri" w:cs="Calibri"/>
-          <w:sz w:val="20"/>
-          <w:szCs w:val="20"/>
-        </w:rPr>
-        <w:t>], na.rm = TRUE) + threshold  # Add back the threshold</w:t>
-      </w:r>
-    </w:p>
-    <w:p>
-      <w:pPr>
-        <w:spacing w:after="0"/>
-        <w:rPr>
-          <w:rFonts w:ascii="Calibri" w:hAnsi="Calibri" w:cs="Calibri"/>
-          <w:sz w:val="20"/>
-          <w:szCs w:val="20"/>
-        </w:rPr>
-      </w:pPr>
-      <w:r>
-        <w:rPr>
-          <w:rFonts w:ascii="Calibri" w:hAnsi="Calibri" w:cs="Calibri"/>
-          <w:sz w:val="20"/>
-          <w:szCs w:val="20"/>
-        </w:rPr>
-        <w:t>})</w:t>
-      </w:r>
-    </w:p>
-    <w:p>
-      <w:pPr>
-        <w:spacing w:after="0"/>
-        <w:rPr>
-          <w:rFonts w:ascii="Calibri" w:hAnsi="Calibri" w:cs="Calibri"/>
-          <w:color w:val="00B050"/>
-          <w:sz w:val="20"/>
-          <w:szCs w:val="20"/>
-        </w:rPr>
-      </w:pPr>
-      <w:r>
-        <w:rPr>
-          <w:rFonts w:ascii="Calibri" w:hAnsi="Calibri" w:cs="Calibri"/>
-          <w:color w:val="00B050"/>
-          <w:sz w:val="20"/>
-          <w:szCs w:val="20"/>
-        </w:rPr>
         <w:t># Add ES to the DataFrame</w:t>
       </w:r>
     </w:p>
@@ -21388,59 +16787,13 @@
           <w:szCs w:val="20"/>
         </w:rPr>
       </w:pPr>
-      <w:proofErr w:type="spellStart"/>
-      <w:r>
-        <w:rPr>
-          <w:rFonts w:ascii="Calibri" w:hAnsi="Calibri" w:cs="Calibri"/>
-          <w:sz w:val="20"/>
-          <w:szCs w:val="20"/>
-        </w:rPr>
-        <w:t>historical_var_pot_df$Historical_ES_POT</w:t>
-      </w:r>
-      <w:proofErr w:type="spellEnd"/>
-      <w:r>
-        <w:rPr>
-          <w:rFonts w:ascii="Calibri" w:hAnsi="Calibri" w:cs="Calibri"/>
-          <w:sz w:val="20"/>
-          <w:szCs w:val="20"/>
-        </w:rPr>
-        <w:t xml:space="preserve"> &lt;- -</w:t>
-      </w:r>
-      <w:proofErr w:type="spellStart"/>
-      <w:r>
-        <w:rPr>
-          <w:rFonts w:ascii="Calibri" w:hAnsi="Calibri" w:cs="Calibri"/>
-          <w:sz w:val="20"/>
-          <w:szCs w:val="20"/>
-        </w:rPr>
-        <w:t>historical_es_</w:t>
-      </w:r>
-      <w:proofErr w:type="gramStart"/>
-      <w:r>
-        <w:rPr>
-          <w:rFonts w:ascii="Calibri" w:hAnsi="Calibri" w:cs="Calibri"/>
-          <w:sz w:val="20"/>
-          <w:szCs w:val="20"/>
-        </w:rPr>
-        <w:t>pot</w:t>
-      </w:r>
-      <w:proofErr w:type="spellEnd"/>
-      <w:r>
-        <w:rPr>
-          <w:rFonts w:ascii="Calibri" w:hAnsi="Calibri" w:cs="Calibri"/>
-          <w:sz w:val="20"/>
-          <w:szCs w:val="20"/>
-        </w:rPr>
-        <w:t xml:space="preserve">  #</w:t>
-      </w:r>
-      <w:proofErr w:type="gramEnd"/>
-      <w:r>
-        <w:rPr>
-          <w:rFonts w:ascii="Calibri" w:hAnsi="Calibri" w:cs="Calibri"/>
-          <w:sz w:val="20"/>
-          <w:szCs w:val="20"/>
-        </w:rPr>
-        <w:t xml:space="preserve"> Convert back to negative returns</w:t>
+      <w:r>
+        <w:rPr>
+          <w:rFonts w:ascii="Calibri" w:hAnsi="Calibri" w:cs="Calibri"/>
+          <w:sz w:val="20"/>
+          <w:szCs w:val="20"/>
+        </w:rPr>
+        <w:t>historical_var_pot_df$Historical_ES_POT &lt;- -historical_es_pot  # Convert back to negative returns</w:t>
       </w:r>
     </w:p>
     <w:p>

--- a/Report.docx
+++ b/Report.docx
@@ -138,7 +138,25 @@
           <w:sz w:val="20"/>
           <w:szCs w:val="20"/>
         </w:rPr>
-        <w:t xml:space="preserve">shows clearly that the data base </w:t>
+        <w:t xml:space="preserve">shows clearly that the </w:t>
+      </w:r>
+      <w:proofErr w:type="gramStart"/>
+      <w:r>
+        <w:rPr>
+          <w:rFonts w:ascii="Calibri" w:hAnsi="Calibri" w:cs="Calibri"/>
+          <w:sz w:val="20"/>
+          <w:szCs w:val="20"/>
+        </w:rPr>
+        <w:t>data base</w:t>
+      </w:r>
+      <w:proofErr w:type="gramEnd"/>
+      <w:r>
+        <w:rPr>
+          <w:rFonts w:ascii="Calibri" w:hAnsi="Calibri" w:cs="Calibri"/>
+          <w:sz w:val="20"/>
+          <w:szCs w:val="20"/>
+        </w:rPr>
+        <w:t xml:space="preserve"> </w:t>
       </w:r>
       <w:r>
         <w:rPr>
@@ -246,7 +264,16 @@
           <w:sz w:val="20"/>
           <w:szCs w:val="20"/>
         </w:rPr>
-        <w:t>This graph suggest</w:t>
+        <w:t xml:space="preserve">This graph </w:t>
+      </w:r>
+      <w:proofErr w:type="gramStart"/>
+      <w:r>
+        <w:rPr>
+          <w:rFonts w:ascii="Calibri" w:hAnsi="Calibri" w:cs="Calibri"/>
+          <w:sz w:val="20"/>
+          <w:szCs w:val="20"/>
+        </w:rPr>
+        <w:t>suggest</w:t>
       </w:r>
       <w:r>
         <w:rPr>
@@ -262,7 +289,34 @@
           <w:sz w:val="20"/>
           <w:szCs w:val="20"/>
         </w:rPr>
-        <w:t xml:space="preserve"> us that the negative log returns are more similar to a stationary data base than the original one.</w:t>
+        <w:t xml:space="preserve"> us</w:t>
+      </w:r>
+      <w:proofErr w:type="gramEnd"/>
+      <w:r>
+        <w:rPr>
+          <w:rFonts w:ascii="Calibri" w:hAnsi="Calibri" w:cs="Calibri"/>
+          <w:sz w:val="20"/>
+          <w:szCs w:val="20"/>
+        </w:rPr>
+        <w:t xml:space="preserve"> that the negative log returns are more </w:t>
+      </w:r>
+      <w:proofErr w:type="gramStart"/>
+      <w:r>
+        <w:rPr>
+          <w:rFonts w:ascii="Calibri" w:hAnsi="Calibri" w:cs="Calibri"/>
+          <w:sz w:val="20"/>
+          <w:szCs w:val="20"/>
+        </w:rPr>
+        <w:t>similar to</w:t>
+      </w:r>
+      <w:proofErr w:type="gramEnd"/>
+      <w:r>
+        <w:rPr>
+          <w:rFonts w:ascii="Calibri" w:hAnsi="Calibri" w:cs="Calibri"/>
+          <w:sz w:val="20"/>
+          <w:szCs w:val="20"/>
+        </w:rPr>
+        <w:t xml:space="preserve"> a stationary data base than the original one.</w:t>
       </w:r>
     </w:p>
     <w:p>
@@ -419,7 +473,73 @@
           <w:szCs w:val="20"/>
           <w14:ligatures w14:val="none"/>
         </w:rPr>
-        <w:t>The histogram suggests a normal distribution while the QQplot shows some desviations at the tails that make us believe that there could be some problems with the normality.</w:t>
+        <w:t xml:space="preserve">The histogram suggests a normal distribution while the </w:t>
+      </w:r>
+      <w:proofErr w:type="spellStart"/>
+      <w:r>
+        <w:rPr>
+          <w:rFonts w:ascii="Calibri" w:eastAsia="Times New Roman" w:hAnsi="Calibri" w:cs="Calibri"/>
+          <w:kern w:val="0"/>
+          <w:sz w:val="20"/>
+          <w:szCs w:val="20"/>
+          <w14:ligatures w14:val="none"/>
+        </w:rPr>
+        <w:t>QQplot</w:t>
+      </w:r>
+      <w:proofErr w:type="spellEnd"/>
+      <w:r>
+        <w:rPr>
+          <w:rFonts w:ascii="Calibri" w:eastAsia="Times New Roman" w:hAnsi="Calibri" w:cs="Calibri"/>
+          <w:kern w:val="0"/>
+          <w:sz w:val="20"/>
+          <w:szCs w:val="20"/>
+          <w14:ligatures w14:val="none"/>
+        </w:rPr>
+        <w:t xml:space="preserve"> shows some </w:t>
+      </w:r>
+      <w:proofErr w:type="spellStart"/>
+      <w:r>
+        <w:rPr>
+          <w:rFonts w:ascii="Calibri" w:eastAsia="Times New Roman" w:hAnsi="Calibri" w:cs="Calibri"/>
+          <w:kern w:val="0"/>
+          <w:sz w:val="20"/>
+          <w:szCs w:val="20"/>
+          <w14:ligatures w14:val="none"/>
+        </w:rPr>
+        <w:t>desviations</w:t>
+      </w:r>
+      <w:proofErr w:type="spellEnd"/>
+      <w:r>
+        <w:rPr>
+          <w:rFonts w:ascii="Calibri" w:eastAsia="Times New Roman" w:hAnsi="Calibri" w:cs="Calibri"/>
+          <w:kern w:val="0"/>
+          <w:sz w:val="20"/>
+          <w:szCs w:val="20"/>
+          <w14:ligatures w14:val="none"/>
+        </w:rPr>
+        <w:t xml:space="preserve"> at the tails that make us believe that there could be some problems with </w:t>
+      </w:r>
+      <w:proofErr w:type="gramStart"/>
+      <w:r>
+        <w:rPr>
+          <w:rFonts w:ascii="Calibri" w:eastAsia="Times New Roman" w:hAnsi="Calibri" w:cs="Calibri"/>
+          <w:kern w:val="0"/>
+          <w:sz w:val="20"/>
+          <w:szCs w:val="20"/>
+          <w14:ligatures w14:val="none"/>
+        </w:rPr>
+        <w:t>the normality</w:t>
+      </w:r>
+      <w:proofErr w:type="gramEnd"/>
+      <w:r>
+        <w:rPr>
+          <w:rFonts w:ascii="Calibri" w:eastAsia="Times New Roman" w:hAnsi="Calibri" w:cs="Calibri"/>
+          <w:kern w:val="0"/>
+          <w:sz w:val="20"/>
+          <w:szCs w:val="20"/>
+          <w14:ligatures w14:val="none"/>
+        </w:rPr>
+        <w:t>.</w:t>
       </w:r>
     </w:p>
     <w:p>
@@ -636,7 +756,25 @@
           <w:sz w:val="20"/>
           <w:szCs w:val="20"/>
         </w:rPr>
-        <w:t>as the p value is lower than 5% we can reject the normality and confirm that the negative log returns are not normally distributed</w:t>
+        <w:t xml:space="preserve">as the p value is lower than </w:t>
+      </w:r>
+      <w:proofErr w:type="gramStart"/>
+      <w:r>
+        <w:rPr>
+          <w:rFonts w:ascii="Calibri" w:hAnsi="Calibri" w:cs="Calibri"/>
+          <w:sz w:val="20"/>
+          <w:szCs w:val="20"/>
+        </w:rPr>
+        <w:t>5%</w:t>
+      </w:r>
+      <w:proofErr w:type="gramEnd"/>
+      <w:r>
+        <w:rPr>
+          <w:rFonts w:ascii="Calibri" w:hAnsi="Calibri" w:cs="Calibri"/>
+          <w:sz w:val="20"/>
+          <w:szCs w:val="20"/>
+        </w:rPr>
+        <w:t xml:space="preserve"> we can reject the normality and confirm that the negative log returns are not normally distributed</w:t>
       </w:r>
     </w:p>
     <w:p>
@@ -678,7 +816,73 @@
           <w:szCs w:val="20"/>
           <w14:ligatures w14:val="none"/>
         </w:rPr>
-        <w:t>Fit a t-distribution to the negative log returns using fitdistr(). Using a QQ-plot, decide whether the t is better than with a Normal distribution, based on your answer in (3).</w:t>
+        <w:t xml:space="preserve">Fit a t-distribution to the negative log returns using </w:t>
+      </w:r>
+      <w:proofErr w:type="spellStart"/>
+      <w:proofErr w:type="gramStart"/>
+      <w:r>
+        <w:rPr>
+          <w:rFonts w:ascii="Calibri" w:eastAsia="Times New Roman" w:hAnsi="Calibri" w:cs="Calibri"/>
+          <w:b/>
+          <w:bCs/>
+          <w:kern w:val="0"/>
+          <w:sz w:val="20"/>
+          <w:szCs w:val="20"/>
+          <w14:ligatures w14:val="none"/>
+        </w:rPr>
+        <w:t>fitdistr</w:t>
+      </w:r>
+      <w:proofErr w:type="spellEnd"/>
+      <w:r>
+        <w:rPr>
+          <w:rFonts w:ascii="Calibri" w:eastAsia="Times New Roman" w:hAnsi="Calibri" w:cs="Calibri"/>
+          <w:b/>
+          <w:bCs/>
+          <w:kern w:val="0"/>
+          <w:sz w:val="20"/>
+          <w:szCs w:val="20"/>
+          <w14:ligatures w14:val="none"/>
+        </w:rPr>
+        <w:t>(</w:t>
+      </w:r>
+      <w:proofErr w:type="gramEnd"/>
+      <w:r>
+        <w:rPr>
+          <w:rFonts w:ascii="Calibri" w:eastAsia="Times New Roman" w:hAnsi="Calibri" w:cs="Calibri"/>
+          <w:b/>
+          <w:bCs/>
+          <w:kern w:val="0"/>
+          <w:sz w:val="20"/>
+          <w:szCs w:val="20"/>
+          <w14:ligatures w14:val="none"/>
+        </w:rPr>
+        <w:t xml:space="preserve">). Using a QQ-plot, decide whether the t is better than with a </w:t>
+      </w:r>
+      <w:proofErr w:type="gramStart"/>
+      <w:r>
+        <w:rPr>
+          <w:rFonts w:ascii="Calibri" w:eastAsia="Times New Roman" w:hAnsi="Calibri" w:cs="Calibri"/>
+          <w:b/>
+          <w:bCs/>
+          <w:kern w:val="0"/>
+          <w:sz w:val="20"/>
+          <w:szCs w:val="20"/>
+          <w14:ligatures w14:val="none"/>
+        </w:rPr>
+        <w:t>Normal</w:t>
+      </w:r>
+      <w:proofErr w:type="gramEnd"/>
+      <w:r>
+        <w:rPr>
+          <w:rFonts w:ascii="Calibri" w:eastAsia="Times New Roman" w:hAnsi="Calibri" w:cs="Calibri"/>
+          <w:b/>
+          <w:bCs/>
+          <w:kern w:val="0"/>
+          <w:sz w:val="20"/>
+          <w:szCs w:val="20"/>
+          <w14:ligatures w14:val="none"/>
+        </w:rPr>
+        <w:t xml:space="preserve"> distribution, based on your answer in (3).</w:t>
       </w:r>
     </w:p>
     <w:p>
@@ -1067,8 +1271,10 @@
           <w:szCs w:val="20"/>
           <w14:ligatures w14:val="none"/>
         </w:rPr>
-        <w:t>Use a Ljung-Box procedure to formally test for (temporal) serial dependence in the raw series and</w:t>
-      </w:r>
+        <w:t xml:space="preserve">Use a Ljung-Box procedure to formally test for (temporal) serial dependence in the raw series </w:t>
+      </w:r>
+      <w:proofErr w:type="spellStart"/>
+      <w:proofErr w:type="gramStart"/>
       <w:r>
         <w:rPr>
           <w:rFonts w:ascii="Calibri" w:eastAsia="Times New Roman" w:hAnsi="Calibri" w:cs="Calibri"/>
@@ -1079,7 +1285,33 @@
           <w:szCs w:val="20"/>
           <w14:ligatures w14:val="none"/>
         </w:rPr>
-        <w:t>in the negative log return series. What is your conclusion?</w:t>
+        <w:t>and</w:t>
+      </w:r>
+      <w:r>
+        <w:rPr>
+          <w:rFonts w:ascii="Calibri" w:eastAsia="Times New Roman" w:hAnsi="Calibri" w:cs="Calibri"/>
+          <w:b/>
+          <w:bCs/>
+          <w:kern w:val="0"/>
+          <w:sz w:val="20"/>
+          <w:szCs w:val="20"/>
+          <w14:ligatures w14:val="none"/>
+        </w:rPr>
+        <w:t>in</w:t>
+      </w:r>
+      <w:proofErr w:type="spellEnd"/>
+      <w:proofErr w:type="gramEnd"/>
+      <w:r>
+        <w:rPr>
+          <w:rFonts w:ascii="Calibri" w:eastAsia="Times New Roman" w:hAnsi="Calibri" w:cs="Calibri"/>
+          <w:b/>
+          <w:bCs/>
+          <w:kern w:val="0"/>
+          <w:sz w:val="20"/>
+          <w:szCs w:val="20"/>
+          <w14:ligatures w14:val="none"/>
+        </w:rPr>
+        <w:t xml:space="preserve"> the negative log return series. What is your conclusion?</w:t>
       </w:r>
     </w:p>
     <w:p>
@@ -1152,8 +1384,9 @@
           <w:szCs w:val="20"/>
           <w14:ligatures w14:val="none"/>
         </w:rPr>
-        <w:t xml:space="preserve">raw Bitcoin price series </w:t>
-      </w:r>
+        <w:t xml:space="preserve">raw Bitcoin price </w:t>
+      </w:r>
+      <w:proofErr w:type="gramStart"/>
       <w:r>
         <w:rPr>
           <w:rFonts w:ascii="Calibri" w:eastAsia="Times New Roman" w:hAnsi="Calibri" w:cs="Calibri"/>
@@ -1162,7 +1395,28 @@
           <w:szCs w:val="20"/>
           <w14:ligatures w14:val="none"/>
         </w:rPr>
-        <w:t xml:space="preserve"> and </w:t>
+        <w:t xml:space="preserve">series </w:t>
+      </w:r>
+      <w:r>
+        <w:rPr>
+          <w:rFonts w:ascii="Calibri" w:eastAsia="Times New Roman" w:hAnsi="Calibri" w:cs="Calibri"/>
+          <w:kern w:val="0"/>
+          <w:sz w:val="20"/>
+          <w:szCs w:val="20"/>
+          <w14:ligatures w14:val="none"/>
+        </w:rPr>
+        <w:t xml:space="preserve"> and</w:t>
+      </w:r>
+      <w:proofErr w:type="gramEnd"/>
+      <w:r>
+        <w:rPr>
+          <w:rFonts w:ascii="Calibri" w:eastAsia="Times New Roman" w:hAnsi="Calibri" w:cs="Calibri"/>
+          <w:kern w:val="0"/>
+          <w:sz w:val="20"/>
+          <w:szCs w:val="20"/>
+          <w14:ligatures w14:val="none"/>
+        </w:rPr>
+        <w:t xml:space="preserve"> </w:t>
       </w:r>
       <w:r>
         <w:rPr>
@@ -1498,7 +1752,73 @@
           <w:szCs w:val="20"/>
           <w14:ligatures w14:val="none"/>
         </w:rPr>
-        <w:t>with order (1, 1), using the garchFit() function from the fGarch library. Assess the quality of the</w:t>
+        <w:t xml:space="preserve">with order (1, 1), using the </w:t>
+      </w:r>
+      <w:proofErr w:type="spellStart"/>
+      <w:proofErr w:type="gramStart"/>
+      <w:r>
+        <w:rPr>
+          <w:rFonts w:ascii="Calibri" w:eastAsia="Times New Roman" w:hAnsi="Calibri" w:cs="Calibri"/>
+          <w:b/>
+          <w:bCs/>
+          <w:kern w:val="0"/>
+          <w:sz w:val="20"/>
+          <w:szCs w:val="20"/>
+          <w14:ligatures w14:val="none"/>
+        </w:rPr>
+        <w:t>garchFit</w:t>
+      </w:r>
+      <w:proofErr w:type="spellEnd"/>
+      <w:r>
+        <w:rPr>
+          <w:rFonts w:ascii="Calibri" w:eastAsia="Times New Roman" w:hAnsi="Calibri" w:cs="Calibri"/>
+          <w:b/>
+          <w:bCs/>
+          <w:kern w:val="0"/>
+          <w:sz w:val="20"/>
+          <w:szCs w:val="20"/>
+          <w14:ligatures w14:val="none"/>
+        </w:rPr>
+        <w:t>(</w:t>
+      </w:r>
+      <w:proofErr w:type="gramEnd"/>
+      <w:r>
+        <w:rPr>
+          <w:rFonts w:ascii="Calibri" w:eastAsia="Times New Roman" w:hAnsi="Calibri" w:cs="Calibri"/>
+          <w:b/>
+          <w:bCs/>
+          <w:kern w:val="0"/>
+          <w:sz w:val="20"/>
+          <w:szCs w:val="20"/>
+          <w14:ligatures w14:val="none"/>
+        </w:rPr>
+        <w:t xml:space="preserve">) function from the </w:t>
+      </w:r>
+      <w:proofErr w:type="spellStart"/>
+      <w:r>
+        <w:rPr>
+          <w:rFonts w:ascii="Calibri" w:eastAsia="Times New Roman" w:hAnsi="Calibri" w:cs="Calibri"/>
+          <w:b/>
+          <w:bCs/>
+          <w:kern w:val="0"/>
+          <w:sz w:val="20"/>
+          <w:szCs w:val="20"/>
+          <w14:ligatures w14:val="none"/>
+        </w:rPr>
+        <w:t>fGarch</w:t>
+      </w:r>
+      <w:proofErr w:type="spellEnd"/>
+      <w:r>
+        <w:rPr>
+          <w:rFonts w:ascii="Calibri" w:eastAsia="Times New Roman" w:hAnsi="Calibri" w:cs="Calibri"/>
+          <w:b/>
+          <w:bCs/>
+          <w:kern w:val="0"/>
+          <w:sz w:val="20"/>
+          <w:szCs w:val="20"/>
+          <w14:ligatures w14:val="none"/>
+        </w:rPr>
+        <w:t xml:space="preserve"> library. Assess the quality of the</w:t>
       </w:r>
     </w:p>
     <w:p>
@@ -1547,7 +1867,23 @@
           <w:sz w:val="20"/>
           <w:szCs w:val="20"/>
         </w:rPr>
-        <w:t>The GARCH(1,1) model with a stan</w:t>
+        <w:t xml:space="preserve">The </w:t>
+      </w:r>
+      <w:proofErr w:type="gramStart"/>
+      <w:r>
+        <w:rPr>
+          <w:sz w:val="20"/>
+          <w:szCs w:val="20"/>
+        </w:rPr>
+        <w:t>GARCH(</w:t>
+      </w:r>
+      <w:proofErr w:type="gramEnd"/>
+      <w:r>
+        <w:rPr>
+          <w:sz w:val="20"/>
+          <w:szCs w:val="20"/>
+        </w:rPr>
+        <w:t>1,1) model with a stan</w:t>
       </w:r>
       <w:r>
         <w:rPr>
@@ -1561,7 +1897,23 @@
           <w:sz w:val="20"/>
           <w:szCs w:val="20"/>
         </w:rPr>
-        <w:t xml:space="preserve"> provide a better fit for the negative log returns based on the log-likelihood, AIC, and the inclusion of a shape parameter</w:t>
+        <w:t xml:space="preserve"> </w:t>
+      </w:r>
+      <w:proofErr w:type="gramStart"/>
+      <w:r>
+        <w:rPr>
+          <w:sz w:val="20"/>
+          <w:szCs w:val="20"/>
+        </w:rPr>
+        <w:t>provide</w:t>
+      </w:r>
+      <w:proofErr w:type="gramEnd"/>
+      <w:r>
+        <w:rPr>
+          <w:sz w:val="20"/>
+          <w:szCs w:val="20"/>
+        </w:rPr>
+        <w:t xml:space="preserve"> a better fit for the negative log returns based on the log-likelihood, AIC, and the inclusion of a shape parameter</w:t>
       </w:r>
       <w:r>
         <w:rPr>
@@ -1738,8 +2090,9 @@
           <w:szCs w:val="20"/>
           <w14:ligatures w14:val="none"/>
         </w:rPr>
-        <w:t>The GARCH(1, 1) model on the residuals of the ARIMA(2, 0, 2)</w:t>
-      </w:r>
+        <w:t xml:space="preserve">The </w:t>
+      </w:r>
+      <w:proofErr w:type="gramStart"/>
       <w:r>
         <w:rPr>
           <w:rFonts w:ascii="Calibri" w:eastAsia="Times New Roman" w:hAnsi="Calibri" w:cs="Calibri"/>
@@ -1748,8 +2101,9 @@
           <w:szCs w:val="20"/>
           <w14:ligatures w14:val="none"/>
         </w:rPr>
-        <w:t xml:space="preserve"> (Appendix 1.2.9)</w:t>
-      </w:r>
+        <w:t>GARCH(</w:t>
+      </w:r>
+      <w:proofErr w:type="gramEnd"/>
       <w:r>
         <w:rPr>
           <w:rFonts w:ascii="Calibri" w:eastAsia="Times New Roman" w:hAnsi="Calibri" w:cs="Calibri"/>
@@ -1758,7 +2112,7 @@
           <w:szCs w:val="20"/>
           <w14:ligatures w14:val="none"/>
         </w:rPr>
-        <w:t xml:space="preserve"> model indicates significant volatility persistence, as evidenced by the significant α1 and β1 coefficients. The Ljung-Box test results suggest that the residuals do not exhibit serial correlation, indicating a good fit for the model. ACF</w:t>
+        <w:t>1, 1) model on the residuals of the ARIMA(2, 0, 2)</w:t>
       </w:r>
       <w:r>
         <w:rPr>
@@ -1768,7 +2122,49 @@
           <w:szCs w:val="20"/>
           <w14:ligatures w14:val="none"/>
         </w:rPr>
-        <w:t>(Appendix 1.2.10)</w:t>
+        <w:t xml:space="preserve"> (Appendix 1.2.9)</w:t>
+      </w:r>
+      <w:r>
+        <w:rPr>
+          <w:rFonts w:ascii="Calibri" w:eastAsia="Times New Roman" w:hAnsi="Calibri" w:cs="Calibri"/>
+          <w:kern w:val="0"/>
+          <w:sz w:val="20"/>
+          <w:szCs w:val="20"/>
+          <w14:ligatures w14:val="none"/>
+        </w:rPr>
+        <w:t xml:space="preserve"> model indicates significant volatility persistence, as evidenced by the significant α1 and β1 coefficients. The Ljung-Box test results suggest that the residuals do not exhibit serial correlation, indicating a good fit for the model. </w:t>
+      </w:r>
+      <w:proofErr w:type="gramStart"/>
+      <w:r>
+        <w:rPr>
+          <w:rFonts w:ascii="Calibri" w:eastAsia="Times New Roman" w:hAnsi="Calibri" w:cs="Calibri"/>
+          <w:kern w:val="0"/>
+          <w:sz w:val="20"/>
+          <w:szCs w:val="20"/>
+          <w14:ligatures w14:val="none"/>
+        </w:rPr>
+        <w:t>ACF</w:t>
+      </w:r>
+      <w:r>
+        <w:rPr>
+          <w:rFonts w:ascii="Calibri" w:eastAsia="Times New Roman" w:hAnsi="Calibri" w:cs="Calibri"/>
+          <w:kern w:val="0"/>
+          <w:sz w:val="20"/>
+          <w:szCs w:val="20"/>
+          <w14:ligatures w14:val="none"/>
+        </w:rPr>
+        <w:t>(</w:t>
+      </w:r>
+      <w:proofErr w:type="gramEnd"/>
+      <w:r>
+        <w:rPr>
+          <w:rFonts w:ascii="Calibri" w:eastAsia="Times New Roman" w:hAnsi="Calibri" w:cs="Calibri"/>
+          <w:kern w:val="0"/>
+          <w:sz w:val="20"/>
+          <w:szCs w:val="20"/>
+          <w14:ligatures w14:val="none"/>
+        </w:rPr>
+        <w:t>Appendix 1.2.10)</w:t>
       </w:r>
       <w:r>
         <w:rPr>
@@ -1954,7 +2350,33 @@
           <w:szCs w:val="20"/>
           <w14:ligatures w14:val="none"/>
         </w:rPr>
-        <w:t>models is the homoscedasticity assumption violated?</w:t>
+        <w:t xml:space="preserve">models </w:t>
+      </w:r>
+      <w:proofErr w:type="gramStart"/>
+      <w:r>
+        <w:rPr>
+          <w:rFonts w:ascii="Calibri" w:eastAsia="Times New Roman" w:hAnsi="Calibri" w:cs="Calibri"/>
+          <w:b/>
+          <w:bCs/>
+          <w:kern w:val="0"/>
+          <w:sz w:val="20"/>
+          <w:szCs w:val="20"/>
+          <w14:ligatures w14:val="none"/>
+        </w:rPr>
+        <w:t>is</w:t>
+      </w:r>
+      <w:proofErr w:type="gramEnd"/>
+      <w:r>
+        <w:rPr>
+          <w:rFonts w:ascii="Calibri" w:eastAsia="Times New Roman" w:hAnsi="Calibri" w:cs="Calibri"/>
+          <w:b/>
+          <w:bCs/>
+          <w:kern w:val="0"/>
+          <w:sz w:val="20"/>
+          <w:szCs w:val="20"/>
+          <w14:ligatures w14:val="none"/>
+        </w:rPr>
+        <w:t xml:space="preserve"> the homoscedasticity assumption violated?</w:t>
       </w:r>
     </w:p>
     <w:p>
@@ -1977,8 +2399,9 @@
           <w:szCs w:val="20"/>
           <w14:ligatures w14:val="none"/>
         </w:rPr>
-        <w:t>To compare the three models (ARIMA, GARCH, and ARIMA-GARCH) we consider various criteria such as model fit, statistical significance, and the homoscedasticity assumption. The ARIMA-GARCH model is the most suitable because it effectively captures both the mean and the variance of the negative log returns. It addresses the limitations of the ARIMA model alone, which may not handle volatility adequately, while also confirming the improvements in fit over the standalone GARCH model. The ARIMA model is where the homoscedasticity assumption is most likely violated, as it does not account for the changing variance inherent in financial time series data. In contrast, both the GARCH and ARIMA-GARCH models explicitly model volatility, thereby addressing this assumption.</w:t>
-      </w:r>
+        <w:t xml:space="preserve">To compare the three models (ARIMA, GARCH, and ARIMA-GARCH) we consider various criteria such as model </w:t>
+      </w:r>
+      <w:proofErr w:type="gramStart"/>
       <w:r>
         <w:rPr>
           <w:rFonts w:ascii="Calibri" w:eastAsia="Times New Roman" w:hAnsi="Calibri" w:cs="Calibri"/>
@@ -1987,6 +2410,49 @@
           <w:szCs w:val="20"/>
           <w14:ligatures w14:val="none"/>
         </w:rPr>
+        <w:t>fit</w:t>
+      </w:r>
+      <w:proofErr w:type="gramEnd"/>
+      <w:r>
+        <w:rPr>
+          <w:rFonts w:ascii="Calibri" w:eastAsia="Times New Roman" w:hAnsi="Calibri" w:cs="Calibri"/>
+          <w:kern w:val="0"/>
+          <w:sz w:val="20"/>
+          <w:szCs w:val="20"/>
+          <w14:ligatures w14:val="none"/>
+        </w:rPr>
+        <w:t xml:space="preserve">, statistical significance, and the homoscedasticity assumption. The ARIMA-GARCH model is the most suitable because it effectively captures both the </w:t>
+      </w:r>
+      <w:proofErr w:type="gramStart"/>
+      <w:r>
+        <w:rPr>
+          <w:rFonts w:ascii="Calibri" w:eastAsia="Times New Roman" w:hAnsi="Calibri" w:cs="Calibri"/>
+          <w:kern w:val="0"/>
+          <w:sz w:val="20"/>
+          <w:szCs w:val="20"/>
+          <w14:ligatures w14:val="none"/>
+        </w:rPr>
+        <w:t>mean</w:t>
+      </w:r>
+      <w:proofErr w:type="gramEnd"/>
+      <w:r>
+        <w:rPr>
+          <w:rFonts w:ascii="Calibri" w:eastAsia="Times New Roman" w:hAnsi="Calibri" w:cs="Calibri"/>
+          <w:kern w:val="0"/>
+          <w:sz w:val="20"/>
+          <w:szCs w:val="20"/>
+          <w14:ligatures w14:val="none"/>
+        </w:rPr>
+        <w:t xml:space="preserve"> and the variance of the negative log returns. It addresses the limitations of the ARIMA model alone, which may not handle volatility adequately, while also confirming the improvements in fit over the standalone GARCH model. The ARIMA model is where the homoscedasticity assumption is most likely violated, as it does not account for the changing variance inherent in financial time series data. In contrast, both the GARCH and ARIMA-GARCH models explicitly model volatility, thereby addressing this assumption.</w:t>
+      </w:r>
+      <w:r>
+        <w:rPr>
+          <w:rFonts w:ascii="Calibri" w:eastAsia="Times New Roman" w:hAnsi="Calibri" w:cs="Calibri"/>
+          <w:kern w:val="0"/>
+          <w:sz w:val="20"/>
+          <w:szCs w:val="20"/>
+          <w14:ligatures w14:val="none"/>
+        </w:rPr>
         <w:br w:type="page"/>
       </w:r>
     </w:p>
@@ -2016,6 +2482,7 @@
         <w:lastRenderedPageBreak/>
         <w:t xml:space="preserve">Part 3: </w:t>
       </w:r>
+      <w:proofErr w:type="spellStart"/>
       <w:r>
         <w:rPr>
           <w:rFonts w:ascii="Calibri" w:eastAsia="Times New Roman" w:hAnsi="Calibri" w:cs="Calibri"/>
@@ -2027,7 +2494,49 @@
           <w:lang w:val="es-BO"/>
           <w14:ligatures w14:val="none"/>
         </w:rPr>
-        <w:t>Dependence between time series</w:t>
+        <w:t>Dependence</w:t>
+      </w:r>
+      <w:proofErr w:type="spellEnd"/>
+      <w:r>
+        <w:rPr>
+          <w:rFonts w:ascii="Calibri" w:eastAsia="Times New Roman" w:hAnsi="Calibri" w:cs="Calibri"/>
+          <w:b/>
+          <w:bCs/>
+          <w:kern w:val="0"/>
+          <w:sz w:val="20"/>
+          <w:szCs w:val="20"/>
+          <w:lang w:val="es-BO"/>
+          <w14:ligatures w14:val="none"/>
+        </w:rPr>
+        <w:t xml:space="preserve"> </w:t>
+      </w:r>
+      <w:proofErr w:type="spellStart"/>
+      <w:r>
+        <w:rPr>
+          <w:rFonts w:ascii="Calibri" w:eastAsia="Times New Roman" w:hAnsi="Calibri" w:cs="Calibri"/>
+          <w:b/>
+          <w:bCs/>
+          <w:kern w:val="0"/>
+          <w:sz w:val="20"/>
+          <w:szCs w:val="20"/>
+          <w:lang w:val="es-BO"/>
+          <w14:ligatures w14:val="none"/>
+        </w:rPr>
+        <w:t>between</w:t>
+      </w:r>
+      <w:proofErr w:type="spellEnd"/>
+      <w:r>
+        <w:rPr>
+          <w:rFonts w:ascii="Calibri" w:eastAsia="Times New Roman" w:hAnsi="Calibri" w:cs="Calibri"/>
+          <w:b/>
+          <w:bCs/>
+          <w:kern w:val="0"/>
+          <w:sz w:val="20"/>
+          <w:szCs w:val="20"/>
+          <w:lang w:val="es-BO"/>
+          <w14:ligatures w14:val="none"/>
+        </w:rPr>
+        <w:t xml:space="preserve"> time series</w:t>
       </w:r>
     </w:p>
     <w:tbl>
@@ -2100,7 +2609,29 @@
                 <w:sz w:val="20"/>
                 <w:szCs w:val="20"/>
               </w:rPr>
-              <w:t>Degrees of Freedom (df)</w:t>
+              <w:t>Degrees of Freedom (</w:t>
+            </w:r>
+            <w:proofErr w:type="spellStart"/>
+            <w:r>
+              <w:rPr>
+                <w:rFonts w:ascii="Calibri" w:hAnsi="Calibri" w:cs="Calibri"/>
+                <w:b/>
+                <w:bCs/>
+                <w:sz w:val="20"/>
+                <w:szCs w:val="20"/>
+              </w:rPr>
+              <w:t>df</w:t>
+            </w:r>
+            <w:proofErr w:type="spellEnd"/>
+            <w:r>
+              <w:rPr>
+                <w:rFonts w:ascii="Calibri" w:hAnsi="Calibri" w:cs="Calibri"/>
+                <w:b/>
+                <w:bCs/>
+                <w:sz w:val="20"/>
+                <w:szCs w:val="20"/>
+              </w:rPr>
+              <w:t>)</w:t>
             </w:r>
           </w:p>
         </w:tc>
@@ -2338,7 +2869,59 @@
           <w:szCs w:val="20"/>
           <w14:ligatures w14:val="none"/>
         </w:rPr>
-        <w:t>Are the negative log returns of Bitcoin and ETH dependent? Compute the correlation using cor.test() function. Can we conclude that these series are independent?</w:t>
+        <w:t xml:space="preserve">Are the negative log returns of Bitcoin and ETH dependent? Compute the correlation using </w:t>
+      </w:r>
+      <w:proofErr w:type="spellStart"/>
+      <w:r>
+        <w:rPr>
+          <w:rFonts w:ascii="Calibri" w:eastAsia="Times New Roman" w:hAnsi="Calibri" w:cs="Calibri"/>
+          <w:b/>
+          <w:bCs/>
+          <w:kern w:val="0"/>
+          <w:sz w:val="20"/>
+          <w:szCs w:val="20"/>
+          <w14:ligatures w14:val="none"/>
+        </w:rPr>
+        <w:t>cor.</w:t>
+      </w:r>
+      <w:proofErr w:type="gramStart"/>
+      <w:r>
+        <w:rPr>
+          <w:rFonts w:ascii="Calibri" w:eastAsia="Times New Roman" w:hAnsi="Calibri" w:cs="Calibri"/>
+          <w:b/>
+          <w:bCs/>
+          <w:kern w:val="0"/>
+          <w:sz w:val="20"/>
+          <w:szCs w:val="20"/>
+          <w14:ligatures w14:val="none"/>
+        </w:rPr>
+        <w:t>test</w:t>
+      </w:r>
+      <w:proofErr w:type="spellEnd"/>
+      <w:r>
+        <w:rPr>
+          <w:rFonts w:ascii="Calibri" w:eastAsia="Times New Roman" w:hAnsi="Calibri" w:cs="Calibri"/>
+          <w:b/>
+          <w:bCs/>
+          <w:kern w:val="0"/>
+          <w:sz w:val="20"/>
+          <w:szCs w:val="20"/>
+          <w14:ligatures w14:val="none"/>
+        </w:rPr>
+        <w:t>(</w:t>
+      </w:r>
+      <w:proofErr w:type="gramEnd"/>
+      <w:r>
+        <w:rPr>
+          <w:rFonts w:ascii="Calibri" w:eastAsia="Times New Roman" w:hAnsi="Calibri" w:cs="Calibri"/>
+          <w:b/>
+          <w:bCs/>
+          <w:kern w:val="0"/>
+          <w:sz w:val="20"/>
+          <w:szCs w:val="20"/>
+          <w14:ligatures w14:val="none"/>
+        </w:rPr>
+        <w:t>) function. Can we conclude that these series are independent?</w:t>
       </w:r>
     </w:p>
     <w:p>
@@ -2552,7 +3135,107 @@
           <w:sz w:val="20"/>
           <w:szCs w:val="20"/>
         </w:rPr>
-        <w:t>Is one of the time series good predictor of the second? Assess whether there is any predictive power between the negative log returns of Bitcoin and ETH. You can use grangertest() in the lmtest package with carefully chosen hyperparameter order. What is your conclusion?</w:t>
+        <w:t xml:space="preserve">Is one of the time series </w:t>
+      </w:r>
+      <w:proofErr w:type="gramStart"/>
+      <w:r>
+        <w:rPr>
+          <w:rFonts w:ascii="Calibri" w:hAnsi="Calibri" w:cs="Calibri"/>
+          <w:b/>
+          <w:bCs/>
+          <w:sz w:val="20"/>
+          <w:szCs w:val="20"/>
+        </w:rPr>
+        <w:t>good</w:t>
+      </w:r>
+      <w:proofErr w:type="gramEnd"/>
+      <w:r>
+        <w:rPr>
+          <w:rFonts w:ascii="Calibri" w:hAnsi="Calibri" w:cs="Calibri"/>
+          <w:b/>
+          <w:bCs/>
+          <w:sz w:val="20"/>
+          <w:szCs w:val="20"/>
+        </w:rPr>
+        <w:t xml:space="preserve"> </w:t>
+      </w:r>
+      <w:proofErr w:type="gramStart"/>
+      <w:r>
+        <w:rPr>
+          <w:rFonts w:ascii="Calibri" w:hAnsi="Calibri" w:cs="Calibri"/>
+          <w:b/>
+          <w:bCs/>
+          <w:sz w:val="20"/>
+          <w:szCs w:val="20"/>
+        </w:rPr>
+        <w:t>predictor</w:t>
+      </w:r>
+      <w:proofErr w:type="gramEnd"/>
+      <w:r>
+        <w:rPr>
+          <w:rFonts w:ascii="Calibri" w:hAnsi="Calibri" w:cs="Calibri"/>
+          <w:b/>
+          <w:bCs/>
+          <w:sz w:val="20"/>
+          <w:szCs w:val="20"/>
+        </w:rPr>
+        <w:t xml:space="preserve"> of the second? Assess whether there is any predictive power between the negative log returns of Bitcoin and ETH. You can use </w:t>
+      </w:r>
+      <w:proofErr w:type="spellStart"/>
+      <w:proofErr w:type="gramStart"/>
+      <w:r>
+        <w:rPr>
+          <w:rFonts w:ascii="Calibri" w:hAnsi="Calibri" w:cs="Calibri"/>
+          <w:b/>
+          <w:bCs/>
+          <w:sz w:val="20"/>
+          <w:szCs w:val="20"/>
+        </w:rPr>
+        <w:t>grangertest</w:t>
+      </w:r>
+      <w:proofErr w:type="spellEnd"/>
+      <w:r>
+        <w:rPr>
+          <w:rFonts w:ascii="Calibri" w:hAnsi="Calibri" w:cs="Calibri"/>
+          <w:b/>
+          <w:bCs/>
+          <w:sz w:val="20"/>
+          <w:szCs w:val="20"/>
+        </w:rPr>
+        <w:t>(</w:t>
+      </w:r>
+      <w:proofErr w:type="gramEnd"/>
+      <w:r>
+        <w:rPr>
+          <w:rFonts w:ascii="Calibri" w:hAnsi="Calibri" w:cs="Calibri"/>
+          <w:b/>
+          <w:bCs/>
+          <w:sz w:val="20"/>
+          <w:szCs w:val="20"/>
+        </w:rPr>
+        <w:t xml:space="preserve">) in the </w:t>
+      </w:r>
+      <w:proofErr w:type="spellStart"/>
+      <w:r>
+        <w:rPr>
+          <w:rFonts w:ascii="Calibri" w:hAnsi="Calibri" w:cs="Calibri"/>
+          <w:b/>
+          <w:bCs/>
+          <w:sz w:val="20"/>
+          <w:szCs w:val="20"/>
+        </w:rPr>
+        <w:t>lmtest</w:t>
+      </w:r>
+      <w:proofErr w:type="spellEnd"/>
+      <w:r>
+        <w:rPr>
+          <w:rFonts w:ascii="Calibri" w:hAnsi="Calibri" w:cs="Calibri"/>
+          <w:b/>
+          <w:bCs/>
+          <w:sz w:val="20"/>
+          <w:szCs w:val="20"/>
+        </w:rPr>
+        <w:t xml:space="preserve"> package with carefully chosen hyperparameter order. What is your conclusion?</w:t>
       </w:r>
     </w:p>
     <w:tbl>
@@ -3557,7 +4240,59 @@
           <w:szCs w:val="20"/>
           <w14:ligatures w14:val="none"/>
         </w:rPr>
-        <w:t>We observe an extreme sudden drop in Bitcoin stocks. What should we expect that will happen with ETH stocks?</w:t>
+        <w:t xml:space="preserve">We observe an </w:t>
+      </w:r>
+      <w:proofErr w:type="gramStart"/>
+      <w:r>
+        <w:rPr>
+          <w:rFonts w:ascii="Calibri" w:eastAsia="Times New Roman" w:hAnsi="Calibri" w:cs="Calibri"/>
+          <w:b/>
+          <w:bCs/>
+          <w:kern w:val="0"/>
+          <w:sz w:val="20"/>
+          <w:szCs w:val="20"/>
+          <w14:ligatures w14:val="none"/>
+        </w:rPr>
+        <w:t>extreme</w:t>
+      </w:r>
+      <w:proofErr w:type="gramEnd"/>
+      <w:r>
+        <w:rPr>
+          <w:rFonts w:ascii="Calibri" w:eastAsia="Times New Roman" w:hAnsi="Calibri" w:cs="Calibri"/>
+          <w:b/>
+          <w:bCs/>
+          <w:kern w:val="0"/>
+          <w:sz w:val="20"/>
+          <w:szCs w:val="20"/>
+          <w14:ligatures w14:val="none"/>
+        </w:rPr>
+        <w:t xml:space="preserve"> sudden drop in Bitcoin stocks. What should we </w:t>
+      </w:r>
+      <w:proofErr w:type="gramStart"/>
+      <w:r>
+        <w:rPr>
+          <w:rFonts w:ascii="Calibri" w:eastAsia="Times New Roman" w:hAnsi="Calibri" w:cs="Calibri"/>
+          <w:b/>
+          <w:bCs/>
+          <w:kern w:val="0"/>
+          <w:sz w:val="20"/>
+          <w:szCs w:val="20"/>
+          <w14:ligatures w14:val="none"/>
+        </w:rPr>
+        <w:t>expect</w:t>
+      </w:r>
+      <w:proofErr w:type="gramEnd"/>
+      <w:r>
+        <w:rPr>
+          <w:rFonts w:ascii="Calibri" w:eastAsia="Times New Roman" w:hAnsi="Calibri" w:cs="Calibri"/>
+          <w:b/>
+          <w:bCs/>
+          <w:kern w:val="0"/>
+          <w:sz w:val="20"/>
+          <w:szCs w:val="20"/>
+          <w14:ligatures w14:val="none"/>
+        </w:rPr>
+        <w:t xml:space="preserve"> that will happen with ETH stocks?</w:t>
       </w:r>
     </w:p>
     <w:p>
@@ -3630,7 +4365,33 @@
           <w:szCs w:val="20"/>
           <w14:ligatures w14:val="none"/>
         </w:rPr>
-        <w:t xml:space="preserve">We observe an extreme sudden drop in ETH stocks. What should we </w:t>
+        <w:t xml:space="preserve">We observe an </w:t>
+      </w:r>
+      <w:proofErr w:type="gramStart"/>
+      <w:r>
+        <w:rPr>
+          <w:rFonts w:ascii="Calibri" w:eastAsia="Times New Roman" w:hAnsi="Calibri" w:cs="Calibri"/>
+          <w:b/>
+          <w:bCs/>
+          <w:kern w:val="0"/>
+          <w:sz w:val="20"/>
+          <w:szCs w:val="20"/>
+          <w14:ligatures w14:val="none"/>
+        </w:rPr>
+        <w:t>extreme</w:t>
+      </w:r>
+      <w:proofErr w:type="gramEnd"/>
+      <w:r>
+        <w:rPr>
+          <w:rFonts w:ascii="Calibri" w:eastAsia="Times New Roman" w:hAnsi="Calibri" w:cs="Calibri"/>
+          <w:b/>
+          <w:bCs/>
+          <w:kern w:val="0"/>
+          <w:sz w:val="20"/>
+          <w:szCs w:val="20"/>
+          <w14:ligatures w14:val="none"/>
+        </w:rPr>
+        <w:t xml:space="preserve"> sudden drop in ETH stocks. What should we </w:t>
       </w:r>
       <w:r>
         <w:rPr>
@@ -3833,15 +4594,27 @@
           </wp:anchor>
         </w:drawing>
       </w:r>
-      <w:r>
-        <w:rPr>
-          <w:rFonts w:ascii="Calibri" w:hAnsi="Calibri" w:cs="Calibri"/>
-          <w:b/>
-          <w:bCs/>
-          <w:sz w:val="20"/>
-          <w:szCs w:val="20"/>
-        </w:rPr>
-        <w:t xml:space="preserve">Read in the data. Draw a histogram of the daily precipitation values. Which distribution would best fit the data? </w:t>
+      <w:proofErr w:type="gramStart"/>
+      <w:r>
+        <w:rPr>
+          <w:rFonts w:ascii="Calibri" w:hAnsi="Calibri" w:cs="Calibri"/>
+          <w:b/>
+          <w:bCs/>
+          <w:sz w:val="20"/>
+          <w:szCs w:val="20"/>
+        </w:rPr>
+        <w:t>Read in</w:t>
+      </w:r>
+      <w:proofErr w:type="gramEnd"/>
+      <w:r>
+        <w:rPr>
+          <w:rFonts w:ascii="Calibri" w:hAnsi="Calibri" w:cs="Calibri"/>
+          <w:b/>
+          <w:bCs/>
+          <w:sz w:val="20"/>
+          <w:szCs w:val="20"/>
+        </w:rPr>
+        <w:t xml:space="preserve"> the data. Draw a histogram of the daily precipitation values. Which distribution would best fit the data? </w:t>
       </w:r>
     </w:p>
     <w:p>
@@ -3869,7 +4642,25 @@
           <w:sz w:val="20"/>
           <w:szCs w:val="20"/>
         </w:rPr>
-        <w:t>It appears that the data could fit into a Gumbel Distribution. There is a rapid decay in the frequency of observations and the Gumbel distribution can model this behavior well and considering that we are focusing on the extreme heavy rainfall events.</w:t>
+        <w:t xml:space="preserve">It appears that the data could fit into a Gumbel Distribution. There is a rapid decay in the frequency of observations and the Gumbel distribution can model this behavior well and </w:t>
+      </w:r>
+      <w:proofErr w:type="gramStart"/>
+      <w:r>
+        <w:rPr>
+          <w:rFonts w:ascii="Calibri" w:hAnsi="Calibri" w:cs="Calibri"/>
+          <w:sz w:val="20"/>
+          <w:szCs w:val="20"/>
+        </w:rPr>
+        <w:t>considering</w:t>
+      </w:r>
+      <w:proofErr w:type="gramEnd"/>
+      <w:r>
+        <w:rPr>
+          <w:rFonts w:ascii="Calibri" w:hAnsi="Calibri" w:cs="Calibri"/>
+          <w:sz w:val="20"/>
+          <w:szCs w:val="20"/>
+        </w:rPr>
+        <w:t xml:space="preserve"> that we are focusing on the extreme heavy rainfall events.</w:t>
       </w:r>
     </w:p>
     <w:p>
@@ -4020,7 +4811,25 @@
           <w:sz w:val="20"/>
           <w:szCs w:val="20"/>
         </w:rPr>
-        <w:t>y examining the scale parameters of the distributions, which indicate the variability of the data, we can observe that the Frechet distribution has the smallest scale parameter (</w:t>
+        <w:t xml:space="preserve">y examining the scale parameters of the distributions, which indicate the variability of the data, we can observe that the </w:t>
+      </w:r>
+      <w:proofErr w:type="spellStart"/>
+      <w:r>
+        <w:rPr>
+          <w:rFonts w:ascii="Calibri" w:hAnsi="Calibri" w:cs="Calibri"/>
+          <w:sz w:val="20"/>
+          <w:szCs w:val="20"/>
+        </w:rPr>
+        <w:t>Frechet</w:t>
+      </w:r>
+      <w:proofErr w:type="spellEnd"/>
+      <w:r>
+        <w:rPr>
+          <w:rFonts w:ascii="Calibri" w:hAnsi="Calibri" w:cs="Calibri"/>
+          <w:sz w:val="20"/>
+          <w:szCs w:val="20"/>
+        </w:rPr>
+        <w:t xml:space="preserve"> distribution has the smallest scale parameter (</w:t>
       </w:r>
       <w:r>
         <w:rPr>
@@ -4052,7 +4861,43 @@
           <w:sz w:val="20"/>
           <w:szCs w:val="20"/>
         </w:rPr>
-        <w:t xml:space="preserve">), both indicating less variation in the extreme precipitation events. Both the Gumbel and Frechet distributions show a typical yearly maximum precipitation around </w:t>
+        <w:t xml:space="preserve">), both indicating less variation in the extreme precipitation events. Both the Gumbel and </w:t>
+      </w:r>
+      <w:proofErr w:type="spellStart"/>
+      <w:r>
+        <w:rPr>
+          <w:rFonts w:ascii="Calibri" w:hAnsi="Calibri" w:cs="Calibri"/>
+          <w:sz w:val="20"/>
+          <w:szCs w:val="20"/>
+        </w:rPr>
+        <w:t>Frechet</w:t>
+      </w:r>
+      <w:proofErr w:type="spellEnd"/>
+      <w:r>
+        <w:rPr>
+          <w:rFonts w:ascii="Calibri" w:hAnsi="Calibri" w:cs="Calibri"/>
+          <w:sz w:val="20"/>
+          <w:szCs w:val="20"/>
+        </w:rPr>
+        <w:t xml:space="preserve"> distributions show a typical yearly maximum </w:t>
+      </w:r>
+      <w:proofErr w:type="gramStart"/>
+      <w:r>
+        <w:rPr>
+          <w:rFonts w:ascii="Calibri" w:hAnsi="Calibri" w:cs="Calibri"/>
+          <w:sz w:val="20"/>
+          <w:szCs w:val="20"/>
+        </w:rPr>
+        <w:t>precipitation</w:t>
+      </w:r>
+      <w:proofErr w:type="gramEnd"/>
+      <w:r>
+        <w:rPr>
+          <w:rFonts w:ascii="Calibri" w:hAnsi="Calibri" w:cs="Calibri"/>
+          <w:sz w:val="20"/>
+          <w:szCs w:val="20"/>
+        </w:rPr>
+        <w:t xml:space="preserve"> around </w:t>
       </w:r>
       <w:r>
         <w:rPr>
@@ -4068,7 +4913,25 @@
           <w:sz w:val="20"/>
           <w:szCs w:val="20"/>
         </w:rPr>
-        <w:t xml:space="preserve"> mm, which is consistent with what was observed in the histogram. Although both distributions have similar deviance values, the Frechet distribution shows the lowest deviance (</w:t>
+        <w:t xml:space="preserve"> mm, which is consistent with what was observed in the histogram. Although both distributions have similar deviance values, the </w:t>
+      </w:r>
+      <w:proofErr w:type="spellStart"/>
+      <w:r>
+        <w:rPr>
+          <w:rFonts w:ascii="Calibri" w:hAnsi="Calibri" w:cs="Calibri"/>
+          <w:sz w:val="20"/>
+          <w:szCs w:val="20"/>
+        </w:rPr>
+        <w:t>Frechet</w:t>
+      </w:r>
+      <w:proofErr w:type="spellEnd"/>
+      <w:r>
+        <w:rPr>
+          <w:rFonts w:ascii="Calibri" w:hAnsi="Calibri" w:cs="Calibri"/>
+          <w:sz w:val="20"/>
+          <w:szCs w:val="20"/>
+        </w:rPr>
+        <w:t xml:space="preserve"> distribution shows the lowest deviance (</w:t>
       </w:r>
       <w:r>
         <w:rPr>
@@ -4100,7 +4963,43 @@
           <w:sz w:val="20"/>
           <w:szCs w:val="20"/>
         </w:rPr>
-        <w:t>), suggesting that Frechet provides the best fit for the data. However, the Gumbel distribution also performs reasonably well, and while the Frechet is the better fit, Gumbel remains a valid option for modeling the yearly maximum precipitation events.</w:t>
+        <w:t xml:space="preserve">), suggesting that </w:t>
+      </w:r>
+      <w:proofErr w:type="spellStart"/>
+      <w:r>
+        <w:rPr>
+          <w:rFonts w:ascii="Calibri" w:hAnsi="Calibri" w:cs="Calibri"/>
+          <w:sz w:val="20"/>
+          <w:szCs w:val="20"/>
+        </w:rPr>
+        <w:t>Frechet</w:t>
+      </w:r>
+      <w:proofErr w:type="spellEnd"/>
+      <w:r>
+        <w:rPr>
+          <w:rFonts w:ascii="Calibri" w:hAnsi="Calibri" w:cs="Calibri"/>
+          <w:sz w:val="20"/>
+          <w:szCs w:val="20"/>
+        </w:rPr>
+        <w:t xml:space="preserve"> provides the best fit for the data. However, the Gumbel distribution also performs reasonably well, and while the </w:t>
+      </w:r>
+      <w:proofErr w:type="spellStart"/>
+      <w:r>
+        <w:rPr>
+          <w:rFonts w:ascii="Calibri" w:hAnsi="Calibri" w:cs="Calibri"/>
+          <w:sz w:val="20"/>
+          <w:szCs w:val="20"/>
+        </w:rPr>
+        <w:t>Frechet</w:t>
+      </w:r>
+      <w:proofErr w:type="spellEnd"/>
+      <w:r>
+        <w:rPr>
+          <w:rFonts w:ascii="Calibri" w:hAnsi="Calibri" w:cs="Calibri"/>
+          <w:sz w:val="20"/>
+          <w:szCs w:val="20"/>
+        </w:rPr>
+        <w:t xml:space="preserve"> is the better fit, Gumbel remains a valid option for modeling the yearly maximum precipitation events.</w:t>
       </w:r>
     </w:p>
     <w:p>
@@ -4189,7 +5088,29 @@
           <w:sz w:val="20"/>
           <w:szCs w:val="20"/>
         </w:rPr>
-        <w:t xml:space="preserve">Fit a linear model to the yearly maximum precipitation values and predict the values for the next 10 years. Provide confidence intervals for your predictions and plot it. Do you think that this a reasonable approach? </w:t>
+        <w:t xml:space="preserve">Fit a linear model to the yearly maximum precipitation values and predict the values for the next 10 years. Provide confidence intervals for your predictions and plot it. Do you think that this </w:t>
+      </w:r>
+      <w:proofErr w:type="gramStart"/>
+      <w:r>
+        <w:rPr>
+          <w:rFonts w:ascii="Calibri" w:hAnsi="Calibri" w:cs="Calibri"/>
+          <w:b/>
+          <w:bCs/>
+          <w:sz w:val="20"/>
+          <w:szCs w:val="20"/>
+        </w:rPr>
+        <w:t>a reasonable</w:t>
+      </w:r>
+      <w:proofErr w:type="gramEnd"/>
+      <w:r>
+        <w:rPr>
+          <w:rFonts w:ascii="Calibri" w:hAnsi="Calibri" w:cs="Calibri"/>
+          <w:b/>
+          <w:bCs/>
+          <w:sz w:val="20"/>
+          <w:szCs w:val="20"/>
+        </w:rPr>
+        <w:t xml:space="preserve"> approach? </w:t>
       </w:r>
     </w:p>
     <w:p>
@@ -4257,6 +5178,7 @@
         </w:rPr>
         <w:t xml:space="preserve"> mm per year. However, given that the p-value is higher than the standard significance level (0.05), we cannot conclude that Year is a significant predictor of maximum precipitation. Additionally, the model has </w:t>
       </w:r>
+      <w:proofErr w:type="gramStart"/>
       <w:r>
         <w:rPr>
           <w:rFonts w:ascii="Calibri" w:hAnsi="Calibri" w:cs="Calibri"/>
@@ -4271,7 +5193,16 @@
           <w:sz w:val="20"/>
           <w:szCs w:val="20"/>
         </w:rPr>
-        <w:t xml:space="preserve">low explanatory power, as reflected by the R-squared value </w:t>
+        <w:t>low</w:t>
+      </w:r>
+      <w:proofErr w:type="gramEnd"/>
+      <w:r>
+        <w:rPr>
+          <w:rFonts w:ascii="Calibri" w:hAnsi="Calibri" w:cs="Calibri"/>
+          <w:sz w:val="20"/>
+          <w:szCs w:val="20"/>
+        </w:rPr>
+        <w:t xml:space="preserve"> explanatory power, as reflected by the R-squared value </w:t>
       </w:r>
       <w:r>
         <w:rPr>
@@ -4314,7 +5245,29 @@
           <w:sz w:val="20"/>
           <w:szCs w:val="20"/>
         </w:rPr>
-        <w:t>Fit a GEV with constant parameters to the historical yearly max values.</w:t>
+        <w:t xml:space="preserve">Fit a GEV with constant parameters to the historical </w:t>
+      </w:r>
+      <w:proofErr w:type="gramStart"/>
+      <w:r>
+        <w:rPr>
+          <w:rFonts w:ascii="Calibri" w:hAnsi="Calibri" w:cs="Calibri"/>
+          <w:b/>
+          <w:bCs/>
+          <w:sz w:val="20"/>
+          <w:szCs w:val="20"/>
+        </w:rPr>
+        <w:t>yearly max values</w:t>
+      </w:r>
+      <w:proofErr w:type="gramEnd"/>
+      <w:r>
+        <w:rPr>
+          <w:rFonts w:ascii="Calibri" w:hAnsi="Calibri" w:cs="Calibri"/>
+          <w:b/>
+          <w:bCs/>
+          <w:sz w:val="20"/>
+          <w:szCs w:val="20"/>
+        </w:rPr>
+        <w:t>.</w:t>
       </w:r>
       <w:r>
         <w:rPr>
@@ -4369,7 +5322,25 @@
           <w:sz w:val="20"/>
           <w:szCs w:val="20"/>
         </w:rPr>
-        <w:t>. This suggests that the constant model provides a better fit to the data based on these criteria, so the additional complexity introduced by this model does not significantly improve the fit. The constant model, by contrast, assumes that the average extreme precipitation values remain stable over time, which appears to align better with the data.</w:t>
+        <w:t xml:space="preserve">. This suggests that the constant model provides a better fit to the data based on these criteria, so the additional complexity introduced by this model does not significantly </w:t>
+      </w:r>
+      <w:proofErr w:type="gramStart"/>
+      <w:r>
+        <w:rPr>
+          <w:rFonts w:ascii="Calibri" w:hAnsi="Calibri" w:cs="Calibri"/>
+          <w:sz w:val="20"/>
+          <w:szCs w:val="20"/>
+        </w:rPr>
+        <w:t>improve the fit</w:t>
+      </w:r>
+      <w:proofErr w:type="gramEnd"/>
+      <w:r>
+        <w:rPr>
+          <w:rFonts w:ascii="Calibri" w:hAnsi="Calibri" w:cs="Calibri"/>
+          <w:sz w:val="20"/>
+          <w:szCs w:val="20"/>
+        </w:rPr>
+        <w:t>. The constant model, by contrast, assumes that the average extreme precipitation values remain stable over time, which appears to align better with the data.</w:t>
       </w:r>
     </w:p>
     <w:p>
@@ -4396,7 +5367,31 @@
           <w:sz w:val="20"/>
           <w:szCs w:val="20"/>
         </w:rPr>
-        <w:t xml:space="preserve">Draw diagnostic plots of your GEV fit (for example, using gev.diag function). Is it a good fit? </w:t>
+        <w:t xml:space="preserve">Draw diagnostic plots of your GEV fit (for example, using </w:t>
+      </w:r>
+      <w:proofErr w:type="spellStart"/>
+      <w:proofErr w:type="gramStart"/>
+      <w:r>
+        <w:rPr>
+          <w:rFonts w:ascii="Calibri" w:hAnsi="Calibri" w:cs="Calibri"/>
+          <w:b/>
+          <w:bCs/>
+          <w:sz w:val="20"/>
+          <w:szCs w:val="20"/>
+        </w:rPr>
+        <w:t>gev.diag</w:t>
+      </w:r>
+      <w:proofErr w:type="spellEnd"/>
+      <w:proofErr w:type="gramEnd"/>
+      <w:r>
+        <w:rPr>
+          <w:rFonts w:ascii="Calibri" w:hAnsi="Calibri" w:cs="Calibri"/>
+          <w:b/>
+          <w:bCs/>
+          <w:sz w:val="20"/>
+          <w:szCs w:val="20"/>
+        </w:rPr>
+        <w:t xml:space="preserve"> function). Is it a good fit? </w:t>
       </w:r>
     </w:p>
     <w:p>
@@ -4554,7 +5549,43 @@
           <w:sz w:val="20"/>
           <w:szCs w:val="20"/>
         </w:rPr>
-        <w:t>Using the probability plot, the points generally align along the diagonal, however there are some deviations at the extremes, indicating that the model struggles to fit the most extreme values. This issue is also observed in the Q-Q plot, which further suggests that the model is not accurate for predicting extreme events. While the GEV model provides a better fit, it still falls short in reliably predicting the most extreme precipitation events, particularly at the tails of the distribution</w:t>
+        <w:t xml:space="preserve">Using the probability plot, the points generally align </w:t>
+      </w:r>
+      <w:proofErr w:type="gramStart"/>
+      <w:r>
+        <w:rPr>
+          <w:rFonts w:ascii="Calibri" w:hAnsi="Calibri" w:cs="Calibri"/>
+          <w:sz w:val="20"/>
+          <w:szCs w:val="20"/>
+        </w:rPr>
+        <w:t>along</w:t>
+      </w:r>
+      <w:proofErr w:type="gramEnd"/>
+      <w:r>
+        <w:rPr>
+          <w:rFonts w:ascii="Calibri" w:hAnsi="Calibri" w:cs="Calibri"/>
+          <w:sz w:val="20"/>
+          <w:szCs w:val="20"/>
+        </w:rPr>
+        <w:t xml:space="preserve"> the diagonal, however there are some deviations at the extremes, indicating that the model struggles to fit the most extreme values. This issue is also observed in the Q-Q plot, which further suggests that the model is not accurate for predicting extreme events. While the GEV model provides a better fit, it still falls short in </w:t>
+      </w:r>
+      <w:proofErr w:type="gramStart"/>
+      <w:r>
+        <w:rPr>
+          <w:rFonts w:ascii="Calibri" w:hAnsi="Calibri" w:cs="Calibri"/>
+          <w:sz w:val="20"/>
+          <w:szCs w:val="20"/>
+        </w:rPr>
+        <w:t>reliably</w:t>
+      </w:r>
+      <w:proofErr w:type="gramEnd"/>
+      <w:r>
+        <w:rPr>
+          <w:rFonts w:ascii="Calibri" w:hAnsi="Calibri" w:cs="Calibri"/>
+          <w:sz w:val="20"/>
+          <w:szCs w:val="20"/>
+        </w:rPr>
+        <w:t xml:space="preserve"> predicting the most extreme precipitation events, particularly at the tails of the distribution</w:t>
       </w:r>
     </w:p>
     <w:p>
@@ -4740,7 +5771,25 @@
           <w:sz w:val="20"/>
           <w:szCs w:val="20"/>
         </w:rPr>
-        <w:t xml:space="preserve">As expected, for the 10-year return level using the GEV model, there are 6 historical values where the maximum precipitation exceeds the 10-year return level. For the 20-year return level, there are 4 exceedances, while there are 2 exceedances for the 50-year return level and 1 exceedance for the 85-year return level. These results indicate that the GEV model performs well, capturing the frequency of extreme precipitation values accurately and in line with what is expected for rare events. In contrast, the linear model shows 0 exceedances across all return levels, meaning it fails to account for extreme values. This suggests that the linear model is unsuitable for predicting and modeling extreme events, as it does not adequately capture the distribution's tail. </w:t>
+        <w:t xml:space="preserve">As expected, for the 10-year return level using the GEV model, there are 6 historical values where the maximum precipitation exceeds the 10-year return level. For the 20-year return level, there are 4 exceedances, while there are 2 exceedances for the 50-year return level and 1 exceedance for the 85-year return level. These results indicate that the GEV model performs well, capturing the frequency of extreme </w:t>
+      </w:r>
+      <w:proofErr w:type="gramStart"/>
+      <w:r>
+        <w:rPr>
+          <w:rFonts w:ascii="Calibri" w:hAnsi="Calibri" w:cs="Calibri"/>
+          <w:sz w:val="20"/>
+          <w:szCs w:val="20"/>
+        </w:rPr>
+        <w:t>precipitation values</w:t>
+      </w:r>
+      <w:proofErr w:type="gramEnd"/>
+      <w:r>
+        <w:rPr>
+          <w:rFonts w:ascii="Calibri" w:hAnsi="Calibri" w:cs="Calibri"/>
+          <w:sz w:val="20"/>
+          <w:szCs w:val="20"/>
+        </w:rPr>
+        <w:t xml:space="preserve"> accurately and in line with what is expected for rare events. In contrast, the linear model shows 0 exceedances across all return levels, meaning it fails to account for extreme values. This suggests that the linear model is unsuitable for predicting and modeling extreme events, as it does not adequately capture the distribution's tail. </w:t>
       </w:r>
     </w:p>
     <w:p>
@@ -4969,7 +6018,25 @@
           <w:sz w:val="20"/>
           <w:szCs w:val="20"/>
         </w:rPr>
-        <w:t>This plot displays the precipitation in Lausanne over several decades. The data shows variability with occasional spikes.</w:t>
+        <w:t xml:space="preserve">This plot displays </w:t>
+      </w:r>
+      <w:proofErr w:type="gramStart"/>
+      <w:r>
+        <w:rPr>
+          <w:rFonts w:ascii="Calibri" w:hAnsi="Calibri" w:cs="Calibri"/>
+          <w:sz w:val="20"/>
+          <w:szCs w:val="20"/>
+        </w:rPr>
+        <w:t>the precipitation</w:t>
+      </w:r>
+      <w:proofErr w:type="gramEnd"/>
+      <w:r>
+        <w:rPr>
+          <w:rFonts w:ascii="Calibri" w:hAnsi="Calibri" w:cs="Calibri"/>
+          <w:sz w:val="20"/>
+          <w:szCs w:val="20"/>
+        </w:rPr>
+        <w:t xml:space="preserve"> in Lausanne over several decades. The data shows variability with occasional spikes.</w:t>
       </w:r>
       <w:r>
         <w:rPr>
@@ -5145,7 +6212,95 @@
           <w:sz w:val="20"/>
           <w:szCs w:val="20"/>
         </w:rPr>
-        <w:t xml:space="preserve">We want to model the high precipitation levels using the POT approach. First step is choosing a threshold. Draw Mean Residual Life Plot (for example using mrlplot in POT library) for the full range of your data. Choose a reasonable threshold. In the plot from part a) highlight the data that exceeds this threshold. </w:t>
+        <w:t xml:space="preserve">We want to model the high precipitation levels using the POT approach. </w:t>
+      </w:r>
+      <w:proofErr w:type="gramStart"/>
+      <w:r>
+        <w:rPr>
+          <w:rFonts w:ascii="Calibri" w:hAnsi="Calibri" w:cs="Calibri"/>
+          <w:b/>
+          <w:bCs/>
+          <w:sz w:val="20"/>
+          <w:szCs w:val="20"/>
+        </w:rPr>
+        <w:t>First</w:t>
+      </w:r>
+      <w:proofErr w:type="gramEnd"/>
+      <w:r>
+        <w:rPr>
+          <w:rFonts w:ascii="Calibri" w:hAnsi="Calibri" w:cs="Calibri"/>
+          <w:b/>
+          <w:bCs/>
+          <w:sz w:val="20"/>
+          <w:szCs w:val="20"/>
+        </w:rPr>
+        <w:t xml:space="preserve"> step is choosing a threshold. Draw Mean Residual Life Plot (for example using </w:t>
+      </w:r>
+      <w:proofErr w:type="spellStart"/>
+      <w:r>
+        <w:rPr>
+          <w:rFonts w:ascii="Calibri" w:hAnsi="Calibri" w:cs="Calibri"/>
+          <w:b/>
+          <w:bCs/>
+          <w:sz w:val="20"/>
+          <w:szCs w:val="20"/>
+        </w:rPr>
+        <w:t>mrlplot</w:t>
+      </w:r>
+      <w:proofErr w:type="spellEnd"/>
+      <w:r>
+        <w:rPr>
+          <w:rFonts w:ascii="Calibri" w:hAnsi="Calibri" w:cs="Calibri"/>
+          <w:b/>
+          <w:bCs/>
+          <w:sz w:val="20"/>
+          <w:szCs w:val="20"/>
+        </w:rPr>
+        <w:t xml:space="preserve"> in POT library) for the full range of </w:t>
+      </w:r>
+      <w:proofErr w:type="gramStart"/>
+      <w:r>
+        <w:rPr>
+          <w:rFonts w:ascii="Calibri" w:hAnsi="Calibri" w:cs="Calibri"/>
+          <w:b/>
+          <w:bCs/>
+          <w:sz w:val="20"/>
+          <w:szCs w:val="20"/>
+        </w:rPr>
+        <w:t>your data</w:t>
+      </w:r>
+      <w:proofErr w:type="gramEnd"/>
+      <w:r>
+        <w:rPr>
+          <w:rFonts w:ascii="Calibri" w:hAnsi="Calibri" w:cs="Calibri"/>
+          <w:b/>
+          <w:bCs/>
+          <w:sz w:val="20"/>
+          <w:szCs w:val="20"/>
+        </w:rPr>
+        <w:t xml:space="preserve">. Choose a reasonable threshold. In the plot from part a) </w:t>
+      </w:r>
+      <w:proofErr w:type="gramStart"/>
+      <w:r>
+        <w:rPr>
+          <w:rFonts w:ascii="Calibri" w:hAnsi="Calibri" w:cs="Calibri"/>
+          <w:b/>
+          <w:bCs/>
+          <w:sz w:val="20"/>
+          <w:szCs w:val="20"/>
+        </w:rPr>
+        <w:t>highlight</w:t>
+      </w:r>
+      <w:proofErr w:type="gramEnd"/>
+      <w:r>
+        <w:rPr>
+          <w:rFonts w:ascii="Calibri" w:hAnsi="Calibri" w:cs="Calibri"/>
+          <w:b/>
+          <w:bCs/>
+          <w:sz w:val="20"/>
+          <w:szCs w:val="20"/>
+        </w:rPr>
+        <w:t xml:space="preserve"> the data that exceeds this threshold. </w:t>
       </w:r>
     </w:p>
     <w:p>
@@ -5334,7 +6489,25 @@
           <w:sz w:val="20"/>
           <w:szCs w:val="20"/>
         </w:rPr>
-        <w:t>• QQ-Plot: the fit is generally good. However, we notice an extreme value in the upper tail that is not properly captured by the model. Depending on the application, this could be an issue.</w:t>
+        <w:t xml:space="preserve">• QQ-Plot: the </w:t>
+      </w:r>
+      <w:proofErr w:type="gramStart"/>
+      <w:r>
+        <w:rPr>
+          <w:rFonts w:ascii="Calibri" w:hAnsi="Calibri" w:cs="Calibri"/>
+          <w:sz w:val="20"/>
+          <w:szCs w:val="20"/>
+        </w:rPr>
+        <w:t>fit</w:t>
+      </w:r>
+      <w:proofErr w:type="gramEnd"/>
+      <w:r>
+        <w:rPr>
+          <w:rFonts w:ascii="Calibri" w:hAnsi="Calibri" w:cs="Calibri"/>
+          <w:sz w:val="20"/>
+          <w:szCs w:val="20"/>
+        </w:rPr>
+        <w:t xml:space="preserve"> is generally good. However, we notice an extreme value in the upper tail that is not properly captured by the model. Depending on the application, this could be an issue.</w:t>
       </w:r>
     </w:p>
     <w:p>
@@ -5354,7 +6527,25 @@
           <w:sz w:val="20"/>
           <w:szCs w:val="20"/>
         </w:rPr>
-        <w:t>• Density Plot: despite some slight variation, our fitted values align generally well with the model.</w:t>
+        <w:t xml:space="preserve">• Density Plot: </w:t>
+      </w:r>
+      <w:proofErr w:type="gramStart"/>
+      <w:r>
+        <w:rPr>
+          <w:rFonts w:ascii="Calibri" w:hAnsi="Calibri" w:cs="Calibri"/>
+          <w:sz w:val="20"/>
+          <w:szCs w:val="20"/>
+        </w:rPr>
+        <w:t>despite</w:t>
+      </w:r>
+      <w:proofErr w:type="gramEnd"/>
+      <w:r>
+        <w:rPr>
+          <w:rFonts w:ascii="Calibri" w:hAnsi="Calibri" w:cs="Calibri"/>
+          <w:sz w:val="20"/>
+          <w:szCs w:val="20"/>
+        </w:rPr>
+        <w:t xml:space="preserve"> some slight variation, our fitted values align generally well with the model.</w:t>
       </w:r>
     </w:p>
     <w:p>
@@ -5374,7 +6565,25 @@
           <w:sz w:val="20"/>
           <w:szCs w:val="20"/>
         </w:rPr>
-        <w:t>• Return Level Plot: despite some slight variation in the 20-50 years period, the fit is generally good.</w:t>
+        <w:t xml:space="preserve">• Return Level Plot: despite some slight variation in the 20-50 years period, the </w:t>
+      </w:r>
+      <w:proofErr w:type="gramStart"/>
+      <w:r>
+        <w:rPr>
+          <w:rFonts w:ascii="Calibri" w:hAnsi="Calibri" w:cs="Calibri"/>
+          <w:sz w:val="20"/>
+          <w:szCs w:val="20"/>
+        </w:rPr>
+        <w:t>fit</w:t>
+      </w:r>
+      <w:proofErr w:type="gramEnd"/>
+      <w:r>
+        <w:rPr>
+          <w:rFonts w:ascii="Calibri" w:hAnsi="Calibri" w:cs="Calibri"/>
+          <w:sz w:val="20"/>
+          <w:szCs w:val="20"/>
+        </w:rPr>
+        <w:t xml:space="preserve"> is generally good.</w:t>
       </w:r>
     </w:p>
     <w:p>
@@ -5738,7 +6947,25 @@
           <w:sz w:val="20"/>
           <w:szCs w:val="20"/>
         </w:rPr>
-        <w:t>The probability that there is a day with &gt;150mm rain next year is 7.03152640343374e-05, (= 0.007%).</w:t>
+        <w:t xml:space="preserve">The probability that there </w:t>
+      </w:r>
+      <w:proofErr w:type="gramStart"/>
+      <w:r>
+        <w:rPr>
+          <w:rFonts w:ascii="Calibri" w:hAnsi="Calibri" w:cs="Calibri"/>
+          <w:sz w:val="20"/>
+          <w:szCs w:val="20"/>
+        </w:rPr>
+        <w:t>is</w:t>
+      </w:r>
+      <w:proofErr w:type="gramEnd"/>
+      <w:r>
+        <w:rPr>
+          <w:rFonts w:ascii="Calibri" w:hAnsi="Calibri" w:cs="Calibri"/>
+          <w:sz w:val="20"/>
+          <w:szCs w:val="20"/>
+        </w:rPr>
+        <w:t xml:space="preserve"> a day with &gt;150mm rain next year is 7.03152640343374e-05, (= 0.007%).</w:t>
       </w:r>
     </w:p>
     <w:p>
@@ -5782,7 +7009,43 @@
           <w:sz w:val="20"/>
           <w:szCs w:val="20"/>
         </w:rPr>
-        <w:t xml:space="preserve">Interestingly, our approach to the POT and Block Maxima methods yield similar (in the same range) results for the return period of &gt;100mm rain. However, we find widely different results when computing the probability that there will be a day in the next year when the precipitation exceed 150mm. </w:t>
+        <w:t xml:space="preserve">Interestingly, our approach to the POT and Block Maxima methods </w:t>
+      </w:r>
+      <w:proofErr w:type="gramStart"/>
+      <w:r>
+        <w:rPr>
+          <w:rFonts w:ascii="Calibri" w:hAnsi="Calibri" w:cs="Calibri"/>
+          <w:sz w:val="20"/>
+          <w:szCs w:val="20"/>
+        </w:rPr>
+        <w:t>yield</w:t>
+      </w:r>
+      <w:proofErr w:type="gramEnd"/>
+      <w:r>
+        <w:rPr>
+          <w:rFonts w:ascii="Calibri" w:hAnsi="Calibri" w:cs="Calibri"/>
+          <w:sz w:val="20"/>
+          <w:szCs w:val="20"/>
+        </w:rPr>
+        <w:t xml:space="preserve"> similar (in the same range) results for the return period of &gt;100mm rain. However, we find widely different results when computing the probability that there will be a day in the next year when the precipitation </w:t>
+      </w:r>
+      <w:proofErr w:type="gramStart"/>
+      <w:r>
+        <w:rPr>
+          <w:rFonts w:ascii="Calibri" w:hAnsi="Calibri" w:cs="Calibri"/>
+          <w:sz w:val="20"/>
+          <w:szCs w:val="20"/>
+        </w:rPr>
+        <w:t>exceed</w:t>
+      </w:r>
+      <w:proofErr w:type="gramEnd"/>
+      <w:r>
+        <w:rPr>
+          <w:rFonts w:ascii="Calibri" w:hAnsi="Calibri" w:cs="Calibri"/>
+          <w:sz w:val="20"/>
+          <w:szCs w:val="20"/>
+        </w:rPr>
+        <w:t xml:space="preserve"> 150mm. </w:t>
       </w:r>
       <w:r>
         <w:rPr>
@@ -5798,7 +7061,25 @@
           <w:sz w:val="20"/>
           <w:szCs w:val="20"/>
         </w:rPr>
-        <w:t>This could be due to several factor. The first hypothesis is that, because the POT method is better at modelling extreme events than the block maxima (one of the advantages), the probability found by the block maxima method widely over-estimate the risk.</w:t>
+        <w:t xml:space="preserve">This could be due to several </w:t>
+      </w:r>
+      <w:proofErr w:type="gramStart"/>
+      <w:r>
+        <w:rPr>
+          <w:rFonts w:ascii="Calibri" w:hAnsi="Calibri" w:cs="Calibri"/>
+          <w:sz w:val="20"/>
+          <w:szCs w:val="20"/>
+        </w:rPr>
+        <w:t>factor</w:t>
+      </w:r>
+      <w:proofErr w:type="gramEnd"/>
+      <w:r>
+        <w:rPr>
+          <w:rFonts w:ascii="Calibri" w:hAnsi="Calibri" w:cs="Calibri"/>
+          <w:sz w:val="20"/>
+          <w:szCs w:val="20"/>
+        </w:rPr>
+        <w:t>. The first hypothesis is that, because the POT method is better at modelling extreme events than the block maxima (one of the advantages), the probability found by the block maxima method widely over-estimate the risk.</w:t>
       </w:r>
       <w:r>
         <w:rPr>
@@ -6087,7 +7368,95 @@
           <w:sz w:val="20"/>
           <w:szCs w:val="20"/>
         </w:rPr>
-        <w:t xml:space="preserve">Compute the extremal index of the subsetted series with appropriatelly chosen threshold (for example, you can use extremalindex function in extRemes package). Do the extremes occur in clusters? What is the probability that if the temperature today is extreme (above the chosen threshold) then tomorrow will be also extreme? </w:t>
+        <w:t xml:space="preserve">Compute the extremal index of the </w:t>
+      </w:r>
+      <w:proofErr w:type="spellStart"/>
+      <w:r>
+        <w:rPr>
+          <w:rFonts w:ascii="Calibri" w:hAnsi="Calibri" w:cs="Calibri"/>
+          <w:b/>
+          <w:bCs/>
+          <w:sz w:val="20"/>
+          <w:szCs w:val="20"/>
+        </w:rPr>
+        <w:t>subsetted</w:t>
+      </w:r>
+      <w:proofErr w:type="spellEnd"/>
+      <w:r>
+        <w:rPr>
+          <w:rFonts w:ascii="Calibri" w:hAnsi="Calibri" w:cs="Calibri"/>
+          <w:b/>
+          <w:bCs/>
+          <w:sz w:val="20"/>
+          <w:szCs w:val="20"/>
+        </w:rPr>
+        <w:t xml:space="preserve"> series with </w:t>
+      </w:r>
+      <w:proofErr w:type="spellStart"/>
+      <w:r>
+        <w:rPr>
+          <w:rFonts w:ascii="Calibri" w:hAnsi="Calibri" w:cs="Calibri"/>
+          <w:b/>
+          <w:bCs/>
+          <w:sz w:val="20"/>
+          <w:szCs w:val="20"/>
+        </w:rPr>
+        <w:t>appropriatelly</w:t>
+      </w:r>
+      <w:proofErr w:type="spellEnd"/>
+      <w:r>
+        <w:rPr>
+          <w:rFonts w:ascii="Calibri" w:hAnsi="Calibri" w:cs="Calibri"/>
+          <w:b/>
+          <w:bCs/>
+          <w:sz w:val="20"/>
+          <w:szCs w:val="20"/>
+        </w:rPr>
+        <w:t xml:space="preserve"> chosen threshold (for example, you can use </w:t>
+      </w:r>
+      <w:proofErr w:type="spellStart"/>
+      <w:r>
+        <w:rPr>
+          <w:rFonts w:ascii="Calibri" w:hAnsi="Calibri" w:cs="Calibri"/>
+          <w:b/>
+          <w:bCs/>
+          <w:sz w:val="20"/>
+          <w:szCs w:val="20"/>
+        </w:rPr>
+        <w:t>extremalindex</w:t>
+      </w:r>
+      <w:proofErr w:type="spellEnd"/>
+      <w:r>
+        <w:rPr>
+          <w:rFonts w:ascii="Calibri" w:hAnsi="Calibri" w:cs="Calibri"/>
+          <w:b/>
+          <w:bCs/>
+          <w:sz w:val="20"/>
+          <w:szCs w:val="20"/>
+        </w:rPr>
+        <w:t xml:space="preserve"> function in </w:t>
+      </w:r>
+      <w:proofErr w:type="spellStart"/>
+      <w:r>
+        <w:rPr>
+          <w:rFonts w:ascii="Calibri" w:hAnsi="Calibri" w:cs="Calibri"/>
+          <w:b/>
+          <w:bCs/>
+          <w:sz w:val="20"/>
+          <w:szCs w:val="20"/>
+        </w:rPr>
+        <w:t>extRemes</w:t>
+      </w:r>
+      <w:proofErr w:type="spellEnd"/>
+      <w:r>
+        <w:rPr>
+          <w:rFonts w:ascii="Calibri" w:hAnsi="Calibri" w:cs="Calibri"/>
+          <w:b/>
+          <w:bCs/>
+          <w:sz w:val="20"/>
+          <w:szCs w:val="20"/>
+        </w:rPr>
+        <w:t xml:space="preserve"> package). Do the extremes occur in clusters? What is the probability that if the temperature today is extreme (above the chosen threshold) then tomorrow will be also extreme? </w:t>
       </w:r>
     </w:p>
     <w:tbl>
@@ -6359,7 +7728,25 @@
           <w:sz w:val="20"/>
           <w:szCs w:val="20"/>
         </w:rPr>
-        <w:t>With a threshold of 20 degrees Celcius, our extremal index is close to 0 (0.15), indicating that extreme temperatures tend to happen in blocks (clusters). This can be illustrated for example by heatwaves in Summer. We can use the extremal index to approximate the probability that tomorrow is extreme, if today is extreme. For instance, if today is 25 °C, there is a 73% (1-0,27) probability that tomorrow is also extreme.</w:t>
+        <w:t xml:space="preserve">With a threshold of 20 degrees </w:t>
+      </w:r>
+      <w:proofErr w:type="spellStart"/>
+      <w:r>
+        <w:rPr>
+          <w:rFonts w:ascii="Calibri" w:hAnsi="Calibri" w:cs="Calibri"/>
+          <w:sz w:val="20"/>
+          <w:szCs w:val="20"/>
+        </w:rPr>
+        <w:t>Celcius</w:t>
+      </w:r>
+      <w:proofErr w:type="spellEnd"/>
+      <w:r>
+        <w:rPr>
+          <w:rFonts w:ascii="Calibri" w:hAnsi="Calibri" w:cs="Calibri"/>
+          <w:sz w:val="20"/>
+          <w:szCs w:val="20"/>
+        </w:rPr>
+        <w:t>, our extremal index is close to 0 (0.15), indicating that extreme temperatures tend to happen in blocks (clusters). This can be illustrated for example by heatwaves in Summer. We can use the extremal index to approximate the probability that tomorrow is extreme, if today is extreme. For instance, if today is 25 °C, there is a 73% (1-0,27) probability that tomorrow is also extreme.</w:t>
       </w:r>
     </w:p>
     <w:p>
@@ -6441,15 +7828,49 @@
           </wp:anchor>
         </w:drawing>
       </w:r>
-      <w:r>
-        <w:rPr>
-          <w:rFonts w:ascii="Calibri" w:hAnsi="Calibri" w:cs="Calibri"/>
-          <w:b/>
-          <w:bCs/>
-          <w:sz w:val="20"/>
-          <w:szCs w:val="20"/>
-        </w:rPr>
-        <w:t xml:space="preserve">Decluster the data using a suitable threshold. Plot the resulting declustered data. </w:t>
+      <w:proofErr w:type="spellStart"/>
+      <w:r>
+        <w:rPr>
+          <w:rFonts w:ascii="Calibri" w:hAnsi="Calibri" w:cs="Calibri"/>
+          <w:b/>
+          <w:bCs/>
+          <w:sz w:val="20"/>
+          <w:szCs w:val="20"/>
+        </w:rPr>
+        <w:t>Decluster</w:t>
+      </w:r>
+      <w:proofErr w:type="spellEnd"/>
+      <w:r>
+        <w:rPr>
+          <w:rFonts w:ascii="Calibri" w:hAnsi="Calibri" w:cs="Calibri"/>
+          <w:b/>
+          <w:bCs/>
+          <w:sz w:val="20"/>
+          <w:szCs w:val="20"/>
+        </w:rPr>
+        <w:t xml:space="preserve"> the data using a suitable threshold. Plot the resulting </w:t>
+      </w:r>
+      <w:proofErr w:type="spellStart"/>
+      <w:r>
+        <w:rPr>
+          <w:rFonts w:ascii="Calibri" w:hAnsi="Calibri" w:cs="Calibri"/>
+          <w:b/>
+          <w:bCs/>
+          <w:sz w:val="20"/>
+          <w:szCs w:val="20"/>
+        </w:rPr>
+        <w:t>declustered</w:t>
+      </w:r>
+      <w:proofErr w:type="spellEnd"/>
+      <w:r>
+        <w:rPr>
+          <w:rFonts w:ascii="Calibri" w:hAnsi="Calibri" w:cs="Calibri"/>
+          <w:b/>
+          <w:bCs/>
+          <w:sz w:val="20"/>
+          <w:szCs w:val="20"/>
+        </w:rPr>
+        <w:t xml:space="preserve"> data. </w:t>
       </w:r>
     </w:p>
     <w:p>
@@ -6475,7 +7896,51 @@
           <w:sz w:val="20"/>
           <w:szCs w:val="20"/>
         </w:rPr>
-        <w:t>Fit a Generalized Pareto Distribution (GPD) to the data, both raw and declustered. Compare the models and compute 10-year return level.</w:t>
+        <w:t xml:space="preserve">Fit a Generalized Pareto Distribution (GPD) to the data, both raw and </w:t>
+      </w:r>
+      <w:proofErr w:type="spellStart"/>
+      <w:r>
+        <w:rPr>
+          <w:rFonts w:ascii="Calibri" w:hAnsi="Calibri" w:cs="Calibri"/>
+          <w:b/>
+          <w:bCs/>
+          <w:sz w:val="20"/>
+          <w:szCs w:val="20"/>
+        </w:rPr>
+        <w:t>declustered</w:t>
+      </w:r>
+      <w:proofErr w:type="spellEnd"/>
+      <w:r>
+        <w:rPr>
+          <w:rFonts w:ascii="Calibri" w:hAnsi="Calibri" w:cs="Calibri"/>
+          <w:b/>
+          <w:bCs/>
+          <w:sz w:val="20"/>
+          <w:szCs w:val="20"/>
+        </w:rPr>
+        <w:t xml:space="preserve">. Compare the models and </w:t>
+      </w:r>
+      <w:proofErr w:type="gramStart"/>
+      <w:r>
+        <w:rPr>
+          <w:rFonts w:ascii="Calibri" w:hAnsi="Calibri" w:cs="Calibri"/>
+          <w:b/>
+          <w:bCs/>
+          <w:sz w:val="20"/>
+          <w:szCs w:val="20"/>
+        </w:rPr>
+        <w:t>compute</w:t>
+      </w:r>
+      <w:proofErr w:type="gramEnd"/>
+      <w:r>
+        <w:rPr>
+          <w:rFonts w:ascii="Calibri" w:hAnsi="Calibri" w:cs="Calibri"/>
+          <w:b/>
+          <w:bCs/>
+          <w:sz w:val="20"/>
+          <w:szCs w:val="20"/>
+        </w:rPr>
+        <w:t xml:space="preserve"> 10-year return level.</w:t>
       </w:r>
     </w:p>
     <w:p>
@@ -6551,6 +8016,7 @@
                 <w:szCs w:val="20"/>
               </w:rPr>
             </w:pPr>
+            <w:proofErr w:type="spellStart"/>
             <w:r>
               <w:rPr>
                 <w:rFonts w:ascii="Calibri" w:hAnsi="Calibri" w:cs="Calibri"/>
@@ -6559,7 +8025,18 @@
                 <w:sz w:val="20"/>
                 <w:szCs w:val="20"/>
               </w:rPr>
-              <w:t>Declustered data</w:t>
+              <w:t>Declustered</w:t>
+            </w:r>
+            <w:proofErr w:type="spellEnd"/>
+            <w:r>
+              <w:rPr>
+                <w:rFonts w:ascii="Calibri" w:hAnsi="Calibri" w:cs="Calibri"/>
+                <w:b/>
+                <w:bCs/>
+                <w:sz w:val="20"/>
+                <w:szCs w:val="20"/>
+              </w:rPr>
+              <w:t xml:space="preserve"> data</w:t>
             </w:r>
           </w:p>
         </w:tc>
@@ -6629,7 +8106,43 @@
           <w:sz w:val="20"/>
           <w:szCs w:val="20"/>
         </w:rPr>
-        <w:t>The raw summer data return level for 10-years is 29.23 degrees Celcius. It means that on average, the temperature of 29.23 C will be exceeded on average every 10 years. Without clustering of extreme events, the 10-years return level is 29.16 degrees Celcius. This is very close to the raw data and indicates that the clustering of extreme values does not have a significant impact on the 10-years return level.</w:t>
+        <w:t xml:space="preserve">The raw summer data return level for 10-years is 29.23 degrees </w:t>
+      </w:r>
+      <w:proofErr w:type="spellStart"/>
+      <w:r>
+        <w:rPr>
+          <w:rFonts w:ascii="Calibri" w:hAnsi="Calibri" w:cs="Calibri"/>
+          <w:sz w:val="20"/>
+          <w:szCs w:val="20"/>
+        </w:rPr>
+        <w:t>Celcius</w:t>
+      </w:r>
+      <w:proofErr w:type="spellEnd"/>
+      <w:r>
+        <w:rPr>
+          <w:rFonts w:ascii="Calibri" w:hAnsi="Calibri" w:cs="Calibri"/>
+          <w:sz w:val="20"/>
+          <w:szCs w:val="20"/>
+        </w:rPr>
+        <w:t xml:space="preserve">. It means that on average, the temperature of 29.23 C will be exceeded on average every 10 years. Without clustering of extreme events, the 10-years return level is 29.16 degrees </w:t>
+      </w:r>
+      <w:proofErr w:type="spellStart"/>
+      <w:r>
+        <w:rPr>
+          <w:rFonts w:ascii="Calibri" w:hAnsi="Calibri" w:cs="Calibri"/>
+          <w:sz w:val="20"/>
+          <w:szCs w:val="20"/>
+        </w:rPr>
+        <w:t>Celcius</w:t>
+      </w:r>
+      <w:proofErr w:type="spellEnd"/>
+      <w:r>
+        <w:rPr>
+          <w:rFonts w:ascii="Calibri" w:hAnsi="Calibri" w:cs="Calibri"/>
+          <w:sz w:val="20"/>
+          <w:szCs w:val="20"/>
+        </w:rPr>
+        <w:t>. This is very close to the raw data and indicates that the clustering of extreme values does not have a significant impact on the 10-years return level.</w:t>
       </w:r>
     </w:p>
     <w:p>
@@ -7891,6 +9404,7 @@
           <w14:ligatures w14:val="none"/>
         </w:rPr>
       </w:pPr>
+      <w:proofErr w:type="spellStart"/>
       <w:r>
         <w:rPr>
           <w:rFonts w:ascii="Calibri" w:eastAsia="Times New Roman" w:hAnsi="Calibri" w:cs="Calibri"/>
@@ -7901,24 +9415,55 @@
           <w:szCs w:val="20"/>
           <w14:ligatures w14:val="none"/>
         </w:rPr>
-        <w:t>VaR and ES</w:t>
-      </w:r>
-    </w:p>
-    <w:p>
-      <w:pPr>
-        <w:rPr>
-          <w:rFonts w:ascii="Calibri" w:hAnsi="Calibri" w:cs="Calibri"/>
-          <w:sz w:val="20"/>
-          <w:szCs w:val="20"/>
-        </w:rPr>
-      </w:pPr>
-      <w:r>
-        <w:rPr>
-          <w:rFonts w:ascii="Calibri" w:hAnsi="Calibri" w:cs="Calibri"/>
-          <w:sz w:val="20"/>
-          <w:szCs w:val="20"/>
-        </w:rPr>
-        <w:t>The table compares Value at Risk (VaR) and Expected Shortfall (ES) for 95% and 99% confidence levels using historical and parametric approaches.</w:t>
+        <w:t>VaR</w:t>
+      </w:r>
+      <w:proofErr w:type="spellEnd"/>
+      <w:r>
+        <w:rPr>
+          <w:rFonts w:ascii="Calibri" w:eastAsia="Times New Roman" w:hAnsi="Calibri" w:cs="Calibri"/>
+          <w:b/>
+          <w:bCs/>
+          <w:kern w:val="0"/>
+          <w:sz w:val="20"/>
+          <w:szCs w:val="20"/>
+          <w14:ligatures w14:val="none"/>
+        </w:rPr>
+        <w:t xml:space="preserve"> and ES</w:t>
+      </w:r>
+    </w:p>
+    <w:p>
+      <w:pPr>
+        <w:rPr>
+          <w:rFonts w:ascii="Calibri" w:hAnsi="Calibri" w:cs="Calibri"/>
+          <w:sz w:val="20"/>
+          <w:szCs w:val="20"/>
+        </w:rPr>
+      </w:pPr>
+      <w:r>
+        <w:rPr>
+          <w:rFonts w:ascii="Calibri" w:hAnsi="Calibri" w:cs="Calibri"/>
+          <w:sz w:val="20"/>
+          <w:szCs w:val="20"/>
+        </w:rPr>
+        <w:t>The table compares Value at Risk (</w:t>
+      </w:r>
+      <w:proofErr w:type="spellStart"/>
+      <w:r>
+        <w:rPr>
+          <w:rFonts w:ascii="Calibri" w:hAnsi="Calibri" w:cs="Calibri"/>
+          <w:sz w:val="20"/>
+          <w:szCs w:val="20"/>
+        </w:rPr>
+        <w:t>VaR</w:t>
+      </w:r>
+      <w:proofErr w:type="spellEnd"/>
+      <w:r>
+        <w:rPr>
+          <w:rFonts w:ascii="Calibri" w:hAnsi="Calibri" w:cs="Calibri"/>
+          <w:sz w:val="20"/>
+          <w:szCs w:val="20"/>
+        </w:rPr>
+        <w:t>) and Expected Shortfall (ES) for 95% and 99% confidence levels using historical and parametric approaches.</w:t>
       </w:r>
     </w:p>
     <w:tbl>
@@ -7989,8 +9534,20 @@
                 <w:sz w:val="20"/>
                 <w:szCs w:val="20"/>
               </w:rPr>
-              <w:t>Historical VaR</w:t>
+              <w:t xml:space="preserve">Historical </w:t>
             </w:r>
+            <w:proofErr w:type="spellStart"/>
+            <w:r>
+              <w:rPr>
+                <w:rFonts w:ascii="Calibri" w:hAnsi="Calibri" w:cs="Calibri"/>
+                <w:b/>
+                <w:bCs/>
+                <w:sz w:val="20"/>
+                <w:szCs w:val="20"/>
+              </w:rPr>
+              <w:t>VaR</w:t>
+            </w:r>
+            <w:proofErr w:type="spellEnd"/>
           </w:p>
         </w:tc>
         <w:tc>
@@ -8043,8 +9600,20 @@
                 <w:sz w:val="20"/>
                 <w:szCs w:val="20"/>
               </w:rPr>
-              <w:t>Parametric VaR</w:t>
+              <w:t xml:space="preserve">Parametric </w:t>
             </w:r>
+            <w:proofErr w:type="spellStart"/>
+            <w:r>
+              <w:rPr>
+                <w:rFonts w:ascii="Calibri" w:hAnsi="Calibri" w:cs="Calibri"/>
+                <w:b/>
+                <w:bCs/>
+                <w:sz w:val="20"/>
+                <w:szCs w:val="20"/>
+              </w:rPr>
+              <w:t>VaR</w:t>
+            </w:r>
+            <w:proofErr w:type="spellEnd"/>
           </w:p>
         </w:tc>
         <w:tc>
@@ -8578,7 +10147,25 @@
           <w:szCs w:val="20"/>
         </w:rPr>
         <w:lastRenderedPageBreak/>
-        <w:t>The parameter stability plots provided a guidance to select a threshold. Region 2.2 and 2.8 shows stability, making it reliable range for analyzing extreme events.</w:t>
+        <w:t xml:space="preserve">The parameter stability plots provided </w:t>
+      </w:r>
+      <w:proofErr w:type="gramStart"/>
+      <w:r>
+        <w:rPr>
+          <w:rFonts w:ascii="Calibri" w:hAnsi="Calibri" w:cs="Calibri"/>
+          <w:sz w:val="20"/>
+          <w:szCs w:val="20"/>
+        </w:rPr>
+        <w:t>a guidance</w:t>
+      </w:r>
+      <w:proofErr w:type="gramEnd"/>
+      <w:r>
+        <w:rPr>
+          <w:rFonts w:ascii="Calibri" w:hAnsi="Calibri" w:cs="Calibri"/>
+          <w:sz w:val="20"/>
+          <w:szCs w:val="20"/>
+        </w:rPr>
+        <w:t xml:space="preserve"> to select a threshold. Region 2.2 and 2.8 shows stability, making it reliable range for analyzing extreme events.</w:t>
       </w:r>
       <w:r>
         <w:rPr>
@@ -8650,6 +10237,7 @@
           <w14:ligatures w14:val="none"/>
         </w:rPr>
       </w:pPr>
+      <w:proofErr w:type="spellStart"/>
       <w:r>
         <w:rPr>
           <w:rFonts w:ascii="Calibri" w:eastAsia="Times New Roman" w:hAnsi="Calibri" w:cs="Calibri"/>
@@ -8660,24 +10248,55 @@
           <w:szCs w:val="20"/>
           <w14:ligatures w14:val="none"/>
         </w:rPr>
-        <w:t>VaR and ES</w:t>
-      </w:r>
-    </w:p>
-    <w:p>
-      <w:pPr>
-        <w:rPr>
-          <w:rFonts w:ascii="Calibri" w:hAnsi="Calibri" w:cs="Calibri"/>
-          <w:sz w:val="20"/>
-          <w:szCs w:val="20"/>
-        </w:rPr>
-      </w:pPr>
-      <w:r>
-        <w:rPr>
-          <w:rFonts w:ascii="Calibri" w:hAnsi="Calibri" w:cs="Calibri"/>
-          <w:sz w:val="20"/>
-          <w:szCs w:val="20"/>
-        </w:rPr>
-        <w:t>The table compares Value at Risk (VaR) and Expected Shortfall (ES) for 95% and 99% confidence levels using historical and parametric approaches.</w:t>
+        <w:t>VaR</w:t>
+      </w:r>
+      <w:proofErr w:type="spellEnd"/>
+      <w:r>
+        <w:rPr>
+          <w:rFonts w:ascii="Calibri" w:eastAsia="Times New Roman" w:hAnsi="Calibri" w:cs="Calibri"/>
+          <w:b/>
+          <w:bCs/>
+          <w:kern w:val="0"/>
+          <w:sz w:val="20"/>
+          <w:szCs w:val="20"/>
+          <w14:ligatures w14:val="none"/>
+        </w:rPr>
+        <w:t xml:space="preserve"> and ES</w:t>
+      </w:r>
+    </w:p>
+    <w:p>
+      <w:pPr>
+        <w:rPr>
+          <w:rFonts w:ascii="Calibri" w:hAnsi="Calibri" w:cs="Calibri"/>
+          <w:sz w:val="20"/>
+          <w:szCs w:val="20"/>
+        </w:rPr>
+      </w:pPr>
+      <w:r>
+        <w:rPr>
+          <w:rFonts w:ascii="Calibri" w:hAnsi="Calibri" w:cs="Calibri"/>
+          <w:sz w:val="20"/>
+          <w:szCs w:val="20"/>
+        </w:rPr>
+        <w:t>The table compares Value at Risk (</w:t>
+      </w:r>
+      <w:proofErr w:type="spellStart"/>
+      <w:r>
+        <w:rPr>
+          <w:rFonts w:ascii="Calibri" w:hAnsi="Calibri" w:cs="Calibri"/>
+          <w:sz w:val="20"/>
+          <w:szCs w:val="20"/>
+        </w:rPr>
+        <w:t>VaR</w:t>
+      </w:r>
+      <w:proofErr w:type="spellEnd"/>
+      <w:r>
+        <w:rPr>
+          <w:rFonts w:ascii="Calibri" w:hAnsi="Calibri" w:cs="Calibri"/>
+          <w:sz w:val="20"/>
+          <w:szCs w:val="20"/>
+        </w:rPr>
+        <w:t>) and Expected Shortfall (ES) for 95% and 99% confidence levels using historical and parametric approaches.</w:t>
       </w:r>
       <w:r>
         <w:rPr>
@@ -8756,8 +10375,20 @@
                 <w:sz w:val="20"/>
                 <w:szCs w:val="20"/>
               </w:rPr>
-              <w:t>Parametric VaR</w:t>
+              <w:t xml:space="preserve">Parametric </w:t>
             </w:r>
+            <w:proofErr w:type="spellStart"/>
+            <w:r>
+              <w:rPr>
+                <w:rFonts w:ascii="Calibri" w:hAnsi="Calibri" w:cs="Calibri"/>
+                <w:b/>
+                <w:bCs/>
+                <w:sz w:val="20"/>
+                <w:szCs w:val="20"/>
+              </w:rPr>
+              <w:t>VaR</w:t>
+            </w:r>
+            <w:proofErr w:type="spellEnd"/>
           </w:p>
         </w:tc>
         <w:tc>
@@ -8802,6 +10433,7 @@
                 <w:szCs w:val="20"/>
               </w:rPr>
             </w:pPr>
+            <w:proofErr w:type="gramStart"/>
             <w:r>
               <w:rPr>
                 <w:rFonts w:ascii="Calibri" w:hAnsi="Calibri" w:cs="Calibri"/>
@@ -8810,8 +10442,21 @@
                 <w:sz w:val="20"/>
                 <w:szCs w:val="20"/>
               </w:rPr>
-              <w:t>Historical  VaR</w:t>
+              <w:t xml:space="preserve">Historical  </w:t>
             </w:r>
+            <w:proofErr w:type="spellStart"/>
+            <w:r>
+              <w:rPr>
+                <w:rFonts w:ascii="Calibri" w:hAnsi="Calibri" w:cs="Calibri"/>
+                <w:b/>
+                <w:bCs/>
+                <w:sz w:val="20"/>
+                <w:szCs w:val="20"/>
+              </w:rPr>
+              <w:t>VaR</w:t>
+            </w:r>
+            <w:proofErr w:type="spellEnd"/>
+            <w:proofErr w:type="gramEnd"/>
           </w:p>
         </w:tc>
         <w:tc>
@@ -8829,6 +10474,7 @@
                 <w:szCs w:val="20"/>
               </w:rPr>
             </w:pPr>
+            <w:proofErr w:type="gramStart"/>
             <w:r>
               <w:rPr>
                 <w:rFonts w:ascii="Calibri" w:hAnsi="Calibri" w:cs="Calibri"/>
@@ -8839,6 +10485,7 @@
               </w:rPr>
               <w:t>Historical  ES</w:t>
             </w:r>
+            <w:proofErr w:type="gramEnd"/>
           </w:p>
         </w:tc>
       </w:tr>
@@ -8881,7 +10528,7 @@
               </w:rPr>
             </w:pPr>
             <w:r>
-              <w:t>-2.163317</w:t>
+              <w:t>-2.163</w:t>
             </w:r>
           </w:p>
         </w:tc>
@@ -8912,7 +10559,7 @@
                 <w:sz w:val="20"/>
                 <w:szCs w:val="20"/>
               </w:rPr>
-              <w:t>2.932675</w:t>
+              <w:t>2.932</w:t>
             </w:r>
           </w:p>
         </w:tc>
@@ -8935,7 +10582,7 @@
                 <w:sz w:val="20"/>
                 <w:szCs w:val="20"/>
               </w:rPr>
-              <w:t>-6.175129</w:t>
+              <w:t>-6.175</w:t>
             </w:r>
           </w:p>
         </w:tc>
@@ -8958,7 +10605,7 @@
                 <w:sz w:val="20"/>
                 <w:szCs w:val="20"/>
               </w:rPr>
-              <w:t>-7.221120</w:t>
+              <w:t>-7.221</w:t>
             </w:r>
           </w:p>
         </w:tc>
@@ -9009,7 +10656,7 @@
                 <w:sz w:val="20"/>
                 <w:szCs w:val="20"/>
               </w:rPr>
-              <w:t>-3.963370</w:t>
+              <w:t>-3.963</w:t>
             </w:r>
           </w:p>
         </w:tc>
@@ -9032,7 +10679,7 @@
                 <w:sz w:val="20"/>
                 <w:szCs w:val="20"/>
               </w:rPr>
-              <w:t>-5.163683</w:t>
+              <w:t>-5.163</w:t>
             </w:r>
           </w:p>
         </w:tc>
@@ -9058,7 +10705,7 @@
                 <w:sz w:val="20"/>
                 <w:szCs w:val="20"/>
               </w:rPr>
-              <w:t>-7.587020</w:t>
+              <w:t>-7.587</w:t>
             </w:r>
           </w:p>
         </w:tc>
@@ -9081,7 +10728,7 @@
                 <w:sz w:val="20"/>
                 <w:szCs w:val="20"/>
               </w:rPr>
-              <w:t>-7.736473</w:t>
+              <w:t>-7.736</w:t>
             </w:r>
           </w:p>
         </w:tc>
@@ -9125,7 +10772,7 @@
               </w:rPr>
             </w:pPr>
             <w:r>
-              <w:t>-5.791509</w:t>
+              <w:t>-5.791</w:t>
             </w:r>
           </w:p>
         </w:tc>
@@ -9166,7 +10813,7 @@
                 <w:sz w:val="20"/>
                 <w:szCs w:val="20"/>
               </w:rPr>
-              <w:t>7.429501</w:t>
+              <w:t>7.429</w:t>
             </w:r>
           </w:p>
         </w:tc>
@@ -9189,7 +10836,7 @@
                 <w:sz w:val="20"/>
                 <w:szCs w:val="20"/>
               </w:rPr>
-              <w:t>-7.706582</w:t>
+              <w:t>-7.706</w:t>
             </w:r>
           </w:p>
         </w:tc>
@@ -9212,7 +10859,7 @@
                 <w:sz w:val="20"/>
                 <w:szCs w:val="20"/>
               </w:rPr>
-              <w:t>-7.736473</w:t>
+              <w:t>-7.736</w:t>
             </w:r>
           </w:p>
         </w:tc>
@@ -9234,7 +10881,43 @@
           <w:sz w:val="20"/>
           <w:szCs w:val="20"/>
         </w:rPr>
-        <w:t>The Parametric VaR and ES rely on assumptions of normality, which may underestimate tail risks, as shown in the earlier analysis (non-normal returns). While the Historical VaR and ES do not make these assumptions, instead relying on actual extreme events from the data, leading to more conservative estimates.</w:t>
+        <w:t xml:space="preserve">The Parametric </w:t>
+      </w:r>
+      <w:proofErr w:type="spellStart"/>
+      <w:r>
+        <w:rPr>
+          <w:rFonts w:ascii="Calibri" w:hAnsi="Calibri" w:cs="Calibri"/>
+          <w:sz w:val="20"/>
+          <w:szCs w:val="20"/>
+        </w:rPr>
+        <w:t>VaR</w:t>
+      </w:r>
+      <w:proofErr w:type="spellEnd"/>
+      <w:r>
+        <w:rPr>
+          <w:rFonts w:ascii="Calibri" w:hAnsi="Calibri" w:cs="Calibri"/>
+          <w:sz w:val="20"/>
+          <w:szCs w:val="20"/>
+        </w:rPr>
+        <w:t xml:space="preserve"> and ES rely on assumptions of normality, which may underestimate tail risks, as shown in the earlier analysis (non-normal returns). While the Historical </w:t>
+      </w:r>
+      <w:proofErr w:type="spellStart"/>
+      <w:r>
+        <w:rPr>
+          <w:rFonts w:ascii="Calibri" w:hAnsi="Calibri" w:cs="Calibri"/>
+          <w:sz w:val="20"/>
+          <w:szCs w:val="20"/>
+        </w:rPr>
+        <w:t>VaR</w:t>
+      </w:r>
+      <w:proofErr w:type="spellEnd"/>
+      <w:r>
+        <w:rPr>
+          <w:rFonts w:ascii="Calibri" w:hAnsi="Calibri" w:cs="Calibri"/>
+          <w:sz w:val="20"/>
+          <w:szCs w:val="20"/>
+        </w:rPr>
+        <w:t xml:space="preserve"> and ES do not make these assumptions, instead relying on actual extreme events from the data, leading to more conservative estimates.</w:t>
       </w:r>
     </w:p>
     <w:p>
@@ -9252,7 +10935,25 @@
           <w:sz w:val="20"/>
           <w:szCs w:val="20"/>
         </w:rPr>
-        <w:t>The Historical POT approach better captures extreme losses due to its reliance on observed data and focus on the most extreme values. This makes it more suitable for managing tail risks, especially in volatile markets like the NASDAQ Composite. Hence, it is more suitable for risk-averse investors who want to be prepared for worst-case scenarios.</w:t>
+        <w:t xml:space="preserve">The Historical POT approach better captures extreme losses due to its reliance on observed data and focus on the most extreme values. This makes it more suitable for managing tail risks, especially in volatile markets like </w:t>
+      </w:r>
+      <w:proofErr w:type="gramStart"/>
+      <w:r>
+        <w:rPr>
+          <w:rFonts w:ascii="Calibri" w:hAnsi="Calibri" w:cs="Calibri"/>
+          <w:sz w:val="20"/>
+          <w:szCs w:val="20"/>
+        </w:rPr>
+        <w:t>the NASDAQ</w:t>
+      </w:r>
+      <w:proofErr w:type="gramEnd"/>
+      <w:r>
+        <w:rPr>
+          <w:rFonts w:ascii="Calibri" w:hAnsi="Calibri" w:cs="Calibri"/>
+          <w:sz w:val="20"/>
+          <w:szCs w:val="20"/>
+        </w:rPr>
+        <w:t xml:space="preserve"> Composite. Hence, it is more suitable for risk-averse investors who want to be prepared for worst-case scenarios.</w:t>
       </w:r>
     </w:p>
     <w:bookmarkEnd w:id="0"/>
@@ -9365,7 +11066,43 @@
           <w:sz w:val="20"/>
           <w:szCs w:val="20"/>
         </w:rPr>
-        <w:t xml:space="preserve">Looking at the results from the comparison between GEV and POT models' VaR and ES, it is clear that POT model captures more extreme losses than GEV, which may be useful for risk averse scenarios. GEV model may be underestimating the risks given that it only considers block maxima, while POT is considering ALL exceedances above the threshold, making the model more sensitive to extreme events. </w:t>
+        <w:t xml:space="preserve">Looking at the results from the comparison between GEV and POT models' </w:t>
+      </w:r>
+      <w:proofErr w:type="spellStart"/>
+      <w:r>
+        <w:rPr>
+          <w:rFonts w:ascii="Calibri" w:hAnsi="Calibri" w:cs="Calibri"/>
+          <w:sz w:val="20"/>
+          <w:szCs w:val="20"/>
+        </w:rPr>
+        <w:t>VaR</w:t>
+      </w:r>
+      <w:proofErr w:type="spellEnd"/>
+      <w:r>
+        <w:rPr>
+          <w:rFonts w:ascii="Calibri" w:hAnsi="Calibri" w:cs="Calibri"/>
+          <w:sz w:val="20"/>
+          <w:szCs w:val="20"/>
+        </w:rPr>
+        <w:t xml:space="preserve"> and ES, </w:t>
+      </w:r>
+      <w:proofErr w:type="gramStart"/>
+      <w:r>
+        <w:rPr>
+          <w:rFonts w:ascii="Calibri" w:hAnsi="Calibri" w:cs="Calibri"/>
+          <w:sz w:val="20"/>
+          <w:szCs w:val="20"/>
+        </w:rPr>
+        <w:t>it is clear that POT</w:t>
+      </w:r>
+      <w:proofErr w:type="gramEnd"/>
+      <w:r>
+        <w:rPr>
+          <w:rFonts w:ascii="Calibri" w:hAnsi="Calibri" w:cs="Calibri"/>
+          <w:sz w:val="20"/>
+          <w:szCs w:val="20"/>
+        </w:rPr>
+        <w:t xml:space="preserve"> model captures more extreme losses than GEV, which may be useful for risk averse scenarios. GEV model may be underestimating the risks given that it only considers block maxima, while POT is considering ALL exceedances above the threshold, making the model more sensitive to extreme events. </w:t>
       </w:r>
     </w:p>
     <w:p>
@@ -9383,7 +11120,25 @@
           <w:sz w:val="20"/>
           <w:szCs w:val="20"/>
         </w:rPr>
-        <w:t>Given these results, for three different confidence intervals, POT model is better than GEV, especially for financial events which require a more rigourous analysis rather than the simplicity GEV offers.</w:t>
+        <w:t xml:space="preserve">Given these results, for three different confidence intervals, POT model is better than GEV, especially for financial events which require a more </w:t>
+      </w:r>
+      <w:proofErr w:type="spellStart"/>
+      <w:r>
+        <w:rPr>
+          <w:rFonts w:ascii="Calibri" w:hAnsi="Calibri" w:cs="Calibri"/>
+          <w:sz w:val="20"/>
+          <w:szCs w:val="20"/>
+        </w:rPr>
+        <w:t>rigourous</w:t>
+      </w:r>
+      <w:proofErr w:type="spellEnd"/>
+      <w:r>
+        <w:rPr>
+          <w:rFonts w:ascii="Calibri" w:hAnsi="Calibri" w:cs="Calibri"/>
+          <w:sz w:val="20"/>
+          <w:szCs w:val="20"/>
+        </w:rPr>
+        <w:t xml:space="preserve"> analysis rather than the simplicity GEV offers.</w:t>
       </w:r>
     </w:p>
     <w:p>
@@ -9426,13 +11181,23 @@
           <w:szCs w:val="20"/>
         </w:rPr>
       </w:pPr>
-      <w:r>
-        <w:rPr>
-          <w:rFonts w:ascii="Calibri" w:hAnsi="Calibri" w:cs="Calibri"/>
-          <w:sz w:val="20"/>
-          <w:szCs w:val="20"/>
-        </w:rPr>
-        <w:t xml:space="preserve">In order to evaluate extreme risks in the Nasdaq Composite Index using Extreme Value Theory, two models were implemented: Block Maxima (GEV), which focuses on capturing the largest loss in blocks and Peaks Over Threshold (POT), which analyzes losses exceeding a threshold. Through the Stop Loss Strategy, POT models demonstrated its ability to reduce losses during volatile periods, specifically in 2022. </w:t>
+      <w:proofErr w:type="gramStart"/>
+      <w:r>
+        <w:rPr>
+          <w:rFonts w:ascii="Calibri" w:hAnsi="Calibri" w:cs="Calibri"/>
+          <w:sz w:val="20"/>
+          <w:szCs w:val="20"/>
+        </w:rPr>
+        <w:t>In order to</w:t>
+      </w:r>
+      <w:proofErr w:type="gramEnd"/>
+      <w:r>
+        <w:rPr>
+          <w:rFonts w:ascii="Calibri" w:hAnsi="Calibri" w:cs="Calibri"/>
+          <w:sz w:val="20"/>
+          <w:szCs w:val="20"/>
+        </w:rPr>
+        <w:t xml:space="preserve"> evaluate extreme risks in the Nasdaq Composite Index using Extreme Value Theory, two models were implemented: Block Maxima (GEV), which focuses on capturing the largest loss in blocks and Peaks Over Threshold (POT), which analyzes losses exceeding a threshold. Through the Stop Loss Strategy, POT models demonstrated its ability to reduce losses during volatile periods, specifically in 2022. </w:t>
       </w:r>
     </w:p>
     <w:p>
@@ -9445,7 +11210,79 @@
           <w:sz w:val="20"/>
           <w:szCs w:val="20"/>
         </w:rPr>
-        <w:t>Both models provided VaR and ES estimates for different confidence levels in order to determine which one is better. The results demonstrate POT model performs better for financial events. GEV provides a simple summary within predefined time blocks, so it underestimates extreme events because it only considers the largest loss within each block. This model is more appropriate for lower risk environments which require computational simplicity. In the other hand, POT is more sensitive to extreme events so it produced more conservative VaR and ES estimates, especially for 99% and 99.9% confidence levels. This model works better for volatile environments such as the financial one.</w:t>
+        <w:t xml:space="preserve">Both models provided </w:t>
+      </w:r>
+      <w:proofErr w:type="spellStart"/>
+      <w:r>
+        <w:rPr>
+          <w:rFonts w:ascii="Calibri" w:hAnsi="Calibri" w:cs="Calibri"/>
+          <w:sz w:val="20"/>
+          <w:szCs w:val="20"/>
+        </w:rPr>
+        <w:t>VaR</w:t>
+      </w:r>
+      <w:proofErr w:type="spellEnd"/>
+      <w:r>
+        <w:rPr>
+          <w:rFonts w:ascii="Calibri" w:hAnsi="Calibri" w:cs="Calibri"/>
+          <w:sz w:val="20"/>
+          <w:szCs w:val="20"/>
+        </w:rPr>
+        <w:t xml:space="preserve"> and ES estimates for different confidence levels </w:t>
+      </w:r>
+      <w:proofErr w:type="gramStart"/>
+      <w:r>
+        <w:rPr>
+          <w:rFonts w:ascii="Calibri" w:hAnsi="Calibri" w:cs="Calibri"/>
+          <w:sz w:val="20"/>
+          <w:szCs w:val="20"/>
+        </w:rPr>
+        <w:t>in order to</w:t>
+      </w:r>
+      <w:proofErr w:type="gramEnd"/>
+      <w:r>
+        <w:rPr>
+          <w:rFonts w:ascii="Calibri" w:hAnsi="Calibri" w:cs="Calibri"/>
+          <w:sz w:val="20"/>
+          <w:szCs w:val="20"/>
+        </w:rPr>
+        <w:t xml:space="preserve"> determine which one is better. The results demonstrate POT model performs better for financial events. GEV provides a simple summary within predefined time blocks, so it underestimates extreme events because it only considers the largest loss within each block. This model is more appropriate for lower risk environments which require computational simplicity. In the other hand, POT is more sensitive to extreme </w:t>
+      </w:r>
+      <w:proofErr w:type="gramStart"/>
+      <w:r>
+        <w:rPr>
+          <w:rFonts w:ascii="Calibri" w:hAnsi="Calibri" w:cs="Calibri"/>
+          <w:sz w:val="20"/>
+          <w:szCs w:val="20"/>
+        </w:rPr>
+        <w:t>events</w:t>
+      </w:r>
+      <w:proofErr w:type="gramEnd"/>
+      <w:r>
+        <w:rPr>
+          <w:rFonts w:ascii="Calibri" w:hAnsi="Calibri" w:cs="Calibri"/>
+          <w:sz w:val="20"/>
+          <w:szCs w:val="20"/>
+        </w:rPr>
+        <w:t xml:space="preserve"> so it produced more conservative </w:t>
+      </w:r>
+      <w:proofErr w:type="spellStart"/>
+      <w:r>
+        <w:rPr>
+          <w:rFonts w:ascii="Calibri" w:hAnsi="Calibri" w:cs="Calibri"/>
+          <w:sz w:val="20"/>
+          <w:szCs w:val="20"/>
+        </w:rPr>
+        <w:t>VaR</w:t>
+      </w:r>
+      <w:proofErr w:type="spellEnd"/>
+      <w:r>
+        <w:rPr>
+          <w:rFonts w:ascii="Calibri" w:hAnsi="Calibri" w:cs="Calibri"/>
+          <w:sz w:val="20"/>
+          <w:szCs w:val="20"/>
+        </w:rPr>
+        <w:t xml:space="preserve"> and ES estimates, especially for 99% and 99.9% confidence levels. This model works better for volatile environments such as the financial one.</w:t>
       </w:r>
       <w:r>
         <w:rPr>
@@ -9811,7 +11648,29 @@
           <w:sz w:val="20"/>
           <w:szCs w:val="20"/>
         </w:rPr>
-        <w:t xml:space="preserve"> plot t fitted</w:t>
+        <w:t xml:space="preserve"> plot </w:t>
+      </w:r>
+      <w:proofErr w:type="spellStart"/>
+      <w:r>
+        <w:rPr>
+          <w:rFonts w:ascii="Calibri" w:hAnsi="Calibri" w:cs="Calibri"/>
+          <w:b/>
+          <w:bCs/>
+          <w:sz w:val="20"/>
+          <w:szCs w:val="20"/>
+        </w:rPr>
+        <w:t>t</w:t>
+      </w:r>
+      <w:proofErr w:type="spellEnd"/>
+      <w:r>
+        <w:rPr>
+          <w:rFonts w:ascii="Calibri" w:hAnsi="Calibri" w:cs="Calibri"/>
+          <w:b/>
+          <w:bCs/>
+          <w:sz w:val="20"/>
+          <w:szCs w:val="20"/>
+        </w:rPr>
+        <w:t xml:space="preserve"> fitted</w:t>
       </w:r>
     </w:p>
     <w:p>
@@ -10421,7 +12280,7 @@
           <w14:ligatures w14:val="none"/>
         </w:rPr>
         <w:drawing>
-          <wp:inline distT="0" distB="0" distL="0" distR="0" wp14:anchorId="33B09F7E" wp14:editId="1B56FD1A">
+          <wp:inline distT="0" distB="0" distL="0" distR="0" wp14:anchorId="33B09F7E" wp14:editId="7D01C98C">
             <wp:extent cx="2290445" cy="1358900"/>
             <wp:effectExtent l="0" t="0" r="0" b="0"/>
             <wp:docPr id="18" name="Рисунок 18"/>
@@ -11184,7 +13043,45 @@
           <w:sz w:val="20"/>
           <w:szCs w:val="20"/>
         </w:rPr>
-        <w:t>crypto &lt;- readr::read_csv("C:/Users/Marcela/Documents/Documentos/3rd Semester/Risk analytics/Week 1/Crypto_data.csv")</w:t>
+        <w:t xml:space="preserve">crypto &lt;- </w:t>
+      </w:r>
+      <w:proofErr w:type="spellStart"/>
+      <w:proofErr w:type="gramStart"/>
+      <w:r>
+        <w:rPr>
+          <w:rFonts w:ascii="Calibri" w:hAnsi="Calibri" w:cs="Calibri"/>
+          <w:sz w:val="20"/>
+          <w:szCs w:val="20"/>
+        </w:rPr>
+        <w:t>readr</w:t>
+      </w:r>
+      <w:proofErr w:type="spellEnd"/>
+      <w:r>
+        <w:rPr>
+          <w:rFonts w:ascii="Calibri" w:hAnsi="Calibri" w:cs="Calibri"/>
+          <w:sz w:val="20"/>
+          <w:szCs w:val="20"/>
+        </w:rPr>
+        <w:t>::</w:t>
+      </w:r>
+      <w:proofErr w:type="spellStart"/>
+      <w:proofErr w:type="gramEnd"/>
+      <w:r>
+        <w:rPr>
+          <w:rFonts w:ascii="Calibri" w:hAnsi="Calibri" w:cs="Calibri"/>
+          <w:sz w:val="20"/>
+          <w:szCs w:val="20"/>
+        </w:rPr>
+        <w:t>read_csv</w:t>
+      </w:r>
+      <w:proofErr w:type="spellEnd"/>
+      <w:r>
+        <w:rPr>
+          <w:rFonts w:ascii="Calibri" w:hAnsi="Calibri" w:cs="Calibri"/>
+          <w:sz w:val="20"/>
+          <w:szCs w:val="20"/>
+        </w:rPr>
+        <w:t>("C:/Users/Marcela/Documents/Documentos/3rd Semester/Risk analytics/Week 1/Crypto_data.csv")</w:t>
       </w:r>
     </w:p>
     <w:p>
@@ -11240,7 +13137,43 @@
           <w:sz w:val="20"/>
           <w:szCs w:val="20"/>
         </w:rPr>
-        <w:t xml:space="preserve">  mutate(Bitcoin = as.numeric(Bitcoin),</w:t>
+        <w:t xml:space="preserve">  </w:t>
+      </w:r>
+      <w:proofErr w:type="gramStart"/>
+      <w:r>
+        <w:rPr>
+          <w:rFonts w:ascii="Calibri" w:hAnsi="Calibri" w:cs="Calibri"/>
+          <w:sz w:val="20"/>
+          <w:szCs w:val="20"/>
+        </w:rPr>
+        <w:t>mutate(</w:t>
+      </w:r>
+      <w:proofErr w:type="gramEnd"/>
+      <w:r>
+        <w:rPr>
+          <w:rFonts w:ascii="Calibri" w:hAnsi="Calibri" w:cs="Calibri"/>
+          <w:sz w:val="20"/>
+          <w:szCs w:val="20"/>
+        </w:rPr>
+        <w:t xml:space="preserve">Bitcoin = </w:t>
+      </w:r>
+      <w:proofErr w:type="spellStart"/>
+      <w:r>
+        <w:rPr>
+          <w:rFonts w:ascii="Calibri" w:hAnsi="Calibri" w:cs="Calibri"/>
+          <w:sz w:val="20"/>
+          <w:szCs w:val="20"/>
+        </w:rPr>
+        <w:t>as.numeric</w:t>
+      </w:r>
+      <w:proofErr w:type="spellEnd"/>
+      <w:r>
+        <w:rPr>
+          <w:rFonts w:ascii="Calibri" w:hAnsi="Calibri" w:cs="Calibri"/>
+          <w:sz w:val="20"/>
+          <w:szCs w:val="20"/>
+        </w:rPr>
+        <w:t>(Bitcoin),</w:t>
       </w:r>
     </w:p>
     <w:p>
@@ -11258,7 +13191,27 @@
           <w:sz w:val="20"/>
           <w:szCs w:val="20"/>
         </w:rPr>
-        <w:t xml:space="preserve">         Ethereum = as.numeric(Ethereum),</w:t>
+        <w:t xml:space="preserve">         Ethereum = </w:t>
+      </w:r>
+      <w:proofErr w:type="spellStart"/>
+      <w:proofErr w:type="gramStart"/>
+      <w:r>
+        <w:rPr>
+          <w:rFonts w:ascii="Calibri" w:hAnsi="Calibri" w:cs="Calibri"/>
+          <w:sz w:val="20"/>
+          <w:szCs w:val="20"/>
+        </w:rPr>
+        <w:t>as.numeric</w:t>
+      </w:r>
+      <w:proofErr w:type="spellEnd"/>
+      <w:proofErr w:type="gramEnd"/>
+      <w:r>
+        <w:rPr>
+          <w:rFonts w:ascii="Calibri" w:hAnsi="Calibri" w:cs="Calibri"/>
+          <w:sz w:val="20"/>
+          <w:szCs w:val="20"/>
+        </w:rPr>
+        <w:t>(Ethereum),</w:t>
       </w:r>
     </w:p>
     <w:p>
@@ -11276,7 +13229,43 @@
           <w:sz w:val="20"/>
           <w:szCs w:val="20"/>
         </w:rPr>
-        <w:t xml:space="preserve">         Bitcoin_log_return = log(Bitcoin / lag(Bitcoin)),</w:t>
+        <w:t xml:space="preserve">         </w:t>
+      </w:r>
+      <w:proofErr w:type="spellStart"/>
+      <w:r>
+        <w:rPr>
+          <w:rFonts w:ascii="Calibri" w:hAnsi="Calibri" w:cs="Calibri"/>
+          <w:sz w:val="20"/>
+          <w:szCs w:val="20"/>
+        </w:rPr>
+        <w:t>Bitcoin_log_return</w:t>
+      </w:r>
+      <w:proofErr w:type="spellEnd"/>
+      <w:r>
+        <w:rPr>
+          <w:rFonts w:ascii="Calibri" w:hAnsi="Calibri" w:cs="Calibri"/>
+          <w:sz w:val="20"/>
+          <w:szCs w:val="20"/>
+        </w:rPr>
+        <w:t xml:space="preserve"> = </w:t>
+      </w:r>
+      <w:proofErr w:type="gramStart"/>
+      <w:r>
+        <w:rPr>
+          <w:rFonts w:ascii="Calibri" w:hAnsi="Calibri" w:cs="Calibri"/>
+          <w:sz w:val="20"/>
+          <w:szCs w:val="20"/>
+        </w:rPr>
+        <w:t>log(</w:t>
+      </w:r>
+      <w:proofErr w:type="gramEnd"/>
+      <w:r>
+        <w:rPr>
+          <w:rFonts w:ascii="Calibri" w:hAnsi="Calibri" w:cs="Calibri"/>
+          <w:sz w:val="20"/>
+          <w:szCs w:val="20"/>
+        </w:rPr>
+        <w:t>Bitcoin / lag(Bitcoin)),</w:t>
       </w:r>
     </w:p>
     <w:p>
@@ -11294,7 +13283,43 @@
           <w:sz w:val="20"/>
           <w:szCs w:val="20"/>
         </w:rPr>
-        <w:t xml:space="preserve">         Ethereum_log_return = log(Ethereum / lag(Ethereum)))</w:t>
+        <w:t xml:space="preserve">         </w:t>
+      </w:r>
+      <w:proofErr w:type="spellStart"/>
+      <w:r>
+        <w:rPr>
+          <w:rFonts w:ascii="Calibri" w:hAnsi="Calibri" w:cs="Calibri"/>
+          <w:sz w:val="20"/>
+          <w:szCs w:val="20"/>
+        </w:rPr>
+        <w:t>Ethereum_log_return</w:t>
+      </w:r>
+      <w:proofErr w:type="spellEnd"/>
+      <w:r>
+        <w:rPr>
+          <w:rFonts w:ascii="Calibri" w:hAnsi="Calibri" w:cs="Calibri"/>
+          <w:sz w:val="20"/>
+          <w:szCs w:val="20"/>
+        </w:rPr>
+        <w:t xml:space="preserve"> = </w:t>
+      </w:r>
+      <w:proofErr w:type="gramStart"/>
+      <w:r>
+        <w:rPr>
+          <w:rFonts w:ascii="Calibri" w:hAnsi="Calibri" w:cs="Calibri"/>
+          <w:sz w:val="20"/>
+          <w:szCs w:val="20"/>
+        </w:rPr>
+        <w:t>log(</w:t>
+      </w:r>
+      <w:proofErr w:type="gramEnd"/>
+      <w:r>
+        <w:rPr>
+          <w:rFonts w:ascii="Calibri" w:hAnsi="Calibri" w:cs="Calibri"/>
+          <w:sz w:val="20"/>
+          <w:szCs w:val="20"/>
+        </w:rPr>
+        <w:t>Ethereum / lag(Ethereum)))</w:t>
       </w:r>
     </w:p>
     <w:p>
@@ -11362,7 +13387,53 @@
           <w:sz w:val="20"/>
           <w:szCs w:val="20"/>
         </w:rPr>
-        <w:t xml:space="preserve">  mutate(Bitcoin_negative_log_return = -Bitcoin_log_return,</w:t>
+        <w:t xml:space="preserve">  </w:t>
+      </w:r>
+      <w:proofErr w:type="gramStart"/>
+      <w:r>
+        <w:rPr>
+          <w:rFonts w:ascii="Calibri" w:hAnsi="Calibri" w:cs="Calibri"/>
+          <w:sz w:val="20"/>
+          <w:szCs w:val="20"/>
+        </w:rPr>
+        <w:t>mutate(</w:t>
+      </w:r>
+      <w:proofErr w:type="spellStart"/>
+      <w:proofErr w:type="gramEnd"/>
+      <w:r>
+        <w:rPr>
+          <w:rFonts w:ascii="Calibri" w:hAnsi="Calibri" w:cs="Calibri"/>
+          <w:sz w:val="20"/>
+          <w:szCs w:val="20"/>
+        </w:rPr>
+        <w:t>Bitcoin_negative_log_return</w:t>
+      </w:r>
+      <w:proofErr w:type="spellEnd"/>
+      <w:r>
+        <w:rPr>
+          <w:rFonts w:ascii="Calibri" w:hAnsi="Calibri" w:cs="Calibri"/>
+          <w:sz w:val="20"/>
+          <w:szCs w:val="20"/>
+        </w:rPr>
+        <w:t xml:space="preserve"> = -</w:t>
+      </w:r>
+      <w:proofErr w:type="spellStart"/>
+      <w:r>
+        <w:rPr>
+          <w:rFonts w:ascii="Calibri" w:hAnsi="Calibri" w:cs="Calibri"/>
+          <w:sz w:val="20"/>
+          <w:szCs w:val="20"/>
+        </w:rPr>
+        <w:t>Bitcoin_log_return</w:t>
+      </w:r>
+      <w:proofErr w:type="spellEnd"/>
+      <w:r>
+        <w:rPr>
+          <w:rFonts w:ascii="Calibri" w:hAnsi="Calibri" w:cs="Calibri"/>
+          <w:sz w:val="20"/>
+          <w:szCs w:val="20"/>
+        </w:rPr>
+        <w:t>,</w:t>
       </w:r>
     </w:p>
     <w:p>
@@ -11380,7 +13451,43 @@
           <w:sz w:val="20"/>
           <w:szCs w:val="20"/>
         </w:rPr>
-        <w:t xml:space="preserve">         Ethereum_negative_log_return = -Ethereum_log_return)</w:t>
+        <w:t xml:space="preserve">         </w:t>
+      </w:r>
+      <w:proofErr w:type="spellStart"/>
+      <w:r>
+        <w:rPr>
+          <w:rFonts w:ascii="Calibri" w:hAnsi="Calibri" w:cs="Calibri"/>
+          <w:sz w:val="20"/>
+          <w:szCs w:val="20"/>
+        </w:rPr>
+        <w:t>Ethereum_negative_log_return</w:t>
+      </w:r>
+      <w:proofErr w:type="spellEnd"/>
+      <w:r>
+        <w:rPr>
+          <w:rFonts w:ascii="Calibri" w:hAnsi="Calibri" w:cs="Calibri"/>
+          <w:sz w:val="20"/>
+          <w:szCs w:val="20"/>
+        </w:rPr>
+        <w:t xml:space="preserve"> = -</w:t>
+      </w:r>
+      <w:proofErr w:type="spellStart"/>
+      <w:r>
+        <w:rPr>
+          <w:rFonts w:ascii="Calibri" w:hAnsi="Calibri" w:cs="Calibri"/>
+          <w:sz w:val="20"/>
+          <w:szCs w:val="20"/>
+        </w:rPr>
+        <w:t>Ethereum_log_return</w:t>
+      </w:r>
+      <w:proofErr w:type="spellEnd"/>
+      <w:r>
+        <w:rPr>
+          <w:rFonts w:ascii="Calibri" w:hAnsi="Calibri" w:cs="Calibri"/>
+          <w:sz w:val="20"/>
+          <w:szCs w:val="20"/>
+        </w:rPr>
+        <w:t>)</w:t>
       </w:r>
     </w:p>
     <w:p>
@@ -11515,13 +13622,51 @@
           <w:szCs w:val="20"/>
         </w:rPr>
       </w:pPr>
-      <w:r>
-        <w:rPr>
-          <w:rFonts w:ascii="Calibri" w:hAnsi="Calibri" w:cs="Calibri"/>
-          <w:sz w:val="20"/>
-          <w:szCs w:val="20"/>
-        </w:rPr>
-        <w:t xml:space="preserve">plot(crypto$Bitcoin_log_return, type = "l", col = "#27CED7", </w:t>
+      <w:proofErr w:type="gramStart"/>
+      <w:r>
+        <w:rPr>
+          <w:rFonts w:ascii="Calibri" w:hAnsi="Calibri" w:cs="Calibri"/>
+          <w:sz w:val="20"/>
+          <w:szCs w:val="20"/>
+        </w:rPr>
+        <w:t>plot(</w:t>
+      </w:r>
+      <w:proofErr w:type="spellStart"/>
+      <w:proofErr w:type="gramEnd"/>
+      <w:r>
+        <w:rPr>
+          <w:rFonts w:ascii="Calibri" w:hAnsi="Calibri" w:cs="Calibri"/>
+          <w:sz w:val="20"/>
+          <w:szCs w:val="20"/>
+        </w:rPr>
+        <w:t>crypto$Bitcoin_log_return</w:t>
+      </w:r>
+      <w:proofErr w:type="spellEnd"/>
+      <w:r>
+        <w:rPr>
+          <w:rFonts w:ascii="Calibri" w:hAnsi="Calibri" w:cs="Calibri"/>
+          <w:sz w:val="20"/>
+          <w:szCs w:val="20"/>
+        </w:rPr>
+        <w:t xml:space="preserve">, type = "l", col </w:t>
+      </w:r>
+      <w:proofErr w:type="gramStart"/>
+      <w:r>
+        <w:rPr>
+          <w:rFonts w:ascii="Calibri" w:hAnsi="Calibri" w:cs="Calibri"/>
+          <w:sz w:val="20"/>
+          <w:szCs w:val="20"/>
+        </w:rPr>
+        <w:t>= "#</w:t>
+      </w:r>
+      <w:proofErr w:type="gramEnd"/>
+      <w:r>
+        <w:rPr>
+          <w:rFonts w:ascii="Calibri" w:hAnsi="Calibri" w:cs="Calibri"/>
+          <w:sz w:val="20"/>
+          <w:szCs w:val="20"/>
+        </w:rPr>
+        <w:t xml:space="preserve">27CED7", </w:t>
       </w:r>
     </w:p>
     <w:p>
@@ -11539,7 +13684,25 @@
           <w:sz w:val="20"/>
           <w:szCs w:val="20"/>
         </w:rPr>
-        <w:t xml:space="preserve">     main = "Log Returns of Bitcoin and Ethereum", ylab = "Log Returns")</w:t>
+        <w:t xml:space="preserve">     main = "Log Returns of Bitcoin and Ethereum", </w:t>
+      </w:r>
+      <w:proofErr w:type="spellStart"/>
+      <w:r>
+        <w:rPr>
+          <w:rFonts w:ascii="Calibri" w:hAnsi="Calibri" w:cs="Calibri"/>
+          <w:sz w:val="20"/>
+          <w:szCs w:val="20"/>
+        </w:rPr>
+        <w:t>ylab</w:t>
+      </w:r>
+      <w:proofErr w:type="spellEnd"/>
+      <w:r>
+        <w:rPr>
+          <w:rFonts w:ascii="Calibri" w:hAnsi="Calibri" w:cs="Calibri"/>
+          <w:sz w:val="20"/>
+          <w:szCs w:val="20"/>
+        </w:rPr>
+        <w:t xml:space="preserve"> = "Log Returns")</w:t>
       </w:r>
     </w:p>
     <w:p>
@@ -11551,13 +13714,51 @@
           <w:szCs w:val="20"/>
         </w:rPr>
       </w:pPr>
-      <w:r>
-        <w:rPr>
-          <w:rFonts w:ascii="Calibri" w:hAnsi="Calibri" w:cs="Calibri"/>
-          <w:sz w:val="20"/>
-          <w:szCs w:val="20"/>
-        </w:rPr>
-        <w:t>lines(crypto$Ethereum_log_return, col = "#62A39F")</w:t>
+      <w:proofErr w:type="gramStart"/>
+      <w:r>
+        <w:rPr>
+          <w:rFonts w:ascii="Calibri" w:hAnsi="Calibri" w:cs="Calibri"/>
+          <w:sz w:val="20"/>
+          <w:szCs w:val="20"/>
+        </w:rPr>
+        <w:t>lines(</w:t>
+      </w:r>
+      <w:proofErr w:type="spellStart"/>
+      <w:proofErr w:type="gramEnd"/>
+      <w:r>
+        <w:rPr>
+          <w:rFonts w:ascii="Calibri" w:hAnsi="Calibri" w:cs="Calibri"/>
+          <w:sz w:val="20"/>
+          <w:szCs w:val="20"/>
+        </w:rPr>
+        <w:t>crypto$Ethereum_log_return</w:t>
+      </w:r>
+      <w:proofErr w:type="spellEnd"/>
+      <w:r>
+        <w:rPr>
+          <w:rFonts w:ascii="Calibri" w:hAnsi="Calibri" w:cs="Calibri"/>
+          <w:sz w:val="20"/>
+          <w:szCs w:val="20"/>
+        </w:rPr>
+        <w:t xml:space="preserve">, col </w:t>
+      </w:r>
+      <w:proofErr w:type="gramStart"/>
+      <w:r>
+        <w:rPr>
+          <w:rFonts w:ascii="Calibri" w:hAnsi="Calibri" w:cs="Calibri"/>
+          <w:sz w:val="20"/>
+          <w:szCs w:val="20"/>
+        </w:rPr>
+        <w:t>= "#</w:t>
+      </w:r>
+      <w:proofErr w:type="gramEnd"/>
+      <w:r>
+        <w:rPr>
+          <w:rFonts w:ascii="Calibri" w:hAnsi="Calibri" w:cs="Calibri"/>
+          <w:sz w:val="20"/>
+          <w:szCs w:val="20"/>
+        </w:rPr>
+        <w:t>62A39F")</w:t>
       </w:r>
     </w:p>
     <w:p>
@@ -11569,13 +13770,77 @@
           <w:szCs w:val="20"/>
         </w:rPr>
       </w:pPr>
-      <w:r>
-        <w:rPr>
-          <w:rFonts w:ascii="Calibri" w:hAnsi="Calibri" w:cs="Calibri"/>
-          <w:sz w:val="20"/>
-          <w:szCs w:val="20"/>
-        </w:rPr>
-        <w:t>legend("topright", legend = c("Bitcoin", "Ethereum"), col = c("#27CED7", "#62A39F"), lty = 1)</w:t>
+      <w:proofErr w:type="gramStart"/>
+      <w:r>
+        <w:rPr>
+          <w:rFonts w:ascii="Calibri" w:hAnsi="Calibri" w:cs="Calibri"/>
+          <w:sz w:val="20"/>
+          <w:szCs w:val="20"/>
+        </w:rPr>
+        <w:t>legend(</w:t>
+      </w:r>
+      <w:proofErr w:type="gramEnd"/>
+      <w:r>
+        <w:rPr>
+          <w:rFonts w:ascii="Calibri" w:hAnsi="Calibri" w:cs="Calibri"/>
+          <w:sz w:val="20"/>
+          <w:szCs w:val="20"/>
+        </w:rPr>
+        <w:t>"</w:t>
+      </w:r>
+      <w:proofErr w:type="spellStart"/>
+      <w:r>
+        <w:rPr>
+          <w:rFonts w:ascii="Calibri" w:hAnsi="Calibri" w:cs="Calibri"/>
+          <w:sz w:val="20"/>
+          <w:szCs w:val="20"/>
+        </w:rPr>
+        <w:t>topright</w:t>
+      </w:r>
+      <w:proofErr w:type="spellEnd"/>
+      <w:r>
+        <w:rPr>
+          <w:rFonts w:ascii="Calibri" w:hAnsi="Calibri" w:cs="Calibri"/>
+          <w:sz w:val="20"/>
+          <w:szCs w:val="20"/>
+        </w:rPr>
+        <w:t>", legend = c("Bitcoin", "Ethereum"), col = c("#27CED7"</w:t>
+      </w:r>
+      <w:proofErr w:type="gramStart"/>
+      <w:r>
+        <w:rPr>
+          <w:rFonts w:ascii="Calibri" w:hAnsi="Calibri" w:cs="Calibri"/>
+          <w:sz w:val="20"/>
+          <w:szCs w:val="20"/>
+        </w:rPr>
+        <w:t>, "#</w:t>
+      </w:r>
+      <w:proofErr w:type="gramEnd"/>
+      <w:r>
+        <w:rPr>
+          <w:rFonts w:ascii="Calibri" w:hAnsi="Calibri" w:cs="Calibri"/>
+          <w:sz w:val="20"/>
+          <w:szCs w:val="20"/>
+        </w:rPr>
+        <w:t xml:space="preserve">62A39F"), </w:t>
+      </w:r>
+      <w:proofErr w:type="spellStart"/>
+      <w:r>
+        <w:rPr>
+          <w:rFonts w:ascii="Calibri" w:hAnsi="Calibri" w:cs="Calibri"/>
+          <w:sz w:val="20"/>
+          <w:szCs w:val="20"/>
+        </w:rPr>
+        <w:t>lty</w:t>
+      </w:r>
+      <w:proofErr w:type="spellEnd"/>
+      <w:r>
+        <w:rPr>
+          <w:rFonts w:ascii="Calibri" w:hAnsi="Calibri" w:cs="Calibri"/>
+          <w:sz w:val="20"/>
+          <w:szCs w:val="20"/>
+        </w:rPr>
+        <w:t xml:space="preserve"> = 1)</w:t>
       </w:r>
     </w:p>
     <w:p>
@@ -11666,8 +13931,45 @@
           <w:szCs w:val="20"/>
         </w:rPr>
         <w:lastRenderedPageBreak/>
-        <w:t xml:space="preserve">Are the negative log returns of Bitcoin and ETH dependent? Compute the correlation using cor.test() function. </w:t>
-      </w:r>
+        <w:t xml:space="preserve">Are the negative log returns of Bitcoin and ETH dependent? Compute the correlation using </w:t>
+      </w:r>
+      <w:proofErr w:type="spellStart"/>
+      <w:r>
+        <w:rPr>
+          <w:rFonts w:ascii="Calibri" w:hAnsi="Calibri" w:cs="Calibri"/>
+          <w:sz w:val="20"/>
+          <w:szCs w:val="20"/>
+        </w:rPr>
+        <w:t>cor.</w:t>
+      </w:r>
+      <w:proofErr w:type="gramStart"/>
+      <w:r>
+        <w:rPr>
+          <w:rFonts w:ascii="Calibri" w:hAnsi="Calibri" w:cs="Calibri"/>
+          <w:sz w:val="20"/>
+          <w:szCs w:val="20"/>
+        </w:rPr>
+        <w:t>test</w:t>
+      </w:r>
+      <w:proofErr w:type="spellEnd"/>
+      <w:r>
+        <w:rPr>
+          <w:rFonts w:ascii="Calibri" w:hAnsi="Calibri" w:cs="Calibri"/>
+          <w:sz w:val="20"/>
+          <w:szCs w:val="20"/>
+        </w:rPr>
+        <w:t>(</w:t>
+      </w:r>
+      <w:proofErr w:type="gramEnd"/>
+      <w:r>
+        <w:rPr>
+          <w:rFonts w:ascii="Calibri" w:hAnsi="Calibri" w:cs="Calibri"/>
+          <w:sz w:val="20"/>
+          <w:szCs w:val="20"/>
+        </w:rPr>
+        <w:t xml:space="preserve">) function. </w:t>
+      </w:r>
+      <w:proofErr w:type="gramStart"/>
       <w:r>
         <w:rPr>
           <w:rFonts w:ascii="Calibri" w:hAnsi="Calibri" w:cs="Calibri"/>
@@ -11675,8 +13977,109 @@
           <w:szCs w:val="20"/>
           <w:lang w:val="es-BO"/>
         </w:rPr>
-        <w:t>Can we conclude that these series are independent?</w:t>
-      </w:r>
+        <w:t xml:space="preserve">Can </w:t>
+      </w:r>
+      <w:proofErr w:type="spellStart"/>
+      <w:r>
+        <w:rPr>
+          <w:rFonts w:ascii="Calibri" w:hAnsi="Calibri" w:cs="Calibri"/>
+          <w:sz w:val="20"/>
+          <w:szCs w:val="20"/>
+          <w:lang w:val="es-BO"/>
+        </w:rPr>
+        <w:t>we</w:t>
+      </w:r>
+      <w:proofErr w:type="spellEnd"/>
+      <w:r>
+        <w:rPr>
+          <w:rFonts w:ascii="Calibri" w:hAnsi="Calibri" w:cs="Calibri"/>
+          <w:sz w:val="20"/>
+          <w:szCs w:val="20"/>
+          <w:lang w:val="es-BO"/>
+        </w:rPr>
+        <w:t xml:space="preserve"> </w:t>
+      </w:r>
+      <w:proofErr w:type="spellStart"/>
+      <w:r>
+        <w:rPr>
+          <w:rFonts w:ascii="Calibri" w:hAnsi="Calibri" w:cs="Calibri"/>
+          <w:sz w:val="20"/>
+          <w:szCs w:val="20"/>
+          <w:lang w:val="es-BO"/>
+        </w:rPr>
+        <w:t>conclude</w:t>
+      </w:r>
+      <w:proofErr w:type="spellEnd"/>
+      <w:r>
+        <w:rPr>
+          <w:rFonts w:ascii="Calibri" w:hAnsi="Calibri" w:cs="Calibri"/>
+          <w:sz w:val="20"/>
+          <w:szCs w:val="20"/>
+          <w:lang w:val="es-BO"/>
+        </w:rPr>
+        <w:t xml:space="preserve"> </w:t>
+      </w:r>
+      <w:proofErr w:type="spellStart"/>
+      <w:r>
+        <w:rPr>
+          <w:rFonts w:ascii="Calibri" w:hAnsi="Calibri" w:cs="Calibri"/>
+          <w:sz w:val="20"/>
+          <w:szCs w:val="20"/>
+          <w:lang w:val="es-BO"/>
+        </w:rPr>
+        <w:t>that</w:t>
+      </w:r>
+      <w:proofErr w:type="spellEnd"/>
+      <w:r>
+        <w:rPr>
+          <w:rFonts w:ascii="Calibri" w:hAnsi="Calibri" w:cs="Calibri"/>
+          <w:sz w:val="20"/>
+          <w:szCs w:val="20"/>
+          <w:lang w:val="es-BO"/>
+        </w:rPr>
+        <w:t xml:space="preserve"> </w:t>
+      </w:r>
+      <w:proofErr w:type="spellStart"/>
+      <w:r>
+        <w:rPr>
+          <w:rFonts w:ascii="Calibri" w:hAnsi="Calibri" w:cs="Calibri"/>
+          <w:sz w:val="20"/>
+          <w:szCs w:val="20"/>
+          <w:lang w:val="es-BO"/>
+        </w:rPr>
+        <w:t>these</w:t>
+      </w:r>
+      <w:proofErr w:type="spellEnd"/>
+      <w:r>
+        <w:rPr>
+          <w:rFonts w:ascii="Calibri" w:hAnsi="Calibri" w:cs="Calibri"/>
+          <w:sz w:val="20"/>
+          <w:szCs w:val="20"/>
+          <w:lang w:val="es-BO"/>
+        </w:rPr>
+        <w:t xml:space="preserve"> series are </w:t>
+      </w:r>
+      <w:proofErr w:type="spellStart"/>
+      <w:r>
+        <w:rPr>
+          <w:rFonts w:ascii="Calibri" w:hAnsi="Calibri" w:cs="Calibri"/>
+          <w:sz w:val="20"/>
+          <w:szCs w:val="20"/>
+          <w:lang w:val="es-BO"/>
+        </w:rPr>
+        <w:t>independent</w:t>
+      </w:r>
+      <w:proofErr w:type="spellEnd"/>
+      <w:r>
+        <w:rPr>
+          <w:rFonts w:ascii="Calibri" w:hAnsi="Calibri" w:cs="Calibri"/>
+          <w:sz w:val="20"/>
+          <w:szCs w:val="20"/>
+          <w:lang w:val="es-BO"/>
+        </w:rPr>
+        <w:t>?</w:t>
+      </w:r>
+      <w:proofErr w:type="gramEnd"/>
     </w:p>
     <w:p>
       <w:pPr>
@@ -11760,7 +14163,27 @@
           <w:sz w:val="20"/>
           <w:szCs w:val="20"/>
         </w:rPr>
-        <w:t xml:space="preserve">crypto &lt;- na.omit(crypto) </w:t>
+        <w:t xml:space="preserve">crypto &lt;- </w:t>
+      </w:r>
+      <w:proofErr w:type="spellStart"/>
+      <w:proofErr w:type="gramStart"/>
+      <w:r>
+        <w:rPr>
+          <w:rFonts w:ascii="Calibri" w:hAnsi="Calibri" w:cs="Calibri"/>
+          <w:sz w:val="20"/>
+          <w:szCs w:val="20"/>
+        </w:rPr>
+        <w:t>na.omit</w:t>
+      </w:r>
+      <w:proofErr w:type="spellEnd"/>
+      <w:proofErr w:type="gramEnd"/>
+      <w:r>
+        <w:rPr>
+          <w:rFonts w:ascii="Calibri" w:hAnsi="Calibri" w:cs="Calibri"/>
+          <w:sz w:val="20"/>
+          <w:szCs w:val="20"/>
+        </w:rPr>
+        <w:t xml:space="preserve">(crypto) </w:t>
       </w:r>
     </w:p>
     <w:p>
@@ -11808,7 +14231,35 @@
           <w:sz w:val="20"/>
           <w:szCs w:val="20"/>
         </w:rPr>
-        <w:t>sum(is.na(crypto$Bitcoin_negative_log_return))  # Should return 0</w:t>
+        <w:t>sum(is.na(</w:t>
+      </w:r>
+      <w:proofErr w:type="spellStart"/>
+      <w:r>
+        <w:rPr>
+          <w:rFonts w:ascii="Calibri" w:hAnsi="Calibri" w:cs="Calibri"/>
+          <w:sz w:val="20"/>
+          <w:szCs w:val="20"/>
+        </w:rPr>
+        <w:t>crypto$Bitcoin_negative_log_return</w:t>
+      </w:r>
+      <w:proofErr w:type="spellEnd"/>
+      <w:proofErr w:type="gramStart"/>
+      <w:r>
+        <w:rPr>
+          <w:rFonts w:ascii="Calibri" w:hAnsi="Calibri" w:cs="Calibri"/>
+          <w:sz w:val="20"/>
+          <w:szCs w:val="20"/>
+        </w:rPr>
+        <w:t>))  #</w:t>
+      </w:r>
+      <w:proofErr w:type="gramEnd"/>
+      <w:r>
+        <w:rPr>
+          <w:rFonts w:ascii="Calibri" w:hAnsi="Calibri" w:cs="Calibri"/>
+          <w:sz w:val="20"/>
+          <w:szCs w:val="20"/>
+        </w:rPr>
+        <w:t xml:space="preserve"> Should return 0</w:t>
       </w:r>
     </w:p>
     <w:p>
@@ -11826,7 +14277,35 @@
           <w:sz w:val="20"/>
           <w:szCs w:val="20"/>
         </w:rPr>
-        <w:t>sum(is.na(crypto$Ethereum_negative_log_return))  # Should return 0</w:t>
+        <w:t>sum(is.na(</w:t>
+      </w:r>
+      <w:proofErr w:type="spellStart"/>
+      <w:r>
+        <w:rPr>
+          <w:rFonts w:ascii="Calibri" w:hAnsi="Calibri" w:cs="Calibri"/>
+          <w:sz w:val="20"/>
+          <w:szCs w:val="20"/>
+        </w:rPr>
+        <w:t>crypto$Ethereum_negative_log_return</w:t>
+      </w:r>
+      <w:proofErr w:type="spellEnd"/>
+      <w:proofErr w:type="gramStart"/>
+      <w:r>
+        <w:rPr>
+          <w:rFonts w:ascii="Calibri" w:hAnsi="Calibri" w:cs="Calibri"/>
+          <w:sz w:val="20"/>
+          <w:szCs w:val="20"/>
+        </w:rPr>
+        <w:t>))  #</w:t>
+      </w:r>
+      <w:proofErr w:type="gramEnd"/>
+      <w:r>
+        <w:rPr>
+          <w:rFonts w:ascii="Calibri" w:hAnsi="Calibri" w:cs="Calibri"/>
+          <w:sz w:val="20"/>
+          <w:szCs w:val="20"/>
+        </w:rPr>
+        <w:t xml:space="preserve"> Should return 0</w:t>
       </w:r>
     </w:p>
     <w:p>
@@ -11868,13 +14347,87 @@
           <w:szCs w:val="20"/>
         </w:rPr>
       </w:pPr>
-      <w:r>
-        <w:rPr>
-          <w:rFonts w:ascii="Calibri" w:hAnsi="Calibri" w:cs="Calibri"/>
-          <w:sz w:val="20"/>
-          <w:szCs w:val="20"/>
-        </w:rPr>
-        <w:t>correlation_test &lt;- cor.test(crypto$Bitcoin_negative_log_return, crypto$Ethereum_negative_log_return)</w:t>
+      <w:proofErr w:type="spellStart"/>
+      <w:r>
+        <w:rPr>
+          <w:rFonts w:ascii="Calibri" w:hAnsi="Calibri" w:cs="Calibri"/>
+          <w:sz w:val="20"/>
+          <w:szCs w:val="20"/>
+        </w:rPr>
+        <w:t>correlation_test</w:t>
+      </w:r>
+      <w:proofErr w:type="spellEnd"/>
+      <w:r>
+        <w:rPr>
+          <w:rFonts w:ascii="Calibri" w:hAnsi="Calibri" w:cs="Calibri"/>
+          <w:sz w:val="20"/>
+          <w:szCs w:val="20"/>
+        </w:rPr>
+        <w:t xml:space="preserve"> &lt;- </w:t>
+      </w:r>
+      <w:proofErr w:type="spellStart"/>
+      <w:r>
+        <w:rPr>
+          <w:rFonts w:ascii="Calibri" w:hAnsi="Calibri" w:cs="Calibri"/>
+          <w:sz w:val="20"/>
+          <w:szCs w:val="20"/>
+        </w:rPr>
+        <w:t>cor.</w:t>
+      </w:r>
+      <w:proofErr w:type="gramStart"/>
+      <w:r>
+        <w:rPr>
+          <w:rFonts w:ascii="Calibri" w:hAnsi="Calibri" w:cs="Calibri"/>
+          <w:sz w:val="20"/>
+          <w:szCs w:val="20"/>
+        </w:rPr>
+        <w:t>test</w:t>
+      </w:r>
+      <w:proofErr w:type="spellEnd"/>
+      <w:r>
+        <w:rPr>
+          <w:rFonts w:ascii="Calibri" w:hAnsi="Calibri" w:cs="Calibri"/>
+          <w:sz w:val="20"/>
+          <w:szCs w:val="20"/>
+        </w:rPr>
+        <w:t>(</w:t>
+      </w:r>
+      <w:proofErr w:type="spellStart"/>
+      <w:proofErr w:type="gramEnd"/>
+      <w:r>
+        <w:rPr>
+          <w:rFonts w:ascii="Calibri" w:hAnsi="Calibri" w:cs="Calibri"/>
+          <w:sz w:val="20"/>
+          <w:szCs w:val="20"/>
+        </w:rPr>
+        <w:t>crypto$Bitcoin_negative_log_return</w:t>
+      </w:r>
+      <w:proofErr w:type="spellEnd"/>
+      <w:r>
+        <w:rPr>
+          <w:rFonts w:ascii="Calibri" w:hAnsi="Calibri" w:cs="Calibri"/>
+          <w:sz w:val="20"/>
+          <w:szCs w:val="20"/>
+        </w:rPr>
+        <w:t xml:space="preserve">, </w:t>
+      </w:r>
+      <w:proofErr w:type="spellStart"/>
+      <w:r>
+        <w:rPr>
+          <w:rFonts w:ascii="Calibri" w:hAnsi="Calibri" w:cs="Calibri"/>
+          <w:sz w:val="20"/>
+          <w:szCs w:val="20"/>
+        </w:rPr>
+        <w:t>crypto$Ethereum_negative_log_return</w:t>
+      </w:r>
+      <w:proofErr w:type="spellEnd"/>
+      <w:r>
+        <w:rPr>
+          <w:rFonts w:ascii="Calibri" w:hAnsi="Calibri" w:cs="Calibri"/>
+          <w:sz w:val="20"/>
+          <w:szCs w:val="20"/>
+        </w:rPr>
+        <w:t>)</w:t>
       </w:r>
     </w:p>
     <w:p>
@@ -11917,6 +14470,7 @@
           <w:lang w:val="es-BO"/>
         </w:rPr>
       </w:pPr>
+      <w:proofErr w:type="spellStart"/>
       <w:r>
         <w:rPr>
           <w:rFonts w:ascii="Calibri" w:hAnsi="Calibri" w:cs="Calibri"/>
@@ -11924,7 +14478,37 @@
           <w:szCs w:val="20"/>
           <w:lang w:val="es-BO"/>
         </w:rPr>
-        <w:t>print(correlation_test)</w:t>
+        <w:t>print</w:t>
+      </w:r>
+      <w:proofErr w:type="spellEnd"/>
+      <w:r>
+        <w:rPr>
+          <w:rFonts w:ascii="Calibri" w:hAnsi="Calibri" w:cs="Calibri"/>
+          <w:sz w:val="20"/>
+          <w:szCs w:val="20"/>
+          <w:lang w:val="es-BO"/>
+        </w:rPr>
+        <w:t>(</w:t>
+      </w:r>
+      <w:proofErr w:type="spellStart"/>
+      <w:r>
+        <w:rPr>
+          <w:rFonts w:ascii="Calibri" w:hAnsi="Calibri" w:cs="Calibri"/>
+          <w:sz w:val="20"/>
+          <w:szCs w:val="20"/>
+          <w:lang w:val="es-BO"/>
+        </w:rPr>
+        <w:t>correlation_test</w:t>
+      </w:r>
+      <w:proofErr w:type="spellEnd"/>
+      <w:r>
+        <w:rPr>
+          <w:rFonts w:ascii="Calibri" w:hAnsi="Calibri" w:cs="Calibri"/>
+          <w:sz w:val="20"/>
+          <w:szCs w:val="20"/>
+          <w:lang w:val="es-BO"/>
+        </w:rPr>
+        <w:t>)</w:t>
       </w:r>
     </w:p>
     <w:p>
@@ -12045,14 +14629,44 @@
           <w:szCs w:val="20"/>
         </w:rPr>
       </w:pPr>
-      <w:r>
-        <w:rPr>
-          <w:rFonts w:ascii="Calibri" w:hAnsi="Calibri" w:cs="Calibri"/>
-          <w:sz w:val="20"/>
-          <w:szCs w:val="20"/>
-        </w:rPr>
-        <w:t>ccf_result &lt;- ccf(</w:t>
-      </w:r>
+      <w:proofErr w:type="spellStart"/>
+      <w:r>
+        <w:rPr>
+          <w:rFonts w:ascii="Calibri" w:hAnsi="Calibri" w:cs="Calibri"/>
+          <w:sz w:val="20"/>
+          <w:szCs w:val="20"/>
+        </w:rPr>
+        <w:t>ccf_result</w:t>
+      </w:r>
+      <w:proofErr w:type="spellEnd"/>
+      <w:r>
+        <w:rPr>
+          <w:rFonts w:ascii="Calibri" w:hAnsi="Calibri" w:cs="Calibri"/>
+          <w:sz w:val="20"/>
+          <w:szCs w:val="20"/>
+        </w:rPr>
+        <w:t xml:space="preserve"> &lt;- </w:t>
+      </w:r>
+      <w:proofErr w:type="spellStart"/>
+      <w:proofErr w:type="gramStart"/>
+      <w:r>
+        <w:rPr>
+          <w:rFonts w:ascii="Calibri" w:hAnsi="Calibri" w:cs="Calibri"/>
+          <w:sz w:val="20"/>
+          <w:szCs w:val="20"/>
+        </w:rPr>
+        <w:t>ccf</w:t>
+      </w:r>
+      <w:proofErr w:type="spellEnd"/>
+      <w:r>
+        <w:rPr>
+          <w:rFonts w:ascii="Calibri" w:hAnsi="Calibri" w:cs="Calibri"/>
+          <w:sz w:val="20"/>
+          <w:szCs w:val="20"/>
+        </w:rPr>
+        <w:t>(</w:t>
+      </w:r>
+      <w:proofErr w:type="gramEnd"/>
     </w:p>
     <w:p>
       <w:pPr>
@@ -12069,7 +14683,25 @@
           <w:sz w:val="20"/>
           <w:szCs w:val="20"/>
         </w:rPr>
-        <w:t xml:space="preserve">  crypto$Bitcoin_negative_log_return, </w:t>
+        <w:t xml:space="preserve">  </w:t>
+      </w:r>
+      <w:proofErr w:type="spellStart"/>
+      <w:r>
+        <w:rPr>
+          <w:rFonts w:ascii="Calibri" w:hAnsi="Calibri" w:cs="Calibri"/>
+          <w:sz w:val="20"/>
+          <w:szCs w:val="20"/>
+        </w:rPr>
+        <w:t>crypto$Bitcoin_negative_log_return</w:t>
+      </w:r>
+      <w:proofErr w:type="spellEnd"/>
+      <w:r>
+        <w:rPr>
+          <w:rFonts w:ascii="Calibri" w:hAnsi="Calibri" w:cs="Calibri"/>
+          <w:sz w:val="20"/>
+          <w:szCs w:val="20"/>
+        </w:rPr>
+        <w:t xml:space="preserve">, </w:t>
       </w:r>
     </w:p>
     <w:p>
@@ -12087,7 +14719,25 @@
           <w:sz w:val="20"/>
           <w:szCs w:val="20"/>
         </w:rPr>
-        <w:t xml:space="preserve">  crypto$Ethereum_negative_log_return, </w:t>
+        <w:t xml:space="preserve">  </w:t>
+      </w:r>
+      <w:proofErr w:type="spellStart"/>
+      <w:r>
+        <w:rPr>
+          <w:rFonts w:ascii="Calibri" w:hAnsi="Calibri" w:cs="Calibri"/>
+          <w:sz w:val="20"/>
+          <w:szCs w:val="20"/>
+        </w:rPr>
+        <w:t>crypto$Ethereum_negative_log_return</w:t>
+      </w:r>
+      <w:proofErr w:type="spellEnd"/>
+      <w:r>
+        <w:rPr>
+          <w:rFonts w:ascii="Calibri" w:hAnsi="Calibri" w:cs="Calibri"/>
+          <w:sz w:val="20"/>
+          <w:szCs w:val="20"/>
+        </w:rPr>
+        <w:t xml:space="preserve">, </w:t>
       </w:r>
     </w:p>
     <w:p>
@@ -12105,7 +14755,25 @@
           <w:sz w:val="20"/>
           <w:szCs w:val="20"/>
         </w:rPr>
-        <w:t xml:space="preserve">  lag.max = 20, </w:t>
+        <w:t xml:space="preserve">  </w:t>
+      </w:r>
+      <w:proofErr w:type="spellStart"/>
+      <w:r>
+        <w:rPr>
+          <w:rFonts w:ascii="Calibri" w:hAnsi="Calibri" w:cs="Calibri"/>
+          <w:sz w:val="20"/>
+          <w:szCs w:val="20"/>
+        </w:rPr>
+        <w:t>lag.max</w:t>
+      </w:r>
+      <w:proofErr w:type="spellEnd"/>
+      <w:r>
+        <w:rPr>
+          <w:rFonts w:ascii="Calibri" w:hAnsi="Calibri" w:cs="Calibri"/>
+          <w:sz w:val="20"/>
+          <w:szCs w:val="20"/>
+        </w:rPr>
+        <w:t xml:space="preserve"> = 20, </w:t>
       </w:r>
     </w:p>
     <w:p>
@@ -12177,7 +14845,27 @@
           <w:sz w:val="20"/>
           <w:szCs w:val="20"/>
         </w:rPr>
-        <w:t xml:space="preserve">  cex.main = 0.6  # Adjust title size (smaller font)</w:t>
+        <w:t xml:space="preserve">  </w:t>
+      </w:r>
+      <w:proofErr w:type="spellStart"/>
+      <w:proofErr w:type="gramStart"/>
+      <w:r>
+        <w:rPr>
+          <w:rFonts w:ascii="Calibri" w:hAnsi="Calibri" w:cs="Calibri"/>
+          <w:sz w:val="20"/>
+          <w:szCs w:val="20"/>
+        </w:rPr>
+        <w:t>cex.main</w:t>
+      </w:r>
+      <w:proofErr w:type="spellEnd"/>
+      <w:proofErr w:type="gramEnd"/>
+      <w:r>
+        <w:rPr>
+          <w:rFonts w:ascii="Calibri" w:hAnsi="Calibri" w:cs="Calibri"/>
+          <w:sz w:val="20"/>
+          <w:szCs w:val="20"/>
+        </w:rPr>
+        <w:t xml:space="preserve"> = 0.6  # Adjust title size (smaller font)</w:t>
       </w:r>
     </w:p>
     <w:p>
@@ -12285,8 +14973,91 @@
           <w:sz w:val="20"/>
           <w:szCs w:val="20"/>
         </w:rPr>
-        <w:t xml:space="preserve">Is one of the time series good predictor of the second? Assess whether there is any predictive power between the negative log returns of Bitcoin and ETH. You can use grangertest() in the lmtest package with carefully chosen hyperparameter order. </w:t>
-      </w:r>
+        <w:t xml:space="preserve">Is one of the time series </w:t>
+      </w:r>
+      <w:proofErr w:type="gramStart"/>
+      <w:r>
+        <w:rPr>
+          <w:rFonts w:ascii="Calibri" w:hAnsi="Calibri" w:cs="Calibri"/>
+          <w:sz w:val="20"/>
+          <w:szCs w:val="20"/>
+        </w:rPr>
+        <w:t>good</w:t>
+      </w:r>
+      <w:proofErr w:type="gramEnd"/>
+      <w:r>
+        <w:rPr>
+          <w:rFonts w:ascii="Calibri" w:hAnsi="Calibri" w:cs="Calibri"/>
+          <w:sz w:val="20"/>
+          <w:szCs w:val="20"/>
+        </w:rPr>
+        <w:t xml:space="preserve"> </w:t>
+      </w:r>
+      <w:proofErr w:type="gramStart"/>
+      <w:r>
+        <w:rPr>
+          <w:rFonts w:ascii="Calibri" w:hAnsi="Calibri" w:cs="Calibri"/>
+          <w:sz w:val="20"/>
+          <w:szCs w:val="20"/>
+        </w:rPr>
+        <w:t>predictor</w:t>
+      </w:r>
+      <w:proofErr w:type="gramEnd"/>
+      <w:r>
+        <w:rPr>
+          <w:rFonts w:ascii="Calibri" w:hAnsi="Calibri" w:cs="Calibri"/>
+          <w:sz w:val="20"/>
+          <w:szCs w:val="20"/>
+        </w:rPr>
+        <w:t xml:space="preserve"> of the second? Assess whether there is any predictive power between the negative log returns of Bitcoin and ETH. You can use </w:t>
+      </w:r>
+      <w:proofErr w:type="spellStart"/>
+      <w:proofErr w:type="gramStart"/>
+      <w:r>
+        <w:rPr>
+          <w:rFonts w:ascii="Calibri" w:hAnsi="Calibri" w:cs="Calibri"/>
+          <w:sz w:val="20"/>
+          <w:szCs w:val="20"/>
+        </w:rPr>
+        <w:t>grangertest</w:t>
+      </w:r>
+      <w:proofErr w:type="spellEnd"/>
+      <w:r>
+        <w:rPr>
+          <w:rFonts w:ascii="Calibri" w:hAnsi="Calibri" w:cs="Calibri"/>
+          <w:sz w:val="20"/>
+          <w:szCs w:val="20"/>
+        </w:rPr>
+        <w:t>(</w:t>
+      </w:r>
+      <w:proofErr w:type="gramEnd"/>
+      <w:r>
+        <w:rPr>
+          <w:rFonts w:ascii="Calibri" w:hAnsi="Calibri" w:cs="Calibri"/>
+          <w:sz w:val="20"/>
+          <w:szCs w:val="20"/>
+        </w:rPr>
+        <w:t xml:space="preserve">) in the </w:t>
+      </w:r>
+      <w:proofErr w:type="spellStart"/>
+      <w:r>
+        <w:rPr>
+          <w:rFonts w:ascii="Calibri" w:hAnsi="Calibri" w:cs="Calibri"/>
+          <w:sz w:val="20"/>
+          <w:szCs w:val="20"/>
+        </w:rPr>
+        <w:t>lmtest</w:t>
+      </w:r>
+      <w:proofErr w:type="spellEnd"/>
+      <w:r>
+        <w:rPr>
+          <w:rFonts w:ascii="Calibri" w:hAnsi="Calibri" w:cs="Calibri"/>
+          <w:sz w:val="20"/>
+          <w:szCs w:val="20"/>
+        </w:rPr>
+        <w:t xml:space="preserve"> package with carefully chosen hyperparameter order. </w:t>
+      </w:r>
+      <w:proofErr w:type="spellStart"/>
       <w:r>
         <w:rPr>
           <w:rFonts w:ascii="Calibri" w:hAnsi="Calibri" w:cs="Calibri"/>
@@ -12294,7 +15065,77 @@
           <w:szCs w:val="20"/>
           <w:lang w:val="es-BO"/>
         </w:rPr>
-        <w:t>What is your conclusion?</w:t>
+        <w:t>What</w:t>
+      </w:r>
+      <w:proofErr w:type="spellEnd"/>
+      <w:r>
+        <w:rPr>
+          <w:rFonts w:ascii="Calibri" w:hAnsi="Calibri" w:cs="Calibri"/>
+          <w:sz w:val="20"/>
+          <w:szCs w:val="20"/>
+          <w:lang w:val="es-BO"/>
+        </w:rPr>
+        <w:t xml:space="preserve"> </w:t>
+      </w:r>
+      <w:proofErr w:type="spellStart"/>
+      <w:r>
+        <w:rPr>
+          <w:rFonts w:ascii="Calibri" w:hAnsi="Calibri" w:cs="Calibri"/>
+          <w:sz w:val="20"/>
+          <w:szCs w:val="20"/>
+          <w:lang w:val="es-BO"/>
+        </w:rPr>
+        <w:t>is</w:t>
+      </w:r>
+      <w:proofErr w:type="spellEnd"/>
+      <w:r>
+        <w:rPr>
+          <w:rFonts w:ascii="Calibri" w:hAnsi="Calibri" w:cs="Calibri"/>
+          <w:sz w:val="20"/>
+          <w:szCs w:val="20"/>
+          <w:lang w:val="es-BO"/>
+        </w:rPr>
+        <w:t xml:space="preserve"> </w:t>
+      </w:r>
+      <w:proofErr w:type="spellStart"/>
+      <w:r>
+        <w:rPr>
+          <w:rFonts w:ascii="Calibri" w:hAnsi="Calibri" w:cs="Calibri"/>
+          <w:sz w:val="20"/>
+          <w:szCs w:val="20"/>
+          <w:lang w:val="es-BO"/>
+        </w:rPr>
+        <w:t>your</w:t>
+      </w:r>
+      <w:proofErr w:type="spellEnd"/>
+      <w:r>
+        <w:rPr>
+          <w:rFonts w:ascii="Calibri" w:hAnsi="Calibri" w:cs="Calibri"/>
+          <w:sz w:val="20"/>
+          <w:szCs w:val="20"/>
+          <w:lang w:val="es-BO"/>
+        </w:rPr>
+        <w:t xml:space="preserve"> </w:t>
+      </w:r>
+      <w:proofErr w:type="spellStart"/>
+      <w:r>
+        <w:rPr>
+          <w:rFonts w:ascii="Calibri" w:hAnsi="Calibri" w:cs="Calibri"/>
+          <w:sz w:val="20"/>
+          <w:szCs w:val="20"/>
+          <w:lang w:val="es-BO"/>
+        </w:rPr>
+        <w:t>conclusion</w:t>
+      </w:r>
+      <w:proofErr w:type="spellEnd"/>
+      <w:r>
+        <w:rPr>
+          <w:rFonts w:ascii="Calibri" w:hAnsi="Calibri" w:cs="Calibri"/>
+          <w:sz w:val="20"/>
+          <w:szCs w:val="20"/>
+          <w:lang w:val="es-BO"/>
+        </w:rPr>
+        <w:t>?</w:t>
       </w:r>
     </w:p>
     <w:p>
@@ -12326,13 +15167,97 @@
           <w:szCs w:val="20"/>
         </w:rPr>
       </w:pPr>
-      <w:r>
-        <w:rPr>
-          <w:rFonts w:ascii="Calibri" w:hAnsi="Calibri" w:cs="Calibri"/>
-          <w:sz w:val="20"/>
-          <w:szCs w:val="20"/>
-        </w:rPr>
-        <w:t>fit_btc &lt;- auto.arima(crypto$Bitcoin_negative_log_return, ic = "aic")</w:t>
+      <w:proofErr w:type="spellStart"/>
+      <w:r>
+        <w:rPr>
+          <w:rFonts w:ascii="Calibri" w:hAnsi="Calibri" w:cs="Calibri"/>
+          <w:sz w:val="20"/>
+          <w:szCs w:val="20"/>
+        </w:rPr>
+        <w:t>fit_btc</w:t>
+      </w:r>
+      <w:proofErr w:type="spellEnd"/>
+      <w:r>
+        <w:rPr>
+          <w:rFonts w:ascii="Calibri" w:hAnsi="Calibri" w:cs="Calibri"/>
+          <w:sz w:val="20"/>
+          <w:szCs w:val="20"/>
+        </w:rPr>
+        <w:t xml:space="preserve"> &lt;- </w:t>
+      </w:r>
+      <w:proofErr w:type="spellStart"/>
+      <w:proofErr w:type="gramStart"/>
+      <w:r>
+        <w:rPr>
+          <w:rFonts w:ascii="Calibri" w:hAnsi="Calibri" w:cs="Calibri"/>
+          <w:sz w:val="20"/>
+          <w:szCs w:val="20"/>
+        </w:rPr>
+        <w:t>auto.arima</w:t>
+      </w:r>
+      <w:proofErr w:type="spellEnd"/>
+      <w:proofErr w:type="gramEnd"/>
+      <w:r>
+        <w:rPr>
+          <w:rFonts w:ascii="Calibri" w:hAnsi="Calibri" w:cs="Calibri"/>
+          <w:sz w:val="20"/>
+          <w:szCs w:val="20"/>
+        </w:rPr>
+        <w:t>(</w:t>
+      </w:r>
+      <w:proofErr w:type="spellStart"/>
+      <w:r>
+        <w:rPr>
+          <w:rFonts w:ascii="Calibri" w:hAnsi="Calibri" w:cs="Calibri"/>
+          <w:sz w:val="20"/>
+          <w:szCs w:val="20"/>
+        </w:rPr>
+        <w:t>crypto$Bitcoin_negative_log_return</w:t>
+      </w:r>
+      <w:proofErr w:type="spellEnd"/>
+      <w:r>
+        <w:rPr>
+          <w:rFonts w:ascii="Calibri" w:hAnsi="Calibri" w:cs="Calibri"/>
+          <w:sz w:val="20"/>
+          <w:szCs w:val="20"/>
+        </w:rPr>
+        <w:t xml:space="preserve">, </w:t>
+      </w:r>
+      <w:proofErr w:type="spellStart"/>
+      <w:r>
+        <w:rPr>
+          <w:rFonts w:ascii="Calibri" w:hAnsi="Calibri" w:cs="Calibri"/>
+          <w:sz w:val="20"/>
+          <w:szCs w:val="20"/>
+        </w:rPr>
+        <w:t>ic</w:t>
+      </w:r>
+      <w:proofErr w:type="spellEnd"/>
+      <w:r>
+        <w:rPr>
+          <w:rFonts w:ascii="Calibri" w:hAnsi="Calibri" w:cs="Calibri"/>
+          <w:sz w:val="20"/>
+          <w:szCs w:val="20"/>
+        </w:rPr>
+        <w:t xml:space="preserve"> = "</w:t>
+      </w:r>
+      <w:proofErr w:type="spellStart"/>
+      <w:r>
+        <w:rPr>
+          <w:rFonts w:ascii="Calibri" w:hAnsi="Calibri" w:cs="Calibri"/>
+          <w:sz w:val="20"/>
+          <w:szCs w:val="20"/>
+        </w:rPr>
+        <w:t>aic</w:t>
+      </w:r>
+      <w:proofErr w:type="spellEnd"/>
+      <w:r>
+        <w:rPr>
+          <w:rFonts w:ascii="Calibri" w:hAnsi="Calibri" w:cs="Calibri"/>
+          <w:sz w:val="20"/>
+          <w:szCs w:val="20"/>
+        </w:rPr>
+        <w:t>")</w:t>
       </w:r>
     </w:p>
     <w:p>
@@ -12381,7 +15306,25 @@
           <w:szCs w:val="20"/>
         </w:rPr>
         <w:lastRenderedPageBreak/>
-        <w:t>summary(fit_btc)</w:t>
+        <w:t>summary(</w:t>
+      </w:r>
+      <w:proofErr w:type="spellStart"/>
+      <w:r>
+        <w:rPr>
+          <w:rFonts w:ascii="Calibri" w:hAnsi="Calibri" w:cs="Calibri"/>
+          <w:sz w:val="20"/>
+          <w:szCs w:val="20"/>
+        </w:rPr>
+        <w:t>fit_btc</w:t>
+      </w:r>
+      <w:proofErr w:type="spellEnd"/>
+      <w:r>
+        <w:rPr>
+          <w:rFonts w:ascii="Calibri" w:hAnsi="Calibri" w:cs="Calibri"/>
+          <w:sz w:val="20"/>
+          <w:szCs w:val="20"/>
+        </w:rPr>
+        <w:t>)</w:t>
       </w:r>
     </w:p>
     <w:p>
@@ -12423,13 +15366,97 @@
           <w:szCs w:val="20"/>
         </w:rPr>
       </w:pPr>
-      <w:r>
-        <w:rPr>
-          <w:rFonts w:ascii="Calibri" w:hAnsi="Calibri" w:cs="Calibri"/>
-          <w:sz w:val="20"/>
-          <w:szCs w:val="20"/>
-        </w:rPr>
-        <w:t>fit_eth &lt;- auto.arima(crypto$Ethereum_negative_log_return, ic = "aic")</w:t>
+      <w:proofErr w:type="spellStart"/>
+      <w:r>
+        <w:rPr>
+          <w:rFonts w:ascii="Calibri" w:hAnsi="Calibri" w:cs="Calibri"/>
+          <w:sz w:val="20"/>
+          <w:szCs w:val="20"/>
+        </w:rPr>
+        <w:t>fit_eth</w:t>
+      </w:r>
+      <w:proofErr w:type="spellEnd"/>
+      <w:r>
+        <w:rPr>
+          <w:rFonts w:ascii="Calibri" w:hAnsi="Calibri" w:cs="Calibri"/>
+          <w:sz w:val="20"/>
+          <w:szCs w:val="20"/>
+        </w:rPr>
+        <w:t xml:space="preserve"> &lt;- </w:t>
+      </w:r>
+      <w:proofErr w:type="spellStart"/>
+      <w:proofErr w:type="gramStart"/>
+      <w:r>
+        <w:rPr>
+          <w:rFonts w:ascii="Calibri" w:hAnsi="Calibri" w:cs="Calibri"/>
+          <w:sz w:val="20"/>
+          <w:szCs w:val="20"/>
+        </w:rPr>
+        <w:t>auto.arima</w:t>
+      </w:r>
+      <w:proofErr w:type="spellEnd"/>
+      <w:proofErr w:type="gramEnd"/>
+      <w:r>
+        <w:rPr>
+          <w:rFonts w:ascii="Calibri" w:hAnsi="Calibri" w:cs="Calibri"/>
+          <w:sz w:val="20"/>
+          <w:szCs w:val="20"/>
+        </w:rPr>
+        <w:t>(</w:t>
+      </w:r>
+      <w:proofErr w:type="spellStart"/>
+      <w:r>
+        <w:rPr>
+          <w:rFonts w:ascii="Calibri" w:hAnsi="Calibri" w:cs="Calibri"/>
+          <w:sz w:val="20"/>
+          <w:szCs w:val="20"/>
+        </w:rPr>
+        <w:t>crypto$Ethereum_negative_log_return</w:t>
+      </w:r>
+      <w:proofErr w:type="spellEnd"/>
+      <w:r>
+        <w:rPr>
+          <w:rFonts w:ascii="Calibri" w:hAnsi="Calibri" w:cs="Calibri"/>
+          <w:sz w:val="20"/>
+          <w:szCs w:val="20"/>
+        </w:rPr>
+        <w:t xml:space="preserve">, </w:t>
+      </w:r>
+      <w:proofErr w:type="spellStart"/>
+      <w:r>
+        <w:rPr>
+          <w:rFonts w:ascii="Calibri" w:hAnsi="Calibri" w:cs="Calibri"/>
+          <w:sz w:val="20"/>
+          <w:szCs w:val="20"/>
+        </w:rPr>
+        <w:t>ic</w:t>
+      </w:r>
+      <w:proofErr w:type="spellEnd"/>
+      <w:r>
+        <w:rPr>
+          <w:rFonts w:ascii="Calibri" w:hAnsi="Calibri" w:cs="Calibri"/>
+          <w:sz w:val="20"/>
+          <w:szCs w:val="20"/>
+        </w:rPr>
+        <w:t xml:space="preserve"> = "</w:t>
+      </w:r>
+      <w:proofErr w:type="spellStart"/>
+      <w:r>
+        <w:rPr>
+          <w:rFonts w:ascii="Calibri" w:hAnsi="Calibri" w:cs="Calibri"/>
+          <w:sz w:val="20"/>
+          <w:szCs w:val="20"/>
+        </w:rPr>
+        <w:t>aic</w:t>
+      </w:r>
+      <w:proofErr w:type="spellEnd"/>
+      <w:r>
+        <w:rPr>
+          <w:rFonts w:ascii="Calibri" w:hAnsi="Calibri" w:cs="Calibri"/>
+          <w:sz w:val="20"/>
+          <w:szCs w:val="20"/>
+        </w:rPr>
+        <w:t>")</w:t>
       </w:r>
     </w:p>
     <w:p>
@@ -12477,7 +15504,25 @@
           <w:sz w:val="20"/>
           <w:szCs w:val="20"/>
         </w:rPr>
-        <w:t>summary(fit_eth)</w:t>
+        <w:t>summary(</w:t>
+      </w:r>
+      <w:proofErr w:type="spellStart"/>
+      <w:r>
+        <w:rPr>
+          <w:rFonts w:ascii="Calibri" w:hAnsi="Calibri" w:cs="Calibri"/>
+          <w:sz w:val="20"/>
+          <w:szCs w:val="20"/>
+        </w:rPr>
+        <w:t>fit_eth</w:t>
+      </w:r>
+      <w:proofErr w:type="spellEnd"/>
+      <w:r>
+        <w:rPr>
+          <w:rFonts w:ascii="Calibri" w:hAnsi="Calibri" w:cs="Calibri"/>
+          <w:sz w:val="20"/>
+          <w:szCs w:val="20"/>
+        </w:rPr>
+        <w:t>)</w:t>
       </w:r>
     </w:p>
     <w:p>
@@ -12575,13 +15620,79 @@
           <w:szCs w:val="20"/>
         </w:rPr>
       </w:pPr>
-      <w:r>
-        <w:rPr>
-          <w:rFonts w:ascii="Calibri" w:hAnsi="Calibri" w:cs="Calibri"/>
-          <w:sz w:val="20"/>
-          <w:szCs w:val="20"/>
-        </w:rPr>
-        <w:t>granger_test_btc_to_eth &lt;- grangertest(Ethereum_negative_log_return ~ Bitcoin_negative_log_return, order = 2, data = crypto)</w:t>
+      <w:proofErr w:type="spellStart"/>
+      <w:r>
+        <w:rPr>
+          <w:rFonts w:ascii="Calibri" w:hAnsi="Calibri" w:cs="Calibri"/>
+          <w:sz w:val="20"/>
+          <w:szCs w:val="20"/>
+        </w:rPr>
+        <w:t>granger_test_btc_to_eth</w:t>
+      </w:r>
+      <w:proofErr w:type="spellEnd"/>
+      <w:r>
+        <w:rPr>
+          <w:rFonts w:ascii="Calibri" w:hAnsi="Calibri" w:cs="Calibri"/>
+          <w:sz w:val="20"/>
+          <w:szCs w:val="20"/>
+        </w:rPr>
+        <w:t xml:space="preserve"> &lt;- </w:t>
+      </w:r>
+      <w:proofErr w:type="spellStart"/>
+      <w:proofErr w:type="gramStart"/>
+      <w:r>
+        <w:rPr>
+          <w:rFonts w:ascii="Calibri" w:hAnsi="Calibri" w:cs="Calibri"/>
+          <w:sz w:val="20"/>
+          <w:szCs w:val="20"/>
+        </w:rPr>
+        <w:t>grangertest</w:t>
+      </w:r>
+      <w:proofErr w:type="spellEnd"/>
+      <w:r>
+        <w:rPr>
+          <w:rFonts w:ascii="Calibri" w:hAnsi="Calibri" w:cs="Calibri"/>
+          <w:sz w:val="20"/>
+          <w:szCs w:val="20"/>
+        </w:rPr>
+        <w:t>(</w:t>
+      </w:r>
+      <w:proofErr w:type="spellStart"/>
+      <w:proofErr w:type="gramEnd"/>
+      <w:r>
+        <w:rPr>
+          <w:rFonts w:ascii="Calibri" w:hAnsi="Calibri" w:cs="Calibri"/>
+          <w:sz w:val="20"/>
+          <w:szCs w:val="20"/>
+        </w:rPr>
+        <w:t>Ethereum_negative_log_return</w:t>
+      </w:r>
+      <w:proofErr w:type="spellEnd"/>
+      <w:r>
+        <w:rPr>
+          <w:rFonts w:ascii="Calibri" w:hAnsi="Calibri" w:cs="Calibri"/>
+          <w:sz w:val="20"/>
+          <w:szCs w:val="20"/>
+        </w:rPr>
+        <w:t xml:space="preserve"> ~ </w:t>
+      </w:r>
+      <w:proofErr w:type="spellStart"/>
+      <w:r>
+        <w:rPr>
+          <w:rFonts w:ascii="Calibri" w:hAnsi="Calibri" w:cs="Calibri"/>
+          <w:sz w:val="20"/>
+          <w:szCs w:val="20"/>
+        </w:rPr>
+        <w:t>Bitcoin_negative_log_return</w:t>
+      </w:r>
+      <w:proofErr w:type="spellEnd"/>
+      <w:r>
+        <w:rPr>
+          <w:rFonts w:ascii="Calibri" w:hAnsi="Calibri" w:cs="Calibri"/>
+          <w:sz w:val="20"/>
+          <w:szCs w:val="20"/>
+        </w:rPr>
+        <w:t>, order = 2, data = crypto)</w:t>
       </w:r>
     </w:p>
     <w:p>
@@ -12593,13 +15704,79 @@
           <w:szCs w:val="20"/>
         </w:rPr>
       </w:pPr>
-      <w:r>
-        <w:rPr>
-          <w:rFonts w:ascii="Calibri" w:hAnsi="Calibri" w:cs="Calibri"/>
-          <w:sz w:val="20"/>
-          <w:szCs w:val="20"/>
-        </w:rPr>
-        <w:t>granger_test_eth_to_btc &lt;- grangertest(Bitcoin_negative_log_return ~ Ethereum_negative_log_return, order = 2, data = crypto)</w:t>
+      <w:proofErr w:type="spellStart"/>
+      <w:r>
+        <w:rPr>
+          <w:rFonts w:ascii="Calibri" w:hAnsi="Calibri" w:cs="Calibri"/>
+          <w:sz w:val="20"/>
+          <w:szCs w:val="20"/>
+        </w:rPr>
+        <w:t>granger_test_eth_to_btc</w:t>
+      </w:r>
+      <w:proofErr w:type="spellEnd"/>
+      <w:r>
+        <w:rPr>
+          <w:rFonts w:ascii="Calibri" w:hAnsi="Calibri" w:cs="Calibri"/>
+          <w:sz w:val="20"/>
+          <w:szCs w:val="20"/>
+        </w:rPr>
+        <w:t xml:space="preserve"> &lt;- </w:t>
+      </w:r>
+      <w:proofErr w:type="spellStart"/>
+      <w:proofErr w:type="gramStart"/>
+      <w:r>
+        <w:rPr>
+          <w:rFonts w:ascii="Calibri" w:hAnsi="Calibri" w:cs="Calibri"/>
+          <w:sz w:val="20"/>
+          <w:szCs w:val="20"/>
+        </w:rPr>
+        <w:t>grangertest</w:t>
+      </w:r>
+      <w:proofErr w:type="spellEnd"/>
+      <w:r>
+        <w:rPr>
+          <w:rFonts w:ascii="Calibri" w:hAnsi="Calibri" w:cs="Calibri"/>
+          <w:sz w:val="20"/>
+          <w:szCs w:val="20"/>
+        </w:rPr>
+        <w:t>(</w:t>
+      </w:r>
+      <w:proofErr w:type="spellStart"/>
+      <w:proofErr w:type="gramEnd"/>
+      <w:r>
+        <w:rPr>
+          <w:rFonts w:ascii="Calibri" w:hAnsi="Calibri" w:cs="Calibri"/>
+          <w:sz w:val="20"/>
+          <w:szCs w:val="20"/>
+        </w:rPr>
+        <w:t>Bitcoin_negative_log_return</w:t>
+      </w:r>
+      <w:proofErr w:type="spellEnd"/>
+      <w:r>
+        <w:rPr>
+          <w:rFonts w:ascii="Calibri" w:hAnsi="Calibri" w:cs="Calibri"/>
+          <w:sz w:val="20"/>
+          <w:szCs w:val="20"/>
+        </w:rPr>
+        <w:t xml:space="preserve"> ~ </w:t>
+      </w:r>
+      <w:proofErr w:type="spellStart"/>
+      <w:r>
+        <w:rPr>
+          <w:rFonts w:ascii="Calibri" w:hAnsi="Calibri" w:cs="Calibri"/>
+          <w:sz w:val="20"/>
+          <w:szCs w:val="20"/>
+        </w:rPr>
+        <w:t>Ethereum_negative_log_return</w:t>
+      </w:r>
+      <w:proofErr w:type="spellEnd"/>
+      <w:r>
+        <w:rPr>
+          <w:rFonts w:ascii="Calibri" w:hAnsi="Calibri" w:cs="Calibri"/>
+          <w:sz w:val="20"/>
+          <w:szCs w:val="20"/>
+        </w:rPr>
+        <w:t>, order = 2, data = crypto)</w:t>
       </w:r>
     </w:p>
     <w:p>
@@ -12641,13 +15818,23 @@
           <w:szCs w:val="20"/>
         </w:rPr>
       </w:pPr>
-      <w:r>
-        <w:rPr>
-          <w:rFonts w:ascii="Calibri" w:hAnsi="Calibri" w:cs="Calibri"/>
-          <w:sz w:val="20"/>
-          <w:szCs w:val="20"/>
-        </w:rPr>
-        <w:t>print("Granger causality test: Bitcoin causing Ethereum")</w:t>
+      <w:proofErr w:type="gramStart"/>
+      <w:r>
+        <w:rPr>
+          <w:rFonts w:ascii="Calibri" w:hAnsi="Calibri" w:cs="Calibri"/>
+          <w:sz w:val="20"/>
+          <w:szCs w:val="20"/>
+        </w:rPr>
+        <w:t>print(</w:t>
+      </w:r>
+      <w:proofErr w:type="gramEnd"/>
+      <w:r>
+        <w:rPr>
+          <w:rFonts w:ascii="Calibri" w:hAnsi="Calibri" w:cs="Calibri"/>
+          <w:sz w:val="20"/>
+          <w:szCs w:val="20"/>
+        </w:rPr>
+        <w:t>"Granger causality test: Bitcoin causing Ethereum")</w:t>
       </w:r>
     </w:p>
     <w:p>
@@ -12665,7 +15852,25 @@
           <w:sz w:val="20"/>
           <w:szCs w:val="20"/>
         </w:rPr>
-        <w:t>print(granger_test_btc_to_eth)</w:t>
+        <w:t>print(</w:t>
+      </w:r>
+      <w:proofErr w:type="spellStart"/>
+      <w:r>
+        <w:rPr>
+          <w:rFonts w:ascii="Calibri" w:hAnsi="Calibri" w:cs="Calibri"/>
+          <w:sz w:val="20"/>
+          <w:szCs w:val="20"/>
+        </w:rPr>
+        <w:t>granger_test_btc_to_eth</w:t>
+      </w:r>
+      <w:proofErr w:type="spellEnd"/>
+      <w:r>
+        <w:rPr>
+          <w:rFonts w:ascii="Calibri" w:hAnsi="Calibri" w:cs="Calibri"/>
+          <w:sz w:val="20"/>
+          <w:szCs w:val="20"/>
+        </w:rPr>
+        <w:t>)</w:t>
       </w:r>
     </w:p>
     <w:p>
@@ -12687,13 +15892,23 @@
           <w:szCs w:val="20"/>
         </w:rPr>
       </w:pPr>
-      <w:r>
-        <w:rPr>
-          <w:rFonts w:ascii="Calibri" w:hAnsi="Calibri" w:cs="Calibri"/>
-          <w:sz w:val="20"/>
-          <w:szCs w:val="20"/>
-        </w:rPr>
-        <w:t>print("Granger causality test: Ethereum causing Bitcoin")</w:t>
+      <w:proofErr w:type="gramStart"/>
+      <w:r>
+        <w:rPr>
+          <w:rFonts w:ascii="Calibri" w:hAnsi="Calibri" w:cs="Calibri"/>
+          <w:sz w:val="20"/>
+          <w:szCs w:val="20"/>
+        </w:rPr>
+        <w:t>print(</w:t>
+      </w:r>
+      <w:proofErr w:type="gramEnd"/>
+      <w:r>
+        <w:rPr>
+          <w:rFonts w:ascii="Calibri" w:hAnsi="Calibri" w:cs="Calibri"/>
+          <w:sz w:val="20"/>
+          <w:szCs w:val="20"/>
+        </w:rPr>
+        <w:t>"Granger causality test: Ethereum causing Bitcoin")</w:t>
       </w:r>
     </w:p>
     <w:p>
@@ -12711,7 +15926,25 @@
           <w:sz w:val="20"/>
           <w:szCs w:val="20"/>
         </w:rPr>
-        <w:t>print(granger_test_eth_to_btc)</w:t>
+        <w:t>print(</w:t>
+      </w:r>
+      <w:proofErr w:type="spellStart"/>
+      <w:r>
+        <w:rPr>
+          <w:rFonts w:ascii="Calibri" w:hAnsi="Calibri" w:cs="Calibri"/>
+          <w:sz w:val="20"/>
+          <w:szCs w:val="20"/>
+        </w:rPr>
+        <w:t>granger_test_eth_to_btc</w:t>
+      </w:r>
+      <w:proofErr w:type="spellEnd"/>
+      <w:r>
+        <w:rPr>
+          <w:rFonts w:ascii="Calibri" w:hAnsi="Calibri" w:cs="Calibri"/>
+          <w:sz w:val="20"/>
+          <w:szCs w:val="20"/>
+        </w:rPr>
+        <w:t>)</w:t>
       </w:r>
     </w:p>
     <w:p>
@@ -12826,7 +16059,63 @@
           <w:sz w:val="20"/>
           <w:szCs w:val="20"/>
         </w:rPr>
-        <w:t>granger_test_btc_to_eth_lag3 &lt;- grangertest(Ethereum_negative_log_return ~ Bitcoin_negative_log_return, order = 3, data = crypto)</w:t>
+        <w:t xml:space="preserve">granger_test_btc_to_eth_lag3 &lt;- </w:t>
+      </w:r>
+      <w:proofErr w:type="spellStart"/>
+      <w:proofErr w:type="gramStart"/>
+      <w:r>
+        <w:rPr>
+          <w:rFonts w:ascii="Calibri" w:hAnsi="Calibri" w:cs="Calibri"/>
+          <w:sz w:val="20"/>
+          <w:szCs w:val="20"/>
+        </w:rPr>
+        <w:t>grangertest</w:t>
+      </w:r>
+      <w:proofErr w:type="spellEnd"/>
+      <w:r>
+        <w:rPr>
+          <w:rFonts w:ascii="Calibri" w:hAnsi="Calibri" w:cs="Calibri"/>
+          <w:sz w:val="20"/>
+          <w:szCs w:val="20"/>
+        </w:rPr>
+        <w:t>(</w:t>
+      </w:r>
+      <w:proofErr w:type="spellStart"/>
+      <w:proofErr w:type="gramEnd"/>
+      <w:r>
+        <w:rPr>
+          <w:rFonts w:ascii="Calibri" w:hAnsi="Calibri" w:cs="Calibri"/>
+          <w:sz w:val="20"/>
+          <w:szCs w:val="20"/>
+        </w:rPr>
+        <w:t>Ethereum_negative_log_return</w:t>
+      </w:r>
+      <w:proofErr w:type="spellEnd"/>
+      <w:r>
+        <w:rPr>
+          <w:rFonts w:ascii="Calibri" w:hAnsi="Calibri" w:cs="Calibri"/>
+          <w:sz w:val="20"/>
+          <w:szCs w:val="20"/>
+        </w:rPr>
+        <w:t xml:space="preserve"> ~ </w:t>
+      </w:r>
+      <w:proofErr w:type="spellStart"/>
+      <w:r>
+        <w:rPr>
+          <w:rFonts w:ascii="Calibri" w:hAnsi="Calibri" w:cs="Calibri"/>
+          <w:sz w:val="20"/>
+          <w:szCs w:val="20"/>
+        </w:rPr>
+        <w:t>Bitcoin_negative_log_return</w:t>
+      </w:r>
+      <w:proofErr w:type="spellEnd"/>
+      <w:r>
+        <w:rPr>
+          <w:rFonts w:ascii="Calibri" w:hAnsi="Calibri" w:cs="Calibri"/>
+          <w:sz w:val="20"/>
+          <w:szCs w:val="20"/>
+        </w:rPr>
+        <w:t>, order = 3, data = crypto)</w:t>
       </w:r>
     </w:p>
     <w:p>
@@ -12844,7 +16133,63 @@
           <w:sz w:val="20"/>
           <w:szCs w:val="20"/>
         </w:rPr>
-        <w:t>granger_test_eth_to_btc_lag3 &lt;- grangertest(Bitcoin_negative_log_return ~ Ethereum_negative_log_return, order = 3, data = crypto)</w:t>
+        <w:t xml:space="preserve">granger_test_eth_to_btc_lag3 &lt;- </w:t>
+      </w:r>
+      <w:proofErr w:type="spellStart"/>
+      <w:proofErr w:type="gramStart"/>
+      <w:r>
+        <w:rPr>
+          <w:rFonts w:ascii="Calibri" w:hAnsi="Calibri" w:cs="Calibri"/>
+          <w:sz w:val="20"/>
+          <w:szCs w:val="20"/>
+        </w:rPr>
+        <w:t>grangertest</w:t>
+      </w:r>
+      <w:proofErr w:type="spellEnd"/>
+      <w:r>
+        <w:rPr>
+          <w:rFonts w:ascii="Calibri" w:hAnsi="Calibri" w:cs="Calibri"/>
+          <w:sz w:val="20"/>
+          <w:szCs w:val="20"/>
+        </w:rPr>
+        <w:t>(</w:t>
+      </w:r>
+      <w:proofErr w:type="spellStart"/>
+      <w:proofErr w:type="gramEnd"/>
+      <w:r>
+        <w:rPr>
+          <w:rFonts w:ascii="Calibri" w:hAnsi="Calibri" w:cs="Calibri"/>
+          <w:sz w:val="20"/>
+          <w:szCs w:val="20"/>
+        </w:rPr>
+        <w:t>Bitcoin_negative_log_return</w:t>
+      </w:r>
+      <w:proofErr w:type="spellEnd"/>
+      <w:r>
+        <w:rPr>
+          <w:rFonts w:ascii="Calibri" w:hAnsi="Calibri" w:cs="Calibri"/>
+          <w:sz w:val="20"/>
+          <w:szCs w:val="20"/>
+        </w:rPr>
+        <w:t xml:space="preserve"> ~ </w:t>
+      </w:r>
+      <w:proofErr w:type="spellStart"/>
+      <w:r>
+        <w:rPr>
+          <w:rFonts w:ascii="Calibri" w:hAnsi="Calibri" w:cs="Calibri"/>
+          <w:sz w:val="20"/>
+          <w:szCs w:val="20"/>
+        </w:rPr>
+        <w:t>Ethereum_negative_log_return</w:t>
+      </w:r>
+      <w:proofErr w:type="spellEnd"/>
+      <w:r>
+        <w:rPr>
+          <w:rFonts w:ascii="Calibri" w:hAnsi="Calibri" w:cs="Calibri"/>
+          <w:sz w:val="20"/>
+          <w:szCs w:val="20"/>
+        </w:rPr>
+        <w:t>, order = 3, data = crypto)</w:t>
       </w:r>
     </w:p>
     <w:p>
@@ -12886,13 +16231,23 @@
           <w:szCs w:val="20"/>
         </w:rPr>
       </w:pPr>
-      <w:r>
-        <w:rPr>
-          <w:rFonts w:ascii="Calibri" w:hAnsi="Calibri" w:cs="Calibri"/>
-          <w:sz w:val="20"/>
-          <w:szCs w:val="20"/>
-        </w:rPr>
-        <w:t>print("Granger causality test (3 lags): Bitcoin causing Ethereum")</w:t>
+      <w:proofErr w:type="gramStart"/>
+      <w:r>
+        <w:rPr>
+          <w:rFonts w:ascii="Calibri" w:hAnsi="Calibri" w:cs="Calibri"/>
+          <w:sz w:val="20"/>
+          <w:szCs w:val="20"/>
+        </w:rPr>
+        <w:t>print(</w:t>
+      </w:r>
+      <w:proofErr w:type="gramEnd"/>
+      <w:r>
+        <w:rPr>
+          <w:rFonts w:ascii="Calibri" w:hAnsi="Calibri" w:cs="Calibri"/>
+          <w:sz w:val="20"/>
+          <w:szCs w:val="20"/>
+        </w:rPr>
+        <w:t>"Granger causality test (3 lags): Bitcoin causing Ethereum")</w:t>
       </w:r>
     </w:p>
     <w:p>
@@ -12932,13 +16287,23 @@
           <w:szCs w:val="20"/>
         </w:rPr>
       </w:pPr>
-      <w:r>
-        <w:rPr>
-          <w:rFonts w:ascii="Calibri" w:hAnsi="Calibri" w:cs="Calibri"/>
-          <w:sz w:val="20"/>
-          <w:szCs w:val="20"/>
-        </w:rPr>
-        <w:t>print("Granger causality test (3 lags): Ethereum causing Bitcoin")</w:t>
+      <w:proofErr w:type="gramStart"/>
+      <w:r>
+        <w:rPr>
+          <w:rFonts w:ascii="Calibri" w:hAnsi="Calibri" w:cs="Calibri"/>
+          <w:sz w:val="20"/>
+          <w:szCs w:val="20"/>
+        </w:rPr>
+        <w:t>print(</w:t>
+      </w:r>
+      <w:proofErr w:type="gramEnd"/>
+      <w:r>
+        <w:rPr>
+          <w:rFonts w:ascii="Calibri" w:hAnsi="Calibri" w:cs="Calibri"/>
+          <w:sz w:val="20"/>
+          <w:szCs w:val="20"/>
+        </w:rPr>
+        <w:t>"Granger causality test (3 lags): Ethereum causing Bitcoin")</w:t>
       </w:r>
     </w:p>
     <w:p>
@@ -13004,7 +16369,63 @@
           <w:sz w:val="20"/>
           <w:szCs w:val="20"/>
         </w:rPr>
-        <w:t>granger_test_btc_to_eth_lag4 &lt;- grangertest(Ethereum_negative_log_return ~ Bitcoin_negative_log_return, order = 4, data = crypto)</w:t>
+        <w:t xml:space="preserve">granger_test_btc_to_eth_lag4 &lt;- </w:t>
+      </w:r>
+      <w:proofErr w:type="spellStart"/>
+      <w:proofErr w:type="gramStart"/>
+      <w:r>
+        <w:rPr>
+          <w:rFonts w:ascii="Calibri" w:hAnsi="Calibri" w:cs="Calibri"/>
+          <w:sz w:val="20"/>
+          <w:szCs w:val="20"/>
+        </w:rPr>
+        <w:t>grangertest</w:t>
+      </w:r>
+      <w:proofErr w:type="spellEnd"/>
+      <w:r>
+        <w:rPr>
+          <w:rFonts w:ascii="Calibri" w:hAnsi="Calibri" w:cs="Calibri"/>
+          <w:sz w:val="20"/>
+          <w:szCs w:val="20"/>
+        </w:rPr>
+        <w:t>(</w:t>
+      </w:r>
+      <w:proofErr w:type="spellStart"/>
+      <w:proofErr w:type="gramEnd"/>
+      <w:r>
+        <w:rPr>
+          <w:rFonts w:ascii="Calibri" w:hAnsi="Calibri" w:cs="Calibri"/>
+          <w:sz w:val="20"/>
+          <w:szCs w:val="20"/>
+        </w:rPr>
+        <w:t>Ethereum_negative_log_return</w:t>
+      </w:r>
+      <w:proofErr w:type="spellEnd"/>
+      <w:r>
+        <w:rPr>
+          <w:rFonts w:ascii="Calibri" w:hAnsi="Calibri" w:cs="Calibri"/>
+          <w:sz w:val="20"/>
+          <w:szCs w:val="20"/>
+        </w:rPr>
+        <w:t xml:space="preserve"> ~ </w:t>
+      </w:r>
+      <w:proofErr w:type="spellStart"/>
+      <w:r>
+        <w:rPr>
+          <w:rFonts w:ascii="Calibri" w:hAnsi="Calibri" w:cs="Calibri"/>
+          <w:sz w:val="20"/>
+          <w:szCs w:val="20"/>
+        </w:rPr>
+        <w:t>Bitcoin_negative_log_return</w:t>
+      </w:r>
+      <w:proofErr w:type="spellEnd"/>
+      <w:r>
+        <w:rPr>
+          <w:rFonts w:ascii="Calibri" w:hAnsi="Calibri" w:cs="Calibri"/>
+          <w:sz w:val="20"/>
+          <w:szCs w:val="20"/>
+        </w:rPr>
+        <w:t>, order = 4, data = crypto)</w:t>
       </w:r>
     </w:p>
     <w:p>
@@ -13022,7 +16443,63 @@
           <w:sz w:val="20"/>
           <w:szCs w:val="20"/>
         </w:rPr>
-        <w:t>granger_test_eth_to_btc_lag4 &lt;- grangertest(Bitcoin_negative_log_return ~ Ethereum_negative_log_return, order = 4, data = crypto)</w:t>
+        <w:t xml:space="preserve">granger_test_eth_to_btc_lag4 &lt;- </w:t>
+      </w:r>
+      <w:proofErr w:type="spellStart"/>
+      <w:proofErr w:type="gramStart"/>
+      <w:r>
+        <w:rPr>
+          <w:rFonts w:ascii="Calibri" w:hAnsi="Calibri" w:cs="Calibri"/>
+          <w:sz w:val="20"/>
+          <w:szCs w:val="20"/>
+        </w:rPr>
+        <w:t>grangertest</w:t>
+      </w:r>
+      <w:proofErr w:type="spellEnd"/>
+      <w:r>
+        <w:rPr>
+          <w:rFonts w:ascii="Calibri" w:hAnsi="Calibri" w:cs="Calibri"/>
+          <w:sz w:val="20"/>
+          <w:szCs w:val="20"/>
+        </w:rPr>
+        <w:t>(</w:t>
+      </w:r>
+      <w:proofErr w:type="spellStart"/>
+      <w:proofErr w:type="gramEnd"/>
+      <w:r>
+        <w:rPr>
+          <w:rFonts w:ascii="Calibri" w:hAnsi="Calibri" w:cs="Calibri"/>
+          <w:sz w:val="20"/>
+          <w:szCs w:val="20"/>
+        </w:rPr>
+        <w:t>Bitcoin_negative_log_return</w:t>
+      </w:r>
+      <w:proofErr w:type="spellEnd"/>
+      <w:r>
+        <w:rPr>
+          <w:rFonts w:ascii="Calibri" w:hAnsi="Calibri" w:cs="Calibri"/>
+          <w:sz w:val="20"/>
+          <w:szCs w:val="20"/>
+        </w:rPr>
+        <w:t xml:space="preserve"> ~ </w:t>
+      </w:r>
+      <w:proofErr w:type="spellStart"/>
+      <w:r>
+        <w:rPr>
+          <w:rFonts w:ascii="Calibri" w:hAnsi="Calibri" w:cs="Calibri"/>
+          <w:sz w:val="20"/>
+          <w:szCs w:val="20"/>
+        </w:rPr>
+        <w:t>Ethereum_negative_log_return</w:t>
+      </w:r>
+      <w:proofErr w:type="spellEnd"/>
+      <w:r>
+        <w:rPr>
+          <w:rFonts w:ascii="Calibri" w:hAnsi="Calibri" w:cs="Calibri"/>
+          <w:sz w:val="20"/>
+          <w:szCs w:val="20"/>
+        </w:rPr>
+        <w:t>, order = 4, data = crypto)</w:t>
       </w:r>
     </w:p>
     <w:p>
@@ -13064,13 +16541,23 @@
           <w:szCs w:val="20"/>
         </w:rPr>
       </w:pPr>
-      <w:r>
-        <w:rPr>
-          <w:rFonts w:ascii="Calibri" w:hAnsi="Calibri" w:cs="Calibri"/>
-          <w:sz w:val="20"/>
-          <w:szCs w:val="20"/>
-        </w:rPr>
-        <w:t>print("Granger causality test (4 lags): Bitcoin causing Ethereum")</w:t>
+      <w:proofErr w:type="gramStart"/>
+      <w:r>
+        <w:rPr>
+          <w:rFonts w:ascii="Calibri" w:hAnsi="Calibri" w:cs="Calibri"/>
+          <w:sz w:val="20"/>
+          <w:szCs w:val="20"/>
+        </w:rPr>
+        <w:t>print(</w:t>
+      </w:r>
+      <w:proofErr w:type="gramEnd"/>
+      <w:r>
+        <w:rPr>
+          <w:rFonts w:ascii="Calibri" w:hAnsi="Calibri" w:cs="Calibri"/>
+          <w:sz w:val="20"/>
+          <w:szCs w:val="20"/>
+        </w:rPr>
+        <w:t>"Granger causality test (4 lags): Bitcoin causing Ethereum")</w:t>
       </w:r>
     </w:p>
     <w:p>
@@ -13110,13 +16597,23 @@
           <w:szCs w:val="20"/>
         </w:rPr>
       </w:pPr>
-      <w:r>
-        <w:rPr>
-          <w:rFonts w:ascii="Calibri" w:hAnsi="Calibri" w:cs="Calibri"/>
-          <w:sz w:val="20"/>
-          <w:szCs w:val="20"/>
-        </w:rPr>
-        <w:t>print("Granger causality test (4 lags): Ethereum causing Bitcoin")</w:t>
+      <w:proofErr w:type="gramStart"/>
+      <w:r>
+        <w:rPr>
+          <w:rFonts w:ascii="Calibri" w:hAnsi="Calibri" w:cs="Calibri"/>
+          <w:sz w:val="20"/>
+          <w:szCs w:val="20"/>
+        </w:rPr>
+        <w:t>print(</w:t>
+      </w:r>
+      <w:proofErr w:type="gramEnd"/>
+      <w:r>
+        <w:rPr>
+          <w:rFonts w:ascii="Calibri" w:hAnsi="Calibri" w:cs="Calibri"/>
+          <w:sz w:val="20"/>
+          <w:szCs w:val="20"/>
+        </w:rPr>
+        <w:t>"Granger causality test (4 lags): Ethereum causing Bitcoin")</w:t>
       </w:r>
     </w:p>
     <w:p>
@@ -13348,7 +16845,29 @@
           <w:sz w:val="20"/>
           <w:szCs w:val="20"/>
         </w:rPr>
-        <w:t xml:space="preserve">Gumbel and Frechet Distributions </w:t>
+        <w:t xml:space="preserve">Gumbel and </w:t>
+      </w:r>
+      <w:proofErr w:type="spellStart"/>
+      <w:r>
+        <w:rPr>
+          <w:rFonts w:ascii="Calibri" w:hAnsi="Calibri" w:cs="Calibri"/>
+          <w:b/>
+          <w:bCs/>
+          <w:sz w:val="20"/>
+          <w:szCs w:val="20"/>
+        </w:rPr>
+        <w:t>Frechet</w:t>
+      </w:r>
+      <w:proofErr w:type="spellEnd"/>
+      <w:r>
+        <w:rPr>
+          <w:rFonts w:ascii="Calibri" w:hAnsi="Calibri" w:cs="Calibri"/>
+          <w:b/>
+          <w:bCs/>
+          <w:sz w:val="20"/>
+          <w:szCs w:val="20"/>
+        </w:rPr>
+        <w:t xml:space="preserve"> Distributions </w:t>
       </w:r>
     </w:p>
     <w:p>
@@ -14150,13 +17669,69 @@
           <w:szCs w:val="20"/>
         </w:rPr>
       </w:pPr>
-      <w:r>
-        <w:rPr>
-          <w:rFonts w:ascii="Calibri" w:hAnsi="Calibri" w:cs="Calibri"/>
-          <w:sz w:val="20"/>
-          <w:szCs w:val="20"/>
-        </w:rPr>
-        <w:t>meplot(-raw_data$Return, main = "Mean Excess Plot", col = "#42BA97")</w:t>
+      <w:proofErr w:type="spellStart"/>
+      <w:proofErr w:type="gramStart"/>
+      <w:r>
+        <w:rPr>
+          <w:rFonts w:ascii="Calibri" w:hAnsi="Calibri" w:cs="Calibri"/>
+          <w:sz w:val="20"/>
+          <w:szCs w:val="20"/>
+        </w:rPr>
+        <w:t>meplot</w:t>
+      </w:r>
+      <w:proofErr w:type="spellEnd"/>
+      <w:r>
+        <w:rPr>
+          <w:rFonts w:ascii="Calibri" w:hAnsi="Calibri" w:cs="Calibri"/>
+          <w:sz w:val="20"/>
+          <w:szCs w:val="20"/>
+        </w:rPr>
+        <w:t>(</w:t>
+      </w:r>
+      <w:proofErr w:type="gramEnd"/>
+      <w:r>
+        <w:rPr>
+          <w:rFonts w:ascii="Calibri" w:hAnsi="Calibri" w:cs="Calibri"/>
+          <w:sz w:val="20"/>
+          <w:szCs w:val="20"/>
+        </w:rPr>
+        <w:t>-</w:t>
+      </w:r>
+      <w:proofErr w:type="spellStart"/>
+      <w:r>
+        <w:rPr>
+          <w:rFonts w:ascii="Calibri" w:hAnsi="Calibri" w:cs="Calibri"/>
+          <w:sz w:val="20"/>
+          <w:szCs w:val="20"/>
+        </w:rPr>
+        <w:t>raw_data$Return</w:t>
+      </w:r>
+      <w:proofErr w:type="spellEnd"/>
+      <w:r>
+        <w:rPr>
+          <w:rFonts w:ascii="Calibri" w:hAnsi="Calibri" w:cs="Calibri"/>
+          <w:sz w:val="20"/>
+          <w:szCs w:val="20"/>
+        </w:rPr>
+        <w:t xml:space="preserve">, main = "Mean Excess Plot", col </w:t>
+      </w:r>
+      <w:proofErr w:type="gramStart"/>
+      <w:r>
+        <w:rPr>
+          <w:rFonts w:ascii="Calibri" w:hAnsi="Calibri" w:cs="Calibri"/>
+          <w:sz w:val="20"/>
+          <w:szCs w:val="20"/>
+        </w:rPr>
+        <w:t>= "#</w:t>
+      </w:r>
+      <w:proofErr w:type="gramEnd"/>
+      <w:r>
+        <w:rPr>
+          <w:rFonts w:ascii="Calibri" w:hAnsi="Calibri" w:cs="Calibri"/>
+          <w:sz w:val="20"/>
+          <w:szCs w:val="20"/>
+        </w:rPr>
+        <w:t>42BA97")</w:t>
       </w:r>
     </w:p>
     <w:p>
@@ -14264,7 +17839,43 @@
           <w:sz w:val="20"/>
           <w:szCs w:val="20"/>
         </w:rPr>
-        <w:t>thresholds &lt;- seq(quantile(-raw_data$Return, 0.90, na.rm = TRUE),</w:t>
+        <w:t xml:space="preserve">thresholds &lt;- </w:t>
+      </w:r>
+      <w:proofErr w:type="gramStart"/>
+      <w:r>
+        <w:rPr>
+          <w:rFonts w:ascii="Calibri" w:hAnsi="Calibri" w:cs="Calibri"/>
+          <w:sz w:val="20"/>
+          <w:szCs w:val="20"/>
+        </w:rPr>
+        <w:t>seq(</w:t>
+      </w:r>
+      <w:proofErr w:type="gramEnd"/>
+      <w:r>
+        <w:rPr>
+          <w:rFonts w:ascii="Calibri" w:hAnsi="Calibri" w:cs="Calibri"/>
+          <w:sz w:val="20"/>
+          <w:szCs w:val="20"/>
+        </w:rPr>
+        <w:t>quantile(-</w:t>
+      </w:r>
+      <w:proofErr w:type="spellStart"/>
+      <w:r>
+        <w:rPr>
+          <w:rFonts w:ascii="Calibri" w:hAnsi="Calibri" w:cs="Calibri"/>
+          <w:sz w:val="20"/>
+          <w:szCs w:val="20"/>
+        </w:rPr>
+        <w:t>raw_data$Return</w:t>
+      </w:r>
+      <w:proofErr w:type="spellEnd"/>
+      <w:r>
+        <w:rPr>
+          <w:rFonts w:ascii="Calibri" w:hAnsi="Calibri" w:cs="Calibri"/>
+          <w:sz w:val="20"/>
+          <w:szCs w:val="20"/>
+        </w:rPr>
+        <w:t>, 0.90, na.rm = TRUE),</w:t>
       </w:r>
     </w:p>
     <w:p>
@@ -14283,7 +17894,43 @@
           <w:sz w:val="20"/>
           <w:szCs w:val="20"/>
         </w:rPr>
-        <w:t xml:space="preserve">                 quantile(-raw_data$Return, 0.99, na.rm = TRUE),</w:t>
+        <w:t xml:space="preserve">                 </w:t>
+      </w:r>
+      <w:proofErr w:type="gramStart"/>
+      <w:r>
+        <w:rPr>
+          <w:rFonts w:ascii="Calibri" w:hAnsi="Calibri" w:cs="Calibri"/>
+          <w:sz w:val="20"/>
+          <w:szCs w:val="20"/>
+        </w:rPr>
+        <w:t>quantile(</w:t>
+      </w:r>
+      <w:proofErr w:type="gramEnd"/>
+      <w:r>
+        <w:rPr>
+          <w:rFonts w:ascii="Calibri" w:hAnsi="Calibri" w:cs="Calibri"/>
+          <w:sz w:val="20"/>
+          <w:szCs w:val="20"/>
+        </w:rPr>
+        <w:t>-</w:t>
+      </w:r>
+      <w:proofErr w:type="spellStart"/>
+      <w:r>
+        <w:rPr>
+          <w:rFonts w:ascii="Calibri" w:hAnsi="Calibri" w:cs="Calibri"/>
+          <w:sz w:val="20"/>
+          <w:szCs w:val="20"/>
+        </w:rPr>
+        <w:t>raw_data$Return</w:t>
+      </w:r>
+      <w:proofErr w:type="spellEnd"/>
+      <w:r>
+        <w:rPr>
+          <w:rFonts w:ascii="Calibri" w:hAnsi="Calibri" w:cs="Calibri"/>
+          <w:sz w:val="20"/>
+          <w:szCs w:val="20"/>
+        </w:rPr>
+        <w:t>, 0.99, na.rm = TRUE),</w:t>
       </w:r>
     </w:p>
     <w:p>
@@ -14302,7 +17949,25 @@
           <w:sz w:val="20"/>
           <w:szCs w:val="20"/>
         </w:rPr>
-        <w:t xml:space="preserve">                  length.out = 50)</w:t>
+        <w:t xml:space="preserve">                  </w:t>
+      </w:r>
+      <w:proofErr w:type="spellStart"/>
+      <w:r>
+        <w:rPr>
+          <w:rFonts w:ascii="Calibri" w:hAnsi="Calibri" w:cs="Calibri"/>
+          <w:sz w:val="20"/>
+          <w:szCs w:val="20"/>
+        </w:rPr>
+        <w:t>length.out</w:t>
+      </w:r>
+      <w:proofErr w:type="spellEnd"/>
+      <w:r>
+        <w:rPr>
+          <w:rFonts w:ascii="Calibri" w:hAnsi="Calibri" w:cs="Calibri"/>
+          <w:sz w:val="20"/>
+          <w:szCs w:val="20"/>
+        </w:rPr>
+        <w:t xml:space="preserve"> = 50)</w:t>
       </w:r>
     </w:p>
     <w:p>
@@ -14347,13 +18012,23 @@
           <w:szCs w:val="20"/>
         </w:rPr>
       </w:pPr>
-      <w:r>
-        <w:rPr>
-          <w:rFonts w:ascii="Calibri" w:hAnsi="Calibri" w:cs="Calibri"/>
-          <w:sz w:val="20"/>
-          <w:szCs w:val="20"/>
-        </w:rPr>
-        <w:t>xi_values &lt;- numeric(length(thresholds))</w:t>
+      <w:proofErr w:type="spellStart"/>
+      <w:r>
+        <w:rPr>
+          <w:rFonts w:ascii="Calibri" w:hAnsi="Calibri" w:cs="Calibri"/>
+          <w:sz w:val="20"/>
+          <w:szCs w:val="20"/>
+        </w:rPr>
+        <w:t>xi_values</w:t>
+      </w:r>
+      <w:proofErr w:type="spellEnd"/>
+      <w:r>
+        <w:rPr>
+          <w:rFonts w:ascii="Calibri" w:hAnsi="Calibri" w:cs="Calibri"/>
+          <w:sz w:val="20"/>
+          <w:szCs w:val="20"/>
+        </w:rPr>
+        <w:t xml:space="preserve"> &lt;- numeric(length(thresholds))</w:t>
       </w:r>
     </w:p>
     <w:p>
@@ -14366,13 +18041,23 @@
           <w:szCs w:val="20"/>
         </w:rPr>
       </w:pPr>
-      <w:r>
-        <w:rPr>
-          <w:rFonts w:ascii="Calibri" w:hAnsi="Calibri" w:cs="Calibri"/>
-          <w:sz w:val="20"/>
-          <w:szCs w:val="20"/>
-        </w:rPr>
-        <w:t>beta_values &lt;- numeric(length(thresholds))</w:t>
+      <w:proofErr w:type="spellStart"/>
+      <w:r>
+        <w:rPr>
+          <w:rFonts w:ascii="Calibri" w:hAnsi="Calibri" w:cs="Calibri"/>
+          <w:sz w:val="20"/>
+          <w:szCs w:val="20"/>
+        </w:rPr>
+        <w:t>beta_values</w:t>
+      </w:r>
+      <w:proofErr w:type="spellEnd"/>
+      <w:r>
+        <w:rPr>
+          <w:rFonts w:ascii="Calibri" w:hAnsi="Calibri" w:cs="Calibri"/>
+          <w:sz w:val="20"/>
+          <w:szCs w:val="20"/>
+        </w:rPr>
+        <w:t xml:space="preserve"> &lt;- numeric(length(thresholds))</w:t>
       </w:r>
     </w:p>
     <w:p>
@@ -14423,8 +18108,54 @@
           <w:sz w:val="20"/>
           <w:szCs w:val="20"/>
         </w:rPr>
-        <w:t>for (i in seq_along(thresholds)) {</w:t>
-      </w:r>
+        <w:t>for (</w:t>
+      </w:r>
+      <w:proofErr w:type="spellStart"/>
+      <w:r>
+        <w:rPr>
+          <w:rFonts w:ascii="Calibri" w:hAnsi="Calibri" w:cs="Calibri"/>
+          <w:sz w:val="20"/>
+          <w:szCs w:val="20"/>
+        </w:rPr>
+        <w:t>i</w:t>
+      </w:r>
+      <w:proofErr w:type="spellEnd"/>
+      <w:r>
+        <w:rPr>
+          <w:rFonts w:ascii="Calibri" w:hAnsi="Calibri" w:cs="Calibri"/>
+          <w:sz w:val="20"/>
+          <w:szCs w:val="20"/>
+        </w:rPr>
+        <w:t xml:space="preserve"> in </w:t>
+      </w:r>
+      <w:proofErr w:type="spellStart"/>
+      <w:r>
+        <w:rPr>
+          <w:rFonts w:ascii="Calibri" w:hAnsi="Calibri" w:cs="Calibri"/>
+          <w:sz w:val="20"/>
+          <w:szCs w:val="20"/>
+        </w:rPr>
+        <w:t>seq_along</w:t>
+      </w:r>
+      <w:proofErr w:type="spellEnd"/>
+      <w:r>
+        <w:rPr>
+          <w:rFonts w:ascii="Calibri" w:hAnsi="Calibri" w:cs="Calibri"/>
+          <w:sz w:val="20"/>
+          <w:szCs w:val="20"/>
+        </w:rPr>
+        <w:t>(thresholds</w:t>
+      </w:r>
+      <w:proofErr w:type="gramStart"/>
+      <w:r>
+        <w:rPr>
+          <w:rFonts w:ascii="Calibri" w:hAnsi="Calibri" w:cs="Calibri"/>
+          <w:sz w:val="20"/>
+          <w:szCs w:val="20"/>
+        </w:rPr>
+        <w:t>)) {</w:t>
+      </w:r>
+      <w:proofErr w:type="gramEnd"/>
     </w:p>
     <w:p>
       <w:pPr>
@@ -14442,7 +18173,25 @@
           <w:sz w:val="20"/>
           <w:szCs w:val="20"/>
         </w:rPr>
-        <w:t xml:space="preserve">  threshold &lt;- thresholds[i]</w:t>
+        <w:t xml:space="preserve">  threshold &lt;- thresholds[</w:t>
+      </w:r>
+      <w:proofErr w:type="spellStart"/>
+      <w:r>
+        <w:rPr>
+          <w:rFonts w:ascii="Calibri" w:hAnsi="Calibri" w:cs="Calibri"/>
+          <w:sz w:val="20"/>
+          <w:szCs w:val="20"/>
+        </w:rPr>
+        <w:t>i</w:t>
+      </w:r>
+      <w:proofErr w:type="spellEnd"/>
+      <w:r>
+        <w:rPr>
+          <w:rFonts w:ascii="Calibri" w:hAnsi="Calibri" w:cs="Calibri"/>
+          <w:sz w:val="20"/>
+          <w:szCs w:val="20"/>
+        </w:rPr>
+        <w:t>]</w:t>
       </w:r>
     </w:p>
     <w:p>
@@ -14490,8 +18239,36 @@
           <w:sz w:val="20"/>
           <w:szCs w:val="20"/>
         </w:rPr>
-        <w:t xml:space="preserve">  if (!is.na(threshold)) {</w:t>
-      </w:r>
+        <w:t xml:space="preserve">  if </w:t>
+      </w:r>
+      <w:proofErr w:type="gramStart"/>
+      <w:r>
+        <w:rPr>
+          <w:rFonts w:ascii="Calibri" w:hAnsi="Calibri" w:cs="Calibri"/>
+          <w:sz w:val="20"/>
+          <w:szCs w:val="20"/>
+        </w:rPr>
+        <w:t>(!is.na</w:t>
+      </w:r>
+      <w:proofErr w:type="gramEnd"/>
+      <w:r>
+        <w:rPr>
+          <w:rFonts w:ascii="Calibri" w:hAnsi="Calibri" w:cs="Calibri"/>
+          <w:sz w:val="20"/>
+          <w:szCs w:val="20"/>
+        </w:rPr>
+        <w:t>(threshold</w:t>
+      </w:r>
+      <w:proofErr w:type="gramStart"/>
+      <w:r>
+        <w:rPr>
+          <w:rFonts w:ascii="Calibri" w:hAnsi="Calibri" w:cs="Calibri"/>
+          <w:sz w:val="20"/>
+          <w:szCs w:val="20"/>
+        </w:rPr>
+        <w:t>)) {</w:t>
+      </w:r>
+      <w:proofErr w:type="gramEnd"/>
     </w:p>
     <w:p>
       <w:pPr>
@@ -14509,7 +18286,43 @@
           <w:sz w:val="20"/>
           <w:szCs w:val="20"/>
         </w:rPr>
-        <w:t xml:space="preserve">    fit &lt;- gpd(-raw_data$Return, threshold = threshold)</w:t>
+        <w:t xml:space="preserve">    fit &lt;- </w:t>
+      </w:r>
+      <w:proofErr w:type="gramStart"/>
+      <w:r>
+        <w:rPr>
+          <w:rFonts w:ascii="Calibri" w:hAnsi="Calibri" w:cs="Calibri"/>
+          <w:sz w:val="20"/>
+          <w:szCs w:val="20"/>
+        </w:rPr>
+        <w:t>gpd(</w:t>
+      </w:r>
+      <w:proofErr w:type="gramEnd"/>
+      <w:r>
+        <w:rPr>
+          <w:rFonts w:ascii="Calibri" w:hAnsi="Calibri" w:cs="Calibri"/>
+          <w:sz w:val="20"/>
+          <w:szCs w:val="20"/>
+        </w:rPr>
+        <w:t>-</w:t>
+      </w:r>
+      <w:proofErr w:type="spellStart"/>
+      <w:r>
+        <w:rPr>
+          <w:rFonts w:ascii="Calibri" w:hAnsi="Calibri" w:cs="Calibri"/>
+          <w:sz w:val="20"/>
+          <w:szCs w:val="20"/>
+        </w:rPr>
+        <w:t>raw_data$Return</w:t>
+      </w:r>
+      <w:proofErr w:type="spellEnd"/>
+      <w:r>
+        <w:rPr>
+          <w:rFonts w:ascii="Calibri" w:hAnsi="Calibri" w:cs="Calibri"/>
+          <w:sz w:val="20"/>
+          <w:szCs w:val="20"/>
+        </w:rPr>
+        <w:t>, threshold = threshold)</w:t>
       </w:r>
     </w:p>
     <w:p>
@@ -14528,7 +18341,71 @@
           <w:sz w:val="20"/>
           <w:szCs w:val="20"/>
         </w:rPr>
-        <w:t xml:space="preserve">    xi_values[i] &lt;- fit$par.ests["xi"]</w:t>
+        <w:t xml:space="preserve">    </w:t>
+      </w:r>
+      <w:proofErr w:type="spellStart"/>
+      <w:r>
+        <w:rPr>
+          <w:rFonts w:ascii="Calibri" w:hAnsi="Calibri" w:cs="Calibri"/>
+          <w:sz w:val="20"/>
+          <w:szCs w:val="20"/>
+        </w:rPr>
+        <w:t>xi_values</w:t>
+      </w:r>
+      <w:proofErr w:type="spellEnd"/>
+      <w:r>
+        <w:rPr>
+          <w:rFonts w:ascii="Calibri" w:hAnsi="Calibri" w:cs="Calibri"/>
+          <w:sz w:val="20"/>
+          <w:szCs w:val="20"/>
+        </w:rPr>
+        <w:t>[</w:t>
+      </w:r>
+      <w:proofErr w:type="spellStart"/>
+      <w:r>
+        <w:rPr>
+          <w:rFonts w:ascii="Calibri" w:hAnsi="Calibri" w:cs="Calibri"/>
+          <w:sz w:val="20"/>
+          <w:szCs w:val="20"/>
+        </w:rPr>
+        <w:t>i</w:t>
+      </w:r>
+      <w:proofErr w:type="spellEnd"/>
+      <w:r>
+        <w:rPr>
+          <w:rFonts w:ascii="Calibri" w:hAnsi="Calibri" w:cs="Calibri"/>
+          <w:sz w:val="20"/>
+          <w:szCs w:val="20"/>
+        </w:rPr>
+        <w:t xml:space="preserve">] &lt;- </w:t>
+      </w:r>
+      <w:proofErr w:type="spellStart"/>
+      <w:r>
+        <w:rPr>
+          <w:rFonts w:ascii="Calibri" w:hAnsi="Calibri" w:cs="Calibri"/>
+          <w:sz w:val="20"/>
+          <w:szCs w:val="20"/>
+        </w:rPr>
+        <w:t>fit$</w:t>
+      </w:r>
+      <w:proofErr w:type="gramStart"/>
+      <w:r>
+        <w:rPr>
+          <w:rFonts w:ascii="Calibri" w:hAnsi="Calibri" w:cs="Calibri"/>
+          <w:sz w:val="20"/>
+          <w:szCs w:val="20"/>
+        </w:rPr>
+        <w:t>par.ests</w:t>
+      </w:r>
+      <w:proofErr w:type="spellEnd"/>
+      <w:proofErr w:type="gramEnd"/>
+      <w:r>
+        <w:rPr>
+          <w:rFonts w:ascii="Calibri" w:hAnsi="Calibri" w:cs="Calibri"/>
+          <w:sz w:val="20"/>
+          <w:szCs w:val="20"/>
+        </w:rPr>
+        <w:t>["xi"]</w:t>
       </w:r>
     </w:p>
     <w:p>
@@ -14547,7 +18424,71 @@
           <w:sz w:val="20"/>
           <w:szCs w:val="20"/>
         </w:rPr>
-        <w:t xml:space="preserve">    beta_values[i] &lt;- fit$par.ests["beta"]</w:t>
+        <w:t xml:space="preserve">    </w:t>
+      </w:r>
+      <w:proofErr w:type="spellStart"/>
+      <w:r>
+        <w:rPr>
+          <w:rFonts w:ascii="Calibri" w:hAnsi="Calibri" w:cs="Calibri"/>
+          <w:sz w:val="20"/>
+          <w:szCs w:val="20"/>
+        </w:rPr>
+        <w:t>beta_values</w:t>
+      </w:r>
+      <w:proofErr w:type="spellEnd"/>
+      <w:r>
+        <w:rPr>
+          <w:rFonts w:ascii="Calibri" w:hAnsi="Calibri" w:cs="Calibri"/>
+          <w:sz w:val="20"/>
+          <w:szCs w:val="20"/>
+        </w:rPr>
+        <w:t>[</w:t>
+      </w:r>
+      <w:proofErr w:type="spellStart"/>
+      <w:r>
+        <w:rPr>
+          <w:rFonts w:ascii="Calibri" w:hAnsi="Calibri" w:cs="Calibri"/>
+          <w:sz w:val="20"/>
+          <w:szCs w:val="20"/>
+        </w:rPr>
+        <w:t>i</w:t>
+      </w:r>
+      <w:proofErr w:type="spellEnd"/>
+      <w:r>
+        <w:rPr>
+          <w:rFonts w:ascii="Calibri" w:hAnsi="Calibri" w:cs="Calibri"/>
+          <w:sz w:val="20"/>
+          <w:szCs w:val="20"/>
+        </w:rPr>
+        <w:t xml:space="preserve">] &lt;- </w:t>
+      </w:r>
+      <w:proofErr w:type="spellStart"/>
+      <w:r>
+        <w:rPr>
+          <w:rFonts w:ascii="Calibri" w:hAnsi="Calibri" w:cs="Calibri"/>
+          <w:sz w:val="20"/>
+          <w:szCs w:val="20"/>
+        </w:rPr>
+        <w:t>fit$</w:t>
+      </w:r>
+      <w:proofErr w:type="gramStart"/>
+      <w:r>
+        <w:rPr>
+          <w:rFonts w:ascii="Calibri" w:hAnsi="Calibri" w:cs="Calibri"/>
+          <w:sz w:val="20"/>
+          <w:szCs w:val="20"/>
+        </w:rPr>
+        <w:t>par.ests</w:t>
+      </w:r>
+      <w:proofErr w:type="spellEnd"/>
+      <w:proofErr w:type="gramEnd"/>
+      <w:r>
+        <w:rPr>
+          <w:rFonts w:ascii="Calibri" w:hAnsi="Calibri" w:cs="Calibri"/>
+          <w:sz w:val="20"/>
+          <w:szCs w:val="20"/>
+        </w:rPr>
+        <w:t>["beta"]</w:t>
       </w:r>
     </w:p>
     <w:p>
@@ -14585,7 +18526,43 @@
           <w:sz w:val="20"/>
           <w:szCs w:val="20"/>
         </w:rPr>
-        <w:t xml:space="preserve">    xi_values[i] &lt;- NA</w:t>
+        <w:t xml:space="preserve">    </w:t>
+      </w:r>
+      <w:proofErr w:type="spellStart"/>
+      <w:r>
+        <w:rPr>
+          <w:rFonts w:ascii="Calibri" w:hAnsi="Calibri" w:cs="Calibri"/>
+          <w:sz w:val="20"/>
+          <w:szCs w:val="20"/>
+        </w:rPr>
+        <w:t>xi_values</w:t>
+      </w:r>
+      <w:proofErr w:type="spellEnd"/>
+      <w:r>
+        <w:rPr>
+          <w:rFonts w:ascii="Calibri" w:hAnsi="Calibri" w:cs="Calibri"/>
+          <w:sz w:val="20"/>
+          <w:szCs w:val="20"/>
+        </w:rPr>
+        <w:t>[</w:t>
+      </w:r>
+      <w:proofErr w:type="spellStart"/>
+      <w:r>
+        <w:rPr>
+          <w:rFonts w:ascii="Calibri" w:hAnsi="Calibri" w:cs="Calibri"/>
+          <w:sz w:val="20"/>
+          <w:szCs w:val="20"/>
+        </w:rPr>
+        <w:t>i</w:t>
+      </w:r>
+      <w:proofErr w:type="spellEnd"/>
+      <w:r>
+        <w:rPr>
+          <w:rFonts w:ascii="Calibri" w:hAnsi="Calibri" w:cs="Calibri"/>
+          <w:sz w:val="20"/>
+          <w:szCs w:val="20"/>
+        </w:rPr>
+        <w:t>] &lt;- NA</w:t>
       </w:r>
     </w:p>
     <w:p>
@@ -14604,7 +18581,43 @@
           <w:sz w:val="20"/>
           <w:szCs w:val="20"/>
         </w:rPr>
-        <w:t xml:space="preserve">    beta_values[i] &lt;- NA</w:t>
+        <w:t xml:space="preserve">    </w:t>
+      </w:r>
+      <w:proofErr w:type="spellStart"/>
+      <w:r>
+        <w:rPr>
+          <w:rFonts w:ascii="Calibri" w:hAnsi="Calibri" w:cs="Calibri"/>
+          <w:sz w:val="20"/>
+          <w:szCs w:val="20"/>
+        </w:rPr>
+        <w:t>beta_values</w:t>
+      </w:r>
+      <w:proofErr w:type="spellEnd"/>
+      <w:r>
+        <w:rPr>
+          <w:rFonts w:ascii="Calibri" w:hAnsi="Calibri" w:cs="Calibri"/>
+          <w:sz w:val="20"/>
+          <w:szCs w:val="20"/>
+        </w:rPr>
+        <w:t>[</w:t>
+      </w:r>
+      <w:proofErr w:type="spellStart"/>
+      <w:r>
+        <w:rPr>
+          <w:rFonts w:ascii="Calibri" w:hAnsi="Calibri" w:cs="Calibri"/>
+          <w:sz w:val="20"/>
+          <w:szCs w:val="20"/>
+        </w:rPr>
+        <w:t>i</w:t>
+      </w:r>
+      <w:proofErr w:type="spellEnd"/>
+      <w:r>
+        <w:rPr>
+          <w:rFonts w:ascii="Calibri" w:hAnsi="Calibri" w:cs="Calibri"/>
+          <w:sz w:val="20"/>
+          <w:szCs w:val="20"/>
+        </w:rPr>
+        <w:t>] &lt;- NA</w:t>
       </w:r>
     </w:p>
     <w:p>
@@ -14676,13 +18689,43 @@
           <w:szCs w:val="20"/>
         </w:rPr>
       </w:pPr>
-      <w:r>
-        <w:rPr>
-          <w:rFonts w:ascii="Calibri" w:hAnsi="Calibri" w:cs="Calibri"/>
-          <w:sz w:val="20"/>
-          <w:szCs w:val="20"/>
-        </w:rPr>
-        <w:t>gpd_params_df &lt;- data.frame(</w:t>
+      <w:proofErr w:type="spellStart"/>
+      <w:r>
+        <w:rPr>
+          <w:rFonts w:ascii="Calibri" w:hAnsi="Calibri" w:cs="Calibri"/>
+          <w:sz w:val="20"/>
+          <w:szCs w:val="20"/>
+        </w:rPr>
+        <w:t>gpd_params_df</w:t>
+      </w:r>
+      <w:proofErr w:type="spellEnd"/>
+      <w:r>
+        <w:rPr>
+          <w:rFonts w:ascii="Calibri" w:hAnsi="Calibri" w:cs="Calibri"/>
+          <w:sz w:val="20"/>
+          <w:szCs w:val="20"/>
+        </w:rPr>
+        <w:t xml:space="preserve"> &lt;- </w:t>
+      </w:r>
+      <w:proofErr w:type="spellStart"/>
+      <w:proofErr w:type="gramStart"/>
+      <w:r>
+        <w:rPr>
+          <w:rFonts w:ascii="Calibri" w:hAnsi="Calibri" w:cs="Calibri"/>
+          <w:sz w:val="20"/>
+          <w:szCs w:val="20"/>
+        </w:rPr>
+        <w:t>data.frame</w:t>
+      </w:r>
+      <w:proofErr w:type="spellEnd"/>
+      <w:proofErr w:type="gramEnd"/>
+      <w:r>
+        <w:rPr>
+          <w:rFonts w:ascii="Calibri" w:hAnsi="Calibri" w:cs="Calibri"/>
+          <w:sz w:val="20"/>
+          <w:szCs w:val="20"/>
+        </w:rPr>
+        <w:t>(</w:t>
       </w:r>
     </w:p>
     <w:p>
@@ -14720,7 +18763,25 @@
           <w:sz w:val="20"/>
           <w:szCs w:val="20"/>
         </w:rPr>
-        <w:t xml:space="preserve">  Xi = xi_values,</w:t>
+        <w:t xml:space="preserve">  Xi = </w:t>
+      </w:r>
+      <w:proofErr w:type="spellStart"/>
+      <w:r>
+        <w:rPr>
+          <w:rFonts w:ascii="Calibri" w:hAnsi="Calibri" w:cs="Calibri"/>
+          <w:sz w:val="20"/>
+          <w:szCs w:val="20"/>
+        </w:rPr>
+        <w:t>xi_values</w:t>
+      </w:r>
+      <w:proofErr w:type="spellEnd"/>
+      <w:r>
+        <w:rPr>
+          <w:rFonts w:ascii="Calibri" w:hAnsi="Calibri" w:cs="Calibri"/>
+          <w:sz w:val="20"/>
+          <w:szCs w:val="20"/>
+        </w:rPr>
+        <w:t>,</w:t>
       </w:r>
     </w:p>
     <w:p>
@@ -14739,8 +18800,18 @@
           <w:sz w:val="20"/>
           <w:szCs w:val="20"/>
         </w:rPr>
-        <w:t xml:space="preserve">  Beta = beta_values</w:t>
-      </w:r>
+        <w:t xml:space="preserve">  Beta = </w:t>
+      </w:r>
+      <w:proofErr w:type="spellStart"/>
+      <w:r>
+        <w:rPr>
+          <w:rFonts w:ascii="Calibri" w:hAnsi="Calibri" w:cs="Calibri"/>
+          <w:sz w:val="20"/>
+          <w:szCs w:val="20"/>
+        </w:rPr>
+        <w:t>beta_values</w:t>
+      </w:r>
+      <w:proofErr w:type="spellEnd"/>
     </w:p>
     <w:p>
       <w:pPr>
@@ -14792,13 +18863,33 @@
           <w:szCs w:val="20"/>
         </w:rPr>
       </w:pPr>
-      <w:r>
-        <w:rPr>
-          <w:rFonts w:ascii="Calibri" w:hAnsi="Calibri" w:cs="Calibri"/>
-          <w:sz w:val="20"/>
-          <w:szCs w:val="20"/>
-        </w:rPr>
-        <w:t>par(mfrow = c(1, 2))  # Arrange plots side by side</w:t>
+      <w:proofErr w:type="gramStart"/>
+      <w:r>
+        <w:rPr>
+          <w:rFonts w:ascii="Calibri" w:hAnsi="Calibri" w:cs="Calibri"/>
+          <w:sz w:val="20"/>
+          <w:szCs w:val="20"/>
+        </w:rPr>
+        <w:t>par(</w:t>
+      </w:r>
+      <w:proofErr w:type="spellStart"/>
+      <w:proofErr w:type="gramEnd"/>
+      <w:r>
+        <w:rPr>
+          <w:rFonts w:ascii="Calibri" w:hAnsi="Calibri" w:cs="Calibri"/>
+          <w:sz w:val="20"/>
+          <w:szCs w:val="20"/>
+        </w:rPr>
+        <w:t>mfrow</w:t>
+      </w:r>
+      <w:proofErr w:type="spellEnd"/>
+      <w:r>
+        <w:rPr>
+          <w:rFonts w:ascii="Calibri" w:hAnsi="Calibri" w:cs="Calibri"/>
+          <w:sz w:val="20"/>
+          <w:szCs w:val="20"/>
+        </w:rPr>
+        <w:t xml:space="preserve"> = c(1, 2))  # Arrange plots side by side</w:t>
       </w:r>
     </w:p>
     <w:p>
@@ -14832,13 +18923,51 @@
           <w:szCs w:val="20"/>
         </w:rPr>
       </w:pPr>
-      <w:r>
-        <w:rPr>
-          <w:rFonts w:ascii="Calibri" w:hAnsi="Calibri" w:cs="Calibri"/>
-          <w:sz w:val="20"/>
-          <w:szCs w:val="20"/>
-        </w:rPr>
-        <w:t>plot(gpd_params_df$Threshold, gpd_params_df$Xi, type = "l",</w:t>
+      <w:proofErr w:type="gramStart"/>
+      <w:r>
+        <w:rPr>
+          <w:rFonts w:ascii="Calibri" w:hAnsi="Calibri" w:cs="Calibri"/>
+          <w:sz w:val="20"/>
+          <w:szCs w:val="20"/>
+        </w:rPr>
+        <w:t>plot(</w:t>
+      </w:r>
+      <w:proofErr w:type="spellStart"/>
+      <w:proofErr w:type="gramEnd"/>
+      <w:r>
+        <w:rPr>
+          <w:rFonts w:ascii="Calibri" w:hAnsi="Calibri" w:cs="Calibri"/>
+          <w:sz w:val="20"/>
+          <w:szCs w:val="20"/>
+        </w:rPr>
+        <w:t>gpd_params_df$Threshold</w:t>
+      </w:r>
+      <w:proofErr w:type="spellEnd"/>
+      <w:r>
+        <w:rPr>
+          <w:rFonts w:ascii="Calibri" w:hAnsi="Calibri" w:cs="Calibri"/>
+          <w:sz w:val="20"/>
+          <w:szCs w:val="20"/>
+        </w:rPr>
+        <w:t xml:space="preserve">, </w:t>
+      </w:r>
+      <w:proofErr w:type="spellStart"/>
+      <w:r>
+        <w:rPr>
+          <w:rFonts w:ascii="Calibri" w:hAnsi="Calibri" w:cs="Calibri"/>
+          <w:sz w:val="20"/>
+          <w:szCs w:val="20"/>
+        </w:rPr>
+        <w:t>gpd_params_df$Xi</w:t>
+      </w:r>
+      <w:proofErr w:type="spellEnd"/>
+      <w:r>
+        <w:rPr>
+          <w:rFonts w:ascii="Calibri" w:hAnsi="Calibri" w:cs="Calibri"/>
+          <w:sz w:val="20"/>
+          <w:szCs w:val="20"/>
+        </w:rPr>
+        <w:t>, type = "l",</w:t>
       </w:r>
     </w:p>
     <w:p>
@@ -14857,7 +18986,43 @@
           <w:sz w:val="20"/>
           <w:szCs w:val="20"/>
         </w:rPr>
-        <w:t xml:space="preserve">     col = "#2683C6",  # Custom color for Xi</w:t>
+        <w:t xml:space="preserve">     col </w:t>
+      </w:r>
+      <w:proofErr w:type="gramStart"/>
+      <w:r>
+        <w:rPr>
+          <w:rFonts w:ascii="Calibri" w:hAnsi="Calibri" w:cs="Calibri"/>
+          <w:sz w:val="20"/>
+          <w:szCs w:val="20"/>
+        </w:rPr>
+        <w:t>= "#</w:t>
+      </w:r>
+      <w:proofErr w:type="gramEnd"/>
+      <w:r>
+        <w:rPr>
+          <w:rFonts w:ascii="Calibri" w:hAnsi="Calibri" w:cs="Calibri"/>
+          <w:sz w:val="20"/>
+          <w:szCs w:val="20"/>
+        </w:rPr>
+        <w:t>2683C6</w:t>
+      </w:r>
+      <w:proofErr w:type="gramStart"/>
+      <w:r>
+        <w:rPr>
+          <w:rFonts w:ascii="Calibri" w:hAnsi="Calibri" w:cs="Calibri"/>
+          <w:sz w:val="20"/>
+          <w:szCs w:val="20"/>
+        </w:rPr>
+        <w:t>",  #</w:t>
+      </w:r>
+      <w:proofErr w:type="gramEnd"/>
+      <w:r>
+        <w:rPr>
+          <w:rFonts w:ascii="Calibri" w:hAnsi="Calibri" w:cs="Calibri"/>
+          <w:sz w:val="20"/>
+          <w:szCs w:val="20"/>
+        </w:rPr>
+        <w:t xml:space="preserve"> Custom color for Xi</w:t>
       </w:r>
     </w:p>
     <w:p>
@@ -14876,7 +19041,43 @@
           <w:sz w:val="20"/>
           <w:szCs w:val="20"/>
         </w:rPr>
-        <w:t xml:space="preserve">     xlab = "Threshold", ylab = "Xi",</w:t>
+        <w:t xml:space="preserve">     </w:t>
+      </w:r>
+      <w:proofErr w:type="spellStart"/>
+      <w:r>
+        <w:rPr>
+          <w:rFonts w:ascii="Calibri" w:hAnsi="Calibri" w:cs="Calibri"/>
+          <w:sz w:val="20"/>
+          <w:szCs w:val="20"/>
+        </w:rPr>
+        <w:t>xlab</w:t>
+      </w:r>
+      <w:proofErr w:type="spellEnd"/>
+      <w:r>
+        <w:rPr>
+          <w:rFonts w:ascii="Calibri" w:hAnsi="Calibri" w:cs="Calibri"/>
+          <w:sz w:val="20"/>
+          <w:szCs w:val="20"/>
+        </w:rPr>
+        <w:t xml:space="preserve"> = "Threshold", </w:t>
+      </w:r>
+      <w:proofErr w:type="spellStart"/>
+      <w:r>
+        <w:rPr>
+          <w:rFonts w:ascii="Calibri" w:hAnsi="Calibri" w:cs="Calibri"/>
+          <w:sz w:val="20"/>
+          <w:szCs w:val="20"/>
+        </w:rPr>
+        <w:t>ylab</w:t>
+      </w:r>
+      <w:proofErr w:type="spellEnd"/>
+      <w:r>
+        <w:rPr>
+          <w:rFonts w:ascii="Calibri" w:hAnsi="Calibri" w:cs="Calibri"/>
+          <w:sz w:val="20"/>
+          <w:szCs w:val="20"/>
+        </w:rPr>
+        <w:t xml:space="preserve"> = "Xi",</w:t>
       </w:r>
     </w:p>
     <w:p>
@@ -14895,7 +19096,25 @@
           <w:sz w:val="20"/>
           <w:szCs w:val="20"/>
         </w:rPr>
-        <w:t xml:space="preserve">     main = "Stability of Xi", lwd = 2)</w:t>
+        <w:t xml:space="preserve">     main = "Stability of Xi", </w:t>
+      </w:r>
+      <w:proofErr w:type="spellStart"/>
+      <w:r>
+        <w:rPr>
+          <w:rFonts w:ascii="Calibri" w:hAnsi="Calibri" w:cs="Calibri"/>
+          <w:sz w:val="20"/>
+          <w:szCs w:val="20"/>
+        </w:rPr>
+        <w:t>lwd</w:t>
+      </w:r>
+      <w:proofErr w:type="spellEnd"/>
+      <w:r>
+        <w:rPr>
+          <w:rFonts w:ascii="Calibri" w:hAnsi="Calibri" w:cs="Calibri"/>
+          <w:sz w:val="20"/>
+          <w:szCs w:val="20"/>
+        </w:rPr>
+        <w:t xml:space="preserve"> = 2)</w:t>
       </w:r>
     </w:p>
     <w:p>
@@ -14929,13 +19148,51 @@
           <w:szCs w:val="20"/>
         </w:rPr>
       </w:pPr>
-      <w:r>
-        <w:rPr>
-          <w:rFonts w:ascii="Calibri" w:hAnsi="Calibri" w:cs="Calibri"/>
-          <w:sz w:val="20"/>
-          <w:szCs w:val="20"/>
-        </w:rPr>
-        <w:t>plot(gpd_params_df$Threshold, gpd_params_df$Beta, type = "l",</w:t>
+      <w:proofErr w:type="gramStart"/>
+      <w:r>
+        <w:rPr>
+          <w:rFonts w:ascii="Calibri" w:hAnsi="Calibri" w:cs="Calibri"/>
+          <w:sz w:val="20"/>
+          <w:szCs w:val="20"/>
+        </w:rPr>
+        <w:t>plot(</w:t>
+      </w:r>
+      <w:proofErr w:type="spellStart"/>
+      <w:proofErr w:type="gramEnd"/>
+      <w:r>
+        <w:rPr>
+          <w:rFonts w:ascii="Calibri" w:hAnsi="Calibri" w:cs="Calibri"/>
+          <w:sz w:val="20"/>
+          <w:szCs w:val="20"/>
+        </w:rPr>
+        <w:t>gpd_params_df$Threshold</w:t>
+      </w:r>
+      <w:proofErr w:type="spellEnd"/>
+      <w:r>
+        <w:rPr>
+          <w:rFonts w:ascii="Calibri" w:hAnsi="Calibri" w:cs="Calibri"/>
+          <w:sz w:val="20"/>
+          <w:szCs w:val="20"/>
+        </w:rPr>
+        <w:t xml:space="preserve">, </w:t>
+      </w:r>
+      <w:proofErr w:type="spellStart"/>
+      <w:r>
+        <w:rPr>
+          <w:rFonts w:ascii="Calibri" w:hAnsi="Calibri" w:cs="Calibri"/>
+          <w:sz w:val="20"/>
+          <w:szCs w:val="20"/>
+        </w:rPr>
+        <w:t>gpd_params_df$Beta</w:t>
+      </w:r>
+      <w:proofErr w:type="spellEnd"/>
+      <w:r>
+        <w:rPr>
+          <w:rFonts w:ascii="Calibri" w:hAnsi="Calibri" w:cs="Calibri"/>
+          <w:sz w:val="20"/>
+          <w:szCs w:val="20"/>
+        </w:rPr>
+        <w:t>, type = "l",</w:t>
       </w:r>
     </w:p>
     <w:p>
@@ -14954,7 +19211,43 @@
           <w:sz w:val="20"/>
           <w:szCs w:val="20"/>
         </w:rPr>
-        <w:t xml:space="preserve">     col = "#42BA97",  # Custom color for Beta</w:t>
+        <w:t xml:space="preserve">     col </w:t>
+      </w:r>
+      <w:proofErr w:type="gramStart"/>
+      <w:r>
+        <w:rPr>
+          <w:rFonts w:ascii="Calibri" w:hAnsi="Calibri" w:cs="Calibri"/>
+          <w:sz w:val="20"/>
+          <w:szCs w:val="20"/>
+        </w:rPr>
+        <w:t>= "#</w:t>
+      </w:r>
+      <w:proofErr w:type="gramEnd"/>
+      <w:r>
+        <w:rPr>
+          <w:rFonts w:ascii="Calibri" w:hAnsi="Calibri" w:cs="Calibri"/>
+          <w:sz w:val="20"/>
+          <w:szCs w:val="20"/>
+        </w:rPr>
+        <w:t>42BA97</w:t>
+      </w:r>
+      <w:proofErr w:type="gramStart"/>
+      <w:r>
+        <w:rPr>
+          <w:rFonts w:ascii="Calibri" w:hAnsi="Calibri" w:cs="Calibri"/>
+          <w:sz w:val="20"/>
+          <w:szCs w:val="20"/>
+        </w:rPr>
+        <w:t>",  #</w:t>
+      </w:r>
+      <w:proofErr w:type="gramEnd"/>
+      <w:r>
+        <w:rPr>
+          <w:rFonts w:ascii="Calibri" w:hAnsi="Calibri" w:cs="Calibri"/>
+          <w:sz w:val="20"/>
+          <w:szCs w:val="20"/>
+        </w:rPr>
+        <w:t xml:space="preserve"> Custom color for Beta</w:t>
       </w:r>
     </w:p>
     <w:p>
@@ -14973,7 +19266,43 @@
           <w:sz w:val="20"/>
           <w:szCs w:val="20"/>
         </w:rPr>
-        <w:t xml:space="preserve">     xlab = "Threshold", ylab = "Beta",</w:t>
+        <w:t xml:space="preserve">     </w:t>
+      </w:r>
+      <w:proofErr w:type="spellStart"/>
+      <w:r>
+        <w:rPr>
+          <w:rFonts w:ascii="Calibri" w:hAnsi="Calibri" w:cs="Calibri"/>
+          <w:sz w:val="20"/>
+          <w:szCs w:val="20"/>
+        </w:rPr>
+        <w:t>xlab</w:t>
+      </w:r>
+      <w:proofErr w:type="spellEnd"/>
+      <w:r>
+        <w:rPr>
+          <w:rFonts w:ascii="Calibri" w:hAnsi="Calibri" w:cs="Calibri"/>
+          <w:sz w:val="20"/>
+          <w:szCs w:val="20"/>
+        </w:rPr>
+        <w:t xml:space="preserve"> = "Threshold", </w:t>
+      </w:r>
+      <w:proofErr w:type="spellStart"/>
+      <w:r>
+        <w:rPr>
+          <w:rFonts w:ascii="Calibri" w:hAnsi="Calibri" w:cs="Calibri"/>
+          <w:sz w:val="20"/>
+          <w:szCs w:val="20"/>
+        </w:rPr>
+        <w:t>ylab</w:t>
+      </w:r>
+      <w:proofErr w:type="spellEnd"/>
+      <w:r>
+        <w:rPr>
+          <w:rFonts w:ascii="Calibri" w:hAnsi="Calibri" w:cs="Calibri"/>
+          <w:sz w:val="20"/>
+          <w:szCs w:val="20"/>
+        </w:rPr>
+        <w:t xml:space="preserve"> = "Beta",</w:t>
       </w:r>
     </w:p>
     <w:p>
@@ -14992,7 +19321,25 @@
           <w:sz w:val="20"/>
           <w:szCs w:val="20"/>
         </w:rPr>
-        <w:t xml:space="preserve">     main = "Stability of Beta", lwd = 2)</w:t>
+        <w:t xml:space="preserve">     main = "Stability of Beta", </w:t>
+      </w:r>
+      <w:proofErr w:type="spellStart"/>
+      <w:r>
+        <w:rPr>
+          <w:rFonts w:ascii="Calibri" w:hAnsi="Calibri" w:cs="Calibri"/>
+          <w:sz w:val="20"/>
+          <w:szCs w:val="20"/>
+        </w:rPr>
+        <w:t>lwd</w:t>
+      </w:r>
+      <w:proofErr w:type="spellEnd"/>
+      <w:r>
+        <w:rPr>
+          <w:rFonts w:ascii="Calibri" w:hAnsi="Calibri" w:cs="Calibri"/>
+          <w:sz w:val="20"/>
+          <w:szCs w:val="20"/>
+        </w:rPr>
+        <w:t xml:space="preserve"> = 2)</w:t>
       </w:r>
     </w:p>
     <w:p>
@@ -15036,13 +19383,33 @@
           <w:szCs w:val="20"/>
         </w:rPr>
       </w:pPr>
-      <w:r>
-        <w:rPr>
-          <w:rFonts w:ascii="Calibri" w:hAnsi="Calibri" w:cs="Calibri"/>
-          <w:sz w:val="20"/>
-          <w:szCs w:val="20"/>
-        </w:rPr>
-        <w:t>par(mfrow = c(1, 1))</w:t>
+      <w:proofErr w:type="gramStart"/>
+      <w:r>
+        <w:rPr>
+          <w:rFonts w:ascii="Calibri" w:hAnsi="Calibri" w:cs="Calibri"/>
+          <w:sz w:val="20"/>
+          <w:szCs w:val="20"/>
+        </w:rPr>
+        <w:t>par(</w:t>
+      </w:r>
+      <w:proofErr w:type="spellStart"/>
+      <w:proofErr w:type="gramEnd"/>
+      <w:r>
+        <w:rPr>
+          <w:rFonts w:ascii="Calibri" w:hAnsi="Calibri" w:cs="Calibri"/>
+          <w:sz w:val="20"/>
+          <w:szCs w:val="20"/>
+        </w:rPr>
+        <w:t>mfrow</w:t>
+      </w:r>
+      <w:proofErr w:type="spellEnd"/>
+      <w:r>
+        <w:rPr>
+          <w:rFonts w:ascii="Calibri" w:hAnsi="Calibri" w:cs="Calibri"/>
+          <w:sz w:val="20"/>
+          <w:szCs w:val="20"/>
+        </w:rPr>
+        <w:t xml:space="preserve"> = c(1, 1))</w:t>
       </w:r>
     </w:p>
     <w:p>
@@ -15140,7 +19507,25 @@
           <w:sz w:val="20"/>
           <w:szCs w:val="20"/>
         </w:rPr>
-        <w:t>u &lt;- 2.5  # Chosen threshold from stability region</w:t>
+        <w:t xml:space="preserve">u &lt;- </w:t>
+      </w:r>
+      <w:proofErr w:type="gramStart"/>
+      <w:r>
+        <w:rPr>
+          <w:rFonts w:ascii="Calibri" w:hAnsi="Calibri" w:cs="Calibri"/>
+          <w:sz w:val="20"/>
+          <w:szCs w:val="20"/>
+        </w:rPr>
+        <w:t>2.5  #</w:t>
+      </w:r>
+      <w:proofErr w:type="gramEnd"/>
+      <w:r>
+        <w:rPr>
+          <w:rFonts w:ascii="Calibri" w:hAnsi="Calibri" w:cs="Calibri"/>
+          <w:sz w:val="20"/>
+          <w:szCs w:val="20"/>
+        </w:rPr>
+        <w:t xml:space="preserve"> Chosen threshold from stability region</w:t>
       </w:r>
     </w:p>
     <w:p>
@@ -15180,7 +19565,53 @@
           <w:sz w:val="20"/>
           <w:szCs w:val="20"/>
         </w:rPr>
-        <w:t>excesses &lt;- -raw_data$Return[raw_data$Return &gt; u] - u</w:t>
+        <w:t>excesses &lt;- -</w:t>
+      </w:r>
+      <w:proofErr w:type="spellStart"/>
+      <w:r>
+        <w:rPr>
+          <w:rFonts w:ascii="Calibri" w:hAnsi="Calibri" w:cs="Calibri"/>
+          <w:sz w:val="20"/>
+          <w:szCs w:val="20"/>
+        </w:rPr>
+        <w:t>raw_data$</w:t>
+      </w:r>
+      <w:proofErr w:type="gramStart"/>
+      <w:r>
+        <w:rPr>
+          <w:rFonts w:ascii="Calibri" w:hAnsi="Calibri" w:cs="Calibri"/>
+          <w:sz w:val="20"/>
+          <w:szCs w:val="20"/>
+        </w:rPr>
+        <w:t>Return</w:t>
+      </w:r>
+      <w:proofErr w:type="spellEnd"/>
+      <w:r>
+        <w:rPr>
+          <w:rFonts w:ascii="Calibri" w:hAnsi="Calibri" w:cs="Calibri"/>
+          <w:sz w:val="20"/>
+          <w:szCs w:val="20"/>
+        </w:rPr>
+        <w:t>[</w:t>
+      </w:r>
+      <w:proofErr w:type="spellStart"/>
+      <w:proofErr w:type="gramEnd"/>
+      <w:r>
+        <w:rPr>
+          <w:rFonts w:ascii="Calibri" w:hAnsi="Calibri" w:cs="Calibri"/>
+          <w:sz w:val="20"/>
+          <w:szCs w:val="20"/>
+        </w:rPr>
+        <w:t>raw_data$Return</w:t>
+      </w:r>
+      <w:proofErr w:type="spellEnd"/>
+      <w:r>
+        <w:rPr>
+          <w:rFonts w:ascii="Calibri" w:hAnsi="Calibri" w:cs="Calibri"/>
+          <w:sz w:val="20"/>
+          <w:szCs w:val="20"/>
+        </w:rPr>
+        <w:t xml:space="preserve"> &gt; u] - u</w:t>
       </w:r>
     </w:p>
     <w:p>
@@ -15213,13 +19644,23 @@
           <w:szCs w:val="20"/>
         </w:rPr>
       </w:pPr>
-      <w:r>
-        <w:rPr>
-          <w:rFonts w:ascii="Calibri" w:hAnsi="Calibri" w:cs="Calibri"/>
-          <w:sz w:val="20"/>
-          <w:szCs w:val="20"/>
-        </w:rPr>
-        <w:t>print(paste("Selected Threshold (u):", u))</w:t>
+      <w:proofErr w:type="gramStart"/>
+      <w:r>
+        <w:rPr>
+          <w:rFonts w:ascii="Calibri" w:hAnsi="Calibri" w:cs="Calibri"/>
+          <w:sz w:val="20"/>
+          <w:szCs w:val="20"/>
+        </w:rPr>
+        <w:t>print(</w:t>
+      </w:r>
+      <w:proofErr w:type="gramEnd"/>
+      <w:r>
+        <w:rPr>
+          <w:rFonts w:ascii="Calibri" w:hAnsi="Calibri" w:cs="Calibri"/>
+          <w:sz w:val="20"/>
+          <w:szCs w:val="20"/>
+        </w:rPr>
+        <w:t>paste("Selected Threshold (u):", u))</w:t>
       </w:r>
     </w:p>
     <w:p>
@@ -15327,13 +19768,59 @@
           <w:szCs w:val="20"/>
         </w:rPr>
       </w:pPr>
-      <w:r>
-        <w:rPr>
-          <w:rFonts w:ascii="Calibri" w:hAnsi="Calibri" w:cs="Calibri"/>
-          <w:sz w:val="20"/>
-          <w:szCs w:val="20"/>
-        </w:rPr>
-        <w:t>gpd_fit &lt;- gpd(-raw_data$Return, threshold = u)</w:t>
+      <w:proofErr w:type="spellStart"/>
+      <w:r>
+        <w:rPr>
+          <w:rFonts w:ascii="Calibri" w:hAnsi="Calibri" w:cs="Calibri"/>
+          <w:sz w:val="20"/>
+          <w:szCs w:val="20"/>
+        </w:rPr>
+        <w:t>gpd_fit</w:t>
+      </w:r>
+      <w:proofErr w:type="spellEnd"/>
+      <w:r>
+        <w:rPr>
+          <w:rFonts w:ascii="Calibri" w:hAnsi="Calibri" w:cs="Calibri"/>
+          <w:sz w:val="20"/>
+          <w:szCs w:val="20"/>
+        </w:rPr>
+        <w:t xml:space="preserve"> &lt;- </w:t>
+      </w:r>
+      <w:proofErr w:type="gramStart"/>
+      <w:r>
+        <w:rPr>
+          <w:rFonts w:ascii="Calibri" w:hAnsi="Calibri" w:cs="Calibri"/>
+          <w:sz w:val="20"/>
+          <w:szCs w:val="20"/>
+        </w:rPr>
+        <w:t>gpd(</w:t>
+      </w:r>
+      <w:proofErr w:type="gramEnd"/>
+      <w:r>
+        <w:rPr>
+          <w:rFonts w:ascii="Calibri" w:hAnsi="Calibri" w:cs="Calibri"/>
+          <w:sz w:val="20"/>
+          <w:szCs w:val="20"/>
+        </w:rPr>
+        <w:t>-</w:t>
+      </w:r>
+      <w:proofErr w:type="spellStart"/>
+      <w:r>
+        <w:rPr>
+          <w:rFonts w:ascii="Calibri" w:hAnsi="Calibri" w:cs="Calibri"/>
+          <w:sz w:val="20"/>
+          <w:szCs w:val="20"/>
+        </w:rPr>
+        <w:t>raw_data$Return</w:t>
+      </w:r>
+      <w:proofErr w:type="spellEnd"/>
+      <w:r>
+        <w:rPr>
+          <w:rFonts w:ascii="Calibri" w:hAnsi="Calibri" w:cs="Calibri"/>
+          <w:sz w:val="20"/>
+          <w:szCs w:val="20"/>
+        </w:rPr>
+        <w:t>, threshold = u)</w:t>
       </w:r>
     </w:p>
     <w:p>
@@ -15367,13 +19854,41 @@
           <w:szCs w:val="20"/>
         </w:rPr>
       </w:pPr>
-      <w:r>
-        <w:rPr>
-          <w:rFonts w:ascii="Calibri" w:hAnsi="Calibri" w:cs="Calibri"/>
-          <w:sz w:val="20"/>
-          <w:szCs w:val="20"/>
-        </w:rPr>
-        <w:t>kable(summary(gpd_fit))</w:t>
+      <w:proofErr w:type="spellStart"/>
+      <w:r>
+        <w:rPr>
+          <w:rFonts w:ascii="Calibri" w:hAnsi="Calibri" w:cs="Calibri"/>
+          <w:sz w:val="20"/>
+          <w:szCs w:val="20"/>
+        </w:rPr>
+        <w:t>kable</w:t>
+      </w:r>
+      <w:proofErr w:type="spellEnd"/>
+      <w:r>
+        <w:rPr>
+          <w:rFonts w:ascii="Calibri" w:hAnsi="Calibri" w:cs="Calibri"/>
+          <w:sz w:val="20"/>
+          <w:szCs w:val="20"/>
+        </w:rPr>
+        <w:t>(summary(</w:t>
+      </w:r>
+      <w:proofErr w:type="spellStart"/>
+      <w:r>
+        <w:rPr>
+          <w:rFonts w:ascii="Calibri" w:hAnsi="Calibri" w:cs="Calibri"/>
+          <w:sz w:val="20"/>
+          <w:szCs w:val="20"/>
+        </w:rPr>
+        <w:t>gpd_fit</w:t>
+      </w:r>
+      <w:proofErr w:type="spellEnd"/>
+      <w:r>
+        <w:rPr>
+          <w:rFonts w:ascii="Calibri" w:hAnsi="Calibri" w:cs="Calibri"/>
+          <w:sz w:val="20"/>
+          <w:szCs w:val="20"/>
+        </w:rPr>
+        <w:t>))</w:t>
       </w:r>
     </w:p>
     <w:p>
@@ -15413,7 +19928,45 @@
           <w:sz w:val="20"/>
           <w:szCs w:val="20"/>
         </w:rPr>
-        <w:t>xi &lt;- as.numeric(gpd_fit$par.ests["xi"])</w:t>
+        <w:t xml:space="preserve">xi &lt;- </w:t>
+      </w:r>
+      <w:proofErr w:type="spellStart"/>
+      <w:proofErr w:type="gramStart"/>
+      <w:r>
+        <w:rPr>
+          <w:rFonts w:ascii="Calibri" w:hAnsi="Calibri" w:cs="Calibri"/>
+          <w:sz w:val="20"/>
+          <w:szCs w:val="20"/>
+        </w:rPr>
+        <w:t>as.numeric</w:t>
+      </w:r>
+      <w:proofErr w:type="spellEnd"/>
+      <w:proofErr w:type="gramEnd"/>
+      <w:r>
+        <w:rPr>
+          <w:rFonts w:ascii="Calibri" w:hAnsi="Calibri" w:cs="Calibri"/>
+          <w:sz w:val="20"/>
+          <w:szCs w:val="20"/>
+        </w:rPr>
+        <w:t>(</w:t>
+      </w:r>
+      <w:proofErr w:type="spellStart"/>
+      <w:r>
+        <w:rPr>
+          <w:rFonts w:ascii="Calibri" w:hAnsi="Calibri" w:cs="Calibri"/>
+          <w:sz w:val="20"/>
+          <w:szCs w:val="20"/>
+        </w:rPr>
+        <w:t>gpd_fit$par.ests</w:t>
+      </w:r>
+      <w:proofErr w:type="spellEnd"/>
+      <w:r>
+        <w:rPr>
+          <w:rFonts w:ascii="Calibri" w:hAnsi="Calibri" w:cs="Calibri"/>
+          <w:sz w:val="20"/>
+          <w:szCs w:val="20"/>
+        </w:rPr>
+        <w:t>["xi"])</w:t>
       </w:r>
     </w:p>
     <w:p>
@@ -15432,7 +19985,45 @@
           <w:sz w:val="20"/>
           <w:szCs w:val="20"/>
         </w:rPr>
-        <w:t>beta &lt;- as.numeric(gpd_fit$par.ests["beta"])</w:t>
+        <w:t xml:space="preserve">beta &lt;- </w:t>
+      </w:r>
+      <w:proofErr w:type="spellStart"/>
+      <w:proofErr w:type="gramStart"/>
+      <w:r>
+        <w:rPr>
+          <w:rFonts w:ascii="Calibri" w:hAnsi="Calibri" w:cs="Calibri"/>
+          <w:sz w:val="20"/>
+          <w:szCs w:val="20"/>
+        </w:rPr>
+        <w:t>as.numeric</w:t>
+      </w:r>
+      <w:proofErr w:type="spellEnd"/>
+      <w:proofErr w:type="gramEnd"/>
+      <w:r>
+        <w:rPr>
+          <w:rFonts w:ascii="Calibri" w:hAnsi="Calibri" w:cs="Calibri"/>
+          <w:sz w:val="20"/>
+          <w:szCs w:val="20"/>
+        </w:rPr>
+        <w:t>(</w:t>
+      </w:r>
+      <w:proofErr w:type="spellStart"/>
+      <w:r>
+        <w:rPr>
+          <w:rFonts w:ascii="Calibri" w:hAnsi="Calibri" w:cs="Calibri"/>
+          <w:sz w:val="20"/>
+          <w:szCs w:val="20"/>
+        </w:rPr>
+        <w:t>gpd_fit$par.ests</w:t>
+      </w:r>
+      <w:proofErr w:type="spellEnd"/>
+      <w:r>
+        <w:rPr>
+          <w:rFonts w:ascii="Calibri" w:hAnsi="Calibri" w:cs="Calibri"/>
+          <w:sz w:val="20"/>
+          <w:szCs w:val="20"/>
+        </w:rPr>
+        <w:t>["beta"])</w:t>
       </w:r>
     </w:p>
     <w:p>
@@ -15472,7 +20063,25 @@
           <w:sz w:val="20"/>
           <w:szCs w:val="20"/>
         </w:rPr>
-        <w:t>N &lt;- length(raw_data$Return)</w:t>
+        <w:t>N &lt;- length(</w:t>
+      </w:r>
+      <w:proofErr w:type="spellStart"/>
+      <w:r>
+        <w:rPr>
+          <w:rFonts w:ascii="Calibri" w:hAnsi="Calibri" w:cs="Calibri"/>
+          <w:sz w:val="20"/>
+          <w:szCs w:val="20"/>
+        </w:rPr>
+        <w:t>raw_data$Return</w:t>
+      </w:r>
+      <w:proofErr w:type="spellEnd"/>
+      <w:r>
+        <w:rPr>
+          <w:rFonts w:ascii="Calibri" w:hAnsi="Calibri" w:cs="Calibri"/>
+          <w:sz w:val="20"/>
+          <w:szCs w:val="20"/>
+        </w:rPr>
+        <w:t>)</w:t>
       </w:r>
     </w:p>
     <w:p>
@@ -15485,13 +20094,59 @@
           <w:szCs w:val="20"/>
         </w:rPr>
       </w:pPr>
-      <w:r>
-        <w:rPr>
-          <w:rFonts w:ascii="Calibri" w:hAnsi="Calibri" w:cs="Calibri"/>
-          <w:sz w:val="20"/>
-          <w:szCs w:val="20"/>
-        </w:rPr>
-        <w:t>N_exc &lt;- sum(-raw_data$Return &gt; u)</w:t>
+      <w:proofErr w:type="spellStart"/>
+      <w:r>
+        <w:rPr>
+          <w:rFonts w:ascii="Calibri" w:hAnsi="Calibri" w:cs="Calibri"/>
+          <w:sz w:val="20"/>
+          <w:szCs w:val="20"/>
+        </w:rPr>
+        <w:t>N_exc</w:t>
+      </w:r>
+      <w:proofErr w:type="spellEnd"/>
+      <w:r>
+        <w:rPr>
+          <w:rFonts w:ascii="Calibri" w:hAnsi="Calibri" w:cs="Calibri"/>
+          <w:sz w:val="20"/>
+          <w:szCs w:val="20"/>
+        </w:rPr>
+        <w:t xml:space="preserve"> &lt;- </w:t>
+      </w:r>
+      <w:proofErr w:type="gramStart"/>
+      <w:r>
+        <w:rPr>
+          <w:rFonts w:ascii="Calibri" w:hAnsi="Calibri" w:cs="Calibri"/>
+          <w:sz w:val="20"/>
+          <w:szCs w:val="20"/>
+        </w:rPr>
+        <w:t>sum(</w:t>
+      </w:r>
+      <w:proofErr w:type="gramEnd"/>
+      <w:r>
+        <w:rPr>
+          <w:rFonts w:ascii="Calibri" w:hAnsi="Calibri" w:cs="Calibri"/>
+          <w:sz w:val="20"/>
+          <w:szCs w:val="20"/>
+        </w:rPr>
+        <w:t>-</w:t>
+      </w:r>
+      <w:proofErr w:type="spellStart"/>
+      <w:r>
+        <w:rPr>
+          <w:rFonts w:ascii="Calibri" w:hAnsi="Calibri" w:cs="Calibri"/>
+          <w:sz w:val="20"/>
+          <w:szCs w:val="20"/>
+        </w:rPr>
+        <w:t>raw_data$Return</w:t>
+      </w:r>
+      <w:proofErr w:type="spellEnd"/>
+      <w:r>
+        <w:rPr>
+          <w:rFonts w:ascii="Calibri" w:hAnsi="Calibri" w:cs="Calibri"/>
+          <w:sz w:val="20"/>
+          <w:szCs w:val="20"/>
+        </w:rPr>
+        <w:t xml:space="preserve"> &gt; u)</w:t>
       </w:r>
     </w:p>
     <w:p>
@@ -15525,13 +20180,41 @@
           <w:szCs w:val="20"/>
         </w:rPr>
       </w:pPr>
-      <w:r>
-        <w:rPr>
-          <w:rFonts w:ascii="Calibri" w:hAnsi="Calibri" w:cs="Calibri"/>
-          <w:sz w:val="20"/>
-          <w:szCs w:val="20"/>
-        </w:rPr>
-        <w:t>p_levels &lt;- c(0.99, 0.995, 0.999)</w:t>
+      <w:proofErr w:type="spellStart"/>
+      <w:r>
+        <w:rPr>
+          <w:rFonts w:ascii="Calibri" w:hAnsi="Calibri" w:cs="Calibri"/>
+          <w:sz w:val="20"/>
+          <w:szCs w:val="20"/>
+        </w:rPr>
+        <w:t>p_levels</w:t>
+      </w:r>
+      <w:proofErr w:type="spellEnd"/>
+      <w:r>
+        <w:rPr>
+          <w:rFonts w:ascii="Calibri" w:hAnsi="Calibri" w:cs="Calibri"/>
+          <w:sz w:val="20"/>
+          <w:szCs w:val="20"/>
+        </w:rPr>
+        <w:t xml:space="preserve"> &lt;- </w:t>
+      </w:r>
+      <w:proofErr w:type="gramStart"/>
+      <w:r>
+        <w:rPr>
+          <w:rFonts w:ascii="Calibri" w:hAnsi="Calibri" w:cs="Calibri"/>
+          <w:sz w:val="20"/>
+          <w:szCs w:val="20"/>
+        </w:rPr>
+        <w:t>c(</w:t>
+      </w:r>
+      <w:proofErr w:type="gramEnd"/>
+      <w:r>
+        <w:rPr>
+          <w:rFonts w:ascii="Calibri" w:hAnsi="Calibri" w:cs="Calibri"/>
+          <w:sz w:val="20"/>
+          <w:szCs w:val="20"/>
+        </w:rPr>
+        <w:t>0.99, 0.995, 0.999)</w:t>
       </w:r>
     </w:p>
     <w:p>
@@ -15552,8 +20235,19 @@
           <w:sz w:val="20"/>
           <w:szCs w:val="20"/>
         </w:rPr>
-        <w:t># Calculate VaR</w:t>
-      </w:r>
+        <w:t xml:space="preserve"># Calculate </w:t>
+      </w:r>
+      <w:proofErr w:type="spellStart"/>
+      <w:r>
+        <w:rPr>
+          <w:rFonts w:ascii="Calibri" w:hAnsi="Calibri" w:cs="Calibri"/>
+          <w:color w:val="00B050"/>
+          <w:sz w:val="20"/>
+          <w:szCs w:val="20"/>
+        </w:rPr>
+        <w:t>VaR</w:t>
+      </w:r>
+      <w:proofErr w:type="spellEnd"/>
     </w:p>
     <w:p>
       <w:pPr>
@@ -15565,13 +20259,61 @@
           <w:szCs w:val="20"/>
         </w:rPr>
       </w:pPr>
-      <w:r>
-        <w:rPr>
-          <w:rFonts w:ascii="Calibri" w:hAnsi="Calibri" w:cs="Calibri"/>
-          <w:sz w:val="20"/>
-          <w:szCs w:val="20"/>
-        </w:rPr>
-        <w:t>VaR_POT &lt;- sapply(p_levels, function(p) {</w:t>
+      <w:proofErr w:type="spellStart"/>
+      <w:r>
+        <w:rPr>
+          <w:rFonts w:ascii="Calibri" w:hAnsi="Calibri" w:cs="Calibri"/>
+          <w:sz w:val="20"/>
+          <w:szCs w:val="20"/>
+        </w:rPr>
+        <w:t>VaR_POT</w:t>
+      </w:r>
+      <w:proofErr w:type="spellEnd"/>
+      <w:r>
+        <w:rPr>
+          <w:rFonts w:ascii="Calibri" w:hAnsi="Calibri" w:cs="Calibri"/>
+          <w:sz w:val="20"/>
+          <w:szCs w:val="20"/>
+        </w:rPr>
+        <w:t xml:space="preserve"> &lt;- </w:t>
+      </w:r>
+      <w:proofErr w:type="spellStart"/>
+      <w:proofErr w:type="gramStart"/>
+      <w:r>
+        <w:rPr>
+          <w:rFonts w:ascii="Calibri" w:hAnsi="Calibri" w:cs="Calibri"/>
+          <w:sz w:val="20"/>
+          <w:szCs w:val="20"/>
+        </w:rPr>
+        <w:t>sapply</w:t>
+      </w:r>
+      <w:proofErr w:type="spellEnd"/>
+      <w:r>
+        <w:rPr>
+          <w:rFonts w:ascii="Calibri" w:hAnsi="Calibri" w:cs="Calibri"/>
+          <w:sz w:val="20"/>
+          <w:szCs w:val="20"/>
+        </w:rPr>
+        <w:t>(</w:t>
+      </w:r>
+      <w:proofErr w:type="spellStart"/>
+      <w:proofErr w:type="gramEnd"/>
+      <w:r>
+        <w:rPr>
+          <w:rFonts w:ascii="Calibri" w:hAnsi="Calibri" w:cs="Calibri"/>
+          <w:sz w:val="20"/>
+          <w:szCs w:val="20"/>
+        </w:rPr>
+        <w:t>p_levels</w:t>
+      </w:r>
+      <w:proofErr w:type="spellEnd"/>
+      <w:r>
+        <w:rPr>
+          <w:rFonts w:ascii="Calibri" w:hAnsi="Calibri" w:cs="Calibri"/>
+          <w:sz w:val="20"/>
+          <w:szCs w:val="20"/>
+        </w:rPr>
+        <w:t>, function(p) {</w:t>
       </w:r>
     </w:p>
     <w:p>
@@ -15600,7 +20342,47 @@
           <w:szCs w:val="20"/>
           <w:lang w:val="es-BO"/>
         </w:rPr>
-        <w:t>VaR &lt;- u + (beta / xi) * (((N_exc / (N * (1 - p)))^xi - 1))</w:t>
+        <w:t>VaR &lt;- u + (beta / xi) * (((</w:t>
+      </w:r>
+      <w:proofErr w:type="spellStart"/>
+      <w:r>
+        <w:rPr>
+          <w:rFonts w:ascii="Calibri" w:hAnsi="Calibri" w:cs="Calibri"/>
+          <w:sz w:val="20"/>
+          <w:szCs w:val="20"/>
+          <w:lang w:val="es-BO"/>
+        </w:rPr>
+        <w:t>N_exc</w:t>
+      </w:r>
+      <w:proofErr w:type="spellEnd"/>
+      <w:r>
+        <w:rPr>
+          <w:rFonts w:ascii="Calibri" w:hAnsi="Calibri" w:cs="Calibri"/>
+          <w:sz w:val="20"/>
+          <w:szCs w:val="20"/>
+          <w:lang w:val="es-BO"/>
+        </w:rPr>
+        <w:t xml:space="preserve"> / (N * (1 - p)</w:t>
+      </w:r>
+      <w:proofErr w:type="gramStart"/>
+      <w:r>
+        <w:rPr>
+          <w:rFonts w:ascii="Calibri" w:hAnsi="Calibri" w:cs="Calibri"/>
+          <w:sz w:val="20"/>
+          <w:szCs w:val="20"/>
+          <w:lang w:val="es-BO"/>
+        </w:rPr>
+        <w:t>))^</w:t>
+      </w:r>
+      <w:proofErr w:type="gramEnd"/>
+      <w:r>
+        <w:rPr>
+          <w:rFonts w:ascii="Calibri" w:hAnsi="Calibri" w:cs="Calibri"/>
+          <w:sz w:val="20"/>
+          <w:szCs w:val="20"/>
+          <w:lang w:val="es-BO"/>
+        </w:rPr>
+        <w:t>xi - 1))</w:t>
       </w:r>
     </w:p>
     <w:p>
@@ -15628,7 +20410,35 @@
           <w:sz w:val="20"/>
           <w:szCs w:val="20"/>
         </w:rPr>
-        <w:t>return(-VaR)  # Convert back to negative return</w:t>
+        <w:t>return(-</w:t>
+      </w:r>
+      <w:proofErr w:type="spellStart"/>
+      <w:proofErr w:type="gramStart"/>
+      <w:r>
+        <w:rPr>
+          <w:rFonts w:ascii="Calibri" w:hAnsi="Calibri" w:cs="Calibri"/>
+          <w:sz w:val="20"/>
+          <w:szCs w:val="20"/>
+        </w:rPr>
+        <w:t>VaR</w:t>
+      </w:r>
+      <w:proofErr w:type="spellEnd"/>
+      <w:r>
+        <w:rPr>
+          <w:rFonts w:ascii="Calibri" w:hAnsi="Calibri" w:cs="Calibri"/>
+          <w:sz w:val="20"/>
+          <w:szCs w:val="20"/>
+        </w:rPr>
+        <w:t>)  #</w:t>
+      </w:r>
+      <w:proofErr w:type="gramEnd"/>
+      <w:r>
+        <w:rPr>
+          <w:rFonts w:ascii="Calibri" w:hAnsi="Calibri" w:cs="Calibri"/>
+          <w:sz w:val="20"/>
+          <w:szCs w:val="20"/>
+        </w:rPr>
+        <w:t xml:space="preserve"> Convert back to negative return</w:t>
       </w:r>
     </w:p>
     <w:p>
@@ -15681,13 +20491,43 @@
           <w:szCs w:val="20"/>
         </w:rPr>
       </w:pPr>
-      <w:r>
-        <w:rPr>
-          <w:rFonts w:ascii="Calibri" w:hAnsi="Calibri" w:cs="Calibri"/>
-          <w:sz w:val="20"/>
-          <w:szCs w:val="20"/>
-        </w:rPr>
-        <w:t>VaR_POT_df &lt;- data.frame(</w:t>
+      <w:proofErr w:type="spellStart"/>
+      <w:r>
+        <w:rPr>
+          <w:rFonts w:ascii="Calibri" w:hAnsi="Calibri" w:cs="Calibri"/>
+          <w:sz w:val="20"/>
+          <w:szCs w:val="20"/>
+        </w:rPr>
+        <w:t>VaR_POT_df</w:t>
+      </w:r>
+      <w:proofErr w:type="spellEnd"/>
+      <w:r>
+        <w:rPr>
+          <w:rFonts w:ascii="Calibri" w:hAnsi="Calibri" w:cs="Calibri"/>
+          <w:sz w:val="20"/>
+          <w:szCs w:val="20"/>
+        </w:rPr>
+        <w:t xml:space="preserve"> &lt;- </w:t>
+      </w:r>
+      <w:proofErr w:type="spellStart"/>
+      <w:proofErr w:type="gramStart"/>
+      <w:r>
+        <w:rPr>
+          <w:rFonts w:ascii="Calibri" w:hAnsi="Calibri" w:cs="Calibri"/>
+          <w:sz w:val="20"/>
+          <w:szCs w:val="20"/>
+        </w:rPr>
+        <w:t>data.frame</w:t>
+      </w:r>
+      <w:proofErr w:type="spellEnd"/>
+      <w:proofErr w:type="gramEnd"/>
+      <w:r>
+        <w:rPr>
+          <w:rFonts w:ascii="Calibri" w:hAnsi="Calibri" w:cs="Calibri"/>
+          <w:sz w:val="20"/>
+          <w:szCs w:val="20"/>
+        </w:rPr>
+        <w:t>(</w:t>
       </w:r>
     </w:p>
     <w:p>
@@ -15706,7 +20546,43 @@
           <w:sz w:val="20"/>
           <w:szCs w:val="20"/>
         </w:rPr>
-        <w:t xml:space="preserve">  Confidence_Level = p_levels,</w:t>
+        <w:t xml:space="preserve">  </w:t>
+      </w:r>
+      <w:proofErr w:type="spellStart"/>
+      <w:r>
+        <w:rPr>
+          <w:rFonts w:ascii="Calibri" w:hAnsi="Calibri" w:cs="Calibri"/>
+          <w:sz w:val="20"/>
+          <w:szCs w:val="20"/>
+        </w:rPr>
+        <w:t>Confidence_Level</w:t>
+      </w:r>
+      <w:proofErr w:type="spellEnd"/>
+      <w:r>
+        <w:rPr>
+          <w:rFonts w:ascii="Calibri" w:hAnsi="Calibri" w:cs="Calibri"/>
+          <w:sz w:val="20"/>
+          <w:szCs w:val="20"/>
+        </w:rPr>
+        <w:t xml:space="preserve"> = </w:t>
+      </w:r>
+      <w:proofErr w:type="spellStart"/>
+      <w:r>
+        <w:rPr>
+          <w:rFonts w:ascii="Calibri" w:hAnsi="Calibri" w:cs="Calibri"/>
+          <w:sz w:val="20"/>
+          <w:szCs w:val="20"/>
+        </w:rPr>
+        <w:t>p_levels</w:t>
+      </w:r>
+      <w:proofErr w:type="spellEnd"/>
+      <w:r>
+        <w:rPr>
+          <w:rFonts w:ascii="Calibri" w:hAnsi="Calibri" w:cs="Calibri"/>
+          <w:sz w:val="20"/>
+          <w:szCs w:val="20"/>
+        </w:rPr>
+        <w:t>,</w:t>
       </w:r>
     </w:p>
     <w:p>
@@ -15725,8 +20601,36 @@
           <w:sz w:val="20"/>
           <w:szCs w:val="20"/>
         </w:rPr>
-        <w:t xml:space="preserve">  VaR = VaR_POT</w:t>
-      </w:r>
+        <w:t xml:space="preserve">  </w:t>
+      </w:r>
+      <w:proofErr w:type="spellStart"/>
+      <w:r>
+        <w:rPr>
+          <w:rFonts w:ascii="Calibri" w:hAnsi="Calibri" w:cs="Calibri"/>
+          <w:sz w:val="20"/>
+          <w:szCs w:val="20"/>
+        </w:rPr>
+        <w:t>VaR</w:t>
+      </w:r>
+      <w:proofErr w:type="spellEnd"/>
+      <w:r>
+        <w:rPr>
+          <w:rFonts w:ascii="Calibri" w:hAnsi="Calibri" w:cs="Calibri"/>
+          <w:sz w:val="20"/>
+          <w:szCs w:val="20"/>
+        </w:rPr>
+        <w:t xml:space="preserve"> = </w:t>
+      </w:r>
+      <w:proofErr w:type="spellStart"/>
+      <w:r>
+        <w:rPr>
+          <w:rFonts w:ascii="Calibri" w:hAnsi="Calibri" w:cs="Calibri"/>
+          <w:sz w:val="20"/>
+          <w:szCs w:val="20"/>
+        </w:rPr>
+        <w:t>VaR_POT</w:t>
+      </w:r>
+      <w:proofErr w:type="spellEnd"/>
     </w:p>
     <w:p>
       <w:pPr>
@@ -15789,13 +20693,51 @@
           <w:szCs w:val="20"/>
         </w:rPr>
       </w:pPr>
-      <w:r>
-        <w:rPr>
-          <w:rFonts w:ascii="Calibri" w:hAnsi="Calibri" w:cs="Calibri"/>
-          <w:sz w:val="20"/>
-          <w:szCs w:val="20"/>
-        </w:rPr>
-        <w:t>kable(print(VaR_POT_df))</w:t>
+      <w:proofErr w:type="spellStart"/>
+      <w:r>
+        <w:rPr>
+          <w:rFonts w:ascii="Calibri" w:hAnsi="Calibri" w:cs="Calibri"/>
+          <w:sz w:val="20"/>
+          <w:szCs w:val="20"/>
+        </w:rPr>
+        <w:t>kable</w:t>
+      </w:r>
+      <w:proofErr w:type="spellEnd"/>
+      <w:r>
+        <w:rPr>
+          <w:rFonts w:ascii="Calibri" w:hAnsi="Calibri" w:cs="Calibri"/>
+          <w:sz w:val="20"/>
+          <w:szCs w:val="20"/>
+        </w:rPr>
+        <w:t>(</w:t>
+      </w:r>
+      <w:proofErr w:type="gramStart"/>
+      <w:r>
+        <w:rPr>
+          <w:rFonts w:ascii="Calibri" w:hAnsi="Calibri" w:cs="Calibri"/>
+          <w:sz w:val="20"/>
+          <w:szCs w:val="20"/>
+        </w:rPr>
+        <w:t>print(</w:t>
+      </w:r>
+      <w:proofErr w:type="spellStart"/>
+      <w:proofErr w:type="gramEnd"/>
+      <w:r>
+        <w:rPr>
+          <w:rFonts w:ascii="Calibri" w:hAnsi="Calibri" w:cs="Calibri"/>
+          <w:sz w:val="20"/>
+          <w:szCs w:val="20"/>
+        </w:rPr>
+        <w:t>VaR_POT_df</w:t>
+      </w:r>
+      <w:proofErr w:type="spellEnd"/>
+      <w:r>
+        <w:rPr>
+          <w:rFonts w:ascii="Calibri" w:hAnsi="Calibri" w:cs="Calibri"/>
+          <w:sz w:val="20"/>
+          <w:szCs w:val="20"/>
+        </w:rPr>
+        <w:t>))</w:t>
       </w:r>
     </w:p>
     <w:p>
@@ -15902,7 +20844,79 @@
           <w:sz w:val="20"/>
           <w:szCs w:val="20"/>
         </w:rPr>
-        <w:t>ES_POT &lt;- sapply(1:length(p_levels), function(i) {</w:t>
+        <w:t xml:space="preserve">ES_POT &lt;- </w:t>
+      </w:r>
+      <w:proofErr w:type="spellStart"/>
+      <w:r>
+        <w:rPr>
+          <w:rFonts w:ascii="Calibri" w:hAnsi="Calibri" w:cs="Calibri"/>
+          <w:sz w:val="20"/>
+          <w:szCs w:val="20"/>
+        </w:rPr>
+        <w:t>sapply</w:t>
+      </w:r>
+      <w:proofErr w:type="spellEnd"/>
+      <w:r>
+        <w:rPr>
+          <w:rFonts w:ascii="Calibri" w:hAnsi="Calibri" w:cs="Calibri"/>
+          <w:sz w:val="20"/>
+          <w:szCs w:val="20"/>
+        </w:rPr>
+        <w:t>(</w:t>
+      </w:r>
+      <w:proofErr w:type="gramStart"/>
+      <w:r>
+        <w:rPr>
+          <w:rFonts w:ascii="Calibri" w:hAnsi="Calibri" w:cs="Calibri"/>
+          <w:sz w:val="20"/>
+          <w:szCs w:val="20"/>
+        </w:rPr>
+        <w:t>1:length</w:t>
+      </w:r>
+      <w:proofErr w:type="gramEnd"/>
+      <w:r>
+        <w:rPr>
+          <w:rFonts w:ascii="Calibri" w:hAnsi="Calibri" w:cs="Calibri"/>
+          <w:sz w:val="20"/>
+          <w:szCs w:val="20"/>
+        </w:rPr>
+        <w:t>(</w:t>
+      </w:r>
+      <w:proofErr w:type="spellStart"/>
+      <w:r>
+        <w:rPr>
+          <w:rFonts w:ascii="Calibri" w:hAnsi="Calibri" w:cs="Calibri"/>
+          <w:sz w:val="20"/>
+          <w:szCs w:val="20"/>
+        </w:rPr>
+        <w:t>p_levels</w:t>
+      </w:r>
+      <w:proofErr w:type="spellEnd"/>
+      <w:r>
+        <w:rPr>
+          <w:rFonts w:ascii="Calibri" w:hAnsi="Calibri" w:cs="Calibri"/>
+          <w:sz w:val="20"/>
+          <w:szCs w:val="20"/>
+        </w:rPr>
+        <w:t>), function(</w:t>
+      </w:r>
+      <w:proofErr w:type="spellStart"/>
+      <w:r>
+        <w:rPr>
+          <w:rFonts w:ascii="Calibri" w:hAnsi="Calibri" w:cs="Calibri"/>
+          <w:sz w:val="20"/>
+          <w:szCs w:val="20"/>
+        </w:rPr>
+        <w:t>i</w:t>
+      </w:r>
+      <w:proofErr w:type="spellEnd"/>
+      <w:r>
+        <w:rPr>
+          <w:rFonts w:ascii="Calibri" w:hAnsi="Calibri" w:cs="Calibri"/>
+          <w:sz w:val="20"/>
+          <w:szCs w:val="20"/>
+        </w:rPr>
+        <w:t>) {</w:t>
       </w:r>
     </w:p>
     <w:p>
@@ -15922,7 +20936,43 @@
           <w:szCs w:val="20"/>
         </w:rPr>
         <w:lastRenderedPageBreak/>
-        <w:t xml:space="preserve">  p &lt;- p_levels[i]</w:t>
+        <w:t xml:space="preserve">  p &lt;- </w:t>
+      </w:r>
+      <w:proofErr w:type="spellStart"/>
+      <w:r>
+        <w:rPr>
+          <w:rFonts w:ascii="Calibri" w:hAnsi="Calibri" w:cs="Calibri"/>
+          <w:sz w:val="20"/>
+          <w:szCs w:val="20"/>
+        </w:rPr>
+        <w:t>p_levels</w:t>
+      </w:r>
+      <w:proofErr w:type="spellEnd"/>
+      <w:r>
+        <w:rPr>
+          <w:rFonts w:ascii="Calibri" w:hAnsi="Calibri" w:cs="Calibri"/>
+          <w:sz w:val="20"/>
+          <w:szCs w:val="20"/>
+        </w:rPr>
+        <w:t>[</w:t>
+      </w:r>
+      <w:proofErr w:type="spellStart"/>
+      <w:r>
+        <w:rPr>
+          <w:rFonts w:ascii="Calibri" w:hAnsi="Calibri" w:cs="Calibri"/>
+          <w:sz w:val="20"/>
+          <w:szCs w:val="20"/>
+        </w:rPr>
+        <w:t>i</w:t>
+      </w:r>
+      <w:proofErr w:type="spellEnd"/>
+      <w:r>
+        <w:rPr>
+          <w:rFonts w:ascii="Calibri" w:hAnsi="Calibri" w:cs="Calibri"/>
+          <w:sz w:val="20"/>
+          <w:szCs w:val="20"/>
+        </w:rPr>
+        <w:t>]</w:t>
       </w:r>
     </w:p>
     <w:p>
@@ -15941,7 +20991,71 @@
           <w:sz w:val="20"/>
           <w:szCs w:val="20"/>
         </w:rPr>
-        <w:t xml:space="preserve">  VaR_p &lt;- -VaR_POT[i]  # Use positive value for calculation</w:t>
+        <w:t xml:space="preserve">  </w:t>
+      </w:r>
+      <w:proofErr w:type="spellStart"/>
+      <w:r>
+        <w:rPr>
+          <w:rFonts w:ascii="Calibri" w:hAnsi="Calibri" w:cs="Calibri"/>
+          <w:sz w:val="20"/>
+          <w:szCs w:val="20"/>
+        </w:rPr>
+        <w:t>VaR_p</w:t>
+      </w:r>
+      <w:proofErr w:type="spellEnd"/>
+      <w:r>
+        <w:rPr>
+          <w:rFonts w:ascii="Calibri" w:hAnsi="Calibri" w:cs="Calibri"/>
+          <w:sz w:val="20"/>
+          <w:szCs w:val="20"/>
+        </w:rPr>
+        <w:t xml:space="preserve"> &lt;- -</w:t>
+      </w:r>
+      <w:proofErr w:type="spellStart"/>
+      <w:r>
+        <w:rPr>
+          <w:rFonts w:ascii="Calibri" w:hAnsi="Calibri" w:cs="Calibri"/>
+          <w:sz w:val="20"/>
+          <w:szCs w:val="20"/>
+        </w:rPr>
+        <w:t>VaR_POT</w:t>
+      </w:r>
+      <w:proofErr w:type="spellEnd"/>
+      <w:r>
+        <w:rPr>
+          <w:rFonts w:ascii="Calibri" w:hAnsi="Calibri" w:cs="Calibri"/>
+          <w:sz w:val="20"/>
+          <w:szCs w:val="20"/>
+        </w:rPr>
+        <w:t>[</w:t>
+      </w:r>
+      <w:proofErr w:type="spellStart"/>
+      <w:r>
+        <w:rPr>
+          <w:rFonts w:ascii="Calibri" w:hAnsi="Calibri" w:cs="Calibri"/>
+          <w:sz w:val="20"/>
+          <w:szCs w:val="20"/>
+        </w:rPr>
+        <w:t>i</w:t>
+      </w:r>
+      <w:proofErr w:type="spellEnd"/>
+      <w:proofErr w:type="gramStart"/>
+      <w:r>
+        <w:rPr>
+          <w:rFonts w:ascii="Calibri" w:hAnsi="Calibri" w:cs="Calibri"/>
+          <w:sz w:val="20"/>
+          <w:szCs w:val="20"/>
+        </w:rPr>
+        <w:t>]  #</w:t>
+      </w:r>
+      <w:proofErr w:type="gramEnd"/>
+      <w:r>
+        <w:rPr>
+          <w:rFonts w:ascii="Calibri" w:hAnsi="Calibri" w:cs="Calibri"/>
+          <w:sz w:val="20"/>
+          <w:szCs w:val="20"/>
+        </w:rPr>
+        <w:t xml:space="preserve"> Use positive value for calculation</w:t>
       </w:r>
     </w:p>
     <w:p>
@@ -15970,7 +21084,27 @@
           <w:szCs w:val="20"/>
           <w:lang w:val="es-BO"/>
         </w:rPr>
-        <w:t>ES &lt;- (VaR_p / (1 - xi)) + ((beta - xi * u) / (1 - xi))</w:t>
+        <w:t>ES &lt;- (</w:t>
+      </w:r>
+      <w:proofErr w:type="spellStart"/>
+      <w:r>
+        <w:rPr>
+          <w:rFonts w:ascii="Calibri" w:hAnsi="Calibri" w:cs="Calibri"/>
+          <w:sz w:val="20"/>
+          <w:szCs w:val="20"/>
+          <w:lang w:val="es-BO"/>
+        </w:rPr>
+        <w:t>VaR_p</w:t>
+      </w:r>
+      <w:proofErr w:type="spellEnd"/>
+      <w:r>
+        <w:rPr>
+          <w:rFonts w:ascii="Calibri" w:hAnsi="Calibri" w:cs="Calibri"/>
+          <w:sz w:val="20"/>
+          <w:szCs w:val="20"/>
+          <w:lang w:val="es-BO"/>
+        </w:rPr>
+        <w:t xml:space="preserve"> / (1 - xi)) + ((beta - xi * u) / (1 - xi))</w:t>
       </w:r>
     </w:p>
     <w:p>
@@ -15998,7 +21132,25 @@
           <w:sz w:val="20"/>
           <w:szCs w:val="20"/>
         </w:rPr>
-        <w:t>return(-ES)  # Convert back to negative return</w:t>
+        <w:t>return(-</w:t>
+      </w:r>
+      <w:proofErr w:type="gramStart"/>
+      <w:r>
+        <w:rPr>
+          <w:rFonts w:ascii="Calibri" w:hAnsi="Calibri" w:cs="Calibri"/>
+          <w:sz w:val="20"/>
+          <w:szCs w:val="20"/>
+        </w:rPr>
+        <w:t>ES)  #</w:t>
+      </w:r>
+      <w:proofErr w:type="gramEnd"/>
+      <w:r>
+        <w:rPr>
+          <w:rFonts w:ascii="Calibri" w:hAnsi="Calibri" w:cs="Calibri"/>
+          <w:sz w:val="20"/>
+          <w:szCs w:val="20"/>
+        </w:rPr>
+        <w:t xml:space="preserve"> Convert back to negative return</w:t>
       </w:r>
     </w:p>
     <w:p>
@@ -16052,6 +21204,7 @@
           <w:lang w:val="es-BO"/>
         </w:rPr>
       </w:pPr>
+      <w:proofErr w:type="spellStart"/>
       <w:r>
         <w:rPr>
           <w:rFonts w:ascii="Calibri" w:hAnsi="Calibri" w:cs="Calibri"/>
@@ -16059,7 +21212,17 @@
           <w:szCs w:val="20"/>
           <w:lang w:val="es-BO"/>
         </w:rPr>
-        <w:t>VaR_POT_df$ES &lt;- ES_POT</w:t>
+        <w:t>VaR_POT_df$ES</w:t>
+      </w:r>
+      <w:proofErr w:type="spellEnd"/>
+      <w:r>
+        <w:rPr>
+          <w:rFonts w:ascii="Calibri" w:hAnsi="Calibri" w:cs="Calibri"/>
+          <w:sz w:val="20"/>
+          <w:szCs w:val="20"/>
+          <w:lang w:val="es-BO"/>
+        </w:rPr>
+        <w:t xml:space="preserve"> &lt;- ES_POT</w:t>
       </w:r>
     </w:p>
     <w:p>
@@ -16093,13 +21256,51 @@
           <w:szCs w:val="20"/>
         </w:rPr>
       </w:pPr>
-      <w:r>
-        <w:rPr>
-          <w:rFonts w:ascii="Calibri" w:hAnsi="Calibri" w:cs="Calibri"/>
-          <w:sz w:val="20"/>
-          <w:szCs w:val="20"/>
-        </w:rPr>
-        <w:t>kable(print(VaR_POT_df))</w:t>
+      <w:proofErr w:type="spellStart"/>
+      <w:r>
+        <w:rPr>
+          <w:rFonts w:ascii="Calibri" w:hAnsi="Calibri" w:cs="Calibri"/>
+          <w:sz w:val="20"/>
+          <w:szCs w:val="20"/>
+        </w:rPr>
+        <w:t>kable</w:t>
+      </w:r>
+      <w:proofErr w:type="spellEnd"/>
+      <w:r>
+        <w:rPr>
+          <w:rFonts w:ascii="Calibri" w:hAnsi="Calibri" w:cs="Calibri"/>
+          <w:sz w:val="20"/>
+          <w:szCs w:val="20"/>
+        </w:rPr>
+        <w:t>(</w:t>
+      </w:r>
+      <w:proofErr w:type="gramStart"/>
+      <w:r>
+        <w:rPr>
+          <w:rFonts w:ascii="Calibri" w:hAnsi="Calibri" w:cs="Calibri"/>
+          <w:sz w:val="20"/>
+          <w:szCs w:val="20"/>
+        </w:rPr>
+        <w:t>print(</w:t>
+      </w:r>
+      <w:proofErr w:type="spellStart"/>
+      <w:proofErr w:type="gramEnd"/>
+      <w:r>
+        <w:rPr>
+          <w:rFonts w:ascii="Calibri" w:hAnsi="Calibri" w:cs="Calibri"/>
+          <w:sz w:val="20"/>
+          <w:szCs w:val="20"/>
+        </w:rPr>
+        <w:t>VaR_POT_df</w:t>
+      </w:r>
+      <w:proofErr w:type="spellEnd"/>
+      <w:r>
+        <w:rPr>
+          <w:rFonts w:ascii="Calibri" w:hAnsi="Calibri" w:cs="Calibri"/>
+          <w:sz w:val="20"/>
+          <w:szCs w:val="20"/>
+        </w:rPr>
+        <w:t>))</w:t>
       </w:r>
     </w:p>
     <w:p>
@@ -16241,7 +21442,43 @@
           <w:sz w:val="20"/>
           <w:szCs w:val="20"/>
         </w:rPr>
-        <w:t>threshold &lt;- quantile(-raw_data$Return, 0.95, na.rm = TRUE)</w:t>
+        <w:t xml:space="preserve">threshold &lt;- </w:t>
+      </w:r>
+      <w:proofErr w:type="gramStart"/>
+      <w:r>
+        <w:rPr>
+          <w:rFonts w:ascii="Calibri" w:hAnsi="Calibri" w:cs="Calibri"/>
+          <w:sz w:val="20"/>
+          <w:szCs w:val="20"/>
+        </w:rPr>
+        <w:t>quantile(</w:t>
+      </w:r>
+      <w:proofErr w:type="gramEnd"/>
+      <w:r>
+        <w:rPr>
+          <w:rFonts w:ascii="Calibri" w:hAnsi="Calibri" w:cs="Calibri"/>
+          <w:sz w:val="20"/>
+          <w:szCs w:val="20"/>
+        </w:rPr>
+        <w:t>-</w:t>
+      </w:r>
+      <w:proofErr w:type="spellStart"/>
+      <w:r>
+        <w:rPr>
+          <w:rFonts w:ascii="Calibri" w:hAnsi="Calibri" w:cs="Calibri"/>
+          <w:sz w:val="20"/>
+          <w:szCs w:val="20"/>
+        </w:rPr>
+        <w:t>raw_data$Return</w:t>
+      </w:r>
+      <w:proofErr w:type="spellEnd"/>
+      <w:r>
+        <w:rPr>
+          <w:rFonts w:ascii="Calibri" w:hAnsi="Calibri" w:cs="Calibri"/>
+          <w:sz w:val="20"/>
+          <w:szCs w:val="20"/>
+        </w:rPr>
+        <w:t>, 0.95, na.rm = TRUE)</w:t>
       </w:r>
     </w:p>
     <w:p>
@@ -16273,13 +21510,23 @@
           <w:szCs w:val="20"/>
         </w:rPr>
       </w:pPr>
-      <w:r>
-        <w:rPr>
-          <w:rFonts w:ascii="Calibri" w:hAnsi="Calibri" w:cs="Calibri"/>
-          <w:sz w:val="20"/>
-          <w:szCs w:val="20"/>
-        </w:rPr>
-        <w:t>cat("Selected Threshold:", threshold, "\n")</w:t>
+      <w:proofErr w:type="gramStart"/>
+      <w:r>
+        <w:rPr>
+          <w:rFonts w:ascii="Calibri" w:hAnsi="Calibri" w:cs="Calibri"/>
+          <w:sz w:val="20"/>
+          <w:szCs w:val="20"/>
+        </w:rPr>
+        <w:t>cat(</w:t>
+      </w:r>
+      <w:proofErr w:type="gramEnd"/>
+      <w:r>
+        <w:rPr>
+          <w:rFonts w:ascii="Calibri" w:hAnsi="Calibri" w:cs="Calibri"/>
+          <w:sz w:val="20"/>
+          <w:szCs w:val="20"/>
+        </w:rPr>
+        <w:t>"Selected Threshold:", threshold, "\n")</w:t>
       </w:r>
     </w:p>
     <w:p>
@@ -16383,7 +21630,61 @@
           <w:sz w:val="20"/>
           <w:szCs w:val="20"/>
         </w:rPr>
-        <w:t>excesses &lt;- -raw_data$Return[-raw_data$Return &gt; threshold] - threshold</w:t>
+        <w:t>excesses &lt;- -</w:t>
+      </w:r>
+      <w:proofErr w:type="spellStart"/>
+      <w:r>
+        <w:rPr>
+          <w:rFonts w:ascii="Calibri" w:hAnsi="Calibri" w:cs="Calibri"/>
+          <w:sz w:val="20"/>
+          <w:szCs w:val="20"/>
+        </w:rPr>
+        <w:t>raw_data$</w:t>
+      </w:r>
+      <w:proofErr w:type="gramStart"/>
+      <w:r>
+        <w:rPr>
+          <w:rFonts w:ascii="Calibri" w:hAnsi="Calibri" w:cs="Calibri"/>
+          <w:sz w:val="20"/>
+          <w:szCs w:val="20"/>
+        </w:rPr>
+        <w:t>Return</w:t>
+      </w:r>
+      <w:proofErr w:type="spellEnd"/>
+      <w:r>
+        <w:rPr>
+          <w:rFonts w:ascii="Calibri" w:hAnsi="Calibri" w:cs="Calibri"/>
+          <w:sz w:val="20"/>
+          <w:szCs w:val="20"/>
+        </w:rPr>
+        <w:t>[</w:t>
+      </w:r>
+      <w:proofErr w:type="gramEnd"/>
+      <w:r>
+        <w:rPr>
+          <w:rFonts w:ascii="Calibri" w:hAnsi="Calibri" w:cs="Calibri"/>
+          <w:sz w:val="20"/>
+          <w:szCs w:val="20"/>
+        </w:rPr>
+        <w:t>-</w:t>
+      </w:r>
+      <w:proofErr w:type="spellStart"/>
+      <w:r>
+        <w:rPr>
+          <w:rFonts w:ascii="Calibri" w:hAnsi="Calibri" w:cs="Calibri"/>
+          <w:sz w:val="20"/>
+          <w:szCs w:val="20"/>
+        </w:rPr>
+        <w:t>raw_data$Return</w:t>
+      </w:r>
+      <w:proofErr w:type="spellEnd"/>
+      <w:r>
+        <w:rPr>
+          <w:rFonts w:ascii="Calibri" w:hAnsi="Calibri" w:cs="Calibri"/>
+          <w:sz w:val="20"/>
+          <w:szCs w:val="20"/>
+        </w:rPr>
+        <w:t xml:space="preserve"> &gt; threshold] - threshold</w:t>
       </w:r>
     </w:p>
     <w:p>
@@ -16415,13 +21716,23 @@
           <w:szCs w:val="20"/>
         </w:rPr>
       </w:pPr>
-      <w:r>
-        <w:rPr>
-          <w:rFonts w:ascii="Calibri" w:hAnsi="Calibri" w:cs="Calibri"/>
-          <w:sz w:val="20"/>
-          <w:szCs w:val="20"/>
-        </w:rPr>
-        <w:t>cat("Excesses over the threshold:\n")</w:t>
+      <w:proofErr w:type="gramStart"/>
+      <w:r>
+        <w:rPr>
+          <w:rFonts w:ascii="Calibri" w:hAnsi="Calibri" w:cs="Calibri"/>
+          <w:sz w:val="20"/>
+          <w:szCs w:val="20"/>
+        </w:rPr>
+        <w:t>cat(</w:t>
+      </w:r>
+      <w:proofErr w:type="gramEnd"/>
+      <w:r>
+        <w:rPr>
+          <w:rFonts w:ascii="Calibri" w:hAnsi="Calibri" w:cs="Calibri"/>
+          <w:sz w:val="20"/>
+          <w:szCs w:val="20"/>
+        </w:rPr>
+        <w:t>"Excesses over the threshold:\n")</w:t>
       </w:r>
     </w:p>
     <w:p>
@@ -16459,7 +21770,27 @@
           <w:sz w:val="20"/>
           <w:szCs w:val="20"/>
         </w:rPr>
-        <w:t>#Calculating the VaR historical with POT</w:t>
+        <w:t xml:space="preserve">#Calculating the </w:t>
+      </w:r>
+      <w:proofErr w:type="spellStart"/>
+      <w:r>
+        <w:rPr>
+          <w:rFonts w:ascii="Calibri" w:hAnsi="Calibri" w:cs="Calibri"/>
+          <w:color w:val="00B050"/>
+          <w:sz w:val="20"/>
+          <w:szCs w:val="20"/>
+        </w:rPr>
+        <w:t>VaR</w:t>
+      </w:r>
+      <w:proofErr w:type="spellEnd"/>
+      <w:r>
+        <w:rPr>
+          <w:rFonts w:ascii="Calibri" w:hAnsi="Calibri" w:cs="Calibri"/>
+          <w:color w:val="00B050"/>
+          <w:sz w:val="20"/>
+          <w:szCs w:val="20"/>
+        </w:rPr>
+        <w:t xml:space="preserve"> historical with POT</w:t>
       </w:r>
     </w:p>
     <w:p>
@@ -16491,13 +21822,41 @@
           <w:szCs w:val="20"/>
         </w:rPr>
       </w:pPr>
-      <w:r>
-        <w:rPr>
-          <w:rFonts w:ascii="Calibri" w:hAnsi="Calibri" w:cs="Calibri"/>
-          <w:sz w:val="20"/>
-          <w:szCs w:val="20"/>
-        </w:rPr>
-        <w:t>confidence_levels &lt;- c(0.99, 0.995, 0.999)</w:t>
+      <w:proofErr w:type="spellStart"/>
+      <w:r>
+        <w:rPr>
+          <w:rFonts w:ascii="Calibri" w:hAnsi="Calibri" w:cs="Calibri"/>
+          <w:sz w:val="20"/>
+          <w:szCs w:val="20"/>
+        </w:rPr>
+        <w:t>confidence_levels</w:t>
+      </w:r>
+      <w:proofErr w:type="spellEnd"/>
+      <w:r>
+        <w:rPr>
+          <w:rFonts w:ascii="Calibri" w:hAnsi="Calibri" w:cs="Calibri"/>
+          <w:sz w:val="20"/>
+          <w:szCs w:val="20"/>
+        </w:rPr>
+        <w:t xml:space="preserve"> &lt;- </w:t>
+      </w:r>
+      <w:proofErr w:type="gramStart"/>
+      <w:r>
+        <w:rPr>
+          <w:rFonts w:ascii="Calibri" w:hAnsi="Calibri" w:cs="Calibri"/>
+          <w:sz w:val="20"/>
+          <w:szCs w:val="20"/>
+        </w:rPr>
+        <w:t>c(</w:t>
+      </w:r>
+      <w:proofErr w:type="gramEnd"/>
+      <w:r>
+        <w:rPr>
+          <w:rFonts w:ascii="Calibri" w:hAnsi="Calibri" w:cs="Calibri"/>
+          <w:sz w:val="20"/>
+          <w:szCs w:val="20"/>
+        </w:rPr>
+        <w:t>0.99, 0.995, 0.999)</w:t>
       </w:r>
     </w:p>
     <w:p>
@@ -16517,7 +21876,27 @@
           <w:sz w:val="20"/>
           <w:szCs w:val="20"/>
         </w:rPr>
-        <w:t># Calculate Historical VaR using POT</w:t>
+        <w:t xml:space="preserve"># Calculate Historical </w:t>
+      </w:r>
+      <w:proofErr w:type="spellStart"/>
+      <w:r>
+        <w:rPr>
+          <w:rFonts w:ascii="Calibri" w:hAnsi="Calibri" w:cs="Calibri"/>
+          <w:color w:val="00B050"/>
+          <w:sz w:val="20"/>
+          <w:szCs w:val="20"/>
+        </w:rPr>
+        <w:t>VaR</w:t>
+      </w:r>
+      <w:proofErr w:type="spellEnd"/>
+      <w:r>
+        <w:rPr>
+          <w:rFonts w:ascii="Calibri" w:hAnsi="Calibri" w:cs="Calibri"/>
+          <w:color w:val="00B050"/>
+          <w:sz w:val="20"/>
+          <w:szCs w:val="20"/>
+        </w:rPr>
+        <w:t xml:space="preserve"> using POT</w:t>
       </w:r>
     </w:p>
     <w:p>
@@ -16529,13 +21908,61 @@
           <w:szCs w:val="20"/>
         </w:rPr>
       </w:pPr>
-      <w:r>
-        <w:rPr>
-          <w:rFonts w:ascii="Calibri" w:hAnsi="Calibri" w:cs="Calibri"/>
-          <w:sz w:val="20"/>
-          <w:szCs w:val="20"/>
-        </w:rPr>
-        <w:t>historical_var_pot &lt;- sapply(confidence_levels, function(cl) {</w:t>
+      <w:proofErr w:type="spellStart"/>
+      <w:r>
+        <w:rPr>
+          <w:rFonts w:ascii="Calibri" w:hAnsi="Calibri" w:cs="Calibri"/>
+          <w:sz w:val="20"/>
+          <w:szCs w:val="20"/>
+        </w:rPr>
+        <w:t>historical_var_pot</w:t>
+      </w:r>
+      <w:proofErr w:type="spellEnd"/>
+      <w:r>
+        <w:rPr>
+          <w:rFonts w:ascii="Calibri" w:hAnsi="Calibri" w:cs="Calibri"/>
+          <w:sz w:val="20"/>
+          <w:szCs w:val="20"/>
+        </w:rPr>
+        <w:t xml:space="preserve"> &lt;- </w:t>
+      </w:r>
+      <w:proofErr w:type="spellStart"/>
+      <w:proofErr w:type="gramStart"/>
+      <w:r>
+        <w:rPr>
+          <w:rFonts w:ascii="Calibri" w:hAnsi="Calibri" w:cs="Calibri"/>
+          <w:sz w:val="20"/>
+          <w:szCs w:val="20"/>
+        </w:rPr>
+        <w:t>sapply</w:t>
+      </w:r>
+      <w:proofErr w:type="spellEnd"/>
+      <w:r>
+        <w:rPr>
+          <w:rFonts w:ascii="Calibri" w:hAnsi="Calibri" w:cs="Calibri"/>
+          <w:sz w:val="20"/>
+          <w:szCs w:val="20"/>
+        </w:rPr>
+        <w:t>(</w:t>
+      </w:r>
+      <w:proofErr w:type="spellStart"/>
+      <w:proofErr w:type="gramEnd"/>
+      <w:r>
+        <w:rPr>
+          <w:rFonts w:ascii="Calibri" w:hAnsi="Calibri" w:cs="Calibri"/>
+          <w:sz w:val="20"/>
+          <w:szCs w:val="20"/>
+        </w:rPr>
+        <w:t>confidence_levels</w:t>
+      </w:r>
+      <w:proofErr w:type="spellEnd"/>
+      <w:r>
+        <w:rPr>
+          <w:rFonts w:ascii="Calibri" w:hAnsi="Calibri" w:cs="Calibri"/>
+          <w:sz w:val="20"/>
+          <w:szCs w:val="20"/>
+        </w:rPr>
+        <w:t>, function(cl) {</w:t>
       </w:r>
     </w:p>
     <w:p>
@@ -16553,7 +21980,25 @@
           <w:sz w:val="20"/>
           <w:szCs w:val="20"/>
         </w:rPr>
-        <w:t xml:space="preserve">  quantile(excesses, probs = cl, na.rm = TRUE) + threshold  # Add back the threshold</w:t>
+        <w:t xml:space="preserve">  </w:t>
+      </w:r>
+      <w:proofErr w:type="gramStart"/>
+      <w:r>
+        <w:rPr>
+          <w:rFonts w:ascii="Calibri" w:hAnsi="Calibri" w:cs="Calibri"/>
+          <w:sz w:val="20"/>
+          <w:szCs w:val="20"/>
+        </w:rPr>
+        <w:t>quantile(</w:t>
+      </w:r>
+      <w:proofErr w:type="gramEnd"/>
+      <w:r>
+        <w:rPr>
+          <w:rFonts w:ascii="Calibri" w:hAnsi="Calibri" w:cs="Calibri"/>
+          <w:sz w:val="20"/>
+          <w:szCs w:val="20"/>
+        </w:rPr>
+        <w:t>excesses, probs = cl, na.rm = TRUE) + threshold  # Add back the threshold</w:t>
       </w:r>
     </w:p>
     <w:p>
@@ -16591,7 +22036,27 @@
           <w:sz w:val="20"/>
           <w:szCs w:val="20"/>
         </w:rPr>
-        <w:t># Print the Historical VaR results</w:t>
+        <w:t xml:space="preserve"># Print the Historical </w:t>
+      </w:r>
+      <w:proofErr w:type="spellStart"/>
+      <w:r>
+        <w:rPr>
+          <w:rFonts w:ascii="Calibri" w:hAnsi="Calibri" w:cs="Calibri"/>
+          <w:color w:val="00B050"/>
+          <w:sz w:val="20"/>
+          <w:szCs w:val="20"/>
+        </w:rPr>
+        <w:t>VaR</w:t>
+      </w:r>
+      <w:proofErr w:type="spellEnd"/>
+      <w:r>
+        <w:rPr>
+          <w:rFonts w:ascii="Calibri" w:hAnsi="Calibri" w:cs="Calibri"/>
+          <w:color w:val="00B050"/>
+          <w:sz w:val="20"/>
+          <w:szCs w:val="20"/>
+        </w:rPr>
+        <w:t xml:space="preserve"> results</w:t>
       </w:r>
     </w:p>
     <w:p>
@@ -16603,13 +22068,43 @@
           <w:szCs w:val="20"/>
         </w:rPr>
       </w:pPr>
-      <w:r>
-        <w:rPr>
-          <w:rFonts w:ascii="Calibri" w:hAnsi="Calibri" w:cs="Calibri"/>
-          <w:sz w:val="20"/>
-          <w:szCs w:val="20"/>
-        </w:rPr>
-        <w:t>historical_var_pot_df &lt;- data.frame(</w:t>
+      <w:proofErr w:type="spellStart"/>
+      <w:r>
+        <w:rPr>
+          <w:rFonts w:ascii="Calibri" w:hAnsi="Calibri" w:cs="Calibri"/>
+          <w:sz w:val="20"/>
+          <w:szCs w:val="20"/>
+        </w:rPr>
+        <w:t>historical_var_pot_df</w:t>
+      </w:r>
+      <w:proofErr w:type="spellEnd"/>
+      <w:r>
+        <w:rPr>
+          <w:rFonts w:ascii="Calibri" w:hAnsi="Calibri" w:cs="Calibri"/>
+          <w:sz w:val="20"/>
+          <w:szCs w:val="20"/>
+        </w:rPr>
+        <w:t xml:space="preserve"> &lt;- </w:t>
+      </w:r>
+      <w:proofErr w:type="spellStart"/>
+      <w:proofErr w:type="gramStart"/>
+      <w:r>
+        <w:rPr>
+          <w:rFonts w:ascii="Calibri" w:hAnsi="Calibri" w:cs="Calibri"/>
+          <w:sz w:val="20"/>
+          <w:szCs w:val="20"/>
+        </w:rPr>
+        <w:t>data.frame</w:t>
+      </w:r>
+      <w:proofErr w:type="spellEnd"/>
+      <w:proofErr w:type="gramEnd"/>
+      <w:r>
+        <w:rPr>
+          <w:rFonts w:ascii="Calibri" w:hAnsi="Calibri" w:cs="Calibri"/>
+          <w:sz w:val="20"/>
+          <w:szCs w:val="20"/>
+        </w:rPr>
+        <w:t>(</w:t>
       </w:r>
     </w:p>
     <w:p>
@@ -16627,7 +22122,43 @@
           <w:sz w:val="20"/>
           <w:szCs w:val="20"/>
         </w:rPr>
-        <w:t xml:space="preserve">  Confidence_Level = paste0(confidence_levels * 100, "%"),</w:t>
+        <w:t xml:space="preserve">  </w:t>
+      </w:r>
+      <w:proofErr w:type="spellStart"/>
+      <w:r>
+        <w:rPr>
+          <w:rFonts w:ascii="Calibri" w:hAnsi="Calibri" w:cs="Calibri"/>
+          <w:sz w:val="20"/>
+          <w:szCs w:val="20"/>
+        </w:rPr>
+        <w:t>Confidence_Level</w:t>
+      </w:r>
+      <w:proofErr w:type="spellEnd"/>
+      <w:r>
+        <w:rPr>
+          <w:rFonts w:ascii="Calibri" w:hAnsi="Calibri" w:cs="Calibri"/>
+          <w:sz w:val="20"/>
+          <w:szCs w:val="20"/>
+        </w:rPr>
+        <w:t xml:space="preserve"> = paste0(</w:t>
+      </w:r>
+      <w:proofErr w:type="spellStart"/>
+      <w:r>
+        <w:rPr>
+          <w:rFonts w:ascii="Calibri" w:hAnsi="Calibri" w:cs="Calibri"/>
+          <w:sz w:val="20"/>
+          <w:szCs w:val="20"/>
+        </w:rPr>
+        <w:t>confidence_levels</w:t>
+      </w:r>
+      <w:proofErr w:type="spellEnd"/>
+      <w:r>
+        <w:rPr>
+          <w:rFonts w:ascii="Calibri" w:hAnsi="Calibri" w:cs="Calibri"/>
+          <w:sz w:val="20"/>
+          <w:szCs w:val="20"/>
+        </w:rPr>
+        <w:t xml:space="preserve"> * 100, "%"),</w:t>
       </w:r>
     </w:p>
     <w:p>
@@ -16645,7 +22176,61 @@
           <w:sz w:val="20"/>
           <w:szCs w:val="20"/>
         </w:rPr>
-        <w:t xml:space="preserve">  Historical_VaR_POT = -historical_var_pot  # Convert back to negative returns</w:t>
+        <w:t xml:space="preserve">  </w:t>
+      </w:r>
+      <w:proofErr w:type="spellStart"/>
+      <w:r>
+        <w:rPr>
+          <w:rFonts w:ascii="Calibri" w:hAnsi="Calibri" w:cs="Calibri"/>
+          <w:sz w:val="20"/>
+          <w:szCs w:val="20"/>
+        </w:rPr>
+        <w:t>Historical_VaR_POT</w:t>
+      </w:r>
+      <w:proofErr w:type="spellEnd"/>
+      <w:r>
+        <w:rPr>
+          <w:rFonts w:ascii="Calibri" w:hAnsi="Calibri" w:cs="Calibri"/>
+          <w:sz w:val="20"/>
+          <w:szCs w:val="20"/>
+        </w:rPr>
+        <w:t xml:space="preserve"> = -</w:t>
+      </w:r>
+      <w:proofErr w:type="spellStart"/>
+      <w:r>
+        <w:rPr>
+          <w:rFonts w:ascii="Calibri" w:hAnsi="Calibri" w:cs="Calibri"/>
+          <w:sz w:val="20"/>
+          <w:szCs w:val="20"/>
+        </w:rPr>
+        <w:t>historical_var_</w:t>
+      </w:r>
+      <w:proofErr w:type="gramStart"/>
+      <w:r>
+        <w:rPr>
+          <w:rFonts w:ascii="Calibri" w:hAnsi="Calibri" w:cs="Calibri"/>
+          <w:sz w:val="20"/>
+          <w:szCs w:val="20"/>
+        </w:rPr>
+        <w:t>pot</w:t>
+      </w:r>
+      <w:proofErr w:type="spellEnd"/>
+      <w:r>
+        <w:rPr>
+          <w:rFonts w:ascii="Calibri" w:hAnsi="Calibri" w:cs="Calibri"/>
+          <w:sz w:val="20"/>
+          <w:szCs w:val="20"/>
+        </w:rPr>
+        <w:t xml:space="preserve">  #</w:t>
+      </w:r>
+      <w:proofErr w:type="gramEnd"/>
+      <w:r>
+        <w:rPr>
+          <w:rFonts w:ascii="Calibri" w:hAnsi="Calibri" w:cs="Calibri"/>
+          <w:sz w:val="20"/>
+          <w:szCs w:val="20"/>
+        </w:rPr>
+        <w:t xml:space="preserve"> Convert back to negative returns</w:t>
       </w:r>
     </w:p>
     <w:p>
@@ -16695,13 +22280,95 @@
           <w:szCs w:val="20"/>
         </w:rPr>
       </w:pPr>
-      <w:r>
-        <w:rPr>
-          <w:rFonts w:ascii="Calibri" w:hAnsi="Calibri" w:cs="Calibri"/>
-          <w:sz w:val="20"/>
-          <w:szCs w:val="20"/>
-        </w:rPr>
-        <w:t>historical_es_pot &lt;- sapply(1:length(confidence_levels), function(i) {</w:t>
+      <w:proofErr w:type="spellStart"/>
+      <w:r>
+        <w:rPr>
+          <w:rFonts w:ascii="Calibri" w:hAnsi="Calibri" w:cs="Calibri"/>
+          <w:sz w:val="20"/>
+          <w:szCs w:val="20"/>
+        </w:rPr>
+        <w:t>historical_es_pot</w:t>
+      </w:r>
+      <w:proofErr w:type="spellEnd"/>
+      <w:r>
+        <w:rPr>
+          <w:rFonts w:ascii="Calibri" w:hAnsi="Calibri" w:cs="Calibri"/>
+          <w:sz w:val="20"/>
+          <w:szCs w:val="20"/>
+        </w:rPr>
+        <w:t xml:space="preserve"> &lt;- </w:t>
+      </w:r>
+      <w:proofErr w:type="spellStart"/>
+      <w:r>
+        <w:rPr>
+          <w:rFonts w:ascii="Calibri" w:hAnsi="Calibri" w:cs="Calibri"/>
+          <w:sz w:val="20"/>
+          <w:szCs w:val="20"/>
+        </w:rPr>
+        <w:t>sapply</w:t>
+      </w:r>
+      <w:proofErr w:type="spellEnd"/>
+      <w:r>
+        <w:rPr>
+          <w:rFonts w:ascii="Calibri" w:hAnsi="Calibri" w:cs="Calibri"/>
+          <w:sz w:val="20"/>
+          <w:szCs w:val="20"/>
+        </w:rPr>
+        <w:t>(</w:t>
+      </w:r>
+      <w:proofErr w:type="gramStart"/>
+      <w:r>
+        <w:rPr>
+          <w:rFonts w:ascii="Calibri" w:hAnsi="Calibri" w:cs="Calibri"/>
+          <w:sz w:val="20"/>
+          <w:szCs w:val="20"/>
+        </w:rPr>
+        <w:t>1:length</w:t>
+      </w:r>
+      <w:proofErr w:type="gramEnd"/>
+      <w:r>
+        <w:rPr>
+          <w:rFonts w:ascii="Calibri" w:hAnsi="Calibri" w:cs="Calibri"/>
+          <w:sz w:val="20"/>
+          <w:szCs w:val="20"/>
+        </w:rPr>
+        <w:t>(</w:t>
+      </w:r>
+      <w:proofErr w:type="spellStart"/>
+      <w:r>
+        <w:rPr>
+          <w:rFonts w:ascii="Calibri" w:hAnsi="Calibri" w:cs="Calibri"/>
+          <w:sz w:val="20"/>
+          <w:szCs w:val="20"/>
+        </w:rPr>
+        <w:t>confidence_levels</w:t>
+      </w:r>
+      <w:proofErr w:type="spellEnd"/>
+      <w:r>
+        <w:rPr>
+          <w:rFonts w:ascii="Calibri" w:hAnsi="Calibri" w:cs="Calibri"/>
+          <w:sz w:val="20"/>
+          <w:szCs w:val="20"/>
+        </w:rPr>
+        <w:t>), function(</w:t>
+      </w:r>
+      <w:proofErr w:type="spellStart"/>
+      <w:r>
+        <w:rPr>
+          <w:rFonts w:ascii="Calibri" w:hAnsi="Calibri" w:cs="Calibri"/>
+          <w:sz w:val="20"/>
+          <w:szCs w:val="20"/>
+        </w:rPr>
+        <w:t>i</w:t>
+      </w:r>
+      <w:proofErr w:type="spellEnd"/>
+      <w:r>
+        <w:rPr>
+          <w:rFonts w:ascii="Calibri" w:hAnsi="Calibri" w:cs="Calibri"/>
+          <w:sz w:val="20"/>
+          <w:szCs w:val="20"/>
+        </w:rPr>
+        <w:t>) {</w:t>
       </w:r>
     </w:p>
     <w:p>
@@ -16719,7 +22386,79 @@
           <w:sz w:val="20"/>
           <w:szCs w:val="20"/>
         </w:rPr>
-        <w:t xml:space="preserve">  var_threshold &lt;- historical_var_pot[i] - threshold  # Find the excess threshold</w:t>
+        <w:t xml:space="preserve">  </w:t>
+      </w:r>
+      <w:proofErr w:type="spellStart"/>
+      <w:r>
+        <w:rPr>
+          <w:rFonts w:ascii="Calibri" w:hAnsi="Calibri" w:cs="Calibri"/>
+          <w:sz w:val="20"/>
+          <w:szCs w:val="20"/>
+        </w:rPr>
+        <w:t>var_threshold</w:t>
+      </w:r>
+      <w:proofErr w:type="spellEnd"/>
+      <w:r>
+        <w:rPr>
+          <w:rFonts w:ascii="Calibri" w:hAnsi="Calibri" w:cs="Calibri"/>
+          <w:sz w:val="20"/>
+          <w:szCs w:val="20"/>
+        </w:rPr>
+        <w:t xml:space="preserve"> &lt;- </w:t>
+      </w:r>
+      <w:proofErr w:type="spellStart"/>
+      <w:r>
+        <w:rPr>
+          <w:rFonts w:ascii="Calibri" w:hAnsi="Calibri" w:cs="Calibri"/>
+          <w:sz w:val="20"/>
+          <w:szCs w:val="20"/>
+        </w:rPr>
+        <w:t>historical_var_pot</w:t>
+      </w:r>
+      <w:proofErr w:type="spellEnd"/>
+      <w:r>
+        <w:rPr>
+          <w:rFonts w:ascii="Calibri" w:hAnsi="Calibri" w:cs="Calibri"/>
+          <w:sz w:val="20"/>
+          <w:szCs w:val="20"/>
+        </w:rPr>
+        <w:t>[</w:t>
+      </w:r>
+      <w:proofErr w:type="spellStart"/>
+      <w:r>
+        <w:rPr>
+          <w:rFonts w:ascii="Calibri" w:hAnsi="Calibri" w:cs="Calibri"/>
+          <w:sz w:val="20"/>
+          <w:szCs w:val="20"/>
+        </w:rPr>
+        <w:t>i</w:t>
+      </w:r>
+      <w:proofErr w:type="spellEnd"/>
+      <w:r>
+        <w:rPr>
+          <w:rFonts w:ascii="Calibri" w:hAnsi="Calibri" w:cs="Calibri"/>
+          <w:sz w:val="20"/>
+          <w:szCs w:val="20"/>
+        </w:rPr>
+        <w:t xml:space="preserve">] - </w:t>
+      </w:r>
+      <w:proofErr w:type="gramStart"/>
+      <w:r>
+        <w:rPr>
+          <w:rFonts w:ascii="Calibri" w:hAnsi="Calibri" w:cs="Calibri"/>
+          <w:sz w:val="20"/>
+          <w:szCs w:val="20"/>
+        </w:rPr>
+        <w:t>threshold  #</w:t>
+      </w:r>
+      <w:proofErr w:type="gramEnd"/>
+      <w:r>
+        <w:rPr>
+          <w:rFonts w:ascii="Calibri" w:hAnsi="Calibri" w:cs="Calibri"/>
+          <w:sz w:val="20"/>
+          <w:szCs w:val="20"/>
+        </w:rPr>
+        <w:t xml:space="preserve"> Find the excess threshold</w:t>
       </w:r>
     </w:p>
     <w:p>
@@ -16737,7 +22476,43 @@
           <w:sz w:val="20"/>
           <w:szCs w:val="20"/>
         </w:rPr>
-        <w:t xml:space="preserve">  mean(excesses[excesses &gt;= var_threshold], na.rm = TRUE) + threshold  # Add back the threshold</w:t>
+        <w:t xml:space="preserve">  </w:t>
+      </w:r>
+      <w:proofErr w:type="gramStart"/>
+      <w:r>
+        <w:rPr>
+          <w:rFonts w:ascii="Calibri" w:hAnsi="Calibri" w:cs="Calibri"/>
+          <w:sz w:val="20"/>
+          <w:szCs w:val="20"/>
+        </w:rPr>
+        <w:t>mean(</w:t>
+      </w:r>
+      <w:proofErr w:type="gramEnd"/>
+      <w:r>
+        <w:rPr>
+          <w:rFonts w:ascii="Calibri" w:hAnsi="Calibri" w:cs="Calibri"/>
+          <w:sz w:val="20"/>
+          <w:szCs w:val="20"/>
+        </w:rPr>
+        <w:t xml:space="preserve">excesses[excesses &gt;= </w:t>
+      </w:r>
+      <w:proofErr w:type="spellStart"/>
+      <w:r>
+        <w:rPr>
+          <w:rFonts w:ascii="Calibri" w:hAnsi="Calibri" w:cs="Calibri"/>
+          <w:sz w:val="20"/>
+          <w:szCs w:val="20"/>
+        </w:rPr>
+        <w:t>var_threshold</w:t>
+      </w:r>
+      <w:proofErr w:type="spellEnd"/>
+      <w:r>
+        <w:rPr>
+          <w:rFonts w:ascii="Calibri" w:hAnsi="Calibri" w:cs="Calibri"/>
+          <w:sz w:val="20"/>
+          <w:szCs w:val="20"/>
+        </w:rPr>
+        <w:t>], na.rm = TRUE) + threshold  # Add back the threshold</w:t>
       </w:r>
     </w:p>
     <w:p>
@@ -16787,13 +22562,59 @@
           <w:szCs w:val="20"/>
         </w:rPr>
       </w:pPr>
-      <w:r>
-        <w:rPr>
-          <w:rFonts w:ascii="Calibri" w:hAnsi="Calibri" w:cs="Calibri"/>
-          <w:sz w:val="20"/>
-          <w:szCs w:val="20"/>
-        </w:rPr>
-        <w:t>historical_var_pot_df$Historical_ES_POT &lt;- -historical_es_pot  # Convert back to negative returns</w:t>
+      <w:proofErr w:type="spellStart"/>
+      <w:r>
+        <w:rPr>
+          <w:rFonts w:ascii="Calibri" w:hAnsi="Calibri" w:cs="Calibri"/>
+          <w:sz w:val="20"/>
+          <w:szCs w:val="20"/>
+        </w:rPr>
+        <w:t>historical_var_pot_df$Historical_ES_POT</w:t>
+      </w:r>
+      <w:proofErr w:type="spellEnd"/>
+      <w:r>
+        <w:rPr>
+          <w:rFonts w:ascii="Calibri" w:hAnsi="Calibri" w:cs="Calibri"/>
+          <w:sz w:val="20"/>
+          <w:szCs w:val="20"/>
+        </w:rPr>
+        <w:t xml:space="preserve"> &lt;- -</w:t>
+      </w:r>
+      <w:proofErr w:type="spellStart"/>
+      <w:r>
+        <w:rPr>
+          <w:rFonts w:ascii="Calibri" w:hAnsi="Calibri" w:cs="Calibri"/>
+          <w:sz w:val="20"/>
+          <w:szCs w:val="20"/>
+        </w:rPr>
+        <w:t>historical_es_</w:t>
+      </w:r>
+      <w:proofErr w:type="gramStart"/>
+      <w:r>
+        <w:rPr>
+          <w:rFonts w:ascii="Calibri" w:hAnsi="Calibri" w:cs="Calibri"/>
+          <w:sz w:val="20"/>
+          <w:szCs w:val="20"/>
+        </w:rPr>
+        <w:t>pot</w:t>
+      </w:r>
+      <w:proofErr w:type="spellEnd"/>
+      <w:r>
+        <w:rPr>
+          <w:rFonts w:ascii="Calibri" w:hAnsi="Calibri" w:cs="Calibri"/>
+          <w:sz w:val="20"/>
+          <w:szCs w:val="20"/>
+        </w:rPr>
+        <w:t xml:space="preserve">  #</w:t>
+      </w:r>
+      <w:proofErr w:type="gramEnd"/>
+      <w:r>
+        <w:rPr>
+          <w:rFonts w:ascii="Calibri" w:hAnsi="Calibri" w:cs="Calibri"/>
+          <w:sz w:val="20"/>
+          <w:szCs w:val="20"/>
+        </w:rPr>
+        <w:t xml:space="preserve"> Convert back to negative returns</w:t>
       </w:r>
     </w:p>
     <w:p>

--- a/Report.docx
+++ b/Report.docx
@@ -1775,23 +1775,7 @@
           <w:sz w:val="20"/>
           <w:szCs w:val="20"/>
         </w:rPr>
-        <w:t xml:space="preserve"> </w:t>
-      </w:r>
-      <w:proofErr w:type="gramStart"/>
-      <w:r>
-        <w:rPr>
-          <w:sz w:val="20"/>
-          <w:szCs w:val="20"/>
-        </w:rPr>
-        <w:t>provide</w:t>
-      </w:r>
-      <w:proofErr w:type="gramEnd"/>
-      <w:r>
-        <w:rPr>
-          <w:sz w:val="20"/>
-          <w:szCs w:val="20"/>
-        </w:rPr>
-        <w:t xml:space="preserve"> a better fit for the negative log returns based on the log-likelihood, AIC, and the inclusion of a shape parameter</w:t>
+        <w:t xml:space="preserve"> provide a better fit for the negative log returns based on the log-likelihood, AIC, and the inclusion of a shape parameter</w:t>
       </w:r>
       <w:r>
         <w:rPr>
@@ -9374,25 +9358,7 @@
           <w:szCs w:val="20"/>
         </w:rPr>
         <w:lastRenderedPageBreak/>
-        <w:t xml:space="preserve">The parameter stability plots provided </w:t>
-      </w:r>
-      <w:proofErr w:type="gramStart"/>
-      <w:r>
-        <w:rPr>
-          <w:rFonts w:ascii="Calibri" w:hAnsi="Calibri" w:cs="Calibri"/>
-          <w:sz w:val="20"/>
-          <w:szCs w:val="20"/>
-        </w:rPr>
-        <w:t>a guidance</w:t>
-      </w:r>
-      <w:proofErr w:type="gramEnd"/>
-      <w:r>
-        <w:rPr>
-          <w:rFonts w:ascii="Calibri" w:hAnsi="Calibri" w:cs="Calibri"/>
-          <w:sz w:val="20"/>
-          <w:szCs w:val="20"/>
-        </w:rPr>
-        <w:t xml:space="preserve"> to select a threshold. Region 2.2 and 2.8 shows stability, making it reliable range for analyzing extreme events.</w:t>
+        <w:t>The parameter stability plots provided a guidance to select a threshold. Region 2.2 and 2.8 shows stability, making it reliable range for analyzing extreme events.</w:t>
       </w:r>
       <w:r>
         <w:rPr>
@@ -9751,35 +9717,11 @@
             <w:pPr>
               <w:jc w:val="center"/>
               <w:rPr>
-                <w:rFonts w:cstheme="minorHAnsi"/>
-                <w:sz w:val="20"/>
-                <w:szCs w:val="20"/>
+                <w:lang w:val="es-BO"/>
               </w:rPr>
             </w:pPr>
             <w:r>
-              <w:rPr>
-                <w:rFonts w:cstheme="minorHAnsi"/>
-                <w:sz w:val="20"/>
-                <w:szCs w:val="20"/>
-              </w:rPr>
-              <w:t>-</w:t>
-            </w:r>
-            <w:r>
-              <w:rPr>
-                <w:rFonts w:cstheme="minorHAnsi"/>
-                <w:color w:val="000000"/>
-                <w:sz w:val="20"/>
-                <w:szCs w:val="20"/>
-              </w:rPr>
-              <w:t xml:space="preserve"> </w:t>
-            </w:r>
-            <w:r>
-              <w:rPr>
-                <w:rFonts w:cstheme="minorHAnsi"/>
-                <w:sz w:val="20"/>
-                <w:szCs w:val="20"/>
-              </w:rPr>
-              <w:t>2.475115</w:t>
+              <w:t>-2.163</w:t>
             </w:r>
           </w:p>
         </w:tc>
@@ -9802,7 +9744,15 @@
                 <w:sz w:val="20"/>
                 <w:szCs w:val="20"/>
               </w:rPr>
-              <w:t>- 3.406525</w:t>
+              <w:t>-</w:t>
+            </w:r>
+            <w:r>
+              <w:rPr>
+                <w:rFonts w:cstheme="minorHAnsi"/>
+                <w:sz w:val="20"/>
+                <w:szCs w:val="20"/>
+              </w:rPr>
+              <w:t>2.932</w:t>
             </w:r>
           </w:p>
         </w:tc>
@@ -9825,7 +9775,7 @@
                 <w:sz w:val="20"/>
                 <w:szCs w:val="20"/>
               </w:rPr>
-              <w:t>-6.304544</w:t>
+              <w:t>-6.175</w:t>
             </w:r>
           </w:p>
         </w:tc>
@@ -9848,7 +9798,7 @@
                 <w:sz w:val="20"/>
                 <w:szCs w:val="20"/>
               </w:rPr>
-              <w:t>-7.465246</w:t>
+              <w:t>-7.221</w:t>
             </w:r>
           </w:p>
         </w:tc>
@@ -9899,24 +9849,7 @@
                 <w:sz w:val="20"/>
                 <w:szCs w:val="20"/>
               </w:rPr>
-              <w:t>-</w:t>
-            </w:r>
-            <w:r>
-              <w:rPr>
-                <w:rFonts w:cstheme="minorHAnsi"/>
-                <w:color w:val="000000"/>
-                <w:sz w:val="20"/>
-                <w:szCs w:val="20"/>
-              </w:rPr>
-              <w:t xml:space="preserve"> </w:t>
-            </w:r>
-            <w:r>
-              <w:rPr>
-                <w:rFonts w:cstheme="minorHAnsi"/>
-                <w:sz w:val="20"/>
-                <w:szCs w:val="20"/>
-              </w:rPr>
-              <w:t>4.612842</w:t>
+              <w:t>-3.963</w:t>
             </w:r>
           </w:p>
         </w:tc>
@@ -9939,24 +9872,7 @@
                 <w:sz w:val="20"/>
                 <w:szCs w:val="20"/>
               </w:rPr>
-              <w:t>-</w:t>
-            </w:r>
-            <w:r>
-              <w:rPr>
-                <w:rFonts w:cstheme="minorHAnsi"/>
-                <w:color w:val="000000"/>
-                <w:sz w:val="20"/>
-                <w:szCs w:val="20"/>
-              </w:rPr>
-              <w:t xml:space="preserve"> </w:t>
-            </w:r>
-            <w:r>
-              <w:rPr>
-                <w:rFonts w:cstheme="minorHAnsi"/>
-                <w:sz w:val="20"/>
-                <w:szCs w:val="20"/>
-              </w:rPr>
-              <w:t>5.501092</w:t>
+              <w:t>-5.163</w:t>
             </w:r>
           </w:p>
         </w:tc>
@@ -9982,7 +9898,7 @@
                 <w:sz w:val="20"/>
                 <w:szCs w:val="20"/>
               </w:rPr>
-              <w:t>-8.151736</w:t>
+              <w:t>-7.587</w:t>
             </w:r>
           </w:p>
         </w:tc>
@@ -10005,7 +9921,7 @@
                 <w:sz w:val="20"/>
                 <w:szCs w:val="20"/>
               </w:rPr>
-              <w:t>-8.265366</w:t>
+              <w:t>-7.736</w:t>
             </w:r>
           </w:p>
         </w:tc>
@@ -10045,18 +9961,11 @@
             <w:pPr>
               <w:jc w:val="center"/>
               <w:rPr>
-                <w:rFonts w:cstheme="minorHAnsi"/>
-                <w:sz w:val="20"/>
-                <w:szCs w:val="20"/>
+                <w:lang w:val="es-BO"/>
               </w:rPr>
             </w:pPr>
             <w:r>
-              <w:rPr>
-                <w:rFonts w:cstheme="minorHAnsi"/>
-                <w:sz w:val="20"/>
-                <w:szCs w:val="20"/>
-              </w:rPr>
-              <w:t>-6.047954</w:t>
+              <w:t>-5.791</w:t>
             </w:r>
           </w:p>
         </w:tc>
@@ -10093,10 +10002,11 @@
             <w:r>
               <w:rPr>
                 <w:rFonts w:cstheme="minorHAnsi"/>
+                <w:color w:val="000000"/>
                 <w:sz w:val="20"/>
                 <w:szCs w:val="20"/>
               </w:rPr>
-              <w:t>6.907230</w:t>
+              <w:t>7.429</w:t>
             </w:r>
           </w:p>
         </w:tc>
@@ -10119,7 +10029,7 @@
                 <w:sz w:val="20"/>
                 <w:szCs w:val="20"/>
               </w:rPr>
-              <w:t>-8.242640</w:t>
+              <w:t>-7.706</w:t>
             </w:r>
           </w:p>
         </w:tc>
@@ -10142,7 +10052,7 @@
                 <w:sz w:val="20"/>
                 <w:szCs w:val="20"/>
               </w:rPr>
-              <w:t>-8.265366</w:t>
+              <w:t>-7.736</w:t>
             </w:r>
           </w:p>
         </w:tc>
@@ -10218,25 +10128,7 @@
           <w:sz w:val="20"/>
           <w:szCs w:val="20"/>
         </w:rPr>
-        <w:t xml:space="preserve">The Historical POT approach better captures extreme losses due to its reliance on observed data and focus on the most extreme values. This makes it more suitable for managing tail risks, especially in volatile markets like </w:t>
-      </w:r>
-      <w:proofErr w:type="gramStart"/>
-      <w:r>
-        <w:rPr>
-          <w:rFonts w:ascii="Calibri" w:hAnsi="Calibri" w:cs="Calibri"/>
-          <w:sz w:val="20"/>
-          <w:szCs w:val="20"/>
-        </w:rPr>
-        <w:t>the NASDAQ</w:t>
-      </w:r>
-      <w:proofErr w:type="gramEnd"/>
-      <w:r>
-        <w:rPr>
-          <w:rFonts w:ascii="Calibri" w:hAnsi="Calibri" w:cs="Calibri"/>
-          <w:sz w:val="20"/>
-          <w:szCs w:val="20"/>
-        </w:rPr>
-        <w:t xml:space="preserve"> Composite. Hence, it is more suitable for risk-averse investors who want to be prepared for worst-case scenarios.</w:t>
+        <w:t>The Historical POT approach better captures extreme losses due to its reliance on observed data and focus on the most extreme values. This makes it more suitable for managing tail risks, especially in volatile markets like the NASDAQ Composite. Hence, it is more suitable for risk-averse investors who want to be prepared for worst-case scenarios.</w:t>
       </w:r>
     </w:p>
     <w:bookmarkEnd w:id="0"/>
@@ -10266,13 +10158,13 @@
           <w:szCs w:val="20"/>
         </w:rPr>
         <w:drawing>
-          <wp:anchor distT="0" distB="0" distL="114300" distR="114300" simplePos="0" relativeHeight="251705344" behindDoc="0" locked="0" layoutInCell="1" allowOverlap="1" wp14:anchorId="7C07F7EA" wp14:editId="38D95E3E">
+          <wp:anchor distT="0" distB="0" distL="114300" distR="114300" simplePos="0" relativeHeight="251705344" behindDoc="0" locked="0" layoutInCell="1" allowOverlap="1" wp14:anchorId="7C07F7EA" wp14:editId="109A0F58">
             <wp:simplePos x="0" y="0"/>
             <wp:positionH relativeFrom="margin">
-              <wp:posOffset>2853690</wp:posOffset>
+              <wp:posOffset>3212506</wp:posOffset>
             </wp:positionH>
             <wp:positionV relativeFrom="margin">
-              <wp:posOffset>4476115</wp:posOffset>
+              <wp:posOffset>4105725</wp:posOffset>
             </wp:positionV>
             <wp:extent cx="3492500" cy="2198370"/>
             <wp:effectExtent l="0" t="0" r="0" b="0"/>
@@ -10349,7 +10241,41 @@
           <w:sz w:val="20"/>
           <w:szCs w:val="20"/>
         </w:rPr>
-        <w:t xml:space="preserve">Looking at the results from the comparison between GEV and POT models' VaR and ES, it is clear that POT model captures more extreme losses than GEV, which may be useful for risk averse scenarios. GEV model may be underestimating the risks given that it only considers block maxima, while POT is considering ALL exceedances above the threshold, making the model more sensitive to extreme events. </w:t>
+        <w:t xml:space="preserve">Looking at the results from the comparison between GEV and POT models' </w:t>
+      </w:r>
+      <w:proofErr w:type="spellStart"/>
+      <w:r>
+        <w:rPr>
+          <w:rFonts w:ascii="Calibri" w:hAnsi="Calibri" w:cs="Calibri"/>
+          <w:sz w:val="20"/>
+          <w:szCs w:val="20"/>
+        </w:rPr>
+        <w:t>VaR</w:t>
+      </w:r>
+      <w:proofErr w:type="spellEnd"/>
+      <w:r>
+        <w:rPr>
+          <w:rFonts w:ascii="Calibri" w:hAnsi="Calibri" w:cs="Calibri"/>
+          <w:sz w:val="20"/>
+          <w:szCs w:val="20"/>
+        </w:rPr>
+        <w:t xml:space="preserve"> and ES, </w:t>
+      </w:r>
+      <w:r>
+        <w:rPr>
+          <w:rFonts w:ascii="Calibri" w:hAnsi="Calibri" w:cs="Calibri"/>
+          <w:sz w:val="20"/>
+          <w:szCs w:val="20"/>
+        </w:rPr>
+        <w:t>POT</w:t>
+      </w:r>
+      <w:r>
+        <w:rPr>
+          <w:rFonts w:ascii="Calibri" w:hAnsi="Calibri" w:cs="Calibri"/>
+          <w:sz w:val="20"/>
+          <w:szCs w:val="20"/>
+        </w:rPr>
+        <w:t xml:space="preserve"> model captures more extreme losses than GEV, which may be useful for risk averse scenarios. GEV model may be underestimating the risks given that it only considers block maxima, while POT is considering ALL exceedances above the threshold, making the model more sensitive to extreme events. </w:t>
       </w:r>
     </w:p>
     <w:p>
@@ -11427,7 +11353,7 @@
           <w14:ligatures w14:val="none"/>
         </w:rPr>
         <w:drawing>
-          <wp:inline distT="0" distB="0" distL="0" distR="0" wp14:anchorId="33B09F7E" wp14:editId="09566250">
+          <wp:inline distT="0" distB="0" distL="0" distR="0" wp14:anchorId="33B09F7E" wp14:editId="43E6EC34">
             <wp:extent cx="2290445" cy="1358900"/>
             <wp:effectExtent l="0" t="0" r="0" b="0"/>
             <wp:docPr id="18" name="Рисунок 18"/>
@@ -12228,7 +12154,25 @@
           <w:sz w:val="20"/>
           <w:szCs w:val="20"/>
         </w:rPr>
-        <w:t>("C:/Users/Marcela/Documents/Documentos/3rd Semester/Risk analytics/Week 1/Crypto_data.csv")</w:t>
+        <w:t>("C:/Users/Marcela/Documents/</w:t>
+      </w:r>
+      <w:proofErr w:type="spellStart"/>
+      <w:r>
+        <w:rPr>
+          <w:rFonts w:ascii="Calibri" w:hAnsi="Calibri" w:cs="Calibri"/>
+          <w:sz w:val="20"/>
+          <w:szCs w:val="20"/>
+        </w:rPr>
+        <w:t>Documentos</w:t>
+      </w:r>
+      <w:proofErr w:type="spellEnd"/>
+      <w:r>
+        <w:rPr>
+          <w:rFonts w:ascii="Calibri" w:hAnsi="Calibri" w:cs="Calibri"/>
+          <w:sz w:val="20"/>
+          <w:szCs w:val="20"/>
+        </w:rPr>
+        <w:t>/3rd Semester/Risk analytics/Week 1/Crypto_data.csv")</w:t>
       </w:r>
     </w:p>
     <w:p>
@@ -12795,25 +12739,7 @@
           <w:sz w:val="20"/>
           <w:szCs w:val="20"/>
         </w:rPr>
-        <w:t xml:space="preserve">, type = "l", col </w:t>
-      </w:r>
-      <w:proofErr w:type="gramStart"/>
-      <w:r>
-        <w:rPr>
-          <w:rFonts w:ascii="Calibri" w:hAnsi="Calibri" w:cs="Calibri"/>
-          <w:sz w:val="20"/>
-          <w:szCs w:val="20"/>
-        </w:rPr>
-        <w:t>= "#</w:t>
-      </w:r>
-      <w:proofErr w:type="gramEnd"/>
-      <w:r>
-        <w:rPr>
-          <w:rFonts w:ascii="Calibri" w:hAnsi="Calibri" w:cs="Calibri"/>
-          <w:sz w:val="20"/>
-          <w:szCs w:val="20"/>
-        </w:rPr>
-        <w:t xml:space="preserve">27CED7", </w:t>
+        <w:t xml:space="preserve">, type = "l", col = "#27CED7", </w:t>
       </w:r>
     </w:p>
     <w:p>
@@ -12887,8 +12813,18 @@
           <w:sz w:val="20"/>
           <w:szCs w:val="20"/>
         </w:rPr>
-        <w:t xml:space="preserve">, col </w:t>
-      </w:r>
+        <w:t>, col = "#62A39F")</w:t>
+      </w:r>
+    </w:p>
+    <w:p>
+      <w:pPr>
+        <w:spacing w:after="0"/>
+        <w:rPr>
+          <w:rFonts w:ascii="Calibri" w:hAnsi="Calibri" w:cs="Calibri"/>
+          <w:sz w:val="20"/>
+          <w:szCs w:val="20"/>
+        </w:rPr>
+      </w:pPr>
       <w:proofErr w:type="gramStart"/>
       <w:r>
         <w:rPr>
@@ -12896,7 +12832,7 @@
           <w:sz w:val="20"/>
           <w:szCs w:val="20"/>
         </w:rPr>
-        <w:t>= "#</w:t>
+        <w:t>legend(</w:t>
       </w:r>
       <w:proofErr w:type="gramEnd"/>
       <w:r>
@@ -12905,34 +12841,6 @@
           <w:sz w:val="20"/>
           <w:szCs w:val="20"/>
         </w:rPr>
-        <w:t>62A39F")</w:t>
-      </w:r>
-    </w:p>
-    <w:p>
-      <w:pPr>
-        <w:spacing w:after="0"/>
-        <w:rPr>
-          <w:rFonts w:ascii="Calibri" w:hAnsi="Calibri" w:cs="Calibri"/>
-          <w:sz w:val="20"/>
-          <w:szCs w:val="20"/>
-        </w:rPr>
-      </w:pPr>
-      <w:proofErr w:type="gramStart"/>
-      <w:r>
-        <w:rPr>
-          <w:rFonts w:ascii="Calibri" w:hAnsi="Calibri" w:cs="Calibri"/>
-          <w:sz w:val="20"/>
-          <w:szCs w:val="20"/>
-        </w:rPr>
-        <w:t>legend(</w:t>
-      </w:r>
-      <w:proofErr w:type="gramEnd"/>
-      <w:r>
-        <w:rPr>
-          <w:rFonts w:ascii="Calibri" w:hAnsi="Calibri" w:cs="Calibri"/>
-          <w:sz w:val="20"/>
-          <w:szCs w:val="20"/>
-        </w:rPr>
         <w:t>"</w:t>
       </w:r>
       <w:proofErr w:type="spellStart"/>
@@ -12951,25 +12859,7 @@
           <w:sz w:val="20"/>
           <w:szCs w:val="20"/>
         </w:rPr>
-        <w:t>", legend = c("Bitcoin", "Ethereum"), col = c("#27CED7"</w:t>
-      </w:r>
-      <w:proofErr w:type="gramStart"/>
-      <w:r>
-        <w:rPr>
-          <w:rFonts w:ascii="Calibri" w:hAnsi="Calibri" w:cs="Calibri"/>
-          <w:sz w:val="20"/>
-          <w:szCs w:val="20"/>
-        </w:rPr>
-        <w:t>, "#</w:t>
-      </w:r>
-      <w:proofErr w:type="gramEnd"/>
-      <w:r>
-        <w:rPr>
-          <w:rFonts w:ascii="Calibri" w:hAnsi="Calibri" w:cs="Calibri"/>
-          <w:sz w:val="20"/>
-          <w:szCs w:val="20"/>
-        </w:rPr>
-        <w:t xml:space="preserve">62A39F"), </w:t>
+        <w:t xml:space="preserve">", legend = c("Bitcoin", "Ethereum"), col = c("#27CED7", "#62A39F"), </w:t>
       </w:r>
       <w:proofErr w:type="spellStart"/>
       <w:r>
@@ -15893,7 +15783,7 @@
           <w:lang w:val="ru-RU" w:eastAsia="ru-RU"/>
         </w:rPr>
         <w:drawing>
-          <wp:inline distT="0" distB="0" distL="0" distR="0" wp14:anchorId="371E991F" wp14:editId="72AB99CE">
+          <wp:inline distT="0" distB="0" distL="0" distR="0" wp14:anchorId="371E991F" wp14:editId="24073773">
             <wp:extent cx="3266676" cy="2029522"/>
             <wp:effectExtent l="0" t="0" r="0" b="2540"/>
             <wp:docPr id="1528939570" name="Picture 3" descr="A screenshot of a computer error&#10;&#10;Description automatically generated"/>
@@ -16620,25 +16510,7 @@
           <w:sz w:val="20"/>
           <w:szCs w:val="20"/>
         </w:rPr>
-        <w:t xml:space="preserve">, main = "Mean Excess Plot", col </w:t>
-      </w:r>
-      <w:proofErr w:type="gramStart"/>
-      <w:r>
-        <w:rPr>
-          <w:rFonts w:ascii="Calibri" w:hAnsi="Calibri" w:cs="Calibri"/>
-          <w:sz w:val="20"/>
-          <w:szCs w:val="20"/>
-        </w:rPr>
-        <w:t>= "#</w:t>
-      </w:r>
-      <w:proofErr w:type="gramEnd"/>
-      <w:r>
-        <w:rPr>
-          <w:rFonts w:ascii="Calibri" w:hAnsi="Calibri" w:cs="Calibri"/>
-          <w:sz w:val="20"/>
-          <w:szCs w:val="20"/>
-        </w:rPr>
-        <w:t>42BA97")</w:t>
+        <w:t>, main = "Mean Excess Plot", col = "#42BA97")</w:t>
       </w:r>
     </w:p>
     <w:p>
@@ -17154,18 +17026,8 @@
           <w:sz w:val="20"/>
           <w:szCs w:val="20"/>
         </w:rPr>
-        <w:t>(threshold</w:t>
-      </w:r>
-      <w:proofErr w:type="gramStart"/>
-      <w:r>
-        <w:rPr>
-          <w:rFonts w:ascii="Calibri" w:hAnsi="Calibri" w:cs="Calibri"/>
-          <w:sz w:val="20"/>
-          <w:szCs w:val="20"/>
-        </w:rPr>
-        <w:t>)) {</w:t>
-      </w:r>
-      <w:proofErr w:type="gramEnd"/>
+        <w:t>(threshold)) {</w:t>
+      </w:r>
     </w:p>
     <w:p>
       <w:pPr>
@@ -17883,25 +17745,7 @@
           <w:sz w:val="20"/>
           <w:szCs w:val="20"/>
         </w:rPr>
-        <w:t xml:space="preserve">     col </w:t>
-      </w:r>
-      <w:proofErr w:type="gramStart"/>
-      <w:r>
-        <w:rPr>
-          <w:rFonts w:ascii="Calibri" w:hAnsi="Calibri" w:cs="Calibri"/>
-          <w:sz w:val="20"/>
-          <w:szCs w:val="20"/>
-        </w:rPr>
-        <w:t>= "#</w:t>
-      </w:r>
-      <w:proofErr w:type="gramEnd"/>
-      <w:r>
-        <w:rPr>
-          <w:rFonts w:ascii="Calibri" w:hAnsi="Calibri" w:cs="Calibri"/>
-          <w:sz w:val="20"/>
-          <w:szCs w:val="20"/>
-        </w:rPr>
-        <w:t>2683C6</w:t>
+        <w:t xml:space="preserve">     col = "#2683C6</w:t>
       </w:r>
       <w:proofErr w:type="gramStart"/>
       <w:r>
@@ -18108,25 +17952,7 @@
           <w:sz w:val="20"/>
           <w:szCs w:val="20"/>
         </w:rPr>
-        <w:t xml:space="preserve">     col </w:t>
-      </w:r>
-      <w:proofErr w:type="gramStart"/>
-      <w:r>
-        <w:rPr>
-          <w:rFonts w:ascii="Calibri" w:hAnsi="Calibri" w:cs="Calibri"/>
-          <w:sz w:val="20"/>
-          <w:szCs w:val="20"/>
-        </w:rPr>
-        <w:t>= "#</w:t>
-      </w:r>
-      <w:proofErr w:type="gramEnd"/>
-      <w:r>
-        <w:rPr>
-          <w:rFonts w:ascii="Calibri" w:hAnsi="Calibri" w:cs="Calibri"/>
-          <w:sz w:val="20"/>
-          <w:szCs w:val="20"/>
-        </w:rPr>
-        <w:t>42BA97</w:t>
+        <w:t xml:space="preserve">     col = "#42BA97</w:t>
       </w:r>
       <w:proofErr w:type="gramStart"/>
       <w:r>
